--- a/documentArendre/documentSynthese.docx
+++ b/documentArendre/documentSynthese.docx
@@ -5,14 +5,2887 @@
     <w:p>
       <w:pPr>
         <w:pStyle w:val="Body"/>
+        <w:widowControl w:val="0"/>
+        <w:tabs>
+          <w:tab w:val="left" w:pos="708"/>
+          <w:tab w:val="left" w:pos="1416"/>
+          <w:tab w:val="left" w:pos="2124"/>
+          <w:tab w:val="left" w:pos="2832"/>
+          <w:tab w:val="left" w:pos="3540"/>
+          <w:tab w:val="left" w:pos="4248"/>
+          <w:tab w:val="left" w:pos="4956"/>
+          <w:tab w:val="left" w:pos="5664"/>
+          <w:tab w:val="left" w:pos="6372"/>
+          <w:tab w:val="left" w:pos="7080"/>
+          <w:tab w:val="left" w:pos="7788"/>
+          <w:tab w:val="left" w:pos="8496"/>
+          <w:tab w:val="left" w:pos="9204"/>
+        </w:tabs>
+        <w:spacing w:line="360" w:lineRule="auto"/>
+        <w:jc w:val="center"/>
+        <w:rPr>
+          <w:sz w:val="46"/>
+          <w:szCs w:val="46"/>
+          <w:lang w:val="fr-FR"/>
+        </w:rPr>
+      </w:pPr>
+    </w:p>
+    <w:p>
+      <w:pPr>
+        <w:pStyle w:val="Body"/>
+        <w:widowControl w:val="0"/>
+        <w:tabs>
+          <w:tab w:val="left" w:pos="708"/>
+          <w:tab w:val="left" w:pos="1416"/>
+          <w:tab w:val="left" w:pos="2124"/>
+          <w:tab w:val="left" w:pos="2832"/>
+          <w:tab w:val="left" w:pos="3540"/>
+          <w:tab w:val="left" w:pos="4248"/>
+          <w:tab w:val="left" w:pos="4956"/>
+          <w:tab w:val="left" w:pos="5664"/>
+          <w:tab w:val="left" w:pos="6372"/>
+          <w:tab w:val="left" w:pos="7080"/>
+          <w:tab w:val="left" w:pos="7788"/>
+          <w:tab w:val="left" w:pos="8496"/>
+          <w:tab w:val="left" w:pos="9204"/>
+        </w:tabs>
+        <w:spacing w:line="360" w:lineRule="auto"/>
+        <w:jc w:val="center"/>
+        <w:rPr>
+          <w:sz w:val="46"/>
+          <w:szCs w:val="46"/>
+          <w:lang w:val="fr-FR"/>
+        </w:rPr>
+      </w:pPr>
+    </w:p>
+    <w:p>
+      <w:pPr>
+        <w:pStyle w:val="Body"/>
+        <w:widowControl w:val="0"/>
+        <w:tabs>
+          <w:tab w:val="left" w:pos="708"/>
+          <w:tab w:val="left" w:pos="1416"/>
+          <w:tab w:val="left" w:pos="2124"/>
+          <w:tab w:val="left" w:pos="2832"/>
+          <w:tab w:val="left" w:pos="3540"/>
+          <w:tab w:val="left" w:pos="4248"/>
+          <w:tab w:val="left" w:pos="4956"/>
+          <w:tab w:val="left" w:pos="5664"/>
+          <w:tab w:val="left" w:pos="6372"/>
+          <w:tab w:val="left" w:pos="7080"/>
+          <w:tab w:val="left" w:pos="7788"/>
+          <w:tab w:val="left" w:pos="8496"/>
+          <w:tab w:val="left" w:pos="9204"/>
+        </w:tabs>
+        <w:spacing w:line="360" w:lineRule="auto"/>
+        <w:jc w:val="center"/>
+        <w:rPr>
+          <w:sz w:val="46"/>
+          <w:szCs w:val="46"/>
+          <w:lang w:val="fr-FR"/>
+        </w:rPr>
+      </w:pPr>
+      <w:r>
+        <w:rPr>
+          <w:sz w:val="46"/>
+          <w:szCs w:val="46"/>
+          <w:lang w:val="fr-FR"/>
+        </w:rPr>
+        <w:drawing>
+          <wp:anchor distT="152400" distB="152400" distL="152400" distR="152400" simplePos="0" relativeHeight="251659264" behindDoc="0" locked="0" layoutInCell="1" allowOverlap="1">
+            <wp:simplePos x="0" y="0"/>
+            <wp:positionH relativeFrom="margin">
+              <wp:posOffset>-6350</wp:posOffset>
+            </wp:positionH>
+            <wp:positionV relativeFrom="page">
+              <wp:posOffset>416432</wp:posOffset>
+            </wp:positionV>
+            <wp:extent cx="2816176" cy="988263"/>
+            <wp:effectExtent l="0" t="0" r="0" b="0"/>
+            <wp:wrapThrough wrapText="bothSides" distL="152400" distR="152400">
+              <wp:wrapPolygon edited="1">
+                <wp:start x="0" y="0"/>
+                <wp:lineTo x="0" y="21600"/>
+                <wp:lineTo x="21600" y="21600"/>
+                <wp:lineTo x="21600" y="0"/>
+                <wp:lineTo x="0" y="0"/>
+              </wp:wrapPolygon>
+            </wp:wrapThrough>
+            <wp:docPr id="1073741825" name="officeArt object"/>
+            <wp:cNvGraphicFramePr/>
+            <a:graphic xmlns:a="http://schemas.openxmlformats.org/drawingml/2006/main">
+              <a:graphicData uri="http://schemas.openxmlformats.org/drawingml/2006/picture">
+                <pic:pic xmlns:pic="http://schemas.openxmlformats.org/drawingml/2006/picture">
+                  <pic:nvPicPr>
+                    <pic:cNvPr id="1073741825" name="pasted-image.tif"/>
+                    <pic:cNvPicPr/>
+                  </pic:nvPicPr>
+                  <pic:blipFill>
+                    <a:blip r:embed="rId4">
+                      <a:extLst/>
+                    </a:blip>
+                    <a:stretch>
+                      <a:fillRect/>
+                    </a:stretch>
+                  </pic:blipFill>
+                  <pic:spPr>
+                    <a:xfrm>
+                      <a:off x="0" y="0"/>
+                      <a:ext cx="2816176" cy="988263"/>
+                    </a:xfrm>
+                    <a:prstGeom prst="rect">
+                      <a:avLst/>
+                    </a:prstGeom>
+                    <a:ln w="12700" cap="flat">
+                      <a:noFill/>
+                      <a:miter lim="400000"/>
+                    </a:ln>
+                    <a:effectLst/>
+                  </pic:spPr>
+                </pic:pic>
+              </a:graphicData>
+            </a:graphic>
+          </wp:anchor>
+        </w:drawing>
+      </w:r>
+    </w:p>
+    <w:p>
+      <w:pPr>
+        <w:pStyle w:val="Body"/>
+        <w:widowControl w:val="0"/>
+        <w:tabs>
+          <w:tab w:val="left" w:pos="708"/>
+          <w:tab w:val="left" w:pos="1416"/>
+          <w:tab w:val="left" w:pos="2124"/>
+          <w:tab w:val="left" w:pos="2832"/>
+          <w:tab w:val="left" w:pos="3540"/>
+          <w:tab w:val="left" w:pos="4248"/>
+          <w:tab w:val="left" w:pos="4956"/>
+          <w:tab w:val="left" w:pos="5664"/>
+          <w:tab w:val="left" w:pos="6372"/>
+          <w:tab w:val="left" w:pos="7080"/>
+          <w:tab w:val="left" w:pos="7788"/>
+          <w:tab w:val="left" w:pos="8496"/>
+          <w:tab w:val="left" w:pos="9204"/>
+        </w:tabs>
+        <w:spacing w:line="360" w:lineRule="auto"/>
+        <w:jc w:val="center"/>
+        <w:rPr>
+          <w:sz w:val="46"/>
+          <w:szCs w:val="46"/>
+          <w:lang w:val="fr-FR"/>
+        </w:rPr>
+      </w:pPr>
+    </w:p>
+    <w:p>
+      <w:pPr>
+        <w:pStyle w:val="Body"/>
+        <w:widowControl w:val="0"/>
+        <w:tabs>
+          <w:tab w:val="left" w:pos="708"/>
+          <w:tab w:val="left" w:pos="1416"/>
+          <w:tab w:val="left" w:pos="2124"/>
+          <w:tab w:val="left" w:pos="2832"/>
+          <w:tab w:val="left" w:pos="3540"/>
+          <w:tab w:val="left" w:pos="4248"/>
+          <w:tab w:val="left" w:pos="4956"/>
+          <w:tab w:val="left" w:pos="5664"/>
+          <w:tab w:val="left" w:pos="6372"/>
+          <w:tab w:val="left" w:pos="7080"/>
+          <w:tab w:val="left" w:pos="7788"/>
+          <w:tab w:val="left" w:pos="8496"/>
+          <w:tab w:val="left" w:pos="9204"/>
+        </w:tabs>
+        <w:spacing w:line="360" w:lineRule="auto"/>
+        <w:jc w:val="center"/>
+        <w:rPr>
+          <w:b w:val="1"/>
+          <w:bCs w:val="1"/>
+          <w:sz w:val="46"/>
+          <w:szCs w:val="46"/>
+          <w:lang w:val="fr-FR"/>
+        </w:rPr>
+      </w:pPr>
+      <w:r>
+        <w:rPr>
+          <w:b w:val="1"/>
+          <w:bCs w:val="1"/>
+          <w:sz w:val="46"/>
+          <w:szCs w:val="46"/>
+          <w:rtl w:val="0"/>
+          <w:lang w:val="fr-FR"/>
+        </w:rPr>
+        <w:t>UNIVERSIT</w:t>
+      </w:r>
+      <w:r>
+        <w:rPr>
+          <w:rFonts w:hAnsi="Times New Roman" w:hint="default"/>
+          <w:b w:val="1"/>
+          <w:bCs w:val="1"/>
+          <w:sz w:val="46"/>
+          <w:szCs w:val="46"/>
+          <w:rtl w:val="0"/>
+          <w:lang w:val="fr-FR"/>
+        </w:rPr>
+        <w:t xml:space="preserve">É </w:t>
+      </w:r>
+      <w:r>
+        <w:rPr>
+          <w:b w:val="1"/>
+          <w:bCs w:val="1"/>
+          <w:sz w:val="46"/>
+          <w:szCs w:val="46"/>
+          <w:rtl w:val="0"/>
+          <w:lang w:val="fr-FR"/>
+        </w:rPr>
+        <w:t xml:space="preserve">DE LYON </w:t>
+      </w:r>
+      <w:r>
+        <w:rPr>
+          <w:b w:val="1"/>
+          <w:bCs w:val="1"/>
+          <w:sz w:val="46"/>
+          <w:szCs w:val="46"/>
+          <w:rtl w:val="0"/>
+          <w:lang w:val="fr-FR"/>
+        </w:rPr>
+        <w:t>1</w:t>
+      </w:r>
+    </w:p>
+    <w:p>
+      <w:pPr>
+        <w:pStyle w:val="Body"/>
+        <w:widowControl w:val="0"/>
+        <w:tabs>
+          <w:tab w:val="left" w:pos="708"/>
+          <w:tab w:val="left" w:pos="1416"/>
+          <w:tab w:val="left" w:pos="2124"/>
+          <w:tab w:val="left" w:pos="2832"/>
+          <w:tab w:val="left" w:pos="3540"/>
+          <w:tab w:val="left" w:pos="4248"/>
+          <w:tab w:val="left" w:pos="4956"/>
+          <w:tab w:val="left" w:pos="5664"/>
+          <w:tab w:val="left" w:pos="6372"/>
+          <w:tab w:val="left" w:pos="7080"/>
+          <w:tab w:val="left" w:pos="7788"/>
+          <w:tab w:val="left" w:pos="8496"/>
+          <w:tab w:val="left" w:pos="9204"/>
+        </w:tabs>
+        <w:spacing w:line="360" w:lineRule="auto"/>
+        <w:jc w:val="center"/>
+        <w:rPr>
+          <w:b w:val="1"/>
+          <w:bCs w:val="1"/>
+          <w:smallCaps w:val="1"/>
+          <w:sz w:val="46"/>
+          <w:szCs w:val="46"/>
+          <w:lang w:val="fr-FR"/>
+        </w:rPr>
+      </w:pPr>
+      <w:r>
+        <w:rPr>
+          <w:b w:val="1"/>
+          <w:bCs w:val="1"/>
+          <w:smallCaps w:val="1"/>
+          <w:sz w:val="46"/>
+          <w:szCs w:val="46"/>
+          <w:rtl w:val="0"/>
+          <w:lang w:val="fr-FR"/>
+        </w:rPr>
+        <w:t>IUT Lyon 1</w:t>
+      </w:r>
+    </w:p>
+    <w:p>
+      <w:pPr>
+        <w:pStyle w:val="Body"/>
+        <w:widowControl w:val="0"/>
+        <w:tabs>
+          <w:tab w:val="left" w:pos="708"/>
+          <w:tab w:val="left" w:pos="1416"/>
+          <w:tab w:val="left" w:pos="2124"/>
+          <w:tab w:val="left" w:pos="2832"/>
+          <w:tab w:val="left" w:pos="3540"/>
+          <w:tab w:val="left" w:pos="4248"/>
+          <w:tab w:val="left" w:pos="4956"/>
+          <w:tab w:val="left" w:pos="5664"/>
+          <w:tab w:val="left" w:pos="6372"/>
+          <w:tab w:val="left" w:pos="7080"/>
+          <w:tab w:val="left" w:pos="7788"/>
+          <w:tab w:val="left" w:pos="8496"/>
+          <w:tab w:val="left" w:pos="9204"/>
+        </w:tabs>
+        <w:spacing w:line="360" w:lineRule="auto"/>
+        <w:jc w:val="center"/>
+        <w:rPr>
+          <w:b w:val="1"/>
+          <w:bCs w:val="1"/>
+          <w:smallCaps w:val="1"/>
+          <w:sz w:val="46"/>
+          <w:szCs w:val="46"/>
+          <w:lang w:val="fr-FR"/>
+        </w:rPr>
+      </w:pPr>
+      <w:r>
+        <w:rPr>
+          <w:b w:val="1"/>
+          <w:bCs w:val="1"/>
+          <w:smallCaps w:val="1"/>
+          <w:sz w:val="46"/>
+          <w:szCs w:val="46"/>
+          <w:rtl w:val="0"/>
+          <w:lang w:val="fr-FR"/>
+        </w:rPr>
+        <w:t>D</w:t>
+      </w:r>
+      <w:r>
+        <w:rPr>
+          <w:rFonts w:hAnsi="Times New Roman" w:hint="default"/>
+          <w:b w:val="1"/>
+          <w:bCs w:val="1"/>
+          <w:smallCaps w:val="1"/>
+          <w:sz w:val="46"/>
+          <w:szCs w:val="46"/>
+          <w:rtl w:val="0"/>
+          <w:lang w:val="fr-FR"/>
+        </w:rPr>
+        <w:t>é</w:t>
+      </w:r>
+      <w:r>
+        <w:rPr>
+          <w:b w:val="1"/>
+          <w:bCs w:val="1"/>
+          <w:smallCaps w:val="1"/>
+          <w:sz w:val="46"/>
+          <w:szCs w:val="46"/>
+          <w:rtl w:val="0"/>
+          <w:lang w:val="fr-FR"/>
+        </w:rPr>
+        <w:t xml:space="preserve">partement </w:t>
+      </w:r>
+      <w:r>
+        <w:rPr>
+          <w:b w:val="1"/>
+          <w:bCs w:val="1"/>
+          <w:smallCaps w:val="1"/>
+          <w:sz w:val="46"/>
+          <w:szCs w:val="46"/>
+          <w:rtl w:val="0"/>
+          <w:lang w:val="fr-FR"/>
+        </w:rPr>
+        <w:t>Informatique</w:t>
+      </w:r>
+    </w:p>
+    <w:p>
+      <w:pPr>
+        <w:pStyle w:val="Body"/>
+        <w:widowControl w:val="0"/>
+        <w:tabs>
+          <w:tab w:val="left" w:pos="708"/>
+          <w:tab w:val="left" w:pos="1416"/>
+          <w:tab w:val="left" w:pos="2124"/>
+          <w:tab w:val="left" w:pos="2832"/>
+          <w:tab w:val="left" w:pos="3540"/>
+          <w:tab w:val="left" w:pos="4248"/>
+          <w:tab w:val="left" w:pos="4956"/>
+          <w:tab w:val="left" w:pos="5664"/>
+          <w:tab w:val="left" w:pos="6372"/>
+          <w:tab w:val="left" w:pos="7080"/>
+          <w:tab w:val="left" w:pos="7788"/>
+          <w:tab w:val="left" w:pos="8496"/>
+          <w:tab w:val="left" w:pos="9204"/>
+        </w:tabs>
+        <w:spacing w:line="360" w:lineRule="auto"/>
+        <w:jc w:val="center"/>
+        <w:rPr>
+          <w:b w:val="1"/>
+          <w:bCs w:val="1"/>
+          <w:smallCaps w:val="1"/>
+          <w:sz w:val="46"/>
+          <w:szCs w:val="46"/>
+          <w:lang w:val="fr-FR"/>
+        </w:rPr>
+      </w:pPr>
+      <w:r>
+        <w:rPr>
+          <w:b w:val="1"/>
+          <w:bCs w:val="1"/>
+          <w:smallCaps w:val="1"/>
+          <w:sz w:val="46"/>
+          <w:szCs w:val="46"/>
+          <w:rtl w:val="0"/>
+          <w:lang w:val="fr-FR"/>
+        </w:rPr>
+        <w:t>DUT Ann</w:t>
+      </w:r>
+      <w:r>
+        <w:rPr>
+          <w:rFonts w:hAnsi="Times New Roman" w:hint="default"/>
+          <w:b w:val="1"/>
+          <w:bCs w:val="1"/>
+          <w:smallCaps w:val="1"/>
+          <w:sz w:val="46"/>
+          <w:szCs w:val="46"/>
+          <w:rtl w:val="0"/>
+          <w:lang w:val="fr-FR"/>
+        </w:rPr>
+        <w:t>é</w:t>
+      </w:r>
+      <w:r>
+        <w:rPr>
+          <w:b w:val="1"/>
+          <w:bCs w:val="1"/>
+          <w:smallCaps w:val="1"/>
+          <w:sz w:val="46"/>
+          <w:szCs w:val="46"/>
+          <w:rtl w:val="0"/>
+          <w:lang w:val="fr-FR"/>
+        </w:rPr>
+        <w:t>e Sp</w:t>
+      </w:r>
+      <w:r>
+        <w:rPr>
+          <w:rFonts w:hAnsi="Times New Roman" w:hint="default"/>
+          <w:b w:val="1"/>
+          <w:bCs w:val="1"/>
+          <w:smallCaps w:val="1"/>
+          <w:sz w:val="46"/>
+          <w:szCs w:val="46"/>
+          <w:rtl w:val="0"/>
+          <w:lang w:val="fr-FR"/>
+        </w:rPr>
+        <w:t>é</w:t>
+      </w:r>
+      <w:r>
+        <w:rPr>
+          <w:b w:val="1"/>
+          <w:bCs w:val="1"/>
+          <w:smallCaps w:val="1"/>
+          <w:sz w:val="46"/>
+          <w:szCs w:val="46"/>
+          <w:rtl w:val="0"/>
+          <w:lang w:val="fr-FR"/>
+        </w:rPr>
+        <w:t>ciale</w:t>
+      </w:r>
+    </w:p>
+    <w:p>
+      <w:pPr>
+        <w:pStyle w:val="Body"/>
+        <w:widowControl w:val="0"/>
+        <w:tabs>
+          <w:tab w:val="left" w:pos="708"/>
+          <w:tab w:val="left" w:pos="1416"/>
+          <w:tab w:val="left" w:pos="2124"/>
+          <w:tab w:val="left" w:pos="2832"/>
+          <w:tab w:val="left" w:pos="3540"/>
+          <w:tab w:val="left" w:pos="4248"/>
+          <w:tab w:val="left" w:pos="4956"/>
+          <w:tab w:val="left" w:pos="5664"/>
+          <w:tab w:val="left" w:pos="6372"/>
+          <w:tab w:val="left" w:pos="7080"/>
+          <w:tab w:val="left" w:pos="7788"/>
+          <w:tab w:val="left" w:pos="8496"/>
+          <w:tab w:val="left" w:pos="9204"/>
+        </w:tabs>
+        <w:spacing w:line="360" w:lineRule="auto"/>
+        <w:jc w:val="center"/>
+        <w:rPr>
+          <w:b w:val="1"/>
+          <w:bCs w:val="1"/>
+          <w:smallCaps w:val="1"/>
+          <w:sz w:val="62"/>
+          <w:szCs w:val="62"/>
+          <w:lang w:val="fr-FR"/>
+        </w:rPr>
+      </w:pPr>
+    </w:p>
+    <w:p>
+      <w:pPr>
+        <w:pStyle w:val="Body"/>
+        <w:widowControl w:val="0"/>
+        <w:tabs>
+          <w:tab w:val="left" w:pos="708"/>
+          <w:tab w:val="left" w:pos="1416"/>
+          <w:tab w:val="left" w:pos="2124"/>
+          <w:tab w:val="left" w:pos="2832"/>
+          <w:tab w:val="left" w:pos="3540"/>
+          <w:tab w:val="left" w:pos="4248"/>
+          <w:tab w:val="left" w:pos="4956"/>
+          <w:tab w:val="left" w:pos="5664"/>
+          <w:tab w:val="left" w:pos="6372"/>
+          <w:tab w:val="left" w:pos="7080"/>
+          <w:tab w:val="left" w:pos="7788"/>
+          <w:tab w:val="left" w:pos="8496"/>
+          <w:tab w:val="left" w:pos="9204"/>
+        </w:tabs>
+        <w:spacing w:line="360" w:lineRule="auto"/>
+        <w:jc w:val="center"/>
+        <w:rPr>
+          <w:b w:val="1"/>
+          <w:bCs w:val="1"/>
+          <w:smallCaps w:val="1"/>
+          <w:sz w:val="62"/>
+          <w:szCs w:val="62"/>
+          <w:lang w:val="fr-FR"/>
+        </w:rPr>
+      </w:pPr>
+      <w:r>
+        <w:rPr>
+          <w:b w:val="1"/>
+          <w:bCs w:val="1"/>
+          <w:smallCaps w:val="1"/>
+          <w:sz w:val="62"/>
+          <w:szCs w:val="62"/>
+          <w:rtl w:val="0"/>
+          <w:lang w:val="fr-FR"/>
+        </w:rPr>
+        <w:t>Projet Tuteur</w:t>
+      </w:r>
+      <w:r>
+        <w:rPr>
+          <w:rFonts w:hAnsi="Times New Roman" w:hint="default"/>
+          <w:b w:val="1"/>
+          <w:bCs w:val="1"/>
+          <w:smallCaps w:val="1"/>
+          <w:sz w:val="62"/>
+          <w:szCs w:val="62"/>
+          <w:rtl w:val="0"/>
+          <w:lang w:val="fr-FR"/>
+        </w:rPr>
+        <w:t>é</w:t>
+      </w:r>
+    </w:p>
+    <w:p>
+      <w:pPr>
+        <w:pStyle w:val="Body"/>
+        <w:widowControl w:val="0"/>
+        <w:tabs>
+          <w:tab w:val="left" w:pos="708"/>
+          <w:tab w:val="left" w:pos="1416"/>
+          <w:tab w:val="left" w:pos="2124"/>
+          <w:tab w:val="left" w:pos="2832"/>
+          <w:tab w:val="left" w:pos="3540"/>
+          <w:tab w:val="left" w:pos="4248"/>
+          <w:tab w:val="left" w:pos="4956"/>
+          <w:tab w:val="left" w:pos="5664"/>
+          <w:tab w:val="left" w:pos="6372"/>
+          <w:tab w:val="left" w:pos="7080"/>
+          <w:tab w:val="left" w:pos="7788"/>
+          <w:tab w:val="left" w:pos="8496"/>
+          <w:tab w:val="left" w:pos="9204"/>
+        </w:tabs>
+        <w:spacing w:line="360" w:lineRule="auto"/>
+        <w:jc w:val="center"/>
+        <w:rPr>
+          <w:b w:val="1"/>
+          <w:bCs w:val="1"/>
+          <w:smallCaps w:val="1"/>
+          <w:sz w:val="62"/>
+          <w:szCs w:val="62"/>
+          <w:lang w:val="fr-FR"/>
+        </w:rPr>
+      </w:pPr>
+      <w:r>
+        <w:rPr>
+          <w:b w:val="1"/>
+          <w:bCs w:val="1"/>
+          <w:smallCaps w:val="1"/>
+          <w:sz w:val="62"/>
+          <w:szCs w:val="62"/>
+          <w:rtl w:val="0"/>
+          <w:lang w:val="fr-FR"/>
+        </w:rPr>
+        <w:t>~</w:t>
+      </w:r>
+    </w:p>
+    <w:p>
+      <w:pPr>
+        <w:pStyle w:val="Body"/>
+        <w:widowControl w:val="0"/>
+        <w:tabs>
+          <w:tab w:val="left" w:pos="708"/>
+          <w:tab w:val="left" w:pos="1416"/>
+          <w:tab w:val="left" w:pos="2124"/>
+          <w:tab w:val="left" w:pos="2832"/>
+          <w:tab w:val="left" w:pos="3540"/>
+          <w:tab w:val="left" w:pos="4248"/>
+          <w:tab w:val="left" w:pos="4956"/>
+          <w:tab w:val="left" w:pos="5664"/>
+          <w:tab w:val="left" w:pos="6372"/>
+          <w:tab w:val="left" w:pos="7080"/>
+          <w:tab w:val="left" w:pos="7788"/>
+          <w:tab w:val="left" w:pos="8496"/>
+          <w:tab w:val="left" w:pos="9204"/>
+        </w:tabs>
+        <w:spacing w:line="360" w:lineRule="auto"/>
+        <w:jc w:val="center"/>
+        <w:rPr>
+          <w:b w:val="1"/>
+          <w:bCs w:val="1"/>
+          <w:smallCaps w:val="1"/>
+          <w:sz w:val="60"/>
+          <w:szCs w:val="60"/>
+          <w:lang w:val="fr-FR"/>
+        </w:rPr>
+      </w:pPr>
+      <w:r>
+        <w:rPr>
+          <w:b w:val="1"/>
+          <w:bCs w:val="1"/>
+          <w:sz w:val="60"/>
+          <w:szCs w:val="60"/>
+          <w:rtl w:val="0"/>
+          <w:lang w:val="fr-FR"/>
+        </w:rPr>
+        <w:t>Document de synth</w:t>
+      </w:r>
+      <w:r>
+        <w:rPr>
+          <w:rFonts w:hAnsi="Times New Roman" w:hint="default"/>
+          <w:b w:val="1"/>
+          <w:bCs w:val="1"/>
+          <w:sz w:val="60"/>
+          <w:szCs w:val="60"/>
+          <w:rtl w:val="0"/>
+          <w:lang w:val="fr-FR"/>
+        </w:rPr>
+        <w:t>è</w:t>
+      </w:r>
+      <w:r>
+        <w:rPr>
+          <w:b w:val="1"/>
+          <w:bCs w:val="1"/>
+          <w:sz w:val="60"/>
+          <w:szCs w:val="60"/>
+          <w:rtl w:val="0"/>
+          <w:lang w:val="fr-FR"/>
+        </w:rPr>
+        <w:t>se</w:t>
+      </w:r>
+    </w:p>
+    <w:p>
+      <w:pPr>
+        <w:pStyle w:val="Body"/>
+        <w:widowControl w:val="0"/>
+        <w:tabs>
+          <w:tab w:val="left" w:pos="708"/>
+          <w:tab w:val="left" w:pos="1416"/>
+          <w:tab w:val="left" w:pos="2124"/>
+          <w:tab w:val="left" w:pos="2832"/>
+          <w:tab w:val="left" w:pos="3540"/>
+          <w:tab w:val="left" w:pos="4248"/>
+          <w:tab w:val="left" w:pos="4956"/>
+          <w:tab w:val="left" w:pos="5664"/>
+          <w:tab w:val="left" w:pos="6372"/>
+          <w:tab w:val="left" w:pos="7080"/>
+          <w:tab w:val="left" w:pos="7788"/>
+          <w:tab w:val="left" w:pos="8496"/>
+          <w:tab w:val="left" w:pos="9204"/>
+        </w:tabs>
+        <w:spacing w:line="360" w:lineRule="auto"/>
+        <w:jc w:val="center"/>
+      </w:pPr>
+      <w:r>
+        <w:rPr>
+          <w:b w:val="1"/>
+          <w:bCs w:val="1"/>
+          <w:smallCaps w:val="1"/>
+          <w:sz w:val="66"/>
+          <w:szCs w:val="66"/>
+          <w:lang w:val="fr-FR"/>
+        </w:rPr>
+        <w:br w:type="page"/>
+      </w:r>
+    </w:p>
+    <w:p>
+      <w:pPr>
+        <w:pStyle w:val="Body"/>
+        <w:widowControl w:val="0"/>
+        <w:rPr>
+          <w:rFonts w:ascii="Helvetica" w:cs="Helvetica" w:hAnsi="Helvetica" w:eastAsia="Helvetica"/>
+          <w:sz w:val="28"/>
+          <w:szCs w:val="28"/>
+        </w:rPr>
+      </w:pPr>
+      <w:r>
+        <w:rPr>
+          <w:rFonts w:ascii="Helvetica"/>
+          <w:sz w:val="28"/>
+          <w:szCs w:val="28"/>
+          <w:rtl w:val="0"/>
+          <w:lang w:val="fr-FR"/>
+        </w:rPr>
+        <w:t>Etudiants :</w:t>
+      </w:r>
+    </w:p>
+    <w:p>
+      <w:pPr>
+        <w:pStyle w:val="Body"/>
+        <w:widowControl w:val="0"/>
+        <w:rPr>
+          <w:rFonts w:ascii="Helvetica" w:cs="Helvetica" w:hAnsi="Helvetica" w:eastAsia="Helvetica"/>
+        </w:rPr>
+      </w:pPr>
+    </w:p>
+    <w:p>
+      <w:pPr>
+        <w:pStyle w:val="Body"/>
+        <w:widowControl w:val="0"/>
+        <w:rPr>
+          <w:rFonts w:ascii="Helvetica" w:cs="Helvetica" w:hAnsi="Helvetica" w:eastAsia="Helvetica"/>
+        </w:rPr>
+      </w:pPr>
+      <w:r>
+        <w:rPr>
+          <w:rFonts w:ascii="Helvetica"/>
+          <w:rtl w:val="0"/>
+          <w:lang w:val="fr-FR"/>
+        </w:rPr>
+        <w:t>Sarah Kugel,</w:t>
+      </w:r>
+    </w:p>
+    <w:p>
+      <w:pPr>
+        <w:pStyle w:val="Body"/>
+        <w:widowControl w:val="0"/>
+        <w:rPr>
+          <w:rFonts w:ascii="Helvetica" w:cs="Helvetica" w:hAnsi="Helvetica" w:eastAsia="Helvetica"/>
+        </w:rPr>
+      </w:pPr>
+      <w:r>
+        <w:rPr>
+          <w:rFonts w:ascii="Helvetica"/>
+          <w:rtl w:val="0"/>
+          <w:lang w:val="fr-FR"/>
+        </w:rPr>
+        <w:t>Quentin Vaudaine,</w:t>
+      </w:r>
+    </w:p>
+    <w:p>
+      <w:pPr>
+        <w:pStyle w:val="Body"/>
+        <w:widowControl w:val="0"/>
+        <w:rPr>
+          <w:rFonts w:ascii="Helvetica" w:cs="Helvetica" w:hAnsi="Helvetica" w:eastAsia="Helvetica"/>
+        </w:rPr>
+      </w:pPr>
+      <w:r>
+        <w:rPr>
+          <w:rFonts w:ascii="Helvetica"/>
+          <w:rtl w:val="0"/>
+          <w:lang w:val="fr-FR"/>
+        </w:rPr>
+        <w:t>Gabriel Augendre,</w:t>
+      </w:r>
+    </w:p>
+    <w:p>
+      <w:pPr>
+        <w:pStyle w:val="Body"/>
+        <w:widowControl w:val="0"/>
+        <w:rPr>
+          <w:rFonts w:ascii="Helvetica" w:cs="Helvetica" w:hAnsi="Helvetica" w:eastAsia="Helvetica"/>
+        </w:rPr>
+      </w:pPr>
+      <w:r>
+        <w:rPr>
+          <w:rFonts w:ascii="Helvetica"/>
+          <w:rtl w:val="0"/>
+          <w:lang w:val="fr-FR"/>
+        </w:rPr>
+        <w:t>Adrien Rabian,</w:t>
+      </w:r>
+    </w:p>
+    <w:p>
+      <w:pPr>
+        <w:pStyle w:val="Body"/>
+        <w:widowControl w:val="0"/>
+        <w:rPr>
+          <w:rFonts w:ascii="Helvetica" w:cs="Helvetica" w:hAnsi="Helvetica" w:eastAsia="Helvetica"/>
+        </w:rPr>
+      </w:pPr>
+      <w:r>
+        <w:rPr>
+          <w:rFonts w:ascii="Helvetica"/>
+          <w:rtl w:val="0"/>
+          <w:lang w:val="fr-FR"/>
+        </w:rPr>
+        <w:t>Philippe Giraudeau</w:t>
+      </w:r>
+    </w:p>
+    <w:p>
+      <w:pPr>
+        <w:pStyle w:val="Body"/>
+        <w:widowControl w:val="0"/>
+        <w:rPr>
+          <w:rFonts w:ascii="Helvetica" w:cs="Helvetica" w:hAnsi="Helvetica" w:eastAsia="Helvetica"/>
+        </w:rPr>
+      </w:pPr>
+    </w:p>
+    <w:p>
+      <w:pPr>
+        <w:pStyle w:val="Body"/>
+        <w:widowControl w:val="0"/>
+        <w:rPr>
+          <w:rFonts w:ascii="Helvetica" w:cs="Helvetica" w:hAnsi="Helvetica" w:eastAsia="Helvetica"/>
+        </w:rPr>
+      </w:pPr>
+    </w:p>
+    <w:p>
+      <w:pPr>
+        <w:pStyle w:val="Body"/>
+        <w:widowControl w:val="0"/>
+        <w:rPr>
+          <w:rFonts w:ascii="Helvetica" w:cs="Helvetica" w:hAnsi="Helvetica" w:eastAsia="Helvetica"/>
+          <w:sz w:val="28"/>
+          <w:szCs w:val="28"/>
+        </w:rPr>
+      </w:pPr>
+      <w:r>
+        <w:rPr>
+          <w:rFonts w:ascii="Helvetica"/>
+          <w:sz w:val="28"/>
+          <w:szCs w:val="28"/>
+          <w:rtl w:val="0"/>
+          <w:lang w:val="fr-FR"/>
+        </w:rPr>
+        <w:t>Responsable :</w:t>
+      </w:r>
+    </w:p>
+    <w:p>
+      <w:pPr>
+        <w:pStyle w:val="Default"/>
+        <w:widowControl w:val="0"/>
         <w:bidi w:val="0"/>
-      </w:pPr>
-      <w:r/>
+        <w:ind w:left="0" w:right="0" w:firstLine="0"/>
+        <w:jc w:val="left"/>
+        <w:rPr>
+          <w:sz w:val="24"/>
+          <w:szCs w:val="24"/>
+          <w:rtl w:val="0"/>
+        </w:rPr>
+      </w:pPr>
+      <w:r>
+        <w:rPr>
+          <w:rFonts w:ascii="Helvetica"/>
+          <w:sz w:val="24"/>
+          <w:szCs w:val="24"/>
+          <w:rtl w:val="0"/>
+        </w:rPr>
+        <w:t>Serge Fenet</w:t>
+      </w:r>
+    </w:p>
+    <w:p>
+      <w:pPr>
+        <w:pStyle w:val="Default"/>
+        <w:widowControl w:val="0"/>
+        <w:bidi w:val="0"/>
+        <w:ind w:left="0" w:right="0" w:firstLine="0"/>
+        <w:jc w:val="left"/>
+        <w:rPr>
+          <w:rtl w:val="0"/>
+        </w:rPr>
+      </w:pPr>
+      <w:r>
+        <w:rPr>
+          <w:rFonts w:ascii="Helvetica"/>
+          <w:sz w:val="24"/>
+          <w:szCs w:val="24"/>
+          <w:rtl w:val="0"/>
+          <w:lang w:val="fr-FR"/>
+        </w:rPr>
+        <w:t>Maitre de conf</w:t>
+      </w:r>
+      <w:r>
+        <w:rPr>
+          <w:rFonts w:hAnsi="Helvetica" w:hint="default"/>
+          <w:sz w:val="24"/>
+          <w:szCs w:val="24"/>
+          <w:rtl w:val="0"/>
+          <w:lang w:val="fr-FR"/>
+        </w:rPr>
+        <w:t>é</w:t>
+      </w:r>
+      <w:r>
+        <w:rPr>
+          <w:rFonts w:ascii="Helvetica"/>
+          <w:sz w:val="24"/>
+          <w:szCs w:val="24"/>
+          <w:rtl w:val="0"/>
+          <w:lang w:val="fr-FR"/>
+        </w:rPr>
+        <w:t>rence</w:t>
+      </w:r>
+      <w:r>
+        <w:rPr>
+          <w:rFonts w:ascii="Helvetica"/>
+          <w:sz w:val="24"/>
+          <w:szCs w:val="24"/>
+          <w:rtl w:val="0"/>
+        </w:rPr>
+        <w:t xml:space="preserve">, </w:t>
+      </w:r>
+      <w:r>
+        <w:rPr>
+          <w:rFonts w:hAnsi="Helvetica" w:hint="default"/>
+          <w:sz w:val="24"/>
+          <w:szCs w:val="24"/>
+          <w:rtl w:val="0"/>
+        </w:rPr>
+        <w:t>é</w:t>
+      </w:r>
+      <w:r>
+        <w:rPr>
+          <w:rFonts w:ascii="Helvetica"/>
+          <w:sz w:val="24"/>
+          <w:szCs w:val="24"/>
+          <w:rtl w:val="0"/>
+          <w:lang w:val="fr-FR"/>
+        </w:rPr>
+        <w:t>quipe DM2L, LIRIS Lab. (UMR 5205), IUT Lyon 1 (dept. Informatique), Lyon 1 Univ.</w:t>
+      </w:r>
+      <w:r>
+        <w:rPr>
+          <w:sz w:val="24"/>
+          <w:szCs w:val="24"/>
+          <w:rtl w:val="0"/>
+        </w:rPr>
+        <w:br w:type="page"/>
+      </w:r>
+    </w:p>
+    <w:p>
+      <w:pPr>
+        <w:pStyle w:val="Body"/>
+        <w:widowControl w:val="0"/>
+        <w:tabs>
+          <w:tab w:val="left" w:pos="708"/>
+          <w:tab w:val="left" w:pos="1416"/>
+          <w:tab w:val="left" w:pos="2124"/>
+          <w:tab w:val="left" w:pos="2832"/>
+          <w:tab w:val="left" w:pos="3540"/>
+          <w:tab w:val="left" w:pos="4248"/>
+          <w:tab w:val="left" w:pos="4956"/>
+          <w:tab w:val="left" w:pos="5664"/>
+          <w:tab w:val="left" w:pos="6372"/>
+          <w:tab w:val="left" w:pos="7080"/>
+          <w:tab w:val="left" w:pos="7788"/>
+          <w:tab w:val="left" w:pos="8496"/>
+          <w:tab w:val="left" w:pos="9204"/>
+        </w:tabs>
+        <w:spacing w:line="360" w:lineRule="auto"/>
+        <w:jc w:val="both"/>
+        <w:outlineLvl w:val="0"/>
+        <w:rPr>
+          <w:b w:val="1"/>
+          <w:bCs w:val="1"/>
+          <w:sz w:val="30"/>
+          <w:szCs w:val="30"/>
+          <w:lang w:val="fr-FR"/>
+        </w:rPr>
+      </w:pPr>
+      <w:r>
+        <w:rPr>
+          <w:rFonts w:ascii="Times New Roman" w:cs="Times New Roman" w:hAnsi="Times New Roman" w:eastAsia="Times New Roman"/>
+          <w:b w:val="1"/>
+          <w:bCs w:val="1"/>
+          <w:sz w:val="30"/>
+          <w:szCs w:val="30"/>
+          <w:rtl w:val="0"/>
+          <w:lang w:val="fr-FR"/>
+        </w:rPr>
+        <w:t>Titre Provisoire de notre projet tuteur</w:t>
+      </w:r>
+      <w:r>
+        <w:rPr>
+          <w:rFonts w:ascii="Times New Roman" w:cs="Times New Roman" w:hAnsi="Times New Roman" w:eastAsia="Times New Roman"/>
+          <w:b w:val="1"/>
+          <w:bCs w:val="1"/>
+          <w:sz w:val="30"/>
+          <w:szCs w:val="30"/>
+          <w:rtl w:val="0"/>
+          <w:lang w:val="fr-FR"/>
+        </w:rPr>
+        <w:t xml:space="preserve">é </w:t>
+      </w:r>
+      <w:r>
+        <w:rPr>
+          <w:rFonts w:ascii="Times New Roman" w:cs="Times New Roman" w:hAnsi="Times New Roman" w:eastAsia="Times New Roman"/>
+          <w:b w:val="1"/>
+          <w:bCs w:val="1"/>
+          <w:sz w:val="30"/>
+          <w:szCs w:val="30"/>
+          <w:rtl w:val="0"/>
+          <w:lang w:val="fr-FR"/>
+        </w:rPr>
+        <w:t>:</w:t>
+      </w:r>
+    </w:p>
+    <w:p>
+      <w:pPr>
+        <w:pStyle w:val="Body"/>
+        <w:widowControl w:val="0"/>
+        <w:tabs>
+          <w:tab w:val="left" w:pos="708"/>
+          <w:tab w:val="left" w:pos="1416"/>
+          <w:tab w:val="left" w:pos="2124"/>
+          <w:tab w:val="left" w:pos="2832"/>
+          <w:tab w:val="left" w:pos="3540"/>
+          <w:tab w:val="left" w:pos="4248"/>
+          <w:tab w:val="left" w:pos="4956"/>
+          <w:tab w:val="left" w:pos="5664"/>
+          <w:tab w:val="left" w:pos="6372"/>
+          <w:tab w:val="left" w:pos="7080"/>
+          <w:tab w:val="left" w:pos="7788"/>
+          <w:tab w:val="left" w:pos="8496"/>
+          <w:tab w:val="left" w:pos="9204"/>
+        </w:tabs>
+        <w:spacing w:line="360" w:lineRule="auto"/>
+        <w:jc w:val="both"/>
+        <w:outlineLvl w:val="0"/>
+        <w:rPr>
+          <w:b w:val="1"/>
+          <w:bCs w:val="1"/>
+          <w:sz w:val="30"/>
+          <w:szCs w:val="30"/>
+          <w:lang w:val="fr-FR"/>
+        </w:rPr>
+      </w:pPr>
+    </w:p>
+    <w:p>
+      <w:pPr>
+        <w:pStyle w:val="Body"/>
+        <w:widowControl w:val="0"/>
+        <w:tabs>
+          <w:tab w:val="left" w:pos="708"/>
+          <w:tab w:val="left" w:pos="1416"/>
+          <w:tab w:val="left" w:pos="2124"/>
+          <w:tab w:val="left" w:pos="2832"/>
+          <w:tab w:val="left" w:pos="3540"/>
+          <w:tab w:val="left" w:pos="4248"/>
+          <w:tab w:val="left" w:pos="4956"/>
+          <w:tab w:val="left" w:pos="5664"/>
+          <w:tab w:val="left" w:pos="6372"/>
+          <w:tab w:val="left" w:pos="7080"/>
+          <w:tab w:val="left" w:pos="7788"/>
+          <w:tab w:val="left" w:pos="8496"/>
+          <w:tab w:val="left" w:pos="9204"/>
+        </w:tabs>
+        <w:spacing w:line="360" w:lineRule="auto"/>
+        <w:jc w:val="both"/>
+        <w:outlineLvl w:val="0"/>
+        <w:rPr>
+          <w:sz w:val="30"/>
+          <w:szCs w:val="30"/>
+          <w:lang w:val="fr-FR"/>
+        </w:rPr>
+      </w:pPr>
+      <w:r>
+        <w:rPr>
+          <w:rFonts w:ascii="Times New Roman" w:cs="Times New Roman" w:hAnsi="Times New Roman" w:eastAsia="Times New Roman"/>
+          <w:sz w:val="30"/>
+          <w:szCs w:val="30"/>
+          <w:rtl w:val="0"/>
+          <w:lang w:val="fr-FR"/>
+        </w:rPr>
+        <w:t>Reconnaissance du niveau de pollution d</w:t>
+      </w:r>
+      <w:r>
+        <w:rPr>
+          <w:rFonts w:ascii="Times New Roman" w:cs="Times New Roman" w:hAnsi="Times New Roman" w:eastAsia="Times New Roman"/>
+          <w:sz w:val="30"/>
+          <w:szCs w:val="30"/>
+          <w:rtl w:val="0"/>
+          <w:lang w:val="fr-FR"/>
+        </w:rPr>
+        <w:t>’</w:t>
+      </w:r>
+      <w:r>
+        <w:rPr>
+          <w:rFonts w:ascii="Times New Roman" w:cs="Times New Roman" w:hAnsi="Times New Roman" w:eastAsia="Times New Roman"/>
+          <w:sz w:val="30"/>
+          <w:szCs w:val="30"/>
+          <w:rtl w:val="0"/>
+          <w:lang w:val="fr-FR"/>
+        </w:rPr>
+        <w:t>une masse d</w:t>
+      </w:r>
+      <w:r>
+        <w:rPr>
+          <w:rFonts w:ascii="Times New Roman" w:cs="Times New Roman" w:hAnsi="Times New Roman" w:eastAsia="Times New Roman"/>
+          <w:sz w:val="30"/>
+          <w:szCs w:val="30"/>
+          <w:rtl w:val="0"/>
+          <w:lang w:val="fr-FR"/>
+        </w:rPr>
+        <w:t>’</w:t>
+      </w:r>
+      <w:r>
+        <w:rPr>
+          <w:rFonts w:ascii="Times New Roman" w:cs="Times New Roman" w:hAnsi="Times New Roman" w:eastAsia="Times New Roman"/>
+          <w:sz w:val="30"/>
+          <w:szCs w:val="30"/>
+          <w:rtl w:val="0"/>
+          <w:lang w:val="fr-FR"/>
+        </w:rPr>
+        <w:t xml:space="preserve">eau par images satellite grace </w:t>
+      </w:r>
+      <w:r>
+        <w:rPr>
+          <w:rFonts w:ascii="Times New Roman" w:cs="Times New Roman" w:hAnsi="Times New Roman" w:eastAsia="Times New Roman"/>
+          <w:sz w:val="30"/>
+          <w:szCs w:val="30"/>
+          <w:rtl w:val="0"/>
+          <w:lang w:val="fr-FR"/>
+        </w:rPr>
+        <w:t xml:space="preserve">à </w:t>
+      </w:r>
+      <w:r>
+        <w:rPr>
+          <w:rFonts w:ascii="Times New Roman" w:cs="Times New Roman" w:hAnsi="Times New Roman" w:eastAsia="Times New Roman"/>
+          <w:sz w:val="30"/>
+          <w:szCs w:val="30"/>
+          <w:rtl w:val="0"/>
+          <w:lang w:val="fr-FR"/>
+        </w:rPr>
+        <w:t>un classifieur lin</w:t>
+      </w:r>
+      <w:r>
+        <w:rPr>
+          <w:rFonts w:ascii="Times New Roman" w:cs="Times New Roman" w:hAnsi="Times New Roman" w:eastAsia="Times New Roman"/>
+          <w:sz w:val="30"/>
+          <w:szCs w:val="30"/>
+          <w:rtl w:val="0"/>
+          <w:lang w:val="fr-FR"/>
+        </w:rPr>
+        <w:t>é</w:t>
+      </w:r>
+      <w:r>
+        <w:rPr>
+          <w:rFonts w:ascii="Times New Roman" w:cs="Times New Roman" w:hAnsi="Times New Roman" w:eastAsia="Times New Roman"/>
+          <w:sz w:val="30"/>
+          <w:szCs w:val="30"/>
+          <w:rtl w:val="0"/>
+          <w:lang w:val="fr-FR"/>
+        </w:rPr>
+        <w:t>aire de type r</w:t>
+      </w:r>
+      <w:r>
+        <w:rPr>
+          <w:rFonts w:ascii="Times New Roman" w:cs="Times New Roman" w:hAnsi="Times New Roman" w:eastAsia="Times New Roman"/>
+          <w:sz w:val="30"/>
+          <w:szCs w:val="30"/>
+          <w:rtl w:val="0"/>
+          <w:lang w:val="fr-FR"/>
+        </w:rPr>
+        <w:t>é</w:t>
+      </w:r>
+      <w:r>
+        <w:rPr>
+          <w:rFonts w:ascii="Times New Roman" w:cs="Times New Roman" w:hAnsi="Times New Roman" w:eastAsia="Times New Roman"/>
+          <w:sz w:val="30"/>
+          <w:szCs w:val="30"/>
+          <w:rtl w:val="0"/>
+          <w:lang w:val="fr-FR"/>
+        </w:rPr>
+        <w:t>seau de neurone formel.</w:t>
+      </w:r>
+    </w:p>
+    <w:p>
+      <w:pPr>
+        <w:pStyle w:val="Body"/>
+        <w:widowControl w:val="0"/>
+        <w:tabs>
+          <w:tab w:val="left" w:pos="708"/>
+          <w:tab w:val="left" w:pos="1416"/>
+          <w:tab w:val="left" w:pos="2124"/>
+          <w:tab w:val="left" w:pos="2832"/>
+          <w:tab w:val="left" w:pos="3540"/>
+          <w:tab w:val="left" w:pos="4248"/>
+          <w:tab w:val="left" w:pos="4956"/>
+          <w:tab w:val="left" w:pos="5664"/>
+          <w:tab w:val="left" w:pos="6372"/>
+          <w:tab w:val="left" w:pos="7080"/>
+          <w:tab w:val="left" w:pos="7788"/>
+          <w:tab w:val="left" w:pos="8496"/>
+          <w:tab w:val="left" w:pos="9204"/>
+        </w:tabs>
+        <w:spacing w:line="360" w:lineRule="auto"/>
+        <w:jc w:val="both"/>
+        <w:outlineLvl w:val="0"/>
+        <w:rPr>
+          <w:b w:val="1"/>
+          <w:bCs w:val="1"/>
+          <w:sz w:val="30"/>
+          <w:szCs w:val="30"/>
+          <w:lang w:val="fr-FR"/>
+        </w:rPr>
+      </w:pPr>
+    </w:p>
+    <w:p>
+      <w:pPr>
+        <w:pStyle w:val="Body"/>
+        <w:widowControl w:val="0"/>
+        <w:tabs>
+          <w:tab w:val="left" w:pos="708"/>
+          <w:tab w:val="left" w:pos="1416"/>
+          <w:tab w:val="left" w:pos="2124"/>
+          <w:tab w:val="left" w:pos="2832"/>
+          <w:tab w:val="left" w:pos="3540"/>
+          <w:tab w:val="left" w:pos="4248"/>
+          <w:tab w:val="left" w:pos="4956"/>
+          <w:tab w:val="left" w:pos="5664"/>
+          <w:tab w:val="left" w:pos="6372"/>
+          <w:tab w:val="left" w:pos="7080"/>
+          <w:tab w:val="left" w:pos="7788"/>
+          <w:tab w:val="left" w:pos="8496"/>
+          <w:tab w:val="left" w:pos="9204"/>
+        </w:tabs>
+        <w:spacing w:line="360" w:lineRule="auto"/>
+        <w:jc w:val="both"/>
+        <w:outlineLvl w:val="0"/>
+        <w:rPr>
+          <w:b w:val="1"/>
+          <w:bCs w:val="1"/>
+          <w:sz w:val="30"/>
+          <w:szCs w:val="30"/>
+          <w:lang w:val="fr-FR"/>
+        </w:rPr>
+      </w:pPr>
+      <w:r>
+        <w:rPr>
+          <w:rFonts w:ascii="Times New Roman" w:cs="Times New Roman" w:hAnsi="Times New Roman" w:eastAsia="Times New Roman"/>
+          <w:b w:val="1"/>
+          <w:bCs w:val="1"/>
+          <w:sz w:val="30"/>
+          <w:szCs w:val="30"/>
+          <w:rtl w:val="0"/>
+          <w:lang w:val="fr-FR"/>
+        </w:rPr>
+        <w:t>Pr</w:t>
+      </w:r>
+      <w:r>
+        <w:rPr>
+          <w:rFonts w:ascii="Times New Roman" w:cs="Times New Roman" w:hAnsi="Times New Roman" w:eastAsia="Times New Roman"/>
+          <w:b w:val="1"/>
+          <w:bCs w:val="1"/>
+          <w:sz w:val="30"/>
+          <w:szCs w:val="30"/>
+          <w:rtl w:val="0"/>
+          <w:lang w:val="fr-FR"/>
+        </w:rPr>
+        <w:t>é</w:t>
+      </w:r>
+      <w:r>
+        <w:rPr>
+          <w:rFonts w:ascii="Times New Roman" w:cs="Times New Roman" w:hAnsi="Times New Roman" w:eastAsia="Times New Roman"/>
+          <w:b w:val="1"/>
+          <w:bCs w:val="1"/>
+          <w:sz w:val="30"/>
+          <w:szCs w:val="30"/>
+          <w:rtl w:val="0"/>
+          <w:lang w:val="fr-FR"/>
+        </w:rPr>
+        <w:t>sentation du projet :</w:t>
+      </w:r>
+    </w:p>
+    <w:p>
+      <w:pPr>
+        <w:pStyle w:val="Body"/>
+      </w:pPr>
+    </w:p>
+    <w:p>
+      <w:pPr>
+        <w:pStyle w:val="Body"/>
+      </w:pPr>
+      <w:r>
+        <w:rPr>
+          <w:rFonts w:ascii="Times New Roman" w:cs="Arial Unicode MS" w:hAnsi="Arial Unicode MS" w:eastAsia="Arial Unicode MS"/>
+          <w:rtl w:val="0"/>
+          <w:lang w:val="fr-FR"/>
+        </w:rPr>
+        <w:t>La r</w:t>
+      </w:r>
+      <w:r>
+        <w:rPr>
+          <w:rFonts w:ascii="Arial Unicode MS" w:cs="Arial Unicode MS" w:hAnsi="Times New Roman" w:eastAsia="Arial Unicode MS" w:hint="default"/>
+          <w:rtl w:val="0"/>
+          <w:lang w:val="fr-FR"/>
+        </w:rPr>
+        <w:t>é</w:t>
+      </w:r>
+      <w:r>
+        <w:rPr>
+          <w:rFonts w:ascii="Times New Roman" w:cs="Arial Unicode MS" w:hAnsi="Arial Unicode MS" w:eastAsia="Arial Unicode MS"/>
+          <w:rtl w:val="0"/>
+          <w:lang w:val="fr-FR"/>
+        </w:rPr>
+        <w:t>gion des Dombes dans l</w:t>
+      </w:r>
+      <w:r>
+        <w:rPr>
+          <w:rFonts w:ascii="Arial Unicode MS" w:cs="Arial Unicode MS" w:hAnsi="Times New Roman" w:eastAsia="Arial Unicode MS" w:hint="default"/>
+          <w:rtl w:val="0"/>
+          <w:lang w:val="fr-FR"/>
+        </w:rPr>
+        <w:t>’</w:t>
+      </w:r>
+      <w:r>
+        <w:rPr>
+          <w:rFonts w:ascii="Times New Roman" w:cs="Arial Unicode MS" w:hAnsi="Arial Unicode MS" w:eastAsia="Arial Unicode MS"/>
+          <w:rtl w:val="0"/>
+          <w:lang w:val="fr-FR"/>
+        </w:rPr>
+        <w:t>Ain pr</w:t>
+      </w:r>
+      <w:r>
+        <w:rPr>
+          <w:rFonts w:ascii="Arial Unicode MS" w:cs="Arial Unicode MS" w:hAnsi="Times New Roman" w:eastAsia="Arial Unicode MS" w:hint="default"/>
+          <w:rtl w:val="0"/>
+          <w:lang w:val="fr-FR"/>
+        </w:rPr>
+        <w:t>è</w:t>
+      </w:r>
+      <w:r>
+        <w:rPr>
+          <w:rFonts w:ascii="Times New Roman" w:cs="Arial Unicode MS" w:hAnsi="Arial Unicode MS" w:eastAsia="Arial Unicode MS"/>
+          <w:rtl w:val="0"/>
+          <w:lang w:val="fr-FR"/>
+        </w:rPr>
+        <w:t>s de Bourg en Bresse poss</w:t>
+      </w:r>
+      <w:r>
+        <w:rPr>
+          <w:rFonts w:ascii="Arial Unicode MS" w:cs="Arial Unicode MS" w:hAnsi="Times New Roman" w:eastAsia="Arial Unicode MS" w:hint="default"/>
+          <w:rtl w:val="0"/>
+          <w:lang w:val="fr-FR"/>
+        </w:rPr>
+        <w:t>è</w:t>
+      </w:r>
+      <w:r>
+        <w:rPr>
+          <w:rFonts w:ascii="Times New Roman" w:cs="Arial Unicode MS" w:hAnsi="Arial Unicode MS" w:eastAsia="Arial Unicode MS"/>
+          <w:rtl w:val="0"/>
+          <w:lang w:val="fr-FR"/>
+        </w:rPr>
+        <w:t>de une quantit</w:t>
+      </w:r>
+      <w:r>
+        <w:rPr>
+          <w:rFonts w:ascii="Arial Unicode MS" w:cs="Arial Unicode MS" w:hAnsi="Times New Roman" w:eastAsia="Arial Unicode MS" w:hint="default"/>
+          <w:rtl w:val="0"/>
+          <w:lang w:val="fr-FR"/>
+        </w:rPr>
+        <w:t xml:space="preserve">é </w:t>
+      </w:r>
+      <w:r>
+        <w:rPr>
+          <w:rFonts w:ascii="Times New Roman" w:cs="Arial Unicode MS" w:hAnsi="Arial Unicode MS" w:eastAsia="Arial Unicode MS"/>
+          <w:rtl w:val="0"/>
+          <w:lang w:val="fr-FR"/>
+        </w:rPr>
+        <w:t>importante de lacs et bassins tous interconnect</w:t>
+      </w:r>
+      <w:r>
+        <w:rPr>
+          <w:rFonts w:ascii="Arial Unicode MS" w:cs="Arial Unicode MS" w:hAnsi="Times New Roman" w:eastAsia="Arial Unicode MS" w:hint="default"/>
+          <w:rtl w:val="0"/>
+          <w:lang w:val="fr-FR"/>
+        </w:rPr>
+        <w:t>é</w:t>
+      </w:r>
+      <w:r>
+        <w:rPr>
+          <w:rFonts w:ascii="Times New Roman" w:cs="Arial Unicode MS" w:hAnsi="Arial Unicode MS" w:eastAsia="Arial Unicode MS"/>
+          <w:rtl w:val="0"/>
+          <w:lang w:val="fr-FR"/>
+        </w:rPr>
+        <w:t xml:space="preserve">s. </w:t>
+      </w:r>
+      <w:r>
+        <w:rPr>
+          <w:rFonts w:ascii="Times New Roman" w:cs="Arial Unicode MS" w:hAnsi="Arial Unicode MS" w:eastAsia="Arial Unicode MS"/>
+          <w:i w:val="1"/>
+          <w:iCs w:val="1"/>
+          <w:rtl w:val="0"/>
+          <w:lang w:val="fr-FR"/>
+        </w:rPr>
+        <w:t xml:space="preserve">[Blabla </w:t>
+      </w:r>
+      <w:r>
+        <w:rPr>
+          <w:rFonts w:ascii="Arial Unicode MS" w:cs="Arial Unicode MS" w:hAnsi="Times New Roman" w:eastAsia="Arial Unicode MS" w:hint="default"/>
+          <w:i w:val="1"/>
+          <w:iCs w:val="1"/>
+          <w:rtl w:val="0"/>
+          <w:lang w:val="fr-FR"/>
+        </w:rPr>
+        <w:t xml:space="preserve">à </w:t>
+      </w:r>
+      <w:r>
+        <w:rPr>
+          <w:rFonts w:ascii="Times New Roman" w:cs="Arial Unicode MS" w:hAnsi="Arial Unicode MS" w:eastAsia="Arial Unicode MS"/>
+          <w:i w:val="1"/>
+          <w:iCs w:val="1"/>
+          <w:rtl w:val="0"/>
+          <w:lang w:val="fr-FR"/>
+        </w:rPr>
+        <w:t>rajouter sur l</w:t>
+      </w:r>
+      <w:r>
+        <w:rPr>
+          <w:rFonts w:ascii="Arial Unicode MS" w:cs="Arial Unicode MS" w:hAnsi="Times New Roman" w:eastAsia="Arial Unicode MS" w:hint="default"/>
+          <w:i w:val="1"/>
+          <w:iCs w:val="1"/>
+          <w:rtl w:val="0"/>
+          <w:lang w:val="fr-FR"/>
+        </w:rPr>
+        <w:t>’</w:t>
+      </w:r>
+      <w:r>
+        <w:rPr>
+          <w:rFonts w:ascii="Times New Roman" w:cs="Arial Unicode MS" w:hAnsi="Arial Unicode MS" w:eastAsia="Arial Unicode MS"/>
+          <w:i w:val="1"/>
+          <w:iCs w:val="1"/>
+          <w:rtl w:val="0"/>
+          <w:lang w:val="fr-FR"/>
+        </w:rPr>
+        <w:t>utilit</w:t>
+      </w:r>
+      <w:r>
+        <w:rPr>
+          <w:rFonts w:ascii="Arial Unicode MS" w:cs="Arial Unicode MS" w:hAnsi="Times New Roman" w:eastAsia="Arial Unicode MS" w:hint="default"/>
+          <w:i w:val="1"/>
+          <w:iCs w:val="1"/>
+          <w:rtl w:val="0"/>
+          <w:lang w:val="fr-FR"/>
+        </w:rPr>
+        <w:t xml:space="preserve">é </w:t>
+      </w:r>
+      <w:r>
+        <w:rPr>
+          <w:rFonts w:ascii="Times New Roman" w:cs="Arial Unicode MS" w:hAnsi="Arial Unicode MS" w:eastAsia="Arial Unicode MS"/>
+          <w:i w:val="1"/>
+          <w:iCs w:val="1"/>
+          <w:rtl w:val="0"/>
+          <w:lang w:val="fr-FR"/>
+        </w:rPr>
+        <w:t>des lacs dans l</w:t>
+      </w:r>
+      <w:r>
+        <w:rPr>
+          <w:rFonts w:ascii="Arial Unicode MS" w:cs="Arial Unicode MS" w:hAnsi="Times New Roman" w:eastAsia="Arial Unicode MS" w:hint="default"/>
+          <w:i w:val="1"/>
+          <w:iCs w:val="1"/>
+          <w:rtl w:val="0"/>
+          <w:lang w:val="fr-FR"/>
+        </w:rPr>
+        <w:t>’é</w:t>
+      </w:r>
+      <w:r>
+        <w:rPr>
+          <w:rFonts w:ascii="Times New Roman" w:cs="Arial Unicode MS" w:hAnsi="Arial Unicode MS" w:eastAsia="Arial Unicode MS"/>
+          <w:i w:val="1"/>
+          <w:iCs w:val="1"/>
+          <w:rtl w:val="0"/>
+          <w:lang w:val="fr-FR"/>
+        </w:rPr>
+        <w:t>cosyst</w:t>
+      </w:r>
+      <w:r>
+        <w:rPr>
+          <w:rFonts w:ascii="Arial Unicode MS" w:cs="Arial Unicode MS" w:hAnsi="Times New Roman" w:eastAsia="Arial Unicode MS" w:hint="default"/>
+          <w:i w:val="1"/>
+          <w:iCs w:val="1"/>
+          <w:rtl w:val="0"/>
+          <w:lang w:val="fr-FR"/>
+        </w:rPr>
+        <w:t>è</w:t>
+      </w:r>
+      <w:r>
+        <w:rPr>
+          <w:rFonts w:ascii="Times New Roman" w:cs="Arial Unicode MS" w:hAnsi="Arial Unicode MS" w:eastAsia="Arial Unicode MS"/>
+          <w:i w:val="1"/>
+          <w:iCs w:val="1"/>
+          <w:rtl w:val="0"/>
+          <w:lang w:val="fr-FR"/>
+        </w:rPr>
+        <w:t>me de la r</w:t>
+      </w:r>
+      <w:r>
+        <w:rPr>
+          <w:rFonts w:ascii="Arial Unicode MS" w:cs="Arial Unicode MS" w:hAnsi="Times New Roman" w:eastAsia="Arial Unicode MS" w:hint="default"/>
+          <w:i w:val="1"/>
+          <w:iCs w:val="1"/>
+          <w:rtl w:val="0"/>
+          <w:lang w:val="fr-FR"/>
+        </w:rPr>
+        <w:t>é</w:t>
+      </w:r>
+      <w:r>
+        <w:rPr>
+          <w:rFonts w:ascii="Times New Roman" w:cs="Arial Unicode MS" w:hAnsi="Arial Unicode MS" w:eastAsia="Arial Unicode MS"/>
+          <w:i w:val="1"/>
+          <w:iCs w:val="1"/>
+          <w:rtl w:val="0"/>
+          <w:lang w:val="fr-FR"/>
+        </w:rPr>
+        <w:t>gion]</w:t>
+      </w:r>
+      <w:r>
+        <w:rPr>
+          <w:rFonts w:ascii="Times New Roman" w:cs="Arial Unicode MS" w:hAnsi="Arial Unicode MS" w:eastAsia="Arial Unicode MS"/>
+          <w:rtl w:val="0"/>
+          <w:lang w:val="fr-FR"/>
+        </w:rPr>
+        <w:t xml:space="preserve"> Beaucoup de ces lacs et bassins se situent </w:t>
+      </w:r>
+      <w:r>
+        <w:rPr>
+          <w:rFonts w:ascii="Arial Unicode MS" w:cs="Arial Unicode MS" w:hAnsi="Times New Roman" w:eastAsia="Arial Unicode MS" w:hint="default"/>
+          <w:rtl w:val="0"/>
+          <w:lang w:val="fr-FR"/>
+        </w:rPr>
+        <w:t xml:space="preserve">à </w:t>
+      </w:r>
+      <w:r>
+        <w:rPr>
+          <w:rFonts w:ascii="Times New Roman" w:cs="Arial Unicode MS" w:hAnsi="Arial Unicode MS" w:eastAsia="Arial Unicode MS"/>
+          <w:rtl w:val="0"/>
+          <w:lang w:val="fr-FR"/>
+        </w:rPr>
+        <w:t>proximit</w:t>
+      </w:r>
+      <w:r>
+        <w:rPr>
+          <w:rFonts w:ascii="Arial Unicode MS" w:cs="Arial Unicode MS" w:hAnsi="Times New Roman" w:eastAsia="Arial Unicode MS" w:hint="default"/>
+          <w:rtl w:val="0"/>
+          <w:lang w:val="fr-FR"/>
+        </w:rPr>
+        <w:t xml:space="preserve">é </w:t>
+      </w:r>
+      <w:r>
+        <w:rPr>
+          <w:rFonts w:ascii="Times New Roman" w:cs="Arial Unicode MS" w:hAnsi="Arial Unicode MS" w:eastAsia="Arial Unicode MS"/>
+          <w:rtl w:val="0"/>
+          <w:lang w:val="fr-FR"/>
+        </w:rPr>
+        <w:t xml:space="preserve">de champs agricole. Ces champs </w:t>
+      </w:r>
+      <w:r>
+        <w:rPr>
+          <w:rFonts w:ascii="Arial Unicode MS" w:cs="Arial Unicode MS" w:hAnsi="Times New Roman" w:eastAsia="Arial Unicode MS" w:hint="default"/>
+          <w:rtl w:val="0"/>
+          <w:lang w:val="fr-FR"/>
+        </w:rPr>
+        <w:t>é</w:t>
+      </w:r>
+      <w:r>
+        <w:rPr>
+          <w:rFonts w:ascii="Times New Roman" w:cs="Arial Unicode MS" w:hAnsi="Arial Unicode MS" w:eastAsia="Arial Unicode MS"/>
+          <w:rtl w:val="0"/>
+          <w:lang w:val="fr-FR"/>
+        </w:rPr>
+        <w:t>tant utilis</w:t>
+      </w:r>
+      <w:r>
+        <w:rPr>
+          <w:rFonts w:ascii="Arial Unicode MS" w:cs="Arial Unicode MS" w:hAnsi="Times New Roman" w:eastAsia="Arial Unicode MS" w:hint="default"/>
+          <w:rtl w:val="0"/>
+          <w:lang w:val="fr-FR"/>
+        </w:rPr>
+        <w:t>é</w:t>
+      </w:r>
+      <w:r>
+        <w:rPr>
+          <w:rFonts w:ascii="Times New Roman" w:cs="Arial Unicode MS" w:hAnsi="Arial Unicode MS" w:eastAsia="Arial Unicode MS"/>
+          <w:rtl w:val="0"/>
+          <w:lang w:val="fr-FR"/>
+        </w:rPr>
+        <w:t>s de mani</w:t>
+      </w:r>
+      <w:r>
+        <w:rPr>
+          <w:rFonts w:ascii="Arial Unicode MS" w:cs="Arial Unicode MS" w:hAnsi="Times New Roman" w:eastAsia="Arial Unicode MS" w:hint="default"/>
+          <w:rtl w:val="0"/>
+          <w:lang w:val="fr-FR"/>
+        </w:rPr>
+        <w:t>è</w:t>
+      </w:r>
+      <w:r>
+        <w:rPr>
+          <w:rFonts w:ascii="Times New Roman" w:cs="Arial Unicode MS" w:hAnsi="Arial Unicode MS" w:eastAsia="Arial Unicode MS"/>
+          <w:rtl w:val="0"/>
+          <w:lang w:val="fr-FR"/>
+        </w:rPr>
+        <w:t xml:space="preserve">re intensive, le recours </w:t>
+      </w:r>
+      <w:r>
+        <w:rPr>
+          <w:rFonts w:ascii="Arial Unicode MS" w:cs="Arial Unicode MS" w:hAnsi="Times New Roman" w:eastAsia="Arial Unicode MS" w:hint="default"/>
+          <w:rtl w:val="0"/>
+          <w:lang w:val="fr-FR"/>
+        </w:rPr>
+        <w:t xml:space="preserve">à </w:t>
+      </w:r>
+      <w:r>
+        <w:rPr>
+          <w:rFonts w:ascii="Times New Roman" w:cs="Arial Unicode MS" w:hAnsi="Arial Unicode MS" w:eastAsia="Arial Unicode MS"/>
+          <w:rtl w:val="0"/>
+          <w:lang w:val="fr-FR"/>
+        </w:rPr>
+        <w:t>des pesticides et engrais chimique et souvent le meilleur moyens pour les agriculteurs des Dombes de garder un rythme de production cons</w:t>
+      </w:r>
+      <w:r>
+        <w:rPr>
+          <w:rFonts w:ascii="Arial Unicode MS" w:cs="Arial Unicode MS" w:hAnsi="Times New Roman" w:eastAsia="Arial Unicode MS" w:hint="default"/>
+          <w:rtl w:val="0"/>
+          <w:lang w:val="fr-FR"/>
+        </w:rPr>
+        <w:t>é</w:t>
+      </w:r>
+      <w:r>
+        <w:rPr>
+          <w:rFonts w:ascii="Times New Roman" w:cs="Arial Unicode MS" w:hAnsi="Arial Unicode MS" w:eastAsia="Arial Unicode MS"/>
+          <w:rtl w:val="0"/>
+          <w:lang w:val="fr-FR"/>
+        </w:rPr>
+        <w:t>quent.</w:t>
+      </w:r>
+    </w:p>
+    <w:p>
+      <w:pPr>
+        <w:pStyle w:val="Body"/>
+      </w:pPr>
+    </w:p>
+    <w:p>
+      <w:pPr>
+        <w:pStyle w:val="Default"/>
+        <w:bidi w:val="0"/>
+        <w:ind w:left="0" w:right="0" w:firstLine="0"/>
+        <w:jc w:val="left"/>
+        <w:rPr>
+          <w:rFonts w:ascii="Helvetica Neue" w:cs="Helvetica Neue" w:hAnsi="Helvetica Neue" w:eastAsia="Helvetica Neue"/>
+          <w:color w:val="323232"/>
+          <w:sz w:val="32"/>
+          <w:szCs w:val="32"/>
+          <w:rtl w:val="0"/>
+        </w:rPr>
+      </w:pPr>
+      <w:r>
+        <w:rPr>
+          <w:rFonts w:ascii="Times New Roman"/>
+          <w:color w:val="000000"/>
+          <w:sz w:val="24"/>
+          <w:szCs w:val="24"/>
+          <w:rtl w:val="0"/>
+          <w:lang w:val="fr-FR"/>
+        </w:rPr>
+        <w:t>Les bassins sont utilis</w:t>
+      </w:r>
+      <w:r>
+        <w:rPr>
+          <w:rFonts w:hAnsi="Times New Roman" w:hint="default"/>
+          <w:color w:val="000000"/>
+          <w:sz w:val="24"/>
+          <w:szCs w:val="24"/>
+          <w:rtl w:val="0"/>
+        </w:rPr>
+        <w:t>é</w:t>
+      </w:r>
+      <w:r>
+        <w:rPr>
+          <w:rFonts w:ascii="Times New Roman"/>
+          <w:color w:val="000000"/>
+          <w:sz w:val="24"/>
+          <w:szCs w:val="24"/>
+          <w:rtl w:val="0"/>
+          <w:lang w:val="fr-FR"/>
+        </w:rPr>
+        <w:t>s pour l'agriculture et la pisciculture, les pisciculteurs voient leur population de poissons d</w:t>
+      </w:r>
+      <w:r>
+        <w:rPr>
+          <w:rFonts w:hAnsi="Times New Roman" w:hint="default"/>
+          <w:color w:val="000000"/>
+          <w:sz w:val="24"/>
+          <w:szCs w:val="24"/>
+          <w:rtl w:val="0"/>
+        </w:rPr>
+        <w:t>é</w:t>
+      </w:r>
+      <w:r>
+        <w:rPr>
+          <w:rFonts w:ascii="Times New Roman"/>
+          <w:color w:val="000000"/>
+          <w:sz w:val="24"/>
+          <w:szCs w:val="24"/>
+          <w:rtl w:val="0"/>
+        </w:rPr>
+        <w:t>cim</w:t>
+      </w:r>
+      <w:r>
+        <w:rPr>
+          <w:rFonts w:hAnsi="Times New Roman" w:hint="default"/>
+          <w:color w:val="000000"/>
+          <w:sz w:val="24"/>
+          <w:szCs w:val="24"/>
+          <w:rtl w:val="0"/>
+        </w:rPr>
+        <w:t>é</w:t>
+      </w:r>
+      <w:r>
+        <w:rPr>
+          <w:rFonts w:ascii="Times New Roman"/>
+          <w:color w:val="000000"/>
+          <w:sz w:val="24"/>
+          <w:szCs w:val="24"/>
+          <w:rtl w:val="0"/>
+          <w:lang w:val="fr-FR"/>
+        </w:rPr>
+        <w:t>es par les algues qui arrivent lors du remplissage du bassin et prolif</w:t>
+      </w:r>
+      <w:r>
+        <w:rPr>
+          <w:rFonts w:hAnsi="Times New Roman" w:hint="default"/>
+          <w:color w:val="000000"/>
+          <w:sz w:val="24"/>
+          <w:szCs w:val="24"/>
+          <w:rtl w:val="0"/>
+          <w:lang w:val="fr-FR"/>
+        </w:rPr>
+        <w:t>è</w:t>
+      </w:r>
+      <w:r>
+        <w:rPr>
+          <w:rFonts w:ascii="Times New Roman"/>
+          <w:color w:val="000000"/>
+          <w:sz w:val="24"/>
+          <w:szCs w:val="24"/>
+          <w:rtl w:val="0"/>
+          <w:lang w:val="fr-FR"/>
+        </w:rPr>
+        <w:t>rent sous certaines conditions.</w:t>
+      </w:r>
+    </w:p>
+    <w:p>
+      <w:pPr>
+        <w:pStyle w:val="Default"/>
+        <w:bidi w:val="0"/>
+        <w:ind w:left="0" w:right="0" w:firstLine="0"/>
+        <w:jc w:val="left"/>
+        <w:rPr>
+          <w:rFonts w:ascii="Times New Roman" w:cs="Times New Roman" w:hAnsi="Times New Roman" w:eastAsia="Times New Roman"/>
+          <w:color w:val="000000"/>
+          <w:sz w:val="24"/>
+          <w:szCs w:val="24"/>
+          <w:rtl w:val="0"/>
+        </w:rPr>
+      </w:pPr>
+    </w:p>
+    <w:p>
+      <w:pPr>
+        <w:pStyle w:val="Body"/>
+      </w:pPr>
+      <w:r>
+        <w:rPr>
+          <w:rFonts w:ascii="Times New Roman" w:cs="Arial Unicode MS" w:hAnsi="Arial Unicode MS" w:eastAsia="Arial Unicode MS"/>
+          <w:rtl w:val="0"/>
+          <w:lang w:val="fr-FR"/>
+        </w:rPr>
+        <w:t>Le taux de pollution des terres et des eaux de cette r</w:t>
+      </w:r>
+      <w:r>
+        <w:rPr>
+          <w:rFonts w:ascii="Arial Unicode MS" w:cs="Arial Unicode MS" w:hAnsi="Times New Roman" w:eastAsia="Arial Unicode MS" w:hint="default"/>
+          <w:rtl w:val="0"/>
+          <w:lang w:val="fr-FR"/>
+        </w:rPr>
+        <w:t>é</w:t>
+      </w:r>
+      <w:r>
+        <w:rPr>
+          <w:rFonts w:ascii="Times New Roman" w:cs="Arial Unicode MS" w:hAnsi="Arial Unicode MS" w:eastAsia="Arial Unicode MS"/>
+          <w:rtl w:val="0"/>
+          <w:lang w:val="fr-FR"/>
+        </w:rPr>
+        <w:t>gion devient n</w:t>
+      </w:r>
+      <w:r>
+        <w:rPr>
+          <w:rFonts w:ascii="Arial Unicode MS" w:cs="Arial Unicode MS" w:hAnsi="Times New Roman" w:eastAsia="Arial Unicode MS" w:hint="default"/>
+          <w:rtl w:val="0"/>
+          <w:lang w:val="fr-FR"/>
+        </w:rPr>
+        <w:t>é</w:t>
+      </w:r>
+      <w:r>
+        <w:rPr>
+          <w:rFonts w:ascii="Times New Roman" w:cs="Arial Unicode MS" w:hAnsi="Arial Unicode MS" w:eastAsia="Arial Unicode MS"/>
+          <w:rtl w:val="0"/>
+          <w:lang w:val="fr-FR"/>
+        </w:rPr>
+        <w:t xml:space="preserve">cessairement une question pour les </w:t>
+      </w:r>
+      <w:r>
+        <w:rPr>
+          <w:rFonts w:ascii="Arial Unicode MS" w:cs="Arial Unicode MS" w:hAnsi="Times New Roman" w:eastAsia="Arial Unicode MS" w:hint="default"/>
+          <w:rtl w:val="0"/>
+          <w:lang w:val="fr-FR"/>
+        </w:rPr>
+        <w:t>é</w:t>
+      </w:r>
+      <w:r>
+        <w:rPr>
+          <w:rFonts w:ascii="Times New Roman" w:cs="Arial Unicode MS" w:hAnsi="Arial Unicode MS" w:eastAsia="Arial Unicode MS"/>
+          <w:rtl w:val="0"/>
+          <w:lang w:val="fr-FR"/>
+        </w:rPr>
+        <w:t xml:space="preserve">cologues. </w:t>
+      </w:r>
+    </w:p>
+    <w:p>
+      <w:pPr>
+        <w:pStyle w:val="Body"/>
+      </w:pPr>
+    </w:p>
+    <w:p>
+      <w:pPr>
+        <w:pStyle w:val="Body"/>
+      </w:pPr>
+      <w:r>
+        <w:rPr>
+          <w:rFonts w:ascii="Times New Roman" w:cs="Arial Unicode MS" w:hAnsi="Arial Unicode MS" w:eastAsia="Arial Unicode MS"/>
+          <w:rtl w:val="0"/>
+          <w:lang w:val="fr-FR"/>
+        </w:rPr>
+        <w:t>Pour surveiller le taux de pollution des lacs et il est n</w:t>
+      </w:r>
+      <w:r>
+        <w:rPr>
+          <w:rFonts w:ascii="Arial Unicode MS" w:cs="Arial Unicode MS" w:hAnsi="Times New Roman" w:eastAsia="Arial Unicode MS" w:hint="default"/>
+          <w:rtl w:val="0"/>
+          <w:lang w:val="fr-FR"/>
+        </w:rPr>
+        <w:t>é</w:t>
+      </w:r>
+      <w:r>
+        <w:rPr>
+          <w:rFonts w:ascii="Times New Roman" w:cs="Arial Unicode MS" w:hAnsi="Arial Unicode MS" w:eastAsia="Arial Unicode MS"/>
+          <w:rtl w:val="0"/>
+          <w:lang w:val="fr-FR"/>
+        </w:rPr>
+        <w:t>c</w:t>
+      </w:r>
+      <w:r>
+        <w:rPr>
+          <w:rFonts w:ascii="Arial Unicode MS" w:cs="Arial Unicode MS" w:hAnsi="Times New Roman" w:eastAsia="Arial Unicode MS" w:hint="default"/>
+          <w:rtl w:val="0"/>
+          <w:lang w:val="fr-FR"/>
+        </w:rPr>
+        <w:t>é</w:t>
+      </w:r>
+      <w:r>
+        <w:rPr>
+          <w:rFonts w:ascii="Times New Roman" w:cs="Arial Unicode MS" w:hAnsi="Arial Unicode MS" w:eastAsia="Arial Unicode MS"/>
+          <w:rtl w:val="0"/>
+          <w:lang w:val="fr-FR"/>
+        </w:rPr>
+        <w:t xml:space="preserve">ssaire de recourir </w:t>
+      </w:r>
+      <w:r>
+        <w:rPr>
+          <w:rFonts w:ascii="Arial Unicode MS" w:cs="Arial Unicode MS" w:hAnsi="Times New Roman" w:eastAsia="Arial Unicode MS" w:hint="default"/>
+          <w:rtl w:val="0"/>
+          <w:lang w:val="fr-FR"/>
+        </w:rPr>
+        <w:t xml:space="preserve">à </w:t>
+      </w:r>
+      <w:r>
+        <w:rPr>
+          <w:rFonts w:ascii="Times New Roman" w:cs="Arial Unicode MS" w:hAnsi="Arial Unicode MS" w:eastAsia="Arial Unicode MS"/>
+          <w:rtl w:val="0"/>
+          <w:lang w:val="fr-FR"/>
+        </w:rPr>
+        <w:t>des pr</w:t>
+      </w:r>
+      <w:r>
+        <w:rPr>
+          <w:rFonts w:ascii="Arial Unicode MS" w:cs="Arial Unicode MS" w:hAnsi="Times New Roman" w:eastAsia="Arial Unicode MS" w:hint="default"/>
+          <w:rtl w:val="0"/>
+          <w:lang w:val="fr-FR"/>
+        </w:rPr>
+        <w:t>é</w:t>
+      </w:r>
+      <w:r>
+        <w:rPr>
+          <w:rFonts w:ascii="Times New Roman" w:cs="Arial Unicode MS" w:hAnsi="Arial Unicode MS" w:eastAsia="Arial Unicode MS"/>
+          <w:rtl w:val="0"/>
+          <w:lang w:val="fr-FR"/>
+        </w:rPr>
+        <w:t>l</w:t>
+      </w:r>
+      <w:r>
+        <w:rPr>
+          <w:rFonts w:ascii="Arial Unicode MS" w:cs="Arial Unicode MS" w:hAnsi="Times New Roman" w:eastAsia="Arial Unicode MS" w:hint="default"/>
+          <w:rtl w:val="0"/>
+          <w:lang w:val="fr-FR"/>
+        </w:rPr>
+        <w:t>è</w:t>
+      </w:r>
+      <w:r>
+        <w:rPr>
+          <w:rFonts w:ascii="Times New Roman" w:cs="Arial Unicode MS" w:hAnsi="Arial Unicode MS" w:eastAsia="Arial Unicode MS"/>
+          <w:rtl w:val="0"/>
+          <w:lang w:val="fr-FR"/>
+        </w:rPr>
+        <w:t xml:space="preserve">vements. </w:t>
+      </w:r>
+    </w:p>
+    <w:p>
+      <w:pPr>
+        <w:pStyle w:val="Body"/>
+      </w:pPr>
+      <w:r>
+        <w:rPr>
+          <w:rFonts w:ascii="Times New Roman" w:cs="Arial Unicode MS" w:hAnsi="Arial Unicode MS" w:eastAsia="Arial Unicode MS"/>
+          <w:rtl w:val="0"/>
+          <w:lang w:val="fr-FR"/>
+        </w:rPr>
+        <w:t>Probl</w:t>
+      </w:r>
+      <w:r>
+        <w:rPr>
+          <w:rFonts w:ascii="Arial Unicode MS" w:cs="Arial Unicode MS" w:hAnsi="Times New Roman" w:eastAsia="Arial Unicode MS" w:hint="default"/>
+          <w:rtl w:val="0"/>
+          <w:lang w:val="fr-FR"/>
+        </w:rPr>
+        <w:t>è</w:t>
+      </w:r>
+      <w:r>
+        <w:rPr>
+          <w:rFonts w:ascii="Times New Roman" w:cs="Arial Unicode MS" w:hAnsi="Arial Unicode MS" w:eastAsia="Arial Unicode MS"/>
+          <w:rtl w:val="0"/>
+          <w:lang w:val="fr-FR"/>
+        </w:rPr>
+        <w:t xml:space="preserve">me, </w:t>
+      </w:r>
+      <w:r>
+        <w:rPr>
+          <w:rFonts w:ascii="Arial Unicode MS" w:cs="Arial Unicode MS" w:hAnsi="Times New Roman" w:eastAsia="Arial Unicode MS" w:hint="default"/>
+          <w:rtl w:val="0"/>
+          <w:lang w:val="fr-FR"/>
+        </w:rPr>
+        <w:t>ç</w:t>
+      </w:r>
+      <w:r>
+        <w:rPr>
+          <w:rFonts w:ascii="Times New Roman" w:cs="Arial Unicode MS" w:hAnsi="Arial Unicode MS" w:eastAsia="Arial Unicode MS"/>
+          <w:rtl w:val="0"/>
+          <w:lang w:val="fr-FR"/>
+        </w:rPr>
+        <w:t>a coute ch</w:t>
+      </w:r>
+      <w:r>
+        <w:rPr>
+          <w:rFonts w:ascii="Arial Unicode MS" w:cs="Arial Unicode MS" w:hAnsi="Times New Roman" w:eastAsia="Arial Unicode MS" w:hint="default"/>
+          <w:rtl w:val="0"/>
+          <w:lang w:val="fr-FR"/>
+        </w:rPr>
+        <w:t>è</w:t>
+      </w:r>
+      <w:r>
+        <w:rPr>
+          <w:rFonts w:ascii="Times New Roman" w:cs="Arial Unicode MS" w:hAnsi="Arial Unicode MS" w:eastAsia="Arial Unicode MS"/>
+          <w:rtl w:val="0"/>
+          <w:lang w:val="fr-FR"/>
+        </w:rPr>
+        <w:t>re et c</w:t>
+      </w:r>
+      <w:r>
+        <w:rPr>
+          <w:rFonts w:ascii="Arial Unicode MS" w:cs="Arial Unicode MS" w:hAnsi="Times New Roman" w:eastAsia="Arial Unicode MS" w:hint="default"/>
+          <w:rtl w:val="0"/>
+          <w:lang w:val="fr-FR"/>
+        </w:rPr>
+        <w:t>’</w:t>
+      </w:r>
+      <w:r>
+        <w:rPr>
+          <w:rFonts w:ascii="Times New Roman" w:cs="Arial Unicode MS" w:hAnsi="Arial Unicode MS" w:eastAsia="Arial Unicode MS"/>
+          <w:rtl w:val="0"/>
+          <w:lang w:val="fr-FR"/>
+        </w:rPr>
+        <w:t xml:space="preserve">est du temps de perdu sur le terrain pour les </w:t>
+      </w:r>
+      <w:r>
+        <w:rPr>
+          <w:rFonts w:ascii="Arial Unicode MS" w:cs="Arial Unicode MS" w:hAnsi="Times New Roman" w:eastAsia="Arial Unicode MS" w:hint="default"/>
+          <w:rtl w:val="0"/>
+          <w:lang w:val="fr-FR"/>
+        </w:rPr>
+        <w:t>é</w:t>
+      </w:r>
+      <w:r>
+        <w:rPr>
+          <w:rFonts w:ascii="Times New Roman" w:cs="Arial Unicode MS" w:hAnsi="Arial Unicode MS" w:eastAsia="Arial Unicode MS"/>
+          <w:rtl w:val="0"/>
+          <w:lang w:val="fr-FR"/>
+        </w:rPr>
+        <w:t>cologues.</w:t>
+      </w:r>
+    </w:p>
+    <w:p>
+      <w:pPr>
+        <w:pStyle w:val="Body"/>
+      </w:pPr>
+    </w:p>
+    <w:p>
+      <w:pPr>
+        <w:pStyle w:val="Body"/>
+      </w:pPr>
+    </w:p>
+    <w:p>
+      <w:pPr>
+        <w:pStyle w:val="Body"/>
+      </w:pPr>
+      <w:r>
+        <w:rPr>
+          <w:rFonts w:ascii="Times New Roman" w:cs="Arial Unicode MS" w:hAnsi="Arial Unicode MS" w:eastAsia="Arial Unicode MS"/>
+          <w:rtl w:val="0"/>
+          <w:lang w:val="fr-FR"/>
+        </w:rPr>
+        <w:t xml:space="preserve">Dans la perspective de suivre pour le plus grand nombre de </w:t>
+      </w:r>
+    </w:p>
+    <w:p>
+      <w:pPr>
+        <w:pStyle w:val="Default"/>
+        <w:bidi w:val="0"/>
+        <w:ind w:left="0" w:right="0" w:firstLine="0"/>
+        <w:jc w:val="left"/>
+        <w:rPr>
+          <w:rFonts w:ascii="Helvetica Neue" w:cs="Helvetica Neue" w:hAnsi="Helvetica Neue" w:eastAsia="Helvetica Neue"/>
+          <w:color w:val="323232"/>
+          <w:sz w:val="32"/>
+          <w:szCs w:val="32"/>
+          <w:rtl w:val="0"/>
+        </w:rPr>
+      </w:pPr>
+    </w:p>
+    <w:p>
+      <w:pPr>
+        <w:pStyle w:val="Body"/>
+      </w:pPr>
+    </w:p>
+    <w:p>
+      <w:pPr>
+        <w:pStyle w:val="Body"/>
+        <w:widowControl w:val="0"/>
+        <w:tabs>
+          <w:tab w:val="left" w:pos="708"/>
+          <w:tab w:val="left" w:pos="1416"/>
+          <w:tab w:val="left" w:pos="2124"/>
+          <w:tab w:val="left" w:pos="2832"/>
+          <w:tab w:val="left" w:pos="3540"/>
+          <w:tab w:val="left" w:pos="4248"/>
+          <w:tab w:val="left" w:pos="4956"/>
+          <w:tab w:val="left" w:pos="5664"/>
+          <w:tab w:val="left" w:pos="6372"/>
+          <w:tab w:val="left" w:pos="7080"/>
+          <w:tab w:val="left" w:pos="7788"/>
+          <w:tab w:val="left" w:pos="8496"/>
+          <w:tab w:val="left" w:pos="9204"/>
+        </w:tabs>
+        <w:spacing w:line="360" w:lineRule="auto"/>
+        <w:jc w:val="both"/>
+        <w:outlineLvl w:val="0"/>
+        <w:rPr>
+          <w:b w:val="1"/>
+          <w:bCs w:val="1"/>
+          <w:sz w:val="30"/>
+          <w:szCs w:val="30"/>
+          <w:lang w:val="fr-FR"/>
+        </w:rPr>
+      </w:pPr>
+      <w:r>
+        <w:rPr>
+          <w:rFonts w:ascii="Times New Roman" w:cs="Times New Roman" w:hAnsi="Times New Roman" w:eastAsia="Times New Roman"/>
+          <w:b w:val="1"/>
+          <w:bCs w:val="1"/>
+          <w:sz w:val="30"/>
+          <w:szCs w:val="30"/>
+          <w:rtl w:val="0"/>
+          <w:lang w:val="fr-FR"/>
+        </w:rPr>
+        <w:t>Objectifs que nous nous sommes fix</w:t>
+      </w:r>
+      <w:r>
+        <w:rPr>
+          <w:rFonts w:ascii="Times New Roman" w:cs="Times New Roman" w:hAnsi="Times New Roman" w:eastAsia="Times New Roman"/>
+          <w:b w:val="1"/>
+          <w:bCs w:val="1"/>
+          <w:sz w:val="30"/>
+          <w:szCs w:val="30"/>
+          <w:rtl w:val="0"/>
+          <w:lang w:val="fr-FR"/>
+        </w:rPr>
+        <w:t>é</w:t>
+      </w:r>
+      <w:r>
+        <w:rPr>
+          <w:rFonts w:ascii="Times New Roman" w:cs="Times New Roman" w:hAnsi="Times New Roman" w:eastAsia="Times New Roman"/>
+          <w:b w:val="1"/>
+          <w:bCs w:val="1"/>
+          <w:sz w:val="30"/>
+          <w:szCs w:val="30"/>
+          <w:rtl w:val="0"/>
+          <w:lang w:val="fr-FR"/>
+        </w:rPr>
+        <w:t>s :</w:t>
+      </w:r>
+    </w:p>
+    <w:p>
+      <w:pPr>
+        <w:pStyle w:val="Body"/>
+      </w:pPr>
+      <w:r>
+        <w:rPr>
+          <w:rFonts w:ascii="Times New Roman" w:cs="Arial Unicode MS" w:hAnsi="Arial Unicode MS" w:eastAsia="Arial Unicode MS"/>
+          <w:rtl w:val="0"/>
+          <w:lang w:val="fr-FR"/>
+        </w:rPr>
+        <w:t>L</w:t>
+      </w:r>
+      <w:r>
+        <w:rPr>
+          <w:rFonts w:ascii="Arial Unicode MS" w:cs="Arial Unicode MS" w:hAnsi="Times New Roman" w:eastAsia="Arial Unicode MS" w:hint="default"/>
+          <w:rtl w:val="0"/>
+          <w:lang w:val="fr-FR"/>
+        </w:rPr>
+        <w:t>’</w:t>
+      </w:r>
+      <w:r>
+        <w:rPr>
+          <w:rFonts w:ascii="Times New Roman" w:cs="Arial Unicode MS" w:hAnsi="Arial Unicode MS" w:eastAsia="Arial Unicode MS"/>
+          <w:rtl w:val="0"/>
+          <w:lang w:val="fr-FR"/>
+        </w:rPr>
+        <w:t xml:space="preserve">objectif est, grace </w:t>
+      </w:r>
+      <w:r>
+        <w:rPr>
+          <w:rFonts w:ascii="Arial Unicode MS" w:cs="Arial Unicode MS" w:hAnsi="Times New Roman" w:eastAsia="Arial Unicode MS" w:hint="default"/>
+          <w:rtl w:val="0"/>
+          <w:lang w:val="fr-FR"/>
+        </w:rPr>
+        <w:t xml:space="preserve">à </w:t>
+      </w:r>
+      <w:r>
+        <w:rPr>
+          <w:rFonts w:ascii="Times New Roman" w:cs="Arial Unicode MS" w:hAnsi="Arial Unicode MS" w:eastAsia="Arial Unicode MS"/>
+          <w:rtl w:val="0"/>
+          <w:lang w:val="fr-FR"/>
+        </w:rPr>
+        <w:t>un classifieur de type r</w:t>
+      </w:r>
+      <w:r>
+        <w:rPr>
+          <w:rFonts w:ascii="Arial Unicode MS" w:cs="Arial Unicode MS" w:hAnsi="Times New Roman" w:eastAsia="Arial Unicode MS" w:hint="default"/>
+          <w:rtl w:val="0"/>
+          <w:lang w:val="fr-FR"/>
+        </w:rPr>
+        <w:t>é</w:t>
+      </w:r>
+      <w:r>
+        <w:rPr>
+          <w:rFonts w:ascii="Times New Roman" w:cs="Arial Unicode MS" w:hAnsi="Arial Unicode MS" w:eastAsia="Arial Unicode MS"/>
+          <w:rtl w:val="0"/>
+          <w:lang w:val="fr-FR"/>
+        </w:rPr>
+        <w:t>seau de neurone, de reconnaitre le plus finement possible le taux de pollution des algues dans les bassins, en ce basant sur les relev</w:t>
+      </w:r>
+      <w:r>
+        <w:rPr>
+          <w:rFonts w:ascii="Arial Unicode MS" w:cs="Arial Unicode MS" w:hAnsi="Times New Roman" w:eastAsia="Arial Unicode MS" w:hint="default"/>
+          <w:rtl w:val="0"/>
+          <w:lang w:val="fr-FR"/>
+        </w:rPr>
+        <w:t>é</w:t>
+      </w:r>
+      <w:r>
+        <w:rPr>
+          <w:rFonts w:ascii="Times New Roman" w:cs="Arial Unicode MS" w:hAnsi="Arial Unicode MS" w:eastAsia="Arial Unicode MS"/>
+          <w:rtl w:val="0"/>
+          <w:lang w:val="fr-FR"/>
+        </w:rPr>
+        <w:t>s effectu</w:t>
+      </w:r>
+      <w:r>
+        <w:rPr>
+          <w:rFonts w:ascii="Arial Unicode MS" w:cs="Arial Unicode MS" w:hAnsi="Times New Roman" w:eastAsia="Arial Unicode MS" w:hint="default"/>
+          <w:rtl w:val="0"/>
+          <w:lang w:val="fr-FR"/>
+        </w:rPr>
+        <w:t>é</w:t>
+      </w:r>
+      <w:r>
+        <w:rPr>
+          <w:rFonts w:ascii="Times New Roman" w:cs="Arial Unicode MS" w:hAnsi="Arial Unicode MS" w:eastAsia="Arial Unicode MS"/>
+          <w:rtl w:val="0"/>
+          <w:lang w:val="fr-FR"/>
+        </w:rPr>
+        <w:t>s in situ sur un nombre limit</w:t>
+      </w:r>
+      <w:r>
+        <w:rPr>
+          <w:rFonts w:ascii="Arial Unicode MS" w:cs="Arial Unicode MS" w:hAnsi="Times New Roman" w:eastAsia="Arial Unicode MS" w:hint="default"/>
+          <w:rtl w:val="0"/>
+          <w:lang w:val="fr-FR"/>
+        </w:rPr>
+        <w:t xml:space="preserve">é </w:t>
+      </w:r>
+      <w:r>
+        <w:rPr>
+          <w:rFonts w:ascii="Times New Roman" w:cs="Arial Unicode MS" w:hAnsi="Arial Unicode MS" w:eastAsia="Arial Unicode MS"/>
+          <w:rtl w:val="0"/>
+          <w:lang w:val="fr-FR"/>
+        </w:rPr>
+        <w:t>de lacs et de corr</w:t>
+      </w:r>
+      <w:r>
+        <w:rPr>
+          <w:rFonts w:ascii="Arial Unicode MS" w:cs="Arial Unicode MS" w:hAnsi="Times New Roman" w:eastAsia="Arial Unicode MS" w:hint="default"/>
+          <w:rtl w:val="0"/>
+          <w:lang w:val="fr-FR"/>
+        </w:rPr>
+        <w:t>é</w:t>
+      </w:r>
+      <w:r>
+        <w:rPr>
+          <w:rFonts w:ascii="Times New Roman" w:cs="Arial Unicode MS" w:hAnsi="Arial Unicode MS" w:eastAsia="Arial Unicode MS"/>
+          <w:rtl w:val="0"/>
+          <w:lang w:val="fr-FR"/>
+        </w:rPr>
+        <w:t>ler les relev</w:t>
+      </w:r>
+      <w:r>
+        <w:rPr>
+          <w:rFonts w:ascii="Arial Unicode MS" w:cs="Arial Unicode MS" w:hAnsi="Times New Roman" w:eastAsia="Arial Unicode MS" w:hint="default"/>
+          <w:rtl w:val="0"/>
+          <w:lang w:val="fr-FR"/>
+        </w:rPr>
+        <w:t>é</w:t>
+      </w:r>
+      <w:r>
+        <w:rPr>
+          <w:rFonts w:ascii="Times New Roman" w:cs="Arial Unicode MS" w:hAnsi="Arial Unicode MS" w:eastAsia="Arial Unicode MS"/>
+          <w:rtl w:val="0"/>
+          <w:lang w:val="fr-FR"/>
+        </w:rPr>
+        <w:t xml:space="preserve">s </w:t>
+      </w:r>
+      <w:r>
+        <w:rPr>
+          <w:rFonts w:ascii="Arial Unicode MS" w:cs="Arial Unicode MS" w:hAnsi="Times New Roman" w:eastAsia="Arial Unicode MS" w:hint="default"/>
+          <w:rtl w:val="0"/>
+          <w:lang w:val="fr-FR"/>
+        </w:rPr>
+        <w:t xml:space="preserve">à </w:t>
+      </w:r>
+      <w:r>
+        <w:rPr>
+          <w:rFonts w:ascii="Times New Roman" w:cs="Arial Unicode MS" w:hAnsi="Arial Unicode MS" w:eastAsia="Arial Unicode MS"/>
+          <w:rtl w:val="0"/>
+          <w:lang w:val="fr-FR"/>
+        </w:rPr>
+        <w:t>des images satellites de la zone pour obtenir un indice de pollution pour chaque masse d</w:t>
+      </w:r>
+      <w:r>
+        <w:rPr>
+          <w:rFonts w:ascii="Arial Unicode MS" w:cs="Arial Unicode MS" w:hAnsi="Times New Roman" w:eastAsia="Arial Unicode MS" w:hint="default"/>
+          <w:rtl w:val="0"/>
+          <w:lang w:val="fr-FR"/>
+        </w:rPr>
+        <w:t>’</w:t>
+      </w:r>
+      <w:r>
+        <w:rPr>
+          <w:rFonts w:ascii="Times New Roman" w:cs="Arial Unicode MS" w:hAnsi="Arial Unicode MS" w:eastAsia="Arial Unicode MS"/>
+          <w:rtl w:val="0"/>
+          <w:lang w:val="fr-FR"/>
+        </w:rPr>
+        <w:t>eau. Dans un second temps le logiciel devra g</w:t>
+      </w:r>
+      <w:r>
+        <w:rPr>
+          <w:rFonts w:ascii="Arial Unicode MS" w:cs="Arial Unicode MS" w:hAnsi="Times New Roman" w:eastAsia="Arial Unicode MS" w:hint="default"/>
+          <w:rtl w:val="0"/>
+          <w:lang w:val="fr-FR"/>
+        </w:rPr>
+        <w:t>é</w:t>
+      </w:r>
+      <w:r>
+        <w:rPr>
+          <w:rFonts w:ascii="Times New Roman" w:cs="Arial Unicode MS" w:hAnsi="Arial Unicode MS" w:eastAsia="Arial Unicode MS"/>
+          <w:rtl w:val="0"/>
+          <w:lang w:val="fr-FR"/>
+        </w:rPr>
+        <w:t>n</w:t>
+      </w:r>
+      <w:r>
+        <w:rPr>
+          <w:rFonts w:ascii="Arial Unicode MS" w:cs="Arial Unicode MS" w:hAnsi="Times New Roman" w:eastAsia="Arial Unicode MS" w:hint="default"/>
+          <w:rtl w:val="0"/>
+          <w:lang w:val="fr-FR"/>
+        </w:rPr>
+        <w:t>é</w:t>
+      </w:r>
+      <w:r>
+        <w:rPr>
+          <w:rFonts w:ascii="Times New Roman" w:cs="Arial Unicode MS" w:hAnsi="Arial Unicode MS" w:eastAsia="Arial Unicode MS"/>
+          <w:rtl w:val="0"/>
+          <w:lang w:val="fr-FR"/>
+        </w:rPr>
+        <w:t>raliser les r</w:t>
+      </w:r>
+      <w:r>
+        <w:rPr>
+          <w:rFonts w:ascii="Arial Unicode MS" w:cs="Arial Unicode MS" w:hAnsi="Times New Roman" w:eastAsia="Arial Unicode MS" w:hint="default"/>
+          <w:rtl w:val="0"/>
+          <w:lang w:val="fr-FR"/>
+        </w:rPr>
+        <w:t>é</w:t>
+      </w:r>
+      <w:r>
+        <w:rPr>
+          <w:rFonts w:ascii="Times New Roman" w:cs="Arial Unicode MS" w:hAnsi="Arial Unicode MS" w:eastAsia="Arial Unicode MS"/>
+          <w:rtl w:val="0"/>
+          <w:lang w:val="fr-FR"/>
+        </w:rPr>
+        <w:t xml:space="preserve">sultats et obtenir pour chaque lac </w:t>
+      </w:r>
+      <w:r>
+        <w:rPr>
+          <w:rFonts w:ascii="Times New Roman" w:cs="Arial Unicode MS" w:hAnsi="Arial Unicode MS" w:eastAsia="Arial Unicode MS"/>
+          <w:rtl w:val="0"/>
+          <w:lang w:val="es-ES_tradnl"/>
+        </w:rPr>
+        <w:t>de la r</w:t>
+      </w:r>
+      <w:r>
+        <w:rPr>
+          <w:rFonts w:ascii="Arial Unicode MS" w:cs="Arial Unicode MS" w:hAnsi="Times New Roman" w:eastAsia="Arial Unicode MS" w:hint="default"/>
+          <w:rtl w:val="0"/>
+        </w:rPr>
+        <w:t>é</w:t>
+      </w:r>
+      <w:r>
+        <w:rPr>
+          <w:rFonts w:ascii="Times New Roman" w:cs="Arial Unicode MS" w:hAnsi="Arial Unicode MS" w:eastAsia="Arial Unicode MS"/>
+          <w:rtl w:val="0"/>
+          <w:lang w:val="fr-FR"/>
+        </w:rPr>
+        <w:t>gion des Dombes</w:t>
+      </w:r>
+      <w:r>
+        <w:rPr>
+          <w:rFonts w:ascii="Times New Roman" w:cs="Arial Unicode MS" w:hAnsi="Arial Unicode MS" w:eastAsia="Arial Unicode MS"/>
+          <w:rtl w:val="0"/>
+          <w:lang w:val="fr-FR"/>
+        </w:rPr>
+        <w:t xml:space="preserve"> un indice. Ainsi les utilisateurs de cet outil pourront obtenir </w:t>
+      </w:r>
+      <w:r>
+        <w:rPr>
+          <w:rFonts w:ascii="Arial Unicode MS" w:cs="Arial Unicode MS" w:hAnsi="Times New Roman" w:eastAsia="Arial Unicode MS" w:hint="default"/>
+          <w:rtl w:val="0"/>
+          <w:lang w:val="fr-FR"/>
+        </w:rPr>
+        <w:t xml:space="preserve">à </w:t>
+      </w:r>
+      <w:r>
+        <w:rPr>
+          <w:rFonts w:ascii="Times New Roman" w:cs="Arial Unicode MS" w:hAnsi="Arial Unicode MS" w:eastAsia="Arial Unicode MS"/>
+          <w:rtl w:val="0"/>
+          <w:lang w:val="fr-FR"/>
+        </w:rPr>
+        <w:t>partir d</w:t>
+      </w:r>
+      <w:r>
+        <w:rPr>
+          <w:rFonts w:ascii="Arial Unicode MS" w:cs="Arial Unicode MS" w:hAnsi="Times New Roman" w:eastAsia="Arial Unicode MS" w:hint="default"/>
+          <w:rtl w:val="0"/>
+          <w:lang w:val="fr-FR"/>
+        </w:rPr>
+        <w:t>’</w:t>
+      </w:r>
+      <w:r>
+        <w:rPr>
+          <w:rFonts w:ascii="Times New Roman" w:cs="Arial Unicode MS" w:hAnsi="Arial Unicode MS" w:eastAsia="Arial Unicode MS"/>
+          <w:rtl w:val="0"/>
+          <w:lang w:val="fr-FR"/>
+        </w:rPr>
+        <w:t>autre images plus r</w:t>
+      </w:r>
+      <w:r>
+        <w:rPr>
+          <w:rFonts w:ascii="Arial Unicode MS" w:cs="Arial Unicode MS" w:hAnsi="Times New Roman" w:eastAsia="Arial Unicode MS" w:hint="default"/>
+          <w:rtl w:val="0"/>
+          <w:lang w:val="fr-FR"/>
+        </w:rPr>
+        <w:t>é</w:t>
+      </w:r>
+      <w:r>
+        <w:rPr>
+          <w:rFonts w:ascii="Times New Roman" w:cs="Arial Unicode MS" w:hAnsi="Arial Unicode MS" w:eastAsia="Arial Unicode MS"/>
+          <w:rtl w:val="0"/>
+          <w:lang w:val="fr-FR"/>
+        </w:rPr>
+        <w:t>centes une estimation du taux de pollution pour chaque lac.</w:t>
+      </w:r>
+    </w:p>
+    <w:p>
+      <w:pPr>
+        <w:pStyle w:val="Body"/>
+      </w:pPr>
+    </w:p>
+    <w:p>
+      <w:pPr>
+        <w:pStyle w:val="Body"/>
+        <w:widowControl w:val="0"/>
+        <w:tabs>
+          <w:tab w:val="left" w:pos="708"/>
+          <w:tab w:val="left" w:pos="1416"/>
+          <w:tab w:val="left" w:pos="2124"/>
+          <w:tab w:val="left" w:pos="2832"/>
+          <w:tab w:val="left" w:pos="3540"/>
+          <w:tab w:val="left" w:pos="4248"/>
+          <w:tab w:val="left" w:pos="4956"/>
+          <w:tab w:val="left" w:pos="5664"/>
+          <w:tab w:val="left" w:pos="6372"/>
+          <w:tab w:val="left" w:pos="7080"/>
+          <w:tab w:val="left" w:pos="7788"/>
+          <w:tab w:val="left" w:pos="8496"/>
+          <w:tab w:val="left" w:pos="9204"/>
+        </w:tabs>
+        <w:spacing w:line="360" w:lineRule="auto"/>
+        <w:jc w:val="both"/>
+        <w:outlineLvl w:val="0"/>
+        <w:rPr>
+          <w:b w:val="1"/>
+          <w:bCs w:val="1"/>
+          <w:sz w:val="30"/>
+          <w:szCs w:val="30"/>
+          <w:lang w:val="fr-FR"/>
+        </w:rPr>
+      </w:pPr>
+      <w:r>
+        <w:rPr>
+          <w:rFonts w:ascii="Times New Roman" w:cs="Times New Roman" w:hAnsi="Times New Roman" w:eastAsia="Times New Roman"/>
+          <w:b w:val="1"/>
+          <w:bCs w:val="1"/>
+          <w:sz w:val="30"/>
+          <w:szCs w:val="30"/>
+          <w:rtl w:val="0"/>
+          <w:lang w:val="fr-FR"/>
+        </w:rPr>
+        <w:t>M</w:t>
+      </w:r>
+      <w:r>
+        <w:rPr>
+          <w:rFonts w:ascii="Times New Roman" w:cs="Times New Roman" w:hAnsi="Times New Roman" w:eastAsia="Times New Roman" w:hint="default"/>
+          <w:b w:val="1"/>
+          <w:bCs w:val="1"/>
+          <w:sz w:val="30"/>
+          <w:szCs w:val="30"/>
+          <w:rtl w:val="0"/>
+          <w:lang w:val="fr-FR"/>
+        </w:rPr>
+        <w:t>é</w:t>
+      </w:r>
+      <w:r>
+        <w:rPr>
+          <w:rFonts w:ascii="Times New Roman" w:cs="Times New Roman" w:hAnsi="Times New Roman" w:eastAsia="Times New Roman"/>
+          <w:b w:val="1"/>
+          <w:bCs w:val="1"/>
+          <w:sz w:val="30"/>
+          <w:szCs w:val="30"/>
+          <w:rtl w:val="0"/>
+          <w:lang w:val="fr-FR"/>
+        </w:rPr>
+        <w:t>thode de r</w:t>
+      </w:r>
+      <w:r>
+        <w:rPr>
+          <w:rFonts w:ascii="Times New Roman" w:cs="Times New Roman" w:hAnsi="Times New Roman" w:eastAsia="Times New Roman" w:hint="default"/>
+          <w:b w:val="1"/>
+          <w:bCs w:val="1"/>
+          <w:sz w:val="30"/>
+          <w:szCs w:val="30"/>
+          <w:rtl w:val="0"/>
+          <w:lang w:val="fr-FR"/>
+        </w:rPr>
+        <w:t>é</w:t>
+      </w:r>
+      <w:r>
+        <w:rPr>
+          <w:rFonts w:ascii="Times New Roman" w:cs="Times New Roman" w:hAnsi="Times New Roman" w:eastAsia="Times New Roman"/>
+          <w:b w:val="1"/>
+          <w:bCs w:val="1"/>
+          <w:sz w:val="30"/>
+          <w:szCs w:val="30"/>
+          <w:rtl w:val="0"/>
+          <w:lang w:val="fr-FR"/>
+        </w:rPr>
+        <w:t>solution du probl</w:t>
+      </w:r>
+      <w:r>
+        <w:rPr>
+          <w:rFonts w:ascii="Times New Roman" w:cs="Times New Roman" w:hAnsi="Times New Roman" w:eastAsia="Times New Roman" w:hint="default"/>
+          <w:b w:val="1"/>
+          <w:bCs w:val="1"/>
+          <w:sz w:val="30"/>
+          <w:szCs w:val="30"/>
+          <w:rtl w:val="0"/>
+          <w:lang w:val="fr-FR"/>
+        </w:rPr>
+        <w:t>è</w:t>
+      </w:r>
+      <w:r>
+        <w:rPr>
+          <w:rFonts w:ascii="Times New Roman" w:cs="Times New Roman" w:hAnsi="Times New Roman" w:eastAsia="Times New Roman"/>
+          <w:b w:val="1"/>
+          <w:bCs w:val="1"/>
+          <w:sz w:val="30"/>
+          <w:szCs w:val="30"/>
+          <w:rtl w:val="0"/>
+          <w:lang w:val="fr-FR"/>
+        </w:rPr>
+        <w:t>me.</w:t>
+      </w:r>
+    </w:p>
+    <w:p>
+      <w:pPr>
+        <w:pStyle w:val="Body"/>
+        <w:numPr>
+          <w:ilvl w:val="0"/>
+          <w:numId w:val="2"/>
+        </w:numPr>
+        <w:tabs>
+          <w:tab w:val="num" w:pos="262"/>
+          <w:tab w:val="clear" w:pos="0"/>
+        </w:tabs>
+        <w:ind w:left="262" w:hanging="262"/>
+        <w:rPr>
+          <w:rFonts w:ascii="Times New Roman" w:cs="Times New Roman" w:hAnsi="Times New Roman" w:eastAsia="Times New Roman"/>
+          <w:b w:val="0"/>
+          <w:bCs w:val="0"/>
+          <w:i w:val="0"/>
+          <w:iCs w:val="0"/>
+          <w:caps w:val="0"/>
+          <w:smallCaps w:val="0"/>
+          <w:strike w:val="0"/>
+          <w:dstrike w:val="0"/>
+          <w:outline w:val="0"/>
+          <w:color w:val="000000"/>
+          <w:spacing w:val="0"/>
+          <w:kern w:val="0"/>
+          <w:position w:val="4"/>
+          <w:sz w:val="29"/>
+          <w:szCs w:val="29"/>
+          <w:u w:val="none" w:color="000000"/>
+          <w:vertAlign w:val="baseline"/>
+          <w:rtl w:val="0"/>
+        </w:rPr>
+      </w:pPr>
+      <w:r>
+        <w:rPr>
+          <w:rFonts w:ascii="Times New Roman" w:cs="Arial Unicode MS" w:hAnsi="Arial Unicode MS" w:eastAsia="Arial Unicode MS"/>
+          <w:rtl w:val="0"/>
+          <w:lang w:val="fr-FR"/>
+        </w:rPr>
+        <w:t>Organisation</w:t>
+      </w:r>
+    </w:p>
+    <w:p>
+      <w:pPr>
+        <w:pStyle w:val="Body"/>
+        <w:numPr>
+          <w:ilvl w:val="0"/>
+          <w:numId w:val="3"/>
+        </w:numPr>
+        <w:tabs>
+          <w:tab w:val="num" w:pos="262"/>
+          <w:tab w:val="clear" w:pos="0"/>
+        </w:tabs>
+        <w:ind w:left="262" w:hanging="262"/>
+        <w:rPr>
+          <w:rFonts w:ascii="Times New Roman" w:cs="Times New Roman" w:hAnsi="Times New Roman" w:eastAsia="Times New Roman"/>
+          <w:b w:val="0"/>
+          <w:bCs w:val="0"/>
+          <w:i w:val="0"/>
+          <w:iCs w:val="0"/>
+          <w:caps w:val="0"/>
+          <w:smallCaps w:val="0"/>
+          <w:strike w:val="0"/>
+          <w:dstrike w:val="0"/>
+          <w:outline w:val="0"/>
+          <w:color w:val="000000"/>
+          <w:spacing w:val="0"/>
+          <w:kern w:val="0"/>
+          <w:position w:val="4"/>
+          <w:sz w:val="29"/>
+          <w:szCs w:val="29"/>
+          <w:u w:val="none" w:color="000000"/>
+          <w:vertAlign w:val="baseline"/>
+          <w:rtl w:val="0"/>
+        </w:rPr>
+      </w:pPr>
+      <w:r>
+        <w:rPr>
+          <w:rFonts w:ascii="Times New Roman" w:cs="Arial Unicode MS" w:hAnsi="Arial Unicode MS" w:eastAsia="Arial Unicode MS"/>
+          <w:rtl w:val="0"/>
+          <w:lang w:val="fr-FR"/>
+        </w:rPr>
+        <w:t xml:space="preserve">Outils (librairies </w:t>
+      </w:r>
+    </w:p>
+    <w:p>
+      <w:pPr>
+        <w:pStyle w:val="Body"/>
+        <w:numPr>
+          <w:ilvl w:val="0"/>
+          <w:numId w:val="4"/>
+        </w:numPr>
+        <w:tabs>
+          <w:tab w:val="num" w:pos="262"/>
+          <w:tab w:val="clear" w:pos="0"/>
+        </w:tabs>
+        <w:ind w:left="262" w:hanging="262"/>
+        <w:rPr>
+          <w:rFonts w:ascii="Times New Roman" w:cs="Times New Roman" w:hAnsi="Times New Roman" w:eastAsia="Times New Roman"/>
+          <w:b w:val="0"/>
+          <w:bCs w:val="0"/>
+          <w:i w:val="0"/>
+          <w:iCs w:val="0"/>
+          <w:caps w:val="0"/>
+          <w:smallCaps w:val="0"/>
+          <w:strike w:val="0"/>
+          <w:dstrike w:val="0"/>
+          <w:outline w:val="0"/>
+          <w:color w:val="000000"/>
+          <w:spacing w:val="0"/>
+          <w:kern w:val="0"/>
+          <w:position w:val="4"/>
+          <w:sz w:val="29"/>
+          <w:szCs w:val="29"/>
+          <w:u w:val="none" w:color="000000"/>
+          <w:vertAlign w:val="baseline"/>
+          <w:rtl w:val="0"/>
+        </w:rPr>
+      </w:pPr>
+      <w:r>
+        <w:rPr>
+          <w:rFonts w:ascii="Times New Roman" w:cs="Arial Unicode MS" w:hAnsi="Arial Unicode MS" w:eastAsia="Arial Unicode MS"/>
+          <w:rtl w:val="0"/>
+          <w:lang w:val="fr-FR"/>
+        </w:rPr>
+        <w:t>Proc</w:t>
+      </w:r>
+      <w:r>
+        <w:rPr>
+          <w:rFonts w:ascii="Arial Unicode MS" w:cs="Arial Unicode MS" w:hAnsi="Times New Roman" w:eastAsia="Arial Unicode MS" w:hint="default"/>
+          <w:rtl w:val="0"/>
+          <w:lang w:val="fr-FR"/>
+        </w:rPr>
+        <w:t>é</w:t>
+      </w:r>
+      <w:r>
+        <w:rPr>
+          <w:rFonts w:ascii="Times New Roman" w:cs="Arial Unicode MS" w:hAnsi="Arial Unicode MS" w:eastAsia="Arial Unicode MS"/>
+          <w:rtl w:val="0"/>
+          <w:lang w:val="fr-FR"/>
+        </w:rPr>
+        <w:t>dure</w:t>
+      </w:r>
+    </w:p>
+    <w:p>
+      <w:pPr>
+        <w:pStyle w:val="Body"/>
+        <w:numPr>
+          <w:ilvl w:val="0"/>
+          <w:numId w:val="5"/>
+        </w:numPr>
+        <w:tabs>
+          <w:tab w:val="num" w:pos="262"/>
+          <w:tab w:val="clear" w:pos="0"/>
+        </w:tabs>
+        <w:ind w:left="262" w:hanging="262"/>
+        <w:rPr>
+          <w:rFonts w:ascii="Times New Roman" w:cs="Times New Roman" w:hAnsi="Times New Roman" w:eastAsia="Times New Roman"/>
+          <w:b w:val="0"/>
+          <w:bCs w:val="0"/>
+          <w:i w:val="0"/>
+          <w:iCs w:val="0"/>
+          <w:caps w:val="0"/>
+          <w:smallCaps w:val="0"/>
+          <w:strike w:val="0"/>
+          <w:dstrike w:val="0"/>
+          <w:outline w:val="0"/>
+          <w:color w:val="000000"/>
+          <w:spacing w:val="0"/>
+          <w:kern w:val="0"/>
+          <w:position w:val="4"/>
+          <w:sz w:val="29"/>
+          <w:szCs w:val="29"/>
+          <w:u w:val="none" w:color="000000"/>
+          <w:vertAlign w:val="baseline"/>
+          <w:rtl w:val="0"/>
+        </w:rPr>
+      </w:pPr>
+      <w:r>
+        <w:rPr>
+          <w:rFonts w:ascii="Times New Roman" w:cs="Arial Unicode MS" w:hAnsi="Arial Unicode MS" w:eastAsia="Arial Unicode MS"/>
+          <w:rtl w:val="0"/>
+          <w:lang w:val="fr-FR"/>
+        </w:rPr>
+        <w:t>D</w:t>
+      </w:r>
+      <w:r>
+        <w:rPr>
+          <w:rFonts w:ascii="Arial Unicode MS" w:cs="Arial Unicode MS" w:hAnsi="Times New Roman" w:eastAsia="Arial Unicode MS" w:hint="default"/>
+          <w:rtl w:val="0"/>
+          <w:lang w:val="fr-FR"/>
+        </w:rPr>
+        <w:t>é</w:t>
+      </w:r>
+      <w:r>
+        <w:rPr>
+          <w:rFonts w:ascii="Times New Roman" w:cs="Arial Unicode MS" w:hAnsi="Arial Unicode MS" w:eastAsia="Arial Unicode MS"/>
+          <w:rtl w:val="0"/>
+          <w:lang w:val="fr-FR"/>
+        </w:rPr>
+        <w:t>coupage du travail</w:t>
+      </w:r>
+    </w:p>
+    <w:p>
+      <w:pPr>
+        <w:pStyle w:val="Body"/>
+        <w:widowControl w:val="0"/>
+        <w:tabs>
+          <w:tab w:val="left" w:pos="708"/>
+          <w:tab w:val="left" w:pos="1416"/>
+          <w:tab w:val="left" w:pos="2124"/>
+          <w:tab w:val="left" w:pos="2832"/>
+          <w:tab w:val="left" w:pos="3540"/>
+          <w:tab w:val="left" w:pos="4248"/>
+          <w:tab w:val="left" w:pos="4956"/>
+          <w:tab w:val="left" w:pos="5664"/>
+          <w:tab w:val="left" w:pos="6372"/>
+          <w:tab w:val="left" w:pos="7080"/>
+          <w:tab w:val="left" w:pos="7788"/>
+          <w:tab w:val="left" w:pos="8496"/>
+          <w:tab w:val="left" w:pos="9204"/>
+        </w:tabs>
+        <w:spacing w:line="360" w:lineRule="auto"/>
+        <w:jc w:val="both"/>
+        <w:outlineLvl w:val="0"/>
+        <w:rPr>
+          <w:b w:val="1"/>
+          <w:bCs w:val="1"/>
+          <w:sz w:val="30"/>
+          <w:szCs w:val="30"/>
+          <w:lang w:val="fr-FR"/>
+        </w:rPr>
+      </w:pPr>
+    </w:p>
+    <w:p>
+      <w:pPr>
+        <w:pStyle w:val="Body"/>
+        <w:widowControl w:val="0"/>
+        <w:tabs>
+          <w:tab w:val="left" w:pos="708"/>
+          <w:tab w:val="left" w:pos="1416"/>
+          <w:tab w:val="left" w:pos="2124"/>
+          <w:tab w:val="left" w:pos="2832"/>
+          <w:tab w:val="left" w:pos="3540"/>
+          <w:tab w:val="left" w:pos="4248"/>
+          <w:tab w:val="left" w:pos="4956"/>
+          <w:tab w:val="left" w:pos="5664"/>
+          <w:tab w:val="left" w:pos="6372"/>
+          <w:tab w:val="left" w:pos="7080"/>
+          <w:tab w:val="left" w:pos="7788"/>
+          <w:tab w:val="left" w:pos="8496"/>
+          <w:tab w:val="left" w:pos="9204"/>
+        </w:tabs>
+        <w:spacing w:line="360" w:lineRule="auto"/>
+        <w:jc w:val="both"/>
+        <w:outlineLvl w:val="0"/>
+      </w:pPr>
+      <w:r>
+        <w:rPr>
+          <w:rFonts w:ascii="Times New Roman" w:cs="Times New Roman" w:hAnsi="Times New Roman" w:eastAsia="Times New Roman"/>
+          <w:b w:val="1"/>
+          <w:bCs w:val="1"/>
+          <w:sz w:val="30"/>
+          <w:szCs w:val="30"/>
+          <w:rtl w:val="0"/>
+          <w:lang w:val="fr-FR"/>
+        </w:rPr>
+        <w:t>R</w:t>
+      </w:r>
+      <w:r>
+        <w:rPr>
+          <w:rFonts w:ascii="Times New Roman" w:cs="Times New Roman" w:hAnsi="Times New Roman" w:eastAsia="Times New Roman" w:hint="default"/>
+          <w:b w:val="1"/>
+          <w:bCs w:val="1"/>
+          <w:sz w:val="30"/>
+          <w:szCs w:val="30"/>
+          <w:rtl w:val="0"/>
+          <w:lang w:val="fr-FR"/>
+        </w:rPr>
+        <w:t>é</w:t>
+      </w:r>
+      <w:r>
+        <w:rPr>
+          <w:rFonts w:ascii="Times New Roman" w:cs="Times New Roman" w:hAnsi="Times New Roman" w:eastAsia="Times New Roman"/>
+          <w:b w:val="1"/>
+          <w:bCs w:val="1"/>
+          <w:sz w:val="30"/>
+          <w:szCs w:val="30"/>
+          <w:rtl w:val="0"/>
+          <w:lang w:val="fr-FR"/>
+        </w:rPr>
+        <w:t>f</w:t>
+      </w:r>
+      <w:r>
+        <w:rPr>
+          <w:rFonts w:ascii="Times New Roman" w:cs="Times New Roman" w:hAnsi="Times New Roman" w:eastAsia="Times New Roman" w:hint="default"/>
+          <w:b w:val="1"/>
+          <w:bCs w:val="1"/>
+          <w:sz w:val="30"/>
+          <w:szCs w:val="30"/>
+          <w:rtl w:val="0"/>
+          <w:lang w:val="fr-FR"/>
+        </w:rPr>
+        <w:t>é</w:t>
+      </w:r>
+      <w:r>
+        <w:rPr>
+          <w:rFonts w:ascii="Times New Roman" w:cs="Times New Roman" w:hAnsi="Times New Roman" w:eastAsia="Times New Roman"/>
+          <w:b w:val="1"/>
+          <w:bCs w:val="1"/>
+          <w:sz w:val="30"/>
+          <w:szCs w:val="30"/>
+          <w:rtl w:val="0"/>
+          <w:lang w:val="fr-FR"/>
+        </w:rPr>
+        <w:t>rences et bibliographie :</w:t>
+      </w:r>
     </w:p>
     <w:sectPr>
-      <w:headerReference w:type="default" r:id="rId4"/>
-      <w:footerReference w:type="default" r:id="rId5"/>
-      <w:pgSz w:w="11906" w:h="16838" w:orient="portrait"/>
+      <w:headerReference w:type="default" r:id="rId5"/>
+      <w:footerReference w:type="default" r:id="rId6"/>
+      <w:pgSz w:w="11900" w:h="16840" w:orient="portrait"/>
       <w:pgMar w:top="1134" w:right="1134" w:bottom="1134" w:left="1134" w:header="709" w:footer="850"/>
       <w:bidi w:val="0"/>
     </w:sectPr>
@@ -23,6 +2896,10 @@
 <file path=word/footer1.xml><?xml version="1.0" encoding="utf-8"?>
 <w:ftr xmlns:r="http://schemas.openxmlformats.org/officeDocument/2006/relationships" xmlns:wp="http://schemas.openxmlformats.org/drawingml/2006/wordprocessingDrawing" xmlns:w="http://schemas.openxmlformats.org/wordprocessingml/2006/main" xmlns:w10="urn:schemas-microsoft-com:office:word" xmlns:w14="http://schemas.microsoft.com/office/word/2010/wordml" xmlns:wps="http://schemas.microsoft.com/office/word/2010/wordprocessingShape" xmlns:wpg="http://schemas.microsoft.com/office/word/2010/wordprocessingGroup" xmlns:mc="http://schemas.openxmlformats.org/markup-compatibility/2006" xmlns:v="urn:schemas-microsoft-com:vml" xmlns:o="urn:schemas-microsoft-com:office:office" mc:Ignorable="w14">
   <w:p>
+    <w:pPr>
+      <w:pStyle w:val="Header &amp; Footer"/>
+      <w:bidi w:val="0"/>
+    </w:pPr>
     <w:r/>
   </w:p>
 </w:ftr>
@@ -31,9 +2908,547 @@
 <file path=word/header1.xml><?xml version="1.0" encoding="utf-8"?>
 <w:hdr xmlns:r="http://schemas.openxmlformats.org/officeDocument/2006/relationships" xmlns:wp="http://schemas.openxmlformats.org/drawingml/2006/wordprocessingDrawing" xmlns:w="http://schemas.openxmlformats.org/wordprocessingml/2006/main" xmlns:w10="urn:schemas-microsoft-com:office:word" xmlns:w14="http://schemas.microsoft.com/office/word/2010/wordml" xmlns:wps="http://schemas.microsoft.com/office/word/2010/wordprocessingShape" xmlns:wpg="http://schemas.microsoft.com/office/word/2010/wordprocessingGroup" xmlns:mc="http://schemas.openxmlformats.org/markup-compatibility/2006" xmlns:v="urn:schemas-microsoft-com:vml" xmlns:o="urn:schemas-microsoft-com:office:office" mc:Ignorable="w14">
   <w:p>
+    <w:pPr>
+      <w:pStyle w:val="Header &amp; Footer"/>
+      <w:bidi w:val="0"/>
+    </w:pPr>
     <w:r/>
   </w:p>
 </w:hdr>
+</file>
+
+<file path=word/numbering.xml><?xml version="1.0" encoding="utf-8"?>
+<w:numbering xmlns:w="http://schemas.openxmlformats.org/wordprocessingml/2006/main" xmlns:wp="http://schemas.openxmlformats.org/drawingml/2006/wordprocessingDrawing" xmlns:w14="http://schemas.microsoft.com/office/word/2010/wordml" xmlns:r="http://schemas.openxmlformats.org/officeDocument/2006/relationships" xmlns:v="urn:schemas-microsoft-com:vml" xmlns:o="urn:schemas-microsoft-com:office:office">
+  <w:abstractNum w:abstractNumId="0">
+    <w:multiLevelType w:val="multilevel"/>
+    <w:lvl w:ilvl="0">
+      <w:start w:val="1"/>
+      <w:numFmt w:val="bullet"/>
+      <w:suff w:val="tab"/>
+      <w:lvlText w:val="-"/>
+      <w:lvlJc w:val="left"/>
+      <w:pPr/>
+      <w:rPr>
+        <w:position w:val="4"/>
+      </w:rPr>
+    </w:lvl>
+    <w:lvl w:ilvl="1">
+      <w:start w:val="1"/>
+      <w:numFmt w:val="bullet"/>
+      <w:suff w:val="tab"/>
+      <w:lvlText w:val="-"/>
+      <w:lvlJc w:val="left"/>
+      <w:pPr/>
+      <w:rPr>
+        <w:position w:val="4"/>
+      </w:rPr>
+    </w:lvl>
+    <w:lvl w:ilvl="2">
+      <w:start w:val="1"/>
+      <w:numFmt w:val="bullet"/>
+      <w:suff w:val="tab"/>
+      <w:lvlText w:val="-"/>
+      <w:lvlJc w:val="left"/>
+      <w:pPr/>
+      <w:rPr>
+        <w:position w:val="4"/>
+      </w:rPr>
+    </w:lvl>
+    <w:lvl w:ilvl="3">
+      <w:start w:val="1"/>
+      <w:numFmt w:val="bullet"/>
+      <w:suff w:val="tab"/>
+      <w:lvlText w:val="-"/>
+      <w:lvlJc w:val="left"/>
+      <w:pPr/>
+      <w:rPr>
+        <w:position w:val="4"/>
+      </w:rPr>
+    </w:lvl>
+    <w:lvl w:ilvl="4">
+      <w:start w:val="1"/>
+      <w:numFmt w:val="bullet"/>
+      <w:suff w:val="tab"/>
+      <w:lvlText w:val="-"/>
+      <w:lvlJc w:val="left"/>
+      <w:pPr/>
+      <w:rPr>
+        <w:position w:val="4"/>
+      </w:rPr>
+    </w:lvl>
+    <w:lvl w:ilvl="5">
+      <w:start w:val="1"/>
+      <w:numFmt w:val="bullet"/>
+      <w:suff w:val="tab"/>
+      <w:lvlText w:val="-"/>
+      <w:lvlJc w:val="left"/>
+      <w:pPr/>
+      <w:rPr>
+        <w:position w:val="4"/>
+      </w:rPr>
+    </w:lvl>
+    <w:lvl w:ilvl="6">
+      <w:start w:val="1"/>
+      <w:numFmt w:val="bullet"/>
+      <w:suff w:val="tab"/>
+      <w:lvlText w:val="-"/>
+      <w:lvlJc w:val="left"/>
+      <w:pPr/>
+      <w:rPr>
+        <w:position w:val="4"/>
+      </w:rPr>
+    </w:lvl>
+    <w:lvl w:ilvl="7">
+      <w:start w:val="1"/>
+      <w:numFmt w:val="bullet"/>
+      <w:suff w:val="tab"/>
+      <w:lvlText w:val="-"/>
+      <w:lvlJc w:val="left"/>
+      <w:pPr/>
+      <w:rPr>
+        <w:position w:val="4"/>
+      </w:rPr>
+    </w:lvl>
+    <w:lvl w:ilvl="8">
+      <w:start w:val="1"/>
+      <w:numFmt w:val="bullet"/>
+      <w:suff w:val="tab"/>
+      <w:lvlText w:val="-"/>
+      <w:lvlJc w:val="left"/>
+      <w:pPr/>
+      <w:rPr>
+        <w:position w:val="4"/>
+      </w:rPr>
+    </w:lvl>
+  </w:abstractNum>
+  <w:abstractNum w:abstractNumId="1">
+    <w:multiLevelType w:val="multilevel"/>
+    <w:styleLink w:val="Dash"/>
+    <w:lvl w:ilvl="0">
+      <w:start w:val="0"/>
+      <w:numFmt w:val="bullet"/>
+      <w:suff w:val="tab"/>
+      <w:lvlText w:val="-"/>
+      <w:lvlJc w:val="left"/>
+      <w:pPr/>
+      <w:rPr>
+        <w:position w:val="4"/>
+      </w:rPr>
+    </w:lvl>
+    <w:lvl w:ilvl="1">
+      <w:start w:val="1"/>
+      <w:numFmt w:val="bullet"/>
+      <w:suff w:val="tab"/>
+      <w:lvlText w:val="-"/>
+      <w:lvlJc w:val="left"/>
+      <w:pPr/>
+      <w:rPr>
+        <w:position w:val="4"/>
+      </w:rPr>
+    </w:lvl>
+    <w:lvl w:ilvl="2">
+      <w:start w:val="1"/>
+      <w:numFmt w:val="bullet"/>
+      <w:suff w:val="tab"/>
+      <w:lvlText w:val="-"/>
+      <w:lvlJc w:val="left"/>
+      <w:pPr/>
+      <w:rPr>
+        <w:position w:val="4"/>
+      </w:rPr>
+    </w:lvl>
+    <w:lvl w:ilvl="3">
+      <w:start w:val="1"/>
+      <w:numFmt w:val="bullet"/>
+      <w:suff w:val="tab"/>
+      <w:lvlText w:val="-"/>
+      <w:lvlJc w:val="left"/>
+      <w:pPr/>
+      <w:rPr>
+        <w:position w:val="4"/>
+      </w:rPr>
+    </w:lvl>
+    <w:lvl w:ilvl="4">
+      <w:start w:val="1"/>
+      <w:numFmt w:val="bullet"/>
+      <w:suff w:val="tab"/>
+      <w:lvlText w:val="-"/>
+      <w:lvlJc w:val="left"/>
+      <w:pPr/>
+      <w:rPr>
+        <w:position w:val="4"/>
+      </w:rPr>
+    </w:lvl>
+    <w:lvl w:ilvl="5">
+      <w:start w:val="1"/>
+      <w:numFmt w:val="bullet"/>
+      <w:suff w:val="tab"/>
+      <w:lvlText w:val="-"/>
+      <w:lvlJc w:val="left"/>
+      <w:pPr/>
+      <w:rPr>
+        <w:position w:val="4"/>
+      </w:rPr>
+    </w:lvl>
+    <w:lvl w:ilvl="6">
+      <w:start w:val="1"/>
+      <w:numFmt w:val="bullet"/>
+      <w:suff w:val="tab"/>
+      <w:lvlText w:val="-"/>
+      <w:lvlJc w:val="left"/>
+      <w:pPr/>
+      <w:rPr>
+        <w:position w:val="4"/>
+      </w:rPr>
+    </w:lvl>
+    <w:lvl w:ilvl="7">
+      <w:start w:val="1"/>
+      <w:numFmt w:val="bullet"/>
+      <w:suff w:val="tab"/>
+      <w:lvlText w:val="-"/>
+      <w:lvlJc w:val="left"/>
+      <w:pPr/>
+      <w:rPr>
+        <w:position w:val="4"/>
+      </w:rPr>
+    </w:lvl>
+    <w:lvl w:ilvl="8">
+      <w:start w:val="1"/>
+      <w:numFmt w:val="bullet"/>
+      <w:suff w:val="tab"/>
+      <w:lvlText w:val="-"/>
+      <w:lvlJc w:val="left"/>
+      <w:pPr/>
+      <w:rPr>
+        <w:position w:val="4"/>
+      </w:rPr>
+    </w:lvl>
+  </w:abstractNum>
+  <w:abstractNum w:abstractNumId="2">
+    <w:multiLevelType w:val="multilevel"/>
+    <w:styleLink w:val="Dash"/>
+    <w:lvl w:ilvl="0">
+      <w:start w:val="0"/>
+      <w:numFmt w:val="bullet"/>
+      <w:suff w:val="tab"/>
+      <w:lvlText w:val="-"/>
+      <w:lvlJc w:val="left"/>
+      <w:pPr/>
+      <w:rPr>
+        <w:position w:val="4"/>
+      </w:rPr>
+    </w:lvl>
+    <w:lvl w:ilvl="1">
+      <w:start w:val="1"/>
+      <w:numFmt w:val="bullet"/>
+      <w:suff w:val="tab"/>
+      <w:lvlText w:val="-"/>
+      <w:lvlJc w:val="left"/>
+      <w:pPr/>
+      <w:rPr>
+        <w:position w:val="4"/>
+      </w:rPr>
+    </w:lvl>
+    <w:lvl w:ilvl="2">
+      <w:start w:val="1"/>
+      <w:numFmt w:val="bullet"/>
+      <w:suff w:val="tab"/>
+      <w:lvlText w:val="-"/>
+      <w:lvlJc w:val="left"/>
+      <w:pPr/>
+      <w:rPr>
+        <w:position w:val="4"/>
+      </w:rPr>
+    </w:lvl>
+    <w:lvl w:ilvl="3">
+      <w:start w:val="1"/>
+      <w:numFmt w:val="bullet"/>
+      <w:suff w:val="tab"/>
+      <w:lvlText w:val="-"/>
+      <w:lvlJc w:val="left"/>
+      <w:pPr/>
+      <w:rPr>
+        <w:position w:val="4"/>
+      </w:rPr>
+    </w:lvl>
+    <w:lvl w:ilvl="4">
+      <w:start w:val="1"/>
+      <w:numFmt w:val="bullet"/>
+      <w:suff w:val="tab"/>
+      <w:lvlText w:val="-"/>
+      <w:lvlJc w:val="left"/>
+      <w:pPr/>
+      <w:rPr>
+        <w:position w:val="4"/>
+      </w:rPr>
+    </w:lvl>
+    <w:lvl w:ilvl="5">
+      <w:start w:val="1"/>
+      <w:numFmt w:val="bullet"/>
+      <w:suff w:val="tab"/>
+      <w:lvlText w:val="-"/>
+      <w:lvlJc w:val="left"/>
+      <w:pPr/>
+      <w:rPr>
+        <w:position w:val="4"/>
+      </w:rPr>
+    </w:lvl>
+    <w:lvl w:ilvl="6">
+      <w:start w:val="1"/>
+      <w:numFmt w:val="bullet"/>
+      <w:suff w:val="tab"/>
+      <w:lvlText w:val="-"/>
+      <w:lvlJc w:val="left"/>
+      <w:pPr/>
+      <w:rPr>
+        <w:position w:val="4"/>
+      </w:rPr>
+    </w:lvl>
+    <w:lvl w:ilvl="7">
+      <w:start w:val="1"/>
+      <w:numFmt w:val="bullet"/>
+      <w:suff w:val="tab"/>
+      <w:lvlText w:val="-"/>
+      <w:lvlJc w:val="left"/>
+      <w:pPr/>
+      <w:rPr>
+        <w:position w:val="4"/>
+      </w:rPr>
+    </w:lvl>
+    <w:lvl w:ilvl="8">
+      <w:start w:val="1"/>
+      <w:numFmt w:val="bullet"/>
+      <w:suff w:val="tab"/>
+      <w:lvlText w:val="-"/>
+      <w:lvlJc w:val="left"/>
+      <w:pPr/>
+      <w:rPr>
+        <w:position w:val="4"/>
+      </w:rPr>
+    </w:lvl>
+  </w:abstractNum>
+  <w:abstractNum w:abstractNumId="3">
+    <w:multiLevelType w:val="multilevel"/>
+    <w:styleLink w:val="Dash"/>
+    <w:lvl w:ilvl="0">
+      <w:start w:val="0"/>
+      <w:numFmt w:val="bullet"/>
+      <w:suff w:val="tab"/>
+      <w:lvlText w:val="-"/>
+      <w:lvlJc w:val="left"/>
+      <w:pPr/>
+      <w:rPr>
+        <w:position w:val="4"/>
+      </w:rPr>
+    </w:lvl>
+    <w:lvl w:ilvl="1">
+      <w:start w:val="1"/>
+      <w:numFmt w:val="bullet"/>
+      <w:suff w:val="tab"/>
+      <w:lvlText w:val="-"/>
+      <w:lvlJc w:val="left"/>
+      <w:pPr/>
+      <w:rPr>
+        <w:position w:val="4"/>
+      </w:rPr>
+    </w:lvl>
+    <w:lvl w:ilvl="2">
+      <w:start w:val="1"/>
+      <w:numFmt w:val="bullet"/>
+      <w:suff w:val="tab"/>
+      <w:lvlText w:val="-"/>
+      <w:lvlJc w:val="left"/>
+      <w:pPr/>
+      <w:rPr>
+        <w:position w:val="4"/>
+      </w:rPr>
+    </w:lvl>
+    <w:lvl w:ilvl="3">
+      <w:start w:val="1"/>
+      <w:numFmt w:val="bullet"/>
+      <w:suff w:val="tab"/>
+      <w:lvlText w:val="-"/>
+      <w:lvlJc w:val="left"/>
+      <w:pPr/>
+      <w:rPr>
+        <w:position w:val="4"/>
+      </w:rPr>
+    </w:lvl>
+    <w:lvl w:ilvl="4">
+      <w:start w:val="1"/>
+      <w:numFmt w:val="bullet"/>
+      <w:suff w:val="tab"/>
+      <w:lvlText w:val="-"/>
+      <w:lvlJc w:val="left"/>
+      <w:pPr/>
+      <w:rPr>
+        <w:position w:val="4"/>
+      </w:rPr>
+    </w:lvl>
+    <w:lvl w:ilvl="5">
+      <w:start w:val="1"/>
+      <w:numFmt w:val="bullet"/>
+      <w:suff w:val="tab"/>
+      <w:lvlText w:val="-"/>
+      <w:lvlJc w:val="left"/>
+      <w:pPr/>
+      <w:rPr>
+        <w:position w:val="4"/>
+      </w:rPr>
+    </w:lvl>
+    <w:lvl w:ilvl="6">
+      <w:start w:val="1"/>
+      <w:numFmt w:val="bullet"/>
+      <w:suff w:val="tab"/>
+      <w:lvlText w:val="-"/>
+      <w:lvlJc w:val="left"/>
+      <w:pPr/>
+      <w:rPr>
+        <w:position w:val="4"/>
+      </w:rPr>
+    </w:lvl>
+    <w:lvl w:ilvl="7">
+      <w:start w:val="1"/>
+      <w:numFmt w:val="bullet"/>
+      <w:suff w:val="tab"/>
+      <w:lvlText w:val="-"/>
+      <w:lvlJc w:val="left"/>
+      <w:pPr/>
+      <w:rPr>
+        <w:position w:val="4"/>
+      </w:rPr>
+    </w:lvl>
+    <w:lvl w:ilvl="8">
+      <w:start w:val="1"/>
+      <w:numFmt w:val="bullet"/>
+      <w:suff w:val="tab"/>
+      <w:lvlText w:val="-"/>
+      <w:lvlJc w:val="left"/>
+      <w:pPr/>
+      <w:rPr>
+        <w:position w:val="4"/>
+      </w:rPr>
+    </w:lvl>
+  </w:abstractNum>
+  <w:abstractNum w:abstractNumId="4">
+    <w:multiLevelType w:val="multilevel"/>
+    <w:styleLink w:val="Dash"/>
+    <w:lvl w:ilvl="0">
+      <w:start w:val="0"/>
+      <w:numFmt w:val="bullet"/>
+      <w:suff w:val="tab"/>
+      <w:lvlText w:val="-"/>
+      <w:lvlJc w:val="left"/>
+      <w:pPr/>
+      <w:rPr>
+        <w:position w:val="4"/>
+      </w:rPr>
+    </w:lvl>
+    <w:lvl w:ilvl="1">
+      <w:start w:val="1"/>
+      <w:numFmt w:val="bullet"/>
+      <w:suff w:val="tab"/>
+      <w:lvlText w:val="-"/>
+      <w:lvlJc w:val="left"/>
+      <w:pPr/>
+      <w:rPr>
+        <w:position w:val="4"/>
+      </w:rPr>
+    </w:lvl>
+    <w:lvl w:ilvl="2">
+      <w:start w:val="1"/>
+      <w:numFmt w:val="bullet"/>
+      <w:suff w:val="tab"/>
+      <w:lvlText w:val="-"/>
+      <w:lvlJc w:val="left"/>
+      <w:pPr/>
+      <w:rPr>
+        <w:position w:val="4"/>
+      </w:rPr>
+    </w:lvl>
+    <w:lvl w:ilvl="3">
+      <w:start w:val="1"/>
+      <w:numFmt w:val="bullet"/>
+      <w:suff w:val="tab"/>
+      <w:lvlText w:val="-"/>
+      <w:lvlJc w:val="left"/>
+      <w:pPr/>
+      <w:rPr>
+        <w:position w:val="4"/>
+      </w:rPr>
+    </w:lvl>
+    <w:lvl w:ilvl="4">
+      <w:start w:val="1"/>
+      <w:numFmt w:val="bullet"/>
+      <w:suff w:val="tab"/>
+      <w:lvlText w:val="-"/>
+      <w:lvlJc w:val="left"/>
+      <w:pPr/>
+      <w:rPr>
+        <w:position w:val="4"/>
+      </w:rPr>
+    </w:lvl>
+    <w:lvl w:ilvl="5">
+      <w:start w:val="1"/>
+      <w:numFmt w:val="bullet"/>
+      <w:suff w:val="tab"/>
+      <w:lvlText w:val="-"/>
+      <w:lvlJc w:val="left"/>
+      <w:pPr/>
+      <w:rPr>
+        <w:position w:val="4"/>
+      </w:rPr>
+    </w:lvl>
+    <w:lvl w:ilvl="6">
+      <w:start w:val="1"/>
+      <w:numFmt w:val="bullet"/>
+      <w:suff w:val="tab"/>
+      <w:lvlText w:val="-"/>
+      <w:lvlJc w:val="left"/>
+      <w:pPr/>
+      <w:rPr>
+        <w:position w:val="4"/>
+      </w:rPr>
+    </w:lvl>
+    <w:lvl w:ilvl="7">
+      <w:start w:val="1"/>
+      <w:numFmt w:val="bullet"/>
+      <w:suff w:val="tab"/>
+      <w:lvlText w:val="-"/>
+      <w:lvlJc w:val="left"/>
+      <w:pPr/>
+      <w:rPr>
+        <w:position w:val="4"/>
+      </w:rPr>
+    </w:lvl>
+    <w:lvl w:ilvl="8">
+      <w:start w:val="1"/>
+      <w:numFmt w:val="bullet"/>
+      <w:suff w:val="tab"/>
+      <w:lvlText w:val="-"/>
+      <w:lvlJc w:val="left"/>
+      <w:pPr/>
+      <w:rPr>
+        <w:position w:val="4"/>
+      </w:rPr>
+    </w:lvl>
+  </w:abstractNum>
+  <w:num w:numId="1">
+    <w:abstractNumId w:val="0"/>
+  </w:num>
+  <w:num w:numId="2">
+    <w:abstractNumId w:val="1"/>
+  </w:num>
+  <w:num w:numId="3">
+    <w:abstractNumId w:val="2"/>
+  </w:num>
+  <w:num w:numId="4">
+    <w:abstractNumId w:val="3"/>
+  </w:num>
+  <w:num w:numId="5">
+    <w:abstractNumId w:val="4"/>
+  </w:num>
+</w:numbering>
 </file>
 
 <file path=word/styles.xml><?xml version="1.0" encoding="utf-8"?>
@@ -140,8 +3555,91 @@
     <w:next w:val="No List"/>
     <w:pPr/>
   </w:style>
+  <w:style w:type="paragraph" w:styleId="Header &amp; Footer">
+    <w:name w:val="Header &amp; Footer"/>
+    <w:next w:val="Header &amp; Footer"/>
+    <w:pPr>
+      <w:keepNext w:val="0"/>
+      <w:keepLines w:val="0"/>
+      <w:pageBreakBefore w:val="0"/>
+      <w:widowControl w:val="1"/>
+      <w:shd w:val="clear" w:color="auto" w:fill="auto"/>
+      <w:tabs>
+        <w:tab w:val="right" w:pos="9020"/>
+      </w:tabs>
+      <w:suppressAutoHyphens w:val="0"/>
+      <w:bidi w:val="0"/>
+      <w:spacing w:before="0" w:after="0" w:line="240" w:lineRule="auto"/>
+      <w:ind w:left="0" w:right="0" w:firstLine="0"/>
+      <w:jc w:val="left"/>
+      <w:outlineLvl w:val="9"/>
+    </w:pPr>
+    <w:rPr>
+      <w:rFonts w:ascii="Helvetica" w:cs="Arial Unicode MS" w:hAnsi="Arial Unicode MS" w:eastAsia="Arial Unicode MS"/>
+      <w:b w:val="0"/>
+      <w:bCs w:val="0"/>
+      <w:i w:val="0"/>
+      <w:iCs w:val="0"/>
+      <w:caps w:val="0"/>
+      <w:smallCaps w:val="0"/>
+      <w:strike w:val="0"/>
+      <w:dstrike w:val="0"/>
+      <w:outline w:val="0"/>
+      <w:color w:val="000000"/>
+      <w:spacing w:val="0"/>
+      <w:kern w:val="0"/>
+      <w:position w:val="0"/>
+      <w:sz w:val="24"/>
+      <w:szCs w:val="24"/>
+      <w:u w:val="none"/>
+      <w:vertAlign w:val="baseline"/>
+    </w:rPr>
+  </w:style>
   <w:style w:type="paragraph" w:styleId="Body">
     <w:name w:val="Body"/>
+    <w:next w:val="Body"/>
+    <w:pPr>
+      <w:keepNext w:val="0"/>
+      <w:keepLines w:val="0"/>
+      <w:pageBreakBefore w:val="0"/>
+      <w:widowControl w:val="1"/>
+      <w:pBdr>
+        <w:top w:val="nil"/>
+        <w:left w:val="nil"/>
+        <w:bottom w:val="nil"/>
+        <w:right w:val="nil"/>
+      </w:pBdr>
+      <w:shd w:val="clear" w:color="auto" w:fill="auto"/>
+      <w:suppressAutoHyphens w:val="0"/>
+      <w:bidi w:val="0"/>
+      <w:spacing w:before="0" w:after="0" w:line="240" w:lineRule="auto"/>
+      <w:ind w:left="0" w:right="0" w:firstLine="0"/>
+      <w:jc w:val="left"/>
+      <w:outlineLvl w:val="9"/>
+    </w:pPr>
+    <w:rPr>
+      <w:rFonts w:ascii="Times New Roman" w:cs="Arial Unicode MS" w:hAnsi="Arial Unicode MS" w:eastAsia="Arial Unicode MS"/>
+      <w:b w:val="0"/>
+      <w:bCs w:val="0"/>
+      <w:i w:val="0"/>
+      <w:iCs w:val="0"/>
+      <w:caps w:val="0"/>
+      <w:smallCaps w:val="0"/>
+      <w:strike w:val="0"/>
+      <w:dstrike w:val="0"/>
+      <w:outline w:val="0"/>
+      <w:color w:val="000000"/>
+      <w:spacing w:val="0"/>
+      <w:kern w:val="0"/>
+      <w:position w:val="0"/>
+      <w:sz w:val="24"/>
+      <w:szCs w:val="24"/>
+      <w:u w:val="none" w:color="000000"/>
+      <w:vertAlign w:val="baseline"/>
+    </w:rPr>
+  </w:style>
+  <w:style w:type="paragraph" w:styleId="Default">
+    <w:name w:val="Default"/>
     <w:next w:val="Body"/>
     <w:pPr>
       <w:keepNext w:val="0"/>
@@ -176,6 +3674,15 @@
       <w:u w:val="none"/>
       <w:vertAlign w:val="baseline"/>
     </w:rPr>
+  </w:style>
+  <w:style w:type="numbering" w:styleId="Dash">
+    <w:name w:val="Dash"/>
+    <w:next w:val="Dash"/>
+    <w:pPr>
+      <w:numPr>
+        <w:numId w:val="1"/>
+      </w:numPr>
+    </w:pPr>
   </w:style>
 </w:styles>
 </file>
@@ -1140,7 +4647,7 @@
           <a:buFontTx/>
           <a:buNone/>
           <a:tabLst/>
-          <a:defRPr b="0" baseline="0" cap="none" i="0" spc="0" strike="noStrike" sz="1100" u="none" kumimoji="0" normalizeH="0">
+          <a:defRPr b="0" baseline="0" cap="none" i="0" spc="0" strike="noStrike" sz="1200" u="none" kumimoji="0" normalizeH="0">
             <a:ln>
               <a:noFill/>
             </a:ln>
@@ -1148,11 +4655,15 @@
               <a:srgbClr val="000000"/>
             </a:solidFill>
             <a:effectLst/>
-            <a:uFillTx/>
-            <a:latin typeface="+mn-lt"/>
-            <a:ea typeface="+mn-ea"/>
-            <a:cs typeface="+mn-cs"/>
-            <a:sym typeface="Helvetica"/>
+            <a:uFill>
+              <a:solidFill>
+                <a:srgbClr val="000000"/>
+              </a:solidFill>
+            </a:uFill>
+            <a:latin typeface="Times New Roman"/>
+            <a:ea typeface="Times New Roman"/>
+            <a:cs typeface="Times New Roman"/>
+            <a:sym typeface="Times New Roman"/>
           </a:defRPr>
         </a:defPPr>
         <a:lvl1pPr marL="0" marR="0" indent="0" algn="l" defTabSz="914400" rtl="0" fontAlgn="auto" latinLnBrk="1" hangingPunct="0">

--- a/documentArendre/documentSynthese.docx
+++ b/documentArendre/documentSynthese.docx
@@ -4,7 +4,7 @@
   <w:body>
     <w:p>
       <w:pPr>
-        <w:pStyle w:val="Body"/>
+        <w:pStyle w:val="Body A"/>
         <w:widowControl w:val="0"/>
         <w:tabs>
           <w:tab w:val="left" w:pos="708"/>
@@ -19,7 +19,7 @@
           <w:tab w:val="left" w:pos="7080"/>
           <w:tab w:val="left" w:pos="7788"/>
           <w:tab w:val="left" w:pos="8496"/>
-          <w:tab w:val="left" w:pos="9204"/>
+          <w:tab w:val="left" w:pos="9132"/>
         </w:tabs>
         <w:spacing w:line="360" w:lineRule="auto"/>
         <w:jc w:val="center"/>
@@ -32,7 +32,7 @@
     </w:p>
     <w:p>
       <w:pPr>
-        <w:pStyle w:val="Body"/>
+        <w:pStyle w:val="Body A"/>
         <w:widowControl w:val="0"/>
         <w:tabs>
           <w:tab w:val="left" w:pos="708"/>
@@ -47,7 +47,7 @@
           <w:tab w:val="left" w:pos="7080"/>
           <w:tab w:val="left" w:pos="7788"/>
           <w:tab w:val="left" w:pos="8496"/>
-          <w:tab w:val="left" w:pos="9204"/>
+          <w:tab w:val="left" w:pos="9132"/>
         </w:tabs>
         <w:spacing w:line="360" w:lineRule="auto"/>
         <w:jc w:val="center"/>
@@ -60,7 +60,7 @@
     </w:p>
     <w:p>
       <w:pPr>
-        <w:pStyle w:val="Body"/>
+        <w:pStyle w:val="Body A"/>
         <w:widowControl w:val="0"/>
         <w:tabs>
           <w:tab w:val="left" w:pos="708"/>
@@ -75,7 +75,7 @@
           <w:tab w:val="left" w:pos="7080"/>
           <w:tab w:val="left" w:pos="7788"/>
           <w:tab w:val="left" w:pos="8496"/>
-          <w:tab w:val="left" w:pos="9204"/>
+          <w:tab w:val="left" w:pos="9132"/>
         </w:tabs>
         <w:spacing w:line="360" w:lineRule="auto"/>
         <w:jc w:val="center"/>
@@ -89,13 +89,14 @@
         <w:rPr>
           <w:sz w:val="46"/>
           <w:szCs w:val="46"/>
+          <w:rtl w:val="0"/>
           <w:lang w:val="fr-FR"/>
         </w:rPr>
         <w:drawing>
           <wp:anchor distT="152400" distB="152400" distL="152400" distR="152400" simplePos="0" relativeHeight="251659264" behindDoc="0" locked="0" layoutInCell="1" allowOverlap="1">
             <wp:simplePos x="0" y="0"/>
-            <wp:positionH relativeFrom="margin">
-              <wp:posOffset>-6350</wp:posOffset>
+            <wp:positionH relativeFrom="page">
+              <wp:posOffset>713740</wp:posOffset>
             </wp:positionH>
             <wp:positionV relativeFrom="page">
               <wp:posOffset>416432</wp:posOffset>
@@ -117,7 +118,7 @@
               <a:graphicData uri="http://schemas.openxmlformats.org/drawingml/2006/picture">
                 <pic:pic xmlns:pic="http://schemas.openxmlformats.org/drawingml/2006/picture">
                   <pic:nvPicPr>
-                    <pic:cNvPr id="1073741825" name="pasted-image.tif"/>
+                    <pic:cNvPr id="1073741825" name="image1.tif"/>
                     <pic:cNvPicPr/>
                   </pic:nvPicPr>
                   <pic:blipFill>
@@ -151,7 +152,7 @@
     </w:p>
     <w:p>
       <w:pPr>
-        <w:pStyle w:val="Body"/>
+        <w:pStyle w:val="Body A"/>
         <w:widowControl w:val="0"/>
         <w:tabs>
           <w:tab w:val="left" w:pos="708"/>
@@ -166,7 +167,7 @@
           <w:tab w:val="left" w:pos="7080"/>
           <w:tab w:val="left" w:pos="7788"/>
           <w:tab w:val="left" w:pos="8496"/>
-          <w:tab w:val="left" w:pos="9204"/>
+          <w:tab w:val="left" w:pos="9132"/>
         </w:tabs>
         <w:spacing w:line="360" w:lineRule="auto"/>
         <w:jc w:val="center"/>
@@ -179,7 +180,7 @@
     </w:p>
     <w:p>
       <w:pPr>
-        <w:pStyle w:val="Body"/>
+        <w:pStyle w:val="Body A"/>
         <w:widowControl w:val="0"/>
         <w:tabs>
           <w:tab w:val="left" w:pos="708"/>
@@ -194,7 +195,7 @@
           <w:tab w:val="left" w:pos="7080"/>
           <w:tab w:val="left" w:pos="7788"/>
           <w:tab w:val="left" w:pos="8496"/>
-          <w:tab w:val="left" w:pos="9204"/>
+          <w:tab w:val="left" w:pos="9132"/>
         </w:tabs>
         <w:spacing w:line="360" w:lineRule="auto"/>
         <w:jc w:val="center"/>
@@ -238,23 +239,12 @@
           <w:rtl w:val="0"/>
           <w:lang w:val="fr-FR"/>
         </w:rPr>
-        <w:t xml:space="preserve">DE LYON </w:t>
-      </w:r>
-      <w:r>
-        <w:rPr>
-          <w:b w:val="1"/>
-          <w:bCs w:val="1"/>
-          <w:sz w:val="46"/>
-          <w:szCs w:val="46"/>
-          <w:rtl w:val="0"/>
-          <w:lang w:val="fr-FR"/>
-        </w:rPr>
-        <w:t>1</w:t>
+        <w:t>DE LYON 1</w:t>
       </w:r>
     </w:p>
     <w:p>
       <w:pPr>
-        <w:pStyle w:val="Body"/>
+        <w:pStyle w:val="Body A"/>
         <w:widowControl w:val="0"/>
         <w:tabs>
           <w:tab w:val="left" w:pos="708"/>
@@ -269,7 +259,7 @@
           <w:tab w:val="left" w:pos="7080"/>
           <w:tab w:val="left" w:pos="7788"/>
           <w:tab w:val="left" w:pos="8496"/>
-          <w:tab w:val="left" w:pos="9204"/>
+          <w:tab w:val="left" w:pos="9132"/>
         </w:tabs>
         <w:spacing w:line="360" w:lineRule="auto"/>
         <w:jc w:val="center"/>
@@ -297,7 +287,7 @@
     </w:p>
     <w:p>
       <w:pPr>
-        <w:pStyle w:val="Body"/>
+        <w:pStyle w:val="Body A"/>
         <w:widowControl w:val="0"/>
         <w:tabs>
           <w:tab w:val="left" w:pos="708"/>
@@ -312,7 +302,7 @@
           <w:tab w:val="left" w:pos="7080"/>
           <w:tab w:val="left" w:pos="7788"/>
           <w:tab w:val="left" w:pos="8496"/>
-          <w:tab w:val="left" w:pos="9204"/>
+          <w:tab w:val="left" w:pos="9132"/>
         </w:tabs>
         <w:spacing w:line="360" w:lineRule="auto"/>
         <w:jc w:val="center"/>
@@ -360,24 +350,12 @@
           <w:rtl w:val="0"/>
           <w:lang w:val="fr-FR"/>
         </w:rPr>
-        <w:t xml:space="preserve">partement </w:t>
-      </w:r>
-      <w:r>
-        <w:rPr>
-          <w:b w:val="1"/>
-          <w:bCs w:val="1"/>
-          <w:smallCaps w:val="1"/>
-          <w:sz w:val="46"/>
-          <w:szCs w:val="46"/>
-          <w:rtl w:val="0"/>
-          <w:lang w:val="fr-FR"/>
-        </w:rPr>
-        <w:t>Informatique</w:t>
+        <w:t>partement Informatique</w:t>
       </w:r>
     </w:p>
     <w:p>
       <w:pPr>
-        <w:pStyle w:val="Body"/>
+        <w:pStyle w:val="Body A"/>
         <w:widowControl w:val="0"/>
         <w:tabs>
           <w:tab w:val="left" w:pos="708"/>
@@ -392,7 +370,7 @@
           <w:tab w:val="left" w:pos="7080"/>
           <w:tab w:val="left" w:pos="7788"/>
           <w:tab w:val="left" w:pos="8496"/>
-          <w:tab w:val="left" w:pos="9204"/>
+          <w:tab w:val="left" w:pos="9132"/>
         </w:tabs>
         <w:spacing w:line="360" w:lineRule="auto"/>
         <w:jc w:val="center"/>
@@ -470,7 +448,7 @@
     </w:p>
     <w:p>
       <w:pPr>
-        <w:pStyle w:val="Body"/>
+        <w:pStyle w:val="Body A"/>
         <w:widowControl w:val="0"/>
         <w:tabs>
           <w:tab w:val="left" w:pos="708"/>
@@ -485,7 +463,7 @@
           <w:tab w:val="left" w:pos="7080"/>
           <w:tab w:val="left" w:pos="7788"/>
           <w:tab w:val="left" w:pos="8496"/>
-          <w:tab w:val="left" w:pos="9204"/>
+          <w:tab w:val="left" w:pos="9132"/>
         </w:tabs>
         <w:spacing w:line="360" w:lineRule="auto"/>
         <w:jc w:val="center"/>
@@ -501,7 +479,7 @@
     </w:p>
     <w:p>
       <w:pPr>
-        <w:pStyle w:val="Body"/>
+        <w:pStyle w:val="Body A"/>
         <w:widowControl w:val="0"/>
         <w:tabs>
           <w:tab w:val="left" w:pos="708"/>
@@ -516,7 +494,7 @@
           <w:tab w:val="left" w:pos="7080"/>
           <w:tab w:val="left" w:pos="7788"/>
           <w:tab w:val="left" w:pos="8496"/>
-          <w:tab w:val="left" w:pos="9204"/>
+          <w:tab w:val="left" w:pos="9132"/>
         </w:tabs>
         <w:spacing w:line="360" w:lineRule="auto"/>
         <w:jc w:val="center"/>
@@ -557,7 +535,7 @@
     </w:p>
     <w:p>
       <w:pPr>
-        <w:pStyle w:val="Body"/>
+        <w:pStyle w:val="Body A"/>
         <w:widowControl w:val="0"/>
         <w:tabs>
           <w:tab w:val="left" w:pos="708"/>
@@ -572,7 +550,7 @@
           <w:tab w:val="left" w:pos="7080"/>
           <w:tab w:val="left" w:pos="7788"/>
           <w:tab w:val="left" w:pos="8496"/>
-          <w:tab w:val="left" w:pos="9204"/>
+          <w:tab w:val="left" w:pos="9132"/>
         </w:tabs>
         <w:spacing w:line="360" w:lineRule="auto"/>
         <w:jc w:val="center"/>
@@ -600,7 +578,7 @@
     </w:p>
     <w:p>
       <w:pPr>
-        <w:pStyle w:val="Body"/>
+        <w:pStyle w:val="Body A"/>
         <w:widowControl w:val="0"/>
         <w:tabs>
           <w:tab w:val="left" w:pos="708"/>
@@ -615,7 +593,7 @@
           <w:tab w:val="left" w:pos="7080"/>
           <w:tab w:val="left" w:pos="7788"/>
           <w:tab w:val="left" w:pos="8496"/>
-          <w:tab w:val="left" w:pos="9204"/>
+          <w:tab w:val="left" w:pos="9132"/>
         </w:tabs>
         <w:spacing w:line="360" w:lineRule="auto"/>
         <w:jc w:val="center"/>
@@ -665,7 +643,7 @@
     </w:p>
     <w:p>
       <w:pPr>
-        <w:pStyle w:val="Body"/>
+        <w:pStyle w:val="Body A"/>
         <w:widowControl w:val="0"/>
         <w:tabs>
           <w:tab w:val="left" w:pos="708"/>
@@ -680,7 +658,7 @@
           <w:tab w:val="left" w:pos="7080"/>
           <w:tab w:val="left" w:pos="7788"/>
           <w:tab w:val="left" w:pos="8496"/>
-          <w:tab w:val="left" w:pos="9204"/>
+          <w:tab w:val="left" w:pos="9132"/>
         </w:tabs>
         <w:spacing w:line="360" w:lineRule="auto"/>
         <w:jc w:val="center"/>
@@ -692,6 +670,7 @@
           <w:smallCaps w:val="1"/>
           <w:sz w:val="66"/>
           <w:szCs w:val="66"/>
+          <w:rtl w:val="0"/>
           <w:lang w:val="fr-FR"/>
         </w:rPr>
         <w:br w:type="page"/>
@@ -699,262 +678,7 @@
     </w:p>
     <w:p>
       <w:pPr>
-        <w:pStyle w:val="Body"/>
-        <w:widowControl w:val="0"/>
-        <w:rPr>
-          <w:rFonts w:ascii="Helvetica" w:cs="Helvetica" w:hAnsi="Helvetica" w:eastAsia="Helvetica"/>
-          <w:sz w:val="28"/>
-          <w:szCs w:val="28"/>
-        </w:rPr>
-      </w:pPr>
-      <w:r>
-        <w:rPr>
-          <w:rFonts w:ascii="Helvetica"/>
-          <w:sz w:val="28"/>
-          <w:szCs w:val="28"/>
-          <w:rtl w:val="0"/>
-          <w:lang w:val="fr-FR"/>
-        </w:rPr>
-        <w:t>Etudiants :</w:t>
-      </w:r>
-    </w:p>
-    <w:p>
-      <w:pPr>
-        <w:pStyle w:val="Body"/>
-        <w:widowControl w:val="0"/>
-        <w:rPr>
-          <w:rFonts w:ascii="Helvetica" w:cs="Helvetica" w:hAnsi="Helvetica" w:eastAsia="Helvetica"/>
-        </w:rPr>
-      </w:pPr>
-    </w:p>
-    <w:p>
-      <w:pPr>
-        <w:pStyle w:val="Body"/>
-        <w:widowControl w:val="0"/>
-        <w:rPr>
-          <w:rFonts w:ascii="Helvetica" w:cs="Helvetica" w:hAnsi="Helvetica" w:eastAsia="Helvetica"/>
-        </w:rPr>
-      </w:pPr>
-      <w:r>
-        <w:rPr>
-          <w:rFonts w:ascii="Helvetica"/>
-          <w:rtl w:val="0"/>
-          <w:lang w:val="fr-FR"/>
-        </w:rPr>
-        <w:t>Sarah Kugel,</w:t>
-      </w:r>
-    </w:p>
-    <w:p>
-      <w:pPr>
-        <w:pStyle w:val="Body"/>
-        <w:widowControl w:val="0"/>
-        <w:rPr>
-          <w:rFonts w:ascii="Helvetica" w:cs="Helvetica" w:hAnsi="Helvetica" w:eastAsia="Helvetica"/>
-        </w:rPr>
-      </w:pPr>
-      <w:r>
-        <w:rPr>
-          <w:rFonts w:ascii="Helvetica"/>
-          <w:rtl w:val="0"/>
-          <w:lang w:val="fr-FR"/>
-        </w:rPr>
-        <w:t>Quentin Vaudaine,</w:t>
-      </w:r>
-    </w:p>
-    <w:p>
-      <w:pPr>
-        <w:pStyle w:val="Body"/>
-        <w:widowControl w:val="0"/>
-        <w:rPr>
-          <w:rFonts w:ascii="Helvetica" w:cs="Helvetica" w:hAnsi="Helvetica" w:eastAsia="Helvetica"/>
-        </w:rPr>
-      </w:pPr>
-      <w:r>
-        <w:rPr>
-          <w:rFonts w:ascii="Helvetica"/>
-          <w:rtl w:val="0"/>
-          <w:lang w:val="fr-FR"/>
-        </w:rPr>
-        <w:t>Gabriel Augendre,</w:t>
-      </w:r>
-    </w:p>
-    <w:p>
-      <w:pPr>
-        <w:pStyle w:val="Body"/>
-        <w:widowControl w:val="0"/>
-        <w:rPr>
-          <w:rFonts w:ascii="Helvetica" w:cs="Helvetica" w:hAnsi="Helvetica" w:eastAsia="Helvetica"/>
-        </w:rPr>
-      </w:pPr>
-      <w:r>
-        <w:rPr>
-          <w:rFonts w:ascii="Helvetica"/>
-          <w:rtl w:val="0"/>
-          <w:lang w:val="fr-FR"/>
-        </w:rPr>
-        <w:t>Adrien Rabian,</w:t>
-      </w:r>
-    </w:p>
-    <w:p>
-      <w:pPr>
-        <w:pStyle w:val="Body"/>
-        <w:widowControl w:val="0"/>
-        <w:rPr>
-          <w:rFonts w:ascii="Helvetica" w:cs="Helvetica" w:hAnsi="Helvetica" w:eastAsia="Helvetica"/>
-        </w:rPr>
-      </w:pPr>
-      <w:r>
-        <w:rPr>
-          <w:rFonts w:ascii="Helvetica"/>
-          <w:rtl w:val="0"/>
-          <w:lang w:val="fr-FR"/>
-        </w:rPr>
-        <w:t>Philippe Giraudeau</w:t>
-      </w:r>
-    </w:p>
-    <w:p>
-      <w:pPr>
-        <w:pStyle w:val="Body"/>
-        <w:widowControl w:val="0"/>
-        <w:rPr>
-          <w:rFonts w:ascii="Helvetica" w:cs="Helvetica" w:hAnsi="Helvetica" w:eastAsia="Helvetica"/>
-        </w:rPr>
-      </w:pPr>
-    </w:p>
-    <w:p>
-      <w:pPr>
-        <w:pStyle w:val="Body"/>
-        <w:widowControl w:val="0"/>
-        <w:rPr>
-          <w:rFonts w:ascii="Helvetica" w:cs="Helvetica" w:hAnsi="Helvetica" w:eastAsia="Helvetica"/>
-        </w:rPr>
-      </w:pPr>
-    </w:p>
-    <w:p>
-      <w:pPr>
-        <w:pStyle w:val="Body"/>
-        <w:widowControl w:val="0"/>
-        <w:rPr>
-          <w:rFonts w:ascii="Helvetica" w:cs="Helvetica" w:hAnsi="Helvetica" w:eastAsia="Helvetica"/>
-          <w:sz w:val="28"/>
-          <w:szCs w:val="28"/>
-        </w:rPr>
-      </w:pPr>
-      <w:r>
-        <w:rPr>
-          <w:rFonts w:ascii="Helvetica"/>
-          <w:sz w:val="28"/>
-          <w:szCs w:val="28"/>
-          <w:rtl w:val="0"/>
-          <w:lang w:val="fr-FR"/>
-        </w:rPr>
-        <w:t>Responsable :</w:t>
-      </w:r>
-    </w:p>
-    <w:p>
-      <w:pPr>
-        <w:pStyle w:val="Default"/>
-        <w:widowControl w:val="0"/>
-        <w:bidi w:val="0"/>
-        <w:ind w:left="0" w:right="0" w:firstLine="0"/>
-        <w:jc w:val="left"/>
-        <w:rPr>
-          <w:sz w:val="24"/>
-          <w:szCs w:val="24"/>
-          <w:rtl w:val="0"/>
-        </w:rPr>
-      </w:pPr>
-      <w:r>
-        <w:rPr>
-          <w:rFonts w:ascii="Helvetica"/>
-          <w:sz w:val="24"/>
-          <w:szCs w:val="24"/>
-          <w:rtl w:val="0"/>
-        </w:rPr>
-        <w:t>Serge Fenet</w:t>
-      </w:r>
-    </w:p>
-    <w:p>
-      <w:pPr>
-        <w:pStyle w:val="Default"/>
-        <w:widowControl w:val="0"/>
-        <w:bidi w:val="0"/>
-        <w:ind w:left="0" w:right="0" w:firstLine="0"/>
-        <w:jc w:val="left"/>
-        <w:rPr>
-          <w:rtl w:val="0"/>
-        </w:rPr>
-      </w:pPr>
-      <w:r>
-        <w:rPr>
-          <w:rFonts w:ascii="Helvetica"/>
-          <w:sz w:val="24"/>
-          <w:szCs w:val="24"/>
-          <w:rtl w:val="0"/>
-          <w:lang w:val="fr-FR"/>
-        </w:rPr>
-        <w:t>Maitre de conf</w:t>
-      </w:r>
-      <w:r>
-        <w:rPr>
-          <w:rFonts w:hAnsi="Helvetica" w:hint="default"/>
-          <w:sz w:val="24"/>
-          <w:szCs w:val="24"/>
-          <w:rtl w:val="0"/>
-          <w:lang w:val="fr-FR"/>
-        </w:rPr>
-        <w:t>é</w:t>
-      </w:r>
-      <w:r>
-        <w:rPr>
-          <w:rFonts w:ascii="Helvetica"/>
-          <w:sz w:val="24"/>
-          <w:szCs w:val="24"/>
-          <w:rtl w:val="0"/>
-          <w:lang w:val="fr-FR"/>
-        </w:rPr>
-        <w:t>rence</w:t>
-      </w:r>
-      <w:r>
-        <w:rPr>
-          <w:rFonts w:ascii="Helvetica"/>
-          <w:sz w:val="24"/>
-          <w:szCs w:val="24"/>
-          <w:rtl w:val="0"/>
-        </w:rPr>
-        <w:t xml:space="preserve">, </w:t>
-      </w:r>
-      <w:r>
-        <w:rPr>
-          <w:rFonts w:hAnsi="Helvetica" w:hint="default"/>
-          <w:sz w:val="24"/>
-          <w:szCs w:val="24"/>
-          <w:rtl w:val="0"/>
-        </w:rPr>
-        <w:t>é</w:t>
-      </w:r>
-      <w:r>
-        <w:rPr>
-          <w:rFonts w:ascii="Helvetica"/>
-          <w:sz w:val="24"/>
-          <w:szCs w:val="24"/>
-          <w:rtl w:val="0"/>
-          <w:lang w:val="fr-FR"/>
-        </w:rPr>
-        <w:t>quipe DM2L, LIRIS Lab. (UMR 5205), IUT Lyon 1 (dept. Informatique), Lyon 1 Univ.</w:t>
-      </w:r>
-      <w:r>
-        <w:rPr>
-          <w:sz w:val="24"/>
-          <w:szCs w:val="24"/>
-          <w:rtl w:val="0"/>
-        </w:rPr>
-        <w:br w:type="page"/>
-      </w:r>
-    </w:p>
-    <w:p>
-      <w:pPr>
-        <w:pStyle w:val="Body"/>
+        <w:pStyle w:val="Body A"/>
         <w:widowControl w:val="0"/>
         <w:tabs>
           <w:tab w:val="left" w:pos="708"/>
@@ -969,59 +693,286 @@
           <w:tab w:val="left" w:pos="7080"/>
           <w:tab w:val="left" w:pos="7788"/>
           <w:tab w:val="left" w:pos="8496"/>
-          <w:tab w:val="left" w:pos="9204"/>
+          <w:tab w:val="left" w:pos="9132"/>
         </w:tabs>
         <w:spacing w:line="360" w:lineRule="auto"/>
-        <w:jc w:val="both"/>
-        <w:outlineLvl w:val="0"/>
+        <w:jc w:val="center"/>
         <w:rPr>
           <w:b w:val="1"/>
           <w:bCs w:val="1"/>
-          <w:sz w:val="30"/>
-          <w:szCs w:val="30"/>
-          <w:lang w:val="fr-FR"/>
-        </w:rPr>
-      </w:pPr>
-      <w:r>
-        <w:rPr>
-          <w:rFonts w:ascii="Times New Roman" w:cs="Times New Roman" w:hAnsi="Times New Roman" w:eastAsia="Times New Roman"/>
-          <w:b w:val="1"/>
-          <w:bCs w:val="1"/>
-          <w:sz w:val="30"/>
-          <w:szCs w:val="30"/>
-          <w:rtl w:val="0"/>
-          <w:lang w:val="fr-FR"/>
-        </w:rPr>
-        <w:t>Titre Provisoire de notre projet tuteur</w:t>
-      </w:r>
-      <w:r>
-        <w:rPr>
-          <w:rFonts w:ascii="Times New Roman" w:cs="Times New Roman" w:hAnsi="Times New Roman" w:eastAsia="Times New Roman"/>
-          <w:b w:val="1"/>
-          <w:bCs w:val="1"/>
-          <w:sz w:val="30"/>
-          <w:szCs w:val="30"/>
-          <w:rtl w:val="0"/>
-          <w:lang w:val="fr-FR"/>
-        </w:rPr>
-        <w:t xml:space="preserve">é </w:t>
-      </w:r>
-      <w:r>
-        <w:rPr>
-          <w:rFonts w:ascii="Times New Roman" w:cs="Times New Roman" w:hAnsi="Times New Roman" w:eastAsia="Times New Roman"/>
-          <w:b w:val="1"/>
-          <w:bCs w:val="1"/>
-          <w:sz w:val="30"/>
-          <w:szCs w:val="30"/>
-          <w:rtl w:val="0"/>
-          <w:lang w:val="fr-FR"/>
-        </w:rPr>
-        <w:t>:</w:t>
-      </w:r>
+          <w:smallCaps w:val="1"/>
+          <w:sz w:val="66"/>
+          <w:szCs w:val="66"/>
+          <w:rtl w:val="0"/>
+          <w:lang w:val="fr-FR"/>
+        </w:rPr>
+      </w:pPr>
     </w:p>
     <w:p>
       <w:pPr>
-        <w:pStyle w:val="Body"/>
+        <w:pStyle w:val="Body A"/>
+        <w:widowControl w:val="0"/>
+        <w:rPr>
+          <w:rFonts w:ascii="Helvetica" w:cs="Helvetica" w:hAnsi="Helvetica" w:eastAsia="Helvetica"/>
+          <w:sz w:val="28"/>
+          <w:szCs w:val="28"/>
+        </w:rPr>
+      </w:pPr>
+      <w:r>
+        <w:rPr>
+          <w:rFonts w:ascii="Helvetica"/>
+          <w:sz w:val="28"/>
+          <w:szCs w:val="28"/>
+          <w:rtl w:val="0"/>
+          <w:lang w:val="fr-FR"/>
+        </w:rPr>
+        <w:t>Etudiants :</w:t>
+      </w:r>
+    </w:p>
+    <w:p>
+      <w:pPr>
+        <w:pStyle w:val="Body A"/>
+        <w:widowControl w:val="0"/>
+        <w:rPr>
+          <w:rFonts w:ascii="Helvetica" w:cs="Helvetica" w:hAnsi="Helvetica" w:eastAsia="Helvetica"/>
+        </w:rPr>
+      </w:pPr>
+    </w:p>
+    <w:p>
+      <w:pPr>
+        <w:pStyle w:val="Body A"/>
+        <w:widowControl w:val="0"/>
+        <w:rPr>
+          <w:rFonts w:ascii="Helvetica" w:cs="Helvetica" w:hAnsi="Helvetica" w:eastAsia="Helvetica"/>
+        </w:rPr>
+      </w:pPr>
+      <w:r>
+        <w:rPr>
+          <w:rFonts w:ascii="Helvetica"/>
+          <w:sz w:val="24"/>
+          <w:szCs w:val="24"/>
+          <w:rtl w:val="0"/>
+          <w:lang w:val="fr-FR"/>
+        </w:rPr>
+        <w:t>Sarah Kugel,</w:t>
+      </w:r>
+    </w:p>
+    <w:p>
+      <w:pPr>
+        <w:pStyle w:val="Body A"/>
+        <w:widowControl w:val="0"/>
+        <w:rPr>
+          <w:rFonts w:ascii="Helvetica" w:cs="Helvetica" w:hAnsi="Helvetica" w:eastAsia="Helvetica"/>
+        </w:rPr>
+      </w:pPr>
+      <w:r>
+        <w:rPr>
+          <w:rFonts w:ascii="Helvetica"/>
+          <w:sz w:val="24"/>
+          <w:szCs w:val="24"/>
+          <w:rtl w:val="0"/>
+          <w:lang w:val="fr-FR"/>
+        </w:rPr>
+        <w:t>Quentin Vaudaine,</w:t>
+      </w:r>
+    </w:p>
+    <w:p>
+      <w:pPr>
+        <w:pStyle w:val="Body A"/>
+        <w:widowControl w:val="0"/>
+        <w:rPr>
+          <w:rFonts w:ascii="Helvetica" w:cs="Helvetica" w:hAnsi="Helvetica" w:eastAsia="Helvetica"/>
+        </w:rPr>
+      </w:pPr>
+      <w:r>
+        <w:rPr>
+          <w:rFonts w:ascii="Helvetica"/>
+          <w:sz w:val="24"/>
+          <w:szCs w:val="24"/>
+          <w:rtl w:val="0"/>
+          <w:lang w:val="fr-FR"/>
+        </w:rPr>
+        <w:t>Gabriel Augendre,</w:t>
+      </w:r>
+    </w:p>
+    <w:p>
+      <w:pPr>
+        <w:pStyle w:val="Body A"/>
+        <w:widowControl w:val="0"/>
+        <w:rPr>
+          <w:rFonts w:ascii="Helvetica" w:cs="Helvetica" w:hAnsi="Helvetica" w:eastAsia="Helvetica"/>
+        </w:rPr>
+      </w:pPr>
+      <w:r>
+        <w:rPr>
+          <w:rFonts w:ascii="Helvetica"/>
+          <w:sz w:val="24"/>
+          <w:szCs w:val="24"/>
+          <w:rtl w:val="0"/>
+          <w:lang w:val="fr-FR"/>
+        </w:rPr>
+        <w:t>Adrien Rabian,</w:t>
+      </w:r>
+    </w:p>
+    <w:p>
+      <w:pPr>
+        <w:pStyle w:val="Body A"/>
+        <w:widowControl w:val="0"/>
+        <w:rPr>
+          <w:rFonts w:ascii="Helvetica" w:cs="Helvetica" w:hAnsi="Helvetica" w:eastAsia="Helvetica"/>
+        </w:rPr>
+      </w:pPr>
+      <w:r>
+        <w:rPr>
+          <w:rFonts w:ascii="Helvetica"/>
+          <w:sz w:val="24"/>
+          <w:szCs w:val="24"/>
+          <w:rtl w:val="0"/>
+          <w:lang w:val="fr-FR"/>
+        </w:rPr>
+        <w:t>Philippe Giraudeau</w:t>
+      </w:r>
+    </w:p>
+    <w:p>
+      <w:pPr>
+        <w:pStyle w:val="Body A"/>
+        <w:widowControl w:val="0"/>
+        <w:rPr>
+          <w:rFonts w:ascii="Helvetica" w:cs="Helvetica" w:hAnsi="Helvetica" w:eastAsia="Helvetica"/>
+        </w:rPr>
+      </w:pPr>
+    </w:p>
+    <w:p>
+      <w:pPr>
+        <w:pStyle w:val="Body A"/>
+        <w:widowControl w:val="0"/>
+        <w:rPr>
+          <w:rFonts w:ascii="Helvetica" w:cs="Helvetica" w:hAnsi="Helvetica" w:eastAsia="Helvetica"/>
+        </w:rPr>
+      </w:pPr>
+    </w:p>
+    <w:p>
+      <w:pPr>
+        <w:pStyle w:val="Body A"/>
+        <w:widowControl w:val="0"/>
+        <w:rPr>
+          <w:rFonts w:ascii="Helvetica" w:cs="Helvetica" w:hAnsi="Helvetica" w:eastAsia="Helvetica"/>
+          <w:sz w:val="28"/>
+          <w:szCs w:val="28"/>
+        </w:rPr>
+      </w:pPr>
+      <w:r>
+        <w:rPr>
+          <w:rFonts w:ascii="Helvetica"/>
+          <w:sz w:val="28"/>
+          <w:szCs w:val="28"/>
+          <w:rtl w:val="0"/>
+          <w:lang w:val="fr-FR"/>
+        </w:rPr>
+        <w:t>Responsable :</w:t>
+      </w:r>
+    </w:p>
+    <w:p>
+      <w:pPr>
+        <w:pStyle w:val="Default"/>
+        <w:widowControl w:val="0"/>
+        <w:rPr>
+          <w:sz w:val="24"/>
+          <w:szCs w:val="24"/>
+          <w:rtl w:val="0"/>
+        </w:rPr>
+      </w:pPr>
+      <w:r>
+        <w:rPr>
+          <w:sz w:val="24"/>
+          <w:szCs w:val="24"/>
+          <w:rtl w:val="0"/>
+        </w:rPr>
+        <w:t>Serge Fenet</w:t>
+      </w:r>
+    </w:p>
+    <w:p>
+      <w:pPr>
+        <w:pStyle w:val="Default"/>
+        <w:widowControl w:val="0"/>
+      </w:pPr>
+      <w:r>
+        <w:rPr>
+          <w:sz w:val="24"/>
+          <w:szCs w:val="24"/>
+          <w:rtl w:val="0"/>
+          <w:lang w:val="fr-FR"/>
+        </w:rPr>
+        <w:t>Maitre de conf</w:t>
+      </w:r>
+      <w:r>
+        <w:rPr>
+          <w:rFonts w:hAnsi="Helvetica" w:hint="default"/>
+          <w:sz w:val="24"/>
+          <w:szCs w:val="24"/>
+          <w:rtl w:val="0"/>
+          <w:lang w:val="fr-FR"/>
+        </w:rPr>
+        <w:t>é</w:t>
+      </w:r>
+      <w:r>
+        <w:rPr>
+          <w:sz w:val="24"/>
+          <w:szCs w:val="24"/>
+          <w:rtl w:val="0"/>
+          <w:lang w:val="fr-FR"/>
+        </w:rPr>
+        <w:t>rence</w:t>
+      </w:r>
+      <w:r>
+        <w:rPr>
+          <w:sz w:val="24"/>
+          <w:szCs w:val="24"/>
+          <w:rtl w:val="0"/>
+        </w:rPr>
+        <w:t xml:space="preserve">, </w:t>
+      </w:r>
+      <w:r>
+        <w:rPr>
+          <w:rFonts w:hAnsi="Helvetica" w:hint="default"/>
+          <w:sz w:val="24"/>
+          <w:szCs w:val="24"/>
+          <w:rtl w:val="0"/>
+        </w:rPr>
+        <w:t>é</w:t>
+      </w:r>
+      <w:r>
+        <w:rPr>
+          <w:sz w:val="24"/>
+          <w:szCs w:val="24"/>
+          <w:rtl w:val="0"/>
+          <w:lang w:val="fr-FR"/>
+        </w:rPr>
+        <w:t>quipe DM2L, LIRIS Lab. (UMR 5205), IUT Lyon 1 (dept. Informatique), Lyon 1 Univ.</w:t>
+      </w:r>
+      <w:r>
+        <w:rPr>
+          <w:sz w:val="24"/>
+          <w:szCs w:val="24"/>
+          <w:rtl w:val="0"/>
+        </w:rPr>
+        <w:br w:type="page"/>
+      </w:r>
+    </w:p>
+    <w:p>
+      <w:pPr>
+        <w:pStyle w:val="Default"/>
+        <w:widowControl w:val="0"/>
+        <w:rPr>
+          <w:sz w:val="22"/>
+          <w:szCs w:val="22"/>
+          <w:rtl w:val="0"/>
+        </w:rPr>
+      </w:pPr>
+    </w:p>
+    <w:p>
+      <w:pPr>
+        <w:pStyle w:val="Body A"/>
         <w:widowControl w:val="0"/>
         <w:tabs>
           <w:tab w:val="left" w:pos="708"/>
@@ -1036,7 +987,7 @@
           <w:tab w:val="left" w:pos="7080"/>
           <w:tab w:val="left" w:pos="7788"/>
           <w:tab w:val="left" w:pos="8496"/>
-          <w:tab w:val="left" w:pos="9204"/>
+          <w:tab w:val="left" w:pos="9132"/>
         </w:tabs>
         <w:spacing w:line="360" w:lineRule="auto"/>
         <w:jc w:val="both"/>
@@ -1049,10 +1000,44 @@
           <w:lang w:val="fr-FR"/>
         </w:rPr>
       </w:pPr>
+      <w:r>
+        <w:rPr>
+          <w:b w:val="1"/>
+          <w:bCs w:val="1"/>
+          <w:sz w:val="30"/>
+          <w:szCs w:val="30"/>
+          <w:rtl w:val="0"/>
+          <w:lang w:val="fr-FR"/>
+        </w:rPr>
+        <w:t>Titre Provisoire de notre projet tuteur</w:t>
+      </w:r>
+      <w:r>
+        <w:rPr>
+          <w:rFonts w:hAnsi="Times New Roman" w:hint="default"/>
+          <w:b w:val="1"/>
+          <w:bCs w:val="1"/>
+          <w:sz w:val="30"/>
+          <w:szCs w:val="30"/>
+          <w:rtl w:val="0"/>
+          <w:lang w:val="fr-FR"/>
+        </w:rPr>
+        <w:t xml:space="preserve">é </w:t>
+      </w:r>
+      <w:r>
+        <w:rPr>
+          <w:b w:val="1"/>
+          <w:bCs w:val="1"/>
+          <w:sz w:val="30"/>
+          <w:szCs w:val="30"/>
+          <w:rtl w:val="0"/>
+          <w:lang w:val="fr-FR"/>
+        </w:rPr>
+        <w:t>:</w:t>
+      </w:r>
     </w:p>
     <w:p>
       <w:pPr>
-        <w:pStyle w:val="Body"/>
+        <w:pStyle w:val="Body A"/>
         <w:widowControl w:val="0"/>
         <w:tabs>
           <w:tab w:val="left" w:pos="708"/>
@@ -1067,131 +1052,23 @@
           <w:tab w:val="left" w:pos="7080"/>
           <w:tab w:val="left" w:pos="7788"/>
           <w:tab w:val="left" w:pos="8496"/>
-          <w:tab w:val="left" w:pos="9204"/>
+          <w:tab w:val="left" w:pos="9132"/>
         </w:tabs>
         <w:spacing w:line="360" w:lineRule="auto"/>
         <w:jc w:val="both"/>
         <w:outlineLvl w:val="0"/>
         <w:rPr>
+          <w:b w:val="1"/>
+          <w:bCs w:val="1"/>
           <w:sz w:val="30"/>
           <w:szCs w:val="30"/>
           <w:lang w:val="fr-FR"/>
         </w:rPr>
       </w:pPr>
-      <w:r>
-        <w:rPr>
-          <w:rFonts w:ascii="Times New Roman" w:cs="Times New Roman" w:hAnsi="Times New Roman" w:eastAsia="Times New Roman"/>
-          <w:sz w:val="30"/>
-          <w:szCs w:val="30"/>
-          <w:rtl w:val="0"/>
-          <w:lang w:val="fr-FR"/>
-        </w:rPr>
-        <w:t>Reconnaissance du niveau de pollution d</w:t>
-      </w:r>
-      <w:r>
-        <w:rPr>
-          <w:rFonts w:ascii="Times New Roman" w:cs="Times New Roman" w:hAnsi="Times New Roman" w:eastAsia="Times New Roman"/>
-          <w:sz w:val="30"/>
-          <w:szCs w:val="30"/>
-          <w:rtl w:val="0"/>
-          <w:lang w:val="fr-FR"/>
-        </w:rPr>
-        <w:t>’</w:t>
-      </w:r>
-      <w:r>
-        <w:rPr>
-          <w:rFonts w:ascii="Times New Roman" w:cs="Times New Roman" w:hAnsi="Times New Roman" w:eastAsia="Times New Roman"/>
-          <w:sz w:val="30"/>
-          <w:szCs w:val="30"/>
-          <w:rtl w:val="0"/>
-          <w:lang w:val="fr-FR"/>
-        </w:rPr>
-        <w:t>une masse d</w:t>
-      </w:r>
-      <w:r>
-        <w:rPr>
-          <w:rFonts w:ascii="Times New Roman" w:cs="Times New Roman" w:hAnsi="Times New Roman" w:eastAsia="Times New Roman"/>
-          <w:sz w:val="30"/>
-          <w:szCs w:val="30"/>
-          <w:rtl w:val="0"/>
-          <w:lang w:val="fr-FR"/>
-        </w:rPr>
-        <w:t>’</w:t>
-      </w:r>
-      <w:r>
-        <w:rPr>
-          <w:rFonts w:ascii="Times New Roman" w:cs="Times New Roman" w:hAnsi="Times New Roman" w:eastAsia="Times New Roman"/>
-          <w:sz w:val="30"/>
-          <w:szCs w:val="30"/>
-          <w:rtl w:val="0"/>
-          <w:lang w:val="fr-FR"/>
-        </w:rPr>
-        <w:t xml:space="preserve">eau par images satellite grace </w:t>
-      </w:r>
-      <w:r>
-        <w:rPr>
-          <w:rFonts w:ascii="Times New Roman" w:cs="Times New Roman" w:hAnsi="Times New Roman" w:eastAsia="Times New Roman"/>
-          <w:sz w:val="30"/>
-          <w:szCs w:val="30"/>
-          <w:rtl w:val="0"/>
-          <w:lang w:val="fr-FR"/>
-        </w:rPr>
-        <w:t xml:space="preserve">à </w:t>
-      </w:r>
-      <w:r>
-        <w:rPr>
-          <w:rFonts w:ascii="Times New Roman" w:cs="Times New Roman" w:hAnsi="Times New Roman" w:eastAsia="Times New Roman"/>
-          <w:sz w:val="30"/>
-          <w:szCs w:val="30"/>
-          <w:rtl w:val="0"/>
-          <w:lang w:val="fr-FR"/>
-        </w:rPr>
-        <w:t>un classifieur lin</w:t>
-      </w:r>
-      <w:r>
-        <w:rPr>
-          <w:rFonts w:ascii="Times New Roman" w:cs="Times New Roman" w:hAnsi="Times New Roman" w:eastAsia="Times New Roman"/>
-          <w:sz w:val="30"/>
-          <w:szCs w:val="30"/>
-          <w:rtl w:val="0"/>
-          <w:lang w:val="fr-FR"/>
-        </w:rPr>
-        <w:t>é</w:t>
-      </w:r>
-      <w:r>
-        <w:rPr>
-          <w:rFonts w:ascii="Times New Roman" w:cs="Times New Roman" w:hAnsi="Times New Roman" w:eastAsia="Times New Roman"/>
-          <w:sz w:val="30"/>
-          <w:szCs w:val="30"/>
-          <w:rtl w:val="0"/>
-          <w:lang w:val="fr-FR"/>
-        </w:rPr>
-        <w:t>aire de type r</w:t>
-      </w:r>
-      <w:r>
-        <w:rPr>
-          <w:rFonts w:ascii="Times New Roman" w:cs="Times New Roman" w:hAnsi="Times New Roman" w:eastAsia="Times New Roman"/>
-          <w:sz w:val="30"/>
-          <w:szCs w:val="30"/>
-          <w:rtl w:val="0"/>
-          <w:lang w:val="fr-FR"/>
-        </w:rPr>
-        <w:t>é</w:t>
-      </w:r>
-      <w:r>
-        <w:rPr>
-          <w:rFonts w:ascii="Times New Roman" w:cs="Times New Roman" w:hAnsi="Times New Roman" w:eastAsia="Times New Roman"/>
-          <w:sz w:val="30"/>
-          <w:szCs w:val="30"/>
-          <w:rtl w:val="0"/>
-          <w:lang w:val="fr-FR"/>
-        </w:rPr>
-        <w:t>seau de neurone formel.</w:t>
-      </w:r>
     </w:p>
     <w:p>
       <w:pPr>
-        <w:pStyle w:val="Body"/>
+        <w:pStyle w:val="Body A"/>
         <w:widowControl w:val="0"/>
         <w:tabs>
           <w:tab w:val="left" w:pos="708"/>
@@ -1206,23 +1083,125 @@
           <w:tab w:val="left" w:pos="7080"/>
           <w:tab w:val="left" w:pos="7788"/>
           <w:tab w:val="left" w:pos="8496"/>
-          <w:tab w:val="left" w:pos="9204"/>
+          <w:tab w:val="left" w:pos="9132"/>
         </w:tabs>
         <w:spacing w:line="360" w:lineRule="auto"/>
         <w:jc w:val="both"/>
         <w:outlineLvl w:val="0"/>
         <w:rPr>
-          <w:b w:val="1"/>
-          <w:bCs w:val="1"/>
           <w:sz w:val="30"/>
           <w:szCs w:val="30"/>
           <w:lang w:val="fr-FR"/>
         </w:rPr>
       </w:pPr>
+      <w:r>
+        <w:rPr>
+          <w:sz w:val="30"/>
+          <w:szCs w:val="30"/>
+          <w:rtl w:val="0"/>
+          <w:lang w:val="fr-FR"/>
+        </w:rPr>
+        <w:t>Reconnaissance du niveau de pollution d</w:t>
+      </w:r>
+      <w:r>
+        <w:rPr>
+          <w:rFonts w:hAnsi="Times New Roman" w:hint="default"/>
+          <w:sz w:val="30"/>
+          <w:szCs w:val="30"/>
+          <w:rtl w:val="0"/>
+          <w:lang w:val="fr-FR"/>
+        </w:rPr>
+        <w:t>’</w:t>
+      </w:r>
+      <w:r>
+        <w:rPr>
+          <w:sz w:val="30"/>
+          <w:szCs w:val="30"/>
+          <w:rtl w:val="0"/>
+          <w:lang w:val="fr-FR"/>
+        </w:rPr>
+        <w:t>une masse d</w:t>
+      </w:r>
+      <w:r>
+        <w:rPr>
+          <w:rFonts w:hAnsi="Times New Roman" w:hint="default"/>
+          <w:sz w:val="30"/>
+          <w:szCs w:val="30"/>
+          <w:rtl w:val="0"/>
+          <w:lang w:val="fr-FR"/>
+        </w:rPr>
+        <w:t>’</w:t>
+      </w:r>
+      <w:r>
+        <w:rPr>
+          <w:sz w:val="30"/>
+          <w:szCs w:val="30"/>
+          <w:rtl w:val="0"/>
+          <w:lang w:val="fr-FR"/>
+        </w:rPr>
+        <w:t xml:space="preserve">eau par images satellite grace </w:t>
+      </w:r>
+      <w:r>
+        <w:rPr>
+          <w:rFonts w:hAnsi="Times New Roman" w:hint="default"/>
+          <w:sz w:val="30"/>
+          <w:szCs w:val="30"/>
+          <w:rtl w:val="0"/>
+          <w:lang w:val="fr-FR"/>
+        </w:rPr>
+        <w:t xml:space="preserve">à </w:t>
+      </w:r>
+      <w:r>
+        <w:rPr>
+          <w:sz w:val="30"/>
+          <w:szCs w:val="30"/>
+          <w:rtl w:val="0"/>
+          <w:lang w:val="fr-FR"/>
+        </w:rPr>
+        <w:t>un classifieur lin</w:t>
+      </w:r>
+      <w:r>
+        <w:rPr>
+          <w:rFonts w:hAnsi="Times New Roman" w:hint="default"/>
+          <w:sz w:val="30"/>
+          <w:szCs w:val="30"/>
+          <w:rtl w:val="0"/>
+          <w:lang w:val="fr-FR"/>
+        </w:rPr>
+        <w:t>é</w:t>
+      </w:r>
+      <w:r>
+        <w:rPr>
+          <w:sz w:val="30"/>
+          <w:szCs w:val="30"/>
+          <w:rtl w:val="0"/>
+          <w:lang w:val="fr-FR"/>
+        </w:rPr>
+        <w:t>aire de type r</w:t>
+      </w:r>
+      <w:r>
+        <w:rPr>
+          <w:rFonts w:hAnsi="Times New Roman" w:hint="default"/>
+          <w:sz w:val="30"/>
+          <w:szCs w:val="30"/>
+          <w:rtl w:val="0"/>
+          <w:lang w:val="fr-FR"/>
+        </w:rPr>
+        <w:t>é</w:t>
+      </w:r>
+      <w:r>
+        <w:rPr>
+          <w:sz w:val="30"/>
+          <w:szCs w:val="30"/>
+          <w:rtl w:val="0"/>
+          <w:lang w:val="fr-FR"/>
+        </w:rPr>
+        <w:t>seau de neurone formel.</w:t>
+      </w:r>
     </w:p>
     <w:p>
       <w:pPr>
-        <w:pStyle w:val="Body"/>
+        <w:pStyle w:val="Body A"/>
         <w:widowControl w:val="0"/>
         <w:tabs>
           <w:tab w:val="left" w:pos="708"/>
@@ -1237,7 +1216,7 @@
           <w:tab w:val="left" w:pos="7080"/>
           <w:tab w:val="left" w:pos="7788"/>
           <w:tab w:val="left" w:pos="8496"/>
-          <w:tab w:val="left" w:pos="9204"/>
+          <w:tab w:val="left" w:pos="9132"/>
         </w:tabs>
         <w:spacing w:line="360" w:lineRule="auto"/>
         <w:jc w:val="both"/>
@@ -1250,835 +1229,10 @@
           <w:lang w:val="fr-FR"/>
         </w:rPr>
       </w:pPr>
-      <w:r>
-        <w:rPr>
-          <w:rFonts w:ascii="Times New Roman" w:cs="Times New Roman" w:hAnsi="Times New Roman" w:eastAsia="Times New Roman"/>
-          <w:b w:val="1"/>
-          <w:bCs w:val="1"/>
-          <w:sz w:val="30"/>
-          <w:szCs w:val="30"/>
-          <w:rtl w:val="0"/>
-          <w:lang w:val="fr-FR"/>
-        </w:rPr>
-        <w:t>Pr</w:t>
-      </w:r>
-      <w:r>
-        <w:rPr>
-          <w:rFonts w:ascii="Times New Roman" w:cs="Times New Roman" w:hAnsi="Times New Roman" w:eastAsia="Times New Roman"/>
-          <w:b w:val="1"/>
-          <w:bCs w:val="1"/>
-          <w:sz w:val="30"/>
-          <w:szCs w:val="30"/>
-          <w:rtl w:val="0"/>
-          <w:lang w:val="fr-FR"/>
-        </w:rPr>
-        <w:t>é</w:t>
-      </w:r>
-      <w:r>
-        <w:rPr>
-          <w:rFonts w:ascii="Times New Roman" w:cs="Times New Roman" w:hAnsi="Times New Roman" w:eastAsia="Times New Roman"/>
-          <w:b w:val="1"/>
-          <w:bCs w:val="1"/>
-          <w:sz w:val="30"/>
-          <w:szCs w:val="30"/>
-          <w:rtl w:val="0"/>
-          <w:lang w:val="fr-FR"/>
-        </w:rPr>
-        <w:t>sentation du projet :</w:t>
-      </w:r>
     </w:p>
     <w:p>
       <w:pPr>
-        <w:pStyle w:val="Body"/>
-      </w:pPr>
-    </w:p>
-    <w:p>
-      <w:pPr>
-        <w:pStyle w:val="Body"/>
-      </w:pPr>
-      <w:r>
-        <w:rPr>
-          <w:rFonts w:ascii="Times New Roman" w:cs="Arial Unicode MS" w:hAnsi="Arial Unicode MS" w:eastAsia="Arial Unicode MS"/>
-          <w:rtl w:val="0"/>
-          <w:lang w:val="fr-FR"/>
-        </w:rPr>
-        <w:t>La r</w:t>
-      </w:r>
-      <w:r>
-        <w:rPr>
-          <w:rFonts w:ascii="Arial Unicode MS" w:cs="Arial Unicode MS" w:hAnsi="Times New Roman" w:eastAsia="Arial Unicode MS" w:hint="default"/>
-          <w:rtl w:val="0"/>
-          <w:lang w:val="fr-FR"/>
-        </w:rPr>
-        <w:t>é</w:t>
-      </w:r>
-      <w:r>
-        <w:rPr>
-          <w:rFonts w:ascii="Times New Roman" w:cs="Arial Unicode MS" w:hAnsi="Arial Unicode MS" w:eastAsia="Arial Unicode MS"/>
-          <w:rtl w:val="0"/>
-          <w:lang w:val="fr-FR"/>
-        </w:rPr>
-        <w:t>gion des Dombes dans l</w:t>
-      </w:r>
-      <w:r>
-        <w:rPr>
-          <w:rFonts w:ascii="Arial Unicode MS" w:cs="Arial Unicode MS" w:hAnsi="Times New Roman" w:eastAsia="Arial Unicode MS" w:hint="default"/>
-          <w:rtl w:val="0"/>
-          <w:lang w:val="fr-FR"/>
-        </w:rPr>
-        <w:t>’</w:t>
-      </w:r>
-      <w:r>
-        <w:rPr>
-          <w:rFonts w:ascii="Times New Roman" w:cs="Arial Unicode MS" w:hAnsi="Arial Unicode MS" w:eastAsia="Arial Unicode MS"/>
-          <w:rtl w:val="0"/>
-          <w:lang w:val="fr-FR"/>
-        </w:rPr>
-        <w:t>Ain pr</w:t>
-      </w:r>
-      <w:r>
-        <w:rPr>
-          <w:rFonts w:ascii="Arial Unicode MS" w:cs="Arial Unicode MS" w:hAnsi="Times New Roman" w:eastAsia="Arial Unicode MS" w:hint="default"/>
-          <w:rtl w:val="0"/>
-          <w:lang w:val="fr-FR"/>
-        </w:rPr>
-        <w:t>è</w:t>
-      </w:r>
-      <w:r>
-        <w:rPr>
-          <w:rFonts w:ascii="Times New Roman" w:cs="Arial Unicode MS" w:hAnsi="Arial Unicode MS" w:eastAsia="Arial Unicode MS"/>
-          <w:rtl w:val="0"/>
-          <w:lang w:val="fr-FR"/>
-        </w:rPr>
-        <w:t>s de Bourg en Bresse poss</w:t>
-      </w:r>
-      <w:r>
-        <w:rPr>
-          <w:rFonts w:ascii="Arial Unicode MS" w:cs="Arial Unicode MS" w:hAnsi="Times New Roman" w:eastAsia="Arial Unicode MS" w:hint="default"/>
-          <w:rtl w:val="0"/>
-          <w:lang w:val="fr-FR"/>
-        </w:rPr>
-        <w:t>è</w:t>
-      </w:r>
-      <w:r>
-        <w:rPr>
-          <w:rFonts w:ascii="Times New Roman" w:cs="Arial Unicode MS" w:hAnsi="Arial Unicode MS" w:eastAsia="Arial Unicode MS"/>
-          <w:rtl w:val="0"/>
-          <w:lang w:val="fr-FR"/>
-        </w:rPr>
-        <w:t>de une quantit</w:t>
-      </w:r>
-      <w:r>
-        <w:rPr>
-          <w:rFonts w:ascii="Arial Unicode MS" w:cs="Arial Unicode MS" w:hAnsi="Times New Roman" w:eastAsia="Arial Unicode MS" w:hint="default"/>
-          <w:rtl w:val="0"/>
-          <w:lang w:val="fr-FR"/>
-        </w:rPr>
-        <w:t xml:space="preserve">é </w:t>
-      </w:r>
-      <w:r>
-        <w:rPr>
-          <w:rFonts w:ascii="Times New Roman" w:cs="Arial Unicode MS" w:hAnsi="Arial Unicode MS" w:eastAsia="Arial Unicode MS"/>
-          <w:rtl w:val="0"/>
-          <w:lang w:val="fr-FR"/>
-        </w:rPr>
-        <w:t>importante de lacs et bassins tous interconnect</w:t>
-      </w:r>
-      <w:r>
-        <w:rPr>
-          <w:rFonts w:ascii="Arial Unicode MS" w:cs="Arial Unicode MS" w:hAnsi="Times New Roman" w:eastAsia="Arial Unicode MS" w:hint="default"/>
-          <w:rtl w:val="0"/>
-          <w:lang w:val="fr-FR"/>
-        </w:rPr>
-        <w:t>é</w:t>
-      </w:r>
-      <w:r>
-        <w:rPr>
-          <w:rFonts w:ascii="Times New Roman" w:cs="Arial Unicode MS" w:hAnsi="Arial Unicode MS" w:eastAsia="Arial Unicode MS"/>
-          <w:rtl w:val="0"/>
-          <w:lang w:val="fr-FR"/>
-        </w:rPr>
-        <w:t xml:space="preserve">s. </w:t>
-      </w:r>
-      <w:r>
-        <w:rPr>
-          <w:rFonts w:ascii="Times New Roman" w:cs="Arial Unicode MS" w:hAnsi="Arial Unicode MS" w:eastAsia="Arial Unicode MS"/>
-          <w:i w:val="1"/>
-          <w:iCs w:val="1"/>
-          <w:rtl w:val="0"/>
-          <w:lang w:val="fr-FR"/>
-        </w:rPr>
-        <w:t xml:space="preserve">[Blabla </w:t>
-      </w:r>
-      <w:r>
-        <w:rPr>
-          <w:rFonts w:ascii="Arial Unicode MS" w:cs="Arial Unicode MS" w:hAnsi="Times New Roman" w:eastAsia="Arial Unicode MS" w:hint="default"/>
-          <w:i w:val="1"/>
-          <w:iCs w:val="1"/>
-          <w:rtl w:val="0"/>
-          <w:lang w:val="fr-FR"/>
-        </w:rPr>
-        <w:t xml:space="preserve">à </w:t>
-      </w:r>
-      <w:r>
-        <w:rPr>
-          <w:rFonts w:ascii="Times New Roman" w:cs="Arial Unicode MS" w:hAnsi="Arial Unicode MS" w:eastAsia="Arial Unicode MS"/>
-          <w:i w:val="1"/>
-          <w:iCs w:val="1"/>
-          <w:rtl w:val="0"/>
-          <w:lang w:val="fr-FR"/>
-        </w:rPr>
-        <w:t>rajouter sur l</w:t>
-      </w:r>
-      <w:r>
-        <w:rPr>
-          <w:rFonts w:ascii="Arial Unicode MS" w:cs="Arial Unicode MS" w:hAnsi="Times New Roman" w:eastAsia="Arial Unicode MS" w:hint="default"/>
-          <w:i w:val="1"/>
-          <w:iCs w:val="1"/>
-          <w:rtl w:val="0"/>
-          <w:lang w:val="fr-FR"/>
-        </w:rPr>
-        <w:t>’</w:t>
-      </w:r>
-      <w:r>
-        <w:rPr>
-          <w:rFonts w:ascii="Times New Roman" w:cs="Arial Unicode MS" w:hAnsi="Arial Unicode MS" w:eastAsia="Arial Unicode MS"/>
-          <w:i w:val="1"/>
-          <w:iCs w:val="1"/>
-          <w:rtl w:val="0"/>
-          <w:lang w:val="fr-FR"/>
-        </w:rPr>
-        <w:t>utilit</w:t>
-      </w:r>
-      <w:r>
-        <w:rPr>
-          <w:rFonts w:ascii="Arial Unicode MS" w:cs="Arial Unicode MS" w:hAnsi="Times New Roman" w:eastAsia="Arial Unicode MS" w:hint="default"/>
-          <w:i w:val="1"/>
-          <w:iCs w:val="1"/>
-          <w:rtl w:val="0"/>
-          <w:lang w:val="fr-FR"/>
-        </w:rPr>
-        <w:t xml:space="preserve">é </w:t>
-      </w:r>
-      <w:r>
-        <w:rPr>
-          <w:rFonts w:ascii="Times New Roman" w:cs="Arial Unicode MS" w:hAnsi="Arial Unicode MS" w:eastAsia="Arial Unicode MS"/>
-          <w:i w:val="1"/>
-          <w:iCs w:val="1"/>
-          <w:rtl w:val="0"/>
-          <w:lang w:val="fr-FR"/>
-        </w:rPr>
-        <w:t>des lacs dans l</w:t>
-      </w:r>
-      <w:r>
-        <w:rPr>
-          <w:rFonts w:ascii="Arial Unicode MS" w:cs="Arial Unicode MS" w:hAnsi="Times New Roman" w:eastAsia="Arial Unicode MS" w:hint="default"/>
-          <w:i w:val="1"/>
-          <w:iCs w:val="1"/>
-          <w:rtl w:val="0"/>
-          <w:lang w:val="fr-FR"/>
-        </w:rPr>
-        <w:t>’é</w:t>
-      </w:r>
-      <w:r>
-        <w:rPr>
-          <w:rFonts w:ascii="Times New Roman" w:cs="Arial Unicode MS" w:hAnsi="Arial Unicode MS" w:eastAsia="Arial Unicode MS"/>
-          <w:i w:val="1"/>
-          <w:iCs w:val="1"/>
-          <w:rtl w:val="0"/>
-          <w:lang w:val="fr-FR"/>
-        </w:rPr>
-        <w:t>cosyst</w:t>
-      </w:r>
-      <w:r>
-        <w:rPr>
-          <w:rFonts w:ascii="Arial Unicode MS" w:cs="Arial Unicode MS" w:hAnsi="Times New Roman" w:eastAsia="Arial Unicode MS" w:hint="default"/>
-          <w:i w:val="1"/>
-          <w:iCs w:val="1"/>
-          <w:rtl w:val="0"/>
-          <w:lang w:val="fr-FR"/>
-        </w:rPr>
-        <w:t>è</w:t>
-      </w:r>
-      <w:r>
-        <w:rPr>
-          <w:rFonts w:ascii="Times New Roman" w:cs="Arial Unicode MS" w:hAnsi="Arial Unicode MS" w:eastAsia="Arial Unicode MS"/>
-          <w:i w:val="1"/>
-          <w:iCs w:val="1"/>
-          <w:rtl w:val="0"/>
-          <w:lang w:val="fr-FR"/>
-        </w:rPr>
-        <w:t>me de la r</w:t>
-      </w:r>
-      <w:r>
-        <w:rPr>
-          <w:rFonts w:ascii="Arial Unicode MS" w:cs="Arial Unicode MS" w:hAnsi="Times New Roman" w:eastAsia="Arial Unicode MS" w:hint="default"/>
-          <w:i w:val="1"/>
-          <w:iCs w:val="1"/>
-          <w:rtl w:val="0"/>
-          <w:lang w:val="fr-FR"/>
-        </w:rPr>
-        <w:t>é</w:t>
-      </w:r>
-      <w:r>
-        <w:rPr>
-          <w:rFonts w:ascii="Times New Roman" w:cs="Arial Unicode MS" w:hAnsi="Arial Unicode MS" w:eastAsia="Arial Unicode MS"/>
-          <w:i w:val="1"/>
-          <w:iCs w:val="1"/>
-          <w:rtl w:val="0"/>
-          <w:lang w:val="fr-FR"/>
-        </w:rPr>
-        <w:t>gion]</w:t>
-      </w:r>
-      <w:r>
-        <w:rPr>
-          <w:rFonts w:ascii="Times New Roman" w:cs="Arial Unicode MS" w:hAnsi="Arial Unicode MS" w:eastAsia="Arial Unicode MS"/>
-          <w:rtl w:val="0"/>
-          <w:lang w:val="fr-FR"/>
-        </w:rPr>
-        <w:t xml:space="preserve"> Beaucoup de ces lacs et bassins se situent </w:t>
-      </w:r>
-      <w:r>
-        <w:rPr>
-          <w:rFonts w:ascii="Arial Unicode MS" w:cs="Arial Unicode MS" w:hAnsi="Times New Roman" w:eastAsia="Arial Unicode MS" w:hint="default"/>
-          <w:rtl w:val="0"/>
-          <w:lang w:val="fr-FR"/>
-        </w:rPr>
-        <w:t xml:space="preserve">à </w:t>
-      </w:r>
-      <w:r>
-        <w:rPr>
-          <w:rFonts w:ascii="Times New Roman" w:cs="Arial Unicode MS" w:hAnsi="Arial Unicode MS" w:eastAsia="Arial Unicode MS"/>
-          <w:rtl w:val="0"/>
-          <w:lang w:val="fr-FR"/>
-        </w:rPr>
-        <w:t>proximit</w:t>
-      </w:r>
-      <w:r>
-        <w:rPr>
-          <w:rFonts w:ascii="Arial Unicode MS" w:cs="Arial Unicode MS" w:hAnsi="Times New Roman" w:eastAsia="Arial Unicode MS" w:hint="default"/>
-          <w:rtl w:val="0"/>
-          <w:lang w:val="fr-FR"/>
-        </w:rPr>
-        <w:t xml:space="preserve">é </w:t>
-      </w:r>
-      <w:r>
-        <w:rPr>
-          <w:rFonts w:ascii="Times New Roman" w:cs="Arial Unicode MS" w:hAnsi="Arial Unicode MS" w:eastAsia="Arial Unicode MS"/>
-          <w:rtl w:val="0"/>
-          <w:lang w:val="fr-FR"/>
-        </w:rPr>
-        <w:t xml:space="preserve">de champs agricole. Ces champs </w:t>
-      </w:r>
-      <w:r>
-        <w:rPr>
-          <w:rFonts w:ascii="Arial Unicode MS" w:cs="Arial Unicode MS" w:hAnsi="Times New Roman" w:eastAsia="Arial Unicode MS" w:hint="default"/>
-          <w:rtl w:val="0"/>
-          <w:lang w:val="fr-FR"/>
-        </w:rPr>
-        <w:t>é</w:t>
-      </w:r>
-      <w:r>
-        <w:rPr>
-          <w:rFonts w:ascii="Times New Roman" w:cs="Arial Unicode MS" w:hAnsi="Arial Unicode MS" w:eastAsia="Arial Unicode MS"/>
-          <w:rtl w:val="0"/>
-          <w:lang w:val="fr-FR"/>
-        </w:rPr>
-        <w:t>tant utilis</w:t>
-      </w:r>
-      <w:r>
-        <w:rPr>
-          <w:rFonts w:ascii="Arial Unicode MS" w:cs="Arial Unicode MS" w:hAnsi="Times New Roman" w:eastAsia="Arial Unicode MS" w:hint="default"/>
-          <w:rtl w:val="0"/>
-          <w:lang w:val="fr-FR"/>
-        </w:rPr>
-        <w:t>é</w:t>
-      </w:r>
-      <w:r>
-        <w:rPr>
-          <w:rFonts w:ascii="Times New Roman" w:cs="Arial Unicode MS" w:hAnsi="Arial Unicode MS" w:eastAsia="Arial Unicode MS"/>
-          <w:rtl w:val="0"/>
-          <w:lang w:val="fr-FR"/>
-        </w:rPr>
-        <w:t>s de mani</w:t>
-      </w:r>
-      <w:r>
-        <w:rPr>
-          <w:rFonts w:ascii="Arial Unicode MS" w:cs="Arial Unicode MS" w:hAnsi="Times New Roman" w:eastAsia="Arial Unicode MS" w:hint="default"/>
-          <w:rtl w:val="0"/>
-          <w:lang w:val="fr-FR"/>
-        </w:rPr>
-        <w:t>è</w:t>
-      </w:r>
-      <w:r>
-        <w:rPr>
-          <w:rFonts w:ascii="Times New Roman" w:cs="Arial Unicode MS" w:hAnsi="Arial Unicode MS" w:eastAsia="Arial Unicode MS"/>
-          <w:rtl w:val="0"/>
-          <w:lang w:val="fr-FR"/>
-        </w:rPr>
-        <w:t xml:space="preserve">re intensive, le recours </w:t>
-      </w:r>
-      <w:r>
-        <w:rPr>
-          <w:rFonts w:ascii="Arial Unicode MS" w:cs="Arial Unicode MS" w:hAnsi="Times New Roman" w:eastAsia="Arial Unicode MS" w:hint="default"/>
-          <w:rtl w:val="0"/>
-          <w:lang w:val="fr-FR"/>
-        </w:rPr>
-        <w:t xml:space="preserve">à </w:t>
-      </w:r>
-      <w:r>
-        <w:rPr>
-          <w:rFonts w:ascii="Times New Roman" w:cs="Arial Unicode MS" w:hAnsi="Arial Unicode MS" w:eastAsia="Arial Unicode MS"/>
-          <w:rtl w:val="0"/>
-          <w:lang w:val="fr-FR"/>
-        </w:rPr>
-        <w:t>des pesticides et engrais chimique et souvent le meilleur moyens pour les agriculteurs des Dombes de garder un rythme de production cons</w:t>
-      </w:r>
-      <w:r>
-        <w:rPr>
-          <w:rFonts w:ascii="Arial Unicode MS" w:cs="Arial Unicode MS" w:hAnsi="Times New Roman" w:eastAsia="Arial Unicode MS" w:hint="default"/>
-          <w:rtl w:val="0"/>
-          <w:lang w:val="fr-FR"/>
-        </w:rPr>
-        <w:t>é</w:t>
-      </w:r>
-      <w:r>
-        <w:rPr>
-          <w:rFonts w:ascii="Times New Roman" w:cs="Arial Unicode MS" w:hAnsi="Arial Unicode MS" w:eastAsia="Arial Unicode MS"/>
-          <w:rtl w:val="0"/>
-          <w:lang w:val="fr-FR"/>
-        </w:rPr>
-        <w:t>quent.</w:t>
-      </w:r>
-    </w:p>
-    <w:p>
-      <w:pPr>
-        <w:pStyle w:val="Body"/>
-      </w:pPr>
-    </w:p>
-    <w:p>
-      <w:pPr>
-        <w:pStyle w:val="Default"/>
-        <w:bidi w:val="0"/>
-        <w:ind w:left="0" w:right="0" w:firstLine="0"/>
-        <w:jc w:val="left"/>
-        <w:rPr>
-          <w:rFonts w:ascii="Helvetica Neue" w:cs="Helvetica Neue" w:hAnsi="Helvetica Neue" w:eastAsia="Helvetica Neue"/>
-          <w:color w:val="323232"/>
-          <w:sz w:val="32"/>
-          <w:szCs w:val="32"/>
-          <w:rtl w:val="0"/>
-        </w:rPr>
-      </w:pPr>
-      <w:r>
-        <w:rPr>
-          <w:rFonts w:ascii="Times New Roman"/>
-          <w:color w:val="000000"/>
-          <w:sz w:val="24"/>
-          <w:szCs w:val="24"/>
-          <w:rtl w:val="0"/>
-          <w:lang w:val="fr-FR"/>
-        </w:rPr>
-        <w:t>Les bassins sont utilis</w:t>
-      </w:r>
-      <w:r>
-        <w:rPr>
-          <w:rFonts w:hAnsi="Times New Roman" w:hint="default"/>
-          <w:color w:val="000000"/>
-          <w:sz w:val="24"/>
-          <w:szCs w:val="24"/>
-          <w:rtl w:val="0"/>
-        </w:rPr>
-        <w:t>é</w:t>
-      </w:r>
-      <w:r>
-        <w:rPr>
-          <w:rFonts w:ascii="Times New Roman"/>
-          <w:color w:val="000000"/>
-          <w:sz w:val="24"/>
-          <w:szCs w:val="24"/>
-          <w:rtl w:val="0"/>
-          <w:lang w:val="fr-FR"/>
-        </w:rPr>
-        <w:t>s pour l'agriculture et la pisciculture, les pisciculteurs voient leur population de poissons d</w:t>
-      </w:r>
-      <w:r>
-        <w:rPr>
-          <w:rFonts w:hAnsi="Times New Roman" w:hint="default"/>
-          <w:color w:val="000000"/>
-          <w:sz w:val="24"/>
-          <w:szCs w:val="24"/>
-          <w:rtl w:val="0"/>
-        </w:rPr>
-        <w:t>é</w:t>
-      </w:r>
-      <w:r>
-        <w:rPr>
-          <w:rFonts w:ascii="Times New Roman"/>
-          <w:color w:val="000000"/>
-          <w:sz w:val="24"/>
-          <w:szCs w:val="24"/>
-          <w:rtl w:val="0"/>
-        </w:rPr>
-        <w:t>cim</w:t>
-      </w:r>
-      <w:r>
-        <w:rPr>
-          <w:rFonts w:hAnsi="Times New Roman" w:hint="default"/>
-          <w:color w:val="000000"/>
-          <w:sz w:val="24"/>
-          <w:szCs w:val="24"/>
-          <w:rtl w:val="0"/>
-        </w:rPr>
-        <w:t>é</w:t>
-      </w:r>
-      <w:r>
-        <w:rPr>
-          <w:rFonts w:ascii="Times New Roman"/>
-          <w:color w:val="000000"/>
-          <w:sz w:val="24"/>
-          <w:szCs w:val="24"/>
-          <w:rtl w:val="0"/>
-          <w:lang w:val="fr-FR"/>
-        </w:rPr>
-        <w:t>es par les algues qui arrivent lors du remplissage du bassin et prolif</w:t>
-      </w:r>
-      <w:r>
-        <w:rPr>
-          <w:rFonts w:hAnsi="Times New Roman" w:hint="default"/>
-          <w:color w:val="000000"/>
-          <w:sz w:val="24"/>
-          <w:szCs w:val="24"/>
-          <w:rtl w:val="0"/>
-          <w:lang w:val="fr-FR"/>
-        </w:rPr>
-        <w:t>è</w:t>
-      </w:r>
-      <w:r>
-        <w:rPr>
-          <w:rFonts w:ascii="Times New Roman"/>
-          <w:color w:val="000000"/>
-          <w:sz w:val="24"/>
-          <w:szCs w:val="24"/>
-          <w:rtl w:val="0"/>
-          <w:lang w:val="fr-FR"/>
-        </w:rPr>
-        <w:t>rent sous certaines conditions.</w:t>
-      </w:r>
-    </w:p>
-    <w:p>
-      <w:pPr>
-        <w:pStyle w:val="Default"/>
-        <w:bidi w:val="0"/>
-        <w:ind w:left="0" w:right="0" w:firstLine="0"/>
-        <w:jc w:val="left"/>
-        <w:rPr>
-          <w:rFonts w:ascii="Times New Roman" w:cs="Times New Roman" w:hAnsi="Times New Roman" w:eastAsia="Times New Roman"/>
-          <w:color w:val="000000"/>
-          <w:sz w:val="24"/>
-          <w:szCs w:val="24"/>
-          <w:rtl w:val="0"/>
-        </w:rPr>
-      </w:pPr>
-    </w:p>
-    <w:p>
-      <w:pPr>
-        <w:pStyle w:val="Body"/>
-      </w:pPr>
-      <w:r>
-        <w:rPr>
-          <w:rFonts w:ascii="Times New Roman" w:cs="Arial Unicode MS" w:hAnsi="Arial Unicode MS" w:eastAsia="Arial Unicode MS"/>
-          <w:rtl w:val="0"/>
-          <w:lang w:val="fr-FR"/>
-        </w:rPr>
-        <w:t>Le taux de pollution des terres et des eaux de cette r</w:t>
-      </w:r>
-      <w:r>
-        <w:rPr>
-          <w:rFonts w:ascii="Arial Unicode MS" w:cs="Arial Unicode MS" w:hAnsi="Times New Roman" w:eastAsia="Arial Unicode MS" w:hint="default"/>
-          <w:rtl w:val="0"/>
-          <w:lang w:val="fr-FR"/>
-        </w:rPr>
-        <w:t>é</w:t>
-      </w:r>
-      <w:r>
-        <w:rPr>
-          <w:rFonts w:ascii="Times New Roman" w:cs="Arial Unicode MS" w:hAnsi="Arial Unicode MS" w:eastAsia="Arial Unicode MS"/>
-          <w:rtl w:val="0"/>
-          <w:lang w:val="fr-FR"/>
-        </w:rPr>
-        <w:t>gion devient n</w:t>
-      </w:r>
-      <w:r>
-        <w:rPr>
-          <w:rFonts w:ascii="Arial Unicode MS" w:cs="Arial Unicode MS" w:hAnsi="Times New Roman" w:eastAsia="Arial Unicode MS" w:hint="default"/>
-          <w:rtl w:val="0"/>
-          <w:lang w:val="fr-FR"/>
-        </w:rPr>
-        <w:t>é</w:t>
-      </w:r>
-      <w:r>
-        <w:rPr>
-          <w:rFonts w:ascii="Times New Roman" w:cs="Arial Unicode MS" w:hAnsi="Arial Unicode MS" w:eastAsia="Arial Unicode MS"/>
-          <w:rtl w:val="0"/>
-          <w:lang w:val="fr-FR"/>
-        </w:rPr>
-        <w:t xml:space="preserve">cessairement une question pour les </w:t>
-      </w:r>
-      <w:r>
-        <w:rPr>
-          <w:rFonts w:ascii="Arial Unicode MS" w:cs="Arial Unicode MS" w:hAnsi="Times New Roman" w:eastAsia="Arial Unicode MS" w:hint="default"/>
-          <w:rtl w:val="0"/>
-          <w:lang w:val="fr-FR"/>
-        </w:rPr>
-        <w:t>é</w:t>
-      </w:r>
-      <w:r>
-        <w:rPr>
-          <w:rFonts w:ascii="Times New Roman" w:cs="Arial Unicode MS" w:hAnsi="Arial Unicode MS" w:eastAsia="Arial Unicode MS"/>
-          <w:rtl w:val="0"/>
-          <w:lang w:val="fr-FR"/>
-        </w:rPr>
-        <w:t xml:space="preserve">cologues. </w:t>
-      </w:r>
-    </w:p>
-    <w:p>
-      <w:pPr>
-        <w:pStyle w:val="Body"/>
-      </w:pPr>
-    </w:p>
-    <w:p>
-      <w:pPr>
-        <w:pStyle w:val="Body"/>
-      </w:pPr>
-      <w:r>
-        <w:rPr>
-          <w:rFonts w:ascii="Times New Roman" w:cs="Arial Unicode MS" w:hAnsi="Arial Unicode MS" w:eastAsia="Arial Unicode MS"/>
-          <w:rtl w:val="0"/>
-          <w:lang w:val="fr-FR"/>
-        </w:rPr>
-        <w:t>Pour surveiller le taux de pollution des lacs et il est n</w:t>
-      </w:r>
-      <w:r>
-        <w:rPr>
-          <w:rFonts w:ascii="Arial Unicode MS" w:cs="Arial Unicode MS" w:hAnsi="Times New Roman" w:eastAsia="Arial Unicode MS" w:hint="default"/>
-          <w:rtl w:val="0"/>
-          <w:lang w:val="fr-FR"/>
-        </w:rPr>
-        <w:t>é</w:t>
-      </w:r>
-      <w:r>
-        <w:rPr>
-          <w:rFonts w:ascii="Times New Roman" w:cs="Arial Unicode MS" w:hAnsi="Arial Unicode MS" w:eastAsia="Arial Unicode MS"/>
-          <w:rtl w:val="0"/>
-          <w:lang w:val="fr-FR"/>
-        </w:rPr>
-        <w:t>c</w:t>
-      </w:r>
-      <w:r>
-        <w:rPr>
-          <w:rFonts w:ascii="Arial Unicode MS" w:cs="Arial Unicode MS" w:hAnsi="Times New Roman" w:eastAsia="Arial Unicode MS" w:hint="default"/>
-          <w:rtl w:val="0"/>
-          <w:lang w:val="fr-FR"/>
-        </w:rPr>
-        <w:t>é</w:t>
-      </w:r>
-      <w:r>
-        <w:rPr>
-          <w:rFonts w:ascii="Times New Roman" w:cs="Arial Unicode MS" w:hAnsi="Arial Unicode MS" w:eastAsia="Arial Unicode MS"/>
-          <w:rtl w:val="0"/>
-          <w:lang w:val="fr-FR"/>
-        </w:rPr>
-        <w:t xml:space="preserve">ssaire de recourir </w:t>
-      </w:r>
-      <w:r>
-        <w:rPr>
-          <w:rFonts w:ascii="Arial Unicode MS" w:cs="Arial Unicode MS" w:hAnsi="Times New Roman" w:eastAsia="Arial Unicode MS" w:hint="default"/>
-          <w:rtl w:val="0"/>
-          <w:lang w:val="fr-FR"/>
-        </w:rPr>
-        <w:t xml:space="preserve">à </w:t>
-      </w:r>
-      <w:r>
-        <w:rPr>
-          <w:rFonts w:ascii="Times New Roman" w:cs="Arial Unicode MS" w:hAnsi="Arial Unicode MS" w:eastAsia="Arial Unicode MS"/>
-          <w:rtl w:val="0"/>
-          <w:lang w:val="fr-FR"/>
-        </w:rPr>
-        <w:t>des pr</w:t>
-      </w:r>
-      <w:r>
-        <w:rPr>
-          <w:rFonts w:ascii="Arial Unicode MS" w:cs="Arial Unicode MS" w:hAnsi="Times New Roman" w:eastAsia="Arial Unicode MS" w:hint="default"/>
-          <w:rtl w:val="0"/>
-          <w:lang w:val="fr-FR"/>
-        </w:rPr>
-        <w:t>é</w:t>
-      </w:r>
-      <w:r>
-        <w:rPr>
-          <w:rFonts w:ascii="Times New Roman" w:cs="Arial Unicode MS" w:hAnsi="Arial Unicode MS" w:eastAsia="Arial Unicode MS"/>
-          <w:rtl w:val="0"/>
-          <w:lang w:val="fr-FR"/>
-        </w:rPr>
-        <w:t>l</w:t>
-      </w:r>
-      <w:r>
-        <w:rPr>
-          <w:rFonts w:ascii="Arial Unicode MS" w:cs="Arial Unicode MS" w:hAnsi="Times New Roman" w:eastAsia="Arial Unicode MS" w:hint="default"/>
-          <w:rtl w:val="0"/>
-          <w:lang w:val="fr-FR"/>
-        </w:rPr>
-        <w:t>è</w:t>
-      </w:r>
-      <w:r>
-        <w:rPr>
-          <w:rFonts w:ascii="Times New Roman" w:cs="Arial Unicode MS" w:hAnsi="Arial Unicode MS" w:eastAsia="Arial Unicode MS"/>
-          <w:rtl w:val="0"/>
-          <w:lang w:val="fr-FR"/>
-        </w:rPr>
-        <w:t xml:space="preserve">vements. </w:t>
-      </w:r>
-    </w:p>
-    <w:p>
-      <w:pPr>
-        <w:pStyle w:val="Body"/>
-      </w:pPr>
-      <w:r>
-        <w:rPr>
-          <w:rFonts w:ascii="Times New Roman" w:cs="Arial Unicode MS" w:hAnsi="Arial Unicode MS" w:eastAsia="Arial Unicode MS"/>
-          <w:rtl w:val="0"/>
-          <w:lang w:val="fr-FR"/>
-        </w:rPr>
-        <w:t>Probl</w:t>
-      </w:r>
-      <w:r>
-        <w:rPr>
-          <w:rFonts w:ascii="Arial Unicode MS" w:cs="Arial Unicode MS" w:hAnsi="Times New Roman" w:eastAsia="Arial Unicode MS" w:hint="default"/>
-          <w:rtl w:val="0"/>
-          <w:lang w:val="fr-FR"/>
-        </w:rPr>
-        <w:t>è</w:t>
-      </w:r>
-      <w:r>
-        <w:rPr>
-          <w:rFonts w:ascii="Times New Roman" w:cs="Arial Unicode MS" w:hAnsi="Arial Unicode MS" w:eastAsia="Arial Unicode MS"/>
-          <w:rtl w:val="0"/>
-          <w:lang w:val="fr-FR"/>
-        </w:rPr>
-        <w:t xml:space="preserve">me, </w:t>
-      </w:r>
-      <w:r>
-        <w:rPr>
-          <w:rFonts w:ascii="Arial Unicode MS" w:cs="Arial Unicode MS" w:hAnsi="Times New Roman" w:eastAsia="Arial Unicode MS" w:hint="default"/>
-          <w:rtl w:val="0"/>
-          <w:lang w:val="fr-FR"/>
-        </w:rPr>
-        <w:t>ç</w:t>
-      </w:r>
-      <w:r>
-        <w:rPr>
-          <w:rFonts w:ascii="Times New Roman" w:cs="Arial Unicode MS" w:hAnsi="Arial Unicode MS" w:eastAsia="Arial Unicode MS"/>
-          <w:rtl w:val="0"/>
-          <w:lang w:val="fr-FR"/>
-        </w:rPr>
-        <w:t>a coute ch</w:t>
-      </w:r>
-      <w:r>
-        <w:rPr>
-          <w:rFonts w:ascii="Arial Unicode MS" w:cs="Arial Unicode MS" w:hAnsi="Times New Roman" w:eastAsia="Arial Unicode MS" w:hint="default"/>
-          <w:rtl w:val="0"/>
-          <w:lang w:val="fr-FR"/>
-        </w:rPr>
-        <w:t>è</w:t>
-      </w:r>
-      <w:r>
-        <w:rPr>
-          <w:rFonts w:ascii="Times New Roman" w:cs="Arial Unicode MS" w:hAnsi="Arial Unicode MS" w:eastAsia="Arial Unicode MS"/>
-          <w:rtl w:val="0"/>
-          <w:lang w:val="fr-FR"/>
-        </w:rPr>
-        <w:t>re et c</w:t>
-      </w:r>
-      <w:r>
-        <w:rPr>
-          <w:rFonts w:ascii="Arial Unicode MS" w:cs="Arial Unicode MS" w:hAnsi="Times New Roman" w:eastAsia="Arial Unicode MS" w:hint="default"/>
-          <w:rtl w:val="0"/>
-          <w:lang w:val="fr-FR"/>
-        </w:rPr>
-        <w:t>’</w:t>
-      </w:r>
-      <w:r>
-        <w:rPr>
-          <w:rFonts w:ascii="Times New Roman" w:cs="Arial Unicode MS" w:hAnsi="Arial Unicode MS" w:eastAsia="Arial Unicode MS"/>
-          <w:rtl w:val="0"/>
-          <w:lang w:val="fr-FR"/>
-        </w:rPr>
-        <w:t xml:space="preserve">est du temps de perdu sur le terrain pour les </w:t>
-      </w:r>
-      <w:r>
-        <w:rPr>
-          <w:rFonts w:ascii="Arial Unicode MS" w:cs="Arial Unicode MS" w:hAnsi="Times New Roman" w:eastAsia="Arial Unicode MS" w:hint="default"/>
-          <w:rtl w:val="0"/>
-          <w:lang w:val="fr-FR"/>
-        </w:rPr>
-        <w:t>é</w:t>
-      </w:r>
-      <w:r>
-        <w:rPr>
-          <w:rFonts w:ascii="Times New Roman" w:cs="Arial Unicode MS" w:hAnsi="Arial Unicode MS" w:eastAsia="Arial Unicode MS"/>
-          <w:rtl w:val="0"/>
-          <w:lang w:val="fr-FR"/>
-        </w:rPr>
-        <w:t>cologues.</w:t>
-      </w:r>
-    </w:p>
-    <w:p>
-      <w:pPr>
-        <w:pStyle w:val="Body"/>
-      </w:pPr>
-    </w:p>
-    <w:p>
-      <w:pPr>
-        <w:pStyle w:val="Body"/>
-      </w:pPr>
-    </w:p>
-    <w:p>
-      <w:pPr>
-        <w:pStyle w:val="Body"/>
-      </w:pPr>
-      <w:r>
-        <w:rPr>
-          <w:rFonts w:ascii="Times New Roman" w:cs="Arial Unicode MS" w:hAnsi="Arial Unicode MS" w:eastAsia="Arial Unicode MS"/>
-          <w:rtl w:val="0"/>
-          <w:lang w:val="fr-FR"/>
-        </w:rPr>
-        <w:t xml:space="preserve">Dans la perspective de suivre pour le plus grand nombre de </w:t>
-      </w:r>
-    </w:p>
-    <w:p>
-      <w:pPr>
-        <w:pStyle w:val="Default"/>
-        <w:bidi w:val="0"/>
-        <w:ind w:left="0" w:right="0" w:firstLine="0"/>
-        <w:jc w:val="left"/>
-        <w:rPr>
-          <w:rFonts w:ascii="Helvetica Neue" w:cs="Helvetica Neue" w:hAnsi="Helvetica Neue" w:eastAsia="Helvetica Neue"/>
-          <w:color w:val="323232"/>
-          <w:sz w:val="32"/>
-          <w:szCs w:val="32"/>
-          <w:rtl w:val="0"/>
-        </w:rPr>
-      </w:pPr>
-    </w:p>
-    <w:p>
-      <w:pPr>
-        <w:pStyle w:val="Body"/>
-      </w:pPr>
-    </w:p>
-    <w:p>
-      <w:pPr>
-        <w:pStyle w:val="Body"/>
+        <w:pStyle w:val="Body A"/>
         <w:widowControl w:val="0"/>
         <w:tabs>
           <w:tab w:val="left" w:pos="708"/>
@@ -2093,7 +1247,7 @@
           <w:tab w:val="left" w:pos="7080"/>
           <w:tab w:val="left" w:pos="7788"/>
           <w:tab w:val="left" w:pos="8496"/>
-          <w:tab w:val="left" w:pos="9204"/>
+          <w:tab w:val="left" w:pos="9132"/>
         </w:tabs>
         <w:spacing w:line="360" w:lineRule="auto"/>
         <w:jc w:val="both"/>
@@ -2108,7 +1262,6 @@
       </w:pPr>
       <w:r>
         <w:rPr>
-          <w:rFonts w:ascii="Times New Roman" w:cs="Times New Roman" w:hAnsi="Times New Roman" w:eastAsia="Times New Roman"/>
           <w:b w:val="1"/>
           <w:bCs w:val="1"/>
           <w:sz w:val="30"/>
@@ -2116,11 +1269,11 @@
           <w:rtl w:val="0"/>
           <w:lang w:val="fr-FR"/>
         </w:rPr>
-        <w:t>Objectifs que nous nous sommes fix</w:t>
-      </w:r>
-      <w:r>
-        <w:rPr>
-          <w:rFonts w:ascii="Times New Roman" w:cs="Times New Roman" w:hAnsi="Times New Roman" w:eastAsia="Times New Roman"/>
+        <w:t>Pr</w:t>
+      </w:r>
+      <w:r>
+        <w:rPr>
+          <w:rFonts w:hAnsi="Times New Roman" w:hint="default"/>
           <w:b w:val="1"/>
           <w:bCs w:val="1"/>
           <w:sz w:val="30"/>
@@ -2132,7 +1285,6 @@
       </w:r>
       <w:r>
         <w:rPr>
-          <w:rFonts w:ascii="Times New Roman" w:cs="Times New Roman" w:hAnsi="Times New Roman" w:eastAsia="Times New Roman"/>
           <w:b w:val="1"/>
           <w:bCs w:val="1"/>
           <w:sz w:val="30"/>
@@ -2140,317 +1292,1042 @@
           <w:rtl w:val="0"/>
           <w:lang w:val="fr-FR"/>
         </w:rPr>
-        <w:t>s :</w:t>
+        <w:t>sentation du projet :</w:t>
       </w:r>
     </w:p>
     <w:p>
       <w:pPr>
-        <w:pStyle w:val="Body"/>
-      </w:pPr>
-      <w:r>
-        <w:rPr>
-          <w:rFonts w:ascii="Times New Roman" w:cs="Arial Unicode MS" w:hAnsi="Arial Unicode MS" w:eastAsia="Arial Unicode MS"/>
-          <w:rtl w:val="0"/>
-          <w:lang w:val="fr-FR"/>
-        </w:rPr>
-        <w:t>L</w:t>
-      </w:r>
-      <w:r>
-        <w:rPr>
-          <w:rFonts w:ascii="Arial Unicode MS" w:cs="Arial Unicode MS" w:hAnsi="Times New Roman" w:eastAsia="Arial Unicode MS" w:hint="default"/>
-          <w:rtl w:val="0"/>
-          <w:lang w:val="fr-FR"/>
-        </w:rPr>
-        <w:t>’</w:t>
-      </w:r>
-      <w:r>
-        <w:rPr>
-          <w:rFonts w:ascii="Times New Roman" w:cs="Arial Unicode MS" w:hAnsi="Arial Unicode MS" w:eastAsia="Arial Unicode MS"/>
-          <w:rtl w:val="0"/>
-          <w:lang w:val="fr-FR"/>
-        </w:rPr>
-        <w:t xml:space="preserve">objectif est, grace </w:t>
-      </w:r>
-      <w:r>
-        <w:rPr>
-          <w:rFonts w:ascii="Arial Unicode MS" w:cs="Arial Unicode MS" w:hAnsi="Times New Roman" w:eastAsia="Arial Unicode MS" w:hint="default"/>
-          <w:rtl w:val="0"/>
-          <w:lang w:val="fr-FR"/>
-        </w:rPr>
-        <w:t xml:space="preserve">à </w:t>
-      </w:r>
-      <w:r>
-        <w:rPr>
-          <w:rFonts w:ascii="Times New Roman" w:cs="Arial Unicode MS" w:hAnsi="Arial Unicode MS" w:eastAsia="Arial Unicode MS"/>
-          <w:rtl w:val="0"/>
-          <w:lang w:val="fr-FR"/>
-        </w:rPr>
-        <w:t>un classifieur de type r</w:t>
-      </w:r>
-      <w:r>
-        <w:rPr>
-          <w:rFonts w:ascii="Arial Unicode MS" w:cs="Arial Unicode MS" w:hAnsi="Times New Roman" w:eastAsia="Arial Unicode MS" w:hint="default"/>
-          <w:rtl w:val="0"/>
-          <w:lang w:val="fr-FR"/>
-        </w:rPr>
-        <w:t>é</w:t>
-      </w:r>
-      <w:r>
-        <w:rPr>
-          <w:rFonts w:ascii="Times New Roman" w:cs="Arial Unicode MS" w:hAnsi="Arial Unicode MS" w:eastAsia="Arial Unicode MS"/>
-          <w:rtl w:val="0"/>
-          <w:lang w:val="fr-FR"/>
-        </w:rPr>
-        <w:t>seau de neurone, de reconnaitre le plus finement possible le taux de pollution des algues dans les bassins, en ce basant sur les relev</w:t>
-      </w:r>
-      <w:r>
-        <w:rPr>
-          <w:rFonts w:ascii="Arial Unicode MS" w:cs="Arial Unicode MS" w:hAnsi="Times New Roman" w:eastAsia="Arial Unicode MS" w:hint="default"/>
-          <w:rtl w:val="0"/>
-          <w:lang w:val="fr-FR"/>
-        </w:rPr>
-        <w:t>é</w:t>
-      </w:r>
-      <w:r>
-        <w:rPr>
-          <w:rFonts w:ascii="Times New Roman" w:cs="Arial Unicode MS" w:hAnsi="Arial Unicode MS" w:eastAsia="Arial Unicode MS"/>
-          <w:rtl w:val="0"/>
-          <w:lang w:val="fr-FR"/>
-        </w:rPr>
-        <w:t>s effectu</w:t>
-      </w:r>
-      <w:r>
-        <w:rPr>
-          <w:rFonts w:ascii="Arial Unicode MS" w:cs="Arial Unicode MS" w:hAnsi="Times New Roman" w:eastAsia="Arial Unicode MS" w:hint="default"/>
-          <w:rtl w:val="0"/>
-          <w:lang w:val="fr-FR"/>
-        </w:rPr>
-        <w:t>é</w:t>
-      </w:r>
-      <w:r>
-        <w:rPr>
-          <w:rFonts w:ascii="Times New Roman" w:cs="Arial Unicode MS" w:hAnsi="Arial Unicode MS" w:eastAsia="Arial Unicode MS"/>
-          <w:rtl w:val="0"/>
-          <w:lang w:val="fr-FR"/>
-        </w:rPr>
-        <w:t>s in situ sur un nombre limit</w:t>
-      </w:r>
-      <w:r>
-        <w:rPr>
-          <w:rFonts w:ascii="Arial Unicode MS" w:cs="Arial Unicode MS" w:hAnsi="Times New Roman" w:eastAsia="Arial Unicode MS" w:hint="default"/>
-          <w:rtl w:val="0"/>
-          <w:lang w:val="fr-FR"/>
-        </w:rPr>
-        <w:t xml:space="preserve">é </w:t>
-      </w:r>
-      <w:r>
-        <w:rPr>
-          <w:rFonts w:ascii="Times New Roman" w:cs="Arial Unicode MS" w:hAnsi="Arial Unicode MS" w:eastAsia="Arial Unicode MS"/>
-          <w:rtl w:val="0"/>
-          <w:lang w:val="fr-FR"/>
-        </w:rPr>
-        <w:t>de lacs et de corr</w:t>
-      </w:r>
-      <w:r>
-        <w:rPr>
-          <w:rFonts w:ascii="Arial Unicode MS" w:cs="Arial Unicode MS" w:hAnsi="Times New Roman" w:eastAsia="Arial Unicode MS" w:hint="default"/>
-          <w:rtl w:val="0"/>
-          <w:lang w:val="fr-FR"/>
-        </w:rPr>
-        <w:t>é</w:t>
-      </w:r>
-      <w:r>
-        <w:rPr>
-          <w:rFonts w:ascii="Times New Roman" w:cs="Arial Unicode MS" w:hAnsi="Arial Unicode MS" w:eastAsia="Arial Unicode MS"/>
-          <w:rtl w:val="0"/>
-          <w:lang w:val="fr-FR"/>
-        </w:rPr>
-        <w:t>ler les relev</w:t>
-      </w:r>
-      <w:r>
-        <w:rPr>
-          <w:rFonts w:ascii="Arial Unicode MS" w:cs="Arial Unicode MS" w:hAnsi="Times New Roman" w:eastAsia="Arial Unicode MS" w:hint="default"/>
-          <w:rtl w:val="0"/>
-          <w:lang w:val="fr-FR"/>
-        </w:rPr>
-        <w:t>é</w:t>
-      </w:r>
-      <w:r>
-        <w:rPr>
-          <w:rFonts w:ascii="Times New Roman" w:cs="Arial Unicode MS" w:hAnsi="Arial Unicode MS" w:eastAsia="Arial Unicode MS"/>
-          <w:rtl w:val="0"/>
-          <w:lang w:val="fr-FR"/>
-        </w:rPr>
-        <w:t xml:space="preserve">s </w:t>
-      </w:r>
-      <w:r>
-        <w:rPr>
-          <w:rFonts w:ascii="Arial Unicode MS" w:cs="Arial Unicode MS" w:hAnsi="Times New Roman" w:eastAsia="Arial Unicode MS" w:hint="default"/>
-          <w:rtl w:val="0"/>
-          <w:lang w:val="fr-FR"/>
-        </w:rPr>
-        <w:t xml:space="preserve">à </w:t>
-      </w:r>
-      <w:r>
-        <w:rPr>
-          <w:rFonts w:ascii="Times New Roman" w:cs="Arial Unicode MS" w:hAnsi="Arial Unicode MS" w:eastAsia="Arial Unicode MS"/>
-          <w:rtl w:val="0"/>
-          <w:lang w:val="fr-FR"/>
-        </w:rPr>
-        <w:t>des images satellites de la zone pour obtenir un indice de pollution pour chaque masse d</w:t>
-      </w:r>
-      <w:r>
-        <w:rPr>
-          <w:rFonts w:ascii="Arial Unicode MS" w:cs="Arial Unicode MS" w:hAnsi="Times New Roman" w:eastAsia="Arial Unicode MS" w:hint="default"/>
-          <w:rtl w:val="0"/>
-          <w:lang w:val="fr-FR"/>
-        </w:rPr>
-        <w:t>’</w:t>
-      </w:r>
-      <w:r>
-        <w:rPr>
-          <w:rFonts w:ascii="Times New Roman" w:cs="Arial Unicode MS" w:hAnsi="Arial Unicode MS" w:eastAsia="Arial Unicode MS"/>
-          <w:rtl w:val="0"/>
-          <w:lang w:val="fr-FR"/>
-        </w:rPr>
-        <w:t>eau. Dans un second temps le logiciel devra g</w:t>
-      </w:r>
-      <w:r>
-        <w:rPr>
-          <w:rFonts w:ascii="Arial Unicode MS" w:cs="Arial Unicode MS" w:hAnsi="Times New Roman" w:eastAsia="Arial Unicode MS" w:hint="default"/>
-          <w:rtl w:val="0"/>
-          <w:lang w:val="fr-FR"/>
-        </w:rPr>
-        <w:t>é</w:t>
-      </w:r>
-      <w:r>
-        <w:rPr>
-          <w:rFonts w:ascii="Times New Roman" w:cs="Arial Unicode MS" w:hAnsi="Arial Unicode MS" w:eastAsia="Arial Unicode MS"/>
-          <w:rtl w:val="0"/>
-          <w:lang w:val="fr-FR"/>
-        </w:rPr>
-        <w:t>n</w:t>
-      </w:r>
-      <w:r>
-        <w:rPr>
-          <w:rFonts w:ascii="Arial Unicode MS" w:cs="Arial Unicode MS" w:hAnsi="Times New Roman" w:eastAsia="Arial Unicode MS" w:hint="default"/>
-          <w:rtl w:val="0"/>
-          <w:lang w:val="fr-FR"/>
-        </w:rPr>
-        <w:t>é</w:t>
-      </w:r>
-      <w:r>
-        <w:rPr>
-          <w:rFonts w:ascii="Times New Roman" w:cs="Arial Unicode MS" w:hAnsi="Arial Unicode MS" w:eastAsia="Arial Unicode MS"/>
-          <w:rtl w:val="0"/>
-          <w:lang w:val="fr-FR"/>
-        </w:rPr>
-        <w:t>raliser les r</w:t>
-      </w:r>
-      <w:r>
-        <w:rPr>
-          <w:rFonts w:ascii="Arial Unicode MS" w:cs="Arial Unicode MS" w:hAnsi="Times New Roman" w:eastAsia="Arial Unicode MS" w:hint="default"/>
-          <w:rtl w:val="0"/>
-          <w:lang w:val="fr-FR"/>
-        </w:rPr>
-        <w:t>é</w:t>
-      </w:r>
-      <w:r>
-        <w:rPr>
-          <w:rFonts w:ascii="Times New Roman" w:cs="Arial Unicode MS" w:hAnsi="Arial Unicode MS" w:eastAsia="Arial Unicode MS"/>
-          <w:rtl w:val="0"/>
-          <w:lang w:val="fr-FR"/>
-        </w:rPr>
-        <w:t xml:space="preserve">sultats et obtenir pour chaque lac </w:t>
-      </w:r>
-      <w:r>
-        <w:rPr>
-          <w:rFonts w:ascii="Times New Roman" w:cs="Arial Unicode MS" w:hAnsi="Arial Unicode MS" w:eastAsia="Arial Unicode MS"/>
-          <w:rtl w:val="0"/>
-          <w:lang w:val="es-ES_tradnl"/>
-        </w:rPr>
-        <w:t>de la r</w:t>
-      </w:r>
-      <w:r>
-        <w:rPr>
-          <w:rFonts w:ascii="Arial Unicode MS" w:cs="Arial Unicode MS" w:hAnsi="Times New Roman" w:eastAsia="Arial Unicode MS" w:hint="default"/>
-          <w:rtl w:val="0"/>
-        </w:rPr>
-        <w:t>é</w:t>
-      </w:r>
-      <w:r>
-        <w:rPr>
-          <w:rFonts w:ascii="Times New Roman" w:cs="Arial Unicode MS" w:hAnsi="Arial Unicode MS" w:eastAsia="Arial Unicode MS"/>
-          <w:rtl w:val="0"/>
-          <w:lang w:val="fr-FR"/>
-        </w:rPr>
-        <w:t>gion des Dombes</w:t>
-      </w:r>
-      <w:r>
-        <w:rPr>
-          <w:rFonts w:ascii="Times New Roman" w:cs="Arial Unicode MS" w:hAnsi="Arial Unicode MS" w:eastAsia="Arial Unicode MS"/>
-          <w:rtl w:val="0"/>
-          <w:lang w:val="fr-FR"/>
-        </w:rPr>
-        <w:t xml:space="preserve"> un indice. Ainsi les utilisateurs de cet outil pourront obtenir </w:t>
-      </w:r>
-      <w:r>
-        <w:rPr>
-          <w:rFonts w:ascii="Arial Unicode MS" w:cs="Arial Unicode MS" w:hAnsi="Times New Roman" w:eastAsia="Arial Unicode MS" w:hint="default"/>
-          <w:rtl w:val="0"/>
-          <w:lang w:val="fr-FR"/>
-        </w:rPr>
-        <w:t xml:space="preserve">à </w:t>
-      </w:r>
-      <w:r>
-        <w:rPr>
-          <w:rFonts w:ascii="Times New Roman" w:cs="Arial Unicode MS" w:hAnsi="Arial Unicode MS" w:eastAsia="Arial Unicode MS"/>
-          <w:rtl w:val="0"/>
-          <w:lang w:val="fr-FR"/>
-        </w:rPr>
-        <w:t>partir d</w:t>
-      </w:r>
-      <w:r>
-        <w:rPr>
-          <w:rFonts w:ascii="Arial Unicode MS" w:cs="Arial Unicode MS" w:hAnsi="Times New Roman" w:eastAsia="Arial Unicode MS" w:hint="default"/>
-          <w:rtl w:val="0"/>
-          <w:lang w:val="fr-FR"/>
-        </w:rPr>
-        <w:t>’</w:t>
-      </w:r>
-      <w:r>
-        <w:rPr>
-          <w:rFonts w:ascii="Times New Roman" w:cs="Arial Unicode MS" w:hAnsi="Arial Unicode MS" w:eastAsia="Arial Unicode MS"/>
-          <w:rtl w:val="0"/>
-          <w:lang w:val="fr-FR"/>
-        </w:rPr>
-        <w:t>autre images plus r</w:t>
-      </w:r>
-      <w:r>
-        <w:rPr>
-          <w:rFonts w:ascii="Arial Unicode MS" w:cs="Arial Unicode MS" w:hAnsi="Times New Roman" w:eastAsia="Arial Unicode MS" w:hint="default"/>
-          <w:rtl w:val="0"/>
-          <w:lang w:val="fr-FR"/>
-        </w:rPr>
-        <w:t>é</w:t>
-      </w:r>
-      <w:r>
-        <w:rPr>
-          <w:rFonts w:ascii="Times New Roman" w:cs="Arial Unicode MS" w:hAnsi="Arial Unicode MS" w:eastAsia="Arial Unicode MS"/>
-          <w:rtl w:val="0"/>
-          <w:lang w:val="fr-FR"/>
-        </w:rPr>
-        <w:t>centes une estimation du taux de pollution pour chaque lac.</w:t>
-      </w:r>
+        <w:pStyle w:val="Body A"/>
+        <w:rPr>
+          <w:b w:val="1"/>
+          <w:bCs w:val="1"/>
+          <w:sz w:val="30"/>
+          <w:szCs w:val="30"/>
+          <w:lang w:val="fr-FR"/>
+        </w:rPr>
+      </w:pPr>
     </w:p>
     <w:p>
       <w:pPr>
-        <w:pStyle w:val="Body"/>
-      </w:pPr>
+        <w:pStyle w:val="Body A"/>
+        <w:rPr>
+          <w:sz w:val="24"/>
+          <w:szCs w:val="24"/>
+          <w:rtl w:val="0"/>
+          <w:lang w:val="fr-FR"/>
+        </w:rPr>
+      </w:pPr>
+      <w:r>
+        <w:rPr>
+          <w:rFonts w:ascii="Times New Roman" w:cs="Arial Unicode MS" w:hAnsi="Arial Unicode MS" w:eastAsia="Arial Unicode MS"/>
+          <w:sz w:val="24"/>
+          <w:szCs w:val="24"/>
+          <w:rtl w:val="0"/>
+          <w:lang w:val="fr-FR"/>
+        </w:rPr>
+        <w:t>La r</w:t>
+      </w:r>
+      <w:r>
+        <w:rPr>
+          <w:rFonts w:ascii="Arial Unicode MS" w:cs="Arial Unicode MS" w:hAnsi="Times New Roman" w:eastAsia="Arial Unicode MS" w:hint="default"/>
+          <w:sz w:val="24"/>
+          <w:szCs w:val="24"/>
+          <w:rtl w:val="0"/>
+          <w:lang w:val="fr-FR"/>
+        </w:rPr>
+        <w:t>é</w:t>
+      </w:r>
+      <w:r>
+        <w:rPr>
+          <w:rFonts w:ascii="Times New Roman" w:cs="Arial Unicode MS" w:hAnsi="Arial Unicode MS" w:eastAsia="Arial Unicode MS"/>
+          <w:sz w:val="24"/>
+          <w:szCs w:val="24"/>
+          <w:rtl w:val="0"/>
+          <w:lang w:val="fr-FR"/>
+        </w:rPr>
+        <w:t>gion des Dombes dans l</w:t>
+      </w:r>
+      <w:r>
+        <w:rPr>
+          <w:rFonts w:ascii="Arial Unicode MS" w:cs="Arial Unicode MS" w:hAnsi="Times New Roman" w:eastAsia="Arial Unicode MS" w:hint="default"/>
+          <w:sz w:val="24"/>
+          <w:szCs w:val="24"/>
+          <w:rtl w:val="0"/>
+          <w:lang w:val="fr-FR"/>
+        </w:rPr>
+        <w:t>’</w:t>
+      </w:r>
+      <w:r>
+        <w:rPr>
+          <w:rFonts w:ascii="Times New Roman" w:cs="Arial Unicode MS" w:hAnsi="Arial Unicode MS" w:eastAsia="Arial Unicode MS"/>
+          <w:sz w:val="24"/>
+          <w:szCs w:val="24"/>
+          <w:rtl w:val="0"/>
+          <w:lang w:val="fr-FR"/>
+        </w:rPr>
+        <w:t>Ain pr</w:t>
+      </w:r>
+      <w:r>
+        <w:rPr>
+          <w:rFonts w:ascii="Arial Unicode MS" w:cs="Arial Unicode MS" w:hAnsi="Times New Roman" w:eastAsia="Arial Unicode MS" w:hint="default"/>
+          <w:sz w:val="24"/>
+          <w:szCs w:val="24"/>
+          <w:rtl w:val="0"/>
+          <w:lang w:val="fr-FR"/>
+        </w:rPr>
+        <w:t>è</w:t>
+      </w:r>
+      <w:r>
+        <w:rPr>
+          <w:rFonts w:ascii="Times New Roman" w:cs="Arial Unicode MS" w:hAnsi="Arial Unicode MS" w:eastAsia="Arial Unicode MS"/>
+          <w:sz w:val="24"/>
+          <w:szCs w:val="24"/>
+          <w:rtl w:val="0"/>
+          <w:lang w:val="fr-FR"/>
+        </w:rPr>
+        <w:t>s de Bourg en Bresse poss</w:t>
+      </w:r>
+      <w:r>
+        <w:rPr>
+          <w:rFonts w:ascii="Arial Unicode MS" w:cs="Arial Unicode MS" w:hAnsi="Times New Roman" w:eastAsia="Arial Unicode MS" w:hint="default"/>
+          <w:sz w:val="24"/>
+          <w:szCs w:val="24"/>
+          <w:rtl w:val="0"/>
+          <w:lang w:val="fr-FR"/>
+        </w:rPr>
+        <w:t>è</w:t>
+      </w:r>
+      <w:r>
+        <w:rPr>
+          <w:rFonts w:ascii="Times New Roman" w:cs="Arial Unicode MS" w:hAnsi="Arial Unicode MS" w:eastAsia="Arial Unicode MS"/>
+          <w:sz w:val="24"/>
+          <w:szCs w:val="24"/>
+          <w:rtl w:val="0"/>
+          <w:lang w:val="fr-FR"/>
+        </w:rPr>
+        <w:t>de une quantit</w:t>
+      </w:r>
+      <w:r>
+        <w:rPr>
+          <w:rFonts w:ascii="Arial Unicode MS" w:cs="Arial Unicode MS" w:hAnsi="Times New Roman" w:eastAsia="Arial Unicode MS" w:hint="default"/>
+          <w:sz w:val="24"/>
+          <w:szCs w:val="24"/>
+          <w:rtl w:val="0"/>
+          <w:lang w:val="fr-FR"/>
+        </w:rPr>
+        <w:t xml:space="preserve">é </w:t>
+      </w:r>
+      <w:r>
+        <w:rPr>
+          <w:rFonts w:ascii="Times New Roman" w:cs="Arial Unicode MS" w:hAnsi="Arial Unicode MS" w:eastAsia="Arial Unicode MS"/>
+          <w:sz w:val="24"/>
+          <w:szCs w:val="24"/>
+          <w:rtl w:val="0"/>
+          <w:lang w:val="fr-FR"/>
+        </w:rPr>
+        <w:t>importante de lacs et bassins tous interconnect</w:t>
+      </w:r>
+      <w:r>
+        <w:rPr>
+          <w:rFonts w:ascii="Arial Unicode MS" w:cs="Arial Unicode MS" w:hAnsi="Times New Roman" w:eastAsia="Arial Unicode MS" w:hint="default"/>
+          <w:sz w:val="24"/>
+          <w:szCs w:val="24"/>
+          <w:rtl w:val="0"/>
+          <w:lang w:val="fr-FR"/>
+        </w:rPr>
+        <w:t>é</w:t>
+      </w:r>
+      <w:r>
+        <w:rPr>
+          <w:rFonts w:ascii="Times New Roman" w:cs="Arial Unicode MS" w:hAnsi="Arial Unicode MS" w:eastAsia="Arial Unicode MS"/>
+          <w:sz w:val="24"/>
+          <w:szCs w:val="24"/>
+          <w:rtl w:val="0"/>
+          <w:lang w:val="fr-FR"/>
+        </w:rPr>
+        <w:t xml:space="preserve">s. </w:t>
+      </w:r>
+      <w:r>
+        <w:rPr>
+          <w:rFonts w:ascii="Times New Roman" w:cs="Arial Unicode MS" w:hAnsi="Arial Unicode MS" w:eastAsia="Arial Unicode MS"/>
+          <w:i w:val="1"/>
+          <w:iCs w:val="1"/>
+          <w:sz w:val="24"/>
+          <w:szCs w:val="24"/>
+          <w:rtl w:val="0"/>
+          <w:lang w:val="fr-FR"/>
+        </w:rPr>
+        <w:t xml:space="preserve">[Blabla </w:t>
+      </w:r>
+      <w:r>
+        <w:rPr>
+          <w:rFonts w:ascii="Arial Unicode MS" w:cs="Arial Unicode MS" w:hAnsi="Times New Roman" w:eastAsia="Arial Unicode MS" w:hint="default"/>
+          <w:i w:val="1"/>
+          <w:iCs w:val="1"/>
+          <w:sz w:val="24"/>
+          <w:szCs w:val="24"/>
+          <w:rtl w:val="0"/>
+          <w:lang w:val="fr-FR"/>
+        </w:rPr>
+        <w:t xml:space="preserve">à </w:t>
+      </w:r>
+      <w:r>
+        <w:rPr>
+          <w:rFonts w:ascii="Times New Roman" w:cs="Arial Unicode MS" w:hAnsi="Arial Unicode MS" w:eastAsia="Arial Unicode MS"/>
+          <w:i w:val="1"/>
+          <w:iCs w:val="1"/>
+          <w:sz w:val="24"/>
+          <w:szCs w:val="24"/>
+          <w:rtl w:val="0"/>
+          <w:lang w:val="fr-FR"/>
+        </w:rPr>
+        <w:t>rajouter sur l</w:t>
+      </w:r>
+      <w:r>
+        <w:rPr>
+          <w:rFonts w:ascii="Arial Unicode MS" w:cs="Arial Unicode MS" w:hAnsi="Times New Roman" w:eastAsia="Arial Unicode MS" w:hint="default"/>
+          <w:i w:val="1"/>
+          <w:iCs w:val="1"/>
+          <w:sz w:val="24"/>
+          <w:szCs w:val="24"/>
+          <w:rtl w:val="0"/>
+          <w:lang w:val="fr-FR"/>
+        </w:rPr>
+        <w:t>’</w:t>
+      </w:r>
+      <w:r>
+        <w:rPr>
+          <w:rFonts w:ascii="Times New Roman" w:cs="Arial Unicode MS" w:hAnsi="Arial Unicode MS" w:eastAsia="Arial Unicode MS"/>
+          <w:i w:val="1"/>
+          <w:iCs w:val="1"/>
+          <w:sz w:val="24"/>
+          <w:szCs w:val="24"/>
+          <w:rtl w:val="0"/>
+          <w:lang w:val="fr-FR"/>
+        </w:rPr>
+        <w:t>utilit</w:t>
+      </w:r>
+      <w:r>
+        <w:rPr>
+          <w:rFonts w:ascii="Arial Unicode MS" w:cs="Arial Unicode MS" w:hAnsi="Times New Roman" w:eastAsia="Arial Unicode MS" w:hint="default"/>
+          <w:i w:val="1"/>
+          <w:iCs w:val="1"/>
+          <w:sz w:val="24"/>
+          <w:szCs w:val="24"/>
+          <w:rtl w:val="0"/>
+          <w:lang w:val="fr-FR"/>
+        </w:rPr>
+        <w:t xml:space="preserve">é </w:t>
+      </w:r>
+      <w:r>
+        <w:rPr>
+          <w:rFonts w:ascii="Times New Roman" w:cs="Arial Unicode MS" w:hAnsi="Arial Unicode MS" w:eastAsia="Arial Unicode MS"/>
+          <w:i w:val="1"/>
+          <w:iCs w:val="1"/>
+          <w:sz w:val="24"/>
+          <w:szCs w:val="24"/>
+          <w:rtl w:val="0"/>
+          <w:lang w:val="fr-FR"/>
+        </w:rPr>
+        <w:t>des lacs dans l</w:t>
+      </w:r>
+      <w:r>
+        <w:rPr>
+          <w:rFonts w:ascii="Arial Unicode MS" w:cs="Arial Unicode MS" w:hAnsi="Times New Roman" w:eastAsia="Arial Unicode MS" w:hint="default"/>
+          <w:i w:val="1"/>
+          <w:iCs w:val="1"/>
+          <w:sz w:val="24"/>
+          <w:szCs w:val="24"/>
+          <w:rtl w:val="0"/>
+          <w:lang w:val="fr-FR"/>
+        </w:rPr>
+        <w:t>’é</w:t>
+      </w:r>
+      <w:r>
+        <w:rPr>
+          <w:rFonts w:ascii="Times New Roman" w:cs="Arial Unicode MS" w:hAnsi="Arial Unicode MS" w:eastAsia="Arial Unicode MS"/>
+          <w:i w:val="1"/>
+          <w:iCs w:val="1"/>
+          <w:sz w:val="24"/>
+          <w:szCs w:val="24"/>
+          <w:rtl w:val="0"/>
+          <w:lang w:val="fr-FR"/>
+        </w:rPr>
+        <w:t>cosyst</w:t>
+      </w:r>
+      <w:r>
+        <w:rPr>
+          <w:rFonts w:ascii="Arial Unicode MS" w:cs="Arial Unicode MS" w:hAnsi="Times New Roman" w:eastAsia="Arial Unicode MS" w:hint="default"/>
+          <w:i w:val="1"/>
+          <w:iCs w:val="1"/>
+          <w:sz w:val="24"/>
+          <w:szCs w:val="24"/>
+          <w:rtl w:val="0"/>
+          <w:lang w:val="fr-FR"/>
+        </w:rPr>
+        <w:t>è</w:t>
+      </w:r>
+      <w:r>
+        <w:rPr>
+          <w:rFonts w:ascii="Times New Roman" w:cs="Arial Unicode MS" w:hAnsi="Arial Unicode MS" w:eastAsia="Arial Unicode MS"/>
+          <w:i w:val="1"/>
+          <w:iCs w:val="1"/>
+          <w:sz w:val="24"/>
+          <w:szCs w:val="24"/>
+          <w:rtl w:val="0"/>
+          <w:lang w:val="fr-FR"/>
+        </w:rPr>
+        <w:t>me de la r</w:t>
+      </w:r>
+      <w:r>
+        <w:rPr>
+          <w:rFonts w:ascii="Arial Unicode MS" w:cs="Arial Unicode MS" w:hAnsi="Times New Roman" w:eastAsia="Arial Unicode MS" w:hint="default"/>
+          <w:i w:val="1"/>
+          <w:iCs w:val="1"/>
+          <w:sz w:val="24"/>
+          <w:szCs w:val="24"/>
+          <w:rtl w:val="0"/>
+          <w:lang w:val="fr-FR"/>
+        </w:rPr>
+        <w:t>é</w:t>
+      </w:r>
+      <w:r>
+        <w:rPr>
+          <w:rFonts w:ascii="Times New Roman" w:cs="Arial Unicode MS" w:hAnsi="Arial Unicode MS" w:eastAsia="Arial Unicode MS"/>
+          <w:i w:val="1"/>
+          <w:iCs w:val="1"/>
+          <w:sz w:val="24"/>
+          <w:szCs w:val="24"/>
+          <w:rtl w:val="0"/>
+          <w:lang w:val="fr-FR"/>
+        </w:rPr>
+        <w:t>gion]</w:t>
+      </w:r>
+      <w:r>
+        <w:rPr>
+          <w:rFonts w:ascii="Times New Roman" w:cs="Arial Unicode MS" w:hAnsi="Arial Unicode MS" w:eastAsia="Arial Unicode MS"/>
+          <w:sz w:val="24"/>
+          <w:szCs w:val="24"/>
+          <w:rtl w:val="0"/>
+          <w:lang w:val="fr-FR"/>
+        </w:rPr>
+        <w:t xml:space="preserve"> Beaucoup de ces lacs et bassins se situent </w:t>
+      </w:r>
+      <w:r>
+        <w:rPr>
+          <w:rFonts w:ascii="Arial Unicode MS" w:cs="Arial Unicode MS" w:hAnsi="Times New Roman" w:eastAsia="Arial Unicode MS" w:hint="default"/>
+          <w:sz w:val="24"/>
+          <w:szCs w:val="24"/>
+          <w:rtl w:val="0"/>
+          <w:lang w:val="fr-FR"/>
+        </w:rPr>
+        <w:t xml:space="preserve">à </w:t>
+      </w:r>
+      <w:r>
+        <w:rPr>
+          <w:rFonts w:ascii="Times New Roman" w:cs="Arial Unicode MS" w:hAnsi="Arial Unicode MS" w:eastAsia="Arial Unicode MS"/>
+          <w:sz w:val="24"/>
+          <w:szCs w:val="24"/>
+          <w:rtl w:val="0"/>
+          <w:lang w:val="fr-FR"/>
+        </w:rPr>
+        <w:t>proximit</w:t>
+      </w:r>
+      <w:r>
+        <w:rPr>
+          <w:rFonts w:ascii="Arial Unicode MS" w:cs="Arial Unicode MS" w:hAnsi="Times New Roman" w:eastAsia="Arial Unicode MS" w:hint="default"/>
+          <w:sz w:val="24"/>
+          <w:szCs w:val="24"/>
+          <w:rtl w:val="0"/>
+          <w:lang w:val="fr-FR"/>
+        </w:rPr>
+        <w:t xml:space="preserve">é </w:t>
+      </w:r>
+      <w:r>
+        <w:rPr>
+          <w:rFonts w:ascii="Times New Roman" w:cs="Arial Unicode MS" w:hAnsi="Arial Unicode MS" w:eastAsia="Arial Unicode MS"/>
+          <w:sz w:val="24"/>
+          <w:szCs w:val="24"/>
+          <w:rtl w:val="0"/>
+          <w:lang w:val="fr-FR"/>
+        </w:rPr>
+        <w:t xml:space="preserve">de champs agricole. Ces champs </w:t>
+      </w:r>
+      <w:r>
+        <w:rPr>
+          <w:rFonts w:ascii="Arial Unicode MS" w:cs="Arial Unicode MS" w:hAnsi="Times New Roman" w:eastAsia="Arial Unicode MS" w:hint="default"/>
+          <w:sz w:val="24"/>
+          <w:szCs w:val="24"/>
+          <w:rtl w:val="0"/>
+          <w:lang w:val="fr-FR"/>
+        </w:rPr>
+        <w:t>é</w:t>
+      </w:r>
+      <w:r>
+        <w:rPr>
+          <w:rFonts w:ascii="Times New Roman" w:cs="Arial Unicode MS" w:hAnsi="Arial Unicode MS" w:eastAsia="Arial Unicode MS"/>
+          <w:sz w:val="24"/>
+          <w:szCs w:val="24"/>
+          <w:rtl w:val="0"/>
+          <w:lang w:val="fr-FR"/>
+        </w:rPr>
+        <w:t>tant utilis</w:t>
+      </w:r>
+      <w:r>
+        <w:rPr>
+          <w:rFonts w:ascii="Arial Unicode MS" w:cs="Arial Unicode MS" w:hAnsi="Times New Roman" w:eastAsia="Arial Unicode MS" w:hint="default"/>
+          <w:sz w:val="24"/>
+          <w:szCs w:val="24"/>
+          <w:rtl w:val="0"/>
+          <w:lang w:val="fr-FR"/>
+        </w:rPr>
+        <w:t>é</w:t>
+      </w:r>
+      <w:r>
+        <w:rPr>
+          <w:rFonts w:ascii="Times New Roman" w:cs="Arial Unicode MS" w:hAnsi="Arial Unicode MS" w:eastAsia="Arial Unicode MS"/>
+          <w:sz w:val="24"/>
+          <w:szCs w:val="24"/>
+          <w:rtl w:val="0"/>
+          <w:lang w:val="fr-FR"/>
+        </w:rPr>
+        <w:t>s de mani</w:t>
+      </w:r>
+      <w:r>
+        <w:rPr>
+          <w:rFonts w:ascii="Arial Unicode MS" w:cs="Arial Unicode MS" w:hAnsi="Times New Roman" w:eastAsia="Arial Unicode MS" w:hint="default"/>
+          <w:sz w:val="24"/>
+          <w:szCs w:val="24"/>
+          <w:rtl w:val="0"/>
+          <w:lang w:val="fr-FR"/>
+        </w:rPr>
+        <w:t>è</w:t>
+      </w:r>
+      <w:r>
+        <w:rPr>
+          <w:rFonts w:ascii="Times New Roman" w:cs="Arial Unicode MS" w:hAnsi="Arial Unicode MS" w:eastAsia="Arial Unicode MS"/>
+          <w:sz w:val="24"/>
+          <w:szCs w:val="24"/>
+          <w:rtl w:val="0"/>
+          <w:lang w:val="fr-FR"/>
+        </w:rPr>
+        <w:t xml:space="preserve">re intensive, le recours </w:t>
+      </w:r>
+      <w:r>
+        <w:rPr>
+          <w:rFonts w:ascii="Arial Unicode MS" w:cs="Arial Unicode MS" w:hAnsi="Times New Roman" w:eastAsia="Arial Unicode MS" w:hint="default"/>
+          <w:sz w:val="24"/>
+          <w:szCs w:val="24"/>
+          <w:rtl w:val="0"/>
+          <w:lang w:val="fr-FR"/>
+        </w:rPr>
+        <w:t xml:space="preserve">à </w:t>
+      </w:r>
+      <w:r>
+        <w:rPr>
+          <w:rFonts w:ascii="Times New Roman" w:cs="Arial Unicode MS" w:hAnsi="Arial Unicode MS" w:eastAsia="Arial Unicode MS"/>
+          <w:sz w:val="24"/>
+          <w:szCs w:val="24"/>
+          <w:rtl w:val="0"/>
+          <w:lang w:val="fr-FR"/>
+        </w:rPr>
+        <w:t>des pesticides et engrais chimique et souvent le meilleur moyens pour les agriculteurs des Dombes de garder un rythme de production cons</w:t>
+      </w:r>
+      <w:r>
+        <w:rPr>
+          <w:rFonts w:ascii="Arial Unicode MS" w:cs="Arial Unicode MS" w:hAnsi="Times New Roman" w:eastAsia="Arial Unicode MS" w:hint="default"/>
+          <w:sz w:val="24"/>
+          <w:szCs w:val="24"/>
+          <w:rtl w:val="0"/>
+          <w:lang w:val="fr-FR"/>
+        </w:rPr>
+        <w:t>é</w:t>
+      </w:r>
+      <w:r>
+        <w:rPr>
+          <w:rFonts w:ascii="Times New Roman" w:cs="Arial Unicode MS" w:hAnsi="Arial Unicode MS" w:eastAsia="Arial Unicode MS"/>
+          <w:sz w:val="24"/>
+          <w:szCs w:val="24"/>
+          <w:rtl w:val="0"/>
+          <w:lang w:val="fr-FR"/>
+        </w:rPr>
+        <w:t>quent.</w:t>
+      </w:r>
     </w:p>
     <w:p>
       <w:pPr>
-        <w:pStyle w:val="Body"/>
+        <w:pStyle w:val="Body A"/>
+        <w:rPr>
+          <w:sz w:val="24"/>
+          <w:szCs w:val="24"/>
+          <w:rtl w:val="0"/>
+          <w:lang w:val="fr-FR"/>
+        </w:rPr>
+      </w:pPr>
+    </w:p>
+    <w:p>
+      <w:pPr>
+        <w:pStyle w:val="Default"/>
+        <w:rPr>
+          <w:rFonts w:ascii="Helvetica Neue" w:cs="Helvetica Neue" w:hAnsi="Helvetica Neue" w:eastAsia="Helvetica Neue"/>
+          <w:color w:val="323232"/>
+          <w:sz w:val="32"/>
+          <w:szCs w:val="32"/>
+          <w:u w:color="323232"/>
+          <w:rtl w:val="0"/>
+        </w:rPr>
+      </w:pPr>
+      <w:r>
+        <w:rPr>
+          <w:rFonts w:ascii="Times New Roman"/>
+          <w:color w:val="000000"/>
+          <w:sz w:val="24"/>
+          <w:szCs w:val="24"/>
+          <w:u w:color="000000"/>
+          <w:rtl w:val="0"/>
+          <w:lang w:val="fr-FR"/>
+        </w:rPr>
+        <w:t>Les bassins sont utilis</w:t>
+      </w:r>
+      <w:r>
+        <w:rPr>
+          <w:rFonts w:hAnsi="Times New Roman" w:hint="default"/>
+          <w:color w:val="000000"/>
+          <w:sz w:val="24"/>
+          <w:szCs w:val="24"/>
+          <w:u w:color="000000"/>
+          <w:rtl w:val="0"/>
+        </w:rPr>
+        <w:t>é</w:t>
+      </w:r>
+      <w:r>
+        <w:rPr>
+          <w:rFonts w:ascii="Times New Roman"/>
+          <w:color w:val="000000"/>
+          <w:sz w:val="24"/>
+          <w:szCs w:val="24"/>
+          <w:u w:color="000000"/>
+          <w:rtl w:val="0"/>
+          <w:lang w:val="fr-FR"/>
+        </w:rPr>
+        <w:t>s pour l'agriculture et la pisciculture, les pisciculteurs voient leur population de poissons d</w:t>
+      </w:r>
+      <w:r>
+        <w:rPr>
+          <w:rFonts w:hAnsi="Times New Roman" w:hint="default"/>
+          <w:color w:val="000000"/>
+          <w:sz w:val="24"/>
+          <w:szCs w:val="24"/>
+          <w:u w:color="000000"/>
+          <w:rtl w:val="0"/>
+        </w:rPr>
+        <w:t>é</w:t>
+      </w:r>
+      <w:r>
+        <w:rPr>
+          <w:rFonts w:ascii="Times New Roman"/>
+          <w:color w:val="000000"/>
+          <w:sz w:val="24"/>
+          <w:szCs w:val="24"/>
+          <w:u w:color="000000"/>
+          <w:rtl w:val="0"/>
+        </w:rPr>
+        <w:t>cim</w:t>
+      </w:r>
+      <w:r>
+        <w:rPr>
+          <w:rFonts w:hAnsi="Times New Roman" w:hint="default"/>
+          <w:color w:val="000000"/>
+          <w:sz w:val="24"/>
+          <w:szCs w:val="24"/>
+          <w:u w:color="000000"/>
+          <w:rtl w:val="0"/>
+        </w:rPr>
+        <w:t>é</w:t>
+      </w:r>
+      <w:r>
+        <w:rPr>
+          <w:rFonts w:ascii="Times New Roman"/>
+          <w:color w:val="000000"/>
+          <w:sz w:val="24"/>
+          <w:szCs w:val="24"/>
+          <w:u w:color="000000"/>
+          <w:rtl w:val="0"/>
+          <w:lang w:val="fr-FR"/>
+        </w:rPr>
+        <w:t>es par les algues qui arrivent lors du remplissage du bassin et prolif</w:t>
+      </w:r>
+      <w:r>
+        <w:rPr>
+          <w:rFonts w:hAnsi="Times New Roman" w:hint="default"/>
+          <w:color w:val="000000"/>
+          <w:sz w:val="24"/>
+          <w:szCs w:val="24"/>
+          <w:u w:color="000000"/>
+          <w:rtl w:val="0"/>
+          <w:lang w:val="fr-FR"/>
+        </w:rPr>
+        <w:t>è</w:t>
+      </w:r>
+      <w:r>
+        <w:rPr>
+          <w:rFonts w:ascii="Times New Roman"/>
+          <w:color w:val="000000"/>
+          <w:sz w:val="24"/>
+          <w:szCs w:val="24"/>
+          <w:u w:color="000000"/>
+          <w:rtl w:val="0"/>
+          <w:lang w:val="fr-FR"/>
+        </w:rPr>
+        <w:t>rent sous certaines conditions.</w:t>
+      </w:r>
+    </w:p>
+    <w:p>
+      <w:pPr>
+        <w:pStyle w:val="Default"/>
+        <w:rPr>
+          <w:rFonts w:ascii="Times New Roman" w:cs="Times New Roman" w:hAnsi="Times New Roman" w:eastAsia="Times New Roman"/>
+          <w:color w:val="000000"/>
+          <w:sz w:val="24"/>
+          <w:szCs w:val="24"/>
+          <w:u w:color="000000"/>
+          <w:rtl w:val="0"/>
+        </w:rPr>
+      </w:pPr>
+    </w:p>
+    <w:p>
+      <w:pPr>
+        <w:pStyle w:val="Body A"/>
+        <w:rPr>
+          <w:lang w:val="fr-FR"/>
+        </w:rPr>
+      </w:pPr>
+      <w:r>
+        <w:rPr>
+          <w:rFonts w:ascii="Times New Roman" w:cs="Arial Unicode MS" w:hAnsi="Arial Unicode MS" w:eastAsia="Arial Unicode MS"/>
+          <w:sz w:val="24"/>
+          <w:szCs w:val="24"/>
+          <w:rtl w:val="0"/>
+          <w:lang w:val="fr-FR"/>
+        </w:rPr>
+        <w:t>Le taux de pollution des terres et des eaux de cette r</w:t>
+      </w:r>
+      <w:r>
+        <w:rPr>
+          <w:rFonts w:ascii="Arial Unicode MS" w:cs="Arial Unicode MS" w:hAnsi="Times New Roman" w:eastAsia="Arial Unicode MS" w:hint="default"/>
+          <w:sz w:val="24"/>
+          <w:szCs w:val="24"/>
+          <w:rtl w:val="0"/>
+          <w:lang w:val="fr-FR"/>
+        </w:rPr>
+        <w:t>é</w:t>
+      </w:r>
+      <w:r>
+        <w:rPr>
+          <w:rFonts w:ascii="Times New Roman" w:cs="Arial Unicode MS" w:hAnsi="Arial Unicode MS" w:eastAsia="Arial Unicode MS"/>
+          <w:sz w:val="24"/>
+          <w:szCs w:val="24"/>
+          <w:rtl w:val="0"/>
+          <w:lang w:val="fr-FR"/>
+        </w:rPr>
+        <w:t>gion devient n</w:t>
+      </w:r>
+      <w:r>
+        <w:rPr>
+          <w:rFonts w:ascii="Arial Unicode MS" w:cs="Arial Unicode MS" w:hAnsi="Times New Roman" w:eastAsia="Arial Unicode MS" w:hint="default"/>
+          <w:sz w:val="24"/>
+          <w:szCs w:val="24"/>
+          <w:rtl w:val="0"/>
+          <w:lang w:val="fr-FR"/>
+        </w:rPr>
+        <w:t>é</w:t>
+      </w:r>
+      <w:r>
+        <w:rPr>
+          <w:rFonts w:ascii="Times New Roman" w:cs="Arial Unicode MS" w:hAnsi="Arial Unicode MS" w:eastAsia="Arial Unicode MS"/>
+          <w:sz w:val="24"/>
+          <w:szCs w:val="24"/>
+          <w:rtl w:val="0"/>
+          <w:lang w:val="fr-FR"/>
+        </w:rPr>
+        <w:t xml:space="preserve">cessairement une question pour les </w:t>
+      </w:r>
+      <w:r>
+        <w:rPr>
+          <w:rFonts w:ascii="Arial Unicode MS" w:cs="Arial Unicode MS" w:hAnsi="Times New Roman" w:eastAsia="Arial Unicode MS" w:hint="default"/>
+          <w:sz w:val="24"/>
+          <w:szCs w:val="24"/>
+          <w:rtl w:val="0"/>
+          <w:lang w:val="fr-FR"/>
+        </w:rPr>
+        <w:t>é</w:t>
+      </w:r>
+      <w:r>
+        <w:rPr>
+          <w:rFonts w:ascii="Times New Roman" w:cs="Arial Unicode MS" w:hAnsi="Arial Unicode MS" w:eastAsia="Arial Unicode MS"/>
+          <w:sz w:val="24"/>
+          <w:szCs w:val="24"/>
+          <w:rtl w:val="0"/>
+          <w:lang w:val="fr-FR"/>
+        </w:rPr>
+        <w:t>cologues</w:t>
+      </w:r>
+      <w:r>
+        <w:rPr>
+          <w:rFonts w:ascii="Times New Roman" w:cs="Arial Unicode MS" w:hAnsi="Arial Unicode MS" w:eastAsia="Arial Unicode MS"/>
+          <w:sz w:val="24"/>
+          <w:szCs w:val="24"/>
+          <w:rtl w:val="0"/>
+          <w:lang w:val="fr-FR"/>
+        </w:rPr>
+        <w:t xml:space="preserve"> de</w:t>
+      </w:r>
+      <w:r>
+        <w:rPr>
+          <w:rFonts w:ascii="Times New Roman" w:cs="Arial Unicode MS" w:hAnsi="Arial Unicode MS" w:eastAsia="Arial Unicode MS"/>
+          <w:rtl w:val="0"/>
+          <w:lang w:val="fr-FR"/>
+        </w:rPr>
+        <w:t xml:space="preserve"> LEHNA.</w:t>
+      </w:r>
+    </w:p>
+    <w:p>
+      <w:pPr>
+        <w:pStyle w:val="Default"/>
+        <w:rPr>
+          <w:rFonts w:ascii="Times New Roman" w:cs="Times New Roman" w:hAnsi="Times New Roman" w:eastAsia="Times New Roman"/>
+          <w:color w:val="323232"/>
+          <w:sz w:val="24"/>
+          <w:szCs w:val="24"/>
+          <w:lang w:val="fr-FR"/>
+        </w:rPr>
+      </w:pPr>
+    </w:p>
+    <w:p>
+      <w:pPr>
+        <w:pStyle w:val="Body A"/>
+        <w:rPr>
+          <w:sz w:val="24"/>
+          <w:szCs w:val="24"/>
+          <w:rtl w:val="0"/>
+          <w:lang w:val="fr-FR"/>
+        </w:rPr>
+      </w:pPr>
+    </w:p>
+    <w:p>
+      <w:pPr>
+        <w:pStyle w:val="Body A"/>
+        <w:rPr>
+          <w:sz w:val="24"/>
+          <w:szCs w:val="24"/>
+          <w:rtl w:val="0"/>
+          <w:lang w:val="fr-FR"/>
+        </w:rPr>
+      </w:pPr>
+      <w:r>
+        <w:rPr>
+          <w:rFonts w:ascii="Times New Roman" w:cs="Arial Unicode MS" w:hAnsi="Arial Unicode MS" w:eastAsia="Arial Unicode MS"/>
+          <w:sz w:val="24"/>
+          <w:szCs w:val="24"/>
+          <w:rtl w:val="0"/>
+          <w:lang w:val="fr-FR"/>
+        </w:rPr>
+        <w:t>Pour surveiller le taux de pollution des lacs et il est n</w:t>
+      </w:r>
+      <w:r>
+        <w:rPr>
+          <w:rFonts w:ascii="Arial Unicode MS" w:cs="Arial Unicode MS" w:hAnsi="Times New Roman" w:eastAsia="Arial Unicode MS" w:hint="default"/>
+          <w:sz w:val="24"/>
+          <w:szCs w:val="24"/>
+          <w:rtl w:val="0"/>
+          <w:lang w:val="fr-FR"/>
+        </w:rPr>
+        <w:t>é</w:t>
+      </w:r>
+      <w:r>
+        <w:rPr>
+          <w:rFonts w:ascii="Times New Roman" w:cs="Arial Unicode MS" w:hAnsi="Arial Unicode MS" w:eastAsia="Arial Unicode MS"/>
+          <w:sz w:val="24"/>
+          <w:szCs w:val="24"/>
+          <w:rtl w:val="0"/>
+          <w:lang w:val="fr-FR"/>
+        </w:rPr>
+        <w:t>c</w:t>
+      </w:r>
+      <w:r>
+        <w:rPr>
+          <w:rFonts w:ascii="Arial Unicode MS" w:cs="Arial Unicode MS" w:hAnsi="Times New Roman" w:eastAsia="Arial Unicode MS" w:hint="default"/>
+          <w:sz w:val="24"/>
+          <w:szCs w:val="24"/>
+          <w:rtl w:val="0"/>
+          <w:lang w:val="fr-FR"/>
+        </w:rPr>
+        <w:t>é</w:t>
+      </w:r>
+      <w:r>
+        <w:rPr>
+          <w:rFonts w:ascii="Times New Roman" w:cs="Arial Unicode MS" w:hAnsi="Arial Unicode MS" w:eastAsia="Arial Unicode MS"/>
+          <w:sz w:val="24"/>
+          <w:szCs w:val="24"/>
+          <w:rtl w:val="0"/>
+          <w:lang w:val="fr-FR"/>
+        </w:rPr>
+        <w:t xml:space="preserve">ssaire de recourir </w:t>
+      </w:r>
+      <w:r>
+        <w:rPr>
+          <w:rFonts w:ascii="Arial Unicode MS" w:cs="Arial Unicode MS" w:hAnsi="Times New Roman" w:eastAsia="Arial Unicode MS" w:hint="default"/>
+          <w:sz w:val="24"/>
+          <w:szCs w:val="24"/>
+          <w:rtl w:val="0"/>
+          <w:lang w:val="fr-FR"/>
+        </w:rPr>
+        <w:t xml:space="preserve">à </w:t>
+      </w:r>
+      <w:r>
+        <w:rPr>
+          <w:rFonts w:ascii="Times New Roman" w:cs="Arial Unicode MS" w:hAnsi="Arial Unicode MS" w:eastAsia="Arial Unicode MS"/>
+          <w:sz w:val="24"/>
+          <w:szCs w:val="24"/>
+          <w:rtl w:val="0"/>
+          <w:lang w:val="fr-FR"/>
+        </w:rPr>
+        <w:t>des pr</w:t>
+      </w:r>
+      <w:r>
+        <w:rPr>
+          <w:rFonts w:ascii="Arial Unicode MS" w:cs="Arial Unicode MS" w:hAnsi="Times New Roman" w:eastAsia="Arial Unicode MS" w:hint="default"/>
+          <w:sz w:val="24"/>
+          <w:szCs w:val="24"/>
+          <w:rtl w:val="0"/>
+          <w:lang w:val="fr-FR"/>
+        </w:rPr>
+        <w:t>é</w:t>
+      </w:r>
+      <w:r>
+        <w:rPr>
+          <w:rFonts w:ascii="Times New Roman" w:cs="Arial Unicode MS" w:hAnsi="Arial Unicode MS" w:eastAsia="Arial Unicode MS"/>
+          <w:sz w:val="24"/>
+          <w:szCs w:val="24"/>
+          <w:rtl w:val="0"/>
+          <w:lang w:val="fr-FR"/>
+        </w:rPr>
+        <w:t>l</w:t>
+      </w:r>
+      <w:r>
+        <w:rPr>
+          <w:rFonts w:ascii="Arial Unicode MS" w:cs="Arial Unicode MS" w:hAnsi="Times New Roman" w:eastAsia="Arial Unicode MS" w:hint="default"/>
+          <w:sz w:val="24"/>
+          <w:szCs w:val="24"/>
+          <w:rtl w:val="0"/>
+          <w:lang w:val="fr-FR"/>
+        </w:rPr>
+        <w:t>è</w:t>
+      </w:r>
+      <w:r>
+        <w:rPr>
+          <w:rFonts w:ascii="Times New Roman" w:cs="Arial Unicode MS" w:hAnsi="Arial Unicode MS" w:eastAsia="Arial Unicode MS"/>
+          <w:sz w:val="24"/>
+          <w:szCs w:val="24"/>
+          <w:rtl w:val="0"/>
+          <w:lang w:val="fr-FR"/>
+        </w:rPr>
+        <w:t xml:space="preserve">vements. </w:t>
+      </w:r>
+    </w:p>
+    <w:p>
+      <w:pPr>
+        <w:pStyle w:val="Body A"/>
+        <w:rPr>
+          <w:sz w:val="24"/>
+          <w:szCs w:val="24"/>
+          <w:rtl w:val="0"/>
+          <w:lang w:val="fr-FR"/>
+        </w:rPr>
+      </w:pPr>
+      <w:r>
+        <w:rPr>
+          <w:rFonts w:ascii="Times New Roman" w:cs="Arial Unicode MS" w:hAnsi="Arial Unicode MS" w:eastAsia="Arial Unicode MS"/>
+          <w:sz w:val="24"/>
+          <w:szCs w:val="24"/>
+          <w:rtl w:val="0"/>
+          <w:lang w:val="fr-FR"/>
+        </w:rPr>
+        <w:t>Probl</w:t>
+      </w:r>
+      <w:r>
+        <w:rPr>
+          <w:rFonts w:ascii="Arial Unicode MS" w:cs="Arial Unicode MS" w:hAnsi="Times New Roman" w:eastAsia="Arial Unicode MS" w:hint="default"/>
+          <w:sz w:val="24"/>
+          <w:szCs w:val="24"/>
+          <w:rtl w:val="0"/>
+          <w:lang w:val="fr-FR"/>
+        </w:rPr>
+        <w:t>è</w:t>
+      </w:r>
+      <w:r>
+        <w:rPr>
+          <w:rFonts w:ascii="Times New Roman" w:cs="Arial Unicode MS" w:hAnsi="Arial Unicode MS" w:eastAsia="Arial Unicode MS"/>
+          <w:sz w:val="24"/>
+          <w:szCs w:val="24"/>
+          <w:rtl w:val="0"/>
+          <w:lang w:val="fr-FR"/>
+        </w:rPr>
+        <w:t xml:space="preserve">me, </w:t>
+      </w:r>
+      <w:r>
+        <w:rPr>
+          <w:rFonts w:ascii="Arial Unicode MS" w:cs="Arial Unicode MS" w:hAnsi="Times New Roman" w:eastAsia="Arial Unicode MS" w:hint="default"/>
+          <w:sz w:val="24"/>
+          <w:szCs w:val="24"/>
+          <w:rtl w:val="0"/>
+          <w:lang w:val="fr-FR"/>
+        </w:rPr>
+        <w:t>ç</w:t>
+      </w:r>
+      <w:r>
+        <w:rPr>
+          <w:rFonts w:ascii="Times New Roman" w:cs="Arial Unicode MS" w:hAnsi="Arial Unicode MS" w:eastAsia="Arial Unicode MS"/>
+          <w:sz w:val="24"/>
+          <w:szCs w:val="24"/>
+          <w:rtl w:val="0"/>
+          <w:lang w:val="fr-FR"/>
+        </w:rPr>
+        <w:t>a coute ch</w:t>
+      </w:r>
+      <w:r>
+        <w:rPr>
+          <w:rFonts w:ascii="Arial Unicode MS" w:cs="Arial Unicode MS" w:hAnsi="Times New Roman" w:eastAsia="Arial Unicode MS" w:hint="default"/>
+          <w:sz w:val="24"/>
+          <w:szCs w:val="24"/>
+          <w:rtl w:val="0"/>
+          <w:lang w:val="fr-FR"/>
+        </w:rPr>
+        <w:t>è</w:t>
+      </w:r>
+      <w:r>
+        <w:rPr>
+          <w:rFonts w:ascii="Times New Roman" w:cs="Arial Unicode MS" w:hAnsi="Arial Unicode MS" w:eastAsia="Arial Unicode MS"/>
+          <w:sz w:val="24"/>
+          <w:szCs w:val="24"/>
+          <w:rtl w:val="0"/>
+          <w:lang w:val="fr-FR"/>
+        </w:rPr>
+        <w:t>re et c</w:t>
+      </w:r>
+      <w:r>
+        <w:rPr>
+          <w:rFonts w:ascii="Arial Unicode MS" w:cs="Arial Unicode MS" w:hAnsi="Times New Roman" w:eastAsia="Arial Unicode MS" w:hint="default"/>
+          <w:sz w:val="24"/>
+          <w:szCs w:val="24"/>
+          <w:rtl w:val="0"/>
+          <w:lang w:val="fr-FR"/>
+        </w:rPr>
+        <w:t>’</w:t>
+      </w:r>
+      <w:r>
+        <w:rPr>
+          <w:rFonts w:ascii="Times New Roman" w:cs="Arial Unicode MS" w:hAnsi="Arial Unicode MS" w:eastAsia="Arial Unicode MS"/>
+          <w:sz w:val="24"/>
+          <w:szCs w:val="24"/>
+          <w:rtl w:val="0"/>
+          <w:lang w:val="fr-FR"/>
+        </w:rPr>
+        <w:t xml:space="preserve">est du temps de perdu sur le terrain pour les </w:t>
+      </w:r>
+      <w:r>
+        <w:rPr>
+          <w:rFonts w:ascii="Arial Unicode MS" w:cs="Arial Unicode MS" w:hAnsi="Times New Roman" w:eastAsia="Arial Unicode MS" w:hint="default"/>
+          <w:sz w:val="24"/>
+          <w:szCs w:val="24"/>
+          <w:rtl w:val="0"/>
+          <w:lang w:val="fr-FR"/>
+        </w:rPr>
+        <w:t>é</w:t>
+      </w:r>
+      <w:r>
+        <w:rPr>
+          <w:rFonts w:ascii="Times New Roman" w:cs="Arial Unicode MS" w:hAnsi="Arial Unicode MS" w:eastAsia="Arial Unicode MS"/>
+          <w:sz w:val="24"/>
+          <w:szCs w:val="24"/>
+          <w:rtl w:val="0"/>
+          <w:lang w:val="fr-FR"/>
+        </w:rPr>
+        <w:t>cologues.</w:t>
+      </w:r>
+    </w:p>
+    <w:p>
+      <w:pPr>
+        <w:pStyle w:val="Body A"/>
+        <w:rPr>
+          <w:sz w:val="24"/>
+          <w:szCs w:val="24"/>
+          <w:rtl w:val="0"/>
+          <w:lang w:val="fr-FR"/>
+        </w:rPr>
+      </w:pPr>
+    </w:p>
+    <w:p>
+      <w:pPr>
+        <w:pStyle w:val="Body A"/>
+        <w:rPr>
+          <w:sz w:val="24"/>
+          <w:szCs w:val="24"/>
+          <w:rtl w:val="0"/>
+          <w:lang w:val="fr-FR"/>
+        </w:rPr>
+      </w:pPr>
+    </w:p>
+    <w:p>
+      <w:pPr>
+        <w:pStyle w:val="Body A"/>
+        <w:rPr>
+          <w:sz w:val="24"/>
+          <w:szCs w:val="24"/>
+          <w:rtl w:val="0"/>
+          <w:lang w:val="fr-FR"/>
+        </w:rPr>
+      </w:pPr>
+      <w:r>
+        <w:rPr>
+          <w:rFonts w:ascii="Times New Roman" w:cs="Arial Unicode MS" w:hAnsi="Arial Unicode MS" w:eastAsia="Arial Unicode MS"/>
+          <w:sz w:val="24"/>
+          <w:szCs w:val="24"/>
+          <w:rtl w:val="0"/>
+          <w:lang w:val="fr-FR"/>
+        </w:rPr>
+        <w:t xml:space="preserve">Dans la perspective de suivre pour le plus grand nombre de </w:t>
+      </w:r>
+    </w:p>
+    <w:p>
+      <w:pPr>
+        <w:pStyle w:val="Default"/>
+        <w:rPr>
+          <w:rFonts w:ascii="Helvetica Neue" w:cs="Helvetica Neue" w:hAnsi="Helvetica Neue" w:eastAsia="Helvetica Neue"/>
+          <w:color w:val="323232"/>
+          <w:sz w:val="32"/>
+          <w:szCs w:val="32"/>
+          <w:u w:color="323232"/>
+          <w:rtl w:val="0"/>
+        </w:rPr>
+      </w:pPr>
+    </w:p>
+    <w:p>
+      <w:pPr>
+        <w:pStyle w:val="Body A"/>
+        <w:rPr>
+          <w:rFonts w:ascii="Helvetica Neue" w:cs="Helvetica Neue" w:hAnsi="Helvetica Neue" w:eastAsia="Helvetica Neue"/>
+          <w:color w:val="323232"/>
+          <w:sz w:val="32"/>
+          <w:szCs w:val="32"/>
+          <w:u w:color="323232"/>
+          <w:rtl w:val="0"/>
+        </w:rPr>
+      </w:pPr>
+    </w:p>
+    <w:p>
+      <w:pPr>
+        <w:pStyle w:val="Body A"/>
         <w:widowControl w:val="0"/>
         <w:tabs>
           <w:tab w:val="left" w:pos="708"/>
@@ -2465,7 +2342,7 @@
           <w:tab w:val="left" w:pos="7080"/>
           <w:tab w:val="left" w:pos="7788"/>
           <w:tab w:val="left" w:pos="8496"/>
-          <w:tab w:val="left" w:pos="9204"/>
+          <w:tab w:val="left" w:pos="9132"/>
         </w:tabs>
         <w:spacing w:line="360" w:lineRule="auto"/>
         <w:jc w:val="both"/>
@@ -2480,7 +2357,6 @@
       </w:pPr>
       <w:r>
         <w:rPr>
-          <w:rFonts w:ascii="Times New Roman" w:cs="Times New Roman" w:hAnsi="Times New Roman" w:eastAsia="Times New Roman"/>
           <w:b w:val="1"/>
           <w:bCs w:val="1"/>
           <w:sz w:val="30"/>
@@ -2488,11 +2364,11 @@
           <w:rtl w:val="0"/>
           <w:lang w:val="fr-FR"/>
         </w:rPr>
-        <w:t>M</w:t>
-      </w:r>
-      <w:r>
-        <w:rPr>
-          <w:rFonts w:ascii="Times New Roman" w:cs="Times New Roman" w:hAnsi="Times New Roman" w:eastAsia="Times New Roman" w:hint="default"/>
+        <w:t>Objectifs que nous nous sommes fix</w:t>
+      </w:r>
+      <w:r>
+        <w:rPr>
+          <w:rFonts w:hAnsi="Times New Roman" w:hint="default"/>
           <w:b w:val="1"/>
           <w:bCs w:val="1"/>
           <w:sz w:val="30"/>
@@ -2504,7 +2380,6 @@
       </w:r>
       <w:r>
         <w:rPr>
-          <w:rFonts w:ascii="Times New Roman" w:cs="Times New Roman" w:hAnsi="Times New Roman" w:eastAsia="Times New Roman"/>
           <w:b w:val="1"/>
           <w:bCs w:val="1"/>
           <w:sz w:val="30"/>
@@ -2512,264 +2387,393 @@
           <w:rtl w:val="0"/>
           <w:lang w:val="fr-FR"/>
         </w:rPr>
-        <w:t>thode de r</w:t>
-      </w:r>
-      <w:r>
-        <w:rPr>
-          <w:rFonts w:ascii="Times New Roman" w:cs="Times New Roman" w:hAnsi="Times New Roman" w:eastAsia="Times New Roman" w:hint="default"/>
-          <w:b w:val="1"/>
-          <w:bCs w:val="1"/>
-          <w:sz w:val="30"/>
-          <w:szCs w:val="30"/>
-          <w:rtl w:val="0"/>
-          <w:lang w:val="fr-FR"/>
-        </w:rPr>
-        <w:t>é</w:t>
-      </w:r>
-      <w:r>
-        <w:rPr>
-          <w:rFonts w:ascii="Times New Roman" w:cs="Times New Roman" w:hAnsi="Times New Roman" w:eastAsia="Times New Roman"/>
-          <w:b w:val="1"/>
-          <w:bCs w:val="1"/>
-          <w:sz w:val="30"/>
-          <w:szCs w:val="30"/>
-          <w:rtl w:val="0"/>
-          <w:lang w:val="fr-FR"/>
-        </w:rPr>
-        <w:t>solution du probl</w:t>
-      </w:r>
-      <w:r>
-        <w:rPr>
-          <w:rFonts w:ascii="Times New Roman" w:cs="Times New Roman" w:hAnsi="Times New Roman" w:eastAsia="Times New Roman" w:hint="default"/>
-          <w:b w:val="1"/>
-          <w:bCs w:val="1"/>
-          <w:sz w:val="30"/>
-          <w:szCs w:val="30"/>
-          <w:rtl w:val="0"/>
-          <w:lang w:val="fr-FR"/>
-        </w:rPr>
-        <w:t>è</w:t>
-      </w:r>
-      <w:r>
-        <w:rPr>
-          <w:rFonts w:ascii="Times New Roman" w:cs="Times New Roman" w:hAnsi="Times New Roman" w:eastAsia="Times New Roman"/>
-          <w:b w:val="1"/>
-          <w:bCs w:val="1"/>
-          <w:sz w:val="30"/>
-          <w:szCs w:val="30"/>
-          <w:rtl w:val="0"/>
-          <w:lang w:val="fr-FR"/>
-        </w:rPr>
-        <w:t>me.</w:t>
+        <w:t>s :</w:t>
       </w:r>
     </w:p>
     <w:p>
       <w:pPr>
-        <w:pStyle w:val="Body"/>
-        <w:numPr>
-          <w:ilvl w:val="0"/>
-          <w:numId w:val="2"/>
-        </w:numPr>
-        <w:tabs>
-          <w:tab w:val="num" w:pos="262"/>
-          <w:tab w:val="clear" w:pos="0"/>
-        </w:tabs>
-        <w:ind w:left="262" w:hanging="262"/>
-        <w:rPr>
-          <w:rFonts w:ascii="Times New Roman" w:cs="Times New Roman" w:hAnsi="Times New Roman" w:eastAsia="Times New Roman"/>
-          <w:b w:val="0"/>
-          <w:bCs w:val="0"/>
-          <w:i w:val="0"/>
-          <w:iCs w:val="0"/>
-          <w:caps w:val="0"/>
-          <w:smallCaps w:val="0"/>
-          <w:strike w:val="0"/>
-          <w:dstrike w:val="0"/>
-          <w:outline w:val="0"/>
-          <w:color w:val="000000"/>
-          <w:spacing w:val="0"/>
-          <w:kern w:val="0"/>
-          <w:position w:val="4"/>
-          <w:sz w:val="29"/>
-          <w:szCs w:val="29"/>
-          <w:u w:val="none" w:color="000000"/>
-          <w:vertAlign w:val="baseline"/>
-          <w:rtl w:val="0"/>
+        <w:pStyle w:val="Body A"/>
+        <w:rPr>
+          <w:sz w:val="24"/>
+          <w:szCs w:val="24"/>
+          <w:rtl w:val="0"/>
+          <w:lang w:val="fr-FR"/>
         </w:rPr>
       </w:pPr>
       <w:r>
         <w:rPr>
           <w:rFonts w:ascii="Times New Roman" w:cs="Arial Unicode MS" w:hAnsi="Arial Unicode MS" w:eastAsia="Arial Unicode MS"/>
-          <w:rtl w:val="0"/>
-          <w:lang w:val="fr-FR"/>
-        </w:rPr>
-        <w:t>Organisation</w:t>
+          <w:sz w:val="24"/>
+          <w:szCs w:val="24"/>
+          <w:rtl w:val="0"/>
+          <w:lang w:val="fr-FR"/>
+        </w:rPr>
+        <w:t>L</w:t>
+      </w:r>
+      <w:r>
+        <w:rPr>
+          <w:rFonts w:ascii="Arial Unicode MS" w:cs="Arial Unicode MS" w:hAnsi="Times New Roman" w:eastAsia="Arial Unicode MS" w:hint="default"/>
+          <w:sz w:val="24"/>
+          <w:szCs w:val="24"/>
+          <w:rtl w:val="0"/>
+          <w:lang w:val="fr-FR"/>
+        </w:rPr>
+        <w:t>’</w:t>
+      </w:r>
+      <w:r>
+        <w:rPr>
+          <w:rFonts w:ascii="Times New Roman" w:cs="Arial Unicode MS" w:hAnsi="Arial Unicode MS" w:eastAsia="Arial Unicode MS"/>
+          <w:sz w:val="24"/>
+          <w:szCs w:val="24"/>
+          <w:rtl w:val="0"/>
+          <w:lang w:val="fr-FR"/>
+        </w:rPr>
+        <w:t xml:space="preserve">objectif est, grace </w:t>
+      </w:r>
+      <w:r>
+        <w:rPr>
+          <w:rFonts w:ascii="Arial Unicode MS" w:cs="Arial Unicode MS" w:hAnsi="Times New Roman" w:eastAsia="Arial Unicode MS" w:hint="default"/>
+          <w:sz w:val="24"/>
+          <w:szCs w:val="24"/>
+          <w:rtl w:val="0"/>
+          <w:lang w:val="fr-FR"/>
+        </w:rPr>
+        <w:t xml:space="preserve">à </w:t>
+      </w:r>
+      <w:r>
+        <w:rPr>
+          <w:rFonts w:ascii="Times New Roman" w:cs="Arial Unicode MS" w:hAnsi="Arial Unicode MS" w:eastAsia="Arial Unicode MS"/>
+          <w:sz w:val="24"/>
+          <w:szCs w:val="24"/>
+          <w:rtl w:val="0"/>
+          <w:lang w:val="fr-FR"/>
+        </w:rPr>
+        <w:t>un classifieur de type r</w:t>
+      </w:r>
+      <w:r>
+        <w:rPr>
+          <w:rFonts w:ascii="Arial Unicode MS" w:cs="Arial Unicode MS" w:hAnsi="Times New Roman" w:eastAsia="Arial Unicode MS" w:hint="default"/>
+          <w:sz w:val="24"/>
+          <w:szCs w:val="24"/>
+          <w:rtl w:val="0"/>
+          <w:lang w:val="fr-FR"/>
+        </w:rPr>
+        <w:t>é</w:t>
+      </w:r>
+      <w:r>
+        <w:rPr>
+          <w:rFonts w:ascii="Times New Roman" w:cs="Arial Unicode MS" w:hAnsi="Arial Unicode MS" w:eastAsia="Arial Unicode MS"/>
+          <w:sz w:val="24"/>
+          <w:szCs w:val="24"/>
+          <w:rtl w:val="0"/>
+          <w:lang w:val="fr-FR"/>
+        </w:rPr>
+        <w:t>seau de neurone, de reconnaitre le plus finement possible le taux de pollution des algues dans les bassins, en ce basant sur les relev</w:t>
+      </w:r>
+      <w:r>
+        <w:rPr>
+          <w:rFonts w:ascii="Arial Unicode MS" w:cs="Arial Unicode MS" w:hAnsi="Times New Roman" w:eastAsia="Arial Unicode MS" w:hint="default"/>
+          <w:sz w:val="24"/>
+          <w:szCs w:val="24"/>
+          <w:rtl w:val="0"/>
+          <w:lang w:val="fr-FR"/>
+        </w:rPr>
+        <w:t>é</w:t>
+      </w:r>
+      <w:r>
+        <w:rPr>
+          <w:rFonts w:ascii="Times New Roman" w:cs="Arial Unicode MS" w:hAnsi="Arial Unicode MS" w:eastAsia="Arial Unicode MS"/>
+          <w:sz w:val="24"/>
+          <w:szCs w:val="24"/>
+          <w:rtl w:val="0"/>
+          <w:lang w:val="fr-FR"/>
+        </w:rPr>
+        <w:t>s effectu</w:t>
+      </w:r>
+      <w:r>
+        <w:rPr>
+          <w:rFonts w:ascii="Arial Unicode MS" w:cs="Arial Unicode MS" w:hAnsi="Times New Roman" w:eastAsia="Arial Unicode MS" w:hint="default"/>
+          <w:sz w:val="24"/>
+          <w:szCs w:val="24"/>
+          <w:rtl w:val="0"/>
+          <w:lang w:val="fr-FR"/>
+        </w:rPr>
+        <w:t>é</w:t>
+      </w:r>
+      <w:r>
+        <w:rPr>
+          <w:rFonts w:ascii="Times New Roman" w:cs="Arial Unicode MS" w:hAnsi="Arial Unicode MS" w:eastAsia="Arial Unicode MS"/>
+          <w:sz w:val="24"/>
+          <w:szCs w:val="24"/>
+          <w:rtl w:val="0"/>
+          <w:lang w:val="fr-FR"/>
+        </w:rPr>
+        <w:t>s in situ sur un nombre limit</w:t>
+      </w:r>
+      <w:r>
+        <w:rPr>
+          <w:rFonts w:ascii="Arial Unicode MS" w:cs="Arial Unicode MS" w:hAnsi="Times New Roman" w:eastAsia="Arial Unicode MS" w:hint="default"/>
+          <w:sz w:val="24"/>
+          <w:szCs w:val="24"/>
+          <w:rtl w:val="0"/>
+          <w:lang w:val="fr-FR"/>
+        </w:rPr>
+        <w:t xml:space="preserve">é </w:t>
+      </w:r>
+      <w:r>
+        <w:rPr>
+          <w:rFonts w:ascii="Times New Roman" w:cs="Arial Unicode MS" w:hAnsi="Arial Unicode MS" w:eastAsia="Arial Unicode MS"/>
+          <w:sz w:val="24"/>
+          <w:szCs w:val="24"/>
+          <w:rtl w:val="0"/>
+          <w:lang w:val="fr-FR"/>
+        </w:rPr>
+        <w:t>de lacs et de corr</w:t>
+      </w:r>
+      <w:r>
+        <w:rPr>
+          <w:rFonts w:ascii="Arial Unicode MS" w:cs="Arial Unicode MS" w:hAnsi="Times New Roman" w:eastAsia="Arial Unicode MS" w:hint="default"/>
+          <w:sz w:val="24"/>
+          <w:szCs w:val="24"/>
+          <w:rtl w:val="0"/>
+          <w:lang w:val="fr-FR"/>
+        </w:rPr>
+        <w:t>é</w:t>
+      </w:r>
+      <w:r>
+        <w:rPr>
+          <w:rFonts w:ascii="Times New Roman" w:cs="Arial Unicode MS" w:hAnsi="Arial Unicode MS" w:eastAsia="Arial Unicode MS"/>
+          <w:sz w:val="24"/>
+          <w:szCs w:val="24"/>
+          <w:rtl w:val="0"/>
+          <w:lang w:val="fr-FR"/>
+        </w:rPr>
+        <w:t>ler les relev</w:t>
+      </w:r>
+      <w:r>
+        <w:rPr>
+          <w:rFonts w:ascii="Arial Unicode MS" w:cs="Arial Unicode MS" w:hAnsi="Times New Roman" w:eastAsia="Arial Unicode MS" w:hint="default"/>
+          <w:sz w:val="24"/>
+          <w:szCs w:val="24"/>
+          <w:rtl w:val="0"/>
+          <w:lang w:val="fr-FR"/>
+        </w:rPr>
+        <w:t>é</w:t>
+      </w:r>
+      <w:r>
+        <w:rPr>
+          <w:rFonts w:ascii="Times New Roman" w:cs="Arial Unicode MS" w:hAnsi="Arial Unicode MS" w:eastAsia="Arial Unicode MS"/>
+          <w:sz w:val="24"/>
+          <w:szCs w:val="24"/>
+          <w:rtl w:val="0"/>
+          <w:lang w:val="fr-FR"/>
+        </w:rPr>
+        <w:t xml:space="preserve">s </w:t>
+      </w:r>
+      <w:r>
+        <w:rPr>
+          <w:rFonts w:ascii="Arial Unicode MS" w:cs="Arial Unicode MS" w:hAnsi="Times New Roman" w:eastAsia="Arial Unicode MS" w:hint="default"/>
+          <w:sz w:val="24"/>
+          <w:szCs w:val="24"/>
+          <w:rtl w:val="0"/>
+          <w:lang w:val="fr-FR"/>
+        </w:rPr>
+        <w:t xml:space="preserve">à </w:t>
+      </w:r>
+      <w:r>
+        <w:rPr>
+          <w:rFonts w:ascii="Times New Roman" w:cs="Arial Unicode MS" w:hAnsi="Arial Unicode MS" w:eastAsia="Arial Unicode MS"/>
+          <w:sz w:val="24"/>
+          <w:szCs w:val="24"/>
+          <w:rtl w:val="0"/>
+          <w:lang w:val="fr-FR"/>
+        </w:rPr>
+        <w:t>des images satellites de la zone pour obtenir un indice de pollution pour chaque masse d</w:t>
+      </w:r>
+      <w:r>
+        <w:rPr>
+          <w:rFonts w:ascii="Arial Unicode MS" w:cs="Arial Unicode MS" w:hAnsi="Times New Roman" w:eastAsia="Arial Unicode MS" w:hint="default"/>
+          <w:sz w:val="24"/>
+          <w:szCs w:val="24"/>
+          <w:rtl w:val="0"/>
+          <w:lang w:val="fr-FR"/>
+        </w:rPr>
+        <w:t>’</w:t>
+      </w:r>
+      <w:r>
+        <w:rPr>
+          <w:rFonts w:ascii="Times New Roman" w:cs="Arial Unicode MS" w:hAnsi="Arial Unicode MS" w:eastAsia="Arial Unicode MS"/>
+          <w:sz w:val="24"/>
+          <w:szCs w:val="24"/>
+          <w:rtl w:val="0"/>
+          <w:lang w:val="fr-FR"/>
+        </w:rPr>
+        <w:t>eau. Dans un second temps le logiciel devra g</w:t>
+      </w:r>
+      <w:r>
+        <w:rPr>
+          <w:rFonts w:ascii="Arial Unicode MS" w:cs="Arial Unicode MS" w:hAnsi="Times New Roman" w:eastAsia="Arial Unicode MS" w:hint="default"/>
+          <w:sz w:val="24"/>
+          <w:szCs w:val="24"/>
+          <w:rtl w:val="0"/>
+          <w:lang w:val="fr-FR"/>
+        </w:rPr>
+        <w:t>é</w:t>
+      </w:r>
+      <w:r>
+        <w:rPr>
+          <w:rFonts w:ascii="Times New Roman" w:cs="Arial Unicode MS" w:hAnsi="Arial Unicode MS" w:eastAsia="Arial Unicode MS"/>
+          <w:sz w:val="24"/>
+          <w:szCs w:val="24"/>
+          <w:rtl w:val="0"/>
+          <w:lang w:val="fr-FR"/>
+        </w:rPr>
+        <w:t>n</w:t>
+      </w:r>
+      <w:r>
+        <w:rPr>
+          <w:rFonts w:ascii="Arial Unicode MS" w:cs="Arial Unicode MS" w:hAnsi="Times New Roman" w:eastAsia="Arial Unicode MS" w:hint="default"/>
+          <w:sz w:val="24"/>
+          <w:szCs w:val="24"/>
+          <w:rtl w:val="0"/>
+          <w:lang w:val="fr-FR"/>
+        </w:rPr>
+        <w:t>é</w:t>
+      </w:r>
+      <w:r>
+        <w:rPr>
+          <w:rFonts w:ascii="Times New Roman" w:cs="Arial Unicode MS" w:hAnsi="Arial Unicode MS" w:eastAsia="Arial Unicode MS"/>
+          <w:sz w:val="24"/>
+          <w:szCs w:val="24"/>
+          <w:rtl w:val="0"/>
+          <w:lang w:val="fr-FR"/>
+        </w:rPr>
+        <w:t>raliser les r</w:t>
+      </w:r>
+      <w:r>
+        <w:rPr>
+          <w:rFonts w:ascii="Arial Unicode MS" w:cs="Arial Unicode MS" w:hAnsi="Times New Roman" w:eastAsia="Arial Unicode MS" w:hint="default"/>
+          <w:sz w:val="24"/>
+          <w:szCs w:val="24"/>
+          <w:rtl w:val="0"/>
+          <w:lang w:val="fr-FR"/>
+        </w:rPr>
+        <w:t>é</w:t>
+      </w:r>
+      <w:r>
+        <w:rPr>
+          <w:rFonts w:ascii="Times New Roman" w:cs="Arial Unicode MS" w:hAnsi="Arial Unicode MS" w:eastAsia="Arial Unicode MS"/>
+          <w:sz w:val="24"/>
+          <w:szCs w:val="24"/>
+          <w:rtl w:val="0"/>
+          <w:lang w:val="fr-FR"/>
+        </w:rPr>
+        <w:t xml:space="preserve">sultats et obtenir pour chaque lac </w:t>
+      </w:r>
+      <w:r>
+        <w:rPr>
+          <w:rFonts w:ascii="Times New Roman" w:cs="Arial Unicode MS" w:hAnsi="Arial Unicode MS" w:eastAsia="Arial Unicode MS"/>
+          <w:sz w:val="24"/>
+          <w:szCs w:val="24"/>
+          <w:rtl w:val="0"/>
+          <w:lang w:val="es-ES_tradnl"/>
+        </w:rPr>
+        <w:t>de la r</w:t>
+      </w:r>
+      <w:r>
+        <w:rPr>
+          <w:rFonts w:ascii="Arial Unicode MS" w:cs="Arial Unicode MS" w:hAnsi="Times New Roman" w:eastAsia="Arial Unicode MS" w:hint="default"/>
+          <w:sz w:val="24"/>
+          <w:szCs w:val="24"/>
+          <w:rtl w:val="0"/>
+        </w:rPr>
+        <w:t>é</w:t>
+      </w:r>
+      <w:r>
+        <w:rPr>
+          <w:rFonts w:ascii="Times New Roman" w:cs="Arial Unicode MS" w:hAnsi="Arial Unicode MS" w:eastAsia="Arial Unicode MS"/>
+          <w:sz w:val="24"/>
+          <w:szCs w:val="24"/>
+          <w:rtl w:val="0"/>
+          <w:lang w:val="fr-FR"/>
+        </w:rPr>
+        <w:t xml:space="preserve">gion des Dombes un indice. Ainsi les utilisateurs de cet outil pourront obtenir </w:t>
+      </w:r>
+      <w:r>
+        <w:rPr>
+          <w:rFonts w:ascii="Arial Unicode MS" w:cs="Arial Unicode MS" w:hAnsi="Times New Roman" w:eastAsia="Arial Unicode MS" w:hint="default"/>
+          <w:sz w:val="24"/>
+          <w:szCs w:val="24"/>
+          <w:rtl w:val="0"/>
+          <w:lang w:val="fr-FR"/>
+        </w:rPr>
+        <w:t xml:space="preserve">à </w:t>
+      </w:r>
+      <w:r>
+        <w:rPr>
+          <w:rFonts w:ascii="Times New Roman" w:cs="Arial Unicode MS" w:hAnsi="Arial Unicode MS" w:eastAsia="Arial Unicode MS"/>
+          <w:sz w:val="24"/>
+          <w:szCs w:val="24"/>
+          <w:rtl w:val="0"/>
+          <w:lang w:val="fr-FR"/>
+        </w:rPr>
+        <w:t>partir d</w:t>
+      </w:r>
+      <w:r>
+        <w:rPr>
+          <w:rFonts w:ascii="Arial Unicode MS" w:cs="Arial Unicode MS" w:hAnsi="Times New Roman" w:eastAsia="Arial Unicode MS" w:hint="default"/>
+          <w:sz w:val="24"/>
+          <w:szCs w:val="24"/>
+          <w:rtl w:val="0"/>
+          <w:lang w:val="fr-FR"/>
+        </w:rPr>
+        <w:t>’</w:t>
+      </w:r>
+      <w:r>
+        <w:rPr>
+          <w:rFonts w:ascii="Times New Roman" w:cs="Arial Unicode MS" w:hAnsi="Arial Unicode MS" w:eastAsia="Arial Unicode MS"/>
+          <w:sz w:val="24"/>
+          <w:szCs w:val="24"/>
+          <w:rtl w:val="0"/>
+          <w:lang w:val="fr-FR"/>
+        </w:rPr>
+        <w:t>autre images plus r</w:t>
+      </w:r>
+      <w:r>
+        <w:rPr>
+          <w:rFonts w:ascii="Arial Unicode MS" w:cs="Arial Unicode MS" w:hAnsi="Times New Roman" w:eastAsia="Arial Unicode MS" w:hint="default"/>
+          <w:sz w:val="24"/>
+          <w:szCs w:val="24"/>
+          <w:rtl w:val="0"/>
+          <w:lang w:val="fr-FR"/>
+        </w:rPr>
+        <w:t>é</w:t>
+      </w:r>
+      <w:r>
+        <w:rPr>
+          <w:rFonts w:ascii="Times New Roman" w:cs="Arial Unicode MS" w:hAnsi="Arial Unicode MS" w:eastAsia="Arial Unicode MS"/>
+          <w:sz w:val="24"/>
+          <w:szCs w:val="24"/>
+          <w:rtl w:val="0"/>
+          <w:lang w:val="fr-FR"/>
+        </w:rPr>
+        <w:t>centes une estimation du taux de pollution pour chaque lac.</w:t>
       </w:r>
     </w:p>
     <w:p>
       <w:pPr>
-        <w:pStyle w:val="Body"/>
-        <w:numPr>
-          <w:ilvl w:val="0"/>
-          <w:numId w:val="3"/>
-        </w:numPr>
-        <w:tabs>
-          <w:tab w:val="num" w:pos="262"/>
-          <w:tab w:val="clear" w:pos="0"/>
-        </w:tabs>
-        <w:ind w:left="262" w:hanging="262"/>
-        <w:rPr>
-          <w:rFonts w:ascii="Times New Roman" w:cs="Times New Roman" w:hAnsi="Times New Roman" w:eastAsia="Times New Roman"/>
-          <w:b w:val="0"/>
-          <w:bCs w:val="0"/>
-          <w:i w:val="0"/>
-          <w:iCs w:val="0"/>
-          <w:caps w:val="0"/>
-          <w:smallCaps w:val="0"/>
-          <w:strike w:val="0"/>
-          <w:dstrike w:val="0"/>
-          <w:outline w:val="0"/>
-          <w:color w:val="000000"/>
-          <w:spacing w:val="0"/>
-          <w:kern w:val="0"/>
-          <w:position w:val="4"/>
-          <w:sz w:val="29"/>
-          <w:szCs w:val="29"/>
-          <w:u w:val="none" w:color="000000"/>
-          <w:vertAlign w:val="baseline"/>
-          <w:rtl w:val="0"/>
-        </w:rPr>
-      </w:pPr>
-      <w:r>
-        <w:rPr>
-          <w:rFonts w:ascii="Times New Roman" w:cs="Arial Unicode MS" w:hAnsi="Arial Unicode MS" w:eastAsia="Arial Unicode MS"/>
-          <w:rtl w:val="0"/>
-          <w:lang w:val="fr-FR"/>
-        </w:rPr>
-        <w:t xml:space="preserve">Outils (librairies </w:t>
-      </w:r>
+        <w:pStyle w:val="Body A"/>
+        <w:rPr>
+          <w:sz w:val="24"/>
+          <w:szCs w:val="24"/>
+          <w:rtl w:val="0"/>
+          <w:lang w:val="fr-FR"/>
+        </w:rPr>
+      </w:pPr>
     </w:p>
     <w:p>
       <w:pPr>
-        <w:pStyle w:val="Body"/>
-        <w:numPr>
-          <w:ilvl w:val="0"/>
-          <w:numId w:val="4"/>
-        </w:numPr>
-        <w:tabs>
-          <w:tab w:val="num" w:pos="262"/>
-          <w:tab w:val="clear" w:pos="0"/>
-        </w:tabs>
-        <w:ind w:left="262" w:hanging="262"/>
-        <w:rPr>
-          <w:rFonts w:ascii="Times New Roman" w:cs="Times New Roman" w:hAnsi="Times New Roman" w:eastAsia="Times New Roman"/>
-          <w:b w:val="0"/>
-          <w:bCs w:val="0"/>
-          <w:i w:val="0"/>
-          <w:iCs w:val="0"/>
-          <w:caps w:val="0"/>
-          <w:smallCaps w:val="0"/>
-          <w:strike w:val="0"/>
-          <w:dstrike w:val="0"/>
-          <w:outline w:val="0"/>
-          <w:color w:val="000000"/>
-          <w:spacing w:val="0"/>
-          <w:kern w:val="0"/>
-          <w:position w:val="4"/>
-          <w:sz w:val="29"/>
-          <w:szCs w:val="29"/>
-          <w:u w:val="none" w:color="000000"/>
-          <w:vertAlign w:val="baseline"/>
-          <w:rtl w:val="0"/>
-        </w:rPr>
-      </w:pPr>
-      <w:r>
-        <w:rPr>
-          <w:rFonts w:ascii="Times New Roman" w:cs="Arial Unicode MS" w:hAnsi="Arial Unicode MS" w:eastAsia="Arial Unicode MS"/>
-          <w:rtl w:val="0"/>
-          <w:lang w:val="fr-FR"/>
-        </w:rPr>
-        <w:t>Proc</w:t>
-      </w:r>
-      <w:r>
-        <w:rPr>
-          <w:rFonts w:ascii="Arial Unicode MS" w:cs="Arial Unicode MS" w:hAnsi="Times New Roman" w:eastAsia="Arial Unicode MS" w:hint="default"/>
-          <w:rtl w:val="0"/>
-          <w:lang w:val="fr-FR"/>
-        </w:rPr>
-        <w:t>é</w:t>
-      </w:r>
-      <w:r>
-        <w:rPr>
-          <w:rFonts w:ascii="Times New Roman" w:cs="Arial Unicode MS" w:hAnsi="Arial Unicode MS" w:eastAsia="Arial Unicode MS"/>
-          <w:rtl w:val="0"/>
-          <w:lang w:val="fr-FR"/>
-        </w:rPr>
-        <w:t>dure</w:t>
-      </w:r>
-    </w:p>
-    <w:p>
-      <w:pPr>
-        <w:pStyle w:val="Body"/>
-        <w:numPr>
-          <w:ilvl w:val="0"/>
-          <w:numId w:val="5"/>
-        </w:numPr>
-        <w:tabs>
-          <w:tab w:val="num" w:pos="262"/>
-          <w:tab w:val="clear" w:pos="0"/>
-        </w:tabs>
-        <w:ind w:left="262" w:hanging="262"/>
-        <w:rPr>
-          <w:rFonts w:ascii="Times New Roman" w:cs="Times New Roman" w:hAnsi="Times New Roman" w:eastAsia="Times New Roman"/>
-          <w:b w:val="0"/>
-          <w:bCs w:val="0"/>
-          <w:i w:val="0"/>
-          <w:iCs w:val="0"/>
-          <w:caps w:val="0"/>
-          <w:smallCaps w:val="0"/>
-          <w:strike w:val="0"/>
-          <w:dstrike w:val="0"/>
-          <w:outline w:val="0"/>
-          <w:color w:val="000000"/>
-          <w:spacing w:val="0"/>
-          <w:kern w:val="0"/>
-          <w:position w:val="4"/>
-          <w:sz w:val="29"/>
-          <w:szCs w:val="29"/>
-          <w:u w:val="none" w:color="000000"/>
-          <w:vertAlign w:val="baseline"/>
-          <w:rtl w:val="0"/>
-        </w:rPr>
-      </w:pPr>
-      <w:r>
-        <w:rPr>
-          <w:rFonts w:ascii="Times New Roman" w:cs="Arial Unicode MS" w:hAnsi="Arial Unicode MS" w:eastAsia="Arial Unicode MS"/>
-          <w:rtl w:val="0"/>
-          <w:lang w:val="fr-FR"/>
-        </w:rPr>
-        <w:t>D</w:t>
-      </w:r>
-      <w:r>
-        <w:rPr>
-          <w:rFonts w:ascii="Arial Unicode MS" w:cs="Arial Unicode MS" w:hAnsi="Times New Roman" w:eastAsia="Arial Unicode MS" w:hint="default"/>
-          <w:rtl w:val="0"/>
-          <w:lang w:val="fr-FR"/>
-        </w:rPr>
-        <w:t>é</w:t>
-      </w:r>
-      <w:r>
-        <w:rPr>
-          <w:rFonts w:ascii="Times New Roman" w:cs="Arial Unicode MS" w:hAnsi="Arial Unicode MS" w:eastAsia="Arial Unicode MS"/>
-          <w:rtl w:val="0"/>
-          <w:lang w:val="fr-FR"/>
-        </w:rPr>
-        <w:t>coupage du travail</w:t>
-      </w:r>
-    </w:p>
-    <w:p>
-      <w:pPr>
-        <w:pStyle w:val="Body"/>
+        <w:pStyle w:val="Body A"/>
         <w:widowControl w:val="0"/>
         <w:tabs>
           <w:tab w:val="left" w:pos="708"/>
@@ -2784,23 +2788,22 @@
           <w:tab w:val="left" w:pos="7080"/>
           <w:tab w:val="left" w:pos="7788"/>
           <w:tab w:val="left" w:pos="8496"/>
-          <w:tab w:val="left" w:pos="9204"/>
+          <w:tab w:val="left" w:pos="9132"/>
         </w:tabs>
         <w:spacing w:line="360" w:lineRule="auto"/>
         <w:jc w:val="both"/>
         <w:outlineLvl w:val="0"/>
         <w:rPr>
-          <w:b w:val="1"/>
-          <w:bCs w:val="1"/>
-          <w:sz w:val="30"/>
-          <w:szCs w:val="30"/>
+          <w:sz w:val="24"/>
+          <w:szCs w:val="24"/>
+          <w:rtl w:val="0"/>
           <w:lang w:val="fr-FR"/>
         </w:rPr>
       </w:pPr>
     </w:p>
     <w:p>
       <w:pPr>
-        <w:pStyle w:val="Body"/>
+        <w:pStyle w:val="Body A"/>
         <w:widowControl w:val="0"/>
         <w:tabs>
           <w:tab w:val="left" w:pos="708"/>
@@ -2815,27 +2818,81 @@
           <w:tab w:val="left" w:pos="7080"/>
           <w:tab w:val="left" w:pos="7788"/>
           <w:tab w:val="left" w:pos="8496"/>
-          <w:tab w:val="left" w:pos="9204"/>
+          <w:tab w:val="left" w:pos="9132"/>
         </w:tabs>
         <w:spacing w:line="360" w:lineRule="auto"/>
         <w:jc w:val="both"/>
         <w:outlineLvl w:val="0"/>
-      </w:pPr>
-      <w:r>
-        <w:rPr>
-          <w:rFonts w:ascii="Times New Roman" w:cs="Times New Roman" w:hAnsi="Times New Roman" w:eastAsia="Times New Roman"/>
+        <w:rPr>
+          <w:sz w:val="24"/>
+          <w:szCs w:val="24"/>
+          <w:rtl w:val="0"/>
+          <w:lang w:val="fr-FR"/>
+        </w:rPr>
+      </w:pPr>
+    </w:p>
+    <w:p>
+      <w:pPr>
+        <w:pStyle w:val="Body A"/>
+        <w:widowControl w:val="0"/>
+        <w:tabs>
+          <w:tab w:val="left" w:pos="708"/>
+          <w:tab w:val="left" w:pos="1416"/>
+          <w:tab w:val="left" w:pos="2124"/>
+          <w:tab w:val="left" w:pos="2832"/>
+          <w:tab w:val="left" w:pos="3540"/>
+          <w:tab w:val="left" w:pos="4248"/>
+          <w:tab w:val="left" w:pos="4956"/>
+          <w:tab w:val="left" w:pos="5664"/>
+          <w:tab w:val="left" w:pos="6372"/>
+          <w:tab w:val="left" w:pos="7080"/>
+          <w:tab w:val="left" w:pos="7788"/>
+          <w:tab w:val="left" w:pos="8496"/>
+          <w:tab w:val="left" w:pos="9132"/>
+        </w:tabs>
+        <w:spacing w:line="360" w:lineRule="auto"/>
+        <w:jc w:val="both"/>
+        <w:outlineLvl w:val="0"/>
+        <w:rPr>
+          <w:sz w:val="24"/>
+          <w:szCs w:val="24"/>
+          <w:rtl w:val="0"/>
+          <w:lang w:val="fr-FR"/>
+        </w:rPr>
+      </w:pPr>
+    </w:p>
+    <w:p>
+      <w:pPr>
+        <w:pStyle w:val="Body A"/>
+        <w:widowControl w:val="0"/>
+        <w:tabs>
+          <w:tab w:val="left" w:pos="708"/>
+          <w:tab w:val="left" w:pos="1416"/>
+          <w:tab w:val="left" w:pos="2124"/>
+          <w:tab w:val="left" w:pos="2832"/>
+          <w:tab w:val="left" w:pos="3540"/>
+          <w:tab w:val="left" w:pos="4248"/>
+          <w:tab w:val="left" w:pos="4956"/>
+          <w:tab w:val="left" w:pos="5664"/>
+          <w:tab w:val="left" w:pos="6372"/>
+          <w:tab w:val="left" w:pos="7080"/>
+          <w:tab w:val="left" w:pos="7788"/>
+          <w:tab w:val="left" w:pos="8496"/>
+          <w:tab w:val="left" w:pos="9132"/>
+        </w:tabs>
+        <w:spacing w:line="360" w:lineRule="auto"/>
+        <w:jc w:val="both"/>
+        <w:outlineLvl w:val="0"/>
+        <w:rPr>
           <w:b w:val="1"/>
           <w:bCs w:val="1"/>
           <w:sz w:val="30"/>
           <w:szCs w:val="30"/>
-          <w:rtl w:val="0"/>
-          <w:lang w:val="fr-FR"/>
-        </w:rPr>
-        <w:t>R</w:t>
-      </w:r>
-      <w:r>
-        <w:rPr>
-          <w:rFonts w:ascii="Times New Roman" w:cs="Times New Roman" w:hAnsi="Times New Roman" w:eastAsia="Times New Roman" w:hint="default"/>
+          <w:lang w:val="fr-FR"/>
+        </w:rPr>
+      </w:pPr>
+      <w:r>
+        <w:rPr>
           <w:b w:val="1"/>
           <w:bCs w:val="1"/>
           <w:sz w:val="30"/>
@@ -2843,11 +2900,11 @@
           <w:rtl w:val="0"/>
           <w:lang w:val="fr-FR"/>
         </w:rPr>
-        <w:t>é</w:t>
-      </w:r>
-      <w:r>
-        <w:rPr>
-          <w:rFonts w:ascii="Times New Roman" w:cs="Times New Roman" w:hAnsi="Times New Roman" w:eastAsia="Times New Roman"/>
+        <w:t>M</w:t>
+      </w:r>
+      <w:r>
+        <w:rPr>
+          <w:rFonts w:hAnsi="Times New Roman" w:hint="default"/>
           <w:b w:val="1"/>
           <w:bCs w:val="1"/>
           <w:sz w:val="30"/>
@@ -2855,11 +2912,10 @@
           <w:rtl w:val="0"/>
           <w:lang w:val="fr-FR"/>
         </w:rPr>
-        <w:t>f</w:t>
-      </w:r>
-      <w:r>
-        <w:rPr>
-          <w:rFonts w:ascii="Times New Roman" w:cs="Times New Roman" w:hAnsi="Times New Roman" w:eastAsia="Times New Roman" w:hint="default"/>
+        <w:t>é</w:t>
+      </w:r>
+      <w:r>
+        <w:rPr>
           <w:b w:val="1"/>
           <w:bCs w:val="1"/>
           <w:sz w:val="30"/>
@@ -2867,11 +2923,1337 @@
           <w:rtl w:val="0"/>
           <w:lang w:val="fr-FR"/>
         </w:rPr>
+        <w:t>thode de r</w:t>
+      </w:r>
+      <w:r>
+        <w:rPr>
+          <w:rFonts w:hAnsi="Times New Roman" w:hint="default"/>
+          <w:b w:val="1"/>
+          <w:bCs w:val="1"/>
+          <w:sz w:val="30"/>
+          <w:szCs w:val="30"/>
+          <w:rtl w:val="0"/>
+          <w:lang w:val="fr-FR"/>
+        </w:rPr>
         <w:t>é</w:t>
       </w:r>
       <w:r>
         <w:rPr>
+          <w:b w:val="1"/>
+          <w:bCs w:val="1"/>
+          <w:sz w:val="30"/>
+          <w:szCs w:val="30"/>
+          <w:rtl w:val="0"/>
+          <w:lang w:val="fr-FR"/>
+        </w:rPr>
+        <w:t>solution du probl</w:t>
+      </w:r>
+      <w:r>
+        <w:rPr>
+          <w:rFonts w:hAnsi="Times New Roman" w:hint="default"/>
+          <w:b w:val="1"/>
+          <w:bCs w:val="1"/>
+          <w:sz w:val="30"/>
+          <w:szCs w:val="30"/>
+          <w:rtl w:val="0"/>
+          <w:lang w:val="fr-FR"/>
+        </w:rPr>
+        <w:t>è</w:t>
+      </w:r>
+      <w:r>
+        <w:rPr>
+          <w:b w:val="1"/>
+          <w:bCs w:val="1"/>
+          <w:sz w:val="30"/>
+          <w:szCs w:val="30"/>
+          <w:rtl w:val="0"/>
+          <w:lang w:val="fr-FR"/>
+        </w:rPr>
+        <w:t>me.</w:t>
+      </w:r>
+    </w:p>
+    <w:p>
+      <w:pPr>
+        <w:pStyle w:val="Body A"/>
+        <w:numPr>
+          <w:ilvl w:val="0"/>
+          <w:numId w:val="3"/>
+        </w:numPr>
+        <w:tabs>
+          <w:tab w:val="num" w:pos="217"/>
+          <w:tab w:val="left" w:pos="262"/>
+          <w:tab w:val="clear" w:pos="0"/>
+        </w:tabs>
+        <w:ind w:left="217" w:hanging="217"/>
+        <w:rPr>
+          <w:position w:val="0"/>
+          <w:sz w:val="24"/>
+          <w:szCs w:val="24"/>
+        </w:rPr>
+      </w:pPr>
+      <w:r>
+        <w:rPr>
+          <w:rtl w:val="0"/>
+          <w:lang w:val="fr-FR"/>
+        </w:rPr>
+        <w:t>Organisation</w:t>
+      </w:r>
+    </w:p>
+    <w:p>
+      <w:pPr>
+        <w:pStyle w:val="Body A"/>
+        <w:numPr>
+          <w:ilvl w:val="0"/>
+          <w:numId w:val="6"/>
+        </w:numPr>
+        <w:tabs>
+          <w:tab w:val="num" w:pos="217"/>
+          <w:tab w:val="left" w:pos="262"/>
+          <w:tab w:val="clear" w:pos="0"/>
+        </w:tabs>
+        <w:ind w:left="217" w:hanging="217"/>
+        <w:rPr>
+          <w:position w:val="0"/>
+          <w:sz w:val="24"/>
+          <w:szCs w:val="24"/>
+          <w:lang w:val="fr-FR"/>
+        </w:rPr>
+      </w:pPr>
+      <w:r>
+        <w:rPr>
+          <w:rtl w:val="0"/>
+          <w:lang w:val="fr-FR"/>
+        </w:rPr>
+        <w:t xml:space="preserve">Outils (librairies </w:t>
+      </w:r>
+      <w:r>
+        <w:rPr>
+          <w:rtl w:val="0"/>
+          <w:lang w:val="fr-FR"/>
+        </w:rPr>
+        <w:t>, images )</w:t>
+      </w:r>
+    </w:p>
+    <w:p>
+      <w:pPr>
+        <w:pStyle w:val="Default"/>
+        <w:rPr>
           <w:rFonts w:ascii="Times New Roman" w:cs="Times New Roman" w:hAnsi="Times New Roman" w:eastAsia="Times New Roman"/>
+          <w:color w:val="323232"/>
+          <w:sz w:val="24"/>
+          <w:szCs w:val="24"/>
+        </w:rPr>
+      </w:pPr>
+      <w:r>
+        <w:rPr>
+          <w:rFonts w:ascii="Times New Roman"/>
+          <w:color w:val="323232"/>
+          <w:sz w:val="24"/>
+          <w:szCs w:val="24"/>
+          <w:rtl w:val="0"/>
+          <w:lang w:val="fr-FR"/>
+        </w:rPr>
+        <w:t>On disposera de 4 conteneurs geotiff : quatre fois la m</w:t>
+      </w:r>
+      <w:r>
+        <w:rPr>
+          <w:rFonts w:hAnsi="Times New Roman" w:hint="default"/>
+          <w:color w:val="323232"/>
+          <w:sz w:val="24"/>
+          <w:szCs w:val="24"/>
+          <w:rtl w:val="0"/>
+          <w:lang w:val="fr-FR"/>
+        </w:rPr>
+        <w:t>ê</w:t>
+      </w:r>
+      <w:r>
+        <w:rPr>
+          <w:rFonts w:ascii="Times New Roman"/>
+          <w:color w:val="323232"/>
+          <w:sz w:val="24"/>
+          <w:szCs w:val="24"/>
+          <w:rtl w:val="0"/>
+          <w:lang w:val="it-IT"/>
+        </w:rPr>
+        <w:t xml:space="preserve">me zone </w:t>
+      </w:r>
+      <w:r>
+        <w:rPr>
+          <w:rFonts w:hAnsi="Times New Roman" w:hint="default"/>
+          <w:color w:val="323232"/>
+          <w:sz w:val="24"/>
+          <w:szCs w:val="24"/>
+          <w:rtl w:val="0"/>
+          <w:lang w:val="fr-FR"/>
+        </w:rPr>
+        <w:t xml:space="preserve">à </w:t>
+      </w:r>
+      <w:r>
+        <w:rPr>
+          <w:rFonts w:ascii="Times New Roman"/>
+          <w:color w:val="323232"/>
+          <w:sz w:val="24"/>
+          <w:szCs w:val="24"/>
+          <w:rtl w:val="0"/>
+          <w:lang w:val="fr-FR"/>
+        </w:rPr>
+        <w:t>des moments diff</w:t>
+      </w:r>
+      <w:r>
+        <w:rPr>
+          <w:rFonts w:hAnsi="Times New Roman" w:hint="default"/>
+          <w:color w:val="323232"/>
+          <w:sz w:val="24"/>
+          <w:szCs w:val="24"/>
+          <w:rtl w:val="0"/>
+        </w:rPr>
+        <w:t>é</w:t>
+      </w:r>
+      <w:r>
+        <w:rPr>
+          <w:rFonts w:ascii="Times New Roman"/>
+          <w:color w:val="323232"/>
+          <w:sz w:val="24"/>
+          <w:szCs w:val="24"/>
+          <w:rtl w:val="0"/>
+          <w:lang w:val="en-US"/>
+        </w:rPr>
+        <w:t>rents.</w:t>
+      </w:r>
+    </w:p>
+    <w:p>
+      <w:pPr>
+        <w:pStyle w:val="Default"/>
+        <w:rPr>
+          <w:rFonts w:ascii="Times New Roman" w:cs="Times New Roman" w:hAnsi="Times New Roman" w:eastAsia="Times New Roman"/>
+          <w:color w:val="323232"/>
+          <w:sz w:val="24"/>
+          <w:szCs w:val="24"/>
+        </w:rPr>
+      </w:pPr>
+      <w:r>
+        <w:rPr>
+          <w:rFonts w:ascii="Times New Roman"/>
+          <w:color w:val="323232"/>
+          <w:sz w:val="24"/>
+          <w:szCs w:val="24"/>
+          <w:rtl w:val="0"/>
+        </w:rPr>
+        <w:t>R</w:t>
+      </w:r>
+      <w:r>
+        <w:rPr>
+          <w:rFonts w:hAnsi="Times New Roman" w:hint="default"/>
+          <w:color w:val="323232"/>
+          <w:sz w:val="24"/>
+          <w:szCs w:val="24"/>
+          <w:rtl w:val="0"/>
+        </w:rPr>
+        <w:t>é</w:t>
+      </w:r>
+      <w:r>
+        <w:rPr>
+          <w:rFonts w:ascii="Times New Roman"/>
+          <w:color w:val="323232"/>
+          <w:sz w:val="24"/>
+          <w:szCs w:val="24"/>
+          <w:rtl w:val="0"/>
+          <w:lang w:val="fr-FR"/>
+        </w:rPr>
+        <w:t>solution environ 4000*3000 px pour une 20aine de km de c</w:t>
+      </w:r>
+      <w:r>
+        <w:rPr>
+          <w:rFonts w:hAnsi="Times New Roman" w:hint="default"/>
+          <w:color w:val="323232"/>
+          <w:sz w:val="24"/>
+          <w:szCs w:val="24"/>
+          <w:rtl w:val="0"/>
+        </w:rPr>
+        <w:t>ô</w:t>
+      </w:r>
+      <w:r>
+        <w:rPr>
+          <w:rFonts w:ascii="Times New Roman"/>
+          <w:color w:val="323232"/>
+          <w:sz w:val="24"/>
+          <w:szCs w:val="24"/>
+          <w:rtl w:val="0"/>
+        </w:rPr>
+        <w:t>t</w:t>
+      </w:r>
+      <w:r>
+        <w:rPr>
+          <w:rFonts w:hAnsi="Times New Roman" w:hint="default"/>
+          <w:color w:val="323232"/>
+          <w:sz w:val="24"/>
+          <w:szCs w:val="24"/>
+          <w:rtl w:val="0"/>
+        </w:rPr>
+        <w:t>é</w:t>
+      </w:r>
+      <w:r>
+        <w:rPr>
+          <w:rFonts w:ascii="Times New Roman"/>
+          <w:color w:val="323232"/>
+          <w:sz w:val="24"/>
+          <w:szCs w:val="24"/>
+          <w:rtl w:val="0"/>
+        </w:rPr>
+        <w:t>.</w:t>
+      </w:r>
+    </w:p>
+    <w:p>
+      <w:pPr>
+        <w:pStyle w:val="Default"/>
+        <w:rPr>
+          <w:rFonts w:ascii="Times New Roman" w:cs="Times New Roman" w:hAnsi="Times New Roman" w:eastAsia="Times New Roman"/>
+          <w:color w:val="323232"/>
+          <w:sz w:val="24"/>
+          <w:szCs w:val="24"/>
+        </w:rPr>
+      </w:pPr>
+      <w:r>
+        <w:rPr>
+          <w:rFonts w:ascii="Times New Roman"/>
+          <w:color w:val="323232"/>
+          <w:sz w:val="24"/>
+          <w:szCs w:val="24"/>
+          <w:rtl w:val="0"/>
+        </w:rPr>
+        <w:t xml:space="preserve">Images au format </w:t>
+      </w:r>
+      <w:r>
+        <w:rPr>
+          <w:rFonts w:ascii="Times New Roman"/>
+          <w:b w:val="1"/>
+          <w:bCs w:val="1"/>
+          <w:color w:val="323232"/>
+          <w:sz w:val="24"/>
+          <w:szCs w:val="24"/>
+          <w:rtl w:val="0"/>
+        </w:rPr>
+        <w:t>geotiff</w:t>
+      </w:r>
+      <w:r>
+        <w:rPr>
+          <w:rFonts w:ascii="Times New Roman"/>
+          <w:color w:val="323232"/>
+          <w:sz w:val="24"/>
+          <w:szCs w:val="24"/>
+          <w:rtl w:val="0"/>
+          <w:lang w:val="es-ES_tradnl"/>
+        </w:rPr>
+        <w:t xml:space="preserve"> : un </w:t>
+      </w:r>
+      <w:r>
+        <w:rPr>
+          <w:rFonts w:ascii="Times New Roman"/>
+          <w:b w:val="1"/>
+          <w:bCs w:val="1"/>
+          <w:color w:val="323232"/>
+          <w:sz w:val="24"/>
+          <w:szCs w:val="24"/>
+          <w:rtl w:val="0"/>
+          <w:lang w:val="fr-FR"/>
+        </w:rPr>
+        <w:t>conteneur</w:t>
+      </w:r>
+      <w:r>
+        <w:rPr>
+          <w:rFonts w:ascii="Times New Roman"/>
+          <w:color w:val="323232"/>
+          <w:sz w:val="24"/>
+          <w:szCs w:val="24"/>
+          <w:rtl w:val="0"/>
+          <w:lang w:val="fr-FR"/>
+        </w:rPr>
+        <w:t xml:space="preserve"> qui assemble</w:t>
+      </w:r>
+    </w:p>
+    <w:p>
+      <w:pPr>
+        <w:pStyle w:val="Default"/>
+        <w:rPr>
+          <w:rFonts w:ascii="Times New Roman" w:cs="Times New Roman" w:hAnsi="Times New Roman" w:eastAsia="Times New Roman"/>
+          <w:color w:val="323232"/>
+          <w:sz w:val="24"/>
+          <w:szCs w:val="24"/>
+        </w:rPr>
+      </w:pPr>
+      <w:r>
+        <w:rPr>
+          <w:rFonts w:ascii="Times New Roman" w:cs="Times New Roman" w:hAnsi="Times New Roman" w:eastAsia="Times New Roman"/>
+          <w:color w:val="323232"/>
+          <w:sz w:val="24"/>
+          <w:szCs w:val="24"/>
+          <w:rtl w:val="0"/>
+          <w:lang w:val="fr-FR"/>
+        </w:rPr>
+        <w:tab/>
+        <w:t xml:space="preserve">- </w:t>
+      </w:r>
+      <w:r>
+        <w:rPr>
+          <w:rFonts w:ascii="Times New Roman"/>
+          <w:color w:val="323232"/>
+          <w:sz w:val="24"/>
+          <w:szCs w:val="24"/>
+          <w:rtl w:val="0"/>
+          <w:lang w:val="fr-FR"/>
+        </w:rPr>
+        <w:t>des images dans le visible, UV, IR et masque (alpha)</w:t>
+      </w:r>
+    </w:p>
+    <w:p>
+      <w:pPr>
+        <w:pStyle w:val="Default"/>
+        <w:rPr>
+          <w:rFonts w:ascii="Times New Roman" w:cs="Times New Roman" w:hAnsi="Times New Roman" w:eastAsia="Times New Roman"/>
+          <w:color w:val="323232"/>
+          <w:sz w:val="24"/>
+          <w:szCs w:val="24"/>
+        </w:rPr>
+      </w:pPr>
+      <w:r>
+        <w:rPr>
+          <w:rFonts w:ascii="Times New Roman" w:cs="Times New Roman" w:hAnsi="Times New Roman" w:eastAsia="Times New Roman"/>
+          <w:color w:val="323232"/>
+          <w:sz w:val="24"/>
+          <w:szCs w:val="24"/>
+          <w:rtl w:val="0"/>
+          <w:lang w:val="fr-FR"/>
+        </w:rPr>
+        <w:tab/>
+        <w:t xml:space="preserve">- </w:t>
+      </w:r>
+      <w:r>
+        <w:rPr>
+          <w:rFonts w:ascii="Times New Roman"/>
+          <w:color w:val="323232"/>
+          <w:sz w:val="24"/>
+          <w:szCs w:val="24"/>
+          <w:rtl w:val="0"/>
+          <w:lang w:val="fr-FR"/>
+        </w:rPr>
+        <w:t>des m</w:t>
+      </w:r>
+      <w:r>
+        <w:rPr>
+          <w:rFonts w:hAnsi="Times New Roman" w:hint="default"/>
+          <w:color w:val="323232"/>
+          <w:sz w:val="24"/>
+          <w:szCs w:val="24"/>
+          <w:rtl w:val="0"/>
+        </w:rPr>
+        <w:t>é</w:t>
+      </w:r>
+      <w:r>
+        <w:rPr>
+          <w:rFonts w:ascii="Times New Roman"/>
+          <w:color w:val="323232"/>
+          <w:sz w:val="24"/>
+          <w:szCs w:val="24"/>
+          <w:rtl w:val="0"/>
+          <w:lang w:val="fr-FR"/>
+        </w:rPr>
+        <w:t>tadonn</w:t>
+      </w:r>
+      <w:r>
+        <w:rPr>
+          <w:rFonts w:hAnsi="Times New Roman" w:hint="default"/>
+          <w:color w:val="323232"/>
+          <w:sz w:val="24"/>
+          <w:szCs w:val="24"/>
+          <w:rtl w:val="0"/>
+        </w:rPr>
+        <w:t>é</w:t>
+      </w:r>
+      <w:r>
+        <w:rPr>
+          <w:rFonts w:ascii="Times New Roman"/>
+          <w:color w:val="323232"/>
+          <w:sz w:val="24"/>
+          <w:szCs w:val="24"/>
+          <w:rtl w:val="0"/>
+        </w:rPr>
+        <w:t>es</w:t>
+      </w:r>
+    </w:p>
+    <w:p>
+      <w:pPr>
+        <w:pStyle w:val="Default"/>
+        <w:rPr>
+          <w:rFonts w:ascii="Times New Roman" w:cs="Times New Roman" w:hAnsi="Times New Roman" w:eastAsia="Times New Roman"/>
+          <w:color w:val="323232"/>
+          <w:sz w:val="24"/>
+          <w:szCs w:val="24"/>
+        </w:rPr>
+      </w:pPr>
+    </w:p>
+    <w:p>
+      <w:pPr>
+        <w:pStyle w:val="Default"/>
+        <w:rPr>
+          <w:rFonts w:ascii="Times New Roman" w:cs="Times New Roman" w:hAnsi="Times New Roman" w:eastAsia="Times New Roman"/>
+          <w:color w:val="323232"/>
+          <w:sz w:val="24"/>
+          <w:szCs w:val="24"/>
+        </w:rPr>
+      </w:pPr>
+      <w:r>
+        <w:rPr>
+          <w:rFonts w:ascii="Times New Roman"/>
+          <w:color w:val="323232"/>
+          <w:sz w:val="24"/>
+          <w:szCs w:val="24"/>
+          <w:rtl w:val="0"/>
+        </w:rPr>
+        <w:t>D</w:t>
+      </w:r>
+      <w:r>
+        <w:rPr>
+          <w:rFonts w:hAnsi="Times New Roman" w:hint="default"/>
+          <w:color w:val="323232"/>
+          <w:sz w:val="24"/>
+          <w:szCs w:val="24"/>
+          <w:rtl w:val="0"/>
+        </w:rPr>
+        <w:t>é</w:t>
+      </w:r>
+      <w:r>
+        <w:rPr>
+          <w:rFonts w:ascii="Times New Roman"/>
+          <w:color w:val="323232"/>
+          <w:sz w:val="24"/>
+          <w:szCs w:val="24"/>
+          <w:rtl w:val="0"/>
+          <w:lang w:val="fr-FR"/>
+        </w:rPr>
+        <w:t>tail des donn</w:t>
+      </w:r>
+      <w:r>
+        <w:rPr>
+          <w:rFonts w:hAnsi="Times New Roman" w:hint="default"/>
+          <w:color w:val="323232"/>
+          <w:sz w:val="24"/>
+          <w:szCs w:val="24"/>
+          <w:rtl w:val="0"/>
+        </w:rPr>
+        <w:t>é</w:t>
+      </w:r>
+      <w:r>
+        <w:rPr>
+          <w:rFonts w:ascii="Times New Roman"/>
+          <w:color w:val="323232"/>
+          <w:sz w:val="24"/>
+          <w:szCs w:val="24"/>
+          <w:rtl w:val="0"/>
+        </w:rPr>
+        <w:t>es :</w:t>
+      </w:r>
+    </w:p>
+    <w:p>
+      <w:pPr>
+        <w:pStyle w:val="Default"/>
+        <w:tabs>
+          <w:tab w:val="left" w:pos="220"/>
+          <w:tab w:val="left" w:pos="720"/>
+        </w:tabs>
+        <w:ind w:left="720" w:hanging="720"/>
+        <w:rPr>
+          <w:rFonts w:ascii="Times New Roman" w:cs="Times New Roman" w:hAnsi="Times New Roman" w:eastAsia="Times New Roman"/>
+          <w:color w:val="323232"/>
+          <w:sz w:val="24"/>
+          <w:szCs w:val="24"/>
+        </w:rPr>
+      </w:pPr>
+      <w:r>
+        <w:rPr>
+          <w:rFonts w:ascii="Times New Roman" w:cs="Times New Roman" w:hAnsi="Times New Roman" w:eastAsia="Times New Roman"/>
+          <w:b w:val="1"/>
+          <w:bCs w:val="1"/>
+          <w:color w:val="323232"/>
+          <w:sz w:val="24"/>
+          <w:szCs w:val="24"/>
+          <w:rtl w:val="0"/>
+        </w:rPr>
+        <w:tab/>
+        <w:t>•</w:t>
+        <w:tab/>
+      </w:r>
+      <w:r>
+        <w:rPr>
+          <w:rFonts w:ascii="Times New Roman"/>
+          <w:b w:val="1"/>
+          <w:bCs w:val="1"/>
+          <w:color w:val="323232"/>
+          <w:sz w:val="24"/>
+          <w:szCs w:val="24"/>
+          <w:rtl w:val="0"/>
+          <w:lang w:val="en-US"/>
+        </w:rPr>
+        <w:t>Visible</w:t>
+      </w:r>
+      <w:r>
+        <w:rPr>
+          <w:rFonts w:ascii="Times New Roman"/>
+          <w:color w:val="323232"/>
+          <w:sz w:val="24"/>
+          <w:szCs w:val="24"/>
+          <w:rtl w:val="0"/>
+          <w:lang w:val="fr-FR"/>
+        </w:rPr>
+        <w:t xml:space="preserve"> : centres urbains, routes, lacs, pr</w:t>
+      </w:r>
+      <w:r>
+        <w:rPr>
+          <w:rFonts w:hAnsi="Times New Roman" w:hint="default"/>
+          <w:color w:val="323232"/>
+          <w:sz w:val="24"/>
+          <w:szCs w:val="24"/>
+          <w:rtl w:val="0"/>
+        </w:rPr>
+        <w:t>é</w:t>
+      </w:r>
+      <w:r>
+        <w:rPr>
+          <w:rFonts w:ascii="Times New Roman"/>
+          <w:color w:val="323232"/>
+          <w:sz w:val="24"/>
+          <w:szCs w:val="24"/>
+          <w:rtl w:val="0"/>
+        </w:rPr>
+        <w:t>s</w:t>
+      </w:r>
+    </w:p>
+    <w:p>
+      <w:pPr>
+        <w:pStyle w:val="Default"/>
+        <w:tabs>
+          <w:tab w:val="left" w:pos="220"/>
+          <w:tab w:val="left" w:pos="720"/>
+        </w:tabs>
+        <w:ind w:left="720" w:hanging="720"/>
+        <w:rPr>
+          <w:rFonts w:ascii="Times New Roman" w:cs="Times New Roman" w:hAnsi="Times New Roman" w:eastAsia="Times New Roman"/>
+          <w:color w:val="323232"/>
+          <w:sz w:val="24"/>
+          <w:szCs w:val="24"/>
+        </w:rPr>
+      </w:pPr>
+      <w:r>
+        <w:rPr>
+          <w:rFonts w:ascii="Times New Roman" w:cs="Times New Roman" w:hAnsi="Times New Roman" w:eastAsia="Times New Roman"/>
+          <w:b w:val="1"/>
+          <w:bCs w:val="1"/>
+          <w:color w:val="323232"/>
+          <w:sz w:val="24"/>
+          <w:szCs w:val="24"/>
+          <w:rtl w:val="0"/>
+        </w:rPr>
+        <w:tab/>
+        <w:t>•</w:t>
+        <w:tab/>
+      </w:r>
+      <w:r>
+        <w:rPr>
+          <w:rFonts w:ascii="Times New Roman"/>
+          <w:b w:val="1"/>
+          <w:bCs w:val="1"/>
+          <w:color w:val="323232"/>
+          <w:sz w:val="24"/>
+          <w:szCs w:val="24"/>
+          <w:rtl w:val="0"/>
+        </w:rPr>
+        <w:t>IR</w:t>
+      </w:r>
+      <w:r>
+        <w:rPr>
+          <w:rFonts w:ascii="Times New Roman"/>
+          <w:color w:val="323232"/>
+          <w:sz w:val="24"/>
+          <w:szCs w:val="24"/>
+          <w:rtl w:val="0"/>
+        </w:rPr>
+        <w:t xml:space="preserve"> : For</w:t>
+      </w:r>
+      <w:r>
+        <w:rPr>
+          <w:rFonts w:hAnsi="Times New Roman" w:hint="default"/>
+          <w:color w:val="323232"/>
+          <w:sz w:val="24"/>
+          <w:szCs w:val="24"/>
+          <w:rtl w:val="0"/>
+          <w:lang w:val="fr-FR"/>
+        </w:rPr>
+        <w:t>ê</w:t>
+      </w:r>
+      <w:r>
+        <w:rPr>
+          <w:rFonts w:ascii="Times New Roman"/>
+          <w:color w:val="323232"/>
+          <w:sz w:val="24"/>
+          <w:szCs w:val="24"/>
+          <w:rtl w:val="0"/>
+          <w:lang w:val="fr-FR"/>
+        </w:rPr>
+        <w:t>ts, lacs, types de cultures, routes</w:t>
+      </w:r>
+    </w:p>
+    <w:p>
+      <w:pPr>
+        <w:pStyle w:val="Default"/>
+        <w:tabs>
+          <w:tab w:val="left" w:pos="220"/>
+          <w:tab w:val="left" w:pos="720"/>
+        </w:tabs>
+        <w:ind w:left="720" w:hanging="720"/>
+        <w:rPr>
+          <w:rFonts w:ascii="Times New Roman" w:cs="Times New Roman" w:hAnsi="Times New Roman" w:eastAsia="Times New Roman"/>
+          <w:color w:val="323232"/>
+          <w:sz w:val="24"/>
+          <w:szCs w:val="24"/>
+        </w:rPr>
+      </w:pPr>
+      <w:r>
+        <w:rPr>
+          <w:rFonts w:ascii="Times New Roman" w:cs="Times New Roman" w:hAnsi="Times New Roman" w:eastAsia="Times New Roman"/>
+          <w:b w:val="1"/>
+          <w:bCs w:val="1"/>
+          <w:color w:val="323232"/>
+          <w:sz w:val="24"/>
+          <w:szCs w:val="24"/>
+          <w:rtl w:val="0"/>
+        </w:rPr>
+        <w:tab/>
+        <w:t>•</w:t>
+        <w:tab/>
+      </w:r>
+      <w:r>
+        <w:rPr>
+          <w:rFonts w:ascii="Times New Roman"/>
+          <w:b w:val="1"/>
+          <w:bCs w:val="1"/>
+          <w:color w:val="323232"/>
+          <w:sz w:val="24"/>
+          <w:szCs w:val="24"/>
+          <w:rtl w:val="0"/>
+        </w:rPr>
+        <w:t>UV</w:t>
+      </w:r>
+      <w:r>
+        <w:rPr>
+          <w:rFonts w:ascii="Times New Roman"/>
+          <w:color w:val="323232"/>
+          <w:sz w:val="24"/>
+          <w:szCs w:val="24"/>
+          <w:rtl w:val="0"/>
+          <w:lang w:val="fr-FR"/>
+        </w:rPr>
+        <w:t xml:space="preserve"> : Contenu des lacs, type de cultures</w:t>
+      </w:r>
+    </w:p>
+    <w:p>
+      <w:pPr>
+        <w:pStyle w:val="Default"/>
+        <w:tabs>
+          <w:tab w:val="left" w:pos="220"/>
+          <w:tab w:val="left" w:pos="720"/>
+        </w:tabs>
+        <w:ind w:left="720" w:hanging="720"/>
+        <w:rPr>
+          <w:rFonts w:ascii="Times New Roman" w:cs="Times New Roman" w:hAnsi="Times New Roman" w:eastAsia="Times New Roman"/>
+          <w:b w:val="0"/>
+          <w:bCs w:val="0"/>
+          <w:color w:val="323232"/>
+          <w:sz w:val="24"/>
+          <w:szCs w:val="24"/>
+        </w:rPr>
+      </w:pPr>
+      <w:r>
+        <w:rPr>
+          <w:rFonts w:ascii="Times New Roman" w:cs="Times New Roman" w:hAnsi="Times New Roman" w:eastAsia="Times New Roman"/>
+          <w:b w:val="1"/>
+          <w:bCs w:val="1"/>
+          <w:color w:val="323232"/>
+          <w:sz w:val="24"/>
+          <w:szCs w:val="24"/>
+          <w:rtl w:val="0"/>
+        </w:rPr>
+        <w:tab/>
+        <w:t>•</w:t>
+        <w:tab/>
+      </w:r>
+      <w:r>
+        <w:rPr>
+          <w:rFonts w:ascii="Times New Roman"/>
+          <w:b w:val="1"/>
+          <w:bCs w:val="1"/>
+          <w:color w:val="323232"/>
+          <w:sz w:val="24"/>
+          <w:szCs w:val="24"/>
+          <w:rtl w:val="0"/>
+          <w:lang w:val="fr-FR"/>
+        </w:rPr>
+        <w:t>Masque</w:t>
+      </w:r>
+      <w:r>
+        <w:rPr>
+          <w:rFonts w:ascii="Times New Roman"/>
+          <w:b w:val="0"/>
+          <w:bCs w:val="0"/>
+          <w:color w:val="323232"/>
+          <w:sz w:val="24"/>
+          <w:szCs w:val="24"/>
+          <w:rtl w:val="0"/>
+        </w:rPr>
+        <w:t xml:space="preserve"> : Lacs</w:t>
+      </w:r>
+    </w:p>
+    <w:p>
+      <w:pPr>
+        <w:pStyle w:val="Default"/>
+        <w:tabs>
+          <w:tab w:val="left" w:pos="220"/>
+          <w:tab w:val="left" w:pos="720"/>
+        </w:tabs>
+        <w:ind w:left="720" w:hanging="720"/>
+        <w:rPr>
+          <w:rFonts w:ascii="Times New Roman" w:cs="Times New Roman" w:hAnsi="Times New Roman" w:eastAsia="Times New Roman"/>
+          <w:color w:val="323232"/>
+          <w:sz w:val="24"/>
+          <w:szCs w:val="24"/>
+        </w:rPr>
+      </w:pPr>
+      <w:r>
+        <w:rPr>
+          <w:rFonts w:ascii="Times New Roman" w:cs="Times New Roman" w:hAnsi="Times New Roman" w:eastAsia="Times New Roman"/>
+          <w:b w:val="1"/>
+          <w:bCs w:val="1"/>
+          <w:color w:val="323232"/>
+          <w:sz w:val="24"/>
+          <w:szCs w:val="24"/>
+          <w:rtl w:val="0"/>
+        </w:rPr>
+        <w:tab/>
+        <w:t>•</w:t>
+        <w:tab/>
+      </w:r>
+      <w:r>
+        <w:rPr>
+          <w:rFonts w:ascii="Times New Roman"/>
+          <w:b w:val="1"/>
+          <w:bCs w:val="1"/>
+          <w:color w:val="323232"/>
+          <w:sz w:val="24"/>
+          <w:szCs w:val="24"/>
+          <w:rtl w:val="0"/>
+          <w:lang w:val="es-ES_tradnl"/>
+        </w:rPr>
+        <w:t>Metadata</w:t>
+      </w:r>
+      <w:r>
+        <w:rPr>
+          <w:rFonts w:ascii="Times New Roman"/>
+          <w:color w:val="323232"/>
+          <w:sz w:val="24"/>
+          <w:szCs w:val="24"/>
+          <w:rtl w:val="0"/>
+          <w:lang w:val="en-US"/>
+        </w:rPr>
+        <w:t xml:space="preserve"> : timestamp, coordonn</w:t>
+      </w:r>
+      <w:r>
+        <w:rPr>
+          <w:rFonts w:hAnsi="Times New Roman" w:hint="default"/>
+          <w:color w:val="323232"/>
+          <w:sz w:val="24"/>
+          <w:szCs w:val="24"/>
+          <w:rtl w:val="0"/>
+        </w:rPr>
+        <w:t>é</w:t>
+      </w:r>
+      <w:r>
+        <w:rPr>
+          <w:rFonts w:ascii="Times New Roman"/>
+          <w:color w:val="323232"/>
+          <w:sz w:val="24"/>
+          <w:szCs w:val="24"/>
+          <w:rtl w:val="0"/>
+          <w:lang w:val="fr-FR"/>
+        </w:rPr>
+        <w:t xml:space="preserve">es latitude/longitude du pixel en bas </w:t>
+      </w:r>
+      <w:r>
+        <w:rPr>
+          <w:rFonts w:hAnsi="Times New Roman" w:hint="default"/>
+          <w:color w:val="323232"/>
+          <w:sz w:val="24"/>
+          <w:szCs w:val="24"/>
+          <w:rtl w:val="0"/>
+          <w:lang w:val="fr-FR"/>
+        </w:rPr>
+        <w:t xml:space="preserve">à </w:t>
+      </w:r>
+      <w:r>
+        <w:rPr>
+          <w:rFonts w:ascii="Times New Roman"/>
+          <w:color w:val="323232"/>
+          <w:sz w:val="24"/>
+          <w:szCs w:val="24"/>
+          <w:rtl w:val="0"/>
+          <w:lang w:val="de-DE"/>
+        </w:rPr>
+        <w:t>gauche, r</w:t>
+      </w:r>
+      <w:r>
+        <w:rPr>
+          <w:rFonts w:hAnsi="Times New Roman" w:hint="default"/>
+          <w:color w:val="323232"/>
+          <w:sz w:val="24"/>
+          <w:szCs w:val="24"/>
+          <w:rtl w:val="0"/>
+        </w:rPr>
+        <w:t>é</w:t>
+      </w:r>
+      <w:r>
+        <w:rPr>
+          <w:rFonts w:ascii="Times New Roman"/>
+          <w:color w:val="323232"/>
+          <w:sz w:val="24"/>
+          <w:szCs w:val="24"/>
+          <w:rtl w:val="0"/>
+          <w:lang w:val="en-US"/>
+        </w:rPr>
+        <w:t>solution spatiale, r</w:t>
+      </w:r>
+      <w:r>
+        <w:rPr>
+          <w:rFonts w:hAnsi="Times New Roman" w:hint="default"/>
+          <w:color w:val="323232"/>
+          <w:sz w:val="24"/>
+          <w:szCs w:val="24"/>
+          <w:rtl w:val="0"/>
+        </w:rPr>
+        <w:t>é</w:t>
+      </w:r>
+      <w:r>
+        <w:rPr>
+          <w:rFonts w:ascii="Times New Roman"/>
+          <w:color w:val="323232"/>
+          <w:sz w:val="24"/>
+          <w:szCs w:val="24"/>
+          <w:rtl w:val="0"/>
+          <w:lang w:val="fr-FR"/>
+        </w:rPr>
+        <w:t>solution pixel, type de projection de sph</w:t>
+      </w:r>
+      <w:r>
+        <w:rPr>
+          <w:rFonts w:hAnsi="Times New Roman" w:hint="default"/>
+          <w:color w:val="323232"/>
+          <w:sz w:val="24"/>
+          <w:szCs w:val="24"/>
+          <w:rtl w:val="0"/>
+          <w:lang w:val="fr-FR"/>
+        </w:rPr>
+        <w:t>è</w:t>
+      </w:r>
+      <w:r>
+        <w:rPr>
+          <w:rFonts w:ascii="Times New Roman"/>
+          <w:color w:val="323232"/>
+          <w:sz w:val="24"/>
+          <w:szCs w:val="24"/>
+          <w:rtl w:val="0"/>
+          <w:lang w:val="fr-FR"/>
+        </w:rPr>
+        <w:t>re utilis</w:t>
+      </w:r>
+      <w:r>
+        <w:rPr>
+          <w:rFonts w:hAnsi="Times New Roman" w:hint="default"/>
+          <w:color w:val="323232"/>
+          <w:sz w:val="24"/>
+          <w:szCs w:val="24"/>
+          <w:rtl w:val="0"/>
+        </w:rPr>
+        <w:t>é</w:t>
+      </w:r>
+      <w:r>
+        <w:rPr>
+          <w:rFonts w:ascii="Times New Roman"/>
+          <w:color w:val="323232"/>
+          <w:sz w:val="24"/>
+          <w:szCs w:val="24"/>
+          <w:rtl w:val="0"/>
+          <w:lang w:val="fr-FR"/>
+        </w:rPr>
+        <w:t>e 1 En plus des donn</w:t>
+      </w:r>
+      <w:r>
+        <w:rPr>
+          <w:rFonts w:hAnsi="Times New Roman" w:hint="default"/>
+          <w:color w:val="323232"/>
+          <w:sz w:val="24"/>
+          <w:szCs w:val="24"/>
+          <w:rtl w:val="0"/>
+        </w:rPr>
+        <w:t>é</w:t>
+      </w:r>
+      <w:r>
+        <w:rPr>
+          <w:rFonts w:ascii="Times New Roman"/>
+          <w:color w:val="323232"/>
+          <w:sz w:val="24"/>
+          <w:szCs w:val="24"/>
+          <w:rtl w:val="0"/>
+          <w:lang w:val="fr-FR"/>
+        </w:rPr>
+        <w:t>es, on aura une liste de bassins (CSV) :</w:t>
+      </w:r>
+    </w:p>
+    <w:p>
+      <w:pPr>
+        <w:pStyle w:val="Default"/>
+        <w:tabs>
+          <w:tab w:val="left" w:pos="220"/>
+          <w:tab w:val="left" w:pos="720"/>
+        </w:tabs>
+        <w:ind w:left="720" w:hanging="720"/>
+        <w:rPr>
+          <w:rFonts w:ascii="Times New Roman" w:cs="Times New Roman" w:hAnsi="Times New Roman" w:eastAsia="Times New Roman"/>
+          <w:color w:val="323232"/>
+          <w:sz w:val="24"/>
+          <w:szCs w:val="24"/>
+        </w:rPr>
+      </w:pPr>
+      <w:r>
+        <w:rPr>
+          <w:rFonts w:ascii="Times New Roman" w:cs="Times New Roman" w:hAnsi="Times New Roman" w:eastAsia="Times New Roman"/>
+          <w:color w:val="323232"/>
+          <w:sz w:val="24"/>
+          <w:szCs w:val="24"/>
+          <w:rtl w:val="0"/>
+        </w:rPr>
+        <w:tab/>
+        <w:t>•</w:t>
+        <w:tab/>
+      </w:r>
+      <w:r>
+        <w:rPr>
+          <w:rFonts w:ascii="Times New Roman"/>
+          <w:color w:val="323232"/>
+          <w:sz w:val="24"/>
+          <w:szCs w:val="24"/>
+          <w:rtl w:val="0"/>
+          <w:lang w:val="fr-FR"/>
+        </w:rPr>
+        <w:t>Un nom</w:t>
+      </w:r>
+    </w:p>
+    <w:p>
+      <w:pPr>
+        <w:pStyle w:val="Default"/>
+        <w:tabs>
+          <w:tab w:val="left" w:pos="220"/>
+          <w:tab w:val="left" w:pos="720"/>
+        </w:tabs>
+        <w:ind w:left="720" w:hanging="720"/>
+        <w:rPr>
+          <w:rFonts w:ascii="Times New Roman" w:cs="Times New Roman" w:hAnsi="Times New Roman" w:eastAsia="Times New Roman"/>
+          <w:color w:val="000000"/>
+          <w:position w:val="8"/>
+          <w:sz w:val="24"/>
+          <w:szCs w:val="24"/>
+          <w:u w:color="000000"/>
+        </w:rPr>
+      </w:pPr>
+      <w:r>
+        <w:rPr>
+          <w:rFonts w:ascii="Times New Roman" w:cs="Times New Roman" w:hAnsi="Times New Roman" w:eastAsia="Times New Roman"/>
+          <w:color w:val="323232"/>
+          <w:sz w:val="24"/>
+          <w:szCs w:val="24"/>
+          <w:rtl w:val="0"/>
+        </w:rPr>
+        <w:tab/>
+        <w:t>•</w:t>
+        <w:tab/>
+      </w:r>
+      <w:r>
+        <w:rPr>
+          <w:rFonts w:ascii="Times New Roman"/>
+          <w:color w:val="323232"/>
+          <w:sz w:val="24"/>
+          <w:szCs w:val="24"/>
+          <w:rtl w:val="0"/>
+          <w:lang w:val="nl-NL"/>
+        </w:rPr>
+        <w:t>Des coordonn</w:t>
+      </w:r>
+      <w:r>
+        <w:rPr>
+          <w:rFonts w:hAnsi="Times New Roman" w:hint="default"/>
+          <w:color w:val="323232"/>
+          <w:sz w:val="24"/>
+          <w:szCs w:val="24"/>
+          <w:rtl w:val="0"/>
+        </w:rPr>
+        <w:t>é</w:t>
+      </w:r>
+      <w:r>
+        <w:rPr>
+          <w:rFonts w:ascii="Times New Roman"/>
+          <w:color w:val="323232"/>
+          <w:sz w:val="24"/>
+          <w:szCs w:val="24"/>
+          <w:rtl w:val="0"/>
+        </w:rPr>
+        <w:t>es g</w:t>
+      </w:r>
+      <w:r>
+        <w:rPr>
+          <w:rFonts w:hAnsi="Times New Roman" w:hint="default"/>
+          <w:color w:val="323232"/>
+          <w:sz w:val="24"/>
+          <w:szCs w:val="24"/>
+          <w:rtl w:val="0"/>
+        </w:rPr>
+        <w:t>é</w:t>
+      </w:r>
+      <w:r>
+        <w:rPr>
+          <w:rFonts w:ascii="Times New Roman"/>
+          <w:color w:val="323232"/>
+          <w:sz w:val="24"/>
+          <w:szCs w:val="24"/>
+          <w:rtl w:val="0"/>
+          <w:lang w:val="fr-FR"/>
+        </w:rPr>
+        <w:t>ographiques (un pixel appartenant au bassin).</w:t>
+      </w:r>
+    </w:p>
+    <w:p>
+      <w:pPr>
+        <w:pStyle w:val="Body A"/>
+        <w:numPr>
+          <w:ilvl w:val="0"/>
+          <w:numId w:val="9"/>
+        </w:numPr>
+        <w:tabs>
+          <w:tab w:val="num" w:pos="217"/>
+          <w:tab w:val="left" w:pos="262"/>
+          <w:tab w:val="clear" w:pos="0"/>
+        </w:tabs>
+        <w:ind w:left="217" w:hanging="217"/>
+        <w:rPr>
+          <w:caps w:val="0"/>
+          <w:smallCaps w:val="0"/>
+          <w:strike w:val="0"/>
+          <w:dstrike w:val="0"/>
+          <w:outline w:val="0"/>
+          <w:color w:val="000000"/>
+          <w:spacing w:val="0"/>
+          <w:kern w:val="0"/>
+          <w:position w:val="0"/>
+          <w:sz w:val="24"/>
+          <w:szCs w:val="24"/>
+          <w:u w:val="none" w:color="000000"/>
+          <w:vertAlign w:val="baseline"/>
+          <w:rtl w:val="0"/>
+        </w:rPr>
+      </w:pPr>
+      <w:r>
+        <w:rPr>
+          <w:rtl w:val="0"/>
+          <w:lang w:val="fr-FR"/>
+        </w:rPr>
+        <w:t>Proc</w:t>
+      </w:r>
+      <w:r>
+        <w:rPr>
+          <w:rFonts w:hAnsi="Times New Roman" w:hint="default"/>
+          <w:rtl w:val="0"/>
+          <w:lang w:val="fr-FR"/>
+        </w:rPr>
+        <w:t>é</w:t>
+      </w:r>
+      <w:r>
+        <w:rPr>
+          <w:rtl w:val="0"/>
+          <w:lang w:val="fr-FR"/>
+        </w:rPr>
+        <w:t>dure</w:t>
+      </w:r>
+    </w:p>
+    <w:p>
+      <w:pPr>
+        <w:pStyle w:val="Body A"/>
+        <w:numPr>
+          <w:ilvl w:val="0"/>
+          <w:numId w:val="12"/>
+        </w:numPr>
+        <w:tabs>
+          <w:tab w:val="left" w:pos="262"/>
+        </w:tabs>
+        <w:ind w:left="217"/>
+        <w:rPr>
+          <w:position w:val="0"/>
+          <w:sz w:val="24"/>
+          <w:szCs w:val="24"/>
+          <w:lang w:val="fr-FR"/>
+        </w:rPr>
+      </w:pPr>
+      <w:r>
+        <w:rPr>
+          <w:sz w:val="24"/>
+          <w:szCs w:val="24"/>
+          <w:rtl w:val="0"/>
+          <w:lang w:val="fr-FR"/>
+        </w:rPr>
+        <w:t>D</w:t>
+      </w:r>
+      <w:r>
+        <w:rPr>
+          <w:rFonts w:hAnsi="Times New Roman" w:hint="default"/>
+          <w:sz w:val="24"/>
+          <w:szCs w:val="24"/>
+          <w:rtl w:val="0"/>
+          <w:lang w:val="fr-FR"/>
+        </w:rPr>
+        <w:t>é</w:t>
+      </w:r>
+      <w:r>
+        <w:rPr>
+          <w:sz w:val="24"/>
+          <w:szCs w:val="24"/>
+          <w:rtl w:val="0"/>
+          <w:lang w:val="fr-FR"/>
+        </w:rPr>
+        <w:t>coupage du travail</w:t>
+      </w:r>
+    </w:p>
+    <w:p>
+      <w:pPr>
+        <w:pStyle w:val="Body A"/>
+        <w:numPr>
+          <w:ilvl w:val="0"/>
+          <w:numId w:val="14"/>
+        </w:numPr>
+        <w:tabs>
+          <w:tab w:val="num" w:pos="217"/>
+          <w:tab w:val="left" w:pos="262"/>
+          <w:tab w:val="clear" w:pos="0"/>
+        </w:tabs>
+        <w:ind w:left="217" w:hanging="217"/>
+        <w:rPr>
+          <w:b w:val="1"/>
+          <w:bCs w:val="1"/>
+          <w:position w:val="0"/>
+          <w:sz w:val="24"/>
+          <w:szCs w:val="24"/>
+          <w:lang w:val="fr-FR"/>
+        </w:rPr>
+      </w:pPr>
+      <w:r>
+        <w:rPr>
+          <w:position w:val="8"/>
+          <w:rtl w:val="0"/>
+          <w:lang w:val="fr-FR"/>
+        </w:rPr>
+        <w:t xml:space="preserve">Autres (Licence </w:t>
+      </w:r>
+      <w:r>
+        <w:rPr>
+          <w:rFonts w:hAnsi="Times New Roman" w:hint="default"/>
+          <w:position w:val="8"/>
+          <w:rtl w:val="0"/>
+          <w:lang w:val="fr-FR"/>
+        </w:rPr>
+        <w:t>…</w:t>
+      </w:r>
+      <w:r>
+        <w:rPr>
+          <w:position w:val="8"/>
+          <w:rtl w:val="0"/>
+          <w:lang w:val="fr-FR"/>
+        </w:rPr>
+        <w:t>)</w:t>
+      </w:r>
+    </w:p>
+    <w:p>
+      <w:pPr>
+        <w:pStyle w:val="Body A"/>
+        <w:widowControl w:val="0"/>
+        <w:tabs>
+          <w:tab w:val="left" w:pos="708"/>
+          <w:tab w:val="left" w:pos="1416"/>
+          <w:tab w:val="left" w:pos="2124"/>
+          <w:tab w:val="left" w:pos="2832"/>
+          <w:tab w:val="left" w:pos="3540"/>
+          <w:tab w:val="left" w:pos="4248"/>
+          <w:tab w:val="left" w:pos="4956"/>
+          <w:tab w:val="left" w:pos="5664"/>
+          <w:tab w:val="left" w:pos="6372"/>
+          <w:tab w:val="left" w:pos="7080"/>
+          <w:tab w:val="left" w:pos="7788"/>
+          <w:tab w:val="left" w:pos="8496"/>
+          <w:tab w:val="left" w:pos="9132"/>
+        </w:tabs>
+        <w:spacing w:line="360" w:lineRule="auto"/>
+        <w:jc w:val="both"/>
+        <w:outlineLvl w:val="0"/>
+      </w:pPr>
+      <w:r>
+        <w:rPr>
+          <w:b w:val="1"/>
+          <w:bCs w:val="1"/>
+          <w:sz w:val="30"/>
+          <w:szCs w:val="30"/>
+          <w:rtl w:val="0"/>
+          <w:lang w:val="fr-FR"/>
+        </w:rPr>
+        <w:t>R</w:t>
+      </w:r>
+      <w:r>
+        <w:rPr>
+          <w:rFonts w:hAnsi="Times New Roman" w:hint="default"/>
+          <w:b w:val="1"/>
+          <w:bCs w:val="1"/>
+          <w:sz w:val="30"/>
+          <w:szCs w:val="30"/>
+          <w:rtl w:val="0"/>
+          <w:lang w:val="fr-FR"/>
+        </w:rPr>
+        <w:t>é</w:t>
+      </w:r>
+      <w:r>
+        <w:rPr>
+          <w:b w:val="1"/>
+          <w:bCs w:val="1"/>
+          <w:sz w:val="30"/>
+          <w:szCs w:val="30"/>
+          <w:rtl w:val="0"/>
+          <w:lang w:val="fr-FR"/>
+        </w:rPr>
+        <w:t>f</w:t>
+      </w:r>
+      <w:r>
+        <w:rPr>
+          <w:rFonts w:hAnsi="Times New Roman" w:hint="default"/>
+          <w:b w:val="1"/>
+          <w:bCs w:val="1"/>
+          <w:sz w:val="30"/>
+          <w:szCs w:val="30"/>
+          <w:rtl w:val="0"/>
+          <w:lang w:val="fr-FR"/>
+        </w:rPr>
+        <w:t>é</w:t>
+      </w:r>
+      <w:r>
+        <w:rPr>
           <w:b w:val="1"/>
           <w:bCs w:val="1"/>
           <w:sz w:val="30"/>
@@ -2929,7 +4311,8 @@
       <w:lvlJc w:val="left"/>
       <w:pPr/>
       <w:rPr>
-        <w:position w:val="4"/>
+        <w:position w:val="0"/>
+        <w:lang w:val="fr-FR"/>
       </w:rPr>
     </w:lvl>
     <w:lvl w:ilvl="1">
@@ -2940,7 +4323,8 @@
       <w:lvlJc w:val="left"/>
       <w:pPr/>
       <w:rPr>
-        <w:position w:val="4"/>
+        <w:position w:val="0"/>
+        <w:lang w:val="fr-FR"/>
       </w:rPr>
     </w:lvl>
     <w:lvl w:ilvl="2">
@@ -2951,7 +4335,8 @@
       <w:lvlJc w:val="left"/>
       <w:pPr/>
       <w:rPr>
-        <w:position w:val="4"/>
+        <w:position w:val="0"/>
+        <w:lang w:val="fr-FR"/>
       </w:rPr>
     </w:lvl>
     <w:lvl w:ilvl="3">
@@ -2962,7 +4347,8 @@
       <w:lvlJc w:val="left"/>
       <w:pPr/>
       <w:rPr>
-        <w:position w:val="4"/>
+        <w:position w:val="0"/>
+        <w:lang w:val="fr-FR"/>
       </w:rPr>
     </w:lvl>
     <w:lvl w:ilvl="4">
@@ -2973,7 +4359,8 @@
       <w:lvlJc w:val="left"/>
       <w:pPr/>
       <w:rPr>
-        <w:position w:val="4"/>
+        <w:position w:val="0"/>
+        <w:lang w:val="fr-FR"/>
       </w:rPr>
     </w:lvl>
     <w:lvl w:ilvl="5">
@@ -2984,7 +4371,8 @@
       <w:lvlJc w:val="left"/>
       <w:pPr/>
       <w:rPr>
-        <w:position w:val="4"/>
+        <w:position w:val="0"/>
+        <w:lang w:val="fr-FR"/>
       </w:rPr>
     </w:lvl>
     <w:lvl w:ilvl="6">
@@ -2995,7 +4383,8 @@
       <w:lvlJc w:val="left"/>
       <w:pPr/>
       <w:rPr>
-        <w:position w:val="4"/>
+        <w:position w:val="0"/>
+        <w:lang w:val="fr-FR"/>
       </w:rPr>
     </w:lvl>
     <w:lvl w:ilvl="7">
@@ -3006,7 +4395,8 @@
       <w:lvlJc w:val="left"/>
       <w:pPr/>
       <w:rPr>
-        <w:position w:val="4"/>
+        <w:position w:val="0"/>
+        <w:lang w:val="fr-FR"/>
       </w:rPr>
     </w:lvl>
     <w:lvl w:ilvl="8">
@@ -3017,22 +4407,22 @@
       <w:lvlJc w:val="left"/>
       <w:pPr/>
       <w:rPr>
-        <w:position w:val="4"/>
+        <w:position w:val="0"/>
+        <w:lang w:val="fr-FR"/>
       </w:rPr>
     </w:lvl>
   </w:abstractNum>
   <w:abstractNum w:abstractNumId="1">
     <w:multiLevelType w:val="multilevel"/>
-    <w:styleLink w:val="Dash"/>
     <w:lvl w:ilvl="0">
-      <w:start w:val="0"/>
-      <w:numFmt w:val="bullet"/>
-      <w:suff w:val="tab"/>
-      <w:lvlText w:val="-"/>
-      <w:lvlJc w:val="left"/>
-      <w:pPr/>
-      <w:rPr>
-        <w:position w:val="4"/>
+      <w:start w:val="1"/>
+      <w:numFmt w:val="bullet"/>
+      <w:suff w:val="tab"/>
+      <w:lvlText w:val="-"/>
+      <w:lvlJc w:val="left"/>
+      <w:pPr/>
+      <w:rPr>
+        <w:position w:val="0"/>
       </w:rPr>
     </w:lvl>
     <w:lvl w:ilvl="1">
@@ -3043,7 +4433,7 @@
       <w:lvlJc w:val="left"/>
       <w:pPr/>
       <w:rPr>
-        <w:position w:val="4"/>
+        <w:position w:val="0"/>
       </w:rPr>
     </w:lvl>
     <w:lvl w:ilvl="2">
@@ -3054,7 +4444,7 @@
       <w:lvlJc w:val="left"/>
       <w:pPr/>
       <w:rPr>
-        <w:position w:val="4"/>
+        <w:position w:val="0"/>
       </w:rPr>
     </w:lvl>
     <w:lvl w:ilvl="3">
@@ -3065,7 +4455,7 @@
       <w:lvlJc w:val="left"/>
       <w:pPr/>
       <w:rPr>
-        <w:position w:val="4"/>
+        <w:position w:val="0"/>
       </w:rPr>
     </w:lvl>
     <w:lvl w:ilvl="4">
@@ -3076,7 +4466,7 @@
       <w:lvlJc w:val="left"/>
       <w:pPr/>
       <w:rPr>
-        <w:position w:val="4"/>
+        <w:position w:val="0"/>
       </w:rPr>
     </w:lvl>
     <w:lvl w:ilvl="5">
@@ -3087,7 +4477,7 @@
       <w:lvlJc w:val="left"/>
       <w:pPr/>
       <w:rPr>
-        <w:position w:val="4"/>
+        <w:position w:val="0"/>
       </w:rPr>
     </w:lvl>
     <w:lvl w:ilvl="6">
@@ -3098,7 +4488,7 @@
       <w:lvlJc w:val="left"/>
       <w:pPr/>
       <w:rPr>
-        <w:position w:val="4"/>
+        <w:position w:val="0"/>
       </w:rPr>
     </w:lvl>
     <w:lvl w:ilvl="7">
@@ -3109,7 +4499,7 @@
       <w:lvlJc w:val="left"/>
       <w:pPr/>
       <w:rPr>
-        <w:position w:val="4"/>
+        <w:position w:val="0"/>
       </w:rPr>
     </w:lvl>
     <w:lvl w:ilvl="8">
@@ -3120,13 +4510,13 @@
       <w:lvlJc w:val="left"/>
       <w:pPr/>
       <w:rPr>
-        <w:position w:val="4"/>
+        <w:position w:val="0"/>
       </w:rPr>
     </w:lvl>
   </w:abstractNum>
   <w:abstractNum w:abstractNumId="2">
     <w:multiLevelType w:val="multilevel"/>
-    <w:styleLink w:val="Dash"/>
+    <w:styleLink w:val="List 0"/>
     <w:lvl w:ilvl="0">
       <w:start w:val="0"/>
       <w:numFmt w:val="bullet"/>
@@ -3135,7 +4525,8 @@
       <w:lvlJc w:val="left"/>
       <w:pPr/>
       <w:rPr>
-        <w:position w:val="4"/>
+        <w:position w:val="0"/>
+        <w:lang w:val="fr-FR"/>
       </w:rPr>
     </w:lvl>
     <w:lvl w:ilvl="1">
@@ -3146,7 +4537,8 @@
       <w:lvlJc w:val="left"/>
       <w:pPr/>
       <w:rPr>
-        <w:position w:val="4"/>
+        <w:position w:val="0"/>
+        <w:lang w:val="fr-FR"/>
       </w:rPr>
     </w:lvl>
     <w:lvl w:ilvl="2">
@@ -3157,7 +4549,8 @@
       <w:lvlJc w:val="left"/>
       <w:pPr/>
       <w:rPr>
-        <w:position w:val="4"/>
+        <w:position w:val="0"/>
+        <w:lang w:val="fr-FR"/>
       </w:rPr>
     </w:lvl>
     <w:lvl w:ilvl="3">
@@ -3168,7 +4561,8 @@
       <w:lvlJc w:val="left"/>
       <w:pPr/>
       <w:rPr>
-        <w:position w:val="4"/>
+        <w:position w:val="0"/>
+        <w:lang w:val="fr-FR"/>
       </w:rPr>
     </w:lvl>
     <w:lvl w:ilvl="4">
@@ -3179,7 +4573,8 @@
       <w:lvlJc w:val="left"/>
       <w:pPr/>
       <w:rPr>
-        <w:position w:val="4"/>
+        <w:position w:val="0"/>
+        <w:lang w:val="fr-FR"/>
       </w:rPr>
     </w:lvl>
     <w:lvl w:ilvl="5">
@@ -3190,7 +4585,8 @@
       <w:lvlJc w:val="left"/>
       <w:pPr/>
       <w:rPr>
-        <w:position w:val="4"/>
+        <w:position w:val="0"/>
+        <w:lang w:val="fr-FR"/>
       </w:rPr>
     </w:lvl>
     <w:lvl w:ilvl="6">
@@ -3201,7 +4597,8 @@
       <w:lvlJc w:val="left"/>
       <w:pPr/>
       <w:rPr>
-        <w:position w:val="4"/>
+        <w:position w:val="0"/>
+        <w:lang w:val="fr-FR"/>
       </w:rPr>
     </w:lvl>
     <w:lvl w:ilvl="7">
@@ -3212,7 +4609,8 @@
       <w:lvlJc w:val="left"/>
       <w:pPr/>
       <w:rPr>
-        <w:position w:val="4"/>
+        <w:position w:val="0"/>
+        <w:lang w:val="fr-FR"/>
       </w:rPr>
     </w:lvl>
     <w:lvl w:ilvl="8">
@@ -3223,22 +4621,23 @@
       <w:lvlJc w:val="left"/>
       <w:pPr/>
       <w:rPr>
-        <w:position w:val="4"/>
+        <w:position w:val="0"/>
+        <w:lang w:val="fr-FR"/>
       </w:rPr>
     </w:lvl>
   </w:abstractNum>
   <w:abstractNum w:abstractNumId="3">
     <w:multiLevelType w:val="multilevel"/>
-    <w:styleLink w:val="Dash"/>
     <w:lvl w:ilvl="0">
-      <w:start w:val="0"/>
-      <w:numFmt w:val="bullet"/>
-      <w:suff w:val="tab"/>
-      <w:lvlText w:val="-"/>
-      <w:lvlJc w:val="left"/>
-      <w:pPr/>
-      <w:rPr>
-        <w:position w:val="4"/>
+      <w:start w:val="1"/>
+      <w:numFmt w:val="bullet"/>
+      <w:suff w:val="tab"/>
+      <w:lvlText w:val="-"/>
+      <w:lvlJc w:val="left"/>
+      <w:pPr/>
+      <w:rPr>
+        <w:position w:val="0"/>
+        <w:lang w:val="fr-FR"/>
       </w:rPr>
     </w:lvl>
     <w:lvl w:ilvl="1">
@@ -3249,7 +4648,8 @@
       <w:lvlJc w:val="left"/>
       <w:pPr/>
       <w:rPr>
-        <w:position w:val="4"/>
+        <w:position w:val="0"/>
+        <w:lang w:val="fr-FR"/>
       </w:rPr>
     </w:lvl>
     <w:lvl w:ilvl="2">
@@ -3260,7 +4660,8 @@
       <w:lvlJc w:val="left"/>
       <w:pPr/>
       <w:rPr>
-        <w:position w:val="4"/>
+        <w:position w:val="0"/>
+        <w:lang w:val="fr-FR"/>
       </w:rPr>
     </w:lvl>
     <w:lvl w:ilvl="3">
@@ -3271,7 +4672,8 @@
       <w:lvlJc w:val="left"/>
       <w:pPr/>
       <w:rPr>
-        <w:position w:val="4"/>
+        <w:position w:val="0"/>
+        <w:lang w:val="fr-FR"/>
       </w:rPr>
     </w:lvl>
     <w:lvl w:ilvl="4">
@@ -3282,7 +4684,8 @@
       <w:lvlJc w:val="left"/>
       <w:pPr/>
       <w:rPr>
-        <w:position w:val="4"/>
+        <w:position w:val="0"/>
+        <w:lang w:val="fr-FR"/>
       </w:rPr>
     </w:lvl>
     <w:lvl w:ilvl="5">
@@ -3293,7 +4696,8 @@
       <w:lvlJc w:val="left"/>
       <w:pPr/>
       <w:rPr>
-        <w:position w:val="4"/>
+        <w:position w:val="0"/>
+        <w:lang w:val="fr-FR"/>
       </w:rPr>
     </w:lvl>
     <w:lvl w:ilvl="6">
@@ -3304,7 +4708,8 @@
       <w:lvlJc w:val="left"/>
       <w:pPr/>
       <w:rPr>
-        <w:position w:val="4"/>
+        <w:position w:val="0"/>
+        <w:lang w:val="fr-FR"/>
       </w:rPr>
     </w:lvl>
     <w:lvl w:ilvl="7">
@@ -3315,7 +4720,8 @@
       <w:lvlJc w:val="left"/>
       <w:pPr/>
       <w:rPr>
-        <w:position w:val="4"/>
+        <w:position w:val="0"/>
+        <w:lang w:val="fr-FR"/>
       </w:rPr>
     </w:lvl>
     <w:lvl w:ilvl="8">
@@ -3326,13 +4732,116 @@
       <w:lvlJc w:val="left"/>
       <w:pPr/>
       <w:rPr>
-        <w:position w:val="4"/>
+        <w:position w:val="0"/>
+        <w:lang w:val="fr-FR"/>
       </w:rPr>
     </w:lvl>
   </w:abstractNum>
   <w:abstractNum w:abstractNumId="4">
     <w:multiLevelType w:val="multilevel"/>
-    <w:styleLink w:val="Dash"/>
+    <w:lvl w:ilvl="0">
+      <w:start w:val="1"/>
+      <w:numFmt w:val="bullet"/>
+      <w:suff w:val="tab"/>
+      <w:lvlText w:val="-"/>
+      <w:lvlJc w:val="left"/>
+      <w:pPr/>
+      <w:rPr>
+        <w:position w:val="0"/>
+      </w:rPr>
+    </w:lvl>
+    <w:lvl w:ilvl="1">
+      <w:start w:val="1"/>
+      <w:numFmt w:val="bullet"/>
+      <w:suff w:val="tab"/>
+      <w:lvlText w:val="-"/>
+      <w:lvlJc w:val="left"/>
+      <w:pPr/>
+      <w:rPr>
+        <w:position w:val="0"/>
+      </w:rPr>
+    </w:lvl>
+    <w:lvl w:ilvl="2">
+      <w:start w:val="1"/>
+      <w:numFmt w:val="bullet"/>
+      <w:suff w:val="tab"/>
+      <w:lvlText w:val="-"/>
+      <w:lvlJc w:val="left"/>
+      <w:pPr/>
+      <w:rPr>
+        <w:position w:val="0"/>
+      </w:rPr>
+    </w:lvl>
+    <w:lvl w:ilvl="3">
+      <w:start w:val="1"/>
+      <w:numFmt w:val="bullet"/>
+      <w:suff w:val="tab"/>
+      <w:lvlText w:val="-"/>
+      <w:lvlJc w:val="left"/>
+      <w:pPr/>
+      <w:rPr>
+        <w:position w:val="0"/>
+      </w:rPr>
+    </w:lvl>
+    <w:lvl w:ilvl="4">
+      <w:start w:val="1"/>
+      <w:numFmt w:val="bullet"/>
+      <w:suff w:val="tab"/>
+      <w:lvlText w:val="-"/>
+      <w:lvlJc w:val="left"/>
+      <w:pPr/>
+      <w:rPr>
+        <w:position w:val="0"/>
+      </w:rPr>
+    </w:lvl>
+    <w:lvl w:ilvl="5">
+      <w:start w:val="1"/>
+      <w:numFmt w:val="bullet"/>
+      <w:suff w:val="tab"/>
+      <w:lvlText w:val="-"/>
+      <w:lvlJc w:val="left"/>
+      <w:pPr/>
+      <w:rPr>
+        <w:position w:val="0"/>
+      </w:rPr>
+    </w:lvl>
+    <w:lvl w:ilvl="6">
+      <w:start w:val="1"/>
+      <w:numFmt w:val="bullet"/>
+      <w:suff w:val="tab"/>
+      <w:lvlText w:val="-"/>
+      <w:lvlJc w:val="left"/>
+      <w:pPr/>
+      <w:rPr>
+        <w:position w:val="0"/>
+      </w:rPr>
+    </w:lvl>
+    <w:lvl w:ilvl="7">
+      <w:start w:val="1"/>
+      <w:numFmt w:val="bullet"/>
+      <w:suff w:val="tab"/>
+      <w:lvlText w:val="-"/>
+      <w:lvlJc w:val="left"/>
+      <w:pPr/>
+      <w:rPr>
+        <w:position w:val="0"/>
+      </w:rPr>
+    </w:lvl>
+    <w:lvl w:ilvl="8">
+      <w:start w:val="1"/>
+      <w:numFmt w:val="bullet"/>
+      <w:suff w:val="tab"/>
+      <w:lvlText w:val="-"/>
+      <w:lvlJc w:val="left"/>
+      <w:pPr/>
+      <w:rPr>
+        <w:position w:val="0"/>
+      </w:rPr>
+    </w:lvl>
+  </w:abstractNum>
+  <w:abstractNum w:abstractNumId="5">
+    <w:multiLevelType w:val="multilevel"/>
+    <w:styleLink w:val="List 1"/>
     <w:lvl w:ilvl="0">
       <w:start w:val="0"/>
       <w:numFmt w:val="bullet"/>
@@ -3341,7 +4850,8 @@
       <w:lvlJc w:val="left"/>
       <w:pPr/>
       <w:rPr>
-        <w:position w:val="4"/>
+        <w:position w:val="0"/>
+        <w:lang w:val="fr-FR"/>
       </w:rPr>
     </w:lvl>
     <w:lvl w:ilvl="1">
@@ -3352,7 +4862,8 @@
       <w:lvlJc w:val="left"/>
       <w:pPr/>
       <w:rPr>
-        <w:position w:val="4"/>
+        <w:position w:val="0"/>
+        <w:lang w:val="fr-FR"/>
       </w:rPr>
     </w:lvl>
     <w:lvl w:ilvl="2">
@@ -3363,7 +4874,8 @@
       <w:lvlJc w:val="left"/>
       <w:pPr/>
       <w:rPr>
-        <w:position w:val="4"/>
+        <w:position w:val="0"/>
+        <w:lang w:val="fr-FR"/>
       </w:rPr>
     </w:lvl>
     <w:lvl w:ilvl="3">
@@ -3374,7 +4886,8 @@
       <w:lvlJc w:val="left"/>
       <w:pPr/>
       <w:rPr>
-        <w:position w:val="4"/>
+        <w:position w:val="0"/>
+        <w:lang w:val="fr-FR"/>
       </w:rPr>
     </w:lvl>
     <w:lvl w:ilvl="4">
@@ -3385,7 +4898,8 @@
       <w:lvlJc w:val="left"/>
       <w:pPr/>
       <w:rPr>
-        <w:position w:val="4"/>
+        <w:position w:val="0"/>
+        <w:lang w:val="fr-FR"/>
       </w:rPr>
     </w:lvl>
     <w:lvl w:ilvl="5">
@@ -3396,7 +4910,8 @@
       <w:lvlJc w:val="left"/>
       <w:pPr/>
       <w:rPr>
-        <w:position w:val="4"/>
+        <w:position w:val="0"/>
+        <w:lang w:val="fr-FR"/>
       </w:rPr>
     </w:lvl>
     <w:lvl w:ilvl="6">
@@ -3407,7 +4922,8 @@
       <w:lvlJc w:val="left"/>
       <w:pPr/>
       <w:rPr>
-        <w:position w:val="4"/>
+        <w:position w:val="0"/>
+        <w:lang w:val="fr-FR"/>
       </w:rPr>
     </w:lvl>
     <w:lvl w:ilvl="7">
@@ -3418,7 +4934,8 @@
       <w:lvlJc w:val="left"/>
       <w:pPr/>
       <w:rPr>
-        <w:position w:val="4"/>
+        <w:position w:val="0"/>
+        <w:lang w:val="fr-FR"/>
       </w:rPr>
     </w:lvl>
     <w:lvl w:ilvl="8">
@@ -3429,7 +4946,1027 @@
       <w:lvlJc w:val="left"/>
       <w:pPr/>
       <w:rPr>
-        <w:position w:val="4"/>
+        <w:position w:val="0"/>
+        <w:lang w:val="fr-FR"/>
+      </w:rPr>
+    </w:lvl>
+  </w:abstractNum>
+  <w:abstractNum w:abstractNumId="6">
+    <w:multiLevelType w:val="multilevel"/>
+    <w:lvl w:ilvl="0">
+      <w:start w:val="1"/>
+      <w:numFmt w:val="bullet"/>
+      <w:suff w:val="tab"/>
+      <w:lvlText w:val="-"/>
+      <w:lvlJc w:val="left"/>
+      <w:pPr/>
+      <w:rPr>
+        <w:position w:val="0"/>
+        <w:lang w:val="fr-FR"/>
+      </w:rPr>
+    </w:lvl>
+    <w:lvl w:ilvl="1">
+      <w:start w:val="1"/>
+      <w:numFmt w:val="bullet"/>
+      <w:suff w:val="tab"/>
+      <w:lvlText w:val="-"/>
+      <w:lvlJc w:val="left"/>
+      <w:pPr/>
+      <w:rPr>
+        <w:position w:val="0"/>
+        <w:lang w:val="fr-FR"/>
+      </w:rPr>
+    </w:lvl>
+    <w:lvl w:ilvl="2">
+      <w:start w:val="1"/>
+      <w:numFmt w:val="bullet"/>
+      <w:suff w:val="tab"/>
+      <w:lvlText w:val="-"/>
+      <w:lvlJc w:val="left"/>
+      <w:pPr/>
+      <w:rPr>
+        <w:position w:val="0"/>
+        <w:lang w:val="fr-FR"/>
+      </w:rPr>
+    </w:lvl>
+    <w:lvl w:ilvl="3">
+      <w:start w:val="1"/>
+      <w:numFmt w:val="bullet"/>
+      <w:suff w:val="tab"/>
+      <w:lvlText w:val="-"/>
+      <w:lvlJc w:val="left"/>
+      <w:pPr/>
+      <w:rPr>
+        <w:position w:val="0"/>
+        <w:lang w:val="fr-FR"/>
+      </w:rPr>
+    </w:lvl>
+    <w:lvl w:ilvl="4">
+      <w:start w:val="1"/>
+      <w:numFmt w:val="bullet"/>
+      <w:suff w:val="tab"/>
+      <w:lvlText w:val="-"/>
+      <w:lvlJc w:val="left"/>
+      <w:pPr/>
+      <w:rPr>
+        <w:position w:val="0"/>
+        <w:lang w:val="fr-FR"/>
+      </w:rPr>
+    </w:lvl>
+    <w:lvl w:ilvl="5">
+      <w:start w:val="1"/>
+      <w:numFmt w:val="bullet"/>
+      <w:suff w:val="tab"/>
+      <w:lvlText w:val="-"/>
+      <w:lvlJc w:val="left"/>
+      <w:pPr/>
+      <w:rPr>
+        <w:position w:val="0"/>
+        <w:lang w:val="fr-FR"/>
+      </w:rPr>
+    </w:lvl>
+    <w:lvl w:ilvl="6">
+      <w:start w:val="1"/>
+      <w:numFmt w:val="bullet"/>
+      <w:suff w:val="tab"/>
+      <w:lvlText w:val="-"/>
+      <w:lvlJc w:val="left"/>
+      <w:pPr/>
+      <w:rPr>
+        <w:position w:val="0"/>
+        <w:lang w:val="fr-FR"/>
+      </w:rPr>
+    </w:lvl>
+    <w:lvl w:ilvl="7">
+      <w:start w:val="1"/>
+      <w:numFmt w:val="bullet"/>
+      <w:suff w:val="tab"/>
+      <w:lvlText w:val="-"/>
+      <w:lvlJc w:val="left"/>
+      <w:pPr/>
+      <w:rPr>
+        <w:position w:val="0"/>
+        <w:lang w:val="fr-FR"/>
+      </w:rPr>
+    </w:lvl>
+    <w:lvl w:ilvl="8">
+      <w:start w:val="1"/>
+      <w:numFmt w:val="bullet"/>
+      <w:suff w:val="tab"/>
+      <w:lvlText w:val="-"/>
+      <w:lvlJc w:val="left"/>
+      <w:pPr/>
+      <w:rPr>
+        <w:position w:val="0"/>
+        <w:lang w:val="fr-FR"/>
+      </w:rPr>
+    </w:lvl>
+  </w:abstractNum>
+  <w:abstractNum w:abstractNumId="7">
+    <w:multiLevelType w:val="multilevel"/>
+    <w:lvl w:ilvl="0">
+      <w:start w:val="1"/>
+      <w:numFmt w:val="bullet"/>
+      <w:suff w:val="tab"/>
+      <w:lvlText w:val="-"/>
+      <w:lvlJc w:val="left"/>
+      <w:pPr/>
+      <w:rPr>
+        <w:position w:val="0"/>
+      </w:rPr>
+    </w:lvl>
+    <w:lvl w:ilvl="1">
+      <w:start w:val="1"/>
+      <w:numFmt w:val="bullet"/>
+      <w:suff w:val="tab"/>
+      <w:lvlText w:val="-"/>
+      <w:lvlJc w:val="left"/>
+      <w:pPr/>
+      <w:rPr>
+        <w:position w:val="0"/>
+      </w:rPr>
+    </w:lvl>
+    <w:lvl w:ilvl="2">
+      <w:start w:val="1"/>
+      <w:numFmt w:val="bullet"/>
+      <w:suff w:val="tab"/>
+      <w:lvlText w:val="-"/>
+      <w:lvlJc w:val="left"/>
+      <w:pPr/>
+      <w:rPr>
+        <w:position w:val="0"/>
+      </w:rPr>
+    </w:lvl>
+    <w:lvl w:ilvl="3">
+      <w:start w:val="1"/>
+      <w:numFmt w:val="bullet"/>
+      <w:suff w:val="tab"/>
+      <w:lvlText w:val="-"/>
+      <w:lvlJc w:val="left"/>
+      <w:pPr/>
+      <w:rPr>
+        <w:position w:val="0"/>
+      </w:rPr>
+    </w:lvl>
+    <w:lvl w:ilvl="4">
+      <w:start w:val="1"/>
+      <w:numFmt w:val="bullet"/>
+      <w:suff w:val="tab"/>
+      <w:lvlText w:val="-"/>
+      <w:lvlJc w:val="left"/>
+      <w:pPr/>
+      <w:rPr>
+        <w:position w:val="0"/>
+      </w:rPr>
+    </w:lvl>
+    <w:lvl w:ilvl="5">
+      <w:start w:val="1"/>
+      <w:numFmt w:val="bullet"/>
+      <w:suff w:val="tab"/>
+      <w:lvlText w:val="-"/>
+      <w:lvlJc w:val="left"/>
+      <w:pPr/>
+      <w:rPr>
+        <w:position w:val="0"/>
+      </w:rPr>
+    </w:lvl>
+    <w:lvl w:ilvl="6">
+      <w:start w:val="1"/>
+      <w:numFmt w:val="bullet"/>
+      <w:suff w:val="tab"/>
+      <w:lvlText w:val="-"/>
+      <w:lvlJc w:val="left"/>
+      <w:pPr/>
+      <w:rPr>
+        <w:position w:val="0"/>
+      </w:rPr>
+    </w:lvl>
+    <w:lvl w:ilvl="7">
+      <w:start w:val="1"/>
+      <w:numFmt w:val="bullet"/>
+      <w:suff w:val="tab"/>
+      <w:lvlText w:val="-"/>
+      <w:lvlJc w:val="left"/>
+      <w:pPr/>
+      <w:rPr>
+        <w:position w:val="0"/>
+      </w:rPr>
+    </w:lvl>
+    <w:lvl w:ilvl="8">
+      <w:start w:val="1"/>
+      <w:numFmt w:val="bullet"/>
+      <w:suff w:val="tab"/>
+      <w:lvlText w:val="-"/>
+      <w:lvlJc w:val="left"/>
+      <w:pPr/>
+      <w:rPr>
+        <w:position w:val="0"/>
+      </w:rPr>
+    </w:lvl>
+  </w:abstractNum>
+  <w:abstractNum w:abstractNumId="8">
+    <w:multiLevelType w:val="multilevel"/>
+    <w:styleLink w:val="List 2"/>
+    <w:lvl w:ilvl="0">
+      <w:start w:val="0"/>
+      <w:numFmt w:val="bullet"/>
+      <w:suff w:val="tab"/>
+      <w:lvlText w:val="-"/>
+      <w:lvlJc w:val="left"/>
+      <w:pPr/>
+      <w:rPr>
+        <w:position w:val="0"/>
+        <w:lang w:val="fr-FR"/>
+      </w:rPr>
+    </w:lvl>
+    <w:lvl w:ilvl="1">
+      <w:start w:val="1"/>
+      <w:numFmt w:val="bullet"/>
+      <w:suff w:val="tab"/>
+      <w:lvlText w:val="-"/>
+      <w:lvlJc w:val="left"/>
+      <w:pPr/>
+      <w:rPr>
+        <w:position w:val="0"/>
+        <w:lang w:val="fr-FR"/>
+      </w:rPr>
+    </w:lvl>
+    <w:lvl w:ilvl="2">
+      <w:start w:val="1"/>
+      <w:numFmt w:val="bullet"/>
+      <w:suff w:val="tab"/>
+      <w:lvlText w:val="-"/>
+      <w:lvlJc w:val="left"/>
+      <w:pPr/>
+      <w:rPr>
+        <w:position w:val="0"/>
+        <w:lang w:val="fr-FR"/>
+      </w:rPr>
+    </w:lvl>
+    <w:lvl w:ilvl="3">
+      <w:start w:val="1"/>
+      <w:numFmt w:val="bullet"/>
+      <w:suff w:val="tab"/>
+      <w:lvlText w:val="-"/>
+      <w:lvlJc w:val="left"/>
+      <w:pPr/>
+      <w:rPr>
+        <w:position w:val="0"/>
+        <w:lang w:val="fr-FR"/>
+      </w:rPr>
+    </w:lvl>
+    <w:lvl w:ilvl="4">
+      <w:start w:val="1"/>
+      <w:numFmt w:val="bullet"/>
+      <w:suff w:val="tab"/>
+      <w:lvlText w:val="-"/>
+      <w:lvlJc w:val="left"/>
+      <w:pPr/>
+      <w:rPr>
+        <w:position w:val="0"/>
+        <w:lang w:val="fr-FR"/>
+      </w:rPr>
+    </w:lvl>
+    <w:lvl w:ilvl="5">
+      <w:start w:val="1"/>
+      <w:numFmt w:val="bullet"/>
+      <w:suff w:val="tab"/>
+      <w:lvlText w:val="-"/>
+      <w:lvlJc w:val="left"/>
+      <w:pPr/>
+      <w:rPr>
+        <w:position w:val="0"/>
+        <w:lang w:val="fr-FR"/>
+      </w:rPr>
+    </w:lvl>
+    <w:lvl w:ilvl="6">
+      <w:start w:val="1"/>
+      <w:numFmt w:val="bullet"/>
+      <w:suff w:val="tab"/>
+      <w:lvlText w:val="-"/>
+      <w:lvlJc w:val="left"/>
+      <w:pPr/>
+      <w:rPr>
+        <w:position w:val="0"/>
+        <w:lang w:val="fr-FR"/>
+      </w:rPr>
+    </w:lvl>
+    <w:lvl w:ilvl="7">
+      <w:start w:val="1"/>
+      <w:numFmt w:val="bullet"/>
+      <w:suff w:val="tab"/>
+      <w:lvlText w:val="-"/>
+      <w:lvlJc w:val="left"/>
+      <w:pPr/>
+      <w:rPr>
+        <w:position w:val="0"/>
+        <w:lang w:val="fr-FR"/>
+      </w:rPr>
+    </w:lvl>
+    <w:lvl w:ilvl="8">
+      <w:start w:val="1"/>
+      <w:numFmt w:val="bullet"/>
+      <w:suff w:val="tab"/>
+      <w:lvlText w:val="-"/>
+      <w:lvlJc w:val="left"/>
+      <w:pPr/>
+      <w:rPr>
+        <w:position w:val="0"/>
+        <w:lang w:val="fr-FR"/>
+      </w:rPr>
+    </w:lvl>
+  </w:abstractNum>
+  <w:abstractNum w:abstractNumId="9">
+    <w:multiLevelType w:val="multilevel"/>
+    <w:lvl w:ilvl="0">
+      <w:start w:val="1"/>
+      <w:numFmt w:val="bullet"/>
+      <w:suff w:val="tab"/>
+      <w:lvlText w:val="-"/>
+      <w:lvlJc w:val="left"/>
+      <w:pPr>
+        <w:tabs>
+          <w:tab w:val="num" w:pos="217"/>
+          <w:tab w:val="clear" w:pos="0"/>
+        </w:tabs>
+        <w:ind w:left="217" w:hanging="217"/>
+      </w:pPr>
+      <w:rPr>
+        <w:position w:val="0"/>
+        <w:sz w:val="24"/>
+        <w:szCs w:val="24"/>
+        <w:rtl w:val="0"/>
+        <w:lang w:val="fr-FR"/>
+      </w:rPr>
+    </w:lvl>
+    <w:lvl w:ilvl="1">
+      <w:start w:val="1"/>
+      <w:numFmt w:val="bullet"/>
+      <w:suff w:val="tab"/>
+      <w:lvlText w:val="-"/>
+      <w:lvlJc w:val="left"/>
+      <w:pPr>
+        <w:tabs>
+          <w:tab w:val="num" w:pos="116"/>
+          <w:tab w:val="clear" w:pos="0"/>
+        </w:tabs>
+      </w:pPr>
+      <w:rPr>
+        <w:position w:val="0"/>
+        <w:sz w:val="24"/>
+        <w:szCs w:val="24"/>
+        <w:rtl w:val="0"/>
+        <w:lang w:val="fr-FR"/>
+      </w:rPr>
+    </w:lvl>
+    <w:lvl w:ilvl="2">
+      <w:start w:val="1"/>
+      <w:numFmt w:val="bullet"/>
+      <w:suff w:val="tab"/>
+      <w:lvlText w:val="-"/>
+      <w:lvlJc w:val="left"/>
+      <w:pPr>
+        <w:tabs>
+          <w:tab w:val="num" w:pos="116"/>
+          <w:tab w:val="clear" w:pos="0"/>
+        </w:tabs>
+      </w:pPr>
+      <w:rPr>
+        <w:position w:val="0"/>
+        <w:sz w:val="24"/>
+        <w:szCs w:val="24"/>
+        <w:rtl w:val="0"/>
+        <w:lang w:val="fr-FR"/>
+      </w:rPr>
+    </w:lvl>
+    <w:lvl w:ilvl="3">
+      <w:start w:val="1"/>
+      <w:numFmt w:val="bullet"/>
+      <w:suff w:val="tab"/>
+      <w:lvlText w:val="-"/>
+      <w:lvlJc w:val="left"/>
+      <w:pPr>
+        <w:tabs>
+          <w:tab w:val="num" w:pos="116"/>
+          <w:tab w:val="clear" w:pos="0"/>
+        </w:tabs>
+      </w:pPr>
+      <w:rPr>
+        <w:position w:val="0"/>
+        <w:sz w:val="24"/>
+        <w:szCs w:val="24"/>
+        <w:rtl w:val="0"/>
+        <w:lang w:val="fr-FR"/>
+      </w:rPr>
+    </w:lvl>
+    <w:lvl w:ilvl="4">
+      <w:start w:val="1"/>
+      <w:numFmt w:val="bullet"/>
+      <w:suff w:val="tab"/>
+      <w:lvlText w:val="-"/>
+      <w:lvlJc w:val="left"/>
+      <w:pPr>
+        <w:tabs>
+          <w:tab w:val="num" w:pos="116"/>
+          <w:tab w:val="clear" w:pos="0"/>
+        </w:tabs>
+      </w:pPr>
+      <w:rPr>
+        <w:position w:val="0"/>
+        <w:sz w:val="24"/>
+        <w:szCs w:val="24"/>
+        <w:rtl w:val="0"/>
+        <w:lang w:val="fr-FR"/>
+      </w:rPr>
+    </w:lvl>
+    <w:lvl w:ilvl="5">
+      <w:start w:val="1"/>
+      <w:numFmt w:val="bullet"/>
+      <w:suff w:val="tab"/>
+      <w:lvlText w:val="-"/>
+      <w:lvlJc w:val="left"/>
+      <w:pPr>
+        <w:tabs>
+          <w:tab w:val="num" w:pos="116"/>
+          <w:tab w:val="clear" w:pos="0"/>
+        </w:tabs>
+      </w:pPr>
+      <w:rPr>
+        <w:position w:val="0"/>
+        <w:sz w:val="24"/>
+        <w:szCs w:val="24"/>
+        <w:rtl w:val="0"/>
+        <w:lang w:val="fr-FR"/>
+      </w:rPr>
+    </w:lvl>
+    <w:lvl w:ilvl="6">
+      <w:start w:val="1"/>
+      <w:numFmt w:val="bullet"/>
+      <w:suff w:val="tab"/>
+      <w:lvlText w:val="-"/>
+      <w:lvlJc w:val="left"/>
+      <w:pPr>
+        <w:tabs>
+          <w:tab w:val="num" w:pos="116"/>
+          <w:tab w:val="clear" w:pos="0"/>
+        </w:tabs>
+      </w:pPr>
+      <w:rPr>
+        <w:position w:val="0"/>
+        <w:sz w:val="24"/>
+        <w:szCs w:val="24"/>
+        <w:rtl w:val="0"/>
+        <w:lang w:val="fr-FR"/>
+      </w:rPr>
+    </w:lvl>
+    <w:lvl w:ilvl="7">
+      <w:start w:val="1"/>
+      <w:numFmt w:val="bullet"/>
+      <w:suff w:val="tab"/>
+      <w:lvlText w:val="-"/>
+      <w:lvlJc w:val="left"/>
+      <w:pPr>
+        <w:tabs>
+          <w:tab w:val="num" w:pos="116"/>
+          <w:tab w:val="clear" w:pos="0"/>
+        </w:tabs>
+      </w:pPr>
+      <w:rPr>
+        <w:position w:val="0"/>
+        <w:sz w:val="24"/>
+        <w:szCs w:val="24"/>
+        <w:rtl w:val="0"/>
+        <w:lang w:val="fr-FR"/>
+      </w:rPr>
+    </w:lvl>
+    <w:lvl w:ilvl="8">
+      <w:start w:val="1"/>
+      <w:numFmt w:val="bullet"/>
+      <w:suff w:val="tab"/>
+      <w:lvlText w:val="-"/>
+      <w:lvlJc w:val="left"/>
+      <w:pPr>
+        <w:tabs>
+          <w:tab w:val="num" w:pos="116"/>
+          <w:tab w:val="clear" w:pos="0"/>
+        </w:tabs>
+      </w:pPr>
+      <w:rPr>
+        <w:position w:val="0"/>
+        <w:sz w:val="24"/>
+        <w:szCs w:val="24"/>
+        <w:rtl w:val="0"/>
+        <w:lang w:val="fr-FR"/>
+      </w:rPr>
+    </w:lvl>
+  </w:abstractNum>
+  <w:abstractNum w:abstractNumId="10">
+    <w:multiLevelType w:val="multilevel"/>
+    <w:lvl w:ilvl="0">
+      <w:start w:val="1"/>
+      <w:numFmt w:val="bullet"/>
+      <w:suff w:val="tab"/>
+      <w:lvlText w:val="-"/>
+      <w:lvlJc w:val="left"/>
+      <w:pPr/>
+      <w:rPr>
+        <w:position w:val="0"/>
+      </w:rPr>
+    </w:lvl>
+    <w:lvl w:ilvl="1">
+      <w:start w:val="1"/>
+      <w:numFmt w:val="bullet"/>
+      <w:suff w:val="tab"/>
+      <w:lvlText w:val="-"/>
+      <w:lvlJc w:val="left"/>
+      <w:pPr/>
+      <w:rPr>
+        <w:position w:val="0"/>
+      </w:rPr>
+    </w:lvl>
+    <w:lvl w:ilvl="2">
+      <w:start w:val="1"/>
+      <w:numFmt w:val="bullet"/>
+      <w:suff w:val="tab"/>
+      <w:lvlText w:val="-"/>
+      <w:lvlJc w:val="left"/>
+      <w:pPr/>
+      <w:rPr>
+        <w:position w:val="0"/>
+      </w:rPr>
+    </w:lvl>
+    <w:lvl w:ilvl="3">
+      <w:start w:val="1"/>
+      <w:numFmt w:val="bullet"/>
+      <w:suff w:val="tab"/>
+      <w:lvlText w:val="-"/>
+      <w:lvlJc w:val="left"/>
+      <w:pPr/>
+      <w:rPr>
+        <w:position w:val="0"/>
+      </w:rPr>
+    </w:lvl>
+    <w:lvl w:ilvl="4">
+      <w:start w:val="1"/>
+      <w:numFmt w:val="bullet"/>
+      <w:suff w:val="tab"/>
+      <w:lvlText w:val="-"/>
+      <w:lvlJc w:val="left"/>
+      <w:pPr/>
+      <w:rPr>
+        <w:position w:val="0"/>
+      </w:rPr>
+    </w:lvl>
+    <w:lvl w:ilvl="5">
+      <w:start w:val="1"/>
+      <w:numFmt w:val="bullet"/>
+      <w:suff w:val="tab"/>
+      <w:lvlText w:val="-"/>
+      <w:lvlJc w:val="left"/>
+      <w:pPr/>
+      <w:rPr>
+        <w:position w:val="0"/>
+      </w:rPr>
+    </w:lvl>
+    <w:lvl w:ilvl="6">
+      <w:start w:val="1"/>
+      <w:numFmt w:val="bullet"/>
+      <w:suff w:val="tab"/>
+      <w:lvlText w:val="-"/>
+      <w:lvlJc w:val="left"/>
+      <w:pPr/>
+      <w:rPr>
+        <w:position w:val="0"/>
+      </w:rPr>
+    </w:lvl>
+    <w:lvl w:ilvl="7">
+      <w:start w:val="1"/>
+      <w:numFmt w:val="bullet"/>
+      <w:suff w:val="tab"/>
+      <w:lvlText w:val="-"/>
+      <w:lvlJc w:val="left"/>
+      <w:pPr/>
+      <w:rPr>
+        <w:position w:val="0"/>
+      </w:rPr>
+    </w:lvl>
+    <w:lvl w:ilvl="8">
+      <w:start w:val="1"/>
+      <w:numFmt w:val="bullet"/>
+      <w:suff w:val="tab"/>
+      <w:lvlText w:val="-"/>
+      <w:lvlJc w:val="left"/>
+      <w:pPr/>
+      <w:rPr>
+        <w:position w:val="0"/>
+      </w:rPr>
+    </w:lvl>
+  </w:abstractNum>
+  <w:abstractNum w:abstractNumId="11">
+    <w:multiLevelType w:val="multilevel"/>
+    <w:styleLink w:val="List 3"/>
+    <w:lvl w:ilvl="0">
+      <w:start w:val="0"/>
+      <w:numFmt w:val="bullet"/>
+      <w:suff w:val="tab"/>
+      <w:lvlText w:val="-"/>
+      <w:lvlJc w:val="left"/>
+      <w:pPr>
+        <w:tabs>
+          <w:tab w:val="num" w:pos="217"/>
+          <w:tab w:val="clear" w:pos="0"/>
+        </w:tabs>
+        <w:ind w:left="217" w:hanging="217"/>
+      </w:pPr>
+      <w:rPr>
+        <w:position w:val="0"/>
+        <w:sz w:val="24"/>
+        <w:szCs w:val="24"/>
+        <w:rtl w:val="0"/>
+        <w:lang w:val="fr-FR"/>
+      </w:rPr>
+    </w:lvl>
+    <w:lvl w:ilvl="1">
+      <w:start w:val="1"/>
+      <w:numFmt w:val="bullet"/>
+      <w:suff w:val="tab"/>
+      <w:lvlText w:val="-"/>
+      <w:lvlJc w:val="left"/>
+      <w:pPr>
+        <w:tabs>
+          <w:tab w:val="num" w:pos="116"/>
+          <w:tab w:val="clear" w:pos="0"/>
+        </w:tabs>
+      </w:pPr>
+      <w:rPr>
+        <w:position w:val="0"/>
+        <w:sz w:val="24"/>
+        <w:szCs w:val="24"/>
+        <w:rtl w:val="0"/>
+        <w:lang w:val="fr-FR"/>
+      </w:rPr>
+    </w:lvl>
+    <w:lvl w:ilvl="2">
+      <w:start w:val="1"/>
+      <w:numFmt w:val="bullet"/>
+      <w:suff w:val="tab"/>
+      <w:lvlText w:val="-"/>
+      <w:lvlJc w:val="left"/>
+      <w:pPr>
+        <w:tabs>
+          <w:tab w:val="num" w:pos="116"/>
+          <w:tab w:val="clear" w:pos="0"/>
+        </w:tabs>
+      </w:pPr>
+      <w:rPr>
+        <w:position w:val="0"/>
+        <w:sz w:val="24"/>
+        <w:szCs w:val="24"/>
+        <w:rtl w:val="0"/>
+        <w:lang w:val="fr-FR"/>
+      </w:rPr>
+    </w:lvl>
+    <w:lvl w:ilvl="3">
+      <w:start w:val="1"/>
+      <w:numFmt w:val="bullet"/>
+      <w:suff w:val="tab"/>
+      <w:lvlText w:val="-"/>
+      <w:lvlJc w:val="left"/>
+      <w:pPr>
+        <w:tabs>
+          <w:tab w:val="num" w:pos="116"/>
+          <w:tab w:val="clear" w:pos="0"/>
+        </w:tabs>
+      </w:pPr>
+      <w:rPr>
+        <w:position w:val="0"/>
+        <w:sz w:val="24"/>
+        <w:szCs w:val="24"/>
+        <w:rtl w:val="0"/>
+        <w:lang w:val="fr-FR"/>
+      </w:rPr>
+    </w:lvl>
+    <w:lvl w:ilvl="4">
+      <w:start w:val="1"/>
+      <w:numFmt w:val="bullet"/>
+      <w:suff w:val="tab"/>
+      <w:lvlText w:val="-"/>
+      <w:lvlJc w:val="left"/>
+      <w:pPr>
+        <w:tabs>
+          <w:tab w:val="num" w:pos="116"/>
+          <w:tab w:val="clear" w:pos="0"/>
+        </w:tabs>
+      </w:pPr>
+      <w:rPr>
+        <w:position w:val="0"/>
+        <w:sz w:val="24"/>
+        <w:szCs w:val="24"/>
+        <w:rtl w:val="0"/>
+        <w:lang w:val="fr-FR"/>
+      </w:rPr>
+    </w:lvl>
+    <w:lvl w:ilvl="5">
+      <w:start w:val="1"/>
+      <w:numFmt w:val="bullet"/>
+      <w:suff w:val="tab"/>
+      <w:lvlText w:val="-"/>
+      <w:lvlJc w:val="left"/>
+      <w:pPr>
+        <w:tabs>
+          <w:tab w:val="num" w:pos="116"/>
+          <w:tab w:val="clear" w:pos="0"/>
+        </w:tabs>
+      </w:pPr>
+      <w:rPr>
+        <w:position w:val="0"/>
+        <w:sz w:val="24"/>
+        <w:szCs w:val="24"/>
+        <w:rtl w:val="0"/>
+        <w:lang w:val="fr-FR"/>
+      </w:rPr>
+    </w:lvl>
+    <w:lvl w:ilvl="6">
+      <w:start w:val="1"/>
+      <w:numFmt w:val="bullet"/>
+      <w:suff w:val="tab"/>
+      <w:lvlText w:val="-"/>
+      <w:lvlJc w:val="left"/>
+      <w:pPr>
+        <w:tabs>
+          <w:tab w:val="num" w:pos="116"/>
+          <w:tab w:val="clear" w:pos="0"/>
+        </w:tabs>
+      </w:pPr>
+      <w:rPr>
+        <w:position w:val="0"/>
+        <w:sz w:val="24"/>
+        <w:szCs w:val="24"/>
+        <w:rtl w:val="0"/>
+        <w:lang w:val="fr-FR"/>
+      </w:rPr>
+    </w:lvl>
+    <w:lvl w:ilvl="7">
+      <w:start w:val="1"/>
+      <w:numFmt w:val="bullet"/>
+      <w:suff w:val="tab"/>
+      <w:lvlText w:val="-"/>
+      <w:lvlJc w:val="left"/>
+      <w:pPr>
+        <w:tabs>
+          <w:tab w:val="num" w:pos="116"/>
+          <w:tab w:val="clear" w:pos="0"/>
+        </w:tabs>
+      </w:pPr>
+      <w:rPr>
+        <w:position w:val="0"/>
+        <w:sz w:val="24"/>
+        <w:szCs w:val="24"/>
+        <w:rtl w:val="0"/>
+        <w:lang w:val="fr-FR"/>
+      </w:rPr>
+    </w:lvl>
+    <w:lvl w:ilvl="8">
+      <w:start w:val="1"/>
+      <w:numFmt w:val="bullet"/>
+      <w:suff w:val="tab"/>
+      <w:lvlText w:val="-"/>
+      <w:lvlJc w:val="left"/>
+      <w:pPr>
+        <w:tabs>
+          <w:tab w:val="num" w:pos="116"/>
+          <w:tab w:val="clear" w:pos="0"/>
+        </w:tabs>
+      </w:pPr>
+      <w:rPr>
+        <w:position w:val="0"/>
+        <w:sz w:val="24"/>
+        <w:szCs w:val="24"/>
+        <w:rtl w:val="0"/>
+        <w:lang w:val="fr-FR"/>
+      </w:rPr>
+    </w:lvl>
+  </w:abstractNum>
+  <w:abstractNum w:abstractNumId="12">
+    <w:multiLevelType w:val="multilevel"/>
+    <w:lvl w:ilvl="0">
+      <w:start w:val="1"/>
+      <w:numFmt w:val="bullet"/>
+      <w:suff w:val="tab"/>
+      <w:lvlText w:val="-"/>
+      <w:lvlJc w:val="left"/>
+      <w:pPr/>
+      <w:rPr>
+        <w:position w:val="0"/>
+        <w:lang w:val="fr-FR"/>
+      </w:rPr>
+    </w:lvl>
+    <w:lvl w:ilvl="1">
+      <w:start w:val="1"/>
+      <w:numFmt w:val="bullet"/>
+      <w:suff w:val="tab"/>
+      <w:lvlText w:val="-"/>
+      <w:lvlJc w:val="left"/>
+      <w:pPr/>
+      <w:rPr>
+        <w:position w:val="0"/>
+        <w:lang w:val="fr-FR"/>
+      </w:rPr>
+    </w:lvl>
+    <w:lvl w:ilvl="2">
+      <w:start w:val="1"/>
+      <w:numFmt w:val="bullet"/>
+      <w:suff w:val="tab"/>
+      <w:lvlText w:val="-"/>
+      <w:lvlJc w:val="left"/>
+      <w:pPr/>
+      <w:rPr>
+        <w:position w:val="0"/>
+        <w:lang w:val="fr-FR"/>
+      </w:rPr>
+    </w:lvl>
+    <w:lvl w:ilvl="3">
+      <w:start w:val="1"/>
+      <w:numFmt w:val="bullet"/>
+      <w:suff w:val="tab"/>
+      <w:lvlText w:val="-"/>
+      <w:lvlJc w:val="left"/>
+      <w:pPr/>
+      <w:rPr>
+        <w:position w:val="0"/>
+        <w:lang w:val="fr-FR"/>
+      </w:rPr>
+    </w:lvl>
+    <w:lvl w:ilvl="4">
+      <w:start w:val="1"/>
+      <w:numFmt w:val="bullet"/>
+      <w:suff w:val="tab"/>
+      <w:lvlText w:val="-"/>
+      <w:lvlJc w:val="left"/>
+      <w:pPr/>
+      <w:rPr>
+        <w:position w:val="0"/>
+        <w:lang w:val="fr-FR"/>
+      </w:rPr>
+    </w:lvl>
+    <w:lvl w:ilvl="5">
+      <w:start w:val="1"/>
+      <w:numFmt w:val="bullet"/>
+      <w:suff w:val="tab"/>
+      <w:lvlText w:val="-"/>
+      <w:lvlJc w:val="left"/>
+      <w:pPr/>
+      <w:rPr>
+        <w:position w:val="0"/>
+        <w:lang w:val="fr-FR"/>
+      </w:rPr>
+    </w:lvl>
+    <w:lvl w:ilvl="6">
+      <w:start w:val="1"/>
+      <w:numFmt w:val="bullet"/>
+      <w:suff w:val="tab"/>
+      <w:lvlText w:val="-"/>
+      <w:lvlJc w:val="left"/>
+      <w:pPr/>
+      <w:rPr>
+        <w:position w:val="0"/>
+        <w:lang w:val="fr-FR"/>
+      </w:rPr>
+    </w:lvl>
+    <w:lvl w:ilvl="7">
+      <w:start w:val="1"/>
+      <w:numFmt w:val="bullet"/>
+      <w:suff w:val="tab"/>
+      <w:lvlText w:val="-"/>
+      <w:lvlJc w:val="left"/>
+      <w:pPr/>
+      <w:rPr>
+        <w:position w:val="0"/>
+        <w:lang w:val="fr-FR"/>
+      </w:rPr>
+    </w:lvl>
+    <w:lvl w:ilvl="8">
+      <w:start w:val="1"/>
+      <w:numFmt w:val="bullet"/>
+      <w:suff w:val="tab"/>
+      <w:lvlText w:val="-"/>
+      <w:lvlJc w:val="left"/>
+      <w:pPr/>
+      <w:rPr>
+        <w:position w:val="0"/>
+        <w:lang w:val="fr-FR"/>
+      </w:rPr>
+    </w:lvl>
+  </w:abstractNum>
+  <w:abstractNum w:abstractNumId="13">
+    <w:multiLevelType w:val="multilevel"/>
+    <w:styleLink w:val="List 4"/>
+    <w:lvl w:ilvl="0">
+      <w:start w:val="0"/>
+      <w:numFmt w:val="bullet"/>
+      <w:suff w:val="tab"/>
+      <w:lvlText w:val="-"/>
+      <w:lvlJc w:val="left"/>
+      <w:pPr/>
+      <w:rPr>
+        <w:position w:val="0"/>
+        <w:lang w:val="fr-FR"/>
+      </w:rPr>
+    </w:lvl>
+    <w:lvl w:ilvl="1">
+      <w:start w:val="1"/>
+      <w:numFmt w:val="bullet"/>
+      <w:suff w:val="tab"/>
+      <w:lvlText w:val="-"/>
+      <w:lvlJc w:val="left"/>
+      <w:pPr/>
+      <w:rPr>
+        <w:position w:val="0"/>
+        <w:lang w:val="fr-FR"/>
+      </w:rPr>
+    </w:lvl>
+    <w:lvl w:ilvl="2">
+      <w:start w:val="1"/>
+      <w:numFmt w:val="bullet"/>
+      <w:suff w:val="tab"/>
+      <w:lvlText w:val="-"/>
+      <w:lvlJc w:val="left"/>
+      <w:pPr/>
+      <w:rPr>
+        <w:position w:val="0"/>
+        <w:lang w:val="fr-FR"/>
+      </w:rPr>
+    </w:lvl>
+    <w:lvl w:ilvl="3">
+      <w:start w:val="1"/>
+      <w:numFmt w:val="bullet"/>
+      <w:suff w:val="tab"/>
+      <w:lvlText w:val="-"/>
+      <w:lvlJc w:val="left"/>
+      <w:pPr/>
+      <w:rPr>
+        <w:position w:val="0"/>
+        <w:lang w:val="fr-FR"/>
+      </w:rPr>
+    </w:lvl>
+    <w:lvl w:ilvl="4">
+      <w:start w:val="1"/>
+      <w:numFmt w:val="bullet"/>
+      <w:suff w:val="tab"/>
+      <w:lvlText w:val="-"/>
+      <w:lvlJc w:val="left"/>
+      <w:pPr/>
+      <w:rPr>
+        <w:position w:val="0"/>
+        <w:lang w:val="fr-FR"/>
+      </w:rPr>
+    </w:lvl>
+    <w:lvl w:ilvl="5">
+      <w:start w:val="1"/>
+      <w:numFmt w:val="bullet"/>
+      <w:suff w:val="tab"/>
+      <w:lvlText w:val="-"/>
+      <w:lvlJc w:val="left"/>
+      <w:pPr/>
+      <w:rPr>
+        <w:position w:val="0"/>
+        <w:lang w:val="fr-FR"/>
+      </w:rPr>
+    </w:lvl>
+    <w:lvl w:ilvl="6">
+      <w:start w:val="1"/>
+      <w:numFmt w:val="bullet"/>
+      <w:suff w:val="tab"/>
+      <w:lvlText w:val="-"/>
+      <w:lvlJc w:val="left"/>
+      <w:pPr/>
+      <w:rPr>
+        <w:position w:val="0"/>
+        <w:lang w:val="fr-FR"/>
+      </w:rPr>
+    </w:lvl>
+    <w:lvl w:ilvl="7">
+      <w:start w:val="1"/>
+      <w:numFmt w:val="bullet"/>
+      <w:suff w:val="tab"/>
+      <w:lvlText w:val="-"/>
+      <w:lvlJc w:val="left"/>
+      <w:pPr/>
+      <w:rPr>
+        <w:position w:val="0"/>
+        <w:lang w:val="fr-FR"/>
+      </w:rPr>
+    </w:lvl>
+    <w:lvl w:ilvl="8">
+      <w:start w:val="1"/>
+      <w:numFmt w:val="bullet"/>
+      <w:suff w:val="tab"/>
+      <w:lvlText w:val="-"/>
+      <w:lvlJc w:val="left"/>
+      <w:pPr/>
+      <w:rPr>
+        <w:position w:val="0"/>
+        <w:lang w:val="fr-FR"/>
       </w:rPr>
     </w:lvl>
   </w:abstractNum>
@@ -3447,6 +5984,33 @@
   </w:num>
   <w:num w:numId="5">
     <w:abstractNumId w:val="4"/>
+  </w:num>
+  <w:num w:numId="6">
+    <w:abstractNumId w:val="5"/>
+  </w:num>
+  <w:num w:numId="7">
+    <w:abstractNumId w:val="6"/>
+  </w:num>
+  <w:num w:numId="8">
+    <w:abstractNumId w:val="7"/>
+  </w:num>
+  <w:num w:numId="9">
+    <w:abstractNumId w:val="8"/>
+  </w:num>
+  <w:num w:numId="10">
+    <w:abstractNumId w:val="9"/>
+  </w:num>
+  <w:num w:numId="11">
+    <w:abstractNumId w:val="10"/>
+  </w:num>
+  <w:num w:numId="12">
+    <w:abstractNumId w:val="11"/>
+  </w:num>
+  <w:num w:numId="13">
+    <w:abstractNumId w:val="12"/>
+  </w:num>
+  <w:num w:numId="14">
+    <w:abstractNumId w:val="13"/>
   </w:num>
 </w:numbering>
 </file>
@@ -3595,9 +6159,9 @@
       <w:vertAlign w:val="baseline"/>
     </w:rPr>
   </w:style>
-  <w:style w:type="paragraph" w:styleId="Body">
-    <w:name w:val="Body"/>
-    <w:next w:val="Body"/>
+  <w:style w:type="paragraph" w:styleId="Body A">
+    <w:name w:val="Body A"/>
+    <w:next w:val="Body A"/>
     <w:pPr>
       <w:keepNext w:val="0"/>
       <w:keepLines w:val="0"/>
@@ -3640,12 +6204,18 @@
   </w:style>
   <w:style w:type="paragraph" w:styleId="Default">
     <w:name w:val="Default"/>
-    <w:next w:val="Body"/>
+    <w:next w:val="Body A"/>
     <w:pPr>
       <w:keepNext w:val="0"/>
       <w:keepLines w:val="0"/>
       <w:pageBreakBefore w:val="0"/>
       <w:widowControl w:val="1"/>
+      <w:pBdr>
+        <w:top w:val="nil"/>
+        <w:left w:val="nil"/>
+        <w:bottom w:val="nil"/>
+        <w:right w:val="nil"/>
+      </w:pBdr>
       <w:shd w:val="clear" w:color="auto" w:fill="auto"/>
       <w:suppressAutoHyphens w:val="0"/>
       <w:bidi w:val="0"/>
@@ -3671,16 +6241,93 @@
       <w:position w:val="0"/>
       <w:sz w:val="22"/>
       <w:szCs w:val="22"/>
-      <w:u w:val="none"/>
+      <w:u w:val="none" w:color="000000"/>
       <w:vertAlign w:val="baseline"/>
     </w:rPr>
   </w:style>
-  <w:style w:type="numbering" w:styleId="Dash">
-    <w:name w:val="Dash"/>
-    <w:next w:val="Dash"/>
+  <w:style w:type="numbering" w:styleId="List 0">
+    <w:name w:val="List 0"/>
+    <w:basedOn w:val="Imported Style 1"/>
+    <w:next w:val="List 0"/>
     <w:pPr>
       <w:numPr>
         <w:numId w:val="1"/>
+      </w:numPr>
+    </w:pPr>
+  </w:style>
+  <w:style w:type="numbering" w:styleId="Imported Style 1">
+    <w:name w:val="Imported Style 1"/>
+    <w:next w:val="Imported Style 1"/>
+    <w:pPr>
+      <w:numPr>
+        <w:numId w:val="2"/>
+      </w:numPr>
+    </w:pPr>
+  </w:style>
+  <w:style w:type="numbering" w:styleId="List 1">
+    <w:name w:val="List 1"/>
+    <w:basedOn w:val="Imported Style 2"/>
+    <w:next w:val="List 1"/>
+    <w:pPr>
+      <w:numPr>
+        <w:numId w:val="4"/>
+      </w:numPr>
+    </w:pPr>
+  </w:style>
+  <w:style w:type="numbering" w:styleId="Imported Style 2">
+    <w:name w:val="Imported Style 2"/>
+    <w:next w:val="Imported Style 2"/>
+    <w:pPr>
+      <w:numPr>
+        <w:numId w:val="5"/>
+      </w:numPr>
+    </w:pPr>
+  </w:style>
+  <w:style w:type="numbering" w:styleId="List 2">
+    <w:name w:val="List 2"/>
+    <w:basedOn w:val="Imported Style 3"/>
+    <w:next w:val="List 2"/>
+    <w:pPr>
+      <w:numPr>
+        <w:numId w:val="7"/>
+      </w:numPr>
+    </w:pPr>
+  </w:style>
+  <w:style w:type="numbering" w:styleId="Imported Style 3">
+    <w:name w:val="Imported Style 3"/>
+    <w:next w:val="Imported Style 3"/>
+    <w:pPr>
+      <w:numPr>
+        <w:numId w:val="8"/>
+      </w:numPr>
+    </w:pPr>
+  </w:style>
+  <w:style w:type="numbering" w:styleId="List 3">
+    <w:name w:val="List 3"/>
+    <w:basedOn w:val="Imported Style 4"/>
+    <w:next w:val="List 3"/>
+    <w:pPr>
+      <w:numPr>
+        <w:numId w:val="10"/>
+      </w:numPr>
+    </w:pPr>
+  </w:style>
+  <w:style w:type="numbering" w:styleId="Imported Style 4">
+    <w:name w:val="Imported Style 4"/>
+    <w:next w:val="Imported Style 4"/>
+    <w:pPr>
+      <w:numPr>
+        <w:numId w:val="11"/>
+      </w:numPr>
+    </w:pPr>
+  </w:style>
+  <w:style w:type="numbering" w:styleId="List 4">
+    <w:name w:val="List 4"/>
+    <w:basedOn w:val="Imported Style 4"/>
+    <w:next w:val="List 4"/>
+    <w:pPr>
+      <w:numPr>
+        <w:numId w:val="13"/>
       </w:numPr>
     </w:pPr>
   </w:style>

--- a/documentArendre/documentSynthese.docx
+++ b/documentArendre/documentSynthese.docx
@@ -3037,6 +3037,7 @@
     <w:p>
       <w:pPr>
         <w:pStyle w:val="Default"/>
+        <w:ind w:left="360"/>
         <w:rPr>
           <w:rFonts w:ascii="Times New Roman" w:cs="Times New Roman" w:hAnsi="Times New Roman" w:eastAsia="Times New Roman"/>
           <w:color w:val="323232"/>
@@ -3124,6 +3125,7 @@
     <w:p>
       <w:pPr>
         <w:pStyle w:val="Default"/>
+        <w:ind w:left="360"/>
         <w:rPr>
           <w:rFonts w:ascii="Times New Roman" w:cs="Times New Roman" w:hAnsi="Times New Roman" w:eastAsia="Times New Roman"/>
           <w:color w:val="323232"/>
@@ -3206,6 +3208,7 @@
     <w:p>
       <w:pPr>
         <w:pStyle w:val="Default"/>
+        <w:ind w:left="360"/>
         <w:rPr>
           <w:rFonts w:ascii="Times New Roman" w:cs="Times New Roman" w:hAnsi="Times New Roman" w:eastAsia="Times New Roman"/>
           <w:color w:val="323232"/>
@@ -3274,6 +3277,7 @@
     <w:p>
       <w:pPr>
         <w:pStyle w:val="Default"/>
+        <w:ind w:left="360"/>
         <w:rPr>
           <w:rFonts w:ascii="Times New Roman" w:cs="Times New Roman" w:hAnsi="Times New Roman" w:eastAsia="Times New Roman"/>
           <w:color w:val="323232"/>
@@ -3308,6 +3312,7 @@
     <w:p>
       <w:pPr>
         <w:pStyle w:val="Default"/>
+        <w:ind w:left="360"/>
         <w:rPr>
           <w:rFonts w:ascii="Times New Roman" w:cs="Times New Roman" w:hAnsi="Times New Roman" w:eastAsia="Times New Roman"/>
           <w:color w:val="323232"/>
@@ -3383,6 +3388,7 @@
     <w:p>
       <w:pPr>
         <w:pStyle w:val="Default"/>
+        <w:ind w:left="360"/>
         <w:rPr>
           <w:rFonts w:ascii="Times New Roman" w:cs="Times New Roman" w:hAnsi="Times New Roman" w:eastAsia="Times New Roman"/>
           <w:color w:val="323232"/>
@@ -3394,6 +3400,7 @@
     <w:p>
       <w:pPr>
         <w:pStyle w:val="Default"/>
+        <w:ind w:left="360"/>
         <w:rPr>
           <w:rFonts w:ascii="Times New Roman" w:cs="Times New Roman" w:hAnsi="Times New Roman" w:eastAsia="Times New Roman"/>
           <w:color w:val="323232"/>
@@ -3460,7 +3467,7 @@
           <w:tab w:val="left" w:pos="220"/>
           <w:tab w:val="left" w:pos="720"/>
         </w:tabs>
-        <w:ind w:left="720" w:hanging="720"/>
+        <w:ind w:left="1080" w:hanging="720"/>
         <w:rPr>
           <w:rFonts w:ascii="Times New Roman" w:cs="Times New Roman" w:hAnsi="Times New Roman" w:eastAsia="Times New Roman"/>
           <w:color w:val="323232"/>
@@ -3534,7 +3541,7 @@
           <w:tab w:val="left" w:pos="220"/>
           <w:tab w:val="left" w:pos="720"/>
         </w:tabs>
-        <w:ind w:left="720" w:hanging="720"/>
+        <w:ind w:left="1080" w:hanging="720"/>
         <w:rPr>
           <w:rFonts w:ascii="Times New Roman" w:cs="Times New Roman" w:hAnsi="Times New Roman" w:eastAsia="Times New Roman"/>
           <w:color w:val="323232"/>
@@ -3608,7 +3615,7 @@
           <w:tab w:val="left" w:pos="220"/>
           <w:tab w:val="left" w:pos="720"/>
         </w:tabs>
-        <w:ind w:left="720" w:hanging="720"/>
+        <w:ind w:left="1080" w:hanging="720"/>
         <w:rPr>
           <w:rFonts w:ascii="Times New Roman" w:cs="Times New Roman" w:hAnsi="Times New Roman" w:eastAsia="Times New Roman"/>
           <w:color w:val="323232"/>
@@ -3661,7 +3668,7 @@
           <w:tab w:val="left" w:pos="220"/>
           <w:tab w:val="left" w:pos="720"/>
         </w:tabs>
-        <w:ind w:left="720" w:hanging="720"/>
+        <w:ind w:left="1080" w:hanging="720"/>
         <w:rPr>
           <w:rFonts w:ascii="Times New Roman" w:cs="Times New Roman" w:hAnsi="Times New Roman" w:eastAsia="Times New Roman"/>
           <w:b w:val="0"/>
@@ -3718,7 +3725,7 @@
           <w:tab w:val="left" w:pos="220"/>
           <w:tab w:val="left" w:pos="720"/>
         </w:tabs>
-        <w:ind w:left="720" w:hanging="720"/>
+        <w:ind w:left="1080" w:hanging="720"/>
         <w:rPr>
           <w:rFonts w:ascii="Times New Roman" w:cs="Times New Roman" w:hAnsi="Times New Roman" w:eastAsia="Times New Roman"/>
           <w:color w:val="323232"/>
@@ -3819,6 +3826,15 @@
       </w:r>
       <w:r>
         <w:rPr>
+          <w:rFonts w:ascii="Times New Roman" w:cs="Times New Roman" w:hAnsi="Times New Roman" w:eastAsia="Times New Roman"/>
+          <w:color w:val="323232"/>
+          <w:sz w:val="24"/>
+          <w:szCs w:val="24"/>
+        </w:rPr>
+        <w:tab/>
+      </w:r>
+      <w:r>
+        <w:rPr>
           <w:rFonts w:ascii="Times New Roman"/>
           <w:color w:val="323232"/>
           <w:sz w:val="24"/>
@@ -3890,7 +3906,27 @@
           <w:rtl w:val="0"/>
           <w:lang w:val="fr-FR"/>
         </w:rPr>
-        <w:t>e 1 En plus des donn</w:t>
+        <w:t xml:space="preserve">e 1 En plus des </w:t>
+      </w:r>
+      <w:r>
+        <w:rPr>
+          <w:rFonts w:ascii="Times New Roman" w:cs="Times New Roman" w:hAnsi="Times New Roman" w:eastAsia="Times New Roman"/>
+          <w:color w:val="323232"/>
+          <w:sz w:val="24"/>
+          <w:szCs w:val="24"/>
+        </w:rPr>
+        <w:tab/>
+      </w:r>
+      <w:r>
+        <w:rPr>
+          <w:rFonts w:ascii="Times New Roman"/>
+          <w:color w:val="323232"/>
+          <w:sz w:val="24"/>
+          <w:szCs w:val="24"/>
+          <w:rtl w:val="0"/>
+          <w:lang w:val="fr-FR"/>
+        </w:rPr>
+        <w:t>donn</w:t>
       </w:r>
       <w:r>
         <w:rPr>
@@ -3921,7 +3957,7 @@
           <w:tab w:val="left" w:pos="220"/>
           <w:tab w:val="left" w:pos="720"/>
         </w:tabs>
-        <w:ind w:left="720" w:hanging="720"/>
+        <w:ind w:left="1080" w:hanging="720"/>
         <w:rPr>
           <w:rFonts w:ascii="Times New Roman" w:cs="Times New Roman" w:hAnsi="Times New Roman" w:eastAsia="Times New Roman"/>
           <w:color w:val="323232"/>
@@ -3960,7 +3996,7 @@
           <w:tab w:val="left" w:pos="220"/>
           <w:tab w:val="left" w:pos="720"/>
         </w:tabs>
-        <w:ind w:left="720" w:hanging="720"/>
+        <w:ind w:left="1080" w:hanging="720"/>
         <w:rPr>
           <w:rFonts w:ascii="Times New Roman" w:cs="Times New Roman" w:hAnsi="Times New Roman" w:eastAsia="Times New Roman"/>
           <w:color w:val="000000"/>
@@ -4103,6 +4139,7 @@
           <w:position w:val="0"/>
           <w:sz w:val="24"/>
           <w:szCs w:val="24"/>
+          <w:rtl w:val="0"/>
           <w:lang w:val="fr-FR"/>
         </w:rPr>
       </w:pPr>
@@ -4133,6 +4170,477 @@
           <w:lang w:val="fr-FR"/>
         </w:rPr>
         <w:t>coupage du travail</w:t>
+      </w:r>
+    </w:p>
+    <w:p>
+      <w:pPr>
+        <w:pStyle w:val="Body A"/>
+        <w:tabs>
+          <w:tab w:val="left" w:pos="262"/>
+        </w:tabs>
+        <w:ind w:left="785"/>
+        <w:rPr>
+          <w:lang w:val="fr-FR"/>
+        </w:rPr>
+      </w:pPr>
+      <w:r>
+        <w:rPr>
+          <w:rtl w:val="0"/>
+          <w:lang w:val="fr-FR"/>
+        </w:rPr>
+        <w:t>Ce qui est important, c'est que chacun sache ce qu'il y a dans un geotiff.</w:t>
+      </w:r>
+    </w:p>
+    <w:p>
+      <w:pPr>
+        <w:pStyle w:val="Default"/>
+        <w:ind w:left="360"/>
+        <w:rPr>
+          <w:rFonts w:ascii="Times New Roman" w:cs="Times New Roman" w:hAnsi="Times New Roman" w:eastAsia="Times New Roman"/>
+          <w:color w:val="323232"/>
+          <w:sz w:val="24"/>
+          <w:szCs w:val="24"/>
+          <w:rtl w:val="0"/>
+          <w:lang w:val="fr-FR"/>
+        </w:rPr>
+      </w:pPr>
+      <w:r>
+        <w:rPr>
+          <w:rFonts w:ascii="Times New Roman"/>
+          <w:color w:val="323232"/>
+          <w:sz w:val="24"/>
+          <w:szCs w:val="24"/>
+          <w:rtl w:val="0"/>
+          <w:lang w:val="fr-FR"/>
+        </w:rPr>
+        <w:t>Les diff</w:t>
+      </w:r>
+      <w:r>
+        <w:rPr>
+          <w:rFonts w:hAnsi="Times New Roman" w:hint="default"/>
+          <w:color w:val="323232"/>
+          <w:sz w:val="24"/>
+          <w:szCs w:val="24"/>
+          <w:rtl w:val="0"/>
+          <w:lang w:val="fr-FR"/>
+        </w:rPr>
+        <w:t>é</w:t>
+      </w:r>
+      <w:r>
+        <w:rPr>
+          <w:rFonts w:ascii="Times New Roman"/>
+          <w:color w:val="323232"/>
+          <w:sz w:val="24"/>
+          <w:szCs w:val="24"/>
+          <w:rtl w:val="0"/>
+          <w:lang w:val="fr-FR"/>
+        </w:rPr>
+        <w:t xml:space="preserve">rentes fonctions peuvent </w:t>
+      </w:r>
+      <w:r>
+        <w:rPr>
+          <w:rFonts w:hAnsi="Times New Roman" w:hint="default"/>
+          <w:color w:val="323232"/>
+          <w:sz w:val="24"/>
+          <w:szCs w:val="24"/>
+          <w:rtl w:val="0"/>
+          <w:lang w:val="fr-FR"/>
+        </w:rPr>
+        <w:t>ê</w:t>
+      </w:r>
+      <w:r>
+        <w:rPr>
+          <w:rFonts w:ascii="Times New Roman"/>
+          <w:color w:val="323232"/>
+          <w:sz w:val="24"/>
+          <w:szCs w:val="24"/>
+          <w:rtl w:val="0"/>
+          <w:lang w:val="fr-FR"/>
+        </w:rPr>
+        <w:t xml:space="preserve">tre </w:t>
+      </w:r>
+      <w:r>
+        <w:rPr>
+          <w:rFonts w:hAnsi="Times New Roman" w:hint="default"/>
+          <w:color w:val="323232"/>
+          <w:sz w:val="24"/>
+          <w:szCs w:val="24"/>
+          <w:rtl w:val="0"/>
+          <w:lang w:val="fr-FR"/>
+        </w:rPr>
+        <w:t xml:space="preserve">à </w:t>
+      </w:r>
+      <w:r>
+        <w:rPr>
+          <w:rFonts w:ascii="Times New Roman"/>
+          <w:color w:val="323232"/>
+          <w:sz w:val="24"/>
+          <w:szCs w:val="24"/>
+          <w:rtl w:val="0"/>
+          <w:lang w:val="fr-FR"/>
+        </w:rPr>
+        <w:t>r</w:t>
+      </w:r>
+      <w:r>
+        <w:rPr>
+          <w:rFonts w:hAnsi="Times New Roman" w:hint="default"/>
+          <w:color w:val="323232"/>
+          <w:sz w:val="24"/>
+          <w:szCs w:val="24"/>
+          <w:rtl w:val="0"/>
+          <w:lang w:val="fr-FR"/>
+        </w:rPr>
+        <w:t>é</w:t>
+      </w:r>
+      <w:r>
+        <w:rPr>
+          <w:rFonts w:ascii="Times New Roman"/>
+          <w:color w:val="323232"/>
+          <w:sz w:val="24"/>
+          <w:szCs w:val="24"/>
+          <w:rtl w:val="0"/>
+          <w:lang w:val="fr-FR"/>
+        </w:rPr>
+        <w:t>partir : il faut mettre les mains dans le cambouis.</w:t>
+      </w:r>
+    </w:p>
+    <w:p>
+      <w:pPr>
+        <w:pStyle w:val="Default"/>
+        <w:ind w:left="360"/>
+        <w:rPr>
+          <w:rFonts w:ascii="Times New Roman" w:cs="Times New Roman" w:hAnsi="Times New Roman" w:eastAsia="Times New Roman"/>
+          <w:color w:val="323232"/>
+          <w:sz w:val="24"/>
+          <w:szCs w:val="24"/>
+          <w:rtl w:val="0"/>
+          <w:lang w:val="fr-FR"/>
+        </w:rPr>
+      </w:pPr>
+      <w:r>
+        <w:rPr>
+          <w:rFonts w:ascii="Times New Roman"/>
+          <w:color w:val="323232"/>
+          <w:sz w:val="24"/>
+          <w:szCs w:val="24"/>
+          <w:rtl w:val="0"/>
+          <w:lang w:val="fr-FR"/>
+        </w:rPr>
+        <w:t>La croissance de r</w:t>
+      </w:r>
+      <w:r>
+        <w:rPr>
+          <w:rFonts w:hAnsi="Times New Roman" w:hint="default"/>
+          <w:color w:val="323232"/>
+          <w:sz w:val="24"/>
+          <w:szCs w:val="24"/>
+          <w:rtl w:val="0"/>
+          <w:lang w:val="fr-FR"/>
+        </w:rPr>
+        <w:t>é</w:t>
+      </w:r>
+      <w:r>
+        <w:rPr>
+          <w:rFonts w:ascii="Times New Roman"/>
+          <w:color w:val="323232"/>
+          <w:sz w:val="24"/>
+          <w:szCs w:val="24"/>
+          <w:rtl w:val="0"/>
+          <w:lang w:val="fr-FR"/>
+        </w:rPr>
+        <w:t>gion : un algo int</w:t>
+      </w:r>
+      <w:r>
+        <w:rPr>
+          <w:rFonts w:hAnsi="Times New Roman" w:hint="default"/>
+          <w:color w:val="323232"/>
+          <w:sz w:val="24"/>
+          <w:szCs w:val="24"/>
+          <w:rtl w:val="0"/>
+          <w:lang w:val="fr-FR"/>
+        </w:rPr>
+        <w:t>é</w:t>
+      </w:r>
+      <w:r>
+        <w:rPr>
+          <w:rFonts w:ascii="Times New Roman"/>
+          <w:color w:val="323232"/>
+          <w:sz w:val="24"/>
+          <w:szCs w:val="24"/>
+          <w:rtl w:val="0"/>
+          <w:lang w:val="fr-FR"/>
+        </w:rPr>
+        <w:t xml:space="preserve">ressant </w:t>
+      </w:r>
+      <w:r>
+        <w:rPr>
+          <w:rFonts w:hAnsi="Times New Roman" w:hint="default"/>
+          <w:color w:val="323232"/>
+          <w:sz w:val="24"/>
+          <w:szCs w:val="24"/>
+          <w:rtl w:val="0"/>
+          <w:lang w:val="fr-FR"/>
+        </w:rPr>
+        <w:t xml:space="preserve">à </w:t>
+      </w:r>
+      <w:r>
+        <w:rPr>
+          <w:rFonts w:ascii="Times New Roman"/>
+          <w:color w:val="323232"/>
+          <w:sz w:val="24"/>
+          <w:szCs w:val="24"/>
+          <w:rtl w:val="0"/>
+          <w:lang w:val="fr-FR"/>
+        </w:rPr>
+        <w:t>programmer, mais d</w:t>
+      </w:r>
+      <w:r>
+        <w:rPr>
+          <w:rFonts w:hAnsi="Times New Roman" w:hint="default"/>
+          <w:color w:val="323232"/>
+          <w:sz w:val="24"/>
+          <w:szCs w:val="24"/>
+          <w:rtl w:val="0"/>
+          <w:lang w:val="fr-FR"/>
+        </w:rPr>
+        <w:t>é</w:t>
+      </w:r>
+      <w:r>
+        <w:rPr>
+          <w:rFonts w:ascii="Times New Roman"/>
+          <w:color w:val="323232"/>
+          <w:sz w:val="24"/>
+          <w:szCs w:val="24"/>
+          <w:rtl w:val="0"/>
+          <w:lang w:val="fr-FR"/>
+        </w:rPr>
+        <w:t>j</w:t>
+      </w:r>
+      <w:r>
+        <w:rPr>
+          <w:rFonts w:hAnsi="Times New Roman" w:hint="default"/>
+          <w:color w:val="323232"/>
+          <w:sz w:val="24"/>
+          <w:szCs w:val="24"/>
+          <w:rtl w:val="0"/>
+          <w:lang w:val="fr-FR"/>
+        </w:rPr>
+        <w:t xml:space="preserve">à </w:t>
+      </w:r>
+      <w:r>
+        <w:rPr>
+          <w:rFonts w:ascii="Times New Roman"/>
+          <w:color w:val="323232"/>
+          <w:sz w:val="24"/>
+          <w:szCs w:val="24"/>
+          <w:rtl w:val="0"/>
+          <w:lang w:val="fr-FR"/>
+        </w:rPr>
+        <w:t>contenu dans des libs existantes.</w:t>
+      </w:r>
+    </w:p>
+    <w:p>
+      <w:pPr>
+        <w:pStyle w:val="Default"/>
+        <w:ind w:left="360"/>
+        <w:rPr>
+          <w:rFonts w:ascii="Times New Roman" w:cs="Times New Roman" w:hAnsi="Times New Roman" w:eastAsia="Times New Roman"/>
+          <w:color w:val="323232"/>
+          <w:sz w:val="24"/>
+          <w:szCs w:val="24"/>
+          <w:rtl w:val="0"/>
+          <w:lang w:val="fr-FR"/>
+        </w:rPr>
+      </w:pPr>
+      <w:r>
+        <w:rPr>
+          <w:rFonts w:ascii="Times New Roman"/>
+          <w:color w:val="323232"/>
+          <w:sz w:val="24"/>
+          <w:szCs w:val="24"/>
+          <w:rtl w:val="0"/>
+          <w:lang w:val="fr-FR"/>
+        </w:rPr>
+        <w:t xml:space="preserve">Il faut arriver rapidement </w:t>
+      </w:r>
+      <w:r>
+        <w:rPr>
+          <w:rFonts w:hAnsi="Times New Roman" w:hint="default"/>
+          <w:color w:val="323232"/>
+          <w:sz w:val="24"/>
+          <w:szCs w:val="24"/>
+          <w:rtl w:val="0"/>
+          <w:lang w:val="fr-FR"/>
+        </w:rPr>
+        <w:t xml:space="preserve">à </w:t>
+      </w:r>
+      <w:r>
+        <w:rPr>
+          <w:rFonts w:ascii="Times New Roman"/>
+          <w:color w:val="323232"/>
+          <w:sz w:val="24"/>
+          <w:szCs w:val="24"/>
+          <w:rtl w:val="0"/>
+          <w:lang w:val="fr-FR"/>
+        </w:rPr>
+        <w:t>la liste de pixels, c'est l</w:t>
+      </w:r>
+      <w:r>
+        <w:rPr>
+          <w:rFonts w:hAnsi="Times New Roman" w:hint="default"/>
+          <w:color w:val="323232"/>
+          <w:sz w:val="24"/>
+          <w:szCs w:val="24"/>
+          <w:rtl w:val="0"/>
+          <w:lang w:val="fr-FR"/>
+        </w:rPr>
+        <w:t xml:space="preserve">à </w:t>
+      </w:r>
+      <w:r>
+        <w:rPr>
+          <w:rFonts w:ascii="Times New Roman"/>
+          <w:color w:val="323232"/>
+          <w:sz w:val="24"/>
+          <w:szCs w:val="24"/>
+          <w:rtl w:val="0"/>
+          <w:lang w:val="fr-FR"/>
+        </w:rPr>
+        <w:t>que la partie IA commencera.</w:t>
+      </w:r>
+    </w:p>
+    <w:p>
+      <w:pPr>
+        <w:pStyle w:val="Default"/>
+        <w:ind w:left="360"/>
+        <w:rPr>
+          <w:rFonts w:ascii="Helvetica Neue" w:cs="Helvetica Neue" w:hAnsi="Helvetica Neue" w:eastAsia="Helvetica Neue"/>
+          <w:color w:val="323232"/>
+          <w:position w:val="8"/>
+          <w:sz w:val="29"/>
+          <w:szCs w:val="29"/>
+          <w:lang w:val="fr-FR"/>
+        </w:rPr>
+      </w:pPr>
+      <w:r>
+        <w:rPr>
+          <w:rFonts w:ascii="Times New Roman"/>
+          <w:color w:val="323232"/>
+          <w:sz w:val="24"/>
+          <w:szCs w:val="24"/>
+          <w:rtl w:val="0"/>
+          <w:lang w:val="fr-FR"/>
+        </w:rPr>
+        <w:t>Travailler en parall</w:t>
+      </w:r>
+      <w:r>
+        <w:rPr>
+          <w:rFonts w:hAnsi="Times New Roman" w:hint="default"/>
+          <w:color w:val="323232"/>
+          <w:sz w:val="24"/>
+          <w:szCs w:val="24"/>
+          <w:rtl w:val="0"/>
+          <w:lang w:val="fr-FR"/>
+        </w:rPr>
+        <w:t>è</w:t>
+      </w:r>
+      <w:r>
+        <w:rPr>
+          <w:rFonts w:ascii="Times New Roman"/>
+          <w:color w:val="323232"/>
+          <w:sz w:val="24"/>
+          <w:szCs w:val="24"/>
+          <w:rtl w:val="0"/>
+          <w:lang w:val="fr-FR"/>
+        </w:rPr>
+        <w:t>le sur les m</w:t>
+      </w:r>
+      <w:r>
+        <w:rPr>
+          <w:rFonts w:hAnsi="Times New Roman" w:hint="default"/>
+          <w:color w:val="323232"/>
+          <w:sz w:val="24"/>
+          <w:szCs w:val="24"/>
+          <w:rtl w:val="0"/>
+          <w:lang w:val="fr-FR"/>
+        </w:rPr>
+        <w:t>é</w:t>
+      </w:r>
+      <w:r>
+        <w:rPr>
+          <w:rFonts w:ascii="Times New Roman"/>
+          <w:color w:val="323232"/>
+          <w:sz w:val="24"/>
+          <w:szCs w:val="24"/>
+          <w:rtl w:val="0"/>
+          <w:lang w:val="fr-FR"/>
+        </w:rPr>
+        <w:t>thodes d'apprentissage, les tester. Certaines sont tr</w:t>
+      </w:r>
+      <w:r>
+        <w:rPr>
+          <w:rFonts w:hAnsi="Times New Roman" w:hint="default"/>
+          <w:color w:val="323232"/>
+          <w:sz w:val="24"/>
+          <w:szCs w:val="24"/>
+          <w:rtl w:val="0"/>
+          <w:lang w:val="fr-FR"/>
+        </w:rPr>
+        <w:t>è</w:t>
+      </w:r>
+      <w:r>
+        <w:rPr>
+          <w:rFonts w:ascii="Times New Roman"/>
+          <w:color w:val="323232"/>
+          <w:sz w:val="24"/>
+          <w:szCs w:val="24"/>
+          <w:rtl w:val="0"/>
+          <w:lang w:val="fr-FR"/>
+        </w:rPr>
+        <w:t>s efficaces sur l'apprentissage, d'autres g</w:t>
+      </w:r>
+      <w:r>
+        <w:rPr>
+          <w:rFonts w:hAnsi="Times New Roman" w:hint="default"/>
+          <w:color w:val="323232"/>
+          <w:sz w:val="24"/>
+          <w:szCs w:val="24"/>
+          <w:rtl w:val="0"/>
+          <w:lang w:val="fr-FR"/>
+        </w:rPr>
+        <w:t>é</w:t>
+      </w:r>
+      <w:r>
+        <w:rPr>
+          <w:rFonts w:ascii="Times New Roman"/>
+          <w:color w:val="323232"/>
+          <w:sz w:val="24"/>
+          <w:szCs w:val="24"/>
+          <w:rtl w:val="0"/>
+          <w:lang w:val="fr-FR"/>
+        </w:rPr>
+        <w:t>n</w:t>
+      </w:r>
+      <w:r>
+        <w:rPr>
+          <w:rFonts w:hAnsi="Times New Roman" w:hint="default"/>
+          <w:color w:val="323232"/>
+          <w:sz w:val="24"/>
+          <w:szCs w:val="24"/>
+          <w:rtl w:val="0"/>
+          <w:lang w:val="fr-FR"/>
+        </w:rPr>
+        <w:t>é</w:t>
+      </w:r>
+      <w:r>
+        <w:rPr>
+          <w:rFonts w:ascii="Times New Roman"/>
+          <w:color w:val="323232"/>
+          <w:sz w:val="24"/>
+          <w:szCs w:val="24"/>
+          <w:rtl w:val="0"/>
+          <w:lang w:val="fr-FR"/>
+        </w:rPr>
+        <w:t>ralisent mieux.</w:t>
       </w:r>
     </w:p>
     <w:p>

--- a/documentArendre/documentSynthese.docx
+++ b/documentArendre/documentSynthese.docx
@@ -29,62 +29,6 @@
           <w:lang w:val="fr-FR"/>
         </w:rPr>
       </w:pPr>
-    </w:p>
-    <w:p>
-      <w:pPr>
-        <w:pStyle w:val="Body A"/>
-        <w:widowControl w:val="0"/>
-        <w:tabs>
-          <w:tab w:val="left" w:pos="708"/>
-          <w:tab w:val="left" w:pos="1416"/>
-          <w:tab w:val="left" w:pos="2124"/>
-          <w:tab w:val="left" w:pos="2832"/>
-          <w:tab w:val="left" w:pos="3540"/>
-          <w:tab w:val="left" w:pos="4248"/>
-          <w:tab w:val="left" w:pos="4956"/>
-          <w:tab w:val="left" w:pos="5664"/>
-          <w:tab w:val="left" w:pos="6372"/>
-          <w:tab w:val="left" w:pos="7080"/>
-          <w:tab w:val="left" w:pos="7788"/>
-          <w:tab w:val="left" w:pos="8496"/>
-          <w:tab w:val="left" w:pos="9132"/>
-        </w:tabs>
-        <w:spacing w:line="360" w:lineRule="auto"/>
-        <w:jc w:val="center"/>
-        <w:rPr>
-          <w:sz w:val="46"/>
-          <w:szCs w:val="46"/>
-          <w:lang w:val="fr-FR"/>
-        </w:rPr>
-      </w:pPr>
-    </w:p>
-    <w:p>
-      <w:pPr>
-        <w:pStyle w:val="Body A"/>
-        <w:widowControl w:val="0"/>
-        <w:tabs>
-          <w:tab w:val="left" w:pos="708"/>
-          <w:tab w:val="left" w:pos="1416"/>
-          <w:tab w:val="left" w:pos="2124"/>
-          <w:tab w:val="left" w:pos="2832"/>
-          <w:tab w:val="left" w:pos="3540"/>
-          <w:tab w:val="left" w:pos="4248"/>
-          <w:tab w:val="left" w:pos="4956"/>
-          <w:tab w:val="left" w:pos="5664"/>
-          <w:tab w:val="left" w:pos="6372"/>
-          <w:tab w:val="left" w:pos="7080"/>
-          <w:tab w:val="left" w:pos="7788"/>
-          <w:tab w:val="left" w:pos="8496"/>
-          <w:tab w:val="left" w:pos="9132"/>
-        </w:tabs>
-        <w:spacing w:line="360" w:lineRule="auto"/>
-        <w:jc w:val="center"/>
-        <w:rPr>
-          <w:sz w:val="46"/>
-          <w:szCs w:val="46"/>
-          <w:lang w:val="fr-FR"/>
-        </w:rPr>
-      </w:pPr>
       <w:r>
         <w:rPr>
           <w:sz w:val="46"/>
@@ -94,11 +38,11 @@
         <w:drawing>
           <wp:anchor distT="152400" distB="152400" distL="152400" distR="152400" simplePos="0" relativeHeight="251659264" behindDoc="0" locked="0" layoutInCell="1" allowOverlap="1">
             <wp:simplePos x="0" y="0"/>
-            <wp:positionH relativeFrom="page">
-              <wp:posOffset>713740</wp:posOffset>
+            <wp:positionH relativeFrom="margin">
+              <wp:posOffset>-6350</wp:posOffset>
             </wp:positionH>
-            <wp:positionV relativeFrom="page">
-              <wp:posOffset>416432</wp:posOffset>
+            <wp:positionV relativeFrom="line">
+              <wp:posOffset>-152399</wp:posOffset>
             </wp:positionV>
             <wp:extent cx="2816176" cy="988263"/>
             <wp:effectExtent l="0" t="0" r="0" b="0"/>
@@ -199,47 +143,11 @@
         <w:spacing w:line="360" w:lineRule="auto"/>
         <w:jc w:val="center"/>
         <w:rPr>
-          <w:b w:val="1"/>
-          <w:bCs w:val="1"/>
           <w:sz w:val="46"/>
           <w:szCs w:val="46"/>
           <w:lang w:val="fr-FR"/>
         </w:rPr>
       </w:pPr>
-      <w:r>
-        <w:rPr>
-          <w:b w:val="1"/>
-          <w:bCs w:val="1"/>
-          <w:sz w:val="46"/>
-          <w:szCs w:val="46"/>
-          <w:rtl w:val="0"/>
-          <w:lang w:val="fr-FR"/>
-        </w:rPr>
-        <w:t>UNIVERSIT</w:t>
-      </w:r>
-      <w:r>
-        <w:rPr>
-          <w:rFonts w:hAnsi="Times New Roman" w:hint="default"/>
-          <w:b w:val="1"/>
-          <w:bCs w:val="1"/>
-          <w:sz w:val="46"/>
-          <w:szCs w:val="46"/>
-          <w:rtl w:val="0"/>
-          <w:lang w:val="fr-FR"/>
-        </w:rPr>
-        <w:t xml:space="preserve">É </w:t>
-      </w:r>
-      <w:r>
-        <w:rPr>
-          <w:b w:val="1"/>
-          <w:bCs w:val="1"/>
-          <w:sz w:val="46"/>
-          <w:szCs w:val="46"/>
-          <w:rtl w:val="0"/>
-          <w:lang w:val="fr-FR"/>
-        </w:rPr>
-        <w:t>DE LYON 1</w:t>
-      </w:r>
     </w:p>
     <w:p>
       <w:pPr>
@@ -263,26 +171,11 @@
         <w:spacing w:line="360" w:lineRule="auto"/>
         <w:jc w:val="center"/>
         <w:rPr>
-          <w:b w:val="1"/>
-          <w:bCs w:val="1"/>
-          <w:smallCaps w:val="1"/>
           <w:sz w:val="46"/>
           <w:szCs w:val="46"/>
           <w:lang w:val="fr-FR"/>
         </w:rPr>
       </w:pPr>
-      <w:r>
-        <w:rPr>
-          <w:b w:val="1"/>
-          <w:bCs w:val="1"/>
-          <w:smallCaps w:val="1"/>
-          <w:sz w:val="46"/>
-          <w:szCs w:val="46"/>
-          <w:rtl w:val="0"/>
-          <w:lang w:val="fr-FR"/>
-        </w:rPr>
-        <w:t>IUT Lyon 1</w:t>
-      </w:r>
     </w:p>
     <w:p>
       <w:pPr>
@@ -308,7 +201,6 @@
         <w:rPr>
           <w:b w:val="1"/>
           <w:bCs w:val="1"/>
-          <w:smallCaps w:val="1"/>
           <w:sz w:val="46"/>
           <w:szCs w:val="46"/>
           <w:lang w:val="fr-FR"/>
@@ -318,38 +210,35 @@
         <w:rPr>
           <w:b w:val="1"/>
           <w:bCs w:val="1"/>
-          <w:smallCaps w:val="1"/>
           <w:sz w:val="46"/>
           <w:szCs w:val="46"/>
           <w:rtl w:val="0"/>
           <w:lang w:val="fr-FR"/>
         </w:rPr>
-        <w:t>D</w:t>
-      </w:r>
-      <w:r>
-        <w:rPr>
-          <w:rFonts w:hAnsi="Times New Roman" w:hint="default"/>
-          <w:b w:val="1"/>
-          <w:bCs w:val="1"/>
-          <w:smallCaps w:val="1"/>
+        <w:t>UNIVERSIT</w:t>
+      </w:r>
+      <w:r>
+        <w:rPr>
+          <w:rFonts w:hAnsi="Times New Roman" w:hint="default"/>
+          <w:b w:val="1"/>
+          <w:bCs w:val="1"/>
           <w:sz w:val="46"/>
           <w:szCs w:val="46"/>
           <w:rtl w:val="0"/>
           <w:lang w:val="fr-FR"/>
         </w:rPr>
-        <w:t>é</w:t>
-      </w:r>
-      <w:r>
-        <w:rPr>
-          <w:b w:val="1"/>
-          <w:bCs w:val="1"/>
-          <w:smallCaps w:val="1"/>
+        <w:t xml:space="preserve">É </w:t>
+      </w:r>
+      <w:r>
+        <w:rPr>
+          <w:b w:val="1"/>
+          <w:bCs w:val="1"/>
           <w:sz w:val="46"/>
           <w:szCs w:val="46"/>
           <w:rtl w:val="0"/>
           <w:lang w:val="fr-FR"/>
         </w:rPr>
-        <w:t>partement Informatique</w:t>
+        <w:t>DE LYON 1</w:t>
       </w:r>
     </w:p>
     <w:p>
@@ -392,57 +281,7 @@
           <w:rtl w:val="0"/>
           <w:lang w:val="fr-FR"/>
         </w:rPr>
-        <w:t>DUT Ann</w:t>
-      </w:r>
-      <w:r>
-        <w:rPr>
-          <w:rFonts w:hAnsi="Times New Roman" w:hint="default"/>
-          <w:b w:val="1"/>
-          <w:bCs w:val="1"/>
-          <w:smallCaps w:val="1"/>
-          <w:sz w:val="46"/>
-          <w:szCs w:val="46"/>
-          <w:rtl w:val="0"/>
-          <w:lang w:val="fr-FR"/>
-        </w:rPr>
-        <w:t>é</w:t>
-      </w:r>
-      <w:r>
-        <w:rPr>
-          <w:b w:val="1"/>
-          <w:bCs w:val="1"/>
-          <w:smallCaps w:val="1"/>
-          <w:sz w:val="46"/>
-          <w:szCs w:val="46"/>
-          <w:rtl w:val="0"/>
-          <w:lang w:val="fr-FR"/>
-        </w:rPr>
-        <w:t>e Sp</w:t>
-      </w:r>
-      <w:r>
-        <w:rPr>
-          <w:rFonts w:hAnsi="Times New Roman" w:hint="default"/>
-          <w:b w:val="1"/>
-          <w:bCs w:val="1"/>
-          <w:smallCaps w:val="1"/>
-          <w:sz w:val="46"/>
-          <w:szCs w:val="46"/>
-          <w:rtl w:val="0"/>
-          <w:lang w:val="fr-FR"/>
-        </w:rPr>
-        <w:t>é</w:t>
-      </w:r>
-      <w:r>
-        <w:rPr>
-          <w:b w:val="1"/>
-          <w:bCs w:val="1"/>
-          <w:smallCaps w:val="1"/>
-          <w:sz w:val="46"/>
-          <w:szCs w:val="46"/>
-          <w:rtl w:val="0"/>
-          <w:lang w:val="fr-FR"/>
-        </w:rPr>
-        <w:t>ciale</w:t>
+        <w:t>IUT Lyon 1</w:t>
       </w:r>
     </w:p>
     <w:p>
@@ -470,11 +309,48 @@
           <w:b w:val="1"/>
           <w:bCs w:val="1"/>
           <w:smallCaps w:val="1"/>
-          <w:sz w:val="62"/>
-          <w:szCs w:val="62"/>
-          <w:lang w:val="fr-FR"/>
-        </w:rPr>
-      </w:pPr>
+          <w:sz w:val="46"/>
+          <w:szCs w:val="46"/>
+          <w:lang w:val="fr-FR"/>
+        </w:rPr>
+      </w:pPr>
+      <w:r>
+        <w:rPr>
+          <w:b w:val="1"/>
+          <w:bCs w:val="1"/>
+          <w:smallCaps w:val="1"/>
+          <w:sz w:val="46"/>
+          <w:szCs w:val="46"/>
+          <w:rtl w:val="0"/>
+          <w:lang w:val="fr-FR"/>
+        </w:rPr>
+        <w:t>D</w:t>
+      </w:r>
+      <w:r>
+        <w:rPr>
+          <w:rFonts w:hAnsi="Times New Roman" w:hint="default"/>
+          <w:b w:val="1"/>
+          <w:bCs w:val="1"/>
+          <w:smallCaps w:val="1"/>
+          <w:sz w:val="46"/>
+          <w:szCs w:val="46"/>
+          <w:rtl w:val="0"/>
+          <w:lang w:val="fr-FR"/>
+        </w:rPr>
+        <w:t>é</w:t>
+      </w:r>
+      <w:r>
+        <w:rPr>
+          <w:b w:val="1"/>
+          <w:bCs w:val="1"/>
+          <w:smallCaps w:val="1"/>
+          <w:sz w:val="46"/>
+          <w:szCs w:val="46"/>
+          <w:rtl w:val="0"/>
+          <w:lang w:val="fr-FR"/>
+        </w:rPr>
+        <w:t>partement Informatique</w:t>
+      </w:r>
     </w:p>
     <w:p>
       <w:pPr>
@@ -501,8 +377,8 @@
           <w:b w:val="1"/>
           <w:bCs w:val="1"/>
           <w:smallCaps w:val="1"/>
-          <w:sz w:val="62"/>
-          <w:szCs w:val="62"/>
+          <w:sz w:val="46"/>
+          <w:szCs w:val="46"/>
           <w:lang w:val="fr-FR"/>
         </w:rPr>
       </w:pPr>
@@ -511,12 +387,12 @@
           <w:b w:val="1"/>
           <w:bCs w:val="1"/>
           <w:smallCaps w:val="1"/>
-          <w:sz w:val="62"/>
-          <w:szCs w:val="62"/>
-          <w:rtl w:val="0"/>
-          <w:lang w:val="fr-FR"/>
-        </w:rPr>
-        <w:t>Projet Tuteur</w:t>
+          <w:sz w:val="46"/>
+          <w:szCs w:val="46"/>
+          <w:rtl w:val="0"/>
+          <w:lang w:val="fr-FR"/>
+        </w:rPr>
+        <w:t>DUT Ann</w:t>
       </w:r>
       <w:r>
         <w:rPr>
@@ -524,12 +400,49 @@
           <w:b w:val="1"/>
           <w:bCs w:val="1"/>
           <w:smallCaps w:val="1"/>
-          <w:sz w:val="62"/>
-          <w:szCs w:val="62"/>
-          <w:rtl w:val="0"/>
-          <w:lang w:val="fr-FR"/>
-        </w:rPr>
-        <w:t>é</w:t>
+          <w:sz w:val="46"/>
+          <w:szCs w:val="46"/>
+          <w:rtl w:val="0"/>
+          <w:lang w:val="fr-FR"/>
+        </w:rPr>
+        <w:t>é</w:t>
+      </w:r>
+      <w:r>
+        <w:rPr>
+          <w:b w:val="1"/>
+          <w:bCs w:val="1"/>
+          <w:smallCaps w:val="1"/>
+          <w:sz w:val="46"/>
+          <w:szCs w:val="46"/>
+          <w:rtl w:val="0"/>
+          <w:lang w:val="fr-FR"/>
+        </w:rPr>
+        <w:t>e Sp</w:t>
+      </w:r>
+      <w:r>
+        <w:rPr>
+          <w:rFonts w:hAnsi="Times New Roman" w:hint="default"/>
+          <w:b w:val="1"/>
+          <w:bCs w:val="1"/>
+          <w:smallCaps w:val="1"/>
+          <w:sz w:val="46"/>
+          <w:szCs w:val="46"/>
+          <w:rtl w:val="0"/>
+          <w:lang w:val="fr-FR"/>
+        </w:rPr>
+        <w:t>é</w:t>
+      </w:r>
+      <w:r>
+        <w:rPr>
+          <w:b w:val="1"/>
+          <w:bCs w:val="1"/>
+          <w:smallCaps w:val="1"/>
+          <w:sz w:val="46"/>
+          <w:szCs w:val="46"/>
+          <w:rtl w:val="0"/>
+          <w:lang w:val="fr-FR"/>
+        </w:rPr>
+        <w:t>ciale</w:t>
       </w:r>
     </w:p>
     <w:p>
@@ -562,18 +475,6 @@
           <w:lang w:val="fr-FR"/>
         </w:rPr>
       </w:pPr>
-      <w:r>
-        <w:rPr>
-          <w:b w:val="1"/>
-          <w:bCs w:val="1"/>
-          <w:smallCaps w:val="1"/>
-          <w:sz w:val="62"/>
-          <w:szCs w:val="62"/>
-          <w:rtl w:val="0"/>
-          <w:lang w:val="fr-FR"/>
-        </w:rPr>
-        <w:t>~</w:t>
-      </w:r>
     </w:p>
     <w:p>
       <w:pPr>
@@ -600,44 +501,35 @@
           <w:b w:val="1"/>
           <w:bCs w:val="1"/>
           <w:smallCaps w:val="1"/>
-          <w:sz w:val="60"/>
-          <w:szCs w:val="60"/>
-          <w:lang w:val="fr-FR"/>
-        </w:rPr>
-      </w:pPr>
-      <w:r>
-        <w:rPr>
-          <w:b w:val="1"/>
-          <w:bCs w:val="1"/>
-          <w:sz w:val="60"/>
-          <w:szCs w:val="60"/>
-          <w:rtl w:val="0"/>
-          <w:lang w:val="fr-FR"/>
-        </w:rPr>
-        <w:t>Document de synth</w:t>
-      </w:r>
-      <w:r>
-        <w:rPr>
-          <w:rFonts w:hAnsi="Times New Roman" w:hint="default"/>
-          <w:b w:val="1"/>
-          <w:bCs w:val="1"/>
-          <w:sz w:val="60"/>
-          <w:szCs w:val="60"/>
-          <w:rtl w:val="0"/>
-          <w:lang w:val="fr-FR"/>
-        </w:rPr>
-        <w:t>è</w:t>
-      </w:r>
-      <w:r>
-        <w:rPr>
-          <w:b w:val="1"/>
-          <w:bCs w:val="1"/>
-          <w:sz w:val="60"/>
-          <w:szCs w:val="60"/>
-          <w:rtl w:val="0"/>
-          <w:lang w:val="fr-FR"/>
-        </w:rPr>
-        <w:t>se</w:t>
+          <w:sz w:val="62"/>
+          <w:szCs w:val="62"/>
+          <w:lang w:val="fr-FR"/>
+        </w:rPr>
+      </w:pPr>
+      <w:r>
+        <w:rPr>
+          <w:b w:val="1"/>
+          <w:bCs w:val="1"/>
+          <w:smallCaps w:val="1"/>
+          <w:sz w:val="62"/>
+          <w:szCs w:val="62"/>
+          <w:rtl w:val="0"/>
+          <w:lang w:val="fr-FR"/>
+        </w:rPr>
+        <w:t>Projet Tuteur</w:t>
+      </w:r>
+      <w:r>
+        <w:rPr>
+          <w:rFonts w:hAnsi="Times New Roman" w:hint="default"/>
+          <w:b w:val="1"/>
+          <w:bCs w:val="1"/>
+          <w:smallCaps w:val="1"/>
+          <w:sz w:val="62"/>
+          <w:szCs w:val="62"/>
+          <w:rtl w:val="0"/>
+          <w:lang w:val="fr-FR"/>
+        </w:rPr>
+        <w:t>é</w:t>
       </w:r>
     </w:p>
     <w:p>
@@ -661,17 +553,26 @@
         </w:tabs>
         <w:spacing w:line="360" w:lineRule="auto"/>
         <w:jc w:val="center"/>
-      </w:pPr>
-      <w:r>
         <w:rPr>
           <w:b w:val="1"/>
           <w:bCs w:val="1"/>
           <w:smallCaps w:val="1"/>
-          <w:sz w:val="66"/>
-          <w:szCs w:val="66"/>
-          <w:lang w:val="fr-FR"/>
-        </w:rPr>
-        <w:br w:type="page"/>
+          <w:sz w:val="62"/>
+          <w:szCs w:val="62"/>
+          <w:lang w:val="fr-FR"/>
+        </w:rPr>
+      </w:pPr>
+      <w:r>
+        <w:rPr>
+          <w:b w:val="1"/>
+          <w:bCs w:val="1"/>
+          <w:smallCaps w:val="1"/>
+          <w:sz w:val="62"/>
+          <w:szCs w:val="62"/>
+          <w:rtl w:val="0"/>
+          <w:lang w:val="fr-FR"/>
+        </w:rPr>
+        <w:t>~</w:t>
       </w:r>
     </w:p>
     <w:p>
@@ -699,36 +600,125 @@
           <w:b w:val="1"/>
           <w:bCs w:val="1"/>
           <w:smallCaps w:val="1"/>
+          <w:sz w:val="60"/>
+          <w:szCs w:val="60"/>
+          <w:lang w:val="fr-FR"/>
+        </w:rPr>
+      </w:pPr>
+      <w:r>
+        <w:rPr>
+          <w:b w:val="1"/>
+          <w:bCs w:val="1"/>
+          <w:sz w:val="60"/>
+          <w:szCs w:val="60"/>
+          <w:rtl w:val="0"/>
+          <w:lang w:val="fr-FR"/>
+        </w:rPr>
+        <w:t>Document de synth</w:t>
+      </w:r>
+      <w:r>
+        <w:rPr>
+          <w:rFonts w:hAnsi="Times New Roman" w:hint="default"/>
+          <w:b w:val="1"/>
+          <w:bCs w:val="1"/>
+          <w:sz w:val="60"/>
+          <w:szCs w:val="60"/>
+          <w:rtl w:val="0"/>
+          <w:lang w:val="fr-FR"/>
+        </w:rPr>
+        <w:t>è</w:t>
+      </w:r>
+      <w:r>
+        <w:rPr>
+          <w:b w:val="1"/>
+          <w:bCs w:val="1"/>
+          <w:sz w:val="60"/>
+          <w:szCs w:val="60"/>
+          <w:rtl w:val="0"/>
+          <w:lang w:val="fr-FR"/>
+        </w:rPr>
+        <w:t>se</w:t>
+      </w:r>
+    </w:p>
+    <w:p>
+      <w:pPr>
+        <w:pStyle w:val="Body A"/>
+        <w:widowControl w:val="0"/>
+        <w:tabs>
+          <w:tab w:val="left" w:pos="708"/>
+          <w:tab w:val="left" w:pos="1416"/>
+          <w:tab w:val="left" w:pos="2124"/>
+          <w:tab w:val="left" w:pos="2832"/>
+          <w:tab w:val="left" w:pos="3540"/>
+          <w:tab w:val="left" w:pos="4248"/>
+          <w:tab w:val="left" w:pos="4956"/>
+          <w:tab w:val="left" w:pos="5664"/>
+          <w:tab w:val="left" w:pos="6372"/>
+          <w:tab w:val="left" w:pos="7080"/>
+          <w:tab w:val="left" w:pos="7788"/>
+          <w:tab w:val="left" w:pos="8496"/>
+          <w:tab w:val="left" w:pos="9132"/>
+        </w:tabs>
+        <w:spacing w:line="360" w:lineRule="auto"/>
+        <w:jc w:val="center"/>
+      </w:pPr>
+      <w:r>
+        <w:rPr>
+          <w:b w:val="1"/>
+          <w:bCs w:val="1"/>
+          <w:smallCaps w:val="1"/>
           <w:sz w:val="66"/>
           <w:szCs w:val="66"/>
           <w:lang w:val="fr-FR"/>
         </w:rPr>
-      </w:pPr>
+        <w:br w:type="page"/>
+      </w:r>
     </w:p>
     <w:p>
       <w:pPr>
         <w:pStyle w:val="Body A"/>
         <w:widowControl w:val="0"/>
+        <w:tabs>
+          <w:tab w:val="left" w:pos="708"/>
+          <w:tab w:val="left" w:pos="1416"/>
+          <w:tab w:val="left" w:pos="2124"/>
+          <w:tab w:val="left" w:pos="2832"/>
+          <w:tab w:val="left" w:pos="3540"/>
+          <w:tab w:val="left" w:pos="4248"/>
+          <w:tab w:val="left" w:pos="4956"/>
+          <w:tab w:val="left" w:pos="5664"/>
+          <w:tab w:val="left" w:pos="6372"/>
+          <w:tab w:val="left" w:pos="7080"/>
+          <w:tab w:val="left" w:pos="7788"/>
+          <w:tab w:val="left" w:pos="8496"/>
+          <w:tab w:val="left" w:pos="9132"/>
+        </w:tabs>
+        <w:spacing w:line="360" w:lineRule="auto"/>
+        <w:jc w:val="center"/>
+        <w:rPr>
+          <w:b w:val="1"/>
+          <w:bCs w:val="1"/>
+          <w:smallCaps w:val="1"/>
+          <w:sz w:val="66"/>
+          <w:szCs w:val="66"/>
+          <w:lang w:val="fr-FR"/>
+        </w:rPr>
+      </w:pPr>
+    </w:p>
+    <w:p>
+      <w:pPr>
+        <w:pStyle w:val="Body A"/>
+        <w:widowControl w:val="0"/>
+      </w:pPr>
+      <w:r>
         <w:rPr>
           <w:sz w:val="28"/>
           <w:szCs w:val="28"/>
-        </w:rPr>
-      </w:pPr>
-      <w:r>
-        <w:rPr>
-          <w:sz w:val="28"/>
-          <w:szCs w:val="28"/>
           <w:rtl w:val="0"/>
           <w:lang w:val="fr-FR"/>
         </w:rPr>
         <w:t>Etudiants :</w:t>
       </w:r>
-    </w:p>
-    <w:p>
-      <w:pPr>
-        <w:pStyle w:val="Body A"/>
-        <w:widowControl w:val="0"/>
-      </w:pPr>
     </w:p>
     <w:p>
       <w:pPr>
@@ -1256,18 +1246,6 @@
       <w:pPr>
         <w:pStyle w:val="Body A"/>
         <w:rPr>
-          <w:b w:val="1"/>
-          <w:bCs w:val="1"/>
-          <w:sz w:val="30"/>
-          <w:szCs w:val="30"/>
-          <w:lang w:val="fr-FR"/>
-        </w:rPr>
-      </w:pPr>
-    </w:p>
-    <w:p>
-      <w:pPr>
-        <w:pStyle w:val="Body A"/>
-        <w:rPr>
           <w:lang w:val="fr-FR"/>
         </w:rPr>
       </w:pPr>
@@ -1607,7 +1585,7 @@
           <w:rtl w:val="0"/>
           <w:lang w:val="fr-FR"/>
         </w:rPr>
-        <w:t>des pesticides et engrais chimique et souvent le meilleur moyens pour les agriculteurs des Dombes de garder un rythme de production cons</w:t>
+        <w:t>des pesticides et engrais chimique et souvent le meilleur moyens pour les agriculteurs de garder un rythme de production cons</w:t>
       </w:r>
       <w:r>
         <w:rPr>
@@ -1639,12 +1617,355 @@
         <w:pStyle w:val="Default"/>
         <w:rPr>
           <w:rFonts w:ascii="Times New Roman" w:cs="Times New Roman" w:hAnsi="Times New Roman" w:eastAsia="Times New Roman"/>
+          <w:sz w:val="24"/>
+          <w:szCs w:val="24"/>
+          <w:lang w:val="fr-FR"/>
+        </w:rPr>
+      </w:pPr>
+      <w:r>
+        <w:rPr>
+          <w:rFonts w:ascii="Times New Roman"/>
+          <w:sz w:val="24"/>
+          <w:szCs w:val="24"/>
+          <w:rtl w:val="0"/>
+          <w:lang w:val="fr-FR"/>
+        </w:rPr>
+        <w:t>Les bassins sont utilis</w:t>
+      </w:r>
+      <w:r>
+        <w:rPr>
+          <w:rFonts w:hAnsi="Times New Roman" w:hint="default"/>
+          <w:sz w:val="24"/>
+          <w:szCs w:val="24"/>
+          <w:rtl w:val="0"/>
+        </w:rPr>
+        <w:t>é</w:t>
+      </w:r>
+      <w:r>
+        <w:rPr>
+          <w:rFonts w:ascii="Times New Roman"/>
+          <w:sz w:val="24"/>
+          <w:szCs w:val="24"/>
+          <w:rtl w:val="0"/>
+          <w:lang w:val="fr-FR"/>
+        </w:rPr>
+        <w:t>s</w:t>
+      </w:r>
+      <w:r>
+        <w:rPr>
+          <w:rFonts w:hAnsi="Times New Roman" w:hint="default"/>
+          <w:sz w:val="24"/>
+          <w:szCs w:val="24"/>
+          <w:rtl w:val="0"/>
+          <w:lang w:val="fr-FR"/>
+        </w:rPr>
+        <w:t xml:space="preserve"> é</w:t>
+      </w:r>
+      <w:r>
+        <w:rPr>
+          <w:rFonts w:ascii="Times New Roman"/>
+          <w:sz w:val="24"/>
+          <w:szCs w:val="24"/>
+          <w:rtl w:val="0"/>
+          <w:lang w:val="fr-FR"/>
+        </w:rPr>
+        <w:t>galement</w:t>
+      </w:r>
+      <w:r>
+        <w:rPr>
+          <w:rFonts w:ascii="Times New Roman"/>
+          <w:sz w:val="24"/>
+          <w:szCs w:val="24"/>
+          <w:rtl w:val="0"/>
+          <w:lang w:val="fr-FR"/>
+        </w:rPr>
+        <w:t xml:space="preserve"> </w:t>
+      </w:r>
+      <w:r>
+        <w:rPr>
+          <w:rFonts w:ascii="Times New Roman"/>
+          <w:sz w:val="24"/>
+          <w:szCs w:val="24"/>
+          <w:rtl w:val="0"/>
+          <w:lang w:val="fr-FR"/>
+        </w:rPr>
+        <w:t xml:space="preserve">pour </w:t>
+      </w:r>
+      <w:r>
+        <w:rPr>
+          <w:rFonts w:ascii="Times New Roman"/>
+          <w:sz w:val="24"/>
+          <w:szCs w:val="24"/>
+          <w:rtl w:val="0"/>
+          <w:lang w:val="fr-FR"/>
+        </w:rPr>
+        <w:t>la pisciculture</w:t>
+      </w:r>
+      <w:r>
+        <w:rPr>
+          <w:rFonts w:ascii="Times New Roman"/>
+          <w:sz w:val="24"/>
+          <w:szCs w:val="24"/>
+          <w:rtl w:val="0"/>
+          <w:lang w:val="fr-FR"/>
+        </w:rPr>
+        <w:t>.</w:t>
+      </w:r>
+      <w:r>
+        <w:rPr>
+          <w:rFonts w:ascii="Times New Roman"/>
+          <w:sz w:val="24"/>
+          <w:szCs w:val="24"/>
+          <w:rtl w:val="0"/>
+          <w:lang w:val="fr-FR"/>
+        </w:rPr>
+        <w:t xml:space="preserve"> </w:t>
+      </w:r>
+      <w:r>
+        <w:rPr>
+          <w:rFonts w:ascii="Times New Roman"/>
+          <w:sz w:val="24"/>
+          <w:szCs w:val="24"/>
+          <w:rtl w:val="0"/>
+          <w:lang w:val="fr-FR"/>
+        </w:rPr>
+        <w:t>L</w:t>
+      </w:r>
+      <w:r>
+        <w:rPr>
+          <w:rFonts w:ascii="Times New Roman"/>
+          <w:sz w:val="24"/>
+          <w:szCs w:val="24"/>
+          <w:rtl w:val="0"/>
+          <w:lang w:val="fr-FR"/>
+        </w:rPr>
+        <w:t>es pisciculteurs voient</w:t>
+      </w:r>
+      <w:r>
+        <w:rPr>
+          <w:rFonts w:ascii="Times New Roman"/>
+          <w:sz w:val="24"/>
+          <w:szCs w:val="24"/>
+          <w:rtl w:val="0"/>
+          <w:lang w:val="fr-FR"/>
+        </w:rPr>
+        <w:t xml:space="preserve"> malheureusement </w:t>
+      </w:r>
+      <w:r>
+        <w:rPr>
+          <w:rFonts w:ascii="Times New Roman"/>
+          <w:sz w:val="24"/>
+          <w:szCs w:val="24"/>
+          <w:rtl w:val="0"/>
+          <w:lang w:val="fr-FR"/>
+        </w:rPr>
+        <w:t xml:space="preserve"> leur population de poissons d</w:t>
+      </w:r>
+      <w:r>
+        <w:rPr>
+          <w:rFonts w:hAnsi="Times New Roman" w:hint="default"/>
+          <w:sz w:val="24"/>
+          <w:szCs w:val="24"/>
+          <w:rtl w:val="0"/>
+        </w:rPr>
+        <w:t>é</w:t>
+      </w:r>
+      <w:r>
+        <w:rPr>
+          <w:rFonts w:ascii="Times New Roman"/>
+          <w:sz w:val="24"/>
+          <w:szCs w:val="24"/>
+          <w:rtl w:val="0"/>
+        </w:rPr>
+        <w:t>cim</w:t>
+      </w:r>
+      <w:r>
+        <w:rPr>
+          <w:rFonts w:hAnsi="Times New Roman" w:hint="default"/>
+          <w:sz w:val="24"/>
+          <w:szCs w:val="24"/>
+          <w:rtl w:val="0"/>
+        </w:rPr>
+        <w:t>é</w:t>
+      </w:r>
+      <w:r>
+        <w:rPr>
+          <w:rFonts w:ascii="Times New Roman"/>
+          <w:sz w:val="24"/>
+          <w:szCs w:val="24"/>
+          <w:rtl w:val="0"/>
+          <w:lang w:val="fr-FR"/>
+        </w:rPr>
+        <w:t>es par les algues qui arrivent lors du remplissage du bassin et prolif</w:t>
+      </w:r>
+      <w:r>
+        <w:rPr>
+          <w:rFonts w:hAnsi="Times New Roman" w:hint="default"/>
+          <w:sz w:val="24"/>
+          <w:szCs w:val="24"/>
+          <w:rtl w:val="0"/>
+          <w:lang w:val="fr-FR"/>
+        </w:rPr>
+        <w:t>è</w:t>
+      </w:r>
+      <w:r>
+        <w:rPr>
+          <w:rFonts w:ascii="Times New Roman"/>
+          <w:sz w:val="24"/>
+          <w:szCs w:val="24"/>
+          <w:rtl w:val="0"/>
+          <w:lang w:val="fr-FR"/>
+        </w:rPr>
+        <w:t>rent sous certaines conditions.</w:t>
+      </w:r>
+      <w:r>
+        <w:rPr>
+          <w:rFonts w:ascii="Times New Roman"/>
+          <w:sz w:val="24"/>
+          <w:szCs w:val="24"/>
+          <w:rtl w:val="0"/>
+          <w:lang w:val="fr-FR"/>
+        </w:rPr>
+        <w:t xml:space="preserve"> Les </w:t>
+      </w:r>
+      <w:r>
+        <w:rPr>
+          <w:rFonts w:hAnsi="Times New Roman" w:hint="default"/>
+          <w:sz w:val="24"/>
+          <w:szCs w:val="24"/>
+          <w:rtl w:val="0"/>
+          <w:lang w:val="fr-FR"/>
+        </w:rPr>
+        <w:t>é</w:t>
+      </w:r>
+      <w:r>
+        <w:rPr>
+          <w:rFonts w:ascii="Times New Roman"/>
+          <w:sz w:val="24"/>
+          <w:szCs w:val="24"/>
+          <w:rtl w:val="0"/>
+          <w:lang w:val="fr-FR"/>
+        </w:rPr>
+        <w:t>cologues ont identifi</w:t>
+      </w:r>
+      <w:r>
+        <w:rPr>
+          <w:rFonts w:hAnsi="Times New Roman" w:hint="default"/>
+          <w:sz w:val="24"/>
+          <w:szCs w:val="24"/>
+          <w:rtl w:val="0"/>
+          <w:lang w:val="fr-FR"/>
+        </w:rPr>
+        <w:t xml:space="preserve">é </w:t>
+      </w:r>
+      <w:r>
+        <w:rPr>
+          <w:rFonts w:ascii="Times New Roman"/>
+          <w:sz w:val="24"/>
+          <w:szCs w:val="24"/>
+          <w:rtl w:val="0"/>
+          <w:lang w:val="fr-FR"/>
+        </w:rPr>
+        <w:t>la raison de la prolif</w:t>
+      </w:r>
+      <w:r>
+        <w:rPr>
+          <w:rFonts w:hAnsi="Times New Roman" w:hint="default"/>
+          <w:sz w:val="24"/>
+          <w:szCs w:val="24"/>
+          <w:rtl w:val="0"/>
+          <w:lang w:val="fr-FR"/>
+        </w:rPr>
+        <w:t>é</w:t>
+      </w:r>
+      <w:r>
+        <w:rPr>
+          <w:rFonts w:ascii="Times New Roman"/>
+          <w:sz w:val="24"/>
+          <w:szCs w:val="24"/>
+          <w:rtl w:val="0"/>
+          <w:lang w:val="fr-FR"/>
+        </w:rPr>
+        <w:t xml:space="preserve">ration de ces algues dans les bassins par un milieu </w:t>
+      </w:r>
+      <w:r>
+        <w:rPr>
+          <w:rFonts w:ascii="Times New Roman"/>
+          <w:i w:val="1"/>
+          <w:iCs w:val="1"/>
+          <w:sz w:val="24"/>
+          <w:szCs w:val="24"/>
+          <w:rtl w:val="0"/>
+          <w:lang w:val="fr-FR"/>
+        </w:rPr>
+        <w:t xml:space="preserve">biochimique [certainement </w:t>
+      </w:r>
+      <w:r>
+        <w:rPr>
+          <w:rFonts w:hAnsi="Times New Roman" w:hint="default"/>
+          <w:i w:val="1"/>
+          <w:iCs w:val="1"/>
+          <w:sz w:val="24"/>
+          <w:szCs w:val="24"/>
+          <w:rtl w:val="0"/>
+          <w:lang w:val="fr-FR"/>
+        </w:rPr>
+        <w:t xml:space="preserve">à </w:t>
+      </w:r>
+      <w:r>
+        <w:rPr>
+          <w:rFonts w:ascii="Times New Roman"/>
+          <w:i w:val="1"/>
+          <w:iCs w:val="1"/>
+          <w:sz w:val="24"/>
+          <w:szCs w:val="24"/>
+          <w:rtl w:val="0"/>
+          <w:lang w:val="fr-FR"/>
+        </w:rPr>
+        <w:t xml:space="preserve">modifier] </w:t>
+      </w:r>
+      <w:r>
+        <w:rPr>
+          <w:rFonts w:ascii="Times New Roman"/>
+          <w:sz w:val="24"/>
+          <w:szCs w:val="24"/>
+          <w:rtl w:val="0"/>
+          <w:lang w:val="fr-FR"/>
+        </w:rPr>
+        <w:t>modifier par les engrais et pesticides utilis</w:t>
+      </w:r>
+      <w:r>
+        <w:rPr>
+          <w:rFonts w:hAnsi="Times New Roman" w:hint="default"/>
+          <w:sz w:val="24"/>
+          <w:szCs w:val="24"/>
+          <w:rtl w:val="0"/>
+          <w:lang w:val="fr-FR"/>
+        </w:rPr>
+        <w:t>é</w:t>
+      </w:r>
+      <w:r>
+        <w:rPr>
+          <w:rFonts w:ascii="Times New Roman"/>
+          <w:sz w:val="24"/>
+          <w:szCs w:val="24"/>
+          <w:rtl w:val="0"/>
+          <w:lang w:val="fr-FR"/>
+        </w:rPr>
+        <w:t>s par les agriculteurs.</w:t>
+      </w:r>
+      <w:r>
+        <w:rPr>
+          <w:rFonts w:ascii="Times New Roman"/>
           <w:color w:val="323232"/>
-          <w:sz w:val="32"/>
-          <w:szCs w:val="32"/>
+          <w:sz w:val="24"/>
+          <w:szCs w:val="24"/>
           <w:u w:color="323232"/>
-        </w:rPr>
-      </w:pPr>
+          <w:rtl w:val="0"/>
+          <w:lang w:val="fr-FR"/>
+        </w:rPr>
+        <w:t xml:space="preserve"> </w:t>
+      </w:r>
       <w:r>
         <w:rPr>
           <w:rFonts w:ascii="Times New Roman"/>
@@ -1653,14 +1974,15 @@
           <w:rtl w:val="0"/>
           <w:lang w:val="fr-FR"/>
         </w:rPr>
-        <w:t>Les bassins sont utilis</w:t>
-      </w:r>
-      <w:r>
-        <w:rPr>
-          <w:rFonts w:hAnsi="Times New Roman" w:hint="default"/>
-          <w:sz w:val="24"/>
-          <w:szCs w:val="24"/>
-          <w:rtl w:val="0"/>
+        <w:t>Le taux de pollution des terres et des eaux de cette r</w:t>
+      </w:r>
+      <w:r>
+        <w:rPr>
+          <w:rFonts w:hAnsi="Times New Roman" w:hint="default"/>
+          <w:sz w:val="24"/>
+          <w:szCs w:val="24"/>
+          <w:rtl w:val="0"/>
+          <w:lang w:val="fr-FR"/>
         </w:rPr>
         <w:t>é</w:t>
       </w:r>
@@ -1672,14 +1994,15 @@
           <w:rtl w:val="0"/>
           <w:lang w:val="fr-FR"/>
         </w:rPr>
-        <w:t>s pour l'agriculture et la pisciculture, les pisciculteurs voient leur population de poissons d</w:t>
-      </w:r>
-      <w:r>
-        <w:rPr>
-          <w:rFonts w:hAnsi="Times New Roman" w:hint="default"/>
-          <w:sz w:val="24"/>
-          <w:szCs w:val="24"/>
-          <w:rtl w:val="0"/>
+        <w:t>gion devient n</w:t>
+      </w:r>
+      <w:r>
+        <w:rPr>
+          <w:rFonts w:hAnsi="Times New Roman" w:hint="default"/>
+          <w:sz w:val="24"/>
+          <w:szCs w:val="24"/>
+          <w:rtl w:val="0"/>
+          <w:lang w:val="fr-FR"/>
         </w:rPr>
         <w:t>é</w:t>
       </w:r>
@@ -1689,15 +2012,17 @@
           <w:sz w:val="24"/>
           <w:szCs w:val="24"/>
           <w:rtl w:val="0"/>
-        </w:rPr>
-        <w:t>cim</w:t>
-      </w:r>
-      <w:r>
-        <w:rPr>
-          <w:rFonts w:hAnsi="Times New Roman" w:hint="default"/>
-          <w:sz w:val="24"/>
-          <w:szCs w:val="24"/>
-          <w:rtl w:val="0"/>
+          <w:lang w:val="fr-FR"/>
+        </w:rPr>
+        <w:t xml:space="preserve">cessairement une question pour les </w:t>
+      </w:r>
+      <w:r>
+        <w:rPr>
+          <w:rFonts w:hAnsi="Times New Roman" w:hint="default"/>
+          <w:sz w:val="24"/>
+          <w:szCs w:val="24"/>
+          <w:rtl w:val="0"/>
+          <w:lang w:val="fr-FR"/>
         </w:rPr>
         <w:t>é</w:t>
       </w:r>
@@ -1709,13 +2034,119 @@
           <w:rtl w:val="0"/>
           <w:lang w:val="fr-FR"/>
         </w:rPr>
-        <w:t>es par les algues qui arrivent lors du remplissage du bassin et prolif</w:t>
-      </w:r>
-      <w:r>
-        <w:rPr>
-          <w:rFonts w:hAnsi="Times New Roman" w:hint="default"/>
-          <w:sz w:val="24"/>
-          <w:szCs w:val="24"/>
+        <w:t>cologues</w:t>
+      </w:r>
+      <w:r>
+        <w:rPr>
+          <w:rFonts w:ascii="Times New Roman"/>
+          <w:sz w:val="24"/>
+          <w:szCs w:val="24"/>
+          <w:rtl w:val="0"/>
+          <w:lang w:val="fr-FR"/>
+        </w:rPr>
+        <w:t xml:space="preserve"> de</w:t>
+      </w:r>
+      <w:r>
+        <w:rPr>
+          <w:rFonts w:ascii="Times New Roman"/>
+          <w:sz w:val="24"/>
+          <w:szCs w:val="24"/>
+          <w:rtl w:val="0"/>
+          <w:lang w:val="fr-FR"/>
+        </w:rPr>
+        <w:t xml:space="preserve"> LEHNA.</w:t>
+      </w:r>
+    </w:p>
+    <w:p>
+      <w:pPr>
+        <w:pStyle w:val="Body A"/>
+        <w:rPr>
+          <w:lang w:val="fr-FR"/>
+        </w:rPr>
+      </w:pPr>
+    </w:p>
+    <w:p>
+      <w:pPr>
+        <w:pStyle w:val="Body A"/>
+        <w:rPr>
+          <w:lang w:val="fr-FR"/>
+        </w:rPr>
+      </w:pPr>
+      <w:r>
+        <w:rPr>
+          <w:rFonts w:ascii="Times New Roman" w:cs="Arial Unicode MS" w:hAnsi="Arial Unicode MS" w:eastAsia="Arial Unicode MS"/>
+          <w:rtl w:val="0"/>
+          <w:lang w:val="fr-FR"/>
+        </w:rPr>
+        <w:t>Pour surveiller le taux de pollution des lacs et il est n</w:t>
+      </w:r>
+      <w:r>
+        <w:rPr>
+          <w:rFonts w:ascii="Arial Unicode MS" w:cs="Arial Unicode MS" w:hAnsi="Times New Roman" w:eastAsia="Arial Unicode MS" w:hint="default"/>
+          <w:rtl w:val="0"/>
+          <w:lang w:val="fr-FR"/>
+        </w:rPr>
+        <w:t>é</w:t>
+      </w:r>
+      <w:r>
+        <w:rPr>
+          <w:rFonts w:ascii="Times New Roman" w:cs="Arial Unicode MS" w:hAnsi="Arial Unicode MS" w:eastAsia="Arial Unicode MS"/>
+          <w:rtl w:val="0"/>
+          <w:lang w:val="fr-FR"/>
+        </w:rPr>
+        <w:t>c</w:t>
+      </w:r>
+      <w:r>
+        <w:rPr>
+          <w:rFonts w:ascii="Arial Unicode MS" w:cs="Arial Unicode MS" w:hAnsi="Times New Roman" w:eastAsia="Arial Unicode MS" w:hint="default"/>
+          <w:rtl w:val="0"/>
+          <w:lang w:val="fr-FR"/>
+        </w:rPr>
+        <w:t>é</w:t>
+      </w:r>
+      <w:r>
+        <w:rPr>
+          <w:rFonts w:ascii="Times New Roman" w:cs="Arial Unicode MS" w:hAnsi="Arial Unicode MS" w:eastAsia="Arial Unicode MS"/>
+          <w:rtl w:val="0"/>
+          <w:lang w:val="fr-FR"/>
+        </w:rPr>
+        <w:t xml:space="preserve">ssaire de recourir </w:t>
+      </w:r>
+      <w:r>
+        <w:rPr>
+          <w:rFonts w:ascii="Arial Unicode MS" w:cs="Arial Unicode MS" w:hAnsi="Times New Roman" w:eastAsia="Arial Unicode MS" w:hint="default"/>
+          <w:rtl w:val="0"/>
+          <w:lang w:val="fr-FR"/>
+        </w:rPr>
+        <w:t xml:space="preserve">à </w:t>
+      </w:r>
+      <w:r>
+        <w:rPr>
+          <w:rFonts w:ascii="Times New Roman" w:cs="Arial Unicode MS" w:hAnsi="Arial Unicode MS" w:eastAsia="Arial Unicode MS"/>
+          <w:rtl w:val="0"/>
+          <w:lang w:val="fr-FR"/>
+        </w:rPr>
+        <w:t>des pr</w:t>
+      </w:r>
+      <w:r>
+        <w:rPr>
+          <w:rFonts w:ascii="Arial Unicode MS" w:cs="Arial Unicode MS" w:hAnsi="Times New Roman" w:eastAsia="Arial Unicode MS" w:hint="default"/>
+          <w:rtl w:val="0"/>
+          <w:lang w:val="fr-FR"/>
+        </w:rPr>
+        <w:t>é</w:t>
+      </w:r>
+      <w:r>
+        <w:rPr>
+          <w:rFonts w:ascii="Times New Roman" w:cs="Arial Unicode MS" w:hAnsi="Arial Unicode MS" w:eastAsia="Arial Unicode MS"/>
+          <w:rtl w:val="0"/>
+          <w:lang w:val="fr-FR"/>
+        </w:rPr>
+        <w:t>l</w:t>
+      </w:r>
+      <w:r>
+        <w:rPr>
+          <w:rFonts w:ascii="Arial Unicode MS" w:cs="Arial Unicode MS" w:hAnsi="Times New Roman" w:eastAsia="Arial Unicode MS" w:hint="default"/>
           <w:rtl w:val="0"/>
           <w:lang w:val="fr-FR"/>
         </w:rPr>
@@ -1723,24 +2154,12 @@
       </w:r>
       <w:r>
         <w:rPr>
-          <w:rFonts w:ascii="Times New Roman"/>
-          <w:sz w:val="24"/>
-          <w:szCs w:val="24"/>
-          <w:rtl w:val="0"/>
-          <w:lang w:val="fr-FR"/>
-        </w:rPr>
-        <w:t>rent sous certaines conditions.</w:t>
-      </w:r>
-    </w:p>
-    <w:p>
-      <w:pPr>
-        <w:pStyle w:val="Default"/>
-        <w:rPr>
-          <w:rFonts w:ascii="Times New Roman" w:cs="Times New Roman" w:hAnsi="Times New Roman" w:eastAsia="Times New Roman"/>
-          <w:sz w:val="24"/>
-          <w:szCs w:val="24"/>
-        </w:rPr>
-      </w:pPr>
+          <w:rFonts w:ascii="Times New Roman" w:cs="Arial Unicode MS" w:hAnsi="Arial Unicode MS" w:eastAsia="Arial Unicode MS"/>
+          <w:rtl w:val="0"/>
+          <w:lang w:val="fr-FR"/>
+        </w:rPr>
+        <w:t xml:space="preserve">vements. </w:t>
+      </w:r>
     </w:p>
     <w:p>
       <w:pPr>
@@ -1755,7 +2174,7 @@
           <w:rtl w:val="0"/>
           <w:lang w:val="fr-FR"/>
         </w:rPr>
-        <w:t>Le taux de pollution des terres et des eaux de cette r</w:t>
+        <w:t>Probl</w:t>
       </w:r>
       <w:r>
         <w:rPr>
@@ -1763,7 +2182,7 @@
           <w:rtl w:val="0"/>
           <w:lang w:val="fr-FR"/>
         </w:rPr>
-        <w:t>é</w:t>
+        <w:t>è</w:t>
       </w:r>
       <w:r>
         <w:rPr>
@@ -1771,7 +2190,7 @@
           <w:rtl w:val="0"/>
           <w:lang w:val="fr-FR"/>
         </w:rPr>
-        <w:t>gion devient n</w:t>
+        <w:t xml:space="preserve">me, </w:t>
       </w:r>
       <w:r>
         <w:rPr>
@@ -1779,7 +2198,7 @@
           <w:rtl w:val="0"/>
           <w:lang w:val="fr-FR"/>
         </w:rPr>
-        <w:t>é</w:t>
+        <w:t>ç</w:t>
       </w:r>
       <w:r>
         <w:rPr>
@@ -1787,7 +2206,7 @@
           <w:rtl w:val="0"/>
           <w:lang w:val="fr-FR"/>
         </w:rPr>
-        <w:t xml:space="preserve">cessairement une question pour les </w:t>
+        <w:t>a coute ch</w:t>
       </w:r>
       <w:r>
         <w:rPr>
@@ -1795,7 +2214,7 @@
           <w:rtl w:val="0"/>
           <w:lang w:val="fr-FR"/>
         </w:rPr>
-        <w:t>é</w:t>
+        <w:t>è</w:t>
       </w:r>
       <w:r>
         <w:rPr>
@@ -1803,7 +2222,15 @@
           <w:rtl w:val="0"/>
           <w:lang w:val="fr-FR"/>
         </w:rPr>
-        <w:t>cologues</w:t>
+        <w:t>re et c</w:t>
+      </w:r>
+      <w:r>
+        <w:rPr>
+          <w:rFonts w:ascii="Arial Unicode MS" w:cs="Arial Unicode MS" w:hAnsi="Times New Roman" w:eastAsia="Arial Unicode MS" w:hint="default"/>
+          <w:rtl w:val="0"/>
+          <w:lang w:val="fr-FR"/>
+        </w:rPr>
+        <w:t>’</w:t>
       </w:r>
       <w:r>
         <w:rPr>
@@ -1811,7 +2238,15 @@
           <w:rtl w:val="0"/>
           <w:lang w:val="fr-FR"/>
         </w:rPr>
-        <w:t xml:space="preserve"> de</w:t>
+        <w:t xml:space="preserve">est du temps de perdu sur le terrain pour les </w:t>
+      </w:r>
+      <w:r>
+        <w:rPr>
+          <w:rFonts w:ascii="Arial Unicode MS" w:cs="Arial Unicode MS" w:hAnsi="Times New Roman" w:eastAsia="Arial Unicode MS" w:hint="default"/>
+          <w:rtl w:val="0"/>
+          <w:lang w:val="fr-FR"/>
+        </w:rPr>
+        <w:t>é</w:t>
       </w:r>
       <w:r>
         <w:rPr>
@@ -1819,20 +2254,8 @@
           <w:rtl w:val="0"/>
           <w:lang w:val="fr-FR"/>
         </w:rPr>
-        <w:t xml:space="preserve"> LEHNA.</w:t>
-      </w:r>
-    </w:p>
-    <w:p>
-      <w:pPr>
-        <w:pStyle w:val="Default"/>
-        <w:rPr>
-          <w:rFonts w:ascii="Times New Roman" w:cs="Times New Roman" w:hAnsi="Times New Roman" w:eastAsia="Times New Roman"/>
-          <w:color w:val="323232"/>
-          <w:sz w:val="24"/>
-          <w:szCs w:val="24"/>
-          <w:lang w:val="fr-FR"/>
-        </w:rPr>
-      </w:pPr>
+        <w:t>cologues.</w:t>
+      </w:r>
     </w:p>
     <w:p>
       <w:pPr>
@@ -1845,9 +2268,6 @@
     <w:p>
       <w:pPr>
         <w:pStyle w:val="Body A"/>
-        <w:rPr>
-          <w:lang w:val="fr-FR"/>
-        </w:rPr>
       </w:pPr>
       <w:r>
         <w:rPr>
@@ -1855,7 +2275,31 @@
           <w:rtl w:val="0"/>
           <w:lang w:val="fr-FR"/>
         </w:rPr>
-        <w:t>Pour surveiller le taux de pollution des lacs et il est n</w:t>
+        <w:t xml:space="preserve">Dans la perspective de suivre </w:t>
+      </w:r>
+      <w:r>
+        <w:rPr>
+          <w:rFonts w:ascii="Times New Roman" w:cs="Arial Unicode MS" w:hAnsi="Arial Unicode MS" w:eastAsia="Arial Unicode MS"/>
+          <w:rtl w:val="0"/>
+          <w:lang w:val="fr-FR"/>
+        </w:rPr>
+        <w:t xml:space="preserve">le plus grand nombre de lacs possible, les chercheurs du </w:t>
+      </w:r>
+      <w:r>
+        <w:rPr>
+          <w:rFonts w:ascii="Times New Roman" w:cs="Arial Unicode MS" w:hAnsi="Arial Unicode MS" w:eastAsia="Arial Unicode MS"/>
+          <w:rtl w:val="0"/>
+          <w:lang w:val="fr-FR"/>
+        </w:rPr>
+        <w:t>LEHNA</w:t>
+      </w:r>
+      <w:r>
+        <w:rPr>
+          <w:rFonts w:ascii="Times New Roman" w:cs="Arial Unicode MS" w:hAnsi="Arial Unicode MS" w:eastAsia="Arial Unicode MS"/>
+          <w:rtl w:val="0"/>
+          <w:lang w:val="fr-FR"/>
+        </w:rPr>
+        <w:t xml:space="preserve"> ont demand</w:t>
       </w:r>
       <w:r>
         <w:rPr>
@@ -1863,7 +2307,7 @@
           <w:rtl w:val="0"/>
           <w:lang w:val="fr-FR"/>
         </w:rPr>
-        <w:t>é</w:t>
+        <w:t xml:space="preserve">é à </w:t>
       </w:r>
       <w:r>
         <w:rPr>
@@ -1871,212 +2315,28 @@
           <w:rtl w:val="0"/>
           <w:lang w:val="fr-FR"/>
         </w:rPr>
-        <w:t>c</w:t>
+        <w:t xml:space="preserve">des chercheurs du LIRIS </w:t>
+      </w:r>
+      <w:r>
+        <w:rPr>
+          <w:rFonts w:ascii="Times New Roman" w:cs="Arial Unicode MS" w:hAnsi="Arial Unicode MS" w:eastAsia="Arial Unicode MS"/>
+          <w:i w:val="1"/>
+          <w:iCs w:val="1"/>
+          <w:rtl w:val="0"/>
+          <w:lang w:val="fr-FR"/>
+        </w:rPr>
+        <w:t xml:space="preserve">blabla bla [A Terminer] </w:t>
       </w:r>
       <w:r>
         <w:rPr>
           <w:rFonts w:ascii="Arial Unicode MS" w:cs="Arial Unicode MS" w:hAnsi="Times New Roman" w:eastAsia="Arial Unicode MS" w:hint="default"/>
-          <w:rtl w:val="0"/>
-          <w:lang w:val="fr-FR"/>
-        </w:rPr>
-        <w:t>é</w:t>
-      </w:r>
-      <w:r>
-        <w:rPr>
-          <w:rFonts w:ascii="Times New Roman" w:cs="Arial Unicode MS" w:hAnsi="Arial Unicode MS" w:eastAsia="Arial Unicode MS"/>
-          <w:rtl w:val="0"/>
-          <w:lang w:val="fr-FR"/>
-        </w:rPr>
-        <w:t xml:space="preserve">ssaire de recourir </w:t>
-      </w:r>
-      <w:r>
-        <w:rPr>
-          <w:rFonts w:ascii="Arial Unicode MS" w:cs="Arial Unicode MS" w:hAnsi="Times New Roman" w:eastAsia="Arial Unicode MS" w:hint="default"/>
-          <w:rtl w:val="0"/>
-          <w:lang w:val="fr-FR"/>
-        </w:rPr>
-        <w:t xml:space="preserve">à </w:t>
-      </w:r>
-      <w:r>
-        <w:rPr>
-          <w:rFonts w:ascii="Times New Roman" w:cs="Arial Unicode MS" w:hAnsi="Arial Unicode MS" w:eastAsia="Arial Unicode MS"/>
-          <w:rtl w:val="0"/>
-          <w:lang w:val="fr-FR"/>
-        </w:rPr>
-        <w:t>des pr</w:t>
-      </w:r>
-      <w:r>
-        <w:rPr>
-          <w:rFonts w:ascii="Arial Unicode MS" w:cs="Arial Unicode MS" w:hAnsi="Times New Roman" w:eastAsia="Arial Unicode MS" w:hint="default"/>
-          <w:rtl w:val="0"/>
-          <w:lang w:val="fr-FR"/>
-        </w:rPr>
-        <w:t>é</w:t>
-      </w:r>
-      <w:r>
-        <w:rPr>
-          <w:rFonts w:ascii="Times New Roman" w:cs="Arial Unicode MS" w:hAnsi="Arial Unicode MS" w:eastAsia="Arial Unicode MS"/>
-          <w:rtl w:val="0"/>
-          <w:lang w:val="fr-FR"/>
-        </w:rPr>
-        <w:t>l</w:t>
-      </w:r>
-      <w:r>
-        <w:rPr>
-          <w:rFonts w:ascii="Arial Unicode MS" w:cs="Arial Unicode MS" w:hAnsi="Times New Roman" w:eastAsia="Arial Unicode MS" w:hint="default"/>
-          <w:rtl w:val="0"/>
-          <w:lang w:val="fr-FR"/>
-        </w:rPr>
-        <w:t>è</w:t>
-      </w:r>
-      <w:r>
-        <w:rPr>
-          <w:rFonts w:ascii="Times New Roman" w:cs="Arial Unicode MS" w:hAnsi="Arial Unicode MS" w:eastAsia="Arial Unicode MS"/>
-          <w:rtl w:val="0"/>
-          <w:lang w:val="fr-FR"/>
-        </w:rPr>
-        <w:t xml:space="preserve">vements. </w:t>
-      </w:r>
-    </w:p>
-    <w:p>
-      <w:pPr>
-        <w:pStyle w:val="Body A"/>
-        <w:rPr>
-          <w:lang w:val="fr-FR"/>
-        </w:rPr>
-      </w:pPr>
-      <w:r>
-        <w:rPr>
-          <w:rFonts w:ascii="Times New Roman" w:cs="Arial Unicode MS" w:hAnsi="Arial Unicode MS" w:eastAsia="Arial Unicode MS"/>
-          <w:rtl w:val="0"/>
-          <w:lang w:val="fr-FR"/>
-        </w:rPr>
-        <w:t>Probl</w:t>
-      </w:r>
-      <w:r>
-        <w:rPr>
-          <w:rFonts w:ascii="Arial Unicode MS" w:cs="Arial Unicode MS" w:hAnsi="Times New Roman" w:eastAsia="Arial Unicode MS" w:hint="default"/>
-          <w:rtl w:val="0"/>
-          <w:lang w:val="fr-FR"/>
-        </w:rPr>
-        <w:t>è</w:t>
-      </w:r>
-      <w:r>
-        <w:rPr>
-          <w:rFonts w:ascii="Times New Roman" w:cs="Arial Unicode MS" w:hAnsi="Arial Unicode MS" w:eastAsia="Arial Unicode MS"/>
-          <w:rtl w:val="0"/>
-          <w:lang w:val="fr-FR"/>
-        </w:rPr>
-        <w:t xml:space="preserve">me, </w:t>
-      </w:r>
-      <w:r>
-        <w:rPr>
-          <w:rFonts w:ascii="Arial Unicode MS" w:cs="Arial Unicode MS" w:hAnsi="Times New Roman" w:eastAsia="Arial Unicode MS" w:hint="default"/>
-          <w:rtl w:val="0"/>
-          <w:lang w:val="fr-FR"/>
-        </w:rPr>
-        <w:t>ç</w:t>
-      </w:r>
-      <w:r>
-        <w:rPr>
-          <w:rFonts w:ascii="Times New Roman" w:cs="Arial Unicode MS" w:hAnsi="Arial Unicode MS" w:eastAsia="Arial Unicode MS"/>
-          <w:rtl w:val="0"/>
-          <w:lang w:val="fr-FR"/>
-        </w:rPr>
-        <w:t>a coute ch</w:t>
-      </w:r>
-      <w:r>
-        <w:rPr>
-          <w:rFonts w:ascii="Arial Unicode MS" w:cs="Arial Unicode MS" w:hAnsi="Times New Roman" w:eastAsia="Arial Unicode MS" w:hint="default"/>
-          <w:rtl w:val="0"/>
-          <w:lang w:val="fr-FR"/>
-        </w:rPr>
-        <w:t>è</w:t>
-      </w:r>
-      <w:r>
-        <w:rPr>
-          <w:rFonts w:ascii="Times New Roman" w:cs="Arial Unicode MS" w:hAnsi="Arial Unicode MS" w:eastAsia="Arial Unicode MS"/>
-          <w:rtl w:val="0"/>
-          <w:lang w:val="fr-FR"/>
-        </w:rPr>
-        <w:t>re et c</w:t>
-      </w:r>
-      <w:r>
-        <w:rPr>
-          <w:rFonts w:ascii="Arial Unicode MS" w:cs="Arial Unicode MS" w:hAnsi="Times New Roman" w:eastAsia="Arial Unicode MS" w:hint="default"/>
-          <w:rtl w:val="0"/>
-          <w:lang w:val="fr-FR"/>
-        </w:rPr>
-        <w:t>’</w:t>
-      </w:r>
-      <w:r>
-        <w:rPr>
-          <w:rFonts w:ascii="Times New Roman" w:cs="Arial Unicode MS" w:hAnsi="Arial Unicode MS" w:eastAsia="Arial Unicode MS"/>
-          <w:rtl w:val="0"/>
-          <w:lang w:val="fr-FR"/>
-        </w:rPr>
-        <w:t xml:space="preserve">est du temps de perdu sur le terrain pour les </w:t>
-      </w:r>
-      <w:r>
-        <w:rPr>
-          <w:rFonts w:ascii="Arial Unicode MS" w:cs="Arial Unicode MS" w:hAnsi="Times New Roman" w:eastAsia="Arial Unicode MS" w:hint="default"/>
-          <w:rtl w:val="0"/>
-          <w:lang w:val="fr-FR"/>
-        </w:rPr>
-        <w:t>é</w:t>
-      </w:r>
-      <w:r>
-        <w:rPr>
-          <w:rFonts w:ascii="Times New Roman" w:cs="Arial Unicode MS" w:hAnsi="Arial Unicode MS" w:eastAsia="Arial Unicode MS"/>
-          <w:rtl w:val="0"/>
-          <w:lang w:val="fr-FR"/>
-        </w:rPr>
-        <w:t>cologues.</w:t>
-      </w:r>
-    </w:p>
-    <w:p>
-      <w:pPr>
-        <w:pStyle w:val="Body A"/>
-        <w:rPr>
-          <w:lang w:val="fr-FR"/>
-        </w:rPr>
-      </w:pPr>
-    </w:p>
-    <w:p>
-      <w:pPr>
-        <w:pStyle w:val="Body A"/>
-        <w:rPr>
-          <w:lang w:val="fr-FR"/>
-        </w:rPr>
-      </w:pPr>
-    </w:p>
-    <w:p>
-      <w:pPr>
-        <w:pStyle w:val="Body A"/>
-        <w:rPr>
-          <w:lang w:val="fr-FR"/>
-        </w:rPr>
-      </w:pPr>
-      <w:r>
-        <w:rPr>
-          <w:rFonts w:ascii="Times New Roman" w:cs="Arial Unicode MS" w:hAnsi="Arial Unicode MS" w:eastAsia="Arial Unicode MS"/>
-          <w:rtl w:val="0"/>
-          <w:lang w:val="fr-FR"/>
-        </w:rPr>
-        <w:t xml:space="preserve">Dans la perspective de suivre pour le plus grand nombre de </w:t>
-      </w:r>
-    </w:p>
-    <w:p>
-      <w:pPr>
-        <w:pStyle w:val="Default"/>
-        <w:rPr>
-          <w:rFonts w:ascii="Times New Roman" w:cs="Times New Roman" w:hAnsi="Times New Roman" w:eastAsia="Times New Roman"/>
-          <w:color w:val="323232"/>
-          <w:sz w:val="32"/>
-          <w:szCs w:val="32"/>
-          <w:u w:color="323232"/>
-        </w:rPr>
-      </w:pPr>
+          <w:i w:val="1"/>
+          <w:iCs w:val="1"/>
+          <w:rtl w:val="0"/>
+          <w:lang w:val="fr-FR"/>
+        </w:rPr>
+        <w:t>…</w:t>
+      </w:r>
     </w:p>
     <w:p>
       <w:pPr>
@@ -2541,22 +2801,37 @@
           <w:rtl w:val="0"/>
           <w:lang w:val="fr-FR"/>
         </w:rPr>
-        <w:t>est multiple. Il va nous permettre de consolider nos connaissances en programmation en d</w:t>
-      </w:r>
-      <w:r>
-        <w:rPr>
-          <w:rFonts w:hAnsi="Times New Roman" w:hint="default"/>
-          <w:rtl w:val="0"/>
-          <w:lang w:val="fr-FR"/>
-        </w:rPr>
-        <w:t>é</w:t>
-      </w:r>
-      <w:r>
-        <w:rPr>
-          <w:rtl w:val="0"/>
-          <w:lang w:val="fr-FR"/>
-        </w:rPr>
-        <w:t xml:space="preserve">couvrant un nouveau langage de programmation, python. Mais il va </w:t>
+        <w:t>est multiple. Il va nous permettre de consolider nos connaissances en d</w:t>
+      </w:r>
+      <w:r>
+        <w:rPr>
+          <w:rFonts w:hAnsi="Times New Roman" w:hint="default"/>
+          <w:rtl w:val="0"/>
+          <w:lang w:val="fr-FR"/>
+        </w:rPr>
+        <w:t>é</w:t>
+      </w:r>
+      <w:r>
+        <w:rPr>
+          <w:rtl w:val="0"/>
+          <w:lang w:val="fr-FR"/>
+        </w:rPr>
+        <w:t>veloppement informatique en d</w:t>
+      </w:r>
+      <w:r>
+        <w:rPr>
+          <w:rFonts w:hAnsi="Times New Roman" w:hint="default"/>
+          <w:rtl w:val="0"/>
+          <w:lang w:val="fr-FR"/>
+        </w:rPr>
+        <w:t>é</w:t>
+      </w:r>
+      <w:r>
+        <w:rPr>
+          <w:rtl w:val="0"/>
+          <w:lang w:val="fr-FR"/>
+        </w:rPr>
+        <w:t xml:space="preserve">couvrant un nouveau langage de programmation, python. Il va </w:t>
       </w:r>
       <w:r>
         <w:rPr>
@@ -2601,7 +2876,22 @@
           <w:rtl w:val="0"/>
           <w:lang w:val="fr-FR"/>
         </w:rPr>
-        <w:t>apprentissage artificielle, les divers algorithmes et architectures. Nous allons enfin, pouvoir appliquer les concepts et notions appris durant notre ann</w:t>
+        <w:t>apprentissage artificielle, les divers algorithmes et architectures de r</w:t>
+      </w:r>
+      <w:r>
+        <w:rPr>
+          <w:rFonts w:hAnsi="Times New Roman" w:hint="default"/>
+          <w:rtl w:val="0"/>
+          <w:lang w:val="fr-FR"/>
+        </w:rPr>
+        <w:t>é</w:t>
+      </w:r>
+      <w:r>
+        <w:rPr>
+          <w:rtl w:val="0"/>
+          <w:lang w:val="fr-FR"/>
+        </w:rPr>
+        <w:t>seaux de neurones. Nous allons enfin, pouvoir appliquer les concepts et notions appris durant notre ann</w:t>
       </w:r>
       <w:r>
         <w:rPr>
@@ -2676,7 +2966,7 @@
           <w:rtl w:val="0"/>
           <w:lang w:val="fr-FR"/>
         </w:rPr>
-        <w:t>gration continue ainsi que divers outils comme redmine, gitlab, teamcity, slack, qui ont leurs importances dans le d</w:t>
+        <w:t>gration continue ainsi que divers outils comme redmine, gitlab, teamcity et slack, qui ont leurs importances dans le d</w:t>
       </w:r>
       <w:r>
         <w:rPr>
@@ -2751,7 +3041,7 @@
           <w:rtl w:val="0"/>
           <w:lang w:val="fr-FR"/>
         </w:rPr>
-        <w:t>que d</w:t>
+        <w:t>ques d</w:t>
       </w:r>
       <w:r>
         <w:rPr>
@@ -2766,7 +3056,7 @@
           <w:rtl w:val="0"/>
           <w:lang w:val="fr-FR"/>
         </w:rPr>
-        <w:t xml:space="preserve">intelligence artificielle. </w:t>
+        <w:t>intelligence artificielle et de traitement du signal comme PyBrain ou OpenCV.</w:t>
       </w:r>
     </w:p>
     <w:p>
@@ -2957,8 +3247,1263 @@
         <w:rPr>
           <w:b w:val="1"/>
           <w:bCs w:val="1"/>
-          <w:sz w:val="30"/>
-          <w:szCs w:val="30"/>
+          <w:lang w:val="fr-FR"/>
+        </w:rPr>
+      </w:pPr>
+      <w:r>
+        <w:rPr>
+          <w:b w:val="1"/>
+          <w:bCs w:val="1"/>
+          <w:rtl w:val="0"/>
+          <w:lang w:val="fr-FR"/>
+        </w:rPr>
+        <w:t>Organisation</w:t>
+      </w:r>
+      <w:r>
+        <w:rPr>
+          <w:b w:val="1"/>
+          <w:bCs w:val="1"/>
+          <w:rtl w:val="0"/>
+          <w:lang w:val="fr-FR"/>
+        </w:rPr>
+        <w:t xml:space="preserve"> : </w:t>
+      </w:r>
+    </w:p>
+    <w:p>
+      <w:pPr>
+        <w:pStyle w:val="Body A"/>
+        <w:tabs>
+          <w:tab w:val="left" w:pos="262"/>
+        </w:tabs>
+        <w:rPr>
+          <w:b w:val="1"/>
+          <w:bCs w:val="1"/>
+          <w:lang w:val="fr-FR"/>
+        </w:rPr>
+      </w:pPr>
+    </w:p>
+    <w:p>
+      <w:pPr>
+        <w:pStyle w:val="Body A"/>
+        <w:tabs>
+          <w:tab w:val="left" w:pos="262"/>
+        </w:tabs>
+        <w:jc w:val="both"/>
+        <w:rPr>
+          <w:lang w:val="fr-FR"/>
+        </w:rPr>
+      </w:pPr>
+      <w:r>
+        <w:rPr>
+          <w:rtl w:val="0"/>
+          <w:lang w:val="fr-FR"/>
+        </w:rPr>
+        <w:tab/>
+        <w:t>Le projet poss</w:t>
+      </w:r>
+      <w:r>
+        <w:rPr>
+          <w:rFonts w:hAnsi="Times New Roman" w:hint="default"/>
+          <w:rtl w:val="0"/>
+          <w:lang w:val="fr-FR"/>
+        </w:rPr>
+        <w:t>è</w:t>
+      </w:r>
+      <w:r>
+        <w:rPr>
+          <w:rtl w:val="0"/>
+          <w:lang w:val="fr-FR"/>
+        </w:rPr>
+        <w:t>de grace au concours de la formation ann</w:t>
+      </w:r>
+      <w:r>
+        <w:rPr>
+          <w:rFonts w:hAnsi="Times New Roman" w:hint="default"/>
+          <w:rtl w:val="0"/>
+          <w:lang w:val="fr-FR"/>
+        </w:rPr>
+        <w:t>é</w:t>
+      </w:r>
+      <w:r>
+        <w:rPr>
+          <w:rtl w:val="0"/>
+          <w:lang w:val="fr-FR"/>
+        </w:rPr>
+        <w:t>e sp</w:t>
+      </w:r>
+      <w:r>
+        <w:rPr>
+          <w:rFonts w:hAnsi="Times New Roman" w:hint="default"/>
+          <w:rtl w:val="0"/>
+          <w:lang w:val="fr-FR"/>
+        </w:rPr>
+        <w:t>é</w:t>
+      </w:r>
+      <w:r>
+        <w:rPr>
+          <w:rtl w:val="0"/>
+          <w:lang w:val="fr-FR"/>
+        </w:rPr>
+        <w:t>ciale, une pluridisciplinarit</w:t>
+      </w:r>
+      <w:r>
+        <w:rPr>
+          <w:rFonts w:hAnsi="Times New Roman" w:hint="default"/>
+          <w:rtl w:val="0"/>
+          <w:lang w:val="fr-FR"/>
+        </w:rPr>
+        <w:t xml:space="preserve">é </w:t>
+      </w:r>
+      <w:r>
+        <w:rPr>
+          <w:rtl w:val="0"/>
+          <w:lang w:val="fr-FR"/>
+        </w:rPr>
+        <w:t xml:space="preserve">qui permet </w:t>
+      </w:r>
+      <w:r>
+        <w:rPr>
+          <w:rFonts w:hAnsi="Times New Roman" w:hint="default"/>
+          <w:rtl w:val="0"/>
+          <w:lang w:val="fr-FR"/>
+        </w:rPr>
+        <w:t xml:space="preserve">à </w:t>
+      </w:r>
+      <w:r>
+        <w:rPr>
+          <w:rtl w:val="0"/>
+          <w:lang w:val="fr-FR"/>
+        </w:rPr>
+        <w:t>ces membres d</w:t>
+      </w:r>
+      <w:r>
+        <w:rPr>
+          <w:rFonts w:hAnsi="Times New Roman" w:hint="default"/>
+          <w:rtl w:val="0"/>
+          <w:lang w:val="fr-FR"/>
+        </w:rPr>
+        <w:t>’</w:t>
+      </w:r>
+      <w:r>
+        <w:rPr>
+          <w:rtl w:val="0"/>
+          <w:lang w:val="fr-FR"/>
+        </w:rPr>
+        <w:t>envisager un d</w:t>
+      </w:r>
+      <w:r>
+        <w:rPr>
+          <w:rFonts w:hAnsi="Times New Roman" w:hint="default"/>
+          <w:rtl w:val="0"/>
+          <w:lang w:val="fr-FR"/>
+        </w:rPr>
+        <w:t>é</w:t>
+      </w:r>
+      <w:r>
+        <w:rPr>
+          <w:rtl w:val="0"/>
+          <w:lang w:val="fr-FR"/>
+        </w:rPr>
+        <w:t>coupage et une r</w:t>
+      </w:r>
+      <w:r>
+        <w:rPr>
+          <w:rFonts w:hAnsi="Times New Roman" w:hint="default"/>
+          <w:rtl w:val="0"/>
+          <w:lang w:val="fr-FR"/>
+        </w:rPr>
+        <w:t>é</w:t>
+      </w:r>
+      <w:r>
+        <w:rPr>
+          <w:rtl w:val="0"/>
+          <w:lang w:val="fr-FR"/>
+        </w:rPr>
+        <w:t>partition du travail en fonction de leur</w:t>
+        <w:tab/>
+      </w:r>
+    </w:p>
+    <w:p>
+      <w:pPr>
+        <w:pStyle w:val="Body A"/>
+        <w:tabs>
+          <w:tab w:val="left" w:pos="262"/>
+        </w:tabs>
+        <w:jc w:val="both"/>
+        <w:rPr>
+          <w:lang w:val="fr-FR"/>
+        </w:rPr>
+      </w:pPr>
+      <w:r>
+        <w:rPr>
+          <w:rtl w:val="0"/>
+          <w:lang w:val="fr-FR"/>
+        </w:rPr>
+        <w:t>domaines de comp</w:t>
+      </w:r>
+      <w:r>
+        <w:rPr>
+          <w:rFonts w:hAnsi="Times New Roman" w:hint="default"/>
+          <w:rtl w:val="0"/>
+          <w:lang w:val="fr-FR"/>
+        </w:rPr>
+        <w:t>é</w:t>
+      </w:r>
+      <w:r>
+        <w:rPr>
+          <w:rtl w:val="0"/>
+          <w:lang w:val="fr-FR"/>
+        </w:rPr>
+        <w:t>tence. A savoir une que la moiti</w:t>
+      </w:r>
+      <w:r>
+        <w:rPr>
+          <w:rFonts w:hAnsi="Times New Roman" w:hint="default"/>
+          <w:rtl w:val="0"/>
+          <w:lang w:val="fr-FR"/>
+        </w:rPr>
+        <w:t xml:space="preserve">é </w:t>
+      </w:r>
+      <w:r>
+        <w:rPr>
+          <w:rtl w:val="0"/>
+          <w:lang w:val="fr-FR"/>
+        </w:rPr>
+        <w:t>des collaborateurs viennent d</w:t>
+      </w:r>
+      <w:r>
+        <w:rPr>
+          <w:rFonts w:hAnsi="Times New Roman" w:hint="default"/>
+          <w:rtl w:val="0"/>
+          <w:lang w:val="fr-FR"/>
+        </w:rPr>
+        <w:t>’</w:t>
+      </w:r>
+      <w:r>
+        <w:rPr>
+          <w:rtl w:val="0"/>
+          <w:lang w:val="fr-FR"/>
+        </w:rPr>
+        <w:t>une fili</w:t>
+      </w:r>
+      <w:r>
+        <w:rPr>
+          <w:rFonts w:hAnsi="Times New Roman" w:hint="default"/>
+          <w:rtl w:val="0"/>
+          <w:lang w:val="fr-FR"/>
+        </w:rPr>
+        <w:t>è</w:t>
+      </w:r>
+      <w:r>
+        <w:rPr>
+          <w:rtl w:val="0"/>
+          <w:lang w:val="fr-FR"/>
+        </w:rPr>
+        <w:t>re ing</w:t>
+      </w:r>
+      <w:r>
+        <w:rPr>
+          <w:rFonts w:hAnsi="Times New Roman" w:hint="default"/>
+          <w:rtl w:val="0"/>
+          <w:lang w:val="fr-FR"/>
+        </w:rPr>
+        <w:t>é</w:t>
+      </w:r>
+      <w:r>
+        <w:rPr>
+          <w:rtl w:val="0"/>
+          <w:lang w:val="fr-FR"/>
+        </w:rPr>
+        <w:t>nieur et l</w:t>
+      </w:r>
+      <w:r>
+        <w:rPr>
+          <w:rFonts w:hAnsi="Times New Roman" w:hint="default"/>
+          <w:rtl w:val="0"/>
+          <w:lang w:val="fr-FR"/>
+        </w:rPr>
+        <w:t>’</w:t>
+      </w:r>
+      <w:r>
+        <w:rPr>
+          <w:rtl w:val="0"/>
+          <w:lang w:val="fr-FR"/>
+        </w:rPr>
+        <w:t>autre moiti</w:t>
+      </w:r>
+      <w:r>
+        <w:rPr>
+          <w:rFonts w:hAnsi="Times New Roman" w:hint="default"/>
+          <w:rtl w:val="0"/>
+          <w:lang w:val="fr-FR"/>
+        </w:rPr>
+        <w:t xml:space="preserve">é </w:t>
+      </w:r>
+      <w:r>
+        <w:rPr>
+          <w:rtl w:val="0"/>
+          <w:lang w:val="fr-FR"/>
+        </w:rPr>
+        <w:t>universitaire et en particulier du domaine des sciences cognitives.  En effet ce projet tuteur</w:t>
+      </w:r>
+      <w:r>
+        <w:rPr>
+          <w:rFonts w:hAnsi="Times New Roman" w:hint="default"/>
+          <w:rtl w:val="0"/>
+          <w:lang w:val="fr-FR"/>
+        </w:rPr>
+        <w:t xml:space="preserve">é </w:t>
+      </w:r>
+      <w:r>
+        <w:rPr>
+          <w:rtl w:val="0"/>
+          <w:lang w:val="fr-FR"/>
+        </w:rPr>
+        <w:t>requiert des comp</w:t>
+      </w:r>
+      <w:r>
+        <w:rPr>
+          <w:rFonts w:hAnsi="Times New Roman" w:hint="default"/>
+          <w:rtl w:val="0"/>
+          <w:lang w:val="fr-FR"/>
+        </w:rPr>
+        <w:t>é</w:t>
+      </w:r>
+      <w:r>
+        <w:rPr>
+          <w:rtl w:val="0"/>
+          <w:lang w:val="fr-FR"/>
+        </w:rPr>
+        <w:t>tences dans des domaines vari</w:t>
+      </w:r>
+      <w:r>
+        <w:rPr>
+          <w:rFonts w:hAnsi="Times New Roman" w:hint="default"/>
+          <w:rtl w:val="0"/>
+          <w:lang w:val="fr-FR"/>
+        </w:rPr>
+        <w:t>é</w:t>
+      </w:r>
+      <w:r>
+        <w:rPr>
+          <w:rtl w:val="0"/>
+          <w:lang w:val="fr-FR"/>
+        </w:rPr>
+        <w:t>s, tel que la connaissance approfondie du langage de programmation (python), des habilit</w:t>
+      </w:r>
+      <w:r>
+        <w:rPr>
+          <w:rFonts w:hAnsi="Times New Roman" w:hint="default"/>
+          <w:rtl w:val="0"/>
+          <w:lang w:val="fr-FR"/>
+        </w:rPr>
+        <w:t>é</w:t>
+      </w:r>
+      <w:r>
+        <w:rPr>
+          <w:rtl w:val="0"/>
+          <w:lang w:val="fr-FR"/>
+        </w:rPr>
+        <w:t>s en math</w:t>
+      </w:r>
+      <w:r>
+        <w:rPr>
+          <w:rFonts w:hAnsi="Times New Roman" w:hint="default"/>
+          <w:rtl w:val="0"/>
+          <w:lang w:val="fr-FR"/>
+        </w:rPr>
+        <w:t>é</w:t>
+      </w:r>
+      <w:r>
+        <w:rPr>
+          <w:rtl w:val="0"/>
+          <w:lang w:val="fr-FR"/>
+        </w:rPr>
+        <w:t>matiques ainsi qu</w:t>
+      </w:r>
+      <w:r>
+        <w:rPr>
+          <w:rFonts w:hAnsi="Times New Roman" w:hint="default"/>
+          <w:rtl w:val="0"/>
+          <w:lang w:val="fr-FR"/>
+        </w:rPr>
+        <w:t>’</w:t>
+      </w:r>
+      <w:r>
+        <w:rPr>
+          <w:rtl w:val="0"/>
+          <w:lang w:val="fr-FR"/>
+        </w:rPr>
+        <w:t>une connaissance des diff</w:t>
+      </w:r>
+      <w:r>
+        <w:rPr>
+          <w:rFonts w:hAnsi="Times New Roman" w:hint="default"/>
+          <w:rtl w:val="0"/>
+          <w:lang w:val="fr-FR"/>
+        </w:rPr>
+        <w:t>é</w:t>
+      </w:r>
+      <w:r>
+        <w:rPr>
+          <w:rtl w:val="0"/>
+          <w:lang w:val="fr-FR"/>
+        </w:rPr>
+        <w:t>rents algorithmes d</w:t>
+      </w:r>
+      <w:r>
+        <w:rPr>
+          <w:rFonts w:hAnsi="Times New Roman" w:hint="default"/>
+          <w:rtl w:val="0"/>
+          <w:lang w:val="fr-FR"/>
+        </w:rPr>
+        <w:t>’</w:t>
+      </w:r>
+      <w:r>
+        <w:rPr>
+          <w:rtl w:val="0"/>
+          <w:lang w:val="fr-FR"/>
+        </w:rPr>
+        <w:t>intelligence artificielle ainsi que des m</w:t>
+      </w:r>
+      <w:r>
+        <w:rPr>
+          <w:rFonts w:hAnsi="Times New Roman" w:hint="default"/>
+          <w:rtl w:val="0"/>
+          <w:lang w:val="fr-FR"/>
+        </w:rPr>
+        <w:t>é</w:t>
+      </w:r>
+      <w:r>
+        <w:rPr>
+          <w:rtl w:val="0"/>
+          <w:lang w:val="fr-FR"/>
+        </w:rPr>
+        <w:t>thodes d</w:t>
+      </w:r>
+      <w:r>
+        <w:rPr>
+          <w:rFonts w:hAnsi="Times New Roman" w:hint="default"/>
+          <w:rtl w:val="0"/>
+          <w:lang w:val="fr-FR"/>
+        </w:rPr>
+        <w:t>’</w:t>
+      </w:r>
+      <w:r>
+        <w:rPr>
+          <w:rtl w:val="0"/>
+          <w:lang w:val="fr-FR"/>
+        </w:rPr>
+        <w:t>apprentissage.</w:t>
+      </w:r>
+    </w:p>
+    <w:p>
+      <w:pPr>
+        <w:pStyle w:val="Body A"/>
+        <w:tabs>
+          <w:tab w:val="left" w:pos="262"/>
+        </w:tabs>
+        <w:jc w:val="both"/>
+        <w:rPr>
+          <w:lang w:val="fr-FR"/>
+        </w:rPr>
+      </w:pPr>
+    </w:p>
+    <w:p>
+      <w:pPr>
+        <w:pStyle w:val="Body A"/>
+        <w:tabs>
+          <w:tab w:val="left" w:pos="262"/>
+        </w:tabs>
+        <w:jc w:val="both"/>
+        <w:rPr>
+          <w:lang w:val="fr-FR"/>
+        </w:rPr>
+      </w:pPr>
+      <w:r>
+        <w:rPr>
+          <w:rtl w:val="0"/>
+          <w:lang w:val="fr-FR"/>
+        </w:rPr>
+        <w:t>Les diff</w:t>
+      </w:r>
+      <w:r>
+        <w:rPr>
+          <w:rFonts w:hAnsi="Times New Roman" w:hint="default"/>
+          <w:rtl w:val="0"/>
+          <w:lang w:val="fr-FR"/>
+        </w:rPr>
+        <w:t>é</w:t>
+      </w:r>
+      <w:r>
+        <w:rPr>
+          <w:rtl w:val="0"/>
+          <w:lang w:val="fr-FR"/>
+        </w:rPr>
+        <w:t xml:space="preserve">rentes fonctions peuvent </w:t>
+      </w:r>
+      <w:r>
+        <w:rPr>
+          <w:rFonts w:hAnsi="Times New Roman" w:hint="default"/>
+          <w:rtl w:val="0"/>
+          <w:lang w:val="fr-FR"/>
+        </w:rPr>
+        <w:t>ê</w:t>
+      </w:r>
+      <w:r>
+        <w:rPr>
+          <w:rtl w:val="0"/>
+          <w:lang w:val="fr-FR"/>
+        </w:rPr>
+        <w:t xml:space="preserve">tre </w:t>
+      </w:r>
+      <w:r>
+        <w:rPr>
+          <w:rFonts w:hAnsi="Times New Roman" w:hint="default"/>
+          <w:rtl w:val="0"/>
+          <w:lang w:val="fr-FR"/>
+        </w:rPr>
+        <w:t xml:space="preserve">à </w:t>
+      </w:r>
+      <w:r>
+        <w:rPr>
+          <w:rtl w:val="0"/>
+          <w:lang w:val="fr-FR"/>
+        </w:rPr>
+        <w:t>r</w:t>
+      </w:r>
+      <w:r>
+        <w:rPr>
+          <w:rFonts w:hAnsi="Times New Roman" w:hint="default"/>
+          <w:rtl w:val="0"/>
+          <w:lang w:val="fr-FR"/>
+        </w:rPr>
+        <w:t>é</w:t>
+      </w:r>
+      <w:r>
+        <w:rPr>
+          <w:rtl w:val="0"/>
+          <w:lang w:val="fr-FR"/>
+        </w:rPr>
+        <w:t>partir : il faut mettre les mains dans le cambouis.</w:t>
+      </w:r>
+    </w:p>
+    <w:p>
+      <w:pPr>
+        <w:pStyle w:val="Body A"/>
+        <w:tabs>
+          <w:tab w:val="left" w:pos="262"/>
+        </w:tabs>
+        <w:jc w:val="both"/>
+        <w:rPr>
+          <w:lang w:val="fr-FR"/>
+        </w:rPr>
+      </w:pPr>
+    </w:p>
+    <w:p>
+      <w:pPr>
+        <w:pStyle w:val="Body A"/>
+        <w:tabs>
+          <w:tab w:val="left" w:pos="262"/>
+        </w:tabs>
+        <w:jc w:val="both"/>
+        <w:rPr>
+          <w:position w:val="8"/>
+          <w:sz w:val="29"/>
+          <w:szCs w:val="29"/>
+          <w:lang w:val="fr-FR"/>
+        </w:rPr>
+      </w:pPr>
+      <w:r>
+        <w:rPr>
+          <w:rtl w:val="0"/>
+          <w:lang w:val="fr-FR"/>
+        </w:rPr>
+        <w:t>Travailler en parall</w:t>
+      </w:r>
+      <w:r>
+        <w:rPr>
+          <w:rFonts w:hAnsi="Times New Roman" w:hint="default"/>
+          <w:rtl w:val="0"/>
+          <w:lang w:val="fr-FR"/>
+        </w:rPr>
+        <w:t>è</w:t>
+      </w:r>
+      <w:r>
+        <w:rPr>
+          <w:rtl w:val="0"/>
+          <w:lang w:val="fr-FR"/>
+        </w:rPr>
+        <w:t>le sur les m</w:t>
+      </w:r>
+      <w:r>
+        <w:rPr>
+          <w:rFonts w:hAnsi="Times New Roman" w:hint="default"/>
+          <w:rtl w:val="0"/>
+          <w:lang w:val="fr-FR"/>
+        </w:rPr>
+        <w:t>é</w:t>
+      </w:r>
+      <w:r>
+        <w:rPr>
+          <w:rtl w:val="0"/>
+          <w:lang w:val="fr-FR"/>
+        </w:rPr>
+        <w:t>thodes d'apprentissage, les tester. Certaines sont tr</w:t>
+      </w:r>
+      <w:r>
+        <w:rPr>
+          <w:rFonts w:hAnsi="Times New Roman" w:hint="default"/>
+          <w:rtl w:val="0"/>
+          <w:lang w:val="fr-FR"/>
+        </w:rPr>
+        <w:t>è</w:t>
+      </w:r>
+      <w:r>
+        <w:rPr>
+          <w:rtl w:val="0"/>
+          <w:lang w:val="fr-FR"/>
+        </w:rPr>
+        <w:t xml:space="preserve">s efficaces </w:t>
+      </w:r>
+      <w:r>
+        <w:rPr>
+          <w:lang w:val="fr-FR"/>
+        </w:rPr>
+        <w:tab/>
+      </w:r>
+      <w:r>
+        <w:rPr>
+          <w:rtl w:val="0"/>
+          <w:lang w:val="fr-FR"/>
+        </w:rPr>
+        <w:t>sur l'apprentissage, d'autres g</w:t>
+      </w:r>
+      <w:r>
+        <w:rPr>
+          <w:rFonts w:hAnsi="Times New Roman" w:hint="default"/>
+          <w:rtl w:val="0"/>
+          <w:lang w:val="fr-FR"/>
+        </w:rPr>
+        <w:t>é</w:t>
+      </w:r>
+      <w:r>
+        <w:rPr>
+          <w:rtl w:val="0"/>
+          <w:lang w:val="fr-FR"/>
+        </w:rPr>
+        <w:t>n</w:t>
+      </w:r>
+      <w:r>
+        <w:rPr>
+          <w:rFonts w:hAnsi="Times New Roman" w:hint="default"/>
+          <w:rtl w:val="0"/>
+          <w:lang w:val="fr-FR"/>
+        </w:rPr>
+        <w:t>é</w:t>
+      </w:r>
+      <w:r>
+        <w:rPr>
+          <w:rtl w:val="0"/>
+          <w:lang w:val="fr-FR"/>
+        </w:rPr>
+        <w:t>ralisent mieux.</w:t>
+      </w:r>
+    </w:p>
+    <w:p>
+      <w:pPr>
+        <w:pStyle w:val="Body A"/>
+        <w:tabs>
+          <w:tab w:val="left" w:pos="262"/>
+        </w:tabs>
+        <w:jc w:val="both"/>
+        <w:rPr>
+          <w:position w:val="8"/>
+          <w:sz w:val="29"/>
+          <w:szCs w:val="29"/>
+          <w:lang w:val="fr-FR"/>
+        </w:rPr>
+      </w:pPr>
+      <w:r>
+        <w:rPr>
+          <w:position w:val="8"/>
+          <w:sz w:val="29"/>
+          <w:szCs w:val="29"/>
+          <w:lang w:val="fr-FR"/>
+        </w:rPr>
+        <w:tab/>
+      </w:r>
+    </w:p>
+    <w:p>
+      <w:pPr>
+        <w:pStyle w:val="Body A"/>
+        <w:tabs>
+          <w:tab w:val="left" w:pos="262"/>
+        </w:tabs>
+        <w:rPr>
+          <w:position w:val="8"/>
+          <w:sz w:val="29"/>
+          <w:szCs w:val="29"/>
+          <w:lang w:val="fr-FR"/>
+        </w:rPr>
+      </w:pPr>
+    </w:p>
+    <w:p>
+      <w:pPr>
+        <w:pStyle w:val="Body A"/>
+        <w:tabs>
+          <w:tab w:val="left" w:pos="262"/>
+        </w:tabs>
+        <w:rPr>
+          <w:b w:val="1"/>
+          <w:bCs w:val="1"/>
+          <w:lang w:val="fr-FR"/>
+        </w:rPr>
+      </w:pPr>
+      <w:r>
+        <w:rPr>
+          <w:b w:val="1"/>
+          <w:bCs w:val="1"/>
+          <w:rtl w:val="0"/>
+          <w:lang w:val="fr-FR"/>
+        </w:rPr>
+        <w:t xml:space="preserve">Outils (librairies </w:t>
+      </w:r>
+      <w:r>
+        <w:rPr>
+          <w:b w:val="1"/>
+          <w:bCs w:val="1"/>
+          <w:rtl w:val="0"/>
+          <w:lang w:val="fr-FR"/>
+        </w:rPr>
+        <w:t>, images ) :</w:t>
+      </w:r>
+    </w:p>
+    <w:p>
+      <w:pPr>
+        <w:pStyle w:val="Default"/>
+        <w:rPr>
+          <w:rFonts w:ascii="Times New Roman" w:cs="Times New Roman" w:hAnsi="Times New Roman" w:eastAsia="Times New Roman"/>
+          <w:color w:val="323232"/>
+          <w:sz w:val="24"/>
+          <w:szCs w:val="24"/>
+        </w:rPr>
+      </w:pPr>
+      <w:r>
+        <w:rPr>
+          <w:rFonts w:ascii="Times New Roman"/>
+          <w:color w:val="323232"/>
+          <w:sz w:val="24"/>
+          <w:szCs w:val="24"/>
+          <w:rtl w:val="0"/>
+          <w:lang w:val="fr-FR"/>
+        </w:rPr>
+        <w:t>On disposera de 4 conteneurs geotiff : quatre fois la m</w:t>
+      </w:r>
+      <w:r>
+        <w:rPr>
+          <w:rFonts w:hAnsi="Times New Roman" w:hint="default"/>
+          <w:color w:val="323232"/>
+          <w:sz w:val="24"/>
+          <w:szCs w:val="24"/>
+          <w:rtl w:val="0"/>
+          <w:lang w:val="fr-FR"/>
+        </w:rPr>
+        <w:t>ê</w:t>
+      </w:r>
+      <w:r>
+        <w:rPr>
+          <w:rFonts w:ascii="Times New Roman"/>
+          <w:color w:val="323232"/>
+          <w:sz w:val="24"/>
+          <w:szCs w:val="24"/>
+          <w:rtl w:val="0"/>
+          <w:lang w:val="it-IT"/>
+        </w:rPr>
+        <w:t xml:space="preserve">me zone </w:t>
+      </w:r>
+      <w:r>
+        <w:rPr>
+          <w:rFonts w:hAnsi="Times New Roman" w:hint="default"/>
+          <w:color w:val="323232"/>
+          <w:sz w:val="24"/>
+          <w:szCs w:val="24"/>
+          <w:rtl w:val="0"/>
+          <w:lang w:val="fr-FR"/>
+        </w:rPr>
+        <w:t xml:space="preserve">à </w:t>
+      </w:r>
+      <w:r>
+        <w:rPr>
+          <w:rFonts w:ascii="Times New Roman"/>
+          <w:color w:val="323232"/>
+          <w:sz w:val="24"/>
+          <w:szCs w:val="24"/>
+          <w:rtl w:val="0"/>
+          <w:lang w:val="fr-FR"/>
+        </w:rPr>
+        <w:t>des moments diff</w:t>
+      </w:r>
+      <w:r>
+        <w:rPr>
+          <w:rFonts w:hAnsi="Times New Roman" w:hint="default"/>
+          <w:color w:val="323232"/>
+          <w:sz w:val="24"/>
+          <w:szCs w:val="24"/>
+          <w:rtl w:val="0"/>
+        </w:rPr>
+        <w:t>é</w:t>
+      </w:r>
+      <w:r>
+        <w:rPr>
+          <w:rFonts w:ascii="Times New Roman"/>
+          <w:color w:val="323232"/>
+          <w:sz w:val="24"/>
+          <w:szCs w:val="24"/>
+          <w:rtl w:val="0"/>
+          <w:lang w:val="en-US"/>
+        </w:rPr>
+        <w:t>rents.</w:t>
+      </w:r>
+    </w:p>
+    <w:p>
+      <w:pPr>
+        <w:pStyle w:val="Default"/>
+        <w:rPr>
+          <w:rFonts w:ascii="Times New Roman" w:cs="Times New Roman" w:hAnsi="Times New Roman" w:eastAsia="Times New Roman"/>
+          <w:color w:val="323232"/>
+          <w:sz w:val="24"/>
+          <w:szCs w:val="24"/>
+        </w:rPr>
+      </w:pPr>
+      <w:r>
+        <w:rPr>
+          <w:rFonts w:ascii="Times New Roman"/>
+          <w:color w:val="323232"/>
+          <w:sz w:val="24"/>
+          <w:szCs w:val="24"/>
+          <w:rtl w:val="0"/>
+        </w:rPr>
+        <w:t>R</w:t>
+      </w:r>
+      <w:r>
+        <w:rPr>
+          <w:rFonts w:hAnsi="Times New Roman" w:hint="default"/>
+          <w:color w:val="323232"/>
+          <w:sz w:val="24"/>
+          <w:szCs w:val="24"/>
+          <w:rtl w:val="0"/>
+        </w:rPr>
+        <w:t>é</w:t>
+      </w:r>
+      <w:r>
+        <w:rPr>
+          <w:rFonts w:ascii="Times New Roman"/>
+          <w:color w:val="323232"/>
+          <w:sz w:val="24"/>
+          <w:szCs w:val="24"/>
+          <w:rtl w:val="0"/>
+          <w:lang w:val="fr-FR"/>
+        </w:rPr>
+        <w:t>solution environ 4000*3000 px pour une 20aine de km de c</w:t>
+      </w:r>
+      <w:r>
+        <w:rPr>
+          <w:rFonts w:hAnsi="Times New Roman" w:hint="default"/>
+          <w:color w:val="323232"/>
+          <w:sz w:val="24"/>
+          <w:szCs w:val="24"/>
+          <w:rtl w:val="0"/>
+        </w:rPr>
+        <w:t>ô</w:t>
+      </w:r>
+      <w:r>
+        <w:rPr>
+          <w:rFonts w:ascii="Times New Roman"/>
+          <w:color w:val="323232"/>
+          <w:sz w:val="24"/>
+          <w:szCs w:val="24"/>
+          <w:rtl w:val="0"/>
+        </w:rPr>
+        <w:t>t</w:t>
+      </w:r>
+      <w:r>
+        <w:rPr>
+          <w:rFonts w:hAnsi="Times New Roman" w:hint="default"/>
+          <w:color w:val="323232"/>
+          <w:sz w:val="24"/>
+          <w:szCs w:val="24"/>
+          <w:rtl w:val="0"/>
+        </w:rPr>
+        <w:t>é</w:t>
+      </w:r>
+      <w:r>
+        <w:rPr>
+          <w:rFonts w:ascii="Times New Roman"/>
+          <w:color w:val="323232"/>
+          <w:sz w:val="24"/>
+          <w:szCs w:val="24"/>
+          <w:rtl w:val="0"/>
+        </w:rPr>
+        <w:t>.</w:t>
+      </w:r>
+    </w:p>
+    <w:p>
+      <w:pPr>
+        <w:pStyle w:val="Default"/>
+        <w:rPr>
+          <w:rFonts w:ascii="Times New Roman" w:cs="Times New Roman" w:hAnsi="Times New Roman" w:eastAsia="Times New Roman"/>
+          <w:color w:val="323232"/>
+          <w:sz w:val="24"/>
+          <w:szCs w:val="24"/>
+        </w:rPr>
+      </w:pPr>
+      <w:r>
+        <w:rPr>
+          <w:rFonts w:ascii="Times New Roman"/>
+          <w:color w:val="323232"/>
+          <w:sz w:val="24"/>
+          <w:szCs w:val="24"/>
+          <w:rtl w:val="0"/>
+          <w:lang w:val="fr-FR"/>
+        </w:rPr>
+        <w:t>BLABLA</w:t>
+      </w:r>
+    </w:p>
+    <w:p>
+      <w:pPr>
+        <w:pStyle w:val="Default"/>
+        <w:rPr>
+          <w:rFonts w:ascii="Times New Roman" w:cs="Times New Roman" w:hAnsi="Times New Roman" w:eastAsia="Times New Roman"/>
+          <w:color w:val="323232"/>
+          <w:sz w:val="24"/>
+          <w:szCs w:val="24"/>
+        </w:rPr>
+      </w:pPr>
+    </w:p>
+    <w:p>
+      <w:pPr>
+        <w:pStyle w:val="Default"/>
+        <w:rPr>
+          <w:rFonts w:ascii="Times New Roman" w:cs="Times New Roman" w:hAnsi="Times New Roman" w:eastAsia="Times New Roman"/>
+          <w:b w:val="1"/>
+          <w:bCs w:val="1"/>
+          <w:color w:val="323232"/>
+          <w:sz w:val="24"/>
+          <w:szCs w:val="24"/>
+        </w:rPr>
+      </w:pPr>
+      <w:r>
+        <w:rPr>
+          <w:rFonts w:ascii="Times New Roman"/>
+          <w:b w:val="1"/>
+          <w:bCs w:val="1"/>
+          <w:color w:val="323232"/>
+          <w:sz w:val="24"/>
+          <w:szCs w:val="24"/>
+          <w:rtl w:val="0"/>
+          <w:lang w:val="fr-FR"/>
+        </w:rPr>
+        <w:t>Concernant le d</w:t>
+      </w:r>
+      <w:r>
+        <w:rPr>
+          <w:rFonts w:hAnsi="Times New Roman" w:hint="default"/>
+          <w:b w:val="1"/>
+          <w:bCs w:val="1"/>
+          <w:color w:val="323232"/>
+          <w:sz w:val="24"/>
+          <w:szCs w:val="24"/>
+          <w:rtl w:val="0"/>
+          <w:lang w:val="fr-FR"/>
+        </w:rPr>
+        <w:t>é</w:t>
+      </w:r>
+      <w:r>
+        <w:rPr>
+          <w:rFonts w:ascii="Times New Roman"/>
+          <w:b w:val="1"/>
+          <w:bCs w:val="1"/>
+          <w:color w:val="323232"/>
+          <w:sz w:val="24"/>
+          <w:szCs w:val="24"/>
+          <w:rtl w:val="0"/>
+          <w:lang w:val="fr-FR"/>
+        </w:rPr>
+        <w:t>veloppement de la partie IA :</w:t>
+      </w:r>
+    </w:p>
+    <w:p>
+      <w:pPr>
+        <w:pStyle w:val="Default"/>
+        <w:rPr>
+          <w:rFonts w:ascii="Times New Roman" w:cs="Times New Roman" w:hAnsi="Times New Roman" w:eastAsia="Times New Roman"/>
+          <w:b w:val="1"/>
+          <w:bCs w:val="1"/>
+          <w:color w:val="323232"/>
+          <w:sz w:val="24"/>
+          <w:szCs w:val="24"/>
+        </w:rPr>
+      </w:pPr>
+    </w:p>
+    <w:p>
+      <w:pPr>
+        <w:pStyle w:val="Default"/>
+        <w:rPr>
+          <w:rFonts w:ascii="Times New Roman" w:cs="Times New Roman" w:hAnsi="Times New Roman" w:eastAsia="Times New Roman"/>
+          <w:color w:val="323232"/>
+          <w:sz w:val="24"/>
+          <w:szCs w:val="24"/>
+        </w:rPr>
+      </w:pPr>
+      <w:r>
+        <w:rPr>
+          <w:rFonts w:ascii="Times New Roman"/>
+          <w:color w:val="323232"/>
+          <w:sz w:val="24"/>
+          <w:szCs w:val="24"/>
+          <w:rtl w:val="0"/>
+          <w:lang w:val="fr-FR"/>
+        </w:rPr>
+        <w:t>Utilisation de la librairie PyBrain pour l</w:t>
+      </w:r>
+      <w:r>
+        <w:rPr>
+          <w:rFonts w:hAnsi="Times New Roman" w:hint="default"/>
+          <w:color w:val="323232"/>
+          <w:sz w:val="24"/>
+          <w:szCs w:val="24"/>
+          <w:rtl w:val="0"/>
+          <w:lang w:val="fr-FR"/>
+        </w:rPr>
+        <w:t>’</w:t>
+      </w:r>
+      <w:r>
+        <w:rPr>
+          <w:rFonts w:ascii="Times New Roman"/>
+          <w:color w:val="323232"/>
+          <w:sz w:val="24"/>
+          <w:szCs w:val="24"/>
+          <w:rtl w:val="0"/>
+          <w:lang w:val="fr-FR"/>
+        </w:rPr>
+        <w:t>aide au d</w:t>
+      </w:r>
+      <w:r>
+        <w:rPr>
+          <w:rFonts w:hAnsi="Times New Roman" w:hint="default"/>
+          <w:color w:val="323232"/>
+          <w:sz w:val="24"/>
+          <w:szCs w:val="24"/>
+          <w:rtl w:val="0"/>
+          <w:lang w:val="fr-FR"/>
+        </w:rPr>
+        <w:t>é</w:t>
+      </w:r>
+      <w:r>
+        <w:rPr>
+          <w:rFonts w:ascii="Times New Roman"/>
+          <w:color w:val="323232"/>
+          <w:sz w:val="24"/>
+          <w:szCs w:val="24"/>
+          <w:rtl w:val="0"/>
+          <w:lang w:val="fr-FR"/>
+        </w:rPr>
+        <w:t>veloppement de r</w:t>
+      </w:r>
+      <w:r>
+        <w:rPr>
+          <w:rFonts w:hAnsi="Times New Roman" w:hint="default"/>
+          <w:color w:val="323232"/>
+          <w:sz w:val="24"/>
+          <w:szCs w:val="24"/>
+          <w:rtl w:val="0"/>
+          <w:lang w:val="fr-FR"/>
+        </w:rPr>
+        <w:t>é</w:t>
+      </w:r>
+      <w:r>
+        <w:rPr>
+          <w:rFonts w:ascii="Times New Roman"/>
+          <w:color w:val="323232"/>
+          <w:sz w:val="24"/>
+          <w:szCs w:val="24"/>
+          <w:rtl w:val="0"/>
+          <w:lang w:val="fr-FR"/>
+        </w:rPr>
+        <w:t xml:space="preserve">seaux de neurones artificielle, grace </w:t>
+      </w:r>
+      <w:r>
+        <w:rPr>
+          <w:rFonts w:hAnsi="Times New Roman" w:hint="default"/>
+          <w:color w:val="323232"/>
+          <w:sz w:val="24"/>
+          <w:szCs w:val="24"/>
+          <w:rtl w:val="0"/>
+          <w:lang w:val="fr-FR"/>
+        </w:rPr>
+        <w:t xml:space="preserve">à </w:t>
+      </w:r>
+      <w:r>
+        <w:rPr>
+          <w:rFonts w:ascii="Times New Roman"/>
+          <w:color w:val="323232"/>
+          <w:sz w:val="24"/>
+          <w:szCs w:val="24"/>
+          <w:rtl w:val="0"/>
+          <w:lang w:val="fr-FR"/>
+        </w:rPr>
+        <w:t>des architectures d</w:t>
+      </w:r>
+      <w:r>
+        <w:rPr>
+          <w:rFonts w:hAnsi="Times New Roman" w:hint="default"/>
+          <w:color w:val="323232"/>
+          <w:sz w:val="24"/>
+          <w:szCs w:val="24"/>
+          <w:rtl w:val="0"/>
+          <w:lang w:val="fr-FR"/>
+        </w:rPr>
+        <w:t>é</w:t>
+      </w:r>
+      <w:r>
+        <w:rPr>
+          <w:rFonts w:ascii="Times New Roman"/>
+          <w:color w:val="323232"/>
+          <w:sz w:val="24"/>
+          <w:szCs w:val="24"/>
+          <w:rtl w:val="0"/>
+          <w:lang w:val="fr-FR"/>
+        </w:rPr>
+        <w:t>j</w:t>
+      </w:r>
+      <w:r>
+        <w:rPr>
+          <w:rFonts w:hAnsi="Times New Roman" w:hint="default"/>
+          <w:color w:val="323232"/>
+          <w:sz w:val="24"/>
+          <w:szCs w:val="24"/>
+          <w:rtl w:val="0"/>
+          <w:lang w:val="fr-FR"/>
+        </w:rPr>
+        <w:t>à é</w:t>
+      </w:r>
+      <w:r>
+        <w:rPr>
+          <w:rFonts w:ascii="Times New Roman"/>
+          <w:color w:val="323232"/>
+          <w:sz w:val="24"/>
+          <w:szCs w:val="24"/>
+          <w:rtl w:val="0"/>
+          <w:lang w:val="fr-FR"/>
+        </w:rPr>
+        <w:t>crites qui nous permettrons de tester des solutions avant de les impl</w:t>
+      </w:r>
+      <w:r>
+        <w:rPr>
+          <w:rFonts w:hAnsi="Times New Roman" w:hint="default"/>
+          <w:color w:val="323232"/>
+          <w:sz w:val="24"/>
+          <w:szCs w:val="24"/>
+          <w:rtl w:val="0"/>
+          <w:lang w:val="fr-FR"/>
+        </w:rPr>
+        <w:t>é</w:t>
+      </w:r>
+      <w:r>
+        <w:rPr>
+          <w:rFonts w:ascii="Times New Roman"/>
+          <w:color w:val="323232"/>
+          <w:sz w:val="24"/>
+          <w:szCs w:val="24"/>
+          <w:rtl w:val="0"/>
+          <w:lang w:val="fr-FR"/>
+        </w:rPr>
+        <w:t xml:space="preserve">menter </w:t>
+      </w:r>
+      <w:r>
+        <w:rPr>
+          <w:rFonts w:hAnsi="Times New Roman" w:hint="default"/>
+          <w:color w:val="323232"/>
+          <w:sz w:val="24"/>
+          <w:szCs w:val="24"/>
+          <w:rtl w:val="0"/>
+          <w:lang w:val="fr-FR"/>
+        </w:rPr>
+        <w:t xml:space="preserve">à </w:t>
+      </w:r>
+      <w:r>
+        <w:rPr>
+          <w:rFonts w:ascii="Times New Roman"/>
+          <w:color w:val="323232"/>
+          <w:sz w:val="24"/>
+          <w:szCs w:val="24"/>
+          <w:rtl w:val="0"/>
+          <w:lang w:val="fr-FR"/>
+        </w:rPr>
+        <w:t>notre tour.</w:t>
+      </w:r>
+    </w:p>
+    <w:p>
+      <w:pPr>
+        <w:pStyle w:val="Default"/>
+        <w:rPr>
+          <w:rFonts w:ascii="Times New Roman" w:cs="Times New Roman" w:hAnsi="Times New Roman" w:eastAsia="Times New Roman"/>
+          <w:color w:val="323232"/>
+          <w:sz w:val="24"/>
+          <w:szCs w:val="24"/>
+        </w:rPr>
+      </w:pPr>
+    </w:p>
+    <w:p>
+      <w:pPr>
+        <w:pStyle w:val="Default"/>
+        <w:rPr>
+          <w:rFonts w:ascii="Times New Roman" w:cs="Times New Roman" w:hAnsi="Times New Roman" w:eastAsia="Times New Roman"/>
+          <w:b w:val="1"/>
+          <w:bCs w:val="1"/>
+          <w:color w:val="323232"/>
+          <w:sz w:val="24"/>
+          <w:szCs w:val="24"/>
+        </w:rPr>
+      </w:pPr>
+      <w:r>
+        <w:rPr>
+          <w:rFonts w:ascii="Times New Roman"/>
+          <w:b w:val="1"/>
+          <w:bCs w:val="1"/>
+          <w:color w:val="323232"/>
+          <w:sz w:val="24"/>
+          <w:szCs w:val="24"/>
+          <w:rtl w:val="0"/>
+          <w:lang w:val="fr-FR"/>
+        </w:rPr>
+        <w:t>Autres (Licence et distribution) :</w:t>
+      </w:r>
+    </w:p>
+    <w:p>
+      <w:pPr>
+        <w:pStyle w:val="Default"/>
+        <w:rPr>
+          <w:rFonts w:ascii="Times New Roman" w:cs="Times New Roman" w:hAnsi="Times New Roman" w:eastAsia="Times New Roman"/>
+          <w:b w:val="1"/>
+          <w:bCs w:val="1"/>
+          <w:color w:val="323232"/>
+          <w:sz w:val="24"/>
+          <w:szCs w:val="24"/>
+        </w:rPr>
+      </w:pPr>
+    </w:p>
+    <w:p>
+      <w:pPr>
+        <w:pStyle w:val="Default"/>
+        <w:rPr>
+          <w:rFonts w:ascii="Times New Roman" w:cs="Times New Roman" w:hAnsi="Times New Roman" w:eastAsia="Times New Roman"/>
+          <w:b w:val="1"/>
+          <w:bCs w:val="1"/>
+          <w:color w:val="323232"/>
+          <w:sz w:val="24"/>
+          <w:szCs w:val="24"/>
           <w:lang w:val="fr-FR"/>
         </w:rPr>
       </w:pPr>
@@ -2985,1238 +4530,13 @@
         <w:spacing w:line="360" w:lineRule="auto"/>
         <w:jc w:val="both"/>
         <w:outlineLvl w:val="0"/>
-        <w:rPr>
-          <w:b w:val="1"/>
-          <w:bCs w:val="1"/>
-          <w:lang w:val="fr-FR"/>
-        </w:rPr>
-      </w:pPr>
-      <w:r>
-        <w:rPr>
-          <w:b w:val="1"/>
-          <w:bCs w:val="1"/>
-          <w:rtl w:val="0"/>
-          <w:lang w:val="fr-FR"/>
-        </w:rPr>
-        <w:t>Organisation</w:t>
-      </w:r>
-      <w:r>
-        <w:rPr>
-          <w:b w:val="1"/>
-          <w:bCs w:val="1"/>
-          <w:rtl w:val="0"/>
-          <w:lang w:val="fr-FR"/>
-        </w:rPr>
-        <w:t xml:space="preserve"> : </w:t>
-      </w:r>
-    </w:p>
-    <w:p>
-      <w:pPr>
-        <w:pStyle w:val="Body A"/>
-        <w:tabs>
-          <w:tab w:val="left" w:pos="262"/>
-        </w:tabs>
-        <w:rPr>
-          <w:b w:val="1"/>
-          <w:bCs w:val="1"/>
-          <w:lang w:val="fr-FR"/>
-        </w:rPr>
-      </w:pPr>
-    </w:p>
-    <w:p>
-      <w:pPr>
-        <w:pStyle w:val="Body A"/>
-        <w:tabs>
-          <w:tab w:val="left" w:pos="262"/>
-        </w:tabs>
-        <w:jc w:val="both"/>
-        <w:rPr>
-          <w:lang w:val="fr-FR"/>
-        </w:rPr>
-      </w:pPr>
-      <w:r>
-        <w:rPr>
-          <w:rtl w:val="0"/>
-          <w:lang w:val="fr-FR"/>
-        </w:rPr>
-        <w:tab/>
-        <w:t>Le projet poss</w:t>
-      </w:r>
-      <w:r>
-        <w:rPr>
-          <w:rFonts w:hAnsi="Times New Roman" w:hint="default"/>
-          <w:rtl w:val="0"/>
-          <w:lang w:val="fr-FR"/>
-        </w:rPr>
-        <w:t>è</w:t>
-      </w:r>
-      <w:r>
-        <w:rPr>
-          <w:rtl w:val="0"/>
-          <w:lang w:val="fr-FR"/>
-        </w:rPr>
-        <w:t>de grace au concours de la formation ann</w:t>
-      </w:r>
-      <w:r>
-        <w:rPr>
-          <w:rFonts w:hAnsi="Times New Roman" w:hint="default"/>
-          <w:rtl w:val="0"/>
-          <w:lang w:val="fr-FR"/>
-        </w:rPr>
-        <w:t>é</w:t>
-      </w:r>
-      <w:r>
-        <w:rPr>
-          <w:rtl w:val="0"/>
-          <w:lang w:val="fr-FR"/>
-        </w:rPr>
-        <w:t>e sp</w:t>
-      </w:r>
-      <w:r>
-        <w:rPr>
-          <w:rFonts w:hAnsi="Times New Roman" w:hint="default"/>
-          <w:rtl w:val="0"/>
-          <w:lang w:val="fr-FR"/>
-        </w:rPr>
-        <w:t>é</w:t>
-      </w:r>
-      <w:r>
-        <w:rPr>
-          <w:rtl w:val="0"/>
-          <w:lang w:val="fr-FR"/>
-        </w:rPr>
-        <w:t>ciale, une pluridisciplinarit</w:t>
-      </w:r>
-      <w:r>
-        <w:rPr>
-          <w:rFonts w:hAnsi="Times New Roman" w:hint="default"/>
-          <w:rtl w:val="0"/>
-          <w:lang w:val="fr-FR"/>
-        </w:rPr>
-        <w:t xml:space="preserve">é </w:t>
-      </w:r>
-      <w:r>
-        <w:rPr>
-          <w:rtl w:val="0"/>
-          <w:lang w:val="fr-FR"/>
-        </w:rPr>
-        <w:t xml:space="preserve">qui permet </w:t>
-      </w:r>
-      <w:r>
-        <w:rPr>
-          <w:rFonts w:hAnsi="Times New Roman" w:hint="default"/>
-          <w:rtl w:val="0"/>
-          <w:lang w:val="fr-FR"/>
-        </w:rPr>
-        <w:t xml:space="preserve">à </w:t>
-      </w:r>
-      <w:r>
-        <w:rPr>
-          <w:rtl w:val="0"/>
-          <w:lang w:val="fr-FR"/>
-        </w:rPr>
-        <w:t>ces membres d</w:t>
-      </w:r>
-      <w:r>
-        <w:rPr>
-          <w:rFonts w:hAnsi="Times New Roman" w:hint="default"/>
-          <w:rtl w:val="0"/>
-          <w:lang w:val="fr-FR"/>
-        </w:rPr>
-        <w:t>’</w:t>
-      </w:r>
-      <w:r>
-        <w:rPr>
-          <w:rtl w:val="0"/>
-          <w:lang w:val="fr-FR"/>
-        </w:rPr>
-        <w:t>envisager un d</w:t>
-      </w:r>
-      <w:r>
-        <w:rPr>
-          <w:rFonts w:hAnsi="Times New Roman" w:hint="default"/>
-          <w:rtl w:val="0"/>
-          <w:lang w:val="fr-FR"/>
-        </w:rPr>
-        <w:t>é</w:t>
-      </w:r>
-      <w:r>
-        <w:rPr>
-          <w:rtl w:val="0"/>
-          <w:lang w:val="fr-FR"/>
-        </w:rPr>
-        <w:t>coupage et une r</w:t>
-      </w:r>
-      <w:r>
-        <w:rPr>
-          <w:rFonts w:hAnsi="Times New Roman" w:hint="default"/>
-          <w:rtl w:val="0"/>
-          <w:lang w:val="fr-FR"/>
-        </w:rPr>
-        <w:t>é</w:t>
-      </w:r>
-      <w:r>
-        <w:rPr>
-          <w:rtl w:val="0"/>
-          <w:lang w:val="fr-FR"/>
-        </w:rPr>
-        <w:t>partition du travail en fonction de leur</w:t>
-        <w:tab/>
-      </w:r>
-    </w:p>
-    <w:p>
-      <w:pPr>
-        <w:pStyle w:val="Body A"/>
-        <w:tabs>
-          <w:tab w:val="left" w:pos="262"/>
-        </w:tabs>
-        <w:jc w:val="both"/>
-        <w:rPr>
-          <w:lang w:val="fr-FR"/>
-        </w:rPr>
-      </w:pPr>
-      <w:r>
-        <w:rPr>
-          <w:rtl w:val="0"/>
-          <w:lang w:val="fr-FR"/>
-        </w:rPr>
-        <w:t>domaines de comp</w:t>
-      </w:r>
-      <w:r>
-        <w:rPr>
-          <w:rFonts w:hAnsi="Times New Roman" w:hint="default"/>
-          <w:rtl w:val="0"/>
-          <w:lang w:val="fr-FR"/>
-        </w:rPr>
-        <w:t>é</w:t>
-      </w:r>
-      <w:r>
-        <w:rPr>
-          <w:rtl w:val="0"/>
-          <w:lang w:val="fr-FR"/>
-        </w:rPr>
-        <w:t>tence. A savoir une que la moiti</w:t>
-      </w:r>
-      <w:r>
-        <w:rPr>
-          <w:rFonts w:hAnsi="Times New Roman" w:hint="default"/>
-          <w:rtl w:val="0"/>
-          <w:lang w:val="fr-FR"/>
-        </w:rPr>
-        <w:t xml:space="preserve">é </w:t>
-      </w:r>
-      <w:r>
-        <w:rPr>
-          <w:rtl w:val="0"/>
-          <w:lang w:val="fr-FR"/>
-        </w:rPr>
-        <w:t>des collaborateurs viennent d</w:t>
-      </w:r>
-      <w:r>
-        <w:rPr>
-          <w:rFonts w:hAnsi="Times New Roman" w:hint="default"/>
-          <w:rtl w:val="0"/>
-          <w:lang w:val="fr-FR"/>
-        </w:rPr>
-        <w:t>’</w:t>
-      </w:r>
-      <w:r>
-        <w:rPr>
-          <w:rtl w:val="0"/>
-          <w:lang w:val="fr-FR"/>
-        </w:rPr>
-        <w:t>une fili</w:t>
-      </w:r>
-      <w:r>
-        <w:rPr>
-          <w:rFonts w:hAnsi="Times New Roman" w:hint="default"/>
-          <w:rtl w:val="0"/>
-          <w:lang w:val="fr-FR"/>
-        </w:rPr>
-        <w:t>è</w:t>
-      </w:r>
-      <w:r>
-        <w:rPr>
-          <w:rtl w:val="0"/>
-          <w:lang w:val="fr-FR"/>
-        </w:rPr>
-        <w:t>re ing</w:t>
-      </w:r>
-      <w:r>
-        <w:rPr>
-          <w:rFonts w:hAnsi="Times New Roman" w:hint="default"/>
-          <w:rtl w:val="0"/>
-          <w:lang w:val="fr-FR"/>
-        </w:rPr>
-        <w:t>é</w:t>
-      </w:r>
-      <w:r>
-        <w:rPr>
-          <w:rtl w:val="0"/>
-          <w:lang w:val="fr-FR"/>
-        </w:rPr>
-        <w:t>nieur et l</w:t>
-      </w:r>
-      <w:r>
-        <w:rPr>
-          <w:rFonts w:hAnsi="Times New Roman" w:hint="default"/>
-          <w:rtl w:val="0"/>
-          <w:lang w:val="fr-FR"/>
-        </w:rPr>
-        <w:t>’</w:t>
-      </w:r>
-      <w:r>
-        <w:rPr>
-          <w:rtl w:val="0"/>
-          <w:lang w:val="fr-FR"/>
-        </w:rPr>
-        <w:t>autre moiti</w:t>
-      </w:r>
-      <w:r>
-        <w:rPr>
-          <w:rFonts w:hAnsi="Times New Roman" w:hint="default"/>
-          <w:rtl w:val="0"/>
-          <w:lang w:val="fr-FR"/>
-        </w:rPr>
-        <w:t xml:space="preserve">é </w:t>
-      </w:r>
-      <w:r>
-        <w:rPr>
-          <w:rtl w:val="0"/>
-          <w:lang w:val="fr-FR"/>
-        </w:rPr>
-        <w:t>universitaire et en particulier du domaine des sciences cognitives.  En effet ce projet tuteur</w:t>
-      </w:r>
-      <w:r>
-        <w:rPr>
-          <w:rFonts w:hAnsi="Times New Roman" w:hint="default"/>
-          <w:rtl w:val="0"/>
-          <w:lang w:val="fr-FR"/>
-        </w:rPr>
-        <w:t xml:space="preserve">é </w:t>
-      </w:r>
-      <w:r>
-        <w:rPr>
-          <w:rtl w:val="0"/>
-          <w:lang w:val="fr-FR"/>
-        </w:rPr>
-        <w:t>requiert des comp</w:t>
-      </w:r>
-      <w:r>
-        <w:rPr>
-          <w:rFonts w:hAnsi="Times New Roman" w:hint="default"/>
-          <w:rtl w:val="0"/>
-          <w:lang w:val="fr-FR"/>
-        </w:rPr>
-        <w:t>é</w:t>
-      </w:r>
-      <w:r>
-        <w:rPr>
-          <w:rtl w:val="0"/>
-          <w:lang w:val="fr-FR"/>
-        </w:rPr>
-        <w:t>tences dans des domaines vari</w:t>
-      </w:r>
-      <w:r>
-        <w:rPr>
-          <w:rFonts w:hAnsi="Times New Roman" w:hint="default"/>
-          <w:rtl w:val="0"/>
-          <w:lang w:val="fr-FR"/>
-        </w:rPr>
-        <w:t>é</w:t>
-      </w:r>
-      <w:r>
-        <w:rPr>
-          <w:rtl w:val="0"/>
-          <w:lang w:val="fr-FR"/>
-        </w:rPr>
-        <w:t>s, tel que la connaissance approfondie du langage de programmation (python), des habilit</w:t>
-      </w:r>
-      <w:r>
-        <w:rPr>
-          <w:rFonts w:hAnsi="Times New Roman" w:hint="default"/>
-          <w:rtl w:val="0"/>
-          <w:lang w:val="fr-FR"/>
-        </w:rPr>
-        <w:t>é</w:t>
-      </w:r>
-      <w:r>
-        <w:rPr>
-          <w:rtl w:val="0"/>
-          <w:lang w:val="fr-FR"/>
-        </w:rPr>
-        <w:t>s en math</w:t>
-      </w:r>
-      <w:r>
-        <w:rPr>
-          <w:rFonts w:hAnsi="Times New Roman" w:hint="default"/>
-          <w:rtl w:val="0"/>
-          <w:lang w:val="fr-FR"/>
-        </w:rPr>
-        <w:t>é</w:t>
-      </w:r>
-      <w:r>
-        <w:rPr>
-          <w:rtl w:val="0"/>
-          <w:lang w:val="fr-FR"/>
-        </w:rPr>
-        <w:t>matiques ainsi qu</w:t>
-      </w:r>
-      <w:r>
-        <w:rPr>
-          <w:rFonts w:hAnsi="Times New Roman" w:hint="default"/>
-          <w:rtl w:val="0"/>
-          <w:lang w:val="fr-FR"/>
-        </w:rPr>
-        <w:t>’</w:t>
-      </w:r>
-      <w:r>
-        <w:rPr>
-          <w:rtl w:val="0"/>
-          <w:lang w:val="fr-FR"/>
-        </w:rPr>
-        <w:t>une connaissance des diff</w:t>
-      </w:r>
-      <w:r>
-        <w:rPr>
-          <w:rFonts w:hAnsi="Times New Roman" w:hint="default"/>
-          <w:rtl w:val="0"/>
-          <w:lang w:val="fr-FR"/>
-        </w:rPr>
-        <w:t>é</w:t>
-      </w:r>
-      <w:r>
-        <w:rPr>
-          <w:rtl w:val="0"/>
-          <w:lang w:val="fr-FR"/>
-        </w:rPr>
-        <w:t>rents algorithmes d</w:t>
-      </w:r>
-      <w:r>
-        <w:rPr>
-          <w:rFonts w:hAnsi="Times New Roman" w:hint="default"/>
-          <w:rtl w:val="0"/>
-          <w:lang w:val="fr-FR"/>
-        </w:rPr>
-        <w:t>’</w:t>
-      </w:r>
-      <w:r>
-        <w:rPr>
-          <w:rtl w:val="0"/>
-          <w:lang w:val="fr-FR"/>
-        </w:rPr>
-        <w:t>intelligence artificielle ainsi que des m</w:t>
-      </w:r>
-      <w:r>
-        <w:rPr>
-          <w:rFonts w:hAnsi="Times New Roman" w:hint="default"/>
-          <w:rtl w:val="0"/>
-          <w:lang w:val="fr-FR"/>
-        </w:rPr>
-        <w:t>é</w:t>
-      </w:r>
-      <w:r>
-        <w:rPr>
-          <w:rtl w:val="0"/>
-          <w:lang w:val="fr-FR"/>
-        </w:rPr>
-        <w:t>thodes d</w:t>
-      </w:r>
-      <w:r>
-        <w:rPr>
-          <w:rFonts w:hAnsi="Times New Roman" w:hint="default"/>
-          <w:rtl w:val="0"/>
-          <w:lang w:val="fr-FR"/>
-        </w:rPr>
-        <w:t>’</w:t>
-      </w:r>
-      <w:r>
-        <w:rPr>
-          <w:rtl w:val="0"/>
-          <w:lang w:val="fr-FR"/>
-        </w:rPr>
-        <w:t>apprentissage.</w:t>
-      </w:r>
-    </w:p>
-    <w:p>
-      <w:pPr>
-        <w:pStyle w:val="Body A"/>
-        <w:tabs>
-          <w:tab w:val="left" w:pos="262"/>
-        </w:tabs>
-        <w:jc w:val="both"/>
-        <w:rPr>
-          <w:lang w:val="fr-FR"/>
-        </w:rPr>
-      </w:pPr>
-    </w:p>
-    <w:p>
-      <w:pPr>
-        <w:pStyle w:val="Body A"/>
-        <w:tabs>
-          <w:tab w:val="left" w:pos="262"/>
-        </w:tabs>
-        <w:jc w:val="both"/>
-        <w:rPr>
-          <w:lang w:val="fr-FR"/>
-        </w:rPr>
-      </w:pPr>
-      <w:r>
-        <w:rPr>
-          <w:rtl w:val="0"/>
-          <w:lang w:val="fr-FR"/>
-        </w:rPr>
-        <w:t>Ce qui est important, c'est que chacun sache ce qu'il y a dans un geotiff.</w:t>
-      </w:r>
-      <w:r>
-        <w:rPr>
-          <w:lang w:val="fr-FR"/>
-        </w:rPr>
-        <w:tab/>
-      </w:r>
-    </w:p>
-    <w:p>
-      <w:pPr>
-        <w:pStyle w:val="Body A"/>
-        <w:tabs>
-          <w:tab w:val="left" w:pos="262"/>
-        </w:tabs>
-        <w:jc w:val="both"/>
-        <w:rPr>
-          <w:lang w:val="fr-FR"/>
-        </w:rPr>
-      </w:pPr>
-      <w:r>
-        <w:rPr>
-          <w:rtl w:val="0"/>
-          <w:lang w:val="fr-FR"/>
-        </w:rPr>
-        <w:t>Les diff</w:t>
-      </w:r>
-      <w:r>
-        <w:rPr>
-          <w:rFonts w:hAnsi="Times New Roman" w:hint="default"/>
-          <w:rtl w:val="0"/>
-          <w:lang w:val="fr-FR"/>
-        </w:rPr>
-        <w:t>é</w:t>
-      </w:r>
-      <w:r>
-        <w:rPr>
-          <w:rtl w:val="0"/>
-          <w:lang w:val="fr-FR"/>
-        </w:rPr>
-        <w:t xml:space="preserve">rentes fonctions peuvent </w:t>
-      </w:r>
-      <w:r>
-        <w:rPr>
-          <w:rFonts w:hAnsi="Times New Roman" w:hint="default"/>
-          <w:rtl w:val="0"/>
-          <w:lang w:val="fr-FR"/>
-        </w:rPr>
-        <w:t>ê</w:t>
-      </w:r>
-      <w:r>
-        <w:rPr>
-          <w:rtl w:val="0"/>
-          <w:lang w:val="fr-FR"/>
-        </w:rPr>
-        <w:t xml:space="preserve">tre </w:t>
-      </w:r>
-      <w:r>
-        <w:rPr>
-          <w:rFonts w:hAnsi="Times New Roman" w:hint="default"/>
-          <w:rtl w:val="0"/>
-          <w:lang w:val="fr-FR"/>
-        </w:rPr>
-        <w:t xml:space="preserve">à </w:t>
-      </w:r>
-      <w:r>
-        <w:rPr>
-          <w:rtl w:val="0"/>
-          <w:lang w:val="fr-FR"/>
-        </w:rPr>
-        <w:t>r</w:t>
-      </w:r>
-      <w:r>
-        <w:rPr>
-          <w:rFonts w:hAnsi="Times New Roman" w:hint="default"/>
-          <w:rtl w:val="0"/>
-          <w:lang w:val="fr-FR"/>
-        </w:rPr>
-        <w:t>é</w:t>
-      </w:r>
-      <w:r>
-        <w:rPr>
-          <w:rtl w:val="0"/>
-          <w:lang w:val="fr-FR"/>
-        </w:rPr>
-        <w:t>partir : il faut mettre les mains dans le cambouis.</w:t>
-      </w:r>
-    </w:p>
-    <w:p>
-      <w:pPr>
-        <w:pStyle w:val="Body A"/>
-        <w:tabs>
-          <w:tab w:val="left" w:pos="262"/>
-        </w:tabs>
-        <w:jc w:val="both"/>
-        <w:rPr>
-          <w:lang w:val="fr-FR"/>
-        </w:rPr>
-      </w:pPr>
-      <w:r>
-        <w:rPr>
-          <w:rtl w:val="0"/>
-          <w:lang w:val="fr-FR"/>
-        </w:rPr>
-        <w:t>La croissance de r</w:t>
-      </w:r>
-      <w:r>
-        <w:rPr>
-          <w:rFonts w:hAnsi="Times New Roman" w:hint="default"/>
-          <w:rtl w:val="0"/>
-          <w:lang w:val="fr-FR"/>
-        </w:rPr>
-        <w:t>é</w:t>
-      </w:r>
-      <w:r>
-        <w:rPr>
-          <w:rtl w:val="0"/>
-          <w:lang w:val="fr-FR"/>
-        </w:rPr>
-        <w:t>gion : un algo int</w:t>
-      </w:r>
-      <w:r>
-        <w:rPr>
-          <w:rFonts w:hAnsi="Times New Roman" w:hint="default"/>
-          <w:rtl w:val="0"/>
-          <w:lang w:val="fr-FR"/>
-        </w:rPr>
-        <w:t>é</w:t>
-      </w:r>
-      <w:r>
-        <w:rPr>
-          <w:rtl w:val="0"/>
-          <w:lang w:val="fr-FR"/>
-        </w:rPr>
-        <w:t xml:space="preserve">ressant </w:t>
-      </w:r>
-      <w:r>
-        <w:rPr>
-          <w:rFonts w:hAnsi="Times New Roman" w:hint="default"/>
-          <w:rtl w:val="0"/>
-          <w:lang w:val="fr-FR"/>
-        </w:rPr>
-        <w:t xml:space="preserve">à </w:t>
-      </w:r>
-      <w:r>
-        <w:rPr>
-          <w:rtl w:val="0"/>
-          <w:lang w:val="fr-FR"/>
-        </w:rPr>
-        <w:t>programmer, mais d</w:t>
-      </w:r>
-      <w:r>
-        <w:rPr>
-          <w:rFonts w:hAnsi="Times New Roman" w:hint="default"/>
-          <w:rtl w:val="0"/>
-          <w:lang w:val="fr-FR"/>
-        </w:rPr>
-        <w:t>é</w:t>
-      </w:r>
-      <w:r>
-        <w:rPr>
-          <w:rtl w:val="0"/>
-          <w:lang w:val="fr-FR"/>
-        </w:rPr>
-        <w:t>j</w:t>
-      </w:r>
-      <w:r>
-        <w:rPr>
-          <w:rFonts w:hAnsi="Times New Roman" w:hint="default"/>
-          <w:rtl w:val="0"/>
-          <w:lang w:val="fr-FR"/>
-        </w:rPr>
-        <w:t xml:space="preserve">à </w:t>
-      </w:r>
-      <w:r>
-        <w:rPr>
-          <w:rtl w:val="0"/>
-          <w:lang w:val="fr-FR"/>
-        </w:rPr>
-        <w:t>contenu dans des libs exi</w:t>
-      </w:r>
-      <w:r>
-        <w:rPr>
-          <w:lang w:val="fr-FR"/>
-        </w:rPr>
-        <w:tab/>
-      </w:r>
-      <w:r>
-        <w:rPr>
-          <w:rtl w:val="0"/>
-          <w:lang w:val="fr-FR"/>
-        </w:rPr>
-        <w:t>tantes.</w:t>
-      </w:r>
-    </w:p>
-    <w:p>
-      <w:pPr>
-        <w:pStyle w:val="Body A"/>
-        <w:tabs>
-          <w:tab w:val="left" w:pos="262"/>
-        </w:tabs>
-        <w:jc w:val="both"/>
-        <w:rPr>
-          <w:lang w:val="fr-FR"/>
-        </w:rPr>
-      </w:pPr>
-      <w:r>
-        <w:rPr>
-          <w:rtl w:val="0"/>
-          <w:lang w:val="fr-FR"/>
-        </w:rPr>
-        <w:t xml:space="preserve">Il faut arriver rapidement </w:t>
-      </w:r>
-      <w:r>
-        <w:rPr>
-          <w:rFonts w:hAnsi="Times New Roman" w:hint="default"/>
-          <w:rtl w:val="0"/>
-          <w:lang w:val="fr-FR"/>
-        </w:rPr>
-        <w:t xml:space="preserve">à </w:t>
-      </w:r>
-      <w:r>
-        <w:rPr>
-          <w:rtl w:val="0"/>
-          <w:lang w:val="fr-FR"/>
-        </w:rPr>
-        <w:t>la liste de pixels, c'est l</w:t>
-      </w:r>
-      <w:r>
-        <w:rPr>
-          <w:rFonts w:hAnsi="Times New Roman" w:hint="default"/>
-          <w:rtl w:val="0"/>
-          <w:lang w:val="fr-FR"/>
-        </w:rPr>
-        <w:t xml:space="preserve">à </w:t>
-      </w:r>
-      <w:r>
-        <w:rPr>
-          <w:rtl w:val="0"/>
-          <w:lang w:val="fr-FR"/>
-        </w:rPr>
-        <w:t>que la partie IA commencera.</w:t>
-      </w:r>
-      <w:r>
-        <w:rPr>
-          <w:lang w:val="fr-FR"/>
-        </w:rPr>
-        <w:tab/>
-      </w:r>
-    </w:p>
-    <w:p>
-      <w:pPr>
-        <w:pStyle w:val="Body A"/>
-        <w:tabs>
-          <w:tab w:val="left" w:pos="262"/>
-        </w:tabs>
-        <w:jc w:val="both"/>
-        <w:rPr>
-          <w:position w:val="8"/>
-          <w:sz w:val="29"/>
-          <w:szCs w:val="29"/>
-          <w:lang w:val="fr-FR"/>
-        </w:rPr>
-      </w:pPr>
-      <w:r>
-        <w:rPr>
-          <w:rtl w:val="0"/>
-          <w:lang w:val="fr-FR"/>
-        </w:rPr>
-        <w:t>Travailler en parall</w:t>
-      </w:r>
-      <w:r>
-        <w:rPr>
-          <w:rFonts w:hAnsi="Times New Roman" w:hint="default"/>
-          <w:rtl w:val="0"/>
-          <w:lang w:val="fr-FR"/>
-        </w:rPr>
-        <w:t>è</w:t>
-      </w:r>
-      <w:r>
-        <w:rPr>
-          <w:rtl w:val="0"/>
-          <w:lang w:val="fr-FR"/>
-        </w:rPr>
-        <w:t>le sur les m</w:t>
-      </w:r>
-      <w:r>
-        <w:rPr>
-          <w:rFonts w:hAnsi="Times New Roman" w:hint="default"/>
-          <w:rtl w:val="0"/>
-          <w:lang w:val="fr-FR"/>
-        </w:rPr>
-        <w:t>é</w:t>
-      </w:r>
-      <w:r>
-        <w:rPr>
-          <w:rtl w:val="0"/>
-          <w:lang w:val="fr-FR"/>
-        </w:rPr>
-        <w:t>thodes d'apprentissage, les tester. Certaines sont tr</w:t>
-      </w:r>
-      <w:r>
-        <w:rPr>
-          <w:rFonts w:hAnsi="Times New Roman" w:hint="default"/>
-          <w:rtl w:val="0"/>
-          <w:lang w:val="fr-FR"/>
-        </w:rPr>
-        <w:t>è</w:t>
-      </w:r>
-      <w:r>
-        <w:rPr>
-          <w:rtl w:val="0"/>
-          <w:lang w:val="fr-FR"/>
-        </w:rPr>
-        <w:t xml:space="preserve">s efficaces </w:t>
-      </w:r>
-      <w:r>
-        <w:rPr>
-          <w:lang w:val="fr-FR"/>
-        </w:rPr>
-        <w:tab/>
-      </w:r>
-      <w:r>
-        <w:rPr>
-          <w:rtl w:val="0"/>
-          <w:lang w:val="fr-FR"/>
-        </w:rPr>
-        <w:t>sur l'apprentissage, d'autres g</w:t>
-      </w:r>
-      <w:r>
-        <w:rPr>
-          <w:rFonts w:hAnsi="Times New Roman" w:hint="default"/>
-          <w:rtl w:val="0"/>
-          <w:lang w:val="fr-FR"/>
-        </w:rPr>
-        <w:t>é</w:t>
-      </w:r>
-      <w:r>
-        <w:rPr>
-          <w:rtl w:val="0"/>
-          <w:lang w:val="fr-FR"/>
-        </w:rPr>
-        <w:t>n</w:t>
-      </w:r>
-      <w:r>
-        <w:rPr>
-          <w:rFonts w:hAnsi="Times New Roman" w:hint="default"/>
-          <w:rtl w:val="0"/>
-          <w:lang w:val="fr-FR"/>
-        </w:rPr>
-        <w:t>é</w:t>
-      </w:r>
-      <w:r>
-        <w:rPr>
-          <w:rtl w:val="0"/>
-          <w:lang w:val="fr-FR"/>
-        </w:rPr>
-        <w:t>ralisent mieux.</w:t>
-      </w:r>
-    </w:p>
-    <w:p>
-      <w:pPr>
-        <w:pStyle w:val="Body A"/>
-        <w:tabs>
-          <w:tab w:val="left" w:pos="262"/>
-        </w:tabs>
-        <w:jc w:val="both"/>
-        <w:rPr>
-          <w:position w:val="8"/>
-          <w:sz w:val="29"/>
-          <w:szCs w:val="29"/>
-          <w:lang w:val="fr-FR"/>
-        </w:rPr>
-      </w:pPr>
-      <w:r>
-        <w:rPr>
-          <w:position w:val="8"/>
-          <w:sz w:val="29"/>
-          <w:szCs w:val="29"/>
-          <w:lang w:val="fr-FR"/>
-        </w:rPr>
-        <w:tab/>
-      </w:r>
-    </w:p>
-    <w:p>
-      <w:pPr>
-        <w:pStyle w:val="Body A"/>
-        <w:tabs>
-          <w:tab w:val="left" w:pos="262"/>
-        </w:tabs>
-        <w:rPr>
-          <w:position w:val="8"/>
-          <w:sz w:val="29"/>
-          <w:szCs w:val="29"/>
-          <w:lang w:val="fr-FR"/>
-        </w:rPr>
-      </w:pPr>
-    </w:p>
-    <w:p>
-      <w:pPr>
-        <w:pStyle w:val="Body A"/>
-        <w:tabs>
-          <w:tab w:val="left" w:pos="262"/>
-        </w:tabs>
-        <w:rPr>
-          <w:b w:val="1"/>
-          <w:bCs w:val="1"/>
-          <w:lang w:val="fr-FR"/>
-        </w:rPr>
-      </w:pPr>
-      <w:r>
-        <w:rPr>
-          <w:b w:val="1"/>
-          <w:bCs w:val="1"/>
-          <w:rtl w:val="0"/>
-          <w:lang w:val="fr-FR"/>
-        </w:rPr>
-        <w:t xml:space="preserve">Outils (librairies </w:t>
-      </w:r>
-      <w:r>
-        <w:rPr>
-          <w:b w:val="1"/>
-          <w:bCs w:val="1"/>
-          <w:rtl w:val="0"/>
-          <w:lang w:val="fr-FR"/>
-        </w:rPr>
-        <w:t>, images ) :</w:t>
-      </w:r>
-    </w:p>
-    <w:p>
-      <w:pPr>
-        <w:pStyle w:val="Default"/>
-        <w:rPr>
-          <w:rFonts w:ascii="Times New Roman" w:cs="Times New Roman" w:hAnsi="Times New Roman" w:eastAsia="Times New Roman"/>
-          <w:color w:val="323232"/>
-          <w:sz w:val="24"/>
-          <w:szCs w:val="24"/>
-          <w:lang w:val="fr-FR"/>
-        </w:rPr>
-      </w:pPr>
-    </w:p>
-    <w:p>
-      <w:pPr>
-        <w:pStyle w:val="Default"/>
-        <w:rPr>
-          <w:rFonts w:ascii="Times New Roman" w:cs="Times New Roman" w:hAnsi="Times New Roman" w:eastAsia="Times New Roman"/>
-          <w:color w:val="323232"/>
-          <w:sz w:val="24"/>
-          <w:szCs w:val="24"/>
-        </w:rPr>
-      </w:pPr>
-      <w:r>
-        <w:rPr>
-          <w:rFonts w:ascii="Times New Roman"/>
-          <w:color w:val="323232"/>
-          <w:sz w:val="24"/>
-          <w:szCs w:val="24"/>
-          <w:rtl w:val="0"/>
-          <w:lang w:val="fr-FR"/>
-        </w:rPr>
-        <w:t>On disposera de 4 conteneurs geotiff : quatre fois la m</w:t>
-      </w:r>
-      <w:r>
-        <w:rPr>
-          <w:rFonts w:hAnsi="Times New Roman" w:hint="default"/>
-          <w:color w:val="323232"/>
-          <w:sz w:val="24"/>
-          <w:szCs w:val="24"/>
-          <w:rtl w:val="0"/>
-          <w:lang w:val="fr-FR"/>
-        </w:rPr>
-        <w:t>ê</w:t>
-      </w:r>
-      <w:r>
-        <w:rPr>
-          <w:rFonts w:ascii="Times New Roman"/>
-          <w:color w:val="323232"/>
-          <w:sz w:val="24"/>
-          <w:szCs w:val="24"/>
-          <w:rtl w:val="0"/>
-          <w:lang w:val="it-IT"/>
-        </w:rPr>
-        <w:t xml:space="preserve">me zone </w:t>
-      </w:r>
-      <w:r>
-        <w:rPr>
-          <w:rFonts w:hAnsi="Times New Roman" w:hint="default"/>
-          <w:color w:val="323232"/>
-          <w:sz w:val="24"/>
-          <w:szCs w:val="24"/>
-          <w:rtl w:val="0"/>
-          <w:lang w:val="fr-FR"/>
-        </w:rPr>
-        <w:t xml:space="preserve">à </w:t>
-      </w:r>
-      <w:r>
-        <w:rPr>
-          <w:rFonts w:ascii="Times New Roman"/>
-          <w:color w:val="323232"/>
-          <w:sz w:val="24"/>
-          <w:szCs w:val="24"/>
-          <w:rtl w:val="0"/>
-          <w:lang w:val="fr-FR"/>
-        </w:rPr>
-        <w:t>des moments diff</w:t>
-      </w:r>
-      <w:r>
-        <w:rPr>
-          <w:rFonts w:hAnsi="Times New Roman" w:hint="default"/>
-          <w:color w:val="323232"/>
-          <w:sz w:val="24"/>
-          <w:szCs w:val="24"/>
-          <w:rtl w:val="0"/>
-        </w:rPr>
-        <w:t>é</w:t>
-      </w:r>
-      <w:r>
-        <w:rPr>
-          <w:rFonts w:ascii="Times New Roman"/>
-          <w:color w:val="323232"/>
-          <w:sz w:val="24"/>
-          <w:szCs w:val="24"/>
-          <w:rtl w:val="0"/>
-          <w:lang w:val="en-US"/>
-        </w:rPr>
-        <w:t>rents.</w:t>
-      </w:r>
-    </w:p>
-    <w:p>
-      <w:pPr>
-        <w:pStyle w:val="Default"/>
-        <w:rPr>
-          <w:rFonts w:ascii="Times New Roman" w:cs="Times New Roman" w:hAnsi="Times New Roman" w:eastAsia="Times New Roman"/>
-          <w:color w:val="323232"/>
-          <w:sz w:val="24"/>
-          <w:szCs w:val="24"/>
-        </w:rPr>
-      </w:pPr>
-      <w:r>
-        <w:rPr>
-          <w:rFonts w:ascii="Times New Roman"/>
-          <w:color w:val="323232"/>
-          <w:sz w:val="24"/>
-          <w:szCs w:val="24"/>
-          <w:rtl w:val="0"/>
-        </w:rPr>
-        <w:t>R</w:t>
-      </w:r>
-      <w:r>
-        <w:rPr>
-          <w:rFonts w:hAnsi="Times New Roman" w:hint="default"/>
-          <w:color w:val="323232"/>
-          <w:sz w:val="24"/>
-          <w:szCs w:val="24"/>
-          <w:rtl w:val="0"/>
-        </w:rPr>
-        <w:t>é</w:t>
-      </w:r>
-      <w:r>
-        <w:rPr>
-          <w:rFonts w:ascii="Times New Roman"/>
-          <w:color w:val="323232"/>
-          <w:sz w:val="24"/>
-          <w:szCs w:val="24"/>
-          <w:rtl w:val="0"/>
-          <w:lang w:val="fr-FR"/>
-        </w:rPr>
-        <w:t>solution environ 4000*3000 px pour une 20aine de km de c</w:t>
-      </w:r>
-      <w:r>
-        <w:rPr>
-          <w:rFonts w:hAnsi="Times New Roman" w:hint="default"/>
-          <w:color w:val="323232"/>
-          <w:sz w:val="24"/>
-          <w:szCs w:val="24"/>
-          <w:rtl w:val="0"/>
-        </w:rPr>
-        <w:t>ô</w:t>
-      </w:r>
-      <w:r>
-        <w:rPr>
-          <w:rFonts w:ascii="Times New Roman"/>
-          <w:color w:val="323232"/>
-          <w:sz w:val="24"/>
-          <w:szCs w:val="24"/>
-          <w:rtl w:val="0"/>
-        </w:rPr>
-        <w:t>t</w:t>
-      </w:r>
-      <w:r>
-        <w:rPr>
-          <w:rFonts w:hAnsi="Times New Roman" w:hint="default"/>
-          <w:color w:val="323232"/>
-          <w:sz w:val="24"/>
-          <w:szCs w:val="24"/>
-          <w:rtl w:val="0"/>
-        </w:rPr>
-        <w:t>é</w:t>
-      </w:r>
-      <w:r>
-        <w:rPr>
-          <w:rFonts w:ascii="Times New Roman"/>
-          <w:color w:val="323232"/>
-          <w:sz w:val="24"/>
-          <w:szCs w:val="24"/>
-          <w:rtl w:val="0"/>
-        </w:rPr>
-        <w:t>.</w:t>
-      </w:r>
-    </w:p>
-    <w:p>
-      <w:pPr>
-        <w:pStyle w:val="Default"/>
-        <w:rPr>
-          <w:rFonts w:ascii="Times New Roman" w:cs="Times New Roman" w:hAnsi="Times New Roman" w:eastAsia="Times New Roman"/>
-          <w:color w:val="323232"/>
-          <w:sz w:val="24"/>
-          <w:szCs w:val="24"/>
-        </w:rPr>
-      </w:pPr>
-      <w:r>
-        <w:rPr>
-          <w:rFonts w:ascii="Times New Roman"/>
-          <w:color w:val="323232"/>
-          <w:sz w:val="24"/>
-          <w:szCs w:val="24"/>
-          <w:rtl w:val="0"/>
-          <w:lang w:val="fr-FR"/>
-        </w:rPr>
-        <w:t>BLABLA</w:t>
-      </w:r>
-    </w:p>
-    <w:p>
-      <w:pPr>
-        <w:pStyle w:val="Default"/>
-        <w:rPr>
-          <w:rFonts w:ascii="Times New Roman" w:cs="Times New Roman" w:hAnsi="Times New Roman" w:eastAsia="Times New Roman"/>
-          <w:color w:val="323232"/>
-          <w:sz w:val="24"/>
-          <w:szCs w:val="24"/>
-        </w:rPr>
-      </w:pPr>
-    </w:p>
-    <w:p>
-      <w:pPr>
-        <w:pStyle w:val="Default"/>
-        <w:rPr>
-          <w:rFonts w:ascii="Times New Roman" w:cs="Times New Roman" w:hAnsi="Times New Roman" w:eastAsia="Times New Roman"/>
-          <w:color w:val="323232"/>
-          <w:sz w:val="24"/>
-          <w:szCs w:val="24"/>
-        </w:rPr>
-      </w:pPr>
-      <w:r>
-        <w:rPr>
-          <w:rFonts w:ascii="Times New Roman"/>
-          <w:color w:val="323232"/>
-          <w:sz w:val="24"/>
-          <w:szCs w:val="24"/>
-          <w:rtl w:val="0"/>
-          <w:lang w:val="fr-FR"/>
-        </w:rPr>
-        <w:t>Concernant le d</w:t>
-      </w:r>
-      <w:r>
-        <w:rPr>
-          <w:rFonts w:hAnsi="Times New Roman" w:hint="default"/>
-          <w:color w:val="323232"/>
-          <w:sz w:val="24"/>
-          <w:szCs w:val="24"/>
-          <w:rtl w:val="0"/>
-          <w:lang w:val="fr-FR"/>
-        </w:rPr>
-        <w:t>é</w:t>
-      </w:r>
-      <w:r>
-        <w:rPr>
-          <w:rFonts w:ascii="Times New Roman"/>
-          <w:color w:val="323232"/>
-          <w:sz w:val="24"/>
-          <w:szCs w:val="24"/>
-          <w:rtl w:val="0"/>
-          <w:lang w:val="fr-FR"/>
-        </w:rPr>
-        <w:t xml:space="preserve">veloppement de la partie </w:t>
-      </w:r>
-    </w:p>
-    <w:p>
-      <w:pPr>
-        <w:pStyle w:val="Default"/>
-        <w:ind w:left="360"/>
-        <w:rPr>
-          <w:rFonts w:ascii="Times New Roman" w:cs="Times New Roman" w:hAnsi="Times New Roman" w:eastAsia="Times New Roman"/>
-          <w:color w:val="323232"/>
-          <w:sz w:val="24"/>
-          <w:szCs w:val="24"/>
-        </w:rPr>
-      </w:pPr>
-    </w:p>
-    <w:p>
-      <w:pPr>
-        <w:pStyle w:val="Default"/>
-        <w:rPr>
-          <w:rFonts w:ascii="Times New Roman" w:cs="Times New Roman" w:hAnsi="Times New Roman" w:eastAsia="Times New Roman"/>
-          <w:b w:val="1"/>
-          <w:bCs w:val="1"/>
-          <w:color w:val="323232"/>
-          <w:sz w:val="24"/>
-          <w:szCs w:val="24"/>
-        </w:rPr>
-      </w:pPr>
-      <w:r>
-        <w:rPr>
-          <w:rFonts w:ascii="Times New Roman"/>
-          <w:b w:val="1"/>
-          <w:bCs w:val="1"/>
-          <w:color w:val="323232"/>
-          <w:sz w:val="24"/>
-          <w:szCs w:val="24"/>
-          <w:rtl w:val="0"/>
-          <w:lang w:val="fr-FR"/>
-        </w:rPr>
-        <w:t>Autres (Licence et distribution) :</w:t>
-      </w:r>
-    </w:p>
-    <w:p>
-      <w:pPr>
-        <w:pStyle w:val="Default"/>
-        <w:rPr>
-          <w:rFonts w:ascii="Times New Roman" w:cs="Times New Roman" w:hAnsi="Times New Roman" w:eastAsia="Times New Roman"/>
-          <w:b w:val="1"/>
-          <w:bCs w:val="1"/>
-          <w:color w:val="323232"/>
-          <w:sz w:val="24"/>
-          <w:szCs w:val="24"/>
-        </w:rPr>
-      </w:pPr>
-    </w:p>
-    <w:p>
-      <w:pPr>
-        <w:pStyle w:val="Default"/>
-        <w:rPr>
-          <w:rFonts w:ascii="Times New Roman" w:cs="Times New Roman" w:hAnsi="Times New Roman" w:eastAsia="Times New Roman"/>
-          <w:b w:val="1"/>
-          <w:bCs w:val="1"/>
-          <w:color w:val="323232"/>
-          <w:sz w:val="24"/>
-          <w:szCs w:val="24"/>
-          <w:lang w:val="fr-FR"/>
-        </w:rPr>
-      </w:pPr>
+      </w:pPr>
+      <w:r>
+        <w:rPr>
+          <w:lang w:val="fr-FR"/>
+        </w:rPr>
+        <w:br w:type="page"/>
+      </w:r>
     </w:p>
     <w:p>
       <w:pPr>
@@ -4240,12 +4560,70 @@
         <w:spacing w:line="360" w:lineRule="auto"/>
         <w:jc w:val="both"/>
         <w:outlineLvl w:val="0"/>
-      </w:pPr>
-      <w:r>
-        <w:rPr>
-          <w:lang w:val="fr-FR"/>
-        </w:rPr>
-        <w:br w:type="page"/>
+        <w:rPr>
+          <w:b w:val="1"/>
+          <w:bCs w:val="1"/>
+          <w:sz w:val="30"/>
+          <w:szCs w:val="30"/>
+          <w:lang w:val="fr-FR"/>
+        </w:rPr>
+      </w:pPr>
+      <w:r>
+        <w:rPr>
+          <w:b w:val="1"/>
+          <w:bCs w:val="1"/>
+          <w:sz w:val="30"/>
+          <w:szCs w:val="30"/>
+          <w:rtl w:val="0"/>
+          <w:lang w:val="fr-FR"/>
+        </w:rPr>
+        <w:t>R</w:t>
+      </w:r>
+      <w:r>
+        <w:rPr>
+          <w:rFonts w:hAnsi="Times New Roman" w:hint="default"/>
+          <w:b w:val="1"/>
+          <w:bCs w:val="1"/>
+          <w:sz w:val="30"/>
+          <w:szCs w:val="30"/>
+          <w:rtl w:val="0"/>
+          <w:lang w:val="fr-FR"/>
+        </w:rPr>
+        <w:t>é</w:t>
+      </w:r>
+      <w:r>
+        <w:rPr>
+          <w:b w:val="1"/>
+          <w:bCs w:val="1"/>
+          <w:sz w:val="30"/>
+          <w:szCs w:val="30"/>
+          <w:rtl w:val="0"/>
+          <w:lang w:val="fr-FR"/>
+        </w:rPr>
+        <w:t>f</w:t>
+      </w:r>
+      <w:r>
+        <w:rPr>
+          <w:rFonts w:hAnsi="Times New Roman" w:hint="default"/>
+          <w:b w:val="1"/>
+          <w:bCs w:val="1"/>
+          <w:sz w:val="30"/>
+          <w:szCs w:val="30"/>
+          <w:rtl w:val="0"/>
+          <w:lang w:val="fr-FR"/>
+        </w:rPr>
+        <w:t>é</w:t>
+      </w:r>
+      <w:r>
+        <w:rPr>
+          <w:b w:val="1"/>
+          <w:bCs w:val="1"/>
+          <w:sz w:val="30"/>
+          <w:szCs w:val="30"/>
+          <w:rtl w:val="0"/>
+          <w:lang w:val="fr-FR"/>
+        </w:rPr>
+        <w:t>rences et bibliographie :</w:t>
       </w:r>
     </w:p>
     <w:p>
@@ -4270,68 +4648,182 @@
         <w:spacing w:line="360" w:lineRule="auto"/>
         <w:jc w:val="both"/>
         <w:outlineLvl w:val="0"/>
-      </w:pPr>
-      <w:r>
-        <w:rPr>
-          <w:b w:val="1"/>
-          <w:bCs w:val="1"/>
-          <w:sz w:val="30"/>
-          <w:szCs w:val="30"/>
-          <w:rtl w:val="0"/>
-          <w:lang w:val="fr-FR"/>
-        </w:rPr>
-        <w:t>R</w:t>
-      </w:r>
-      <w:r>
-        <w:rPr>
-          <w:rFonts w:hAnsi="Times New Roman" w:hint="default"/>
-          <w:b w:val="1"/>
-          <w:bCs w:val="1"/>
-          <w:sz w:val="30"/>
-          <w:szCs w:val="30"/>
-          <w:rtl w:val="0"/>
-          <w:lang w:val="fr-FR"/>
-        </w:rPr>
-        <w:t>é</w:t>
-      </w:r>
-      <w:r>
-        <w:rPr>
-          <w:b w:val="1"/>
-          <w:bCs w:val="1"/>
-          <w:sz w:val="30"/>
-          <w:szCs w:val="30"/>
-          <w:rtl w:val="0"/>
-          <w:lang w:val="fr-FR"/>
-        </w:rPr>
-        <w:t>f</w:t>
-      </w:r>
-      <w:r>
-        <w:rPr>
-          <w:rFonts w:hAnsi="Times New Roman" w:hint="default"/>
-          <w:b w:val="1"/>
-          <w:bCs w:val="1"/>
-          <w:sz w:val="30"/>
-          <w:szCs w:val="30"/>
-          <w:rtl w:val="0"/>
-          <w:lang w:val="fr-FR"/>
-        </w:rPr>
-        <w:t>é</w:t>
-      </w:r>
-      <w:r>
-        <w:rPr>
-          <w:b w:val="1"/>
-          <w:bCs w:val="1"/>
-          <w:sz w:val="30"/>
-          <w:szCs w:val="30"/>
-          <w:rtl w:val="0"/>
-          <w:lang w:val="fr-FR"/>
-        </w:rPr>
-        <w:t>rences et bibliographie :</w:t>
+        <w:rPr>
+          <w:lang w:val="fr-FR"/>
+        </w:rPr>
+      </w:pPr>
+      <w:hyperlink r:id="rId5" w:history="1">
+        <w:r>
+          <w:rPr>
+            <w:rStyle w:val="Hyperlink.0"/>
+            <w:rtl w:val="0"/>
+            <w:lang w:val="en-US"/>
+          </w:rPr>
+          <w:t>http://pybrain.org</w:t>
+        </w:r>
+      </w:hyperlink>
+      <w:r>
+        <w:rPr>
+          <w:rtl w:val="0"/>
+          <w:lang w:val="fr-FR"/>
+        </w:rPr>
+        <w:t xml:space="preserve"> </w:t>
+      </w:r>
+    </w:p>
+    <w:p>
+      <w:pPr>
+        <w:pStyle w:val="Body A"/>
+        <w:widowControl w:val="0"/>
+        <w:tabs>
+          <w:tab w:val="left" w:pos="708"/>
+          <w:tab w:val="left" w:pos="1416"/>
+          <w:tab w:val="left" w:pos="2124"/>
+          <w:tab w:val="left" w:pos="2832"/>
+          <w:tab w:val="left" w:pos="3540"/>
+          <w:tab w:val="left" w:pos="4248"/>
+          <w:tab w:val="left" w:pos="4956"/>
+          <w:tab w:val="left" w:pos="5664"/>
+          <w:tab w:val="left" w:pos="6372"/>
+          <w:tab w:val="left" w:pos="7080"/>
+          <w:tab w:val="left" w:pos="7788"/>
+          <w:tab w:val="left" w:pos="8496"/>
+          <w:tab w:val="left" w:pos="9132"/>
+        </w:tabs>
+        <w:spacing w:line="360" w:lineRule="auto"/>
+        <w:jc w:val="both"/>
+        <w:outlineLvl w:val="0"/>
+        <w:rPr>
+          <w:lang w:val="fr-FR"/>
+        </w:rPr>
+      </w:pPr>
+      <w:r>
+        <w:rPr>
+          <w:rtl w:val="0"/>
+          <w:lang w:val="fr-FR"/>
+        </w:rPr>
+        <w:t>th</w:t>
+      </w:r>
+      <w:r>
+        <w:rPr>
+          <w:rFonts w:hAnsi="Times New Roman" w:hint="default"/>
+          <w:rtl w:val="0"/>
+          <w:lang w:val="fr-FR"/>
+        </w:rPr>
+        <w:t>è</w:t>
+      </w:r>
+      <w:r>
+        <w:rPr>
+          <w:rtl w:val="0"/>
+          <w:lang w:val="fr-FR"/>
+        </w:rPr>
+        <w:t>se xavier hinaut</w:t>
+      </w:r>
+    </w:p>
+    <w:p>
+      <w:pPr>
+        <w:pStyle w:val="Body A"/>
+        <w:widowControl w:val="0"/>
+        <w:tabs>
+          <w:tab w:val="left" w:pos="708"/>
+          <w:tab w:val="left" w:pos="1416"/>
+          <w:tab w:val="left" w:pos="2124"/>
+          <w:tab w:val="left" w:pos="2832"/>
+          <w:tab w:val="left" w:pos="3540"/>
+          <w:tab w:val="left" w:pos="4248"/>
+          <w:tab w:val="left" w:pos="4956"/>
+          <w:tab w:val="left" w:pos="5664"/>
+          <w:tab w:val="left" w:pos="6372"/>
+          <w:tab w:val="left" w:pos="7080"/>
+          <w:tab w:val="left" w:pos="7788"/>
+          <w:tab w:val="left" w:pos="8496"/>
+          <w:tab w:val="left" w:pos="9132"/>
+        </w:tabs>
+        <w:spacing w:line="360" w:lineRule="auto"/>
+        <w:jc w:val="both"/>
+        <w:outlineLvl w:val="0"/>
+        <w:rPr>
+          <w:lang w:val="fr-FR"/>
+        </w:rPr>
+      </w:pPr>
+      <w:r>
+        <w:rPr>
+          <w:rtl w:val="0"/>
+          <w:lang w:val="fr-FR"/>
+        </w:rPr>
+        <w:t>OpenCV</w:t>
+      </w:r>
+    </w:p>
+    <w:p>
+      <w:pPr>
+        <w:pStyle w:val="Body A"/>
+        <w:widowControl w:val="0"/>
+        <w:tabs>
+          <w:tab w:val="left" w:pos="708"/>
+          <w:tab w:val="left" w:pos="1416"/>
+          <w:tab w:val="left" w:pos="2124"/>
+          <w:tab w:val="left" w:pos="2832"/>
+          <w:tab w:val="left" w:pos="3540"/>
+          <w:tab w:val="left" w:pos="4248"/>
+          <w:tab w:val="left" w:pos="4956"/>
+          <w:tab w:val="left" w:pos="5664"/>
+          <w:tab w:val="left" w:pos="6372"/>
+          <w:tab w:val="left" w:pos="7080"/>
+          <w:tab w:val="left" w:pos="7788"/>
+          <w:tab w:val="left" w:pos="8496"/>
+          <w:tab w:val="left" w:pos="9132"/>
+        </w:tabs>
+        <w:spacing w:line="360" w:lineRule="auto"/>
+        <w:jc w:val="both"/>
+        <w:outlineLvl w:val="0"/>
+        <w:rPr>
+          <w:lang w:val="fr-FR"/>
+        </w:rPr>
+      </w:pPr>
+      <w:r>
+        <w:rPr>
+          <w:rtl w:val="0"/>
+          <w:lang w:val="fr-FR"/>
+        </w:rPr>
+        <w:t>La lib pour les GeoTiff</w:t>
+      </w:r>
+    </w:p>
+    <w:p>
+      <w:pPr>
+        <w:pStyle w:val="Body A"/>
+        <w:widowControl w:val="0"/>
+        <w:tabs>
+          <w:tab w:val="left" w:pos="708"/>
+          <w:tab w:val="left" w:pos="1416"/>
+          <w:tab w:val="left" w:pos="2124"/>
+          <w:tab w:val="left" w:pos="2832"/>
+          <w:tab w:val="left" w:pos="3540"/>
+          <w:tab w:val="left" w:pos="4248"/>
+          <w:tab w:val="left" w:pos="4956"/>
+          <w:tab w:val="left" w:pos="5664"/>
+          <w:tab w:val="left" w:pos="6372"/>
+          <w:tab w:val="left" w:pos="7080"/>
+          <w:tab w:val="left" w:pos="7788"/>
+          <w:tab w:val="left" w:pos="8496"/>
+          <w:tab w:val="left" w:pos="9132"/>
+        </w:tabs>
+        <w:spacing w:line="360" w:lineRule="auto"/>
+        <w:jc w:val="both"/>
+        <w:outlineLvl w:val="0"/>
+        <w:rPr>
+          <w:lang w:val="fr-FR"/>
+        </w:rPr>
+      </w:pPr>
+      <w:r>
+        <w:rPr>
+          <w:rtl w:val="0"/>
+          <w:lang w:val="fr-FR"/>
+        </w:rPr>
+        <w:t>2-3 lectures sur les RNF</w:t>
       </w:r>
     </w:p>
     <w:sectPr>
-      <w:headerReference w:type="default" r:id="rId5"/>
-      <w:footerReference w:type="default" r:id="rId6"/>
+      <w:headerReference w:type="default" r:id="rId6"/>
+      <w:footerReference w:type="default" r:id="rId7"/>
       <w:pgSz w:w="11900" w:h="16840" w:orient="portrait"/>
       <w:pgMar w:top="1134" w:right="1134" w:bottom="1134" w:left="1134" w:header="709" w:footer="850"/>
       <w:bidi w:val="0"/>
@@ -4344,10 +4836,18 @@
 <w:ftr xmlns:r="http://schemas.openxmlformats.org/officeDocument/2006/relationships" xmlns:wp="http://schemas.openxmlformats.org/drawingml/2006/wordprocessingDrawing" xmlns:w="http://schemas.openxmlformats.org/wordprocessingml/2006/main" xmlns:w10="urn:schemas-microsoft-com:office:word" xmlns:w14="http://schemas.microsoft.com/office/word/2010/wordml" xmlns:wps="http://schemas.microsoft.com/office/word/2010/wordprocessingShape" xmlns:wpg="http://schemas.microsoft.com/office/word/2010/wordprocessingGroup" xmlns:mc="http://schemas.openxmlformats.org/markup-compatibility/2006" xmlns:v="urn:schemas-microsoft-com:vml" xmlns:o="urn:schemas-microsoft-com:office:office" mc:Ignorable="w14">
   <w:p>
     <w:pPr>
-      <w:pStyle w:val="Header &amp; Footer"/>
-      <w:bidi w:val="0"/>
+      <w:pStyle w:val="Body A"/>
+      <w:widowControl w:val="0"/>
+      <w:spacing w:line="360" w:lineRule="auto"/>
+      <w:outlineLvl w:val="0"/>
     </w:pPr>
-    <w:r/>
+    <w:r>
+      <w:rPr>
+        <w:rtl w:val="0"/>
+        <w:lang w:val="fr-FR"/>
+      </w:rPr>
+      <w:t>Work in progress</w:t>
+    </w:r>
   </w:p>
 </w:ftr>
 </file>
@@ -4356,10 +4856,18 @@
 <w:hdr xmlns:r="http://schemas.openxmlformats.org/officeDocument/2006/relationships" xmlns:wp="http://schemas.openxmlformats.org/drawingml/2006/wordprocessingDrawing" xmlns:w="http://schemas.openxmlformats.org/wordprocessingml/2006/main" xmlns:w10="urn:schemas-microsoft-com:office:word" xmlns:w14="http://schemas.microsoft.com/office/word/2010/wordml" xmlns:wps="http://schemas.microsoft.com/office/word/2010/wordprocessingShape" xmlns:wpg="http://schemas.microsoft.com/office/word/2010/wordprocessingGroup" xmlns:mc="http://schemas.openxmlformats.org/markup-compatibility/2006" xmlns:v="urn:schemas-microsoft-com:vml" xmlns:o="urn:schemas-microsoft-com:office:office" mc:Ignorable="w14">
   <w:p>
     <w:pPr>
-      <w:pStyle w:val="Header &amp; Footer"/>
-      <w:bidi w:val="0"/>
+      <w:pStyle w:val="Body A"/>
+      <w:widowControl w:val="0"/>
+      <w:spacing w:line="360" w:lineRule="auto"/>
+      <w:outlineLvl w:val="0"/>
     </w:pPr>
-    <w:r/>
+    <w:r>
+      <w:rPr>
+        <w:rtl w:val="0"/>
+        <w:lang w:val="fr-FR"/>
+      </w:rPr>
+      <w:t>Work in progress</w:t>
+    </w:r>
   </w:p>
 </w:hdr>
 </file>
@@ -4468,46 +4976,6 @@
     <w:next w:val="No List"/>
     <w:pPr/>
   </w:style>
-  <w:style w:type="paragraph" w:styleId="Header &amp; Footer">
-    <w:name w:val="Header &amp; Footer"/>
-    <w:next w:val="Header &amp; Footer"/>
-    <w:pPr>
-      <w:keepNext w:val="0"/>
-      <w:keepLines w:val="0"/>
-      <w:pageBreakBefore w:val="0"/>
-      <w:widowControl w:val="1"/>
-      <w:shd w:val="clear" w:color="auto" w:fill="auto"/>
-      <w:tabs>
-        <w:tab w:val="right" w:pos="9020"/>
-      </w:tabs>
-      <w:suppressAutoHyphens w:val="0"/>
-      <w:bidi w:val="0"/>
-      <w:spacing w:before="0" w:after="0" w:line="240" w:lineRule="auto"/>
-      <w:ind w:left="0" w:right="0" w:firstLine="0"/>
-      <w:jc w:val="left"/>
-      <w:outlineLvl w:val="9"/>
-    </w:pPr>
-    <w:rPr>
-      <w:rFonts w:ascii="Helvetica" w:cs="Arial Unicode MS" w:hAnsi="Arial Unicode MS" w:eastAsia="Arial Unicode MS"/>
-      <w:b w:val="0"/>
-      <w:bCs w:val="0"/>
-      <w:i w:val="0"/>
-      <w:iCs w:val="0"/>
-      <w:caps w:val="0"/>
-      <w:smallCaps w:val="0"/>
-      <w:strike w:val="0"/>
-      <w:dstrike w:val="0"/>
-      <w:outline w:val="0"/>
-      <w:color w:val="000000"/>
-      <w:spacing w:val="0"/>
-      <w:kern w:val="0"/>
-      <w:position w:val="0"/>
-      <w:sz w:val="24"/>
-      <w:szCs w:val="24"/>
-      <w:u w:val="none"/>
-      <w:vertAlign w:val="baseline"/>
-    </w:rPr>
-  </w:style>
   <w:style w:type="paragraph" w:styleId="Body A">
     <w:name w:val="Body A"/>
     <w:next w:val="Body A"/>
@@ -4549,6 +5017,7 @@
       <w:szCs w:val="24"/>
       <w:u w:val="none" w:color="000000"/>
       <w:vertAlign w:val="baseline"/>
+      <w:lang w:val="fr-FR"/>
     </w:rPr>
   </w:style>
   <w:style w:type="paragraph" w:styleId="Default">
@@ -4592,6 +5061,14 @@
       <w:szCs w:val="22"/>
       <w:u w:val="none" w:color="000000"/>
       <w:vertAlign w:val="baseline"/>
+    </w:rPr>
+  </w:style>
+  <w:style w:type="character" w:styleId="Hyperlink.0">
+    <w:name w:val="Hyperlink.0"/>
+    <w:basedOn w:val="Hyperlink"/>
+    <w:next w:val="Hyperlink.0"/>
+    <w:rPr>
+      <w:u w:val="single"/>
     </w:rPr>
   </w:style>
 </w:styles>

--- a/documentArendre/documentSynthese.docx
+++ b/documentArendre/documentSynthese.docx
@@ -1,10 +1,10 @@
 
 <file path=word/document.xml><?xml version="1.0" encoding="utf-8"?>
-<w:document xmlns:r="http://schemas.openxmlformats.org/officeDocument/2006/relationships" xmlns:wp="http://schemas.openxmlformats.org/drawingml/2006/wordprocessingDrawing" xmlns:w="http://schemas.openxmlformats.org/wordprocessingml/2006/main" xmlns:w10="urn:schemas-microsoft-com:office:word" xmlns:w14="http://schemas.microsoft.com/office/word/2010/wordml" xmlns:wps="http://schemas.microsoft.com/office/word/2010/wordprocessingShape" xmlns:wpg="http://schemas.microsoft.com/office/word/2010/wordprocessingGroup" xmlns:mc="http://schemas.openxmlformats.org/markup-compatibility/2006" xmlns:v="urn:schemas-microsoft-com:vml" xmlns:o="urn:schemas-microsoft-com:office:office" mc:Ignorable="w14">
+<w:document xmlns:wpc="http://schemas.microsoft.com/office/word/2010/wordprocessingCanvas" xmlns:mo="http://schemas.microsoft.com/office/mac/office/2008/main" xmlns:mc="http://schemas.openxmlformats.org/markup-compatibility/2006" xmlns:mv="urn:schemas-microsoft-com:mac:vml" xmlns:o="urn:schemas-microsoft-com:office:office" xmlns:r="http://schemas.openxmlformats.org/officeDocument/2006/relationships" xmlns:m="http://schemas.openxmlformats.org/officeDocument/2006/math" xmlns:v="urn:schemas-microsoft-com:vml" xmlns:wp14="http://schemas.microsoft.com/office/word/2010/wordprocessingDrawing" xmlns:wp="http://schemas.openxmlformats.org/drawingml/2006/wordprocessingDrawing" xmlns:w10="urn:schemas-microsoft-com:office:word" xmlns:w="http://schemas.openxmlformats.org/wordprocessingml/2006/main" xmlns:w14="http://schemas.microsoft.com/office/word/2010/wordml" xmlns:wpg="http://schemas.microsoft.com/office/word/2010/wordprocessingGroup" xmlns:wpi="http://schemas.microsoft.com/office/word/2010/wordprocessingInk" xmlns:wne="http://schemas.microsoft.com/office/word/2006/wordml" xmlns:wps="http://schemas.microsoft.com/office/word/2010/wordprocessingShape" mc:Ignorable="w14 wp14">
   <w:body>
     <w:p>
       <w:pPr>
-        <w:pStyle w:val="Body A"/>
+        <w:pStyle w:val="BodyA"/>
         <w:widowControl w:val="0"/>
         <w:tabs>
           <w:tab w:val="left" w:pos="708"/>
@@ -30,12 +30,12 @@
       </w:pPr>
       <w:r>
         <w:rPr>
+          <w:noProof/>
           <w:sz w:val="46"/>
           <w:szCs w:val="46"/>
-          <w:rtl w:val="0"/>
         </w:rPr>
         <w:drawing>
-          <wp:anchor distT="152400" distB="152400" distL="152400" distR="152400" simplePos="0" relativeHeight="251659264" behindDoc="0" locked="0" layoutInCell="1" allowOverlap="1">
+          <wp:anchor distT="152400" distB="152400" distL="152400" distR="152400" simplePos="0" relativeHeight="251659264" behindDoc="0" locked="0" layoutInCell="1" allowOverlap="1" wp14:anchorId="143EB372" wp14:editId="4476E59F">
             <wp:simplePos x="0" y="0"/>
             <wp:positionH relativeFrom="page">
               <wp:posOffset>713740</wp:posOffset>
@@ -64,7 +64,7 @@
                     <pic:cNvPicPr/>
                   </pic:nvPicPr>
                   <pic:blipFill>
-                    <a:blip r:embed="rId4">
+                    <a:blip r:embed="rId7">
                       <a:extLst/>
                     </a:blip>
                     <a:stretch>
@@ -94,7 +94,7 @@
     </w:p>
     <w:p>
       <w:pPr>
-        <w:pStyle w:val="Body A"/>
+        <w:pStyle w:val="BodyA"/>
         <w:widowControl w:val="0"/>
         <w:tabs>
           <w:tab w:val="left" w:pos="708"/>
@@ -121,7 +121,7 @@
     </w:p>
     <w:p>
       <w:pPr>
-        <w:pStyle w:val="Body A"/>
+        <w:pStyle w:val="BodyA"/>
         <w:widowControl w:val="0"/>
         <w:tabs>
           <w:tab w:val="left" w:pos="708"/>
@@ -148,7 +148,7 @@
     </w:p>
     <w:p>
       <w:pPr>
-        <w:pStyle w:val="Body A"/>
+        <w:pStyle w:val="BodyA"/>
         <w:widowControl w:val="0"/>
         <w:tabs>
           <w:tab w:val="left" w:pos="708"/>
@@ -175,7 +175,7 @@
     </w:p>
     <w:p>
       <w:pPr>
-        <w:pStyle w:val="Body A"/>
+        <w:pStyle w:val="BodyA"/>
         <w:widowControl w:val="0"/>
         <w:tabs>
           <w:tab w:val="left" w:pos="708"/>
@@ -195,50 +195,44 @@
         <w:spacing w:line="360" w:lineRule="auto"/>
         <w:jc w:val="center"/>
         <w:rPr>
-          <w:b w:val="1"/>
-          <w:bCs w:val="1"/>
+          <w:b/>
+          <w:bCs/>
           <w:sz w:val="46"/>
           <w:szCs w:val="46"/>
         </w:rPr>
       </w:pPr>
       <w:r>
         <w:rPr>
-          <w:b w:val="1"/>
-          <w:bCs w:val="1"/>
+          <w:b/>
+          <w:bCs/>
           <w:sz w:val="46"/>
           <w:szCs w:val="46"/>
-          <w:rtl w:val="0"/>
-          <w:lang w:val="fr-FR"/>
         </w:rPr>
         <w:t>UNIVERSIT</w:t>
       </w:r>
       <w:r>
         <w:rPr>
-          <w:rFonts w:hAnsi="Times New Roman" w:hint="default"/>
-          <w:b w:val="1"/>
-          <w:bCs w:val="1"/>
+          <w:rFonts w:hAnsi="Times New Roman"/>
+          <w:b/>
+          <w:bCs/>
           <w:sz w:val="46"/>
           <w:szCs w:val="46"/>
-          <w:rtl w:val="0"/>
-          <w:lang w:val="fr-FR"/>
         </w:rPr>
         <w:t xml:space="preserve">É </w:t>
       </w:r>
       <w:r>
         <w:rPr>
-          <w:b w:val="1"/>
-          <w:bCs w:val="1"/>
+          <w:b/>
+          <w:bCs/>
           <w:sz w:val="46"/>
           <w:szCs w:val="46"/>
-          <w:rtl w:val="0"/>
-          <w:lang w:val="fr-FR"/>
         </w:rPr>
         <w:t>DE LYON 1</w:t>
       </w:r>
     </w:p>
     <w:p>
       <w:pPr>
-        <w:pStyle w:val="Body A"/>
+        <w:pStyle w:val="BodyA"/>
         <w:widowControl w:val="0"/>
         <w:tabs>
           <w:tab w:val="left" w:pos="708"/>
@@ -258,29 +252,27 @@
         <w:spacing w:line="360" w:lineRule="auto"/>
         <w:jc w:val="center"/>
         <w:rPr>
-          <w:b w:val="1"/>
-          <w:bCs w:val="1"/>
-          <w:smallCaps w:val="1"/>
+          <w:b/>
+          <w:bCs/>
+          <w:smallCaps/>
           <w:sz w:val="46"/>
           <w:szCs w:val="46"/>
         </w:rPr>
       </w:pPr>
       <w:r>
         <w:rPr>
-          <w:b w:val="1"/>
-          <w:bCs w:val="1"/>
-          <w:smallCaps w:val="1"/>
+          <w:b/>
+          <w:bCs/>
+          <w:smallCaps/>
           <w:sz w:val="46"/>
           <w:szCs w:val="46"/>
-          <w:rtl w:val="0"/>
-          <w:lang w:val="fr-FR"/>
         </w:rPr>
         <w:t>IUT Lyon 1</w:t>
       </w:r>
     </w:p>
     <w:p>
       <w:pPr>
-        <w:pStyle w:val="Body A"/>
+        <w:pStyle w:val="BodyA"/>
         <w:widowControl w:val="0"/>
         <w:tabs>
           <w:tab w:val="left" w:pos="708"/>
@@ -300,54 +292,48 @@
         <w:spacing w:line="360" w:lineRule="auto"/>
         <w:jc w:val="center"/>
         <w:rPr>
-          <w:b w:val="1"/>
-          <w:bCs w:val="1"/>
-          <w:smallCaps w:val="1"/>
+          <w:b/>
+          <w:bCs/>
+          <w:smallCaps/>
           <w:sz w:val="46"/>
           <w:szCs w:val="46"/>
         </w:rPr>
       </w:pPr>
       <w:r>
         <w:rPr>
-          <w:b w:val="1"/>
-          <w:bCs w:val="1"/>
-          <w:smallCaps w:val="1"/>
+          <w:b/>
+          <w:bCs/>
+          <w:smallCaps/>
           <w:sz w:val="46"/>
           <w:szCs w:val="46"/>
-          <w:rtl w:val="0"/>
-          <w:lang w:val="fr-FR"/>
         </w:rPr>
         <w:t>D</w:t>
       </w:r>
       <w:r>
         <w:rPr>
-          <w:rFonts w:hAnsi="Times New Roman" w:hint="default"/>
-          <w:b w:val="1"/>
-          <w:bCs w:val="1"/>
-          <w:smallCaps w:val="1"/>
+          <w:rFonts w:hAnsi="Times New Roman"/>
+          <w:b/>
+          <w:bCs/>
+          <w:smallCaps/>
           <w:sz w:val="46"/>
           <w:szCs w:val="46"/>
-          <w:rtl w:val="0"/>
-          <w:lang w:val="fr-FR"/>
-        </w:rPr>
-        <w:t>é</w:t>
-      </w:r>
-      <w:r>
-        <w:rPr>
-          <w:b w:val="1"/>
-          <w:bCs w:val="1"/>
-          <w:smallCaps w:val="1"/>
+        </w:rPr>
+        <w:t>é</w:t>
+      </w:r>
+      <w:r>
+        <w:rPr>
+          <w:b/>
+          <w:bCs/>
+          <w:smallCaps/>
           <w:sz w:val="46"/>
           <w:szCs w:val="46"/>
-          <w:rtl w:val="0"/>
-          <w:lang w:val="fr-FR"/>
         </w:rPr>
         <w:t>partement Informatique</w:t>
       </w:r>
     </w:p>
     <w:p>
       <w:pPr>
-        <w:pStyle w:val="Body A"/>
+        <w:pStyle w:val="BodyA"/>
         <w:widowControl w:val="0"/>
         <w:tabs>
           <w:tab w:val="left" w:pos="708"/>
@@ -367,79 +353,69 @@
         <w:spacing w:line="360" w:lineRule="auto"/>
         <w:jc w:val="center"/>
         <w:rPr>
-          <w:b w:val="1"/>
-          <w:bCs w:val="1"/>
-          <w:smallCaps w:val="1"/>
+          <w:b/>
+          <w:bCs/>
+          <w:smallCaps/>
           <w:sz w:val="46"/>
           <w:szCs w:val="46"/>
         </w:rPr>
       </w:pPr>
       <w:r>
         <w:rPr>
-          <w:b w:val="1"/>
-          <w:bCs w:val="1"/>
-          <w:smallCaps w:val="1"/>
+          <w:b/>
+          <w:bCs/>
+          <w:smallCaps/>
           <w:sz w:val="46"/>
           <w:szCs w:val="46"/>
-          <w:rtl w:val="0"/>
-          <w:lang w:val="fr-FR"/>
         </w:rPr>
         <w:t>DUT Ann</w:t>
       </w:r>
       <w:r>
         <w:rPr>
-          <w:rFonts w:hAnsi="Times New Roman" w:hint="default"/>
-          <w:b w:val="1"/>
-          <w:bCs w:val="1"/>
-          <w:smallCaps w:val="1"/>
+          <w:rFonts w:hAnsi="Times New Roman"/>
+          <w:b/>
+          <w:bCs/>
+          <w:smallCaps/>
           <w:sz w:val="46"/>
           <w:szCs w:val="46"/>
-          <w:rtl w:val="0"/>
-          <w:lang w:val="fr-FR"/>
-        </w:rPr>
-        <w:t>é</w:t>
-      </w:r>
-      <w:r>
-        <w:rPr>
-          <w:b w:val="1"/>
-          <w:bCs w:val="1"/>
-          <w:smallCaps w:val="1"/>
+        </w:rPr>
+        <w:t>é</w:t>
+      </w:r>
+      <w:r>
+        <w:rPr>
+          <w:b/>
+          <w:bCs/>
+          <w:smallCaps/>
           <w:sz w:val="46"/>
           <w:szCs w:val="46"/>
-          <w:rtl w:val="0"/>
-          <w:lang w:val="fr-FR"/>
         </w:rPr>
         <w:t>e Sp</w:t>
       </w:r>
       <w:r>
         <w:rPr>
-          <w:rFonts w:hAnsi="Times New Roman" w:hint="default"/>
-          <w:b w:val="1"/>
-          <w:bCs w:val="1"/>
-          <w:smallCaps w:val="1"/>
+          <w:rFonts w:hAnsi="Times New Roman"/>
+          <w:b/>
+          <w:bCs/>
+          <w:smallCaps/>
           <w:sz w:val="46"/>
           <w:szCs w:val="46"/>
-          <w:rtl w:val="0"/>
-          <w:lang w:val="fr-FR"/>
-        </w:rPr>
-        <w:t>é</w:t>
-      </w:r>
-      <w:r>
-        <w:rPr>
-          <w:b w:val="1"/>
-          <w:bCs w:val="1"/>
-          <w:smallCaps w:val="1"/>
+        </w:rPr>
+        <w:t>é</w:t>
+      </w:r>
+      <w:r>
+        <w:rPr>
+          <w:b/>
+          <w:bCs/>
+          <w:smallCaps/>
           <w:sz w:val="46"/>
           <w:szCs w:val="46"/>
-          <w:rtl w:val="0"/>
-          <w:lang w:val="fr-FR"/>
         </w:rPr>
         <w:t>ciale</w:t>
       </w:r>
     </w:p>
     <w:p>
       <w:pPr>
-        <w:pStyle w:val="Body A"/>
+        <w:pStyle w:val="BodyA"/>
         <w:widowControl w:val="0"/>
         <w:tabs>
           <w:tab w:val="left" w:pos="708"/>
@@ -459,9 +435,9 @@
         <w:spacing w:line="360" w:lineRule="auto"/>
         <w:jc w:val="center"/>
         <w:rPr>
-          <w:b w:val="1"/>
-          <w:bCs w:val="1"/>
-          <w:smallCaps w:val="1"/>
+          <w:b/>
+          <w:bCs/>
+          <w:smallCaps/>
           <w:sz w:val="62"/>
           <w:szCs w:val="62"/>
         </w:rPr>
@@ -469,7 +445,7 @@
     </w:p>
     <w:p>
       <w:pPr>
-        <w:pStyle w:val="Body A"/>
+        <w:pStyle w:val="BodyA"/>
         <w:widowControl w:val="0"/>
         <w:tabs>
           <w:tab w:val="left" w:pos="708"/>
@@ -489,66 +465,38 @@
         <w:spacing w:line="360" w:lineRule="auto"/>
         <w:jc w:val="center"/>
         <w:rPr>
-          <w:b w:val="1"/>
-          <w:bCs w:val="1"/>
-          <w:smallCaps w:val="1"/>
+          <w:b/>
+          <w:bCs/>
+          <w:smallCaps/>
           <w:sz w:val="62"/>
           <w:szCs w:val="62"/>
         </w:rPr>
       </w:pPr>
       <w:r>
         <w:rPr>
-          <w:b w:val="1"/>
-          <w:bCs w:val="1"/>
-          <w:smallCaps w:val="1"/>
+          <w:b/>
+          <w:bCs/>
+          <w:smallCaps/>
           <w:sz w:val="62"/>
           <w:szCs w:val="62"/>
-          <w:rtl w:val="0"/>
-          <w:lang w:val="fr-FR"/>
-        </w:rPr>
-        <w:t>Projet Tut</w:t>
-      </w:r>
-      <w:r>
-        <w:rPr>
-          <w:b w:val="1"/>
-          <w:bCs w:val="1"/>
-          <w:smallCaps w:val="1"/>
+        </w:rPr>
+        <w:t>Projet Tuteur</w:t>
+      </w:r>
+      <w:r>
+        <w:rPr>
+          <w:rFonts w:hAnsi="Times New Roman"/>
+          <w:b/>
+          <w:bCs/>
+          <w:smallCaps/>
           <w:sz w:val="62"/>
           <w:szCs w:val="62"/>
-          <w:rtl w:val="0"/>
-          <w:lang w:val="fr-FR"/>
-        </w:rPr>
-        <w:t>eu</w:t>
-      </w:r>
-      <w:r>
-        <w:rPr>
-          <w:b w:val="1"/>
-          <w:bCs w:val="1"/>
-          <w:smallCaps w:val="1"/>
-          <w:sz w:val="62"/>
-          <w:szCs w:val="62"/>
-          <w:rtl w:val="0"/>
-          <w:lang w:val="fr-FR"/>
-        </w:rPr>
-        <w:t>r</w:t>
-      </w:r>
-      <w:r>
-        <w:rPr>
-          <w:rFonts w:hAnsi="Times New Roman" w:hint="default"/>
-          <w:b w:val="1"/>
-          <w:bCs w:val="1"/>
-          <w:smallCaps w:val="1"/>
-          <w:sz w:val="62"/>
-          <w:szCs w:val="62"/>
-          <w:rtl w:val="0"/>
-          <w:lang w:val="fr-FR"/>
-        </w:rPr>
-        <w:t>é</w:t>
-      </w:r>
-    </w:p>
-    <w:p>
-      <w:pPr>
-        <w:pStyle w:val="Body A"/>
+        </w:rPr>
+        <w:t>é</w:t>
+      </w:r>
+    </w:p>
+    <w:p>
+      <w:pPr>
+        <w:pStyle w:val="BodyA"/>
         <w:widowControl w:val="0"/>
         <w:tabs>
           <w:tab w:val="left" w:pos="708"/>
@@ -568,29 +516,27 @@
         <w:spacing w:line="360" w:lineRule="auto"/>
         <w:jc w:val="center"/>
         <w:rPr>
-          <w:b w:val="1"/>
-          <w:bCs w:val="1"/>
-          <w:smallCaps w:val="1"/>
+          <w:b/>
+          <w:bCs/>
+          <w:smallCaps/>
           <w:sz w:val="62"/>
           <w:szCs w:val="62"/>
         </w:rPr>
       </w:pPr>
       <w:r>
         <w:rPr>
-          <w:b w:val="1"/>
-          <w:bCs w:val="1"/>
-          <w:smallCaps w:val="1"/>
+          <w:b/>
+          <w:bCs/>
+          <w:smallCaps/>
           <w:sz w:val="62"/>
           <w:szCs w:val="62"/>
-          <w:rtl w:val="0"/>
-          <w:lang w:val="fr-FR"/>
         </w:rPr>
         <w:t>~</w:t>
       </w:r>
     </w:p>
     <w:p>
       <w:pPr>
-        <w:pStyle w:val="Body A"/>
+        <w:pStyle w:val="BodyA"/>
         <w:widowControl w:val="0"/>
         <w:tabs>
           <w:tab w:val="left" w:pos="708"/>
@@ -610,51 +556,45 @@
         <w:spacing w:line="360" w:lineRule="auto"/>
         <w:jc w:val="center"/>
         <w:rPr>
-          <w:b w:val="1"/>
-          <w:bCs w:val="1"/>
-          <w:smallCaps w:val="1"/>
+          <w:b/>
+          <w:bCs/>
+          <w:smallCaps/>
           <w:sz w:val="60"/>
           <w:szCs w:val="60"/>
         </w:rPr>
       </w:pPr>
       <w:r>
         <w:rPr>
-          <w:b w:val="1"/>
-          <w:bCs w:val="1"/>
+          <w:b/>
+          <w:bCs/>
           <w:sz w:val="60"/>
           <w:szCs w:val="60"/>
-          <w:rtl w:val="0"/>
-          <w:lang w:val="fr-FR"/>
         </w:rPr>
         <w:t>Document de synth</w:t>
       </w:r>
       <w:r>
         <w:rPr>
-          <w:rFonts w:hAnsi="Times New Roman" w:hint="default"/>
-          <w:b w:val="1"/>
-          <w:bCs w:val="1"/>
+          <w:rFonts w:hAnsi="Times New Roman"/>
+          <w:b/>
+          <w:bCs/>
           <w:sz w:val="60"/>
           <w:szCs w:val="60"/>
-          <w:rtl w:val="0"/>
-          <w:lang w:val="fr-FR"/>
         </w:rPr>
         <w:t>è</w:t>
       </w:r>
       <w:r>
         <w:rPr>
-          <w:b w:val="1"/>
-          <w:bCs w:val="1"/>
+          <w:b/>
+          <w:bCs/>
           <w:sz w:val="60"/>
           <w:szCs w:val="60"/>
-          <w:rtl w:val="0"/>
-          <w:lang w:val="fr-FR"/>
         </w:rPr>
         <w:t>se</w:t>
       </w:r>
     </w:p>
     <w:p>
       <w:pPr>
-        <w:pStyle w:val="Body A"/>
+        <w:pStyle w:val="BodyA"/>
         <w:widowControl w:val="0"/>
         <w:tabs>
           <w:tab w:val="left" w:pos="708"/>
@@ -676,19 +616,18 @@
       </w:pPr>
       <w:r>
         <w:rPr>
-          <w:b w:val="1"/>
-          <w:bCs w:val="1"/>
-          <w:smallCaps w:val="1"/>
+          <w:b/>
+          <w:bCs/>
+          <w:smallCaps/>
           <w:sz w:val="66"/>
           <w:szCs w:val="66"/>
-          <w:rtl w:val="0"/>
         </w:rPr>
         <w:br w:type="page"/>
       </w:r>
     </w:p>
     <w:p>
       <w:pPr>
-        <w:pStyle w:val="Body A"/>
+        <w:pStyle w:val="BodyA"/>
         <w:widowControl w:val="0"/>
         <w:tabs>
           <w:tab w:val="left" w:pos="708"/>
@@ -708,18 +647,17 @@
         <w:spacing w:line="360" w:lineRule="auto"/>
         <w:jc w:val="center"/>
         <w:rPr>
-          <w:b w:val="1"/>
-          <w:bCs w:val="1"/>
-          <w:smallCaps w:val="1"/>
+          <w:b/>
+          <w:bCs/>
+          <w:smallCaps/>
           <w:sz w:val="66"/>
           <w:szCs w:val="66"/>
-          <w:rtl w:val="0"/>
-        </w:rPr>
-      </w:pPr>
-    </w:p>
-    <w:p>
-      <w:pPr>
-        <w:pStyle w:val="Body A"/>
+        </w:rPr>
+      </w:pPr>
+    </w:p>
+    <w:p>
+      <w:pPr>
+        <w:pStyle w:val="BodyA"/>
         <w:widowControl w:val="0"/>
         <w:tabs>
           <w:tab w:val="left" w:pos="708"/>
@@ -739,9 +677,9 @@
         <w:spacing w:line="360" w:lineRule="auto"/>
         <w:jc w:val="center"/>
         <w:rPr>
-          <w:b w:val="1"/>
-          <w:bCs w:val="1"/>
-          <w:smallCaps w:val="1"/>
+          <w:b/>
+          <w:bCs/>
+          <w:smallCaps/>
           <w:sz w:val="66"/>
           <w:szCs w:val="66"/>
         </w:rPr>
@@ -749,125 +687,105 @@
     </w:p>
     <w:p>
       <w:pPr>
-        <w:pStyle w:val="Body A"/>
+        <w:pStyle w:val="BodyA"/>
         <w:widowControl w:val="0"/>
         <w:rPr>
           <w:sz w:val="28"/>
           <w:szCs w:val="28"/>
-          <w:rtl w:val="0"/>
         </w:rPr>
       </w:pPr>
       <w:r>
         <w:rPr>
           <w:sz w:val="28"/>
           <w:szCs w:val="28"/>
-          <w:rtl w:val="0"/>
-          <w:lang w:val="fr-FR"/>
         </w:rPr>
         <w:t>Etudiants :</w:t>
       </w:r>
     </w:p>
     <w:p>
       <w:pPr>
-        <w:pStyle w:val="Body A"/>
+        <w:pStyle w:val="BodyA"/>
         <w:widowControl w:val="0"/>
-        <w:rPr>
-          <w:rtl w:val="0"/>
-        </w:rPr>
-      </w:pPr>
-      <w:r>
-        <w:rPr>
-          <w:rtl w:val="0"/>
-          <w:lang w:val="fr-FR"/>
-        </w:rPr>
-        <w:t>Sarah Kugel,</w:t>
-      </w:r>
-    </w:p>
-    <w:p>
-      <w:pPr>
-        <w:pStyle w:val="Body A"/>
+      </w:pPr>
+      <w:r>
+        <w:t xml:space="preserve">Sarah </w:t>
+      </w:r>
+      <w:proofErr w:type="spellStart"/>
+      <w:r>
+        <w:t>Kugel</w:t>
+      </w:r>
+      <w:proofErr w:type="spellEnd"/>
+      <w:r>
+        <w:t>,</w:t>
+      </w:r>
+    </w:p>
+    <w:p>
+      <w:pPr>
+        <w:pStyle w:val="BodyA"/>
         <w:widowControl w:val="0"/>
-        <w:rPr>
-          <w:rtl w:val="0"/>
-        </w:rPr>
-      </w:pPr>
-      <w:r>
-        <w:rPr>
-          <w:rtl w:val="0"/>
-          <w:lang w:val="fr-FR"/>
-        </w:rPr>
-        <w:t>Quentin Vaudaine,</w:t>
-      </w:r>
-    </w:p>
-    <w:p>
-      <w:pPr>
-        <w:pStyle w:val="Body A"/>
+      </w:pPr>
+      <w:r>
+        <w:t xml:space="preserve">Quentin </w:t>
+      </w:r>
+      <w:proofErr w:type="spellStart"/>
+      <w:r>
+        <w:t>Vaudaine</w:t>
+      </w:r>
+      <w:proofErr w:type="spellEnd"/>
+      <w:r>
+        <w:t>,</w:t>
+      </w:r>
+    </w:p>
+    <w:p>
+      <w:pPr>
+        <w:pStyle w:val="BodyA"/>
         <w:widowControl w:val="0"/>
-        <w:rPr>
-          <w:rtl w:val="0"/>
-        </w:rPr>
-      </w:pPr>
-      <w:r>
-        <w:rPr>
-          <w:rtl w:val="0"/>
-          <w:lang w:val="fr-FR"/>
-        </w:rPr>
+      </w:pPr>
+      <w:r>
         <w:t>Gabriel Augendre,</w:t>
       </w:r>
     </w:p>
     <w:p>
       <w:pPr>
-        <w:pStyle w:val="Body A"/>
+        <w:pStyle w:val="BodyA"/>
         <w:widowControl w:val="0"/>
-        <w:rPr>
-          <w:rtl w:val="0"/>
-        </w:rPr>
-      </w:pPr>
-      <w:r>
-        <w:rPr>
-          <w:rtl w:val="0"/>
-          <w:lang w:val="fr-FR"/>
-        </w:rPr>
-        <w:t>Adrien Rabian,</w:t>
-      </w:r>
-    </w:p>
-    <w:p>
-      <w:pPr>
-        <w:pStyle w:val="Body A"/>
+      </w:pPr>
+      <w:r>
+        <w:t xml:space="preserve">Adrien </w:t>
+      </w:r>
+      <w:proofErr w:type="spellStart"/>
+      <w:r>
+        <w:t>Rabian</w:t>
+      </w:r>
+      <w:proofErr w:type="spellEnd"/>
+      <w:r>
+        <w:t>,</w:t>
+      </w:r>
+    </w:p>
+    <w:p>
+      <w:pPr>
+        <w:pStyle w:val="BodyA"/>
         <w:widowControl w:val="0"/>
-        <w:rPr>
-          <w:rtl w:val="0"/>
-        </w:rPr>
-      </w:pPr>
-      <w:r>
-        <w:rPr>
-          <w:rtl w:val="0"/>
-          <w:lang w:val="fr-FR"/>
-        </w:rPr>
+      </w:pPr>
+      <w:r>
         <w:t>Philippe Giraudeau</w:t>
       </w:r>
     </w:p>
     <w:p>
       <w:pPr>
-        <w:pStyle w:val="Body A"/>
+        <w:pStyle w:val="BodyA"/>
         <w:widowControl w:val="0"/>
-        <w:rPr>
-          <w:rtl w:val="0"/>
-        </w:rPr>
-      </w:pPr>
-    </w:p>
-    <w:p>
-      <w:pPr>
-        <w:pStyle w:val="Body A"/>
+      </w:pPr>
+    </w:p>
+    <w:p>
+      <w:pPr>
+        <w:pStyle w:val="BodyA"/>
         <w:widowControl w:val="0"/>
-        <w:rPr>
-          <w:rtl w:val="0"/>
-        </w:rPr>
-      </w:pPr>
-    </w:p>
-    <w:p>
-      <w:pPr>
-        <w:pStyle w:val="Body A"/>
+      </w:pPr>
+    </w:p>
+    <w:p>
+      <w:pPr>
+        <w:pStyle w:val="BodyA"/>
         <w:widowControl w:val="0"/>
         <w:rPr>
           <w:sz w:val="28"/>
@@ -878,8 +796,6 @@
         <w:rPr>
           <w:sz w:val="28"/>
           <w:szCs w:val="28"/>
-          <w:rtl w:val="0"/>
-          <w:lang w:val="fr-FR"/>
         </w:rPr>
         <w:t>Responsable :</w:t>
       </w:r>
@@ -889,7 +805,7 @@
         <w:pStyle w:val="Default"/>
         <w:widowControl w:val="0"/>
         <w:rPr>
-          <w:rFonts w:ascii="Times New Roman" w:cs="Times New Roman" w:hAnsi="Times New Roman" w:eastAsia="Times New Roman"/>
+          <w:rFonts w:ascii="Times New Roman" w:eastAsia="Times New Roman" w:hAnsi="Times New Roman" w:cs="Times New Roman"/>
           <w:sz w:val="24"/>
           <w:szCs w:val="24"/>
         </w:rPr>
@@ -899,11 +815,19 @@
           <w:rFonts w:ascii="Times New Roman"/>
           <w:sz w:val="24"/>
           <w:szCs w:val="24"/>
-          <w:rtl w:val="0"/>
-          <w:lang w:val="fr-FR"/>
-        </w:rPr>
-        <w:t>Serge Fenet</w:t>
-      </w:r>
+        </w:rPr>
+        <w:t xml:space="preserve">Serge </w:t>
+      </w:r>
+      <w:proofErr w:type="spellStart"/>
+      <w:r>
+        <w:rPr>
+          <w:rFonts w:ascii="Times New Roman"/>
+          <w:sz w:val="24"/>
+          <w:szCs w:val="24"/>
+        </w:rPr>
+        <w:t>Fenet</w:t>
+      </w:r>
+      <w:proofErr w:type="spellEnd"/>
     </w:p>
     <w:p>
       <w:pPr>
@@ -915,38 +839,38 @@
           <w:rFonts w:ascii="Times New Roman"/>
           <w:sz w:val="24"/>
           <w:szCs w:val="24"/>
-          <w:rtl w:val="0"/>
-          <w:lang w:val="fr-FR"/>
-        </w:rPr>
-        <w:t>Maitre de conf</w:t>
-      </w:r>
-      <w:r>
-        <w:rPr>
-          <w:rFonts w:hAnsi="Times New Roman" w:hint="default"/>
-          <w:sz w:val="24"/>
-          <w:szCs w:val="24"/>
-          <w:rtl w:val="0"/>
-          <w:lang w:val="fr-FR"/>
-        </w:rPr>
-        <w:t>é</w:t>
+        </w:rPr>
+        <w:t xml:space="preserve">Maitre </w:t>
       </w:r>
       <w:r>
         <w:rPr>
           <w:rFonts w:ascii="Times New Roman"/>
           <w:sz w:val="24"/>
           <w:szCs w:val="24"/>
-          <w:rtl w:val="0"/>
-          <w:lang w:val="fr-FR"/>
+        </w:rPr>
+        <w:t>de conf</w:t>
+      </w:r>
+      <w:r>
+        <w:rPr>
+          <w:rFonts w:hAnsi="Times New Roman"/>
+          <w:sz w:val="24"/>
+          <w:szCs w:val="24"/>
+        </w:rPr>
+        <w:t>é</w:t>
+      </w:r>
+      <w:r>
+        <w:rPr>
+          <w:rFonts w:ascii="Times New Roman"/>
+          <w:sz w:val="24"/>
+          <w:szCs w:val="24"/>
         </w:rPr>
         <w:t xml:space="preserve">rence, </w:t>
       </w:r>
       <w:r>
         <w:rPr>
-          <w:rFonts w:hAnsi="Times New Roman" w:hint="default"/>
-          <w:sz w:val="24"/>
-          <w:szCs w:val="24"/>
-          <w:rtl w:val="0"/>
-          <w:lang w:val="fr-FR"/>
+          <w:rFonts w:hAnsi="Times New Roman"/>
+          <w:sz w:val="24"/>
+          <w:szCs w:val="24"/>
         </w:rPr>
         <w:t>é</w:t>
       </w:r>
@@ -955,30 +879,57 @@
           <w:rFonts w:ascii="Times New Roman"/>
           <w:sz w:val="24"/>
           <w:szCs w:val="24"/>
-          <w:rtl w:val="0"/>
-          <w:lang w:val="fr-FR"/>
-        </w:rPr>
-        <w:t>quipe DM2L, LIRIS Lab. (UMR 5205), IUT Lyon 1 (dept. Informatique), Universit</w:t>
-      </w:r>
-      <w:r>
-        <w:rPr>
-          <w:rFonts w:hAnsi="Times New Roman" w:hint="default"/>
-          <w:sz w:val="24"/>
-          <w:szCs w:val="24"/>
-          <w:rtl w:val="0"/>
-          <w:lang w:val="fr-FR"/>
-        </w:rPr>
-        <w:t xml:space="preserve">é </w:t>
-      </w:r>
+        </w:rPr>
+        <w:t>quipe DM2L, LIRIS Lab. (UMR 5205), IUT Lyon 1 (</w:t>
+      </w:r>
+      <w:proofErr w:type="spellStart"/>
       <w:r>
         <w:rPr>
           <w:rFonts w:ascii="Times New Roman"/>
           <w:sz w:val="24"/>
           <w:szCs w:val="24"/>
-          <w:rtl w:val="0"/>
-          <w:lang w:val="fr-FR"/>
+        </w:rPr>
+        <w:t>dept</w:t>
+      </w:r>
+      <w:proofErr w:type="spellEnd"/>
+      <w:r>
+        <w:rPr>
+          <w:rFonts w:ascii="Times New Roman"/>
+          <w:sz w:val="24"/>
+          <w:szCs w:val="24"/>
+        </w:rPr>
+        <w:t>. Informatique), Universit</w:t>
+      </w:r>
+      <w:r>
+        <w:rPr>
+          <w:rFonts w:hAnsi="Times New Roman"/>
+          <w:sz w:val="24"/>
+          <w:szCs w:val="24"/>
+        </w:rPr>
+        <w:t>é</w:t>
+      </w:r>
+      <w:r>
+        <w:rPr>
+          <w:rFonts w:hAnsi="Times New Roman"/>
+          <w:sz w:val="24"/>
+          <w:szCs w:val="24"/>
+        </w:rPr>
+        <w:t xml:space="preserve"> </w:t>
+      </w:r>
+      <w:r>
+        <w:rPr>
+          <w:rFonts w:ascii="Times New Roman"/>
+          <w:sz w:val="24"/>
+          <w:szCs w:val="24"/>
         </w:rPr>
         <w:t>Lyon 1</w:t>
+      </w:r>
+      <w:r>
+        <w:rPr>
+          <w:rFonts w:ascii="Times New Roman"/>
+          <w:sz w:val="24"/>
+          <w:szCs w:val="24"/>
+        </w:rPr>
         <w:br w:type="page"/>
       </w:r>
     </w:p>
@@ -987,10 +938,9 @@
         <w:pStyle w:val="Default"/>
         <w:widowControl w:val="0"/>
         <w:rPr>
-          <w:rFonts w:ascii="Times New Roman" w:cs="Times New Roman" w:hAnsi="Times New Roman" w:eastAsia="Times New Roman"/>
-          <w:sz w:val="24"/>
-          <w:szCs w:val="24"/>
-          <w:rtl w:val="0"/>
+          <w:rFonts w:ascii="Times New Roman" w:eastAsia="Times New Roman" w:hAnsi="Times New Roman" w:cs="Times New Roman"/>
+          <w:sz w:val="24"/>
+          <w:szCs w:val="24"/>
         </w:rPr>
       </w:pPr>
     </w:p>
@@ -999,13 +949,13 @@
         <w:pStyle w:val="Default"/>
         <w:widowControl w:val="0"/>
         <w:rPr>
-          <w:rFonts w:ascii="Times New Roman" w:cs="Times New Roman" w:hAnsi="Times New Roman" w:eastAsia="Times New Roman"/>
-        </w:rPr>
-      </w:pPr>
-    </w:p>
-    <w:p>
-      <w:pPr>
-        <w:pStyle w:val="Body A"/>
+          <w:rFonts w:ascii="Times New Roman" w:eastAsia="Times New Roman" w:hAnsi="Times New Roman" w:cs="Times New Roman"/>
+        </w:rPr>
+      </w:pPr>
+    </w:p>
+    <w:p>
+      <w:pPr>
+        <w:pStyle w:val="BodyA"/>
         <w:widowControl w:val="0"/>
         <w:tabs>
           <w:tab w:val="left" w:pos="708"/>
@@ -1026,50 +976,44 @@
         <w:jc w:val="both"/>
         <w:outlineLvl w:val="0"/>
         <w:rPr>
-          <w:b w:val="1"/>
-          <w:bCs w:val="1"/>
+          <w:b/>
+          <w:bCs/>
           <w:sz w:val="30"/>
           <w:szCs w:val="30"/>
         </w:rPr>
       </w:pPr>
       <w:r>
         <w:rPr>
-          <w:b w:val="1"/>
-          <w:bCs w:val="1"/>
+          <w:b/>
+          <w:bCs/>
           <w:sz w:val="30"/>
           <w:szCs w:val="30"/>
-          <w:rtl w:val="0"/>
-          <w:lang w:val="fr-FR"/>
         </w:rPr>
         <w:t>Titre Provisoire de notre projet tuteur</w:t>
       </w:r>
       <w:r>
         <w:rPr>
-          <w:rFonts w:hAnsi="Times New Roman" w:hint="default"/>
-          <w:b w:val="1"/>
-          <w:bCs w:val="1"/>
+          <w:rFonts w:hAnsi="Times New Roman"/>
+          <w:b/>
+          <w:bCs/>
           <w:sz w:val="30"/>
           <w:szCs w:val="30"/>
-          <w:rtl w:val="0"/>
-          <w:lang w:val="fr-FR"/>
         </w:rPr>
         <w:t xml:space="preserve">é </w:t>
       </w:r>
       <w:r>
         <w:rPr>
-          <w:b w:val="1"/>
-          <w:bCs w:val="1"/>
+          <w:b/>
+          <w:bCs/>
           <w:sz w:val="30"/>
           <w:szCs w:val="30"/>
-          <w:rtl w:val="0"/>
-          <w:lang w:val="fr-FR"/>
         </w:rPr>
         <w:t>:</w:t>
       </w:r>
     </w:p>
     <w:p>
       <w:pPr>
-        <w:pStyle w:val="Body A"/>
+        <w:pStyle w:val="BodyA"/>
         <w:widowControl w:val="0"/>
         <w:tabs>
           <w:tab w:val="left" w:pos="708"/>
@@ -1090,8 +1034,8 @@
         <w:jc w:val="both"/>
         <w:outlineLvl w:val="0"/>
         <w:rPr>
-          <w:b w:val="1"/>
-          <w:bCs w:val="1"/>
+          <w:b/>
+          <w:bCs/>
           <w:sz w:val="30"/>
           <w:szCs w:val="30"/>
         </w:rPr>
@@ -1099,7 +1043,7 @@
     </w:p>
     <w:p>
       <w:pPr>
-        <w:pStyle w:val="Body A"/>
+        <w:pStyle w:val="BodyA"/>
         <w:widowControl w:val="0"/>
         <w:tabs>
           <w:tab w:val="left" w:pos="708"/>
@@ -1128,18 +1072,14 @@
         <w:rPr>
           <w:sz w:val="30"/>
           <w:szCs w:val="30"/>
-          <w:rtl w:val="0"/>
-          <w:lang w:val="fr-FR"/>
         </w:rPr>
         <w:t>Reconnaissance du niveau de pollution d</w:t>
       </w:r>
       <w:r>
         <w:rPr>
-          <w:rFonts w:hAnsi="Times New Roman" w:hint="default"/>
+          <w:rFonts w:hAnsi="Times New Roman"/>
           <w:sz w:val="30"/>
           <w:szCs w:val="30"/>
-          <w:rtl w:val="0"/>
-          <w:lang w:val="fr-FR"/>
         </w:rPr>
         <w:t>’</w:t>
       </w:r>
@@ -1147,18 +1087,14 @@
         <w:rPr>
           <w:sz w:val="30"/>
           <w:szCs w:val="30"/>
-          <w:rtl w:val="0"/>
-          <w:lang w:val="fr-FR"/>
         </w:rPr>
         <w:t>une masse d</w:t>
       </w:r>
       <w:r>
         <w:rPr>
-          <w:rFonts w:hAnsi="Times New Roman" w:hint="default"/>
+          <w:rFonts w:hAnsi="Times New Roman"/>
           <w:sz w:val="30"/>
           <w:szCs w:val="30"/>
-          <w:rtl w:val="0"/>
-          <w:lang w:val="fr-FR"/>
         </w:rPr>
         <w:t>’</w:t>
       </w:r>
@@ -1166,18 +1102,14 @@
         <w:rPr>
           <w:sz w:val="30"/>
           <w:szCs w:val="30"/>
-          <w:rtl w:val="0"/>
-          <w:lang w:val="fr-FR"/>
         </w:rPr>
         <w:t>eau par images satellite gr</w:t>
       </w:r>
       <w:r>
         <w:rPr>
-          <w:rFonts w:hAnsi="Times New Roman" w:hint="default"/>
+          <w:rFonts w:hAnsi="Times New Roman"/>
           <w:sz w:val="30"/>
           <w:szCs w:val="30"/>
-          <w:rtl w:val="0"/>
-          <w:lang w:val="fr-FR"/>
         </w:rPr>
         <w:t>â</w:t>
       </w:r>
@@ -1185,18 +1117,14 @@
         <w:rPr>
           <w:sz w:val="30"/>
           <w:szCs w:val="30"/>
-          <w:rtl w:val="0"/>
-          <w:lang w:val="fr-FR"/>
         </w:rPr>
         <w:t xml:space="preserve">ce </w:t>
       </w:r>
       <w:r>
         <w:rPr>
-          <w:rFonts w:hAnsi="Times New Roman" w:hint="default"/>
+          <w:rFonts w:hAnsi="Times New Roman"/>
           <w:sz w:val="30"/>
           <w:szCs w:val="30"/>
-          <w:rtl w:val="0"/>
-          <w:lang w:val="fr-FR"/>
         </w:rPr>
         <w:t xml:space="preserve">à </w:t>
       </w:r>
@@ -1204,37 +1132,30 @@
         <w:rPr>
           <w:sz w:val="30"/>
           <w:szCs w:val="30"/>
-          <w:rtl w:val="0"/>
-          <w:lang w:val="fr-FR"/>
-        </w:rPr>
-        <w:t>un classifieur lin</w:t>
-      </w:r>
-      <w:r>
-        <w:rPr>
-          <w:rFonts w:hAnsi="Times New Roman" w:hint="default"/>
+        </w:rPr>
+        <w:t xml:space="preserve">un </w:t>
+      </w:r>
+      <w:proofErr w:type="spellStart"/>
+      <w:r>
+        <w:rPr>
           <w:sz w:val="30"/>
           <w:szCs w:val="30"/>
-          <w:rtl w:val="0"/>
-          <w:lang w:val="fr-FR"/>
-        </w:rPr>
-        <w:t>é</w:t>
-      </w:r>
+        </w:rPr>
+        <w:t>classifieur</w:t>
+      </w:r>
+      <w:proofErr w:type="spellEnd"/>
       <w:r>
         <w:rPr>
           <w:sz w:val="30"/>
           <w:szCs w:val="30"/>
-          <w:rtl w:val="0"/>
-          <w:lang w:val="fr-FR"/>
-        </w:rPr>
-        <w:t>aire de type r</w:t>
-      </w:r>
-      <w:r>
-        <w:rPr>
-          <w:rFonts w:hAnsi="Times New Roman" w:hint="default"/>
+        </w:rPr>
+        <w:t xml:space="preserve"> lin</w:t>
+      </w:r>
+      <w:r>
+        <w:rPr>
+          <w:rFonts w:hAnsi="Times New Roman"/>
           <w:sz w:val="30"/>
           <w:szCs w:val="30"/>
-          <w:rtl w:val="0"/>
-          <w:lang w:val="fr-FR"/>
         </w:rPr>
         <w:t>é</w:t>
       </w:r>
@@ -1242,15 +1163,28 @@
         <w:rPr>
           <w:sz w:val="30"/>
           <w:szCs w:val="30"/>
-          <w:rtl w:val="0"/>
-          <w:lang w:val="fr-FR"/>
+        </w:rPr>
+        <w:t>aire de type r</w:t>
+      </w:r>
+      <w:r>
+        <w:rPr>
+          <w:rFonts w:hAnsi="Times New Roman"/>
+          <w:sz w:val="30"/>
+          <w:szCs w:val="30"/>
+        </w:rPr>
+        <w:t>é</w:t>
+      </w:r>
+      <w:r>
+        <w:rPr>
+          <w:sz w:val="30"/>
+          <w:szCs w:val="30"/>
         </w:rPr>
         <w:t>seau de neurone formel.</w:t>
       </w:r>
     </w:p>
     <w:p>
       <w:pPr>
-        <w:pStyle w:val="Body A"/>
+        <w:pStyle w:val="BodyA"/>
         <w:widowControl w:val="0"/>
         <w:tabs>
           <w:tab w:val="left" w:pos="708"/>
@@ -1271,8 +1205,8 @@
         <w:jc w:val="both"/>
         <w:outlineLvl w:val="0"/>
         <w:rPr>
-          <w:b w:val="1"/>
-          <w:bCs w:val="1"/>
+          <w:b/>
+          <w:bCs/>
           <w:sz w:val="30"/>
           <w:szCs w:val="30"/>
         </w:rPr>
@@ -1280,7 +1214,7 @@
     </w:p>
     <w:p>
       <w:pPr>
-        <w:pStyle w:val="Body A"/>
+        <w:pStyle w:val="BodyA"/>
         <w:widowControl w:val="0"/>
         <w:tabs>
           <w:tab w:val="left" w:pos="708"/>
@@ -1301,1129 +1235,708 @@
         <w:jc w:val="both"/>
         <w:outlineLvl w:val="0"/>
         <w:rPr>
-          <w:b w:val="1"/>
-          <w:bCs w:val="1"/>
+          <w:b/>
+          <w:bCs/>
           <w:sz w:val="30"/>
           <w:szCs w:val="30"/>
         </w:rPr>
       </w:pPr>
       <w:r>
         <w:rPr>
-          <w:b w:val="1"/>
-          <w:bCs w:val="1"/>
+          <w:b/>
+          <w:bCs/>
           <w:sz w:val="30"/>
           <w:szCs w:val="30"/>
-          <w:rtl w:val="0"/>
-          <w:lang w:val="fr-FR"/>
         </w:rPr>
         <w:t>Pr</w:t>
       </w:r>
       <w:r>
         <w:rPr>
-          <w:rFonts w:hAnsi="Times New Roman" w:hint="default"/>
-          <w:b w:val="1"/>
-          <w:bCs w:val="1"/>
+          <w:rFonts w:hAnsi="Times New Roman"/>
+          <w:b/>
+          <w:bCs/>
           <w:sz w:val="30"/>
           <w:szCs w:val="30"/>
-          <w:rtl w:val="0"/>
-          <w:lang w:val="fr-FR"/>
-        </w:rPr>
-        <w:t>é</w:t>
-      </w:r>
-      <w:r>
-        <w:rPr>
-          <w:b w:val="1"/>
-          <w:bCs w:val="1"/>
+        </w:rPr>
+        <w:t>é</w:t>
+      </w:r>
+      <w:r>
+        <w:rPr>
+          <w:b/>
+          <w:bCs/>
           <w:sz w:val="30"/>
           <w:szCs w:val="30"/>
-          <w:rtl w:val="0"/>
+        </w:rPr>
+        <w:t>sentation du projet :</w:t>
+      </w:r>
+    </w:p>
+    <w:p>
+      <w:pPr>
+        <w:pStyle w:val="BodyA"/>
+      </w:pPr>
+      <w:r>
+        <w:t>La r</w:t>
+      </w:r>
+      <w:r>
+        <w:rPr>
+          <w:rFonts w:ascii="Arial Unicode MS" w:hAnsi="Times New Roman"/>
+        </w:rPr>
+        <w:t>é</w:t>
+      </w:r>
+      <w:r>
+        <w:t>gion des Dombes dans l</w:t>
+      </w:r>
+      <w:r>
+        <w:rPr>
+          <w:rFonts w:ascii="Arial Unicode MS" w:hAnsi="Times New Roman"/>
+        </w:rPr>
+        <w:t>’</w:t>
+      </w:r>
+      <w:r>
+        <w:t>Ain pr</w:t>
+      </w:r>
+      <w:r>
+        <w:rPr>
+          <w:rFonts w:ascii="Arial Unicode MS" w:hAnsi="Times New Roman"/>
+        </w:rPr>
+        <w:t>è</w:t>
+      </w:r>
+      <w:r>
+        <w:t>s de Bourg en Bresse poss</w:t>
+      </w:r>
+      <w:r>
+        <w:rPr>
+          <w:rFonts w:ascii="Arial Unicode MS" w:hAnsi="Times New Roman"/>
+        </w:rPr>
+        <w:t>è</w:t>
+      </w:r>
+      <w:r>
+        <w:t>de une quantit</w:t>
+      </w:r>
+      <w:r>
+        <w:rPr>
+          <w:rFonts w:ascii="Arial Unicode MS" w:hAnsi="Times New Roman"/>
+        </w:rPr>
+        <w:t>é</w:t>
+      </w:r>
+      <w:r>
+        <w:rPr>
+          <w:rFonts w:ascii="Arial Unicode MS"/>
+        </w:rPr>
+        <w:t xml:space="preserve"> </w:t>
+      </w:r>
+      <w:r>
+        <w:t>importante de lacs et bassins tous interconnect</w:t>
+      </w:r>
+      <w:r>
+        <w:rPr>
+          <w:rFonts w:ascii="Arial Unicode MS" w:hAnsi="Times New Roman"/>
+        </w:rPr>
+        <w:t>é</w:t>
+      </w:r>
+      <w:r>
+        <w:t xml:space="preserve">s. </w:t>
+      </w:r>
+      <w:r>
+        <w:rPr>
+          <w:i/>
+          <w:iCs/>
+        </w:rPr>
+        <w:t xml:space="preserve">[Blabla </w:t>
+      </w:r>
+      <w:r>
+        <w:rPr>
+          <w:rFonts w:ascii="Arial Unicode MS" w:hAnsi="Times New Roman"/>
+          <w:i/>
+          <w:iCs/>
+        </w:rPr>
+        <w:t>à</w:t>
+      </w:r>
+      <w:r>
+        <w:rPr>
+          <w:rFonts w:ascii="Arial Unicode MS"/>
+        </w:rPr>
+        <w:t xml:space="preserve"> </w:t>
+      </w:r>
+      <w:r>
+        <w:rPr>
+          <w:i/>
+          <w:iCs/>
+        </w:rPr>
+        <w:t>rajouter sur l</w:t>
+      </w:r>
+      <w:r>
+        <w:rPr>
+          <w:rFonts w:ascii="Arial Unicode MS" w:hAnsi="Times New Roman"/>
+          <w:i/>
+          <w:iCs/>
+        </w:rPr>
+        <w:t>’</w:t>
+      </w:r>
+      <w:r>
+        <w:rPr>
+          <w:i/>
+          <w:iCs/>
+        </w:rPr>
+        <w:t>utilit</w:t>
+      </w:r>
+      <w:r>
+        <w:rPr>
+          <w:rFonts w:ascii="Arial Unicode MS" w:hAnsi="Times New Roman"/>
+          <w:i/>
+          <w:iCs/>
+        </w:rPr>
+        <w:t>é</w:t>
+      </w:r>
+      <w:r>
+        <w:rPr>
+          <w:rFonts w:ascii="Arial Unicode MS"/>
+        </w:rPr>
+        <w:t xml:space="preserve"> </w:t>
+      </w:r>
+      <w:r>
+        <w:rPr>
+          <w:i/>
+          <w:iCs/>
+        </w:rPr>
+        <w:t>des lacs dans l</w:t>
+      </w:r>
+      <w:r>
+        <w:rPr>
+          <w:rFonts w:ascii="Arial Unicode MS" w:hAnsi="Times New Roman"/>
+          <w:i/>
+          <w:iCs/>
+        </w:rPr>
+        <w:t>’é</w:t>
+      </w:r>
+      <w:r>
+        <w:rPr>
+          <w:i/>
+          <w:iCs/>
+        </w:rPr>
+        <w:t>cosyst</w:t>
+      </w:r>
+      <w:r>
+        <w:rPr>
+          <w:rFonts w:ascii="Arial Unicode MS" w:hAnsi="Times New Roman"/>
+          <w:i/>
+          <w:iCs/>
+        </w:rPr>
+        <w:t>è</w:t>
+      </w:r>
+      <w:r>
+        <w:rPr>
+          <w:i/>
+          <w:iCs/>
+        </w:rPr>
+        <w:t xml:space="preserve">me de </w:t>
+      </w:r>
+      <w:r>
+        <w:rPr>
+          <w:i/>
+          <w:iCs/>
+        </w:rPr>
+        <w:t>la r</w:t>
+      </w:r>
+      <w:r>
+        <w:rPr>
+          <w:rFonts w:ascii="Arial Unicode MS" w:hAnsi="Times New Roman"/>
+          <w:i/>
+          <w:iCs/>
+        </w:rPr>
+        <w:t>é</w:t>
+      </w:r>
+      <w:r>
+        <w:rPr>
+          <w:i/>
+          <w:iCs/>
+        </w:rPr>
+        <w:t>gion]</w:t>
+      </w:r>
+      <w:r>
+        <w:t xml:space="preserve"> Beaucoup de ces lacs et bassins se situent </w:t>
+      </w:r>
+      <w:r>
+        <w:rPr>
+          <w:rFonts w:ascii="Arial Unicode MS" w:hAnsi="Times New Roman"/>
+        </w:rPr>
+        <w:t>à</w:t>
+      </w:r>
+      <w:r>
+        <w:rPr>
+          <w:rFonts w:ascii="Arial Unicode MS"/>
+        </w:rPr>
+        <w:t xml:space="preserve"> </w:t>
+      </w:r>
+      <w:r>
+        <w:t>proximit</w:t>
+      </w:r>
+      <w:r>
+        <w:rPr>
+          <w:rFonts w:ascii="Arial Unicode MS" w:hAnsi="Times New Roman"/>
+        </w:rPr>
+        <w:t>é</w:t>
+      </w:r>
+      <w:r>
+        <w:rPr>
+          <w:rFonts w:ascii="Arial Unicode MS"/>
+        </w:rPr>
+        <w:t xml:space="preserve"> </w:t>
+      </w:r>
+      <w:r>
+        <w:t xml:space="preserve">de champs agricoles. Ces champs </w:t>
+      </w:r>
+      <w:r>
+        <w:rPr>
+          <w:rFonts w:ascii="Arial Unicode MS" w:hAnsi="Times New Roman"/>
+        </w:rPr>
+        <w:t>é</w:t>
+      </w:r>
+      <w:r>
+        <w:t>tant utilis</w:t>
+      </w:r>
+      <w:r>
+        <w:rPr>
+          <w:rFonts w:ascii="Arial Unicode MS" w:hAnsi="Times New Roman"/>
+        </w:rPr>
+        <w:t>é</w:t>
+      </w:r>
+      <w:r>
+        <w:t>s de mani</w:t>
+      </w:r>
+      <w:r>
+        <w:rPr>
+          <w:rFonts w:ascii="Arial Unicode MS" w:hAnsi="Times New Roman"/>
+        </w:rPr>
+        <w:t>è</w:t>
+      </w:r>
+      <w:r>
+        <w:t xml:space="preserve">re intensive, le recours </w:t>
+      </w:r>
+      <w:r>
+        <w:rPr>
+          <w:rFonts w:ascii="Arial Unicode MS" w:hAnsi="Times New Roman"/>
+        </w:rPr>
+        <w:t>à</w:t>
+      </w:r>
+      <w:r>
+        <w:rPr>
+          <w:rFonts w:ascii="Arial Unicode MS"/>
+        </w:rPr>
+        <w:t xml:space="preserve"> </w:t>
+      </w:r>
+      <w:r>
+        <w:t xml:space="preserve">des pesticides et engrais chimique est souvent le meilleur moyen pour les agriculteurs de garder un rythme </w:t>
+      </w:r>
+      <w:r>
+        <w:t>de production cons</w:t>
+      </w:r>
+      <w:r>
+        <w:rPr>
+          <w:rFonts w:ascii="Arial Unicode MS" w:hAnsi="Times New Roman"/>
+        </w:rPr>
+        <w:t>é</w:t>
+      </w:r>
+      <w:r>
+        <w:t>quent.</w:t>
+      </w:r>
+    </w:p>
+    <w:p>
+      <w:pPr>
+        <w:pStyle w:val="BodyA"/>
+      </w:pPr>
+    </w:p>
+    <w:p>
+      <w:pPr>
+        <w:pStyle w:val="Sansinterligne"/>
+        <w:rPr>
+          <w:rFonts w:eastAsia="Times New Roman"/>
+        </w:rPr>
+      </w:pPr>
+      <w:r>
+        <w:t>Les bassins sont utilis</w:t>
+      </w:r>
+      <w:r>
+        <w:t>é</w:t>
+      </w:r>
+      <w:r>
+        <w:t>s</w:t>
+      </w:r>
+      <w:r>
+        <w:rPr>
+          <w:rFonts w:ascii="Helvetica" w:hAnsi="Arial Unicode MS" w:cs="Arial Unicode MS"/>
+        </w:rPr>
+        <w:t xml:space="preserve"> </w:t>
+      </w:r>
+      <w:r>
+        <w:t>é</w:t>
+      </w:r>
+      <w:r>
+        <w:t>galement pour la pisciculture. Les pisciculteurs voient malheureusement  leurs</w:t>
+      </w:r>
+      <w:r>
+        <w:t xml:space="preserve"> populations</w:t>
+      </w:r>
+      <w:r>
+        <w:t xml:space="preserve"> de poissons d</w:t>
+      </w:r>
+      <w:r>
+        <w:t>é</w:t>
+      </w:r>
+      <w:r>
+        <w:t>cim</w:t>
+      </w:r>
+      <w:r>
+        <w:t>é</w:t>
+      </w:r>
+      <w:r>
+        <w:t>es par les algues qui arrivent lors du remplissage du bassin et prolif</w:t>
+      </w:r>
+      <w:r>
+        <w:t>è</w:t>
+      </w:r>
+      <w:r>
+        <w:t>rent sous certaines cond</w:t>
+      </w:r>
+      <w:r>
+        <w:t xml:space="preserve">itions. Les </w:t>
+      </w:r>
+      <w:r>
+        <w:t>é</w:t>
+      </w:r>
+      <w:r>
+        <w:t>cologues ont identifi</w:t>
+      </w:r>
+      <w:r>
+        <w:t>é</w:t>
+      </w:r>
+      <w:r>
+        <w:rPr>
+          <w:rFonts w:ascii="Helvetica" w:hAnsi="Arial Unicode MS" w:cs="Arial Unicode MS"/>
+        </w:rPr>
+        <w:t xml:space="preserve"> </w:t>
+      </w:r>
+      <w:r>
+        <w:t>la raison de la prolif</w:t>
+      </w:r>
+      <w:r>
+        <w:t>é</w:t>
+      </w:r>
+      <w:r>
+        <w:t xml:space="preserve">ration de ces algues dans les bassins comme </w:t>
+      </w:r>
+      <w:r>
+        <w:t>é</w:t>
+      </w:r>
+      <w:r>
+        <w:t xml:space="preserve">tant un milieu </w:t>
+      </w:r>
+      <w:r>
+        <w:rPr>
+          <w:i/>
+          <w:iCs/>
+        </w:rPr>
+        <w:t xml:space="preserve">biochimique [certainement </w:t>
+      </w:r>
+      <w:r>
+        <w:rPr>
+          <w:i/>
+          <w:iCs/>
+        </w:rPr>
+        <w:t>à</w:t>
+      </w:r>
+      <w:r>
+        <w:rPr>
+          <w:rFonts w:ascii="Helvetica" w:hAnsi="Arial Unicode MS" w:cs="Arial Unicode MS"/>
+          <w:i/>
+          <w:iCs/>
+        </w:rPr>
+        <w:t xml:space="preserve"> </w:t>
+      </w:r>
+      <w:r>
+        <w:rPr>
+          <w:i/>
+          <w:iCs/>
+        </w:rPr>
+        <w:t xml:space="preserve">modifier] </w:t>
+      </w:r>
+      <w:r>
+        <w:t>modifi</w:t>
+      </w:r>
+      <w:r>
+        <w:t xml:space="preserve">é </w:t>
+      </w:r>
+      <w:r>
+        <w:t>par les engrais et pesticides utilis</w:t>
+      </w:r>
+      <w:r>
+        <w:t>é</w:t>
+      </w:r>
+      <w:r>
+        <w:t>s par les agriculteurs.</w:t>
+      </w:r>
+      <w:r>
+        <w:rPr>
+          <w:color w:val="323232"/>
+          <w:u w:color="323232"/>
+        </w:rPr>
+        <w:t xml:space="preserve"> </w:t>
+      </w:r>
+      <w:r>
+        <w:t xml:space="preserve">Le taux de pollution des </w:t>
+      </w:r>
+      <w:r>
+        <w:t xml:space="preserve">terres </w:t>
+      </w:r>
+      <w:proofErr w:type="gramStart"/>
+      <w:r>
+        <w:t>et</w:t>
+      </w:r>
+      <w:proofErr w:type="gramEnd"/>
+      <w:r>
+        <w:t xml:space="preserve"> des eaux de cette r</w:t>
+      </w:r>
+      <w:r>
+        <w:t>é</w:t>
+      </w:r>
+      <w:r>
+        <w:t>gion devient n</w:t>
+      </w:r>
+      <w:r>
+        <w:t>é</w:t>
+      </w:r>
+      <w:r>
+        <w:t>cessairement une pr</w:t>
+      </w:r>
+      <w:r>
+        <w:t>é</w:t>
+      </w:r>
+      <w:r>
+        <w:t xml:space="preserve">occupation pour les </w:t>
+      </w:r>
+      <w:r>
+        <w:t>é</w:t>
+      </w:r>
+      <w:r>
+        <w:t>cologues de LEHNA.</w:t>
+      </w:r>
+    </w:p>
+    <w:p>
+      <w:pPr>
+        <w:pStyle w:val="BodyA"/>
+      </w:pPr>
+    </w:p>
+    <w:p>
+      <w:pPr>
+        <w:pStyle w:val="Sansinterligne"/>
+        <w:rPr>
+          <w:rFonts w:ascii="Arial Unicode MS"/>
+        </w:rPr>
+      </w:pPr>
+      <w:r>
+        <w:t>Pour surveiller le taux de pollution des lacs il est n</w:t>
+      </w:r>
+      <w:r>
+        <w:rPr>
+          <w:rFonts w:ascii="Arial Unicode MS"/>
+        </w:rPr>
+        <w:t>é</w:t>
+      </w:r>
+      <w:r>
+        <w:t>c</w:t>
+      </w:r>
+      <w:r>
+        <w:t>e</w:t>
+      </w:r>
+      <w:r>
+        <w:t xml:space="preserve">ssaire de recourir </w:t>
+      </w:r>
+      <w:r>
+        <w:rPr>
+          <w:rFonts w:ascii="Arial Unicode MS"/>
+        </w:rPr>
+        <w:t>à</w:t>
+      </w:r>
+      <w:r>
+        <w:rPr>
+          <w:rFonts w:ascii="Arial Unicode MS"/>
+        </w:rPr>
+        <w:t xml:space="preserve"> </w:t>
+      </w:r>
+      <w:r>
+        <w:t>des pr</w:t>
+      </w:r>
+      <w:r>
+        <w:rPr>
+          <w:rFonts w:ascii="Arial Unicode MS"/>
+        </w:rPr>
+        <w:t>é</w:t>
+      </w:r>
+      <w:r>
+        <w:t>l</w:t>
+      </w:r>
+      <w:r>
+        <w:rPr>
+          <w:rFonts w:ascii="Arial Unicode MS"/>
+        </w:rPr>
+        <w:t>è</w:t>
+      </w:r>
+      <w:r>
+        <w:t>vements. Ma</w:t>
+      </w:r>
+      <w:r>
+        <w:t>l</w:t>
+      </w:r>
+      <w:r>
+        <w:t>he</w:t>
+      </w:r>
+      <w:r>
+        <w:t>u</w:t>
+      </w:r>
+      <w:r>
+        <w:t>reusement, ceux-ci sont co</w:t>
+      </w:r>
+      <w:r>
+        <w:rPr>
+          <w:rFonts w:ascii="Arial Unicode MS"/>
+        </w:rPr>
+        <w:t>û</w:t>
+      </w:r>
+      <w:r>
+        <w:t xml:space="preserve">teux </w:t>
+      </w:r>
+      <w:proofErr w:type="gramStart"/>
+      <w:r>
+        <w:t>et</w:t>
+      </w:r>
+      <w:proofErr w:type="gramEnd"/>
+      <w:r>
+        <w:t xml:space="preserve"> </w:t>
+      </w:r>
+      <w:proofErr w:type="spellStart"/>
+      <w:r>
+        <w:t>chronophages</w:t>
+      </w:r>
+      <w:proofErr w:type="spellEnd"/>
+      <w:r>
+        <w:rPr>
+          <w:rFonts w:ascii="Arial Unicode MS"/>
+        </w:rPr>
+        <w:t>.</w:t>
+      </w:r>
+    </w:p>
+    <w:p>
+      <w:pPr>
+        <w:pStyle w:val="Sansinterligne"/>
+        <w:rPr>
+          <w:i/>
+          <w:iCs/>
+        </w:rPr>
+      </w:pPr>
+      <w:r>
+        <w:rPr>
+          <w:rFonts w:hAnsi="Arial Unicode MS" w:cs="Arial Unicode MS"/>
           <w:lang w:val="fr-FR"/>
         </w:rPr>
-        <w:t>sentation du projet :</w:t>
-      </w:r>
-    </w:p>
-    <w:p>
-      <w:pPr>
-        <w:pStyle w:val="Body A"/>
-        <w:rPr>
-          <w:rtl w:val="0"/>
-        </w:rPr>
-      </w:pPr>
-      <w:r>
-        <w:rPr>
-          <w:rFonts w:ascii="Times New Roman" w:cs="Arial Unicode MS" w:hAnsi="Arial Unicode MS" w:eastAsia="Arial Unicode MS"/>
-          <w:rtl w:val="0"/>
+        <w:t>Dans la perspective de suivre le plus grand nombre de lacs possible, les chercheurs du LEHNA ont demand</w:t>
+      </w:r>
+      <w:r>
+        <w:rPr>
+          <w:rFonts w:ascii="Arial Unicode MS" w:cs="Arial Unicode MS"/>
           <w:lang w:val="fr-FR"/>
         </w:rPr>
-        <w:t>La r</w:t>
-      </w:r>
-      <w:r>
-        <w:rPr>
-          <w:rFonts w:ascii="Arial Unicode MS" w:cs="Arial Unicode MS" w:hAnsi="Times New Roman" w:eastAsia="Arial Unicode MS" w:hint="default"/>
-          <w:rtl w:val="0"/>
+        <w:t>é</w:t>
+      </w:r>
+      <w:r>
+        <w:rPr>
+          <w:rFonts w:ascii="Arial Unicode MS"/>
           <w:lang w:val="fr-FR"/>
         </w:rPr>
-        <w:t>é</w:t>
-      </w:r>
-      <w:r>
-        <w:rPr>
-          <w:rFonts w:ascii="Times New Roman" w:cs="Arial Unicode MS" w:hAnsi="Arial Unicode MS" w:eastAsia="Arial Unicode MS"/>
-          <w:rtl w:val="0"/>
+        <w:t xml:space="preserve"> </w:t>
+      </w:r>
+      <w:r>
+        <w:rPr>
+          <w:rFonts w:ascii="Arial Unicode MS" w:cs="Arial Unicode MS"/>
           <w:lang w:val="fr-FR"/>
         </w:rPr>
-        <w:t>gion des Dombes dans l</w:t>
-      </w:r>
-      <w:r>
-        <w:rPr>
-          <w:rFonts w:ascii="Arial Unicode MS" w:cs="Arial Unicode MS" w:hAnsi="Times New Roman" w:eastAsia="Arial Unicode MS" w:hint="default"/>
-          <w:rtl w:val="0"/>
+        <w:t>à</w:t>
+      </w:r>
+      <w:r>
+        <w:rPr>
+          <w:rFonts w:ascii="Arial Unicode MS"/>
           <w:lang w:val="fr-FR"/>
         </w:rPr>
-        <w:t>’</w:t>
-      </w:r>
-      <w:r>
-        <w:rPr>
-          <w:rFonts w:ascii="Times New Roman" w:cs="Arial Unicode MS" w:hAnsi="Arial Unicode MS" w:eastAsia="Arial Unicode MS"/>
-          <w:rtl w:val="0"/>
+        <w:t xml:space="preserve"> </w:t>
+      </w:r>
+      <w:r>
+        <w:rPr>
+          <w:rFonts w:hAnsi="Arial Unicode MS" w:cs="Arial Unicode MS"/>
           <w:lang w:val="fr-FR"/>
         </w:rPr>
-        <w:t>Ain pr</w:t>
-      </w:r>
-      <w:r>
-        <w:rPr>
-          <w:rFonts w:ascii="Arial Unicode MS" w:cs="Arial Unicode MS" w:hAnsi="Times New Roman" w:eastAsia="Arial Unicode MS" w:hint="default"/>
-          <w:rtl w:val="0"/>
+        <w:t xml:space="preserve">des chercheurs du LIRIS </w:t>
+      </w:r>
+      <w:r>
+        <w:rPr>
+          <w:rFonts w:hAnsi="Arial Unicode MS" w:cs="Arial Unicode MS"/>
+          <w:i/>
+          <w:iCs/>
           <w:lang w:val="fr-FR"/>
         </w:rPr>
-        <w:t>è</w:t>
-      </w:r>
-      <w:r>
-        <w:rPr>
-          <w:rFonts w:ascii="Times New Roman" w:cs="Arial Unicode MS" w:hAnsi="Arial Unicode MS" w:eastAsia="Arial Unicode MS"/>
-          <w:rtl w:val="0"/>
+        <w:t xml:space="preserve">blabla </w:t>
+      </w:r>
+      <w:proofErr w:type="spellStart"/>
+      <w:r>
+        <w:rPr>
+          <w:rFonts w:hAnsi="Arial Unicode MS" w:cs="Arial Unicode MS"/>
+          <w:i/>
+          <w:iCs/>
           <w:lang w:val="fr-FR"/>
         </w:rPr>
-        <w:t>s de Bourg en Bresse poss</w:t>
-      </w:r>
-      <w:r>
-        <w:rPr>
-          <w:rFonts w:ascii="Arial Unicode MS" w:cs="Arial Unicode MS" w:hAnsi="Times New Roman" w:eastAsia="Arial Unicode MS" w:hint="default"/>
-          <w:rtl w:val="0"/>
+        <w:t>bla</w:t>
+      </w:r>
+      <w:proofErr w:type="spellEnd"/>
+      <w:r>
+        <w:rPr>
+          <w:rFonts w:hAnsi="Arial Unicode MS" w:cs="Arial Unicode MS"/>
+          <w:i/>
+          <w:iCs/>
           <w:lang w:val="fr-FR"/>
         </w:rPr>
-        <w:t>è</w:t>
-      </w:r>
-      <w:r>
-        <w:rPr>
-          <w:rFonts w:ascii="Times New Roman" w:cs="Arial Unicode MS" w:hAnsi="Arial Unicode MS" w:eastAsia="Arial Unicode MS"/>
-          <w:rtl w:val="0"/>
+        <w:t xml:space="preserve"> [</w:t>
+      </w:r>
+      <w:proofErr w:type="gramStart"/>
+      <w:r>
+        <w:rPr>
+          <w:rFonts w:hAnsi="Arial Unicode MS" w:cs="Arial Unicode MS"/>
+          <w:i/>
+          <w:iCs/>
           <w:lang w:val="fr-FR"/>
         </w:rPr>
-        <w:t>de une quantit</w:t>
-      </w:r>
-      <w:r>
-        <w:rPr>
-          <w:rFonts w:ascii="Arial Unicode MS" w:cs="Arial Unicode MS" w:hAnsi="Times New Roman" w:eastAsia="Arial Unicode MS" w:hint="default"/>
-          <w:rtl w:val="0"/>
+        <w:t>A</w:t>
+      </w:r>
+      <w:proofErr w:type="gramEnd"/>
+      <w:r>
+        <w:rPr>
+          <w:rFonts w:hAnsi="Arial Unicode MS" w:cs="Arial Unicode MS"/>
+          <w:i/>
+          <w:iCs/>
           <w:lang w:val="fr-FR"/>
         </w:rPr>
-        <w:t>é</w:t>
-      </w:r>
-      <w:r>
-        <w:rPr>
-          <w:rFonts w:ascii="Arial Unicode MS"/>
-          <w:rtl w:val="0"/>
+        <w:t xml:space="preserve"> Terminer] </w:t>
+      </w:r>
+      <w:r>
+        <w:rPr>
+          <w:rFonts w:ascii="Arial Unicode MS" w:cs="Arial Unicode MS"/>
+          <w:i/>
+          <w:iCs/>
           <w:lang w:val="fr-FR"/>
         </w:rPr>
-        <w:t xml:space="preserve"> </w:t>
-      </w:r>
-      <w:r>
-        <w:rPr>
-          <w:rFonts w:ascii="Times New Roman" w:cs="Arial Unicode MS" w:hAnsi="Arial Unicode MS" w:eastAsia="Arial Unicode MS"/>
-          <w:rtl w:val="0"/>
-          <w:lang w:val="fr-FR"/>
-        </w:rPr>
-        <w:t>importante de lacs et bassins tous interconnect</w:t>
-      </w:r>
-      <w:r>
-        <w:rPr>
-          <w:rFonts w:ascii="Arial Unicode MS" w:cs="Arial Unicode MS" w:hAnsi="Times New Roman" w:eastAsia="Arial Unicode MS" w:hint="default"/>
-          <w:rtl w:val="0"/>
-          <w:lang w:val="fr-FR"/>
-        </w:rPr>
-        <w:t>é</w:t>
-      </w:r>
-      <w:r>
-        <w:rPr>
-          <w:rFonts w:ascii="Times New Roman" w:cs="Arial Unicode MS" w:hAnsi="Arial Unicode MS" w:eastAsia="Arial Unicode MS"/>
-          <w:rtl w:val="0"/>
-          <w:lang w:val="fr-FR"/>
-        </w:rPr>
-        <w:t xml:space="preserve">s. </w:t>
-      </w:r>
-      <w:r>
-        <w:rPr>
-          <w:rFonts w:ascii="Times New Roman" w:cs="Arial Unicode MS" w:hAnsi="Arial Unicode MS" w:eastAsia="Arial Unicode MS"/>
-          <w:i w:val="1"/>
-          <w:iCs w:val="1"/>
-          <w:rtl w:val="0"/>
-          <w:lang w:val="fr-FR"/>
-        </w:rPr>
-        <w:t xml:space="preserve">[Blabla </w:t>
-      </w:r>
-      <w:r>
-        <w:rPr>
-          <w:rFonts w:ascii="Arial Unicode MS" w:cs="Arial Unicode MS" w:hAnsi="Times New Roman" w:eastAsia="Arial Unicode MS" w:hint="default"/>
-          <w:i w:val="1"/>
-          <w:iCs w:val="1"/>
-          <w:rtl w:val="0"/>
-          <w:lang w:val="fr-FR"/>
-        </w:rPr>
-        <w:t>à</w:t>
-      </w:r>
-      <w:r>
-        <w:rPr>
-          <w:rFonts w:ascii="Arial Unicode MS"/>
-          <w:rtl w:val="0"/>
-          <w:lang w:val="fr-FR"/>
-        </w:rPr>
-        <w:t xml:space="preserve"> </w:t>
-      </w:r>
-      <w:r>
-        <w:rPr>
-          <w:rFonts w:ascii="Times New Roman" w:cs="Arial Unicode MS" w:hAnsi="Arial Unicode MS" w:eastAsia="Arial Unicode MS"/>
-          <w:i w:val="1"/>
-          <w:iCs w:val="1"/>
-          <w:rtl w:val="0"/>
-          <w:lang w:val="fr-FR"/>
-        </w:rPr>
-        <w:t>rajouter sur l</w:t>
-      </w:r>
-      <w:r>
-        <w:rPr>
-          <w:rFonts w:ascii="Arial Unicode MS" w:cs="Arial Unicode MS" w:hAnsi="Times New Roman" w:eastAsia="Arial Unicode MS" w:hint="default"/>
-          <w:i w:val="1"/>
-          <w:iCs w:val="1"/>
-          <w:rtl w:val="0"/>
-          <w:lang w:val="fr-FR"/>
-        </w:rPr>
-        <w:t>’</w:t>
-      </w:r>
-      <w:r>
-        <w:rPr>
-          <w:rFonts w:ascii="Times New Roman" w:cs="Arial Unicode MS" w:hAnsi="Arial Unicode MS" w:eastAsia="Arial Unicode MS"/>
-          <w:i w:val="1"/>
-          <w:iCs w:val="1"/>
-          <w:rtl w:val="0"/>
-          <w:lang w:val="fr-FR"/>
-        </w:rPr>
-        <w:t>utilit</w:t>
-      </w:r>
-      <w:r>
-        <w:rPr>
-          <w:rFonts w:ascii="Arial Unicode MS" w:cs="Arial Unicode MS" w:hAnsi="Times New Roman" w:eastAsia="Arial Unicode MS" w:hint="default"/>
-          <w:i w:val="1"/>
-          <w:iCs w:val="1"/>
-          <w:rtl w:val="0"/>
-          <w:lang w:val="fr-FR"/>
-        </w:rPr>
-        <w:t>é</w:t>
-      </w:r>
-      <w:r>
-        <w:rPr>
-          <w:rFonts w:ascii="Arial Unicode MS"/>
-          <w:rtl w:val="0"/>
-          <w:lang w:val="fr-FR"/>
-        </w:rPr>
-        <w:t xml:space="preserve"> </w:t>
-      </w:r>
-      <w:r>
-        <w:rPr>
-          <w:rFonts w:ascii="Times New Roman" w:cs="Arial Unicode MS" w:hAnsi="Arial Unicode MS" w:eastAsia="Arial Unicode MS"/>
-          <w:i w:val="1"/>
-          <w:iCs w:val="1"/>
-          <w:rtl w:val="0"/>
-          <w:lang w:val="fr-FR"/>
-        </w:rPr>
-        <w:t>des lacs dans l</w:t>
-      </w:r>
-      <w:r>
-        <w:rPr>
-          <w:rFonts w:ascii="Arial Unicode MS" w:cs="Arial Unicode MS" w:hAnsi="Times New Roman" w:eastAsia="Arial Unicode MS" w:hint="default"/>
-          <w:i w:val="1"/>
-          <w:iCs w:val="1"/>
-          <w:rtl w:val="0"/>
-          <w:lang w:val="fr-FR"/>
-        </w:rPr>
-        <w:t>’é</w:t>
-      </w:r>
-      <w:r>
-        <w:rPr>
-          <w:rFonts w:ascii="Times New Roman" w:cs="Arial Unicode MS" w:hAnsi="Arial Unicode MS" w:eastAsia="Arial Unicode MS"/>
-          <w:i w:val="1"/>
-          <w:iCs w:val="1"/>
-          <w:rtl w:val="0"/>
-          <w:lang w:val="fr-FR"/>
-        </w:rPr>
-        <w:t>cosyst</w:t>
-      </w:r>
-      <w:r>
-        <w:rPr>
-          <w:rFonts w:ascii="Arial Unicode MS" w:cs="Arial Unicode MS" w:hAnsi="Times New Roman" w:eastAsia="Arial Unicode MS" w:hint="default"/>
-          <w:i w:val="1"/>
-          <w:iCs w:val="1"/>
-          <w:rtl w:val="0"/>
-          <w:lang w:val="fr-FR"/>
-        </w:rPr>
-        <w:t>è</w:t>
-      </w:r>
-      <w:r>
-        <w:rPr>
-          <w:rFonts w:ascii="Times New Roman" w:cs="Arial Unicode MS" w:hAnsi="Arial Unicode MS" w:eastAsia="Arial Unicode MS"/>
-          <w:i w:val="1"/>
-          <w:iCs w:val="1"/>
-          <w:rtl w:val="0"/>
-          <w:lang w:val="fr-FR"/>
-        </w:rPr>
-        <w:t>me de la r</w:t>
-      </w:r>
-      <w:r>
-        <w:rPr>
-          <w:rFonts w:ascii="Arial Unicode MS" w:cs="Arial Unicode MS" w:hAnsi="Times New Roman" w:eastAsia="Arial Unicode MS" w:hint="default"/>
-          <w:i w:val="1"/>
-          <w:iCs w:val="1"/>
-          <w:rtl w:val="0"/>
-          <w:lang w:val="fr-FR"/>
-        </w:rPr>
-        <w:t>é</w:t>
-      </w:r>
-      <w:r>
-        <w:rPr>
-          <w:rFonts w:ascii="Times New Roman" w:cs="Arial Unicode MS" w:hAnsi="Arial Unicode MS" w:eastAsia="Arial Unicode MS"/>
-          <w:i w:val="1"/>
-          <w:iCs w:val="1"/>
-          <w:rtl w:val="0"/>
-          <w:lang w:val="fr-FR"/>
-        </w:rPr>
-        <w:t>gion]</w:t>
-      </w:r>
-      <w:r>
-        <w:rPr>
-          <w:rFonts w:ascii="Times New Roman" w:cs="Arial Unicode MS" w:hAnsi="Arial Unicode MS" w:eastAsia="Arial Unicode MS"/>
-          <w:rtl w:val="0"/>
-          <w:lang w:val="fr-FR"/>
-        </w:rPr>
-        <w:t xml:space="preserve"> Beaucoup de ces lacs et bassins se situent </w:t>
-      </w:r>
-      <w:r>
-        <w:rPr>
-          <w:rFonts w:ascii="Arial Unicode MS" w:cs="Arial Unicode MS" w:hAnsi="Times New Roman" w:eastAsia="Arial Unicode MS" w:hint="default"/>
-          <w:rtl w:val="0"/>
-          <w:lang w:val="fr-FR"/>
-        </w:rPr>
-        <w:t>à</w:t>
-      </w:r>
-      <w:r>
-        <w:rPr>
-          <w:rFonts w:ascii="Arial Unicode MS"/>
-          <w:rtl w:val="0"/>
-          <w:lang w:val="fr-FR"/>
-        </w:rPr>
-        <w:t xml:space="preserve"> </w:t>
-      </w:r>
-      <w:r>
-        <w:rPr>
-          <w:rFonts w:ascii="Times New Roman" w:cs="Arial Unicode MS" w:hAnsi="Arial Unicode MS" w:eastAsia="Arial Unicode MS"/>
-          <w:rtl w:val="0"/>
-          <w:lang w:val="fr-FR"/>
-        </w:rPr>
-        <w:t>proximit</w:t>
-      </w:r>
-      <w:r>
-        <w:rPr>
-          <w:rFonts w:ascii="Arial Unicode MS" w:cs="Arial Unicode MS" w:hAnsi="Times New Roman" w:eastAsia="Arial Unicode MS" w:hint="default"/>
-          <w:rtl w:val="0"/>
-          <w:lang w:val="fr-FR"/>
-        </w:rPr>
-        <w:t>é</w:t>
-      </w:r>
-      <w:r>
-        <w:rPr>
-          <w:rFonts w:ascii="Arial Unicode MS"/>
-          <w:rtl w:val="0"/>
-          <w:lang w:val="fr-FR"/>
-        </w:rPr>
-        <w:t xml:space="preserve"> </w:t>
-      </w:r>
-      <w:r>
-        <w:rPr>
-          <w:rFonts w:ascii="Times New Roman" w:cs="Arial Unicode MS" w:hAnsi="Arial Unicode MS" w:eastAsia="Arial Unicode MS"/>
-          <w:rtl w:val="0"/>
-          <w:lang w:val="fr-FR"/>
-        </w:rPr>
-        <w:t xml:space="preserve">de champs agricoles. Ces champs </w:t>
-      </w:r>
-      <w:r>
-        <w:rPr>
-          <w:rFonts w:ascii="Arial Unicode MS" w:cs="Arial Unicode MS" w:hAnsi="Times New Roman" w:eastAsia="Arial Unicode MS" w:hint="default"/>
-          <w:rtl w:val="0"/>
-          <w:lang w:val="fr-FR"/>
-        </w:rPr>
-        <w:t>é</w:t>
-      </w:r>
-      <w:r>
-        <w:rPr>
-          <w:rFonts w:ascii="Times New Roman" w:cs="Arial Unicode MS" w:hAnsi="Arial Unicode MS" w:eastAsia="Arial Unicode MS"/>
-          <w:rtl w:val="0"/>
-          <w:lang w:val="fr-FR"/>
-        </w:rPr>
-        <w:t>tant utilis</w:t>
-      </w:r>
-      <w:r>
-        <w:rPr>
-          <w:rFonts w:ascii="Arial Unicode MS" w:cs="Arial Unicode MS" w:hAnsi="Times New Roman" w:eastAsia="Arial Unicode MS" w:hint="default"/>
-          <w:rtl w:val="0"/>
-          <w:lang w:val="fr-FR"/>
-        </w:rPr>
-        <w:t>é</w:t>
-      </w:r>
-      <w:r>
-        <w:rPr>
-          <w:rFonts w:ascii="Times New Roman" w:cs="Arial Unicode MS" w:hAnsi="Arial Unicode MS" w:eastAsia="Arial Unicode MS"/>
-          <w:rtl w:val="0"/>
-          <w:lang w:val="fr-FR"/>
-        </w:rPr>
-        <w:t>s de mani</w:t>
-      </w:r>
-      <w:r>
-        <w:rPr>
-          <w:rFonts w:ascii="Arial Unicode MS" w:cs="Arial Unicode MS" w:hAnsi="Times New Roman" w:eastAsia="Arial Unicode MS" w:hint="default"/>
-          <w:rtl w:val="0"/>
-          <w:lang w:val="fr-FR"/>
-        </w:rPr>
-        <w:t>è</w:t>
-      </w:r>
-      <w:r>
-        <w:rPr>
-          <w:rFonts w:ascii="Times New Roman" w:cs="Arial Unicode MS" w:hAnsi="Arial Unicode MS" w:eastAsia="Arial Unicode MS"/>
-          <w:rtl w:val="0"/>
-          <w:lang w:val="fr-FR"/>
-        </w:rPr>
-        <w:t xml:space="preserve">re intensive, le recours </w:t>
-      </w:r>
-      <w:r>
-        <w:rPr>
-          <w:rFonts w:ascii="Arial Unicode MS" w:cs="Arial Unicode MS" w:hAnsi="Times New Roman" w:eastAsia="Arial Unicode MS" w:hint="default"/>
-          <w:rtl w:val="0"/>
-          <w:lang w:val="fr-FR"/>
-        </w:rPr>
-        <w:t>à</w:t>
-      </w:r>
-      <w:r>
-        <w:rPr>
-          <w:rFonts w:ascii="Arial Unicode MS"/>
-          <w:rtl w:val="0"/>
-          <w:lang w:val="fr-FR"/>
-        </w:rPr>
-        <w:t xml:space="preserve"> </w:t>
-      </w:r>
-      <w:r>
-        <w:rPr>
-          <w:rFonts w:ascii="Times New Roman" w:cs="Arial Unicode MS" w:hAnsi="Arial Unicode MS" w:eastAsia="Arial Unicode MS"/>
-          <w:rtl w:val="0"/>
-          <w:lang w:val="fr-FR"/>
-        </w:rPr>
-        <w:t>des pesticides et engrais chimique est souvent le meilleur moyen pour les agriculteurs de garder un rythme de production cons</w:t>
-      </w:r>
-      <w:r>
-        <w:rPr>
-          <w:rFonts w:ascii="Arial Unicode MS" w:cs="Arial Unicode MS" w:hAnsi="Times New Roman" w:eastAsia="Arial Unicode MS" w:hint="default"/>
-          <w:rtl w:val="0"/>
-          <w:lang w:val="fr-FR"/>
-        </w:rPr>
-        <w:t>é</w:t>
-      </w:r>
-      <w:r>
-        <w:rPr>
-          <w:rFonts w:ascii="Times New Roman" w:cs="Arial Unicode MS" w:hAnsi="Arial Unicode MS" w:eastAsia="Arial Unicode MS"/>
-          <w:rtl w:val="0"/>
-          <w:lang w:val="fr-FR"/>
-        </w:rPr>
-        <w:t>quent.</w:t>
-      </w:r>
-    </w:p>
-    <w:p>
-      <w:pPr>
-        <w:pStyle w:val="Body A"/>
-        <w:rPr>
-          <w:rtl w:val="0"/>
-        </w:rPr>
-      </w:pPr>
-    </w:p>
-    <w:p>
-      <w:pPr>
-        <w:pStyle w:val="Default"/>
-        <w:rPr>
-          <w:rFonts w:ascii="Times New Roman" w:cs="Times New Roman" w:hAnsi="Times New Roman" w:eastAsia="Times New Roman"/>
-          <w:sz w:val="24"/>
-          <w:szCs w:val="24"/>
-        </w:rPr>
-      </w:pPr>
-      <w:r>
-        <w:rPr>
-          <w:rFonts w:ascii="Times New Roman"/>
-          <w:sz w:val="24"/>
-          <w:szCs w:val="24"/>
-          <w:rtl w:val="0"/>
-          <w:lang w:val="fr-FR"/>
-        </w:rPr>
-        <w:t>Les bassins sont utilis</w:t>
-      </w:r>
-      <w:r>
-        <w:rPr>
-          <w:rFonts w:hAnsi="Times New Roman" w:hint="default"/>
-          <w:sz w:val="24"/>
-          <w:szCs w:val="24"/>
-          <w:rtl w:val="0"/>
-          <w:lang w:val="fr-FR"/>
-        </w:rPr>
-        <w:t>é</w:t>
-      </w:r>
-      <w:r>
-        <w:rPr>
-          <w:rFonts w:ascii="Times New Roman"/>
-          <w:sz w:val="24"/>
-          <w:szCs w:val="24"/>
-          <w:rtl w:val="0"/>
-          <w:lang w:val="fr-FR"/>
-        </w:rPr>
-        <w:t>s</w:t>
-      </w:r>
-      <w:r>
-        <w:rPr>
-          <w:rFonts w:ascii="Helvetica" w:cs="Arial Unicode MS" w:hAnsi="Arial Unicode MS" w:eastAsia="Arial Unicode MS"/>
-          <w:sz w:val="24"/>
-          <w:szCs w:val="24"/>
-          <w:rtl w:val="0"/>
-          <w:lang w:val="fr-FR"/>
-        </w:rPr>
-        <w:t xml:space="preserve"> </w:t>
-      </w:r>
-      <w:r>
-        <w:rPr>
-          <w:rFonts w:hAnsi="Times New Roman" w:hint="default"/>
-          <w:sz w:val="24"/>
-          <w:szCs w:val="24"/>
-          <w:rtl w:val="0"/>
-          <w:lang w:val="fr-FR"/>
-        </w:rPr>
-        <w:t>é</w:t>
-      </w:r>
-      <w:r>
-        <w:rPr>
-          <w:rFonts w:ascii="Times New Roman"/>
-          <w:sz w:val="24"/>
-          <w:szCs w:val="24"/>
-          <w:rtl w:val="0"/>
-          <w:lang w:val="fr-FR"/>
-        </w:rPr>
-        <w:t>galement pour la pisciculture. Les pisciculteurs voient malheureusement  leur population de poissons d</w:t>
-      </w:r>
-      <w:r>
-        <w:rPr>
-          <w:rFonts w:hAnsi="Times New Roman" w:hint="default"/>
-          <w:sz w:val="24"/>
-          <w:szCs w:val="24"/>
-          <w:rtl w:val="0"/>
-          <w:lang w:val="fr-FR"/>
-        </w:rPr>
-        <w:t>é</w:t>
-      </w:r>
-      <w:r>
-        <w:rPr>
-          <w:rFonts w:ascii="Times New Roman"/>
-          <w:sz w:val="24"/>
-          <w:szCs w:val="24"/>
-          <w:rtl w:val="0"/>
-          <w:lang w:val="fr-FR"/>
-        </w:rPr>
-        <w:t>cim</w:t>
-      </w:r>
-      <w:r>
-        <w:rPr>
-          <w:rFonts w:hAnsi="Times New Roman" w:hint="default"/>
-          <w:sz w:val="24"/>
-          <w:szCs w:val="24"/>
-          <w:rtl w:val="0"/>
-          <w:lang w:val="fr-FR"/>
-        </w:rPr>
-        <w:t>é</w:t>
-      </w:r>
-      <w:r>
-        <w:rPr>
-          <w:rFonts w:ascii="Times New Roman"/>
-          <w:sz w:val="24"/>
-          <w:szCs w:val="24"/>
-          <w:rtl w:val="0"/>
-          <w:lang w:val="fr-FR"/>
-        </w:rPr>
-        <w:t>es par les algues qui arrivent lors du remplissage du bassin et prolif</w:t>
-      </w:r>
-      <w:r>
-        <w:rPr>
-          <w:rFonts w:hAnsi="Times New Roman" w:hint="default"/>
-          <w:sz w:val="24"/>
-          <w:szCs w:val="24"/>
-          <w:rtl w:val="0"/>
-          <w:lang w:val="fr-FR"/>
-        </w:rPr>
-        <w:t>è</w:t>
-      </w:r>
-      <w:r>
-        <w:rPr>
-          <w:rFonts w:ascii="Times New Roman"/>
-          <w:sz w:val="24"/>
-          <w:szCs w:val="24"/>
-          <w:rtl w:val="0"/>
-          <w:lang w:val="fr-FR"/>
-        </w:rPr>
-        <w:t xml:space="preserve">rent sous certaines conditions. Les </w:t>
-      </w:r>
-      <w:r>
-        <w:rPr>
-          <w:rFonts w:hAnsi="Times New Roman" w:hint="default"/>
-          <w:sz w:val="24"/>
-          <w:szCs w:val="24"/>
-          <w:rtl w:val="0"/>
-          <w:lang w:val="fr-FR"/>
-        </w:rPr>
-        <w:t>é</w:t>
-      </w:r>
-      <w:r>
-        <w:rPr>
-          <w:rFonts w:ascii="Times New Roman"/>
-          <w:sz w:val="24"/>
-          <w:szCs w:val="24"/>
-          <w:rtl w:val="0"/>
-          <w:lang w:val="fr-FR"/>
-        </w:rPr>
-        <w:t>cologues ont identifi</w:t>
-      </w:r>
-      <w:r>
-        <w:rPr>
-          <w:rFonts w:hAnsi="Times New Roman" w:hint="default"/>
-          <w:sz w:val="24"/>
-          <w:szCs w:val="24"/>
-          <w:rtl w:val="0"/>
-          <w:lang w:val="fr-FR"/>
-        </w:rPr>
-        <w:t>é</w:t>
-      </w:r>
-      <w:r>
-        <w:rPr>
-          <w:rFonts w:ascii="Helvetica" w:cs="Arial Unicode MS" w:hAnsi="Arial Unicode MS" w:eastAsia="Arial Unicode MS"/>
-          <w:sz w:val="24"/>
-          <w:szCs w:val="24"/>
-          <w:rtl w:val="0"/>
-          <w:lang w:val="fr-FR"/>
-        </w:rPr>
-        <w:t xml:space="preserve"> </w:t>
-      </w:r>
-      <w:r>
-        <w:rPr>
-          <w:rFonts w:ascii="Times New Roman"/>
-          <w:sz w:val="24"/>
-          <w:szCs w:val="24"/>
-          <w:rtl w:val="0"/>
-          <w:lang w:val="fr-FR"/>
-        </w:rPr>
-        <w:t>la raison de la prolif</w:t>
-      </w:r>
-      <w:r>
-        <w:rPr>
-          <w:rFonts w:hAnsi="Times New Roman" w:hint="default"/>
-          <w:sz w:val="24"/>
-          <w:szCs w:val="24"/>
-          <w:rtl w:val="0"/>
-          <w:lang w:val="fr-FR"/>
-        </w:rPr>
-        <w:t>é</w:t>
-      </w:r>
-      <w:r>
-        <w:rPr>
-          <w:rFonts w:ascii="Times New Roman"/>
-          <w:sz w:val="24"/>
-          <w:szCs w:val="24"/>
-          <w:rtl w:val="0"/>
-          <w:lang w:val="fr-FR"/>
-        </w:rPr>
-        <w:t xml:space="preserve">ration de ces algues dans les bassins comme </w:t>
-      </w:r>
-      <w:r>
-        <w:rPr>
-          <w:rFonts w:hAnsi="Times New Roman" w:hint="default"/>
-          <w:sz w:val="24"/>
-          <w:szCs w:val="24"/>
-          <w:rtl w:val="0"/>
-          <w:lang w:val="fr-FR"/>
-        </w:rPr>
-        <w:t>é</w:t>
-      </w:r>
-      <w:r>
-        <w:rPr>
-          <w:rFonts w:ascii="Times New Roman"/>
-          <w:sz w:val="24"/>
-          <w:szCs w:val="24"/>
-          <w:rtl w:val="0"/>
-          <w:lang w:val="fr-FR"/>
-        </w:rPr>
-        <w:t xml:space="preserve">tant un milieu </w:t>
-      </w:r>
-      <w:r>
-        <w:rPr>
-          <w:rFonts w:ascii="Times New Roman"/>
-          <w:i w:val="1"/>
-          <w:iCs w:val="1"/>
-          <w:sz w:val="24"/>
-          <w:szCs w:val="24"/>
-          <w:rtl w:val="0"/>
-          <w:lang w:val="fr-FR"/>
-        </w:rPr>
-        <w:t xml:space="preserve">biochimique [certainement </w:t>
-      </w:r>
-      <w:r>
-        <w:rPr>
-          <w:rFonts w:hAnsi="Times New Roman" w:hint="default"/>
-          <w:i w:val="1"/>
-          <w:iCs w:val="1"/>
-          <w:sz w:val="24"/>
-          <w:szCs w:val="24"/>
-          <w:rtl w:val="0"/>
-          <w:lang w:val="fr-FR"/>
-        </w:rPr>
-        <w:t>à</w:t>
-      </w:r>
-      <w:r>
-        <w:rPr>
-          <w:rFonts w:ascii="Helvetica" w:cs="Arial Unicode MS" w:hAnsi="Arial Unicode MS" w:eastAsia="Arial Unicode MS"/>
-          <w:i w:val="1"/>
-          <w:iCs w:val="1"/>
-          <w:sz w:val="24"/>
-          <w:szCs w:val="24"/>
-          <w:rtl w:val="0"/>
-          <w:lang w:val="fr-FR"/>
-        </w:rPr>
-        <w:t xml:space="preserve"> </w:t>
-      </w:r>
-      <w:r>
-        <w:rPr>
-          <w:rFonts w:ascii="Times New Roman"/>
-          <w:i w:val="1"/>
-          <w:iCs w:val="1"/>
-          <w:sz w:val="24"/>
-          <w:szCs w:val="24"/>
-          <w:rtl w:val="0"/>
-          <w:lang w:val="fr-FR"/>
-        </w:rPr>
-        <w:t xml:space="preserve">modifier] </w:t>
-      </w:r>
-      <w:r>
-        <w:rPr>
-          <w:rFonts w:ascii="Times New Roman"/>
-          <w:sz w:val="24"/>
-          <w:szCs w:val="24"/>
-          <w:rtl w:val="0"/>
-          <w:lang w:val="fr-FR"/>
-        </w:rPr>
-        <w:t>modifi</w:t>
-      </w:r>
-      <w:r>
-        <w:rPr>
-          <w:rFonts w:hAnsi="Times New Roman" w:hint="default"/>
-          <w:sz w:val="24"/>
-          <w:szCs w:val="24"/>
-          <w:rtl w:val="0"/>
-          <w:lang w:val="fr-FR"/>
-        </w:rPr>
-        <w:t xml:space="preserve">é </w:t>
-      </w:r>
-      <w:r>
-        <w:rPr>
-          <w:rFonts w:ascii="Times New Roman"/>
-          <w:sz w:val="24"/>
-          <w:szCs w:val="24"/>
-          <w:rtl w:val="0"/>
-          <w:lang w:val="fr-FR"/>
-        </w:rPr>
-        <w:t>par les engrais et pesticides utilis</w:t>
-      </w:r>
-      <w:r>
-        <w:rPr>
-          <w:rFonts w:hAnsi="Times New Roman" w:hint="default"/>
-          <w:sz w:val="24"/>
-          <w:szCs w:val="24"/>
-          <w:rtl w:val="0"/>
-          <w:lang w:val="fr-FR"/>
-        </w:rPr>
-        <w:t>é</w:t>
-      </w:r>
-      <w:r>
-        <w:rPr>
-          <w:rFonts w:ascii="Times New Roman"/>
-          <w:sz w:val="24"/>
-          <w:szCs w:val="24"/>
-          <w:rtl w:val="0"/>
-          <w:lang w:val="fr-FR"/>
-        </w:rPr>
-        <w:t>s par les agriculteurs.</w:t>
-      </w:r>
-      <w:r>
-        <w:rPr>
-          <w:rFonts w:ascii="Times New Roman"/>
-          <w:color w:val="323232"/>
-          <w:sz w:val="24"/>
-          <w:szCs w:val="24"/>
-          <w:u w:color="323232"/>
-          <w:rtl w:val="0"/>
-          <w:lang w:val="fr-FR"/>
-        </w:rPr>
-        <w:t xml:space="preserve"> </w:t>
-      </w:r>
-      <w:r>
-        <w:rPr>
-          <w:rFonts w:ascii="Times New Roman"/>
-          <w:sz w:val="24"/>
-          <w:szCs w:val="24"/>
-          <w:rtl w:val="0"/>
-          <w:lang w:val="fr-FR"/>
-        </w:rPr>
-        <w:t>Le taux de pollution des terres et des eaux de cette r</w:t>
-      </w:r>
-      <w:r>
-        <w:rPr>
-          <w:rFonts w:hAnsi="Times New Roman" w:hint="default"/>
-          <w:sz w:val="24"/>
-          <w:szCs w:val="24"/>
-          <w:rtl w:val="0"/>
-          <w:lang w:val="fr-FR"/>
-        </w:rPr>
-        <w:t>é</w:t>
-      </w:r>
-      <w:r>
-        <w:rPr>
-          <w:rFonts w:ascii="Times New Roman"/>
-          <w:sz w:val="24"/>
-          <w:szCs w:val="24"/>
-          <w:rtl w:val="0"/>
-          <w:lang w:val="fr-FR"/>
-        </w:rPr>
-        <w:t>gion devient n</w:t>
-      </w:r>
-      <w:r>
-        <w:rPr>
-          <w:rFonts w:hAnsi="Times New Roman" w:hint="default"/>
-          <w:sz w:val="24"/>
-          <w:szCs w:val="24"/>
-          <w:rtl w:val="0"/>
-          <w:lang w:val="fr-FR"/>
-        </w:rPr>
-        <w:t>é</w:t>
-      </w:r>
-      <w:r>
-        <w:rPr>
-          <w:rFonts w:ascii="Times New Roman"/>
-          <w:sz w:val="24"/>
-          <w:szCs w:val="24"/>
-          <w:rtl w:val="0"/>
-          <w:lang w:val="fr-FR"/>
-        </w:rPr>
-        <w:t>cessairement une pr</w:t>
-      </w:r>
-      <w:r>
-        <w:rPr>
-          <w:rFonts w:hAnsi="Times New Roman" w:hint="default"/>
-          <w:sz w:val="24"/>
-          <w:szCs w:val="24"/>
-          <w:rtl w:val="0"/>
-          <w:lang w:val="fr-FR"/>
-        </w:rPr>
-        <w:t>é</w:t>
-      </w:r>
-      <w:r>
-        <w:rPr>
-          <w:rFonts w:ascii="Times New Roman"/>
-          <w:sz w:val="24"/>
-          <w:szCs w:val="24"/>
-          <w:rtl w:val="0"/>
-          <w:lang w:val="fr-FR"/>
-        </w:rPr>
-        <w:t xml:space="preserve">occupation pour les </w:t>
-      </w:r>
-      <w:r>
-        <w:rPr>
-          <w:rFonts w:hAnsi="Times New Roman" w:hint="default"/>
-          <w:sz w:val="24"/>
-          <w:szCs w:val="24"/>
-          <w:rtl w:val="0"/>
-          <w:lang w:val="fr-FR"/>
-        </w:rPr>
-        <w:t>é</w:t>
-      </w:r>
-      <w:r>
-        <w:rPr>
-          <w:rFonts w:ascii="Times New Roman"/>
-          <w:sz w:val="24"/>
-          <w:szCs w:val="24"/>
-          <w:rtl w:val="0"/>
-          <w:lang w:val="fr-FR"/>
-        </w:rPr>
-        <w:t>cologues de LEHNA.</w:t>
-      </w:r>
-    </w:p>
-    <w:p>
-      <w:pPr>
-        <w:pStyle w:val="Body A"/>
-        <w:rPr>
-          <w:sz w:val="24"/>
-          <w:szCs w:val="24"/>
-        </w:rPr>
-      </w:pPr>
-    </w:p>
-    <w:p>
-      <w:pPr>
-        <w:pStyle w:val="Body A"/>
-        <w:rPr>
-          <w:rFonts w:ascii="Arial Unicode MS" w:cs="Arial Unicode MS" w:hAnsi="Arial Unicode MS" w:eastAsia="Arial Unicode MS"/>
-          <w:rtl w:val="0"/>
-        </w:rPr>
-      </w:pPr>
-      <w:r>
-        <w:rPr>
-          <w:rFonts w:ascii="Times New Roman" w:cs="Arial Unicode MS" w:hAnsi="Arial Unicode MS" w:eastAsia="Arial Unicode MS"/>
-          <w:rtl w:val="0"/>
-          <w:lang w:val="fr-FR"/>
-        </w:rPr>
-        <w:t xml:space="preserve">Pour surveiller le taux de pollution des lacs il est </w:t>
-      </w:r>
-      <w:r>
-        <w:rPr>
-          <w:rFonts w:ascii="Times New Roman" w:cs="Arial Unicode MS" w:hAnsi="Arial Unicode MS" w:eastAsia="Arial Unicode MS"/>
-          <w:rtl w:val="0"/>
-          <w:lang w:val="fr-FR"/>
-        </w:rPr>
-        <w:t>n</w:t>
-      </w:r>
-      <w:r>
-        <w:rPr>
-          <w:rFonts w:ascii="Arial Unicode MS" w:cs="Arial Unicode MS" w:hAnsi="Times New Roman" w:eastAsia="Arial Unicode MS" w:hint="default"/>
-          <w:rtl w:val="0"/>
-          <w:lang w:val="fr-FR"/>
-        </w:rPr>
-        <w:t>é</w:t>
-      </w:r>
-      <w:r>
-        <w:rPr>
-          <w:rFonts w:ascii="Times New Roman" w:cs="Arial Unicode MS" w:hAnsi="Arial Unicode MS" w:eastAsia="Arial Unicode MS"/>
-          <w:rtl w:val="0"/>
-          <w:lang w:val="fr-FR"/>
-        </w:rPr>
-        <w:t>c</w:t>
-      </w:r>
-      <w:r>
-        <w:rPr>
-          <w:rFonts w:ascii="Arial Unicode MS" w:cs="Arial Unicode MS" w:hAnsi="Times New Roman" w:eastAsia="Arial Unicode MS" w:hint="default"/>
-          <w:rtl w:val="0"/>
-          <w:lang w:val="fr-FR"/>
-        </w:rPr>
-        <w:t>é</w:t>
-      </w:r>
-      <w:r>
-        <w:rPr>
-          <w:rFonts w:ascii="Times New Roman" w:cs="Arial Unicode MS" w:hAnsi="Arial Unicode MS" w:eastAsia="Arial Unicode MS"/>
-          <w:rtl w:val="0"/>
-          <w:lang w:val="fr-FR"/>
-        </w:rPr>
-        <w:t>ssaire</w:t>
-      </w:r>
-      <w:r>
-        <w:rPr>
-          <w:rFonts w:ascii="Times New Roman" w:cs="Arial Unicode MS" w:hAnsi="Arial Unicode MS" w:eastAsia="Arial Unicode MS"/>
-          <w:rtl w:val="0"/>
-          <w:lang w:val="fr-FR"/>
-        </w:rPr>
-        <w:t xml:space="preserve"> de recourir </w:t>
-      </w:r>
-      <w:r>
-        <w:rPr>
-          <w:rFonts w:ascii="Arial Unicode MS" w:cs="Arial Unicode MS" w:hAnsi="Times New Roman" w:eastAsia="Arial Unicode MS" w:hint="default"/>
-          <w:rtl w:val="0"/>
-          <w:lang w:val="fr-FR"/>
-        </w:rPr>
-        <w:t>à</w:t>
-      </w:r>
-      <w:r>
-        <w:rPr>
-          <w:rFonts w:ascii="Arial Unicode MS"/>
-          <w:rtl w:val="0"/>
-          <w:lang w:val="fr-FR"/>
-        </w:rPr>
-        <w:t xml:space="preserve"> </w:t>
-      </w:r>
-      <w:r>
-        <w:rPr>
-          <w:rFonts w:ascii="Times New Roman" w:cs="Arial Unicode MS" w:hAnsi="Arial Unicode MS" w:eastAsia="Arial Unicode MS"/>
-          <w:rtl w:val="0"/>
-          <w:lang w:val="fr-FR"/>
-        </w:rPr>
-        <w:t>des pr</w:t>
-      </w:r>
-      <w:r>
-        <w:rPr>
-          <w:rFonts w:ascii="Arial Unicode MS" w:cs="Arial Unicode MS" w:hAnsi="Times New Roman" w:eastAsia="Arial Unicode MS" w:hint="default"/>
-          <w:rtl w:val="0"/>
-          <w:lang w:val="fr-FR"/>
-        </w:rPr>
-        <w:t>é</w:t>
-      </w:r>
-      <w:r>
-        <w:rPr>
-          <w:rFonts w:ascii="Times New Roman" w:cs="Arial Unicode MS" w:hAnsi="Arial Unicode MS" w:eastAsia="Arial Unicode MS"/>
-          <w:rtl w:val="0"/>
-          <w:lang w:val="fr-FR"/>
-        </w:rPr>
-        <w:t>l</w:t>
-      </w:r>
-      <w:r>
-        <w:rPr>
-          <w:rFonts w:ascii="Arial Unicode MS" w:cs="Arial Unicode MS" w:hAnsi="Times New Roman" w:eastAsia="Arial Unicode MS" w:hint="default"/>
-          <w:rtl w:val="0"/>
-          <w:lang w:val="fr-FR"/>
-        </w:rPr>
-        <w:t>è</w:t>
-      </w:r>
-      <w:r>
-        <w:rPr>
-          <w:rFonts w:ascii="Times New Roman" w:cs="Arial Unicode MS" w:hAnsi="Arial Unicode MS" w:eastAsia="Arial Unicode MS"/>
-          <w:rtl w:val="0"/>
-          <w:lang w:val="fr-FR"/>
-        </w:rPr>
-        <w:t>vements. Malheureusement, ceux-ci sont co</w:t>
-      </w:r>
-      <w:r>
-        <w:rPr>
-          <w:rFonts w:ascii="Arial Unicode MS" w:cs="Arial Unicode MS" w:hAnsi="Times New Roman" w:eastAsia="Arial Unicode MS" w:hint="default"/>
-          <w:rtl w:val="0"/>
-          <w:lang w:val="fr-FR"/>
-        </w:rPr>
-        <w:t>û</w:t>
-      </w:r>
-      <w:r>
-        <w:rPr>
-          <w:rFonts w:ascii="Times New Roman" w:cs="Arial Unicode MS" w:hAnsi="Arial Unicode MS" w:eastAsia="Arial Unicode MS"/>
-          <w:rtl w:val="0"/>
-          <w:lang w:val="fr-FR"/>
-        </w:rPr>
-        <w:t xml:space="preserve">teux et </w:t>
-      </w:r>
-      <w:r>
-        <w:rPr>
-          <w:rFonts w:ascii="Times New Roman" w:cs="Arial Unicode MS" w:hAnsi="Arial Unicode MS" w:eastAsia="Arial Unicode MS"/>
-          <w:rtl w:val="0"/>
-          <w:lang w:val="fr-FR"/>
-        </w:rPr>
-        <w:t>chronophage</w:t>
-      </w:r>
-      <w:r>
-        <w:rPr>
-          <w:rFonts w:ascii="Arial Unicode MS"/>
-          <w:rtl w:val="0"/>
-          <w:lang w:val="fr-FR"/>
-        </w:rPr>
-        <w:t>.</w:t>
-      </w:r>
-    </w:p>
-    <w:p>
-      <w:pPr>
-        <w:pStyle w:val="Body A"/>
-        <w:rPr>
-          <w:i w:val="1"/>
-          <w:iCs w:val="1"/>
-          <w:rtl w:val="0"/>
-          <w:lang w:val="fr-FR"/>
-        </w:rPr>
-      </w:pPr>
-      <w:r>
-        <w:rPr>
-          <w:rFonts w:ascii="Times New Roman" w:cs="Arial Unicode MS" w:hAnsi="Arial Unicode MS" w:eastAsia="Arial Unicode MS"/>
-          <w:rtl w:val="0"/>
-          <w:lang w:val="fr-FR"/>
-        </w:rPr>
-        <w:t>Dans la perspective de suivre le plus grand nombre de lacs possible, les chercheurs du LEHNA ont demand</w:t>
-      </w:r>
-      <w:r>
-        <w:rPr>
-          <w:rFonts w:ascii="Arial Unicode MS" w:cs="Arial Unicode MS" w:hAnsi="Times New Roman" w:eastAsia="Arial Unicode MS" w:hint="default"/>
-          <w:rtl w:val="0"/>
-          <w:lang w:val="fr-FR"/>
-        </w:rPr>
-        <w:t>é</w:t>
-      </w:r>
-      <w:r>
-        <w:rPr>
-          <w:rFonts w:ascii="Arial Unicode MS"/>
-          <w:rtl w:val="0"/>
-          <w:lang w:val="fr-FR"/>
-        </w:rPr>
-        <w:t xml:space="preserve"> </w:t>
-      </w:r>
-      <w:r>
-        <w:rPr>
-          <w:rFonts w:ascii="Arial Unicode MS" w:cs="Arial Unicode MS" w:hAnsi="Times New Roman" w:eastAsia="Arial Unicode MS" w:hint="default"/>
-          <w:rtl w:val="0"/>
-          <w:lang w:val="fr-FR"/>
-        </w:rPr>
-        <w:t>à</w:t>
-      </w:r>
-      <w:r>
-        <w:rPr>
-          <w:rFonts w:ascii="Arial Unicode MS"/>
-          <w:rtl w:val="0"/>
-          <w:lang w:val="fr-FR"/>
-        </w:rPr>
-        <w:t xml:space="preserve"> </w:t>
-      </w:r>
-      <w:r>
-        <w:rPr>
-          <w:rFonts w:ascii="Times New Roman" w:cs="Arial Unicode MS" w:hAnsi="Arial Unicode MS" w:eastAsia="Arial Unicode MS"/>
-          <w:rtl w:val="0"/>
-          <w:lang w:val="fr-FR"/>
-        </w:rPr>
-        <w:t xml:space="preserve">des chercheurs du LIRIS </w:t>
-      </w:r>
-      <w:r>
-        <w:rPr>
-          <w:rFonts w:ascii="Times New Roman" w:cs="Arial Unicode MS" w:hAnsi="Arial Unicode MS" w:eastAsia="Arial Unicode MS"/>
-          <w:i w:val="1"/>
-          <w:iCs w:val="1"/>
-          <w:rtl w:val="0"/>
-          <w:lang w:val="fr-FR"/>
-        </w:rPr>
-        <w:t xml:space="preserve">blabla bla [A Terminer] </w:t>
-      </w:r>
-      <w:r>
-        <w:rPr>
-          <w:rFonts w:ascii="Arial Unicode MS" w:cs="Arial Unicode MS" w:hAnsi="Times New Roman" w:eastAsia="Arial Unicode MS" w:hint="default"/>
-          <w:i w:val="1"/>
-          <w:iCs w:val="1"/>
-          <w:rtl w:val="0"/>
-          <w:lang w:val="fr-FR"/>
-        </w:rPr>
         <w:t>…</w:t>
       </w:r>
     </w:p>
     <w:p>
       <w:pPr>
-        <w:pStyle w:val="Body A"/>
+        <w:pStyle w:val="BodyA"/>
         <w:rPr>
           <w:color w:val="323232"/>
           <w:sz w:val="32"/>
@@ -2434,7 +1947,7 @@
     </w:p>
     <w:p>
       <w:pPr>
-        <w:pStyle w:val="Body A"/>
+        <w:pStyle w:val="BodyA"/>
         <w:widowControl w:val="0"/>
         <w:tabs>
           <w:tab w:val="left" w:pos="708"/>
@@ -2455,427 +1968,290 @@
         <w:jc w:val="both"/>
         <w:outlineLvl w:val="0"/>
         <w:rPr>
-          <w:b w:val="1"/>
-          <w:bCs w:val="1"/>
+          <w:b/>
+          <w:bCs/>
           <w:sz w:val="30"/>
           <w:szCs w:val="30"/>
         </w:rPr>
       </w:pPr>
       <w:r>
         <w:rPr>
-          <w:b w:val="1"/>
-          <w:bCs w:val="1"/>
+          <w:b/>
+          <w:bCs/>
           <w:sz w:val="30"/>
           <w:szCs w:val="30"/>
-          <w:rtl w:val="0"/>
-          <w:lang w:val="fr-FR"/>
         </w:rPr>
         <w:t>Objectifs que nous nous sommes fix</w:t>
       </w:r>
       <w:r>
         <w:rPr>
-          <w:rFonts w:hAnsi="Times New Roman" w:hint="default"/>
-          <w:b w:val="1"/>
-          <w:bCs w:val="1"/>
+          <w:rFonts w:hAnsi="Times New Roman"/>
+          <w:b/>
+          <w:bCs/>
           <w:sz w:val="30"/>
           <w:szCs w:val="30"/>
-          <w:rtl w:val="0"/>
-          <w:lang w:val="fr-FR"/>
-        </w:rPr>
-        <w:t>é</w:t>
-      </w:r>
-      <w:r>
-        <w:rPr>
-          <w:b w:val="1"/>
-          <w:bCs w:val="1"/>
+        </w:rPr>
+        <w:t>é</w:t>
+      </w:r>
+      <w:r>
+        <w:rPr>
+          <w:b/>
+          <w:bCs/>
           <w:sz w:val="30"/>
           <w:szCs w:val="30"/>
-          <w:rtl w:val="0"/>
-          <w:lang w:val="fr-FR"/>
         </w:rPr>
         <w:t>s :</w:t>
       </w:r>
     </w:p>
     <w:p>
       <w:pPr>
-        <w:pStyle w:val="Body A"/>
-        <w:rPr>
-          <w:rtl w:val="0"/>
-        </w:rPr>
-      </w:pPr>
-      <w:r>
-        <w:rPr>
-          <w:rFonts w:ascii="Times New Roman" w:cs="Arial Unicode MS" w:hAnsi="Arial Unicode MS" w:eastAsia="Arial Unicode MS"/>
-          <w:rtl w:val="0"/>
-          <w:lang w:val="fr-FR"/>
-        </w:rPr>
+        <w:pStyle w:val="BodyA"/>
+      </w:pPr>
+      <w:r>
         <w:t>L</w:t>
       </w:r>
       <w:r>
         <w:rPr>
-          <w:rFonts w:ascii="Arial Unicode MS" w:cs="Arial Unicode MS" w:hAnsi="Times New Roman" w:eastAsia="Arial Unicode MS" w:hint="default"/>
-          <w:rtl w:val="0"/>
-          <w:lang w:val="fr-FR"/>
+          <w:rFonts w:ascii="Arial Unicode MS" w:hAnsi="Times New Roman"/>
         </w:rPr>
         <w:t>’</w:t>
       </w:r>
       <w:r>
-        <w:rPr>
-          <w:rFonts w:ascii="Times New Roman" w:cs="Arial Unicode MS" w:hAnsi="Arial Unicode MS" w:eastAsia="Arial Unicode MS"/>
-          <w:rtl w:val="0"/>
-          <w:lang w:val="fr-FR"/>
-        </w:rPr>
         <w:t>objectif est, gr</w:t>
       </w:r>
       <w:r>
         <w:rPr>
-          <w:rFonts w:ascii="Arial Unicode MS" w:cs="Arial Unicode MS" w:hAnsi="Times New Roman" w:eastAsia="Arial Unicode MS" w:hint="default"/>
-          <w:rtl w:val="0"/>
-          <w:lang w:val="fr-FR"/>
+          <w:rFonts w:ascii="Arial Unicode MS" w:hAnsi="Times New Roman"/>
         </w:rPr>
         <w:t>â</w:t>
       </w:r>
       <w:r>
-        <w:rPr>
-          <w:rFonts w:ascii="Times New Roman" w:cs="Arial Unicode MS" w:hAnsi="Arial Unicode MS" w:eastAsia="Arial Unicode MS"/>
-          <w:rtl w:val="0"/>
-          <w:lang w:val="fr-FR"/>
-        </w:rPr>
         <w:t xml:space="preserve">ce </w:t>
       </w:r>
       <w:r>
         <w:rPr>
-          <w:rFonts w:ascii="Arial Unicode MS" w:cs="Arial Unicode MS" w:hAnsi="Times New Roman" w:eastAsia="Arial Unicode MS" w:hint="default"/>
-          <w:rtl w:val="0"/>
-          <w:lang w:val="fr-FR"/>
+          <w:rFonts w:ascii="Arial Unicode MS" w:hAnsi="Times New Roman"/>
         </w:rPr>
         <w:t>à</w:t>
       </w:r>
       <w:r>
         <w:rPr>
           <w:rFonts w:ascii="Arial Unicode MS"/>
-          <w:rtl w:val="0"/>
-          <w:lang w:val="fr-FR"/>
         </w:rPr>
         <w:t xml:space="preserve"> </w:t>
       </w:r>
       <w:r>
-        <w:rPr>
-          <w:rFonts w:ascii="Times New Roman" w:cs="Arial Unicode MS" w:hAnsi="Arial Unicode MS" w:eastAsia="Arial Unicode MS"/>
-          <w:rtl w:val="0"/>
-          <w:lang w:val="fr-FR"/>
-        </w:rPr>
-        <w:t>un classifieur de type r</w:t>
-      </w:r>
-      <w:r>
-        <w:rPr>
-          <w:rFonts w:ascii="Arial Unicode MS" w:cs="Arial Unicode MS" w:hAnsi="Times New Roman" w:eastAsia="Arial Unicode MS" w:hint="default"/>
-          <w:rtl w:val="0"/>
-          <w:lang w:val="fr-FR"/>
-        </w:rPr>
-        <w:t>é</w:t>
-      </w:r>
-      <w:r>
-        <w:rPr>
-          <w:rFonts w:ascii="Times New Roman" w:cs="Arial Unicode MS" w:hAnsi="Arial Unicode MS" w:eastAsia="Arial Unicode MS"/>
-          <w:rtl w:val="0"/>
-          <w:lang w:val="fr-FR"/>
-        </w:rPr>
-        <w:t>seau de neurone, d</w:t>
-      </w:r>
-      <w:r>
-        <w:rPr>
-          <w:rFonts w:ascii="Arial Unicode MS" w:cs="Arial Unicode MS" w:hAnsi="Times New Roman" w:eastAsia="Arial Unicode MS" w:hint="default"/>
-          <w:rtl w:val="0"/>
-          <w:lang w:val="fr-FR"/>
+        <w:t xml:space="preserve">un </w:t>
+      </w:r>
+      <w:proofErr w:type="spellStart"/>
+      <w:r>
+        <w:t>classifieur</w:t>
+      </w:r>
+      <w:proofErr w:type="spellEnd"/>
+      <w:r>
+        <w:t xml:space="preserve"> de type r</w:t>
+      </w:r>
+      <w:r>
+        <w:rPr>
+          <w:rFonts w:ascii="Arial Unicode MS" w:hAnsi="Times New Roman"/>
+        </w:rPr>
+        <w:t>é</w:t>
+      </w:r>
+      <w:r>
+        <w:t xml:space="preserve">seau de </w:t>
+      </w:r>
+      <w:r>
+        <w:t>neurone, d</w:t>
+      </w:r>
+      <w:r>
+        <w:rPr>
+          <w:rFonts w:ascii="Arial Unicode MS" w:hAnsi="Times New Roman"/>
         </w:rPr>
         <w:t>’é</w:t>
       </w:r>
       <w:r>
-        <w:rPr>
-          <w:rFonts w:ascii="Times New Roman" w:cs="Arial Unicode MS" w:hAnsi="Arial Unicode MS" w:eastAsia="Arial Unicode MS"/>
-          <w:rtl w:val="0"/>
-          <w:lang w:val="fr-FR"/>
-        </w:rPr>
         <w:t>valuer le plus finement possible le taux de pollution des bassins, en se basant sur les relev</w:t>
       </w:r>
       <w:r>
         <w:rPr>
-          <w:rFonts w:ascii="Arial Unicode MS" w:cs="Arial Unicode MS" w:hAnsi="Times New Roman" w:eastAsia="Arial Unicode MS" w:hint="default"/>
-          <w:rtl w:val="0"/>
-          <w:lang w:val="fr-FR"/>
-        </w:rPr>
-        <w:t>é</w:t>
-      </w:r>
-      <w:r>
-        <w:rPr>
-          <w:rFonts w:ascii="Times New Roman" w:cs="Arial Unicode MS" w:hAnsi="Arial Unicode MS" w:eastAsia="Arial Unicode MS"/>
-          <w:rtl w:val="0"/>
-          <w:lang w:val="fr-FR"/>
-        </w:rPr>
+          <w:rFonts w:ascii="Arial Unicode MS" w:hAnsi="Times New Roman"/>
+        </w:rPr>
+        <w:t>é</w:t>
+      </w:r>
+      <w:r>
         <w:t>s effectu</w:t>
       </w:r>
       <w:r>
         <w:rPr>
-          <w:rFonts w:ascii="Arial Unicode MS" w:cs="Arial Unicode MS" w:hAnsi="Times New Roman" w:eastAsia="Arial Unicode MS" w:hint="default"/>
-          <w:rtl w:val="0"/>
-          <w:lang w:val="fr-FR"/>
-        </w:rPr>
-        <w:t>é</w:t>
-      </w:r>
-      <w:r>
-        <w:rPr>
-          <w:rFonts w:ascii="Times New Roman" w:cs="Arial Unicode MS" w:hAnsi="Arial Unicode MS" w:eastAsia="Arial Unicode MS"/>
-          <w:rtl w:val="0"/>
-          <w:lang w:val="fr-FR"/>
-        </w:rPr>
+          <w:rFonts w:ascii="Arial Unicode MS" w:hAnsi="Times New Roman"/>
+        </w:rPr>
+        <w:t>é</w:t>
+      </w:r>
+      <w:r>
         <w:t>s in situ sur un nombre limit</w:t>
       </w:r>
       <w:r>
         <w:rPr>
-          <w:rFonts w:ascii="Arial Unicode MS" w:cs="Arial Unicode MS" w:hAnsi="Times New Roman" w:eastAsia="Arial Unicode MS" w:hint="default"/>
-          <w:rtl w:val="0"/>
-          <w:lang w:val="fr-FR"/>
+          <w:rFonts w:ascii="Arial Unicode MS" w:hAnsi="Times New Roman"/>
         </w:rPr>
         <w:t>é</w:t>
       </w:r>
       <w:r>
         <w:rPr>
           <w:rFonts w:ascii="Arial Unicode MS"/>
-          <w:rtl w:val="0"/>
-          <w:lang w:val="fr-FR"/>
         </w:rPr>
         <w:t xml:space="preserve"> </w:t>
       </w:r>
       <w:r>
-        <w:rPr>
-          <w:rFonts w:ascii="Times New Roman" w:cs="Arial Unicode MS" w:hAnsi="Arial Unicode MS" w:eastAsia="Arial Unicode MS"/>
-          <w:rtl w:val="0"/>
-          <w:lang w:val="fr-FR"/>
-        </w:rPr>
         <w:t>de lacs et en les corr</w:t>
       </w:r>
       <w:r>
         <w:rPr>
-          <w:rFonts w:ascii="Arial Unicode MS" w:cs="Arial Unicode MS" w:hAnsi="Times New Roman" w:eastAsia="Arial Unicode MS" w:hint="default"/>
-          <w:rtl w:val="0"/>
-          <w:lang w:val="fr-FR"/>
-        </w:rPr>
-        <w:t>é</w:t>
-      </w:r>
-      <w:r>
-        <w:rPr>
-          <w:rFonts w:ascii="Times New Roman" w:cs="Arial Unicode MS" w:hAnsi="Arial Unicode MS" w:eastAsia="Arial Unicode MS"/>
-          <w:rtl w:val="0"/>
-          <w:lang w:val="fr-FR"/>
-        </w:rPr>
+          <w:rFonts w:ascii="Arial Unicode MS" w:hAnsi="Times New Roman"/>
+        </w:rPr>
+        <w:t>é</w:t>
+      </w:r>
+      <w:r>
         <w:t xml:space="preserve">lant </w:t>
       </w:r>
       <w:r>
         <w:rPr>
-          <w:rFonts w:ascii="Arial Unicode MS" w:cs="Arial Unicode MS" w:hAnsi="Times New Roman" w:eastAsia="Arial Unicode MS" w:hint="default"/>
-          <w:rtl w:val="0"/>
-          <w:lang w:val="fr-FR"/>
+          <w:rFonts w:ascii="Arial Unicode MS" w:hAnsi="Times New Roman"/>
         </w:rPr>
         <w:t>à</w:t>
       </w:r>
       <w:r>
         <w:rPr>
           <w:rFonts w:ascii="Arial Unicode MS"/>
-          <w:rtl w:val="0"/>
-          <w:lang w:val="fr-FR"/>
         </w:rPr>
         <w:t xml:space="preserve"> </w:t>
       </w:r>
       <w:r>
-        <w:rPr>
-          <w:rFonts w:ascii="Times New Roman" w:cs="Arial Unicode MS" w:hAnsi="Arial Unicode MS" w:eastAsia="Arial Unicode MS"/>
-          <w:rtl w:val="0"/>
-          <w:lang w:val="fr-FR"/>
-        </w:rPr>
-        <w:t>des images satellites de la zone pour obtenir un indice de pollution pour chaque masse d</w:t>
-      </w:r>
-      <w:r>
-        <w:rPr>
-          <w:rFonts w:ascii="Arial Unicode MS" w:cs="Arial Unicode MS" w:hAnsi="Times New Roman" w:eastAsia="Arial Unicode MS" w:hint="default"/>
-          <w:rtl w:val="0"/>
-          <w:lang w:val="fr-FR"/>
+        <w:t>des images satellites de la zone pour obtenir un indice de pollution pour chaqu</w:t>
+      </w:r>
+      <w:r>
+        <w:t>e masse d</w:t>
+      </w:r>
+      <w:r>
+        <w:rPr>
+          <w:rFonts w:ascii="Arial Unicode MS" w:hAnsi="Times New Roman"/>
         </w:rPr>
         <w:t>’</w:t>
       </w:r>
       <w:r>
-        <w:rPr>
-          <w:rFonts w:ascii="Times New Roman" w:cs="Arial Unicode MS" w:hAnsi="Arial Unicode MS" w:eastAsia="Arial Unicode MS"/>
-          <w:rtl w:val="0"/>
-          <w:lang w:val="fr-FR"/>
-        </w:rPr>
         <w:t>eau. Dans un second temps le logiciel devra g</w:t>
       </w:r>
       <w:r>
         <w:rPr>
-          <w:rFonts w:ascii="Arial Unicode MS" w:cs="Arial Unicode MS" w:hAnsi="Times New Roman" w:eastAsia="Arial Unicode MS" w:hint="default"/>
-          <w:rtl w:val="0"/>
-          <w:lang w:val="fr-FR"/>
-        </w:rPr>
-        <w:t>é</w:t>
-      </w:r>
-      <w:r>
-        <w:rPr>
-          <w:rFonts w:ascii="Times New Roman" w:cs="Arial Unicode MS" w:hAnsi="Arial Unicode MS" w:eastAsia="Arial Unicode MS"/>
-          <w:rtl w:val="0"/>
-          <w:lang w:val="fr-FR"/>
-        </w:rPr>
+          <w:rFonts w:ascii="Arial Unicode MS" w:hAnsi="Times New Roman"/>
+        </w:rPr>
+        <w:t>é</w:t>
+      </w:r>
+      <w:r>
         <w:t>n</w:t>
       </w:r>
       <w:r>
         <w:rPr>
-          <w:rFonts w:ascii="Arial Unicode MS" w:cs="Arial Unicode MS" w:hAnsi="Times New Roman" w:eastAsia="Arial Unicode MS" w:hint="default"/>
-          <w:rtl w:val="0"/>
-          <w:lang w:val="fr-FR"/>
-        </w:rPr>
-        <w:t>é</w:t>
-      </w:r>
-      <w:r>
-        <w:rPr>
-          <w:rFonts w:ascii="Times New Roman" w:cs="Arial Unicode MS" w:hAnsi="Arial Unicode MS" w:eastAsia="Arial Unicode MS"/>
-          <w:rtl w:val="0"/>
-          <w:lang w:val="fr-FR"/>
-        </w:rPr>
+          <w:rFonts w:ascii="Arial Unicode MS" w:hAnsi="Times New Roman"/>
+        </w:rPr>
+        <w:t>é</w:t>
+      </w:r>
+      <w:r>
         <w:t>raliser les r</w:t>
       </w:r>
       <w:r>
         <w:rPr>
-          <w:rFonts w:ascii="Arial Unicode MS" w:cs="Arial Unicode MS" w:hAnsi="Times New Roman" w:eastAsia="Arial Unicode MS" w:hint="default"/>
-          <w:rtl w:val="0"/>
-          <w:lang w:val="fr-FR"/>
-        </w:rPr>
-        <w:t>é</w:t>
-      </w:r>
-      <w:r>
-        <w:rPr>
-          <w:rFonts w:ascii="Times New Roman" w:cs="Arial Unicode MS" w:hAnsi="Arial Unicode MS" w:eastAsia="Arial Unicode MS"/>
-          <w:rtl w:val="0"/>
-          <w:lang w:val="fr-FR"/>
-        </w:rPr>
+          <w:rFonts w:ascii="Arial Unicode MS" w:hAnsi="Times New Roman"/>
+        </w:rPr>
+        <w:t>é</w:t>
+      </w:r>
+      <w:r>
         <w:t xml:space="preserve">sultats et obtenir pour chaque lac </w:t>
       </w:r>
       <w:r>
         <w:rPr>
-          <w:rFonts w:ascii="Times New Roman" w:cs="Arial Unicode MS" w:hAnsi="Arial Unicode MS" w:eastAsia="Arial Unicode MS"/>
-          <w:rtl w:val="0"/>
           <w:lang w:val="es-ES_tradnl"/>
         </w:rPr>
-        <w:t>de la</w:t>
-      </w:r>
-      <w:r>
-        <w:rPr>
-          <w:rFonts w:ascii="Times New Roman" w:cs="Arial Unicode MS" w:hAnsi="Arial Unicode MS" w:eastAsia="Arial Unicode MS"/>
-          <w:rtl w:val="0"/>
+        <w:t xml:space="preserve">de la </w:t>
+      </w:r>
+      <w:proofErr w:type="spellStart"/>
+      <w:r>
+        <w:rPr>
           <w:lang w:val="es-ES_tradnl"/>
         </w:rPr>
-        <w:t xml:space="preserve"> r</w:t>
-      </w:r>
-      <w:r>
-        <w:rPr>
-          <w:rFonts w:ascii="Arial Unicode MS" w:cs="Arial Unicode MS" w:hAnsi="Times New Roman" w:eastAsia="Arial Unicode MS" w:hint="default"/>
-          <w:rtl w:val="0"/>
+        <w:t>r</w:t>
+      </w:r>
+      <w:r>
+        <w:rPr>
+          <w:rFonts w:ascii="Arial Unicode MS" w:hAnsi="Times New Roman"/>
           <w:lang w:val="es-ES_tradnl"/>
         </w:rPr>
         <w:t>é</w:t>
       </w:r>
       <w:r>
         <w:rPr>
-          <w:rFonts w:ascii="Times New Roman" w:cs="Arial Unicode MS" w:hAnsi="Arial Unicode MS" w:eastAsia="Arial Unicode MS"/>
-          <w:rtl w:val="0"/>
           <w:lang w:val="es-ES_tradnl"/>
         </w:rPr>
         <w:t>gion</w:t>
       </w:r>
-      <w:r>
-        <w:rPr>
-          <w:rFonts w:ascii="Times New Roman" w:cs="Arial Unicode MS" w:hAnsi="Arial Unicode MS" w:eastAsia="Arial Unicode MS"/>
-          <w:rtl w:val="0"/>
-          <w:lang w:val="fr-FR"/>
-        </w:rPr>
+      <w:proofErr w:type="spellEnd"/>
+      <w:r>
         <w:t xml:space="preserve"> des Dombes un indice. Ainsi les utilisateurs de cet outil pourront obtenir </w:t>
       </w:r>
       <w:r>
         <w:rPr>
-          <w:rFonts w:ascii="Arial Unicode MS" w:cs="Arial Unicode MS" w:hAnsi="Times New Roman" w:eastAsia="Arial Unicode MS" w:hint="default"/>
-          <w:rtl w:val="0"/>
-          <w:lang w:val="fr-FR"/>
+          <w:rFonts w:ascii="Arial Unicode MS" w:hAnsi="Times New Roman"/>
         </w:rPr>
         <w:t>à</w:t>
       </w:r>
       <w:r>
         <w:rPr>
           <w:rFonts w:ascii="Arial Unicode MS"/>
-          <w:rtl w:val="0"/>
-          <w:lang w:val="fr-FR"/>
         </w:rPr>
         <w:t xml:space="preserve"> </w:t>
       </w:r>
       <w:r>
-        <w:rPr>
-          <w:rFonts w:ascii="Times New Roman" w:cs="Arial Unicode MS" w:hAnsi="Arial Unicode MS" w:eastAsia="Arial Unicode MS"/>
-          <w:rtl w:val="0"/>
-          <w:lang w:val="fr-FR"/>
-        </w:rPr>
         <w:t>partir d</w:t>
       </w:r>
       <w:r>
         <w:rPr>
-          <w:rFonts w:ascii="Arial Unicode MS" w:cs="Arial Unicode MS" w:hAnsi="Times New Roman" w:eastAsia="Arial Unicode MS" w:hint="default"/>
-          <w:rtl w:val="0"/>
-          <w:lang w:val="fr-FR"/>
+          <w:rFonts w:ascii="Arial Unicode MS" w:hAnsi="Times New Roman"/>
         </w:rPr>
         <w:t>’</w:t>
       </w:r>
       <w:r>
-        <w:rPr>
-          <w:rFonts w:ascii="Times New Roman" w:cs="Arial Unicode MS" w:hAnsi="Arial Unicode MS" w:eastAsia="Arial Unicode MS"/>
-          <w:rtl w:val="0"/>
-          <w:lang w:val="fr-FR"/>
-        </w:rPr>
-        <w:t>autre images plus r</w:t>
-      </w:r>
-      <w:r>
-        <w:rPr>
-          <w:rFonts w:ascii="Arial Unicode MS" w:cs="Arial Unicode MS" w:hAnsi="Times New Roman" w:eastAsia="Arial Unicode MS" w:hint="default"/>
-          <w:rtl w:val="0"/>
-          <w:lang w:val="fr-FR"/>
-        </w:rPr>
-        <w:t>é</w:t>
-      </w:r>
-      <w:r>
-        <w:rPr>
-          <w:rFonts w:ascii="Times New Roman" w:cs="Arial Unicode MS" w:hAnsi="Arial Unicode MS" w:eastAsia="Arial Unicode MS"/>
-          <w:rtl w:val="0"/>
-          <w:lang w:val="fr-FR"/>
-        </w:rPr>
-        <w:t>centes une estimation du taux de pollution pour chaque lac.</w:t>
-      </w:r>
-    </w:p>
-    <w:p>
-      <w:pPr>
-        <w:pStyle w:val="Body A"/>
-        <w:rPr>
-          <w:rtl w:val="0"/>
-        </w:rPr>
-      </w:pPr>
-    </w:p>
-    <w:p>
-      <w:pPr>
-        <w:pStyle w:val="Body A"/>
+        <w:t>autres</w:t>
+      </w:r>
+      <w:r>
+        <w:t xml:space="preserve"> images plus r</w:t>
+      </w:r>
+      <w:r>
+        <w:rPr>
+          <w:rFonts w:ascii="Arial Unicode MS" w:hAnsi="Times New Roman"/>
+        </w:rPr>
+        <w:t>é</w:t>
+      </w:r>
+      <w:r>
+        <w:t xml:space="preserve">centes une estimation du taux </w:t>
+      </w:r>
+      <w:r>
+        <w:t>de pollution pour chaque lac.</w:t>
+      </w:r>
+    </w:p>
+    <w:p>
+      <w:pPr>
+        <w:pStyle w:val="BodyA"/>
+      </w:pPr>
+    </w:p>
+    <w:p>
+      <w:pPr>
+        <w:pStyle w:val="BodyA"/>
         <w:spacing w:line="192" w:lineRule="auto"/>
-        <w:rPr>
-          <w:rtl w:val="0"/>
-        </w:rPr>
-      </w:pPr>
-    </w:p>
-    <w:p>
-      <w:pPr>
-        <w:pStyle w:val="Body A"/>
+      </w:pPr>
+    </w:p>
+    <w:p>
+      <w:pPr>
+        <w:pStyle w:val="BodyA"/>
         <w:widowControl w:val="0"/>
         <w:tabs>
           <w:tab w:val="left" w:pos="708"/>
@@ -2894,336 +2270,266 @@
         </w:tabs>
         <w:jc w:val="both"/>
         <w:outlineLvl w:val="0"/>
-        <w:rPr>
-          <w:rtl w:val="0"/>
-        </w:rPr>
-      </w:pPr>
-      <w:r>
-        <w:rPr>
-          <w:rtl w:val="0"/>
-          <w:lang w:val="fr-FR"/>
-        </w:rPr>
+      </w:pPr>
+      <w:r>
         <w:t>D</w:t>
       </w:r>
       <w:r>
         <w:rPr>
-          <w:rFonts w:hAnsi="Times New Roman" w:hint="default"/>
-          <w:rtl w:val="0"/>
-          <w:lang w:val="fr-FR"/>
+          <w:rFonts w:hAnsi="Times New Roman"/>
         </w:rPr>
         <w:t>’</w:t>
       </w:r>
       <w:r>
-        <w:rPr>
-          <w:rtl w:val="0"/>
-          <w:lang w:val="fr-FR"/>
-        </w:rPr>
         <w:t>un point de vue plus scolaire, l</w:t>
       </w:r>
       <w:r>
         <w:rPr>
-          <w:rFonts w:hAnsi="Times New Roman" w:hint="default"/>
-          <w:rtl w:val="0"/>
-          <w:lang w:val="fr-FR"/>
+          <w:rFonts w:hAnsi="Times New Roman"/>
         </w:rPr>
         <w:t>’</w:t>
       </w:r>
       <w:r>
-        <w:rPr>
-          <w:rtl w:val="0"/>
-          <w:lang w:val="fr-FR"/>
-        </w:rPr>
         <w:t>objectif de ce projet tuteur</w:t>
       </w:r>
       <w:r>
         <w:rPr>
-          <w:rFonts w:hAnsi="Times New Roman" w:hint="default"/>
-          <w:rtl w:val="0"/>
-          <w:lang w:val="fr-FR"/>
+          <w:rFonts w:hAnsi="Times New Roman"/>
         </w:rPr>
         <w:t xml:space="preserve">é </w:t>
       </w:r>
       <w:r>
-        <w:rPr>
-          <w:rtl w:val="0"/>
-          <w:lang w:val="fr-FR"/>
-        </w:rPr>
         <w:t>est multiple. Il va nous permettre de consolider nos connaissances en d</w:t>
       </w:r>
       <w:r>
         <w:rPr>
-          <w:rFonts w:hAnsi="Times New Roman" w:hint="default"/>
-          <w:rtl w:val="0"/>
-          <w:lang w:val="fr-FR"/>
-        </w:rPr>
-        <w:t>é</w:t>
-      </w:r>
-      <w:r>
-        <w:rPr>
-          <w:rtl w:val="0"/>
-          <w:lang w:val="fr-FR"/>
-        </w:rPr>
+          <w:rFonts w:hAnsi="Times New Roman"/>
+        </w:rPr>
+        <w:t>é</w:t>
+      </w:r>
+      <w:r>
         <w:t>veloppement informatique en d</w:t>
       </w:r>
       <w:r>
         <w:rPr>
-          <w:rFonts w:hAnsi="Times New Roman" w:hint="default"/>
-          <w:rtl w:val="0"/>
-          <w:lang w:val="fr-FR"/>
-        </w:rPr>
-        <w:t>é</w:t>
-      </w:r>
-      <w:r>
-        <w:rPr>
-          <w:rtl w:val="0"/>
-          <w:lang w:val="fr-FR"/>
-        </w:rPr>
+          <w:rFonts w:hAnsi="Times New Roman"/>
+        </w:rPr>
+        <w:t>é</w:t>
+      </w:r>
+      <w:r>
         <w:t>couvrant un nouveau langage de programmation</w:t>
       </w:r>
       <w:r>
         <w:rPr>
-          <w:rFonts w:hAnsi="Times New Roman" w:hint="default"/>
-          <w:rtl w:val="0"/>
-          <w:lang w:val="fr-FR"/>
+          <w:rFonts w:hAnsi="Times New Roman"/>
         </w:rPr>
         <w:t> </w:t>
       </w:r>
       <w:r>
-        <w:rPr>
-          <w:rtl w:val="0"/>
-          <w:lang w:val="fr-FR"/>
-        </w:rPr>
-        <w:t xml:space="preserve">: le Python. Il va </w:t>
-      </w:r>
-      <w:r>
-        <w:rPr>
-          <w:rFonts w:hAnsi="Times New Roman" w:hint="default"/>
-          <w:rtl w:val="0"/>
-          <w:lang w:val="fr-FR"/>
-        </w:rPr>
-        <w:t>é</w:t>
-      </w:r>
-      <w:r>
-        <w:rPr>
-          <w:rtl w:val="0"/>
-          <w:lang w:val="fr-FR"/>
-        </w:rPr>
+        <w:t>: le Python.</w:t>
+      </w:r>
+      <w:r>
+        <w:t xml:space="preserve"> Il va </w:t>
+      </w:r>
+      <w:r>
+        <w:rPr>
+          <w:rFonts w:hAnsi="Times New Roman"/>
+        </w:rPr>
+        <w:t>é</w:t>
+      </w:r>
+      <w:r>
         <w:t>galement nous permettre de nous familiariser avec le domaine de l</w:t>
       </w:r>
       <w:r>
         <w:rPr>
-          <w:rFonts w:hAnsi="Times New Roman" w:hint="default"/>
-          <w:rtl w:val="0"/>
-          <w:lang w:val="fr-FR"/>
+          <w:rFonts w:hAnsi="Times New Roman"/>
         </w:rPr>
         <w:t>’</w:t>
       </w:r>
       <w:r>
-        <w:rPr>
-          <w:rtl w:val="0"/>
-          <w:lang w:val="fr-FR"/>
-        </w:rPr>
         <w:t>intelligence artificielle et ses nombreux concepts tels que l</w:t>
       </w:r>
       <w:r>
         <w:rPr>
-          <w:rFonts w:hAnsi="Times New Roman" w:hint="default"/>
-          <w:rtl w:val="0"/>
-          <w:lang w:val="fr-FR"/>
+          <w:rFonts w:hAnsi="Times New Roman"/>
         </w:rPr>
         <w:t>’</w:t>
       </w:r>
       <w:r>
-        <w:rPr>
-          <w:rtl w:val="0"/>
-          <w:lang w:val="fr-FR"/>
-        </w:rPr>
-        <w:t>apprentissage artificiel, les divers algorithmes et architectures de r</w:t>
-      </w:r>
-      <w:r>
-        <w:rPr>
-          <w:rFonts w:hAnsi="Times New Roman" w:hint="default"/>
-          <w:rtl w:val="0"/>
-          <w:lang w:val="fr-FR"/>
-        </w:rPr>
-        <w:t>é</w:t>
-      </w:r>
-      <w:r>
-        <w:rPr>
-          <w:rtl w:val="0"/>
-          <w:lang w:val="fr-FR"/>
-        </w:rPr>
-        <w:t>seaux de neurones. Enfin, nous allons pouvoir appliquer les concepts et notions appris durant notre ann</w:t>
-      </w:r>
-      <w:r>
-        <w:rPr>
-          <w:rFonts w:hAnsi="Times New Roman" w:hint="default"/>
-          <w:rtl w:val="0"/>
-          <w:lang w:val="fr-FR"/>
-        </w:rPr>
-        <w:t>é</w:t>
-      </w:r>
-      <w:r>
-        <w:rPr>
-          <w:rtl w:val="0"/>
-          <w:lang w:val="fr-FR"/>
-        </w:rPr>
+        <w:t>apprentissage artificiel, les divers alg</w:t>
+      </w:r>
+      <w:r>
+        <w:t>o</w:t>
+      </w:r>
+      <w:r>
+        <w:t>rithmes et architectures de r</w:t>
+      </w:r>
+      <w:r>
+        <w:rPr>
+          <w:rFonts w:hAnsi="Times New Roman"/>
+        </w:rPr>
+        <w:t>é</w:t>
+      </w:r>
+      <w:r>
+        <w:t xml:space="preserve">seaux de neurones. Enfin, nous allons pouvoir </w:t>
+      </w:r>
+      <w:r>
+        <w:t>appliquer les concepts et notions appris durant notre ann</w:t>
+      </w:r>
+      <w:r>
+        <w:rPr>
+          <w:rFonts w:hAnsi="Times New Roman"/>
+        </w:rPr>
+        <w:t>é</w:t>
+      </w:r>
+      <w:r>
         <w:t>e de formation concernant l</w:t>
       </w:r>
       <w:r>
         <w:rPr>
-          <w:rFonts w:hAnsi="Times New Roman" w:hint="default"/>
-          <w:rtl w:val="0"/>
-          <w:lang w:val="fr-FR"/>
+          <w:rFonts w:hAnsi="Times New Roman"/>
         </w:rPr>
         <w:t>’</w:t>
       </w:r>
       <w:r>
-        <w:rPr>
-          <w:rtl w:val="0"/>
-          <w:lang w:val="fr-FR"/>
-        </w:rPr>
         <w:t>organisation d</w:t>
       </w:r>
       <w:r>
         <w:rPr>
-          <w:rFonts w:hAnsi="Times New Roman" w:hint="default"/>
-          <w:rtl w:val="0"/>
-          <w:lang w:val="fr-FR"/>
+          <w:rFonts w:hAnsi="Times New Roman"/>
         </w:rPr>
         <w:t>’</w:t>
       </w:r>
       <w:r>
-        <w:rPr>
-          <w:rtl w:val="0"/>
-          <w:lang w:val="fr-FR"/>
-        </w:rPr>
         <w:t>un projet informatique, les tests unitaires, l</w:t>
       </w:r>
       <w:r>
         <w:rPr>
-          <w:rFonts w:hAnsi="Times New Roman" w:hint="default"/>
-          <w:rtl w:val="0"/>
-          <w:lang w:val="fr-FR"/>
+          <w:rFonts w:hAnsi="Times New Roman"/>
         </w:rPr>
         <w:t>’</w:t>
       </w:r>
       <w:r>
-        <w:rPr>
-          <w:rtl w:val="0"/>
-          <w:lang w:val="fr-FR"/>
-        </w:rPr>
         <w:t>int</w:t>
       </w:r>
       <w:r>
         <w:rPr>
-          <w:rFonts w:hAnsi="Times New Roman" w:hint="default"/>
-          <w:rtl w:val="0"/>
-          <w:lang w:val="fr-FR"/>
-        </w:rPr>
-        <w:t>é</w:t>
-      </w:r>
-      <w:r>
-        <w:rPr>
-          <w:rtl w:val="0"/>
-          <w:lang w:val="fr-FR"/>
-        </w:rPr>
-        <w:t>gration continue ainsi que divers outils comme Redmine, Gitlab, Teamcity et Slack, qui ont leur importance dans le d</w:t>
-      </w:r>
-      <w:r>
-        <w:rPr>
-          <w:rFonts w:hAnsi="Times New Roman" w:hint="default"/>
-          <w:rtl w:val="0"/>
-          <w:lang w:val="fr-FR"/>
-        </w:rPr>
-        <w:t>é</w:t>
-      </w:r>
-      <w:r>
-        <w:rPr>
-          <w:rtl w:val="0"/>
-          <w:lang w:val="fr-FR"/>
-        </w:rPr>
+          <w:rFonts w:hAnsi="Times New Roman"/>
+        </w:rPr>
+        <w:t>é</w:t>
+      </w:r>
+      <w:r>
+        <w:t xml:space="preserve">gration continue ainsi que divers outils comme </w:t>
+      </w:r>
+      <w:proofErr w:type="spellStart"/>
+      <w:r>
+        <w:t>Redmine</w:t>
+      </w:r>
+      <w:proofErr w:type="spellEnd"/>
+      <w:r>
+        <w:t xml:space="preserve">, </w:t>
+      </w:r>
+      <w:proofErr w:type="spellStart"/>
+      <w:r>
+        <w:t>Gitlab</w:t>
+      </w:r>
+      <w:proofErr w:type="spellEnd"/>
+      <w:r>
+        <w:t xml:space="preserve">, </w:t>
+      </w:r>
+      <w:proofErr w:type="spellStart"/>
+      <w:r>
+        <w:t>Teamcity</w:t>
+      </w:r>
+      <w:proofErr w:type="spellEnd"/>
+      <w:r>
+        <w:t xml:space="preserve"> et </w:t>
+      </w:r>
+      <w:proofErr w:type="spellStart"/>
+      <w:r>
+        <w:t>Slack</w:t>
+      </w:r>
+      <w:proofErr w:type="spellEnd"/>
+      <w:r>
+        <w:t>, qui ont leur importan</w:t>
+      </w:r>
+      <w:r>
+        <w:t>ce dans le d</w:t>
+      </w:r>
+      <w:r>
+        <w:rPr>
+          <w:rFonts w:hAnsi="Times New Roman"/>
+        </w:rPr>
+        <w:t>é</w:t>
+      </w:r>
+      <w:r>
         <w:t>veloppement et la gestion de projet informatique. Ce projet tuteur</w:t>
       </w:r>
       <w:r>
         <w:rPr>
-          <w:rFonts w:hAnsi="Times New Roman" w:hint="default"/>
-          <w:rtl w:val="0"/>
-          <w:lang w:val="fr-FR"/>
+          <w:rFonts w:hAnsi="Times New Roman"/>
         </w:rPr>
         <w:t xml:space="preserve">é </w:t>
       </w:r>
       <w:r>
-        <w:rPr>
-          <w:rtl w:val="0"/>
-          <w:lang w:val="fr-FR"/>
-        </w:rPr>
         <w:t xml:space="preserve">sera </w:t>
       </w:r>
       <w:r>
         <w:rPr>
-          <w:rFonts w:hAnsi="Times New Roman" w:hint="default"/>
-          <w:rtl w:val="0"/>
-          <w:lang w:val="fr-FR"/>
-        </w:rPr>
-        <w:t>é</w:t>
-      </w:r>
-      <w:r>
-        <w:rPr>
-          <w:rtl w:val="0"/>
-          <w:lang w:val="fr-FR"/>
-        </w:rPr>
+          <w:rFonts w:hAnsi="Times New Roman"/>
+        </w:rPr>
+        <w:t>é</w:t>
+      </w:r>
+      <w:r>
         <w:t>galement l</w:t>
       </w:r>
       <w:r>
         <w:rPr>
-          <w:rFonts w:hAnsi="Times New Roman" w:hint="default"/>
-          <w:rtl w:val="0"/>
-          <w:lang w:val="fr-FR"/>
+          <w:rFonts w:hAnsi="Times New Roman"/>
         </w:rPr>
         <w:t>’</w:t>
       </w:r>
       <w:r>
-        <w:rPr>
-          <w:rtl w:val="0"/>
-          <w:lang w:val="fr-FR"/>
-        </w:rPr>
         <w:t>occasion de tester et manipuler plusieurs biblioth</w:t>
       </w:r>
       <w:r>
         <w:rPr>
-          <w:rFonts w:hAnsi="Times New Roman" w:hint="default"/>
-          <w:rtl w:val="0"/>
-          <w:lang w:val="fr-FR"/>
+          <w:rFonts w:hAnsi="Times New Roman"/>
         </w:rPr>
         <w:t>è</w:t>
       </w:r>
       <w:r>
-        <w:rPr>
-          <w:rtl w:val="0"/>
-          <w:lang w:val="fr-FR"/>
-        </w:rPr>
         <w:t>ques d</w:t>
       </w:r>
       <w:r>
         <w:rPr>
-          <w:rFonts w:hAnsi="Times New Roman" w:hint="default"/>
-          <w:rtl w:val="0"/>
-          <w:lang w:val="fr-FR"/>
+          <w:rFonts w:hAnsi="Times New Roman"/>
         </w:rPr>
         <w:t>’</w:t>
       </w:r>
       <w:r>
-        <w:rPr>
-          <w:rtl w:val="0"/>
-          <w:lang w:val="fr-FR"/>
-        </w:rPr>
-        <w:t>intelligence artificielle et de traitement du signal comme PyBrain ou OpenCV.</w:t>
-      </w:r>
-    </w:p>
-    <w:p>
-      <w:pPr>
-        <w:pStyle w:val="Body A"/>
+        <w:t xml:space="preserve">intelligence artificielle et de traitement du signal comme </w:t>
+      </w:r>
+      <w:proofErr w:type="spellStart"/>
+      <w:r>
+        <w:t>PyBrain</w:t>
+      </w:r>
+      <w:proofErr w:type="spellEnd"/>
+      <w:r>
+        <w:t xml:space="preserve"> ou </w:t>
+      </w:r>
+      <w:proofErr w:type="spellStart"/>
+      <w:r>
+        <w:t>OpenCV</w:t>
+      </w:r>
+      <w:proofErr w:type="spellEnd"/>
+      <w:r>
+        <w:t>.</w:t>
+      </w:r>
+    </w:p>
+    <w:p>
+      <w:pPr>
+        <w:pStyle w:val="BodyA"/>
         <w:widowControl w:val="0"/>
         <w:tabs>
           <w:tab w:val="left" w:pos="708"/>
@@ -3242,14 +2548,11 @@
         </w:tabs>
         <w:jc w:val="both"/>
         <w:outlineLvl w:val="0"/>
-        <w:rPr>
-          <w:rtl w:val="0"/>
-        </w:rPr>
-      </w:pPr>
-    </w:p>
-    <w:p>
-      <w:pPr>
-        <w:pStyle w:val="Body A"/>
+      </w:pPr>
+    </w:p>
+    <w:p>
+      <w:pPr>
+        <w:pStyle w:val="BodyA"/>
         <w:widowControl w:val="0"/>
         <w:tabs>
           <w:tab w:val="left" w:pos="708"/>
@@ -3268,14 +2571,11 @@
         </w:tabs>
         <w:jc w:val="both"/>
         <w:outlineLvl w:val="0"/>
-        <w:rPr>
-          <w:rtl w:val="0"/>
-        </w:rPr>
-      </w:pPr>
-    </w:p>
-    <w:p>
-      <w:pPr>
-        <w:pStyle w:val="Body A"/>
+      </w:pPr>
+    </w:p>
+    <w:p>
+      <w:pPr>
+        <w:pStyle w:val="BodyA"/>
         <w:widowControl w:val="0"/>
         <w:tabs>
           <w:tab w:val="left" w:pos="708"/>
@@ -3296,96 +2596,82 @@
         <w:jc w:val="both"/>
         <w:outlineLvl w:val="0"/>
         <w:rPr>
-          <w:b w:val="1"/>
-          <w:bCs w:val="1"/>
+          <w:b/>
+          <w:bCs/>
           <w:sz w:val="30"/>
           <w:szCs w:val="30"/>
         </w:rPr>
       </w:pPr>
       <w:r>
         <w:rPr>
-          <w:b w:val="1"/>
-          <w:bCs w:val="1"/>
+          <w:b/>
+          <w:bCs/>
           <w:sz w:val="30"/>
           <w:szCs w:val="30"/>
-          <w:rtl w:val="0"/>
-          <w:lang w:val="fr-FR"/>
         </w:rPr>
         <w:t>M</w:t>
       </w:r>
       <w:r>
         <w:rPr>
-          <w:rFonts w:hAnsi="Times New Roman" w:hint="default"/>
-          <w:b w:val="1"/>
-          <w:bCs w:val="1"/>
+          <w:rFonts w:hAnsi="Times New Roman"/>
+          <w:b/>
+          <w:bCs/>
           <w:sz w:val="30"/>
           <w:szCs w:val="30"/>
-          <w:rtl w:val="0"/>
-          <w:lang w:val="fr-FR"/>
-        </w:rPr>
-        <w:t>é</w:t>
-      </w:r>
-      <w:r>
-        <w:rPr>
-          <w:b w:val="1"/>
-          <w:bCs w:val="1"/>
+        </w:rPr>
+        <w:t>é</w:t>
+      </w:r>
+      <w:r>
+        <w:rPr>
+          <w:b/>
+          <w:bCs/>
           <w:sz w:val="30"/>
           <w:szCs w:val="30"/>
-          <w:rtl w:val="0"/>
-          <w:lang w:val="fr-FR"/>
         </w:rPr>
         <w:t>thode de r</w:t>
       </w:r>
       <w:r>
         <w:rPr>
-          <w:rFonts w:hAnsi="Times New Roman" w:hint="default"/>
-          <w:b w:val="1"/>
-          <w:bCs w:val="1"/>
+          <w:rFonts w:hAnsi="Times New Roman"/>
+          <w:b/>
+          <w:bCs/>
           <w:sz w:val="30"/>
           <w:szCs w:val="30"/>
-          <w:rtl w:val="0"/>
-          <w:lang w:val="fr-FR"/>
-        </w:rPr>
-        <w:t>é</w:t>
-      </w:r>
-      <w:r>
-        <w:rPr>
-          <w:b w:val="1"/>
-          <w:bCs w:val="1"/>
+        </w:rPr>
+        <w:t>é</w:t>
+      </w:r>
+      <w:r>
+        <w:rPr>
+          <w:b/>
+          <w:bCs/>
           <w:sz w:val="30"/>
           <w:szCs w:val="30"/>
-          <w:rtl w:val="0"/>
-          <w:lang w:val="fr-FR"/>
         </w:rPr>
         <w:t>solution du probl</w:t>
       </w:r>
       <w:r>
         <w:rPr>
-          <w:rFonts w:hAnsi="Times New Roman" w:hint="default"/>
-          <w:b w:val="1"/>
-          <w:bCs w:val="1"/>
+          <w:rFonts w:hAnsi="Times New Roman"/>
+          <w:b/>
+          <w:bCs/>
           <w:sz w:val="30"/>
           <w:szCs w:val="30"/>
-          <w:rtl w:val="0"/>
-          <w:lang w:val="fr-FR"/>
         </w:rPr>
         <w:t>è</w:t>
       </w:r>
       <w:r>
         <w:rPr>
-          <w:b w:val="1"/>
-          <w:bCs w:val="1"/>
+          <w:b/>
+          <w:bCs/>
           <w:sz w:val="30"/>
           <w:szCs w:val="30"/>
-          <w:rtl w:val="0"/>
-          <w:lang w:val="fr-FR"/>
         </w:rPr>
         <w:t>me.</w:t>
       </w:r>
     </w:p>
     <w:p>
       <w:pPr>
-        <w:pStyle w:val="Body A"/>
+        <w:pStyle w:val="BodyA"/>
         <w:widowControl w:val="0"/>
         <w:tabs>
           <w:tab w:val="left" w:pos="708"/>
@@ -3406,562 +2692,409 @@
         <w:jc w:val="both"/>
         <w:outlineLvl w:val="0"/>
         <w:rPr>
-          <w:b w:val="1"/>
-          <w:bCs w:val="1"/>
-        </w:rPr>
-      </w:pPr>
-      <w:r>
-        <w:rPr>
-          <w:b w:val="1"/>
-          <w:bCs w:val="1"/>
-          <w:rtl w:val="0"/>
-          <w:lang w:val="fr-FR"/>
+          <w:b/>
+          <w:bCs/>
+        </w:rPr>
+      </w:pPr>
+      <w:r>
+        <w:rPr>
+          <w:b/>
+          <w:bCs/>
         </w:rPr>
         <w:t xml:space="preserve">Organisation : </w:t>
       </w:r>
     </w:p>
     <w:p>
       <w:pPr>
-        <w:pStyle w:val="Body A"/>
+        <w:pStyle w:val="BodyA"/>
         <w:tabs>
           <w:tab w:val="left" w:pos="262"/>
         </w:tabs>
         <w:rPr>
-          <w:b w:val="1"/>
-          <w:bCs w:val="1"/>
-        </w:rPr>
-      </w:pPr>
-    </w:p>
-    <w:p>
-      <w:pPr>
-        <w:pStyle w:val="Body A"/>
+          <w:b/>
+          <w:bCs/>
+        </w:rPr>
+      </w:pPr>
+    </w:p>
+    <w:p>
+      <w:pPr>
+        <w:pStyle w:val="BodyA"/>
         <w:tabs>
           <w:tab w:val="left" w:pos="262"/>
         </w:tabs>
         <w:jc w:val="both"/>
-        <w:rPr>
-          <w:rtl w:val="0"/>
-        </w:rPr>
-      </w:pPr>
-      <w:r>
-        <w:rPr>
-          <w:rtl w:val="0"/>
-        </w:rPr>
+      </w:pPr>
+      <w:r>
         <w:tab/>
         <w:t>Le projet poss</w:t>
       </w:r>
       <w:r>
         <w:rPr>
-          <w:rFonts w:hAnsi="Times New Roman" w:hint="default"/>
-          <w:rtl w:val="0"/>
-          <w:lang w:val="fr-FR"/>
+          <w:rFonts w:hAnsi="Times New Roman"/>
         </w:rPr>
         <w:t>è</w:t>
       </w:r>
       <w:r>
-        <w:rPr>
-          <w:rtl w:val="0"/>
-          <w:lang w:val="fr-FR"/>
-        </w:rPr>
         <w:t>de, gr</w:t>
       </w:r>
       <w:r>
         <w:rPr>
-          <w:rFonts w:hAnsi="Times New Roman" w:hint="default"/>
-          <w:rtl w:val="0"/>
-          <w:lang w:val="fr-FR"/>
+          <w:rFonts w:hAnsi="Times New Roman"/>
         </w:rPr>
         <w:t>â</w:t>
       </w:r>
       <w:r>
-        <w:rPr>
-          <w:rtl w:val="0"/>
-          <w:lang w:val="fr-FR"/>
-        </w:rPr>
         <w:t>ce au concours de la formation ann</w:t>
       </w:r>
       <w:r>
         <w:rPr>
-          <w:rFonts w:hAnsi="Times New Roman" w:hint="default"/>
-          <w:rtl w:val="0"/>
-          <w:lang w:val="fr-FR"/>
-        </w:rPr>
-        <w:t>é</w:t>
-      </w:r>
-      <w:r>
-        <w:rPr>
-          <w:rtl w:val="0"/>
-          <w:lang w:val="fr-FR"/>
-        </w:rPr>
+          <w:rFonts w:hAnsi="Times New Roman"/>
+        </w:rPr>
+        <w:t>é</w:t>
+      </w:r>
+      <w:r>
         <w:t>e sp</w:t>
       </w:r>
       <w:r>
         <w:rPr>
-          <w:rFonts w:hAnsi="Times New Roman" w:hint="default"/>
-          <w:rtl w:val="0"/>
-          <w:lang w:val="fr-FR"/>
-        </w:rPr>
-        <w:t>é</w:t>
-      </w:r>
-      <w:r>
-        <w:rPr>
-          <w:rtl w:val="0"/>
-          <w:lang w:val="fr-FR"/>
-        </w:rPr>
+          <w:rFonts w:hAnsi="Times New Roman"/>
+        </w:rPr>
+        <w:t>é</w:t>
+      </w:r>
+      <w:r>
         <w:t>ciale, une pluridisciplinarit</w:t>
       </w:r>
       <w:r>
         <w:rPr>
-          <w:rFonts w:hAnsi="Times New Roman" w:hint="default"/>
-          <w:rtl w:val="0"/>
-          <w:lang w:val="fr-FR"/>
+          <w:rFonts w:hAnsi="Times New Roman"/>
         </w:rPr>
         <w:t xml:space="preserve">é </w:t>
       </w:r>
       <w:r>
-        <w:rPr>
-          <w:rtl w:val="0"/>
-          <w:lang w:val="fr-FR"/>
-        </w:rPr>
-        <w:t xml:space="preserve">qui permet </w:t>
-      </w:r>
-      <w:r>
-        <w:rPr>
-          <w:rFonts w:hAnsi="Times New Roman" w:hint="default"/>
-          <w:rtl w:val="0"/>
-          <w:lang w:val="fr-FR"/>
-        </w:rPr>
-        <w:t xml:space="preserve">à </w:t>
-      </w:r>
-      <w:r>
-        <w:rPr>
-          <w:rtl w:val="0"/>
-          <w:lang w:val="fr-FR"/>
-        </w:rPr>
-        <w:t>ses membres d</w:t>
-      </w:r>
-      <w:r>
-        <w:rPr>
-          <w:rFonts w:hAnsi="Times New Roman" w:hint="default"/>
-          <w:rtl w:val="0"/>
-          <w:lang w:val="fr-FR"/>
+        <w:t xml:space="preserve">qui nous </w:t>
+      </w:r>
+      <w:r>
+        <w:t xml:space="preserve">permet </w:t>
+      </w:r>
+      <w:r>
+        <w:t>d</w:t>
+      </w:r>
+      <w:r>
+        <w:rPr>
+          <w:rFonts w:hAnsi="Times New Roman"/>
         </w:rPr>
         <w:t>’</w:t>
       </w:r>
       <w:r>
-        <w:rPr>
-          <w:rtl w:val="0"/>
-          <w:lang w:val="fr-FR"/>
-        </w:rPr>
         <w:t>envisager un d</w:t>
       </w:r>
       <w:r>
         <w:rPr>
-          <w:rFonts w:hAnsi="Times New Roman" w:hint="default"/>
-          <w:rtl w:val="0"/>
-          <w:lang w:val="fr-FR"/>
-        </w:rPr>
-        <w:t>é</w:t>
-      </w:r>
-      <w:r>
-        <w:rPr>
-          <w:rtl w:val="0"/>
-          <w:lang w:val="fr-FR"/>
-        </w:rPr>
+          <w:rFonts w:hAnsi="Times New Roman"/>
+        </w:rPr>
+        <w:t>é</w:t>
+      </w:r>
+      <w:r>
         <w:t>coupage et une r</w:t>
       </w:r>
       <w:r>
         <w:rPr>
-          <w:rFonts w:hAnsi="Times New Roman" w:hint="default"/>
-          <w:rtl w:val="0"/>
-          <w:lang w:val="fr-FR"/>
-        </w:rPr>
-        <w:t>é</w:t>
-      </w:r>
-      <w:r>
-        <w:rPr>
-          <w:rtl w:val="0"/>
-          <w:lang w:val="fr-FR"/>
-        </w:rPr>
-        <w:t>partition du travail en fonction de leurs domaines de comp</w:t>
-      </w:r>
-      <w:r>
-        <w:rPr>
-          <w:rFonts w:hAnsi="Times New Roman" w:hint="default"/>
-          <w:rtl w:val="0"/>
-          <w:lang w:val="fr-FR"/>
-        </w:rPr>
-        <w:t>é</w:t>
-      </w:r>
-      <w:r>
-        <w:rPr>
-          <w:rtl w:val="0"/>
-          <w:lang w:val="fr-FR"/>
-        </w:rPr>
-        <w:t>tence. En particulier, la moiti</w:t>
-      </w:r>
-      <w:r>
-        <w:rPr>
-          <w:rFonts w:hAnsi="Times New Roman" w:hint="default"/>
-          <w:rtl w:val="0"/>
-          <w:lang w:val="fr-FR"/>
+          <w:rFonts w:hAnsi="Times New Roman"/>
+        </w:rPr>
+        <w:t>é</w:t>
+      </w:r>
+      <w:r>
+        <w:t>partition du travail en fonction de nos</w:t>
+      </w:r>
+      <w:r>
+        <w:t xml:space="preserve"> domaines de comp</w:t>
+      </w:r>
+      <w:r>
+        <w:rPr>
+          <w:rFonts w:hAnsi="Times New Roman"/>
+        </w:rPr>
+        <w:t>é</w:t>
+      </w:r>
+      <w:r>
+        <w:t>tence</w:t>
+      </w:r>
+      <w:r>
+        <w:t>. De fait</w:t>
+      </w:r>
+      <w:r>
+        <w:t>, la moiti</w:t>
+      </w:r>
+      <w:r>
+        <w:rPr>
+          <w:rFonts w:hAnsi="Times New Roman"/>
         </w:rPr>
         <w:t xml:space="preserve">é </w:t>
       </w:r>
       <w:r>
-        <w:rPr>
-          <w:rtl w:val="0"/>
-          <w:lang w:val="fr-FR"/>
-        </w:rPr>
         <w:t>des collaborateurs viennent d</w:t>
       </w:r>
       <w:r>
         <w:rPr>
-          <w:rFonts w:hAnsi="Times New Roman" w:hint="default"/>
-          <w:rtl w:val="0"/>
-          <w:lang w:val="fr-FR"/>
+          <w:rFonts w:hAnsi="Times New Roman"/>
         </w:rPr>
         <w:t>’é</w:t>
       </w:r>
       <w:r>
-        <w:rPr>
-          <w:rtl w:val="0"/>
-          <w:lang w:val="fr-FR"/>
-        </w:rPr>
         <w:t>cole d</w:t>
       </w:r>
       <w:r>
         <w:rPr>
-          <w:rFonts w:hAnsi="Times New Roman" w:hint="default"/>
-          <w:rtl w:val="0"/>
-          <w:lang w:val="fr-FR"/>
+          <w:rFonts w:hAnsi="Times New Roman"/>
         </w:rPr>
         <w:t>’</w:t>
       </w:r>
       <w:r>
-        <w:rPr>
-          <w:rtl w:val="0"/>
-          <w:lang w:val="fr-FR"/>
-        </w:rPr>
         <w:t>ing</w:t>
       </w:r>
       <w:r>
         <w:rPr>
-          <w:rFonts w:hAnsi="Times New Roman" w:hint="default"/>
-          <w:rtl w:val="0"/>
-          <w:lang w:val="fr-FR"/>
-        </w:rPr>
-        <w:t>é</w:t>
-      </w:r>
-      <w:r>
-        <w:rPr>
-          <w:rtl w:val="0"/>
-          <w:lang w:val="fr-FR"/>
-        </w:rPr>
+          <w:rFonts w:hAnsi="Times New Roman"/>
+        </w:rPr>
+        <w:t>é</w:t>
+      </w:r>
+      <w:r>
         <w:t>nieur et l</w:t>
       </w:r>
       <w:r>
         <w:rPr>
-          <w:rFonts w:hAnsi="Times New Roman" w:hint="default"/>
-          <w:rtl w:val="0"/>
-          <w:lang w:val="fr-FR"/>
+          <w:rFonts w:hAnsi="Times New Roman"/>
         </w:rPr>
         <w:t>’</w:t>
       </w:r>
       <w:r>
-        <w:rPr>
-          <w:rtl w:val="0"/>
-          <w:lang w:val="fr-FR"/>
-        </w:rPr>
-        <w:t>autre moiti</w:t>
-      </w:r>
-      <w:r>
-        <w:rPr>
-          <w:rFonts w:hAnsi="Times New Roman" w:hint="default"/>
-          <w:rtl w:val="0"/>
-          <w:lang w:val="fr-FR"/>
+        <w:t>autre mo</w:t>
+      </w:r>
+      <w:r>
+        <w:t>i</w:t>
+      </w:r>
+      <w:r>
+        <w:t>ti</w:t>
+      </w:r>
+      <w:r>
+        <w:rPr>
+          <w:rFonts w:hAnsi="Times New Roman"/>
         </w:rPr>
         <w:t xml:space="preserve">é </w:t>
       </w:r>
       <w:r>
-        <w:rPr>
-          <w:rtl w:val="0"/>
-          <w:lang w:val="fr-FR"/>
-        </w:rPr>
-        <w:t>du milieu universitaire et en particulier du domaine des sciences cognitives.  En effet ce projet tuteur</w:t>
-      </w:r>
-      <w:r>
-        <w:rPr>
-          <w:rFonts w:hAnsi="Times New Roman" w:hint="default"/>
-          <w:rtl w:val="0"/>
-          <w:lang w:val="fr-FR"/>
+        <w:t>du m</w:t>
+      </w:r>
+      <w:r>
+        <w:t>i</w:t>
+      </w:r>
+      <w:r>
+        <w:t>lieu universitaire et en particulier du domaine des sciences cogn</w:t>
+      </w:r>
+      <w:r>
+        <w:t>i</w:t>
+      </w:r>
+      <w:r>
+        <w:t>tives.  En effet ce pr</w:t>
+      </w:r>
+      <w:r>
+        <w:t>o</w:t>
+      </w:r>
+      <w:r>
+        <w:t>jet tuteur</w:t>
+      </w:r>
+      <w:r>
+        <w:rPr>
+          <w:rFonts w:hAnsi="Times New Roman"/>
         </w:rPr>
         <w:t xml:space="preserve">é </w:t>
       </w:r>
       <w:r>
-        <w:rPr>
-          <w:rtl w:val="0"/>
-          <w:lang w:val="fr-FR"/>
-        </w:rPr>
         <w:t>requiert des comp</w:t>
       </w:r>
       <w:r>
         <w:rPr>
-          <w:rFonts w:hAnsi="Times New Roman" w:hint="default"/>
-          <w:rtl w:val="0"/>
-          <w:lang w:val="fr-FR"/>
-        </w:rPr>
-        <w:t>é</w:t>
-      </w:r>
-      <w:r>
-        <w:rPr>
-          <w:rtl w:val="0"/>
-          <w:lang w:val="fr-FR"/>
-        </w:rPr>
+          <w:rFonts w:hAnsi="Times New Roman"/>
+        </w:rPr>
+        <w:t>é</w:t>
+      </w:r>
+      <w:r>
         <w:t>tences dans des domaines vari</w:t>
       </w:r>
       <w:r>
         <w:rPr>
-          <w:rFonts w:hAnsi="Times New Roman" w:hint="default"/>
-          <w:rtl w:val="0"/>
-          <w:lang w:val="fr-FR"/>
-        </w:rPr>
-        <w:t>é</w:t>
-      </w:r>
-      <w:r>
-        <w:rPr>
-          <w:rtl w:val="0"/>
-          <w:lang w:val="fr-FR"/>
-        </w:rPr>
-        <w:t>s, tels que la connaissance approfondie du langage de programmation (Python), des habilet</w:t>
-      </w:r>
-      <w:r>
-        <w:rPr>
-          <w:rFonts w:hAnsi="Times New Roman" w:hint="default"/>
-          <w:rtl w:val="0"/>
-          <w:lang w:val="fr-FR"/>
-        </w:rPr>
-        <w:t>é</w:t>
-      </w:r>
-      <w:r>
-        <w:rPr>
-          <w:rtl w:val="0"/>
-          <w:lang w:val="fr-FR"/>
-        </w:rPr>
+          <w:rFonts w:hAnsi="Times New Roman"/>
+        </w:rPr>
+        <w:t>é</w:t>
+      </w:r>
+      <w:r>
+        <w:t xml:space="preserve">s, tels </w:t>
+      </w:r>
+      <w:r>
+        <w:t>que la co</w:t>
+      </w:r>
+      <w:r>
+        <w:t>n</w:t>
+      </w:r>
+      <w:r>
+        <w:t>naissance approfondie du la</w:t>
+      </w:r>
+      <w:r>
+        <w:t>n</w:t>
+      </w:r>
+      <w:r>
+        <w:t>gage de programmation (Python), des habilet</w:t>
+      </w:r>
+      <w:r>
+        <w:rPr>
+          <w:rFonts w:hAnsi="Times New Roman"/>
+        </w:rPr>
+        <w:t>é</w:t>
+      </w:r>
+      <w:r>
         <w:t>s en math</w:t>
       </w:r>
       <w:r>
         <w:rPr>
-          <w:rFonts w:hAnsi="Times New Roman" w:hint="default"/>
-          <w:rtl w:val="0"/>
-          <w:lang w:val="fr-FR"/>
-        </w:rPr>
-        <w:t>é</w:t>
-      </w:r>
-      <w:r>
-        <w:rPr>
-          <w:rtl w:val="0"/>
-          <w:lang w:val="fr-FR"/>
-        </w:rPr>
-        <w:t>matiques ainsi qu</w:t>
-      </w:r>
-      <w:r>
-        <w:rPr>
-          <w:rFonts w:hAnsi="Times New Roman" w:hint="default"/>
-          <w:rtl w:val="0"/>
-          <w:lang w:val="fr-FR"/>
+          <w:rFonts w:hAnsi="Times New Roman"/>
+        </w:rPr>
+        <w:t>é</w:t>
+      </w:r>
+      <w:r>
+        <w:t>matiques ai</w:t>
+      </w:r>
+      <w:r>
+        <w:t>n</w:t>
+      </w:r>
+      <w:r>
+        <w:t>si qu</w:t>
+      </w:r>
+      <w:r>
+        <w:rPr>
+          <w:rFonts w:hAnsi="Times New Roman"/>
         </w:rPr>
         <w:t>’</w:t>
       </w:r>
       <w:r>
-        <w:rPr>
-          <w:rtl w:val="0"/>
-          <w:lang w:val="fr-FR"/>
-        </w:rPr>
         <w:t>une connaissance des diff</w:t>
       </w:r>
       <w:r>
         <w:rPr>
-          <w:rFonts w:hAnsi="Times New Roman" w:hint="default"/>
-          <w:rtl w:val="0"/>
-          <w:lang w:val="fr-FR"/>
-        </w:rPr>
-        <w:t>é</w:t>
-      </w:r>
-      <w:r>
-        <w:rPr>
-          <w:rtl w:val="0"/>
-          <w:lang w:val="fr-FR"/>
-        </w:rPr>
+          <w:rFonts w:hAnsi="Times New Roman"/>
+        </w:rPr>
+        <w:t>é</w:t>
+      </w:r>
+      <w:r>
         <w:t>rents algorithmes d</w:t>
       </w:r>
       <w:r>
         <w:rPr>
-          <w:rFonts w:hAnsi="Times New Roman" w:hint="default"/>
-          <w:rtl w:val="0"/>
-          <w:lang w:val="fr-FR"/>
+          <w:rFonts w:hAnsi="Times New Roman"/>
         </w:rPr>
         <w:t>’</w:t>
       </w:r>
       <w:r>
-        <w:rPr>
-          <w:rtl w:val="0"/>
-          <w:lang w:val="fr-FR"/>
-        </w:rPr>
         <w:t>intelligence artificielle et des m</w:t>
       </w:r>
       <w:r>
         <w:rPr>
-          <w:rFonts w:hAnsi="Times New Roman" w:hint="default"/>
-          <w:rtl w:val="0"/>
-          <w:lang w:val="fr-FR"/>
-        </w:rPr>
-        <w:t>é</w:t>
-      </w:r>
-      <w:r>
-        <w:rPr>
-          <w:rtl w:val="0"/>
-          <w:lang w:val="fr-FR"/>
-        </w:rPr>
+          <w:rFonts w:hAnsi="Times New Roman"/>
+        </w:rPr>
+        <w:t>é</w:t>
+      </w:r>
+      <w:r>
         <w:t>thodes d</w:t>
       </w:r>
       <w:r>
         <w:rPr>
-          <w:rFonts w:hAnsi="Times New Roman" w:hint="default"/>
-          <w:rtl w:val="0"/>
-          <w:lang w:val="fr-FR"/>
+          <w:rFonts w:hAnsi="Times New Roman"/>
         </w:rPr>
         <w:t>’</w:t>
       </w:r>
       <w:r>
-        <w:rPr>
-          <w:rtl w:val="0"/>
-          <w:lang w:val="fr-FR"/>
-        </w:rPr>
         <w:t>apprentissage.</w:t>
       </w:r>
     </w:p>
     <w:p>
       <w:pPr>
-        <w:pStyle w:val="Body A"/>
+        <w:pStyle w:val="BodyA"/>
         <w:tabs>
           <w:tab w:val="left" w:pos="262"/>
         </w:tabs>
         <w:jc w:val="both"/>
-        <w:rPr>
-          <w:rtl w:val="0"/>
-        </w:rPr>
-      </w:pPr>
-    </w:p>
-    <w:p>
-      <w:pPr>
-        <w:pStyle w:val="Body A"/>
+      </w:pPr>
+    </w:p>
+    <w:p>
+      <w:pPr>
+        <w:pStyle w:val="BodyA"/>
         <w:tabs>
           <w:tab w:val="left" w:pos="262"/>
         </w:tabs>
         <w:jc w:val="both"/>
-        <w:rPr>
-          <w:rtl w:val="0"/>
-        </w:rPr>
-      </w:pPr>
-      <w:r>
-        <w:rPr>
-          <w:rtl w:val="0"/>
-          <w:lang w:val="fr-FR"/>
-        </w:rPr>
+      </w:pPr>
+      <w:r>
         <w:t>Les diff</w:t>
       </w:r>
       <w:r>
         <w:rPr>
-          <w:rFonts w:hAnsi="Times New Roman" w:hint="default"/>
-          <w:rtl w:val="0"/>
-          <w:lang w:val="fr-FR"/>
-        </w:rPr>
-        <w:t>é</w:t>
-      </w:r>
-      <w:r>
-        <w:rPr>
-          <w:rtl w:val="0"/>
-          <w:lang w:val="fr-FR"/>
-        </w:rPr>
+          <w:rFonts w:hAnsi="Times New Roman"/>
+        </w:rPr>
+        <w:t>é</w:t>
+      </w:r>
+      <w:r>
         <w:t>rentes t</w:t>
       </w:r>
       <w:r>
         <w:rPr>
-          <w:rFonts w:hAnsi="Times New Roman" w:hint="default"/>
-          <w:rtl w:val="0"/>
-          <w:lang w:val="fr-FR"/>
+          <w:rFonts w:hAnsi="Times New Roman"/>
         </w:rPr>
         <w:t>â</w:t>
       </w:r>
       <w:r>
-        <w:rPr>
-          <w:rtl w:val="0"/>
-          <w:lang w:val="fr-FR"/>
-        </w:rPr>
         <w:t xml:space="preserve">ches seront </w:t>
       </w:r>
       <w:r>
         <w:rPr>
-          <w:rFonts w:hAnsi="Times New Roman" w:hint="default"/>
-          <w:rtl w:val="0"/>
-          <w:lang w:val="fr-FR"/>
+          <w:rFonts w:hAnsi="Times New Roman"/>
         </w:rPr>
         <w:t xml:space="preserve">à </w:t>
       </w:r>
       <w:r>
-        <w:rPr>
-          <w:rtl w:val="0"/>
-          <w:lang w:val="fr-FR"/>
-        </w:rPr>
         <w:t>r</w:t>
       </w:r>
       <w:r>
         <w:rPr>
-          <w:rFonts w:hAnsi="Times New Roman" w:hint="default"/>
-          <w:rtl w:val="0"/>
-          <w:lang w:val="fr-FR"/>
-        </w:rPr>
-        <w:t>é</w:t>
-      </w:r>
-      <w:r>
-        <w:rPr>
-          <w:rtl w:val="0"/>
-          <w:lang w:val="fr-FR"/>
-        </w:rPr>
-        <w:t xml:space="preserve">partir : nous devrons travailler </w:t>
-      </w:r>
-      <w:r>
-        <w:rPr>
-          <w:rFonts w:hAnsi="Times New Roman" w:hint="default"/>
-          <w:rtl w:val="0"/>
-          <w:lang w:val="fr-FR"/>
+          <w:rFonts w:hAnsi="Times New Roman"/>
+        </w:rPr>
+        <w:t>é</w:t>
+      </w:r>
+      <w:r>
+        <w:t>partir</w:t>
+      </w:r>
+      <w:r>
+        <w:t xml:space="preserve"> : nous devrons travailler </w:t>
+      </w:r>
+      <w:r>
+        <w:rPr>
+          <w:rFonts w:hAnsi="Times New Roman"/>
         </w:rPr>
         <w:t xml:space="preserve">à </w:t>
       </w:r>
       <w:r>
-        <w:rPr>
-          <w:rtl w:val="0"/>
-          <w:lang w:val="fr-FR"/>
-        </w:rPr>
         <w:t>bas niveau.</w:t>
       </w:r>
     </w:p>
     <w:p>
       <w:pPr>
-        <w:pStyle w:val="Body A"/>
+        <w:pStyle w:val="BodyA"/>
         <w:tabs>
           <w:tab w:val="left" w:pos="262"/>
         </w:tabs>
         <w:jc w:val="both"/>
-        <w:rPr>
-          <w:rtl w:val="0"/>
-        </w:rPr>
-      </w:pPr>
-    </w:p>
-    <w:p>
-      <w:pPr>
-        <w:pStyle w:val="Body A"/>
+      </w:pPr>
+    </w:p>
+    <w:p>
+      <w:pPr>
+        <w:pStyle w:val="BodyA"/>
         <w:tabs>
           <w:tab w:val="left" w:pos="262"/>
         </w:tabs>
@@ -3973,93 +3106,61 @@
         </w:rPr>
       </w:pPr>
       <w:r>
-        <w:rPr>
-          <w:rtl w:val="0"/>
-          <w:lang w:val="fr-FR"/>
-        </w:rPr>
         <w:t>Travailler en parall</w:t>
       </w:r>
       <w:r>
         <w:rPr>
-          <w:rFonts w:hAnsi="Times New Roman" w:hint="default"/>
-          <w:rtl w:val="0"/>
-          <w:lang w:val="fr-FR"/>
+          <w:rFonts w:hAnsi="Times New Roman"/>
         </w:rPr>
         <w:t>è</w:t>
       </w:r>
       <w:r>
-        <w:rPr>
-          <w:rtl w:val="0"/>
-          <w:lang w:val="fr-FR"/>
-        </w:rPr>
         <w:t>le sur les m</w:t>
       </w:r>
       <w:r>
         <w:rPr>
-          <w:rFonts w:hAnsi="Times New Roman" w:hint="default"/>
-          <w:rtl w:val="0"/>
-          <w:lang w:val="fr-FR"/>
-        </w:rPr>
-        <w:t>é</w:t>
-      </w:r>
-      <w:r>
-        <w:rPr>
-          <w:rtl w:val="0"/>
-          <w:lang w:val="fr-FR"/>
-        </w:rPr>
+          <w:rFonts w:hAnsi="Times New Roman"/>
+        </w:rPr>
+        <w:t>é</w:t>
+      </w:r>
+      <w:r>
         <w:t>thodes d'apprentissage, les tester. Certaines sont tr</w:t>
       </w:r>
       <w:r>
         <w:rPr>
-          <w:rFonts w:hAnsi="Times New Roman" w:hint="default"/>
-          <w:rtl w:val="0"/>
-          <w:lang w:val="fr-FR"/>
+          <w:rFonts w:hAnsi="Times New Roman"/>
         </w:rPr>
         <w:t>è</w:t>
       </w:r>
       <w:r>
-        <w:rPr>
-          <w:rtl w:val="0"/>
-          <w:lang w:val="fr-FR"/>
-        </w:rPr>
         <w:t xml:space="preserve">s efficaces </w:t>
+      </w:r>
+      <w:r>
         <w:tab/>
         <w:t>sur l'apprentissage, d'autres g</w:t>
       </w:r>
       <w:r>
         <w:rPr>
-          <w:rFonts w:hAnsi="Times New Roman" w:hint="default"/>
-          <w:rtl w:val="0"/>
-          <w:lang w:val="fr-FR"/>
-        </w:rPr>
-        <w:t>é</w:t>
-      </w:r>
-      <w:r>
-        <w:rPr>
-          <w:rtl w:val="0"/>
-          <w:lang w:val="fr-FR"/>
-        </w:rPr>
+          <w:rFonts w:hAnsi="Times New Roman"/>
+        </w:rPr>
+        <w:t>é</w:t>
+      </w:r>
+      <w:r>
         <w:t>n</w:t>
       </w:r>
       <w:r>
         <w:rPr>
-          <w:rFonts w:hAnsi="Times New Roman" w:hint="default"/>
-          <w:rtl w:val="0"/>
-          <w:lang w:val="fr-FR"/>
-        </w:rPr>
-        <w:t>é</w:t>
-      </w:r>
-      <w:r>
-        <w:rPr>
-          <w:rtl w:val="0"/>
-          <w:lang w:val="fr-FR"/>
-        </w:rPr>
+          <w:rFonts w:hAnsi="Times New Roman"/>
+        </w:rPr>
+        <w:t>é</w:t>
+      </w:r>
+      <w:r>
         <w:t>ralisent mieux.</w:t>
       </w:r>
     </w:p>
     <w:p>
       <w:pPr>
-        <w:pStyle w:val="Body A"/>
+        <w:pStyle w:val="BodyA"/>
         <w:tabs>
           <w:tab w:val="left" w:pos="262"/>
         </w:tabs>
@@ -4075,14 +3176,13 @@
           <w:position w:val="16"/>
           <w:sz w:val="29"/>
           <w:szCs w:val="29"/>
-          <w:rtl w:val="0"/>
         </w:rPr>
         <w:tab/>
       </w:r>
     </w:p>
     <w:p>
       <w:pPr>
-        <w:pStyle w:val="Body A"/>
+        <w:pStyle w:val="BodyA"/>
         <w:tabs>
           <w:tab w:val="left" w:pos="262"/>
         </w:tabs>
@@ -4095,21 +3195,19 @@
     </w:p>
     <w:p>
       <w:pPr>
-        <w:pStyle w:val="Body A"/>
+        <w:pStyle w:val="BodyA"/>
         <w:tabs>
           <w:tab w:val="left" w:pos="262"/>
         </w:tabs>
         <w:rPr>
-          <w:b w:val="1"/>
-          <w:bCs w:val="1"/>
-        </w:rPr>
-      </w:pPr>
-      <w:r>
-        <w:rPr>
-          <w:b w:val="1"/>
-          <w:bCs w:val="1"/>
-          <w:rtl w:val="0"/>
-          <w:lang w:val="fr-FR"/>
+          <w:b/>
+          <w:bCs/>
+        </w:rPr>
+      </w:pPr>
+      <w:r>
+        <w:rPr>
+          <w:b/>
+          <w:bCs/>
         </w:rPr>
         <w:t>Outils (librairies, images) :</w:t>
       </w:r>
@@ -4118,11 +3216,10 @@
       <w:pPr>
         <w:pStyle w:val="Default"/>
         <w:rPr>
-          <w:rFonts w:ascii="Times New Roman" w:cs="Times New Roman" w:hAnsi="Times New Roman" w:eastAsia="Times New Roman"/>
-          <w:color w:val="323232"/>
-          <w:sz w:val="24"/>
-          <w:szCs w:val="24"/>
-          <w:u w:color="000000"/>
+          <w:rFonts w:ascii="Times New Roman" w:eastAsia="Times New Roman" w:hAnsi="Times New Roman" w:cs="Times New Roman"/>
+          <w:color w:val="323232"/>
+          <w:sz w:val="24"/>
+          <w:szCs w:val="24"/>
         </w:rPr>
       </w:pPr>
       <w:r>
@@ -4131,57 +3228,82 @@
           <w:color w:val="323232"/>
           <w:sz w:val="24"/>
           <w:szCs w:val="24"/>
-          <w:u w:color="000000"/>
-          <w:rtl w:val="0"/>
-          <w:lang w:val="fr-FR"/>
-        </w:rPr>
-        <w:t>On disposera de 4 conteneurs Geotiff : quatre fois la m</w:t>
-      </w:r>
-      <w:r>
-        <w:rPr>
-          <w:rFonts w:hAnsi="Times New Roman" w:hint="default"/>
-          <w:color w:val="323232"/>
-          <w:sz w:val="24"/>
-          <w:szCs w:val="24"/>
-          <w:u w:color="000000"/>
-          <w:rtl w:val="0"/>
-          <w:lang w:val="fr-FR"/>
+        </w:rPr>
+        <w:t xml:space="preserve">On disposera de 4 conteneurs </w:t>
+      </w:r>
+      <w:proofErr w:type="spellStart"/>
+      <w:r>
+        <w:rPr>
+          <w:rFonts w:ascii="Times New Roman"/>
+          <w:color w:val="323232"/>
+          <w:sz w:val="24"/>
+          <w:szCs w:val="24"/>
+        </w:rPr>
+        <w:t>G</w:t>
+      </w:r>
+      <w:r>
+        <w:rPr>
+          <w:rFonts w:ascii="Times New Roman"/>
+          <w:color w:val="323232"/>
+          <w:sz w:val="24"/>
+          <w:szCs w:val="24"/>
+        </w:rPr>
+        <w:t>eotiff</w:t>
+      </w:r>
+      <w:proofErr w:type="spellEnd"/>
+      <w:r>
+        <w:rPr>
+          <w:rFonts w:ascii="Times New Roman"/>
+          <w:color w:val="323232"/>
+          <w:sz w:val="24"/>
+          <w:szCs w:val="24"/>
+        </w:rPr>
+        <w:t xml:space="preserve"> : quatre fois la </w:t>
+      </w:r>
+      <w:proofErr w:type="spellStart"/>
+      <w:r>
+        <w:rPr>
+          <w:rFonts w:ascii="Times New Roman"/>
+          <w:color w:val="323232"/>
+          <w:sz w:val="24"/>
+          <w:szCs w:val="24"/>
+        </w:rPr>
+        <w:t>m</w:t>
+      </w:r>
+      <w:r>
+        <w:rPr>
+          <w:rFonts w:hAnsi="Times New Roman"/>
+          <w:color w:val="323232"/>
+          <w:sz w:val="24"/>
+          <w:szCs w:val="24"/>
         </w:rPr>
         <w:t>ê</w:t>
       </w:r>
+      <w:proofErr w:type="spellEnd"/>
       <w:r>
         <w:rPr>
           <w:rFonts w:ascii="Times New Roman"/>
           <w:color w:val="323232"/>
           <w:sz w:val="24"/>
           <w:szCs w:val="24"/>
-          <w:u w:color="000000"/>
-          <w:rtl w:val="0"/>
           <w:lang w:val="it-IT"/>
         </w:rPr>
         <w:t xml:space="preserve">me zone </w:t>
       </w:r>
       <w:r>
         <w:rPr>
-          <w:rFonts w:hAnsi="Times New Roman" w:hint="default"/>
-          <w:color w:val="323232"/>
-          <w:sz w:val="24"/>
-          <w:szCs w:val="24"/>
-          <w:u w:color="000000"/>
-          <w:rtl w:val="0"/>
-          <w:lang w:val="fr-FR"/>
+          <w:rFonts w:hAnsi="Times New Roman"/>
+          <w:color w:val="323232"/>
+          <w:sz w:val="24"/>
+          <w:szCs w:val="24"/>
         </w:rPr>
         <w:t>à</w:t>
       </w:r>
       <w:r>
         <w:rPr>
-          <w:rFonts w:ascii="Helvetica" w:cs="Arial Unicode MS" w:hAnsi="Arial Unicode MS" w:eastAsia="Arial Unicode MS"/>
-          <w:color w:val="323232"/>
-          <w:sz w:val="24"/>
-          <w:szCs w:val="24"/>
-          <w:u w:color="000000"/>
-          <w:rtl w:val="0"/>
-          <w:lang w:val="fr-FR"/>
+          <w:color w:val="323232"/>
+          <w:sz w:val="24"/>
+          <w:szCs w:val="24"/>
         </w:rPr>
         <w:t xml:space="preserve"> </w:t>
       </w:r>
@@ -4191,21 +3313,15 @@
           <w:color w:val="323232"/>
           <w:sz w:val="24"/>
           <w:szCs w:val="24"/>
-          <w:u w:color="000000"/>
-          <w:rtl w:val="0"/>
-          <w:lang w:val="fr-FR"/>
         </w:rPr>
         <w:t>des moments diff</w:t>
       </w:r>
       <w:r>
         <w:rPr>
-          <w:rFonts w:hAnsi="Times New Roman" w:hint="default"/>
-          <w:color w:val="323232"/>
-          <w:sz w:val="24"/>
-          <w:szCs w:val="24"/>
-          <w:u w:color="000000"/>
-          <w:rtl w:val="0"/>
-          <w:lang w:val="fr-FR"/>
+          <w:rFonts w:hAnsi="Times New Roman"/>
+          <w:color w:val="323232"/>
+          <w:sz w:val="24"/>
+          <w:szCs w:val="24"/>
         </w:rPr>
         <w:t>é</w:t>
       </w:r>
@@ -4215,9 +3331,6 @@
           <w:color w:val="323232"/>
           <w:sz w:val="24"/>
           <w:szCs w:val="24"/>
-          <w:u w:color="000000"/>
-          <w:rtl w:val="0"/>
-          <w:lang w:val="fr-FR"/>
         </w:rPr>
         <w:t>rents</w:t>
       </w:r>
@@ -4227,8 +3340,6 @@
           <w:color w:val="323232"/>
           <w:sz w:val="24"/>
           <w:szCs w:val="24"/>
-          <w:u w:color="000000"/>
-          <w:rtl w:val="0"/>
           <w:lang w:val="en-US"/>
         </w:rPr>
         <w:t>.</w:t>
@@ -4238,11 +3349,10 @@
       <w:pPr>
         <w:pStyle w:val="Default"/>
         <w:rPr>
-          <w:rFonts w:ascii="Times New Roman" w:cs="Times New Roman" w:hAnsi="Times New Roman" w:eastAsia="Times New Roman"/>
-          <w:color w:val="323232"/>
-          <w:sz w:val="24"/>
-          <w:szCs w:val="24"/>
-          <w:u w:color="000000"/>
+          <w:rFonts w:ascii="Times New Roman" w:eastAsia="Times New Roman" w:hAnsi="Times New Roman" w:cs="Times New Roman"/>
+          <w:color w:val="323232"/>
+          <w:sz w:val="24"/>
+          <w:szCs w:val="24"/>
         </w:rPr>
       </w:pPr>
       <w:r>
@@ -4251,21 +3361,15 @@
           <w:color w:val="323232"/>
           <w:sz w:val="24"/>
           <w:szCs w:val="24"/>
-          <w:u w:color="000000"/>
-          <w:rtl w:val="0"/>
-          <w:lang w:val="fr-FR"/>
         </w:rPr>
         <w:t>R</w:t>
       </w:r>
       <w:r>
         <w:rPr>
-          <w:rFonts w:hAnsi="Times New Roman" w:hint="default"/>
-          <w:color w:val="323232"/>
-          <w:sz w:val="24"/>
-          <w:szCs w:val="24"/>
-          <w:u w:color="000000"/>
-          <w:rtl w:val="0"/>
-          <w:lang w:val="fr-FR"/>
+          <w:rFonts w:hAnsi="Times New Roman"/>
+          <w:color w:val="323232"/>
+          <w:sz w:val="24"/>
+          <w:szCs w:val="24"/>
         </w:rPr>
         <w:t>é</w:t>
       </w:r>
@@ -4275,21 +3379,15 @@
           <w:color w:val="323232"/>
           <w:sz w:val="24"/>
           <w:szCs w:val="24"/>
-          <w:u w:color="000000"/>
-          <w:rtl w:val="0"/>
-          <w:lang w:val="fr-FR"/>
         </w:rPr>
         <w:t>solution environ 4000*3000 px pour une 20aine de km de c</w:t>
       </w:r>
       <w:r>
         <w:rPr>
-          <w:rFonts w:hAnsi="Times New Roman" w:hint="default"/>
-          <w:color w:val="323232"/>
-          <w:sz w:val="24"/>
-          <w:szCs w:val="24"/>
-          <w:u w:color="000000"/>
-          <w:rtl w:val="0"/>
-          <w:lang w:val="fr-FR"/>
+          <w:rFonts w:hAnsi="Times New Roman"/>
+          <w:color w:val="323232"/>
+          <w:sz w:val="24"/>
+          <w:szCs w:val="24"/>
         </w:rPr>
         <w:t>ô</w:t>
       </w:r>
@@ -4299,21 +3397,15 @@
           <w:color w:val="323232"/>
           <w:sz w:val="24"/>
           <w:szCs w:val="24"/>
-          <w:u w:color="000000"/>
-          <w:rtl w:val="0"/>
-          <w:lang w:val="fr-FR"/>
         </w:rPr>
         <w:t>t</w:t>
       </w:r>
       <w:r>
         <w:rPr>
-          <w:rFonts w:hAnsi="Times New Roman" w:hint="default"/>
-          <w:color w:val="323232"/>
-          <w:sz w:val="24"/>
-          <w:szCs w:val="24"/>
-          <w:u w:color="000000"/>
-          <w:rtl w:val="0"/>
-          <w:lang w:val="fr-FR"/>
+          <w:rFonts w:hAnsi="Times New Roman"/>
+          <w:color w:val="323232"/>
+          <w:sz w:val="24"/>
+          <w:szCs w:val="24"/>
         </w:rPr>
         <w:t>é</w:t>
       </w:r>
@@ -4323,9 +3415,6 @@
           <w:color w:val="323232"/>
           <w:sz w:val="24"/>
           <w:szCs w:val="24"/>
-          <w:u w:color="000000"/>
-          <w:rtl w:val="0"/>
-          <w:lang w:val="fr-FR"/>
         </w:rPr>
         <w:t>.</w:t>
       </w:r>
@@ -4334,11 +3423,10 @@
       <w:pPr>
         <w:pStyle w:val="Default"/>
         <w:rPr>
-          <w:rFonts w:ascii="Times New Roman" w:cs="Times New Roman" w:hAnsi="Times New Roman" w:eastAsia="Times New Roman"/>
-          <w:color w:val="323232"/>
-          <w:sz w:val="24"/>
-          <w:szCs w:val="24"/>
-          <w:u w:color="000000"/>
+          <w:rFonts w:ascii="Times New Roman" w:eastAsia="Times New Roman" w:hAnsi="Times New Roman" w:cs="Times New Roman"/>
+          <w:color w:val="323232"/>
+          <w:sz w:val="24"/>
+          <w:szCs w:val="24"/>
         </w:rPr>
       </w:pPr>
       <w:r>
@@ -4347,9 +3435,6 @@
           <w:color w:val="323232"/>
           <w:sz w:val="24"/>
           <w:szCs w:val="24"/>
-          <w:u w:color="000000"/>
-          <w:rtl w:val="0"/>
-          <w:lang w:val="fr-FR"/>
         </w:rPr>
         <w:t>BLABLA</w:t>
       </w:r>
@@ -4358,11 +3443,10 @@
       <w:pPr>
         <w:pStyle w:val="Default"/>
         <w:rPr>
-          <w:rFonts w:ascii="Times New Roman" w:cs="Times New Roman" w:hAnsi="Times New Roman" w:eastAsia="Times New Roman"/>
-          <w:color w:val="323232"/>
-          <w:sz w:val="24"/>
-          <w:szCs w:val="24"/>
-          <w:u w:color="000000"/>
+          <w:rFonts w:ascii="Times New Roman" w:eastAsia="Times New Roman" w:hAnsi="Times New Roman" w:cs="Times New Roman"/>
+          <w:color w:val="323232"/>
+          <w:sz w:val="24"/>
+          <w:szCs w:val="24"/>
         </w:rPr>
       </w:pPr>
     </w:p>
@@ -4370,54 +3454,44 @@
       <w:pPr>
         <w:pStyle w:val="Default"/>
         <w:rPr>
-          <w:rFonts w:ascii="Times New Roman" w:cs="Times New Roman" w:hAnsi="Times New Roman" w:eastAsia="Times New Roman"/>
-          <w:b w:val="1"/>
-          <w:bCs w:val="1"/>
-          <w:color w:val="323232"/>
-          <w:sz w:val="24"/>
-          <w:szCs w:val="24"/>
-          <w:u w:color="000000"/>
+          <w:rFonts w:ascii="Times New Roman" w:eastAsia="Times New Roman" w:hAnsi="Times New Roman" w:cs="Times New Roman"/>
+          <w:b/>
+          <w:bCs/>
+          <w:color w:val="323232"/>
+          <w:sz w:val="24"/>
+          <w:szCs w:val="24"/>
         </w:rPr>
       </w:pPr>
       <w:r>
         <w:rPr>
           <w:rFonts w:ascii="Times New Roman"/>
-          <w:b w:val="1"/>
-          <w:bCs w:val="1"/>
-          <w:color w:val="323232"/>
-          <w:sz w:val="24"/>
-          <w:szCs w:val="24"/>
-          <w:u w:color="000000"/>
-          <w:rtl w:val="0"/>
-          <w:lang w:val="fr-FR"/>
+          <w:b/>
+          <w:bCs/>
+          <w:color w:val="323232"/>
+          <w:sz w:val="24"/>
+          <w:szCs w:val="24"/>
         </w:rPr>
         <w:t>Concernant le d</w:t>
       </w:r>
       <w:r>
         <w:rPr>
-          <w:rFonts w:hAnsi="Times New Roman" w:hint="default"/>
-          <w:b w:val="1"/>
-          <w:bCs w:val="1"/>
-          <w:color w:val="323232"/>
-          <w:sz w:val="24"/>
-          <w:szCs w:val="24"/>
-          <w:u w:color="000000"/>
-          <w:rtl w:val="0"/>
-          <w:lang w:val="fr-FR"/>
+          <w:rFonts w:hAnsi="Times New Roman"/>
+          <w:b/>
+          <w:bCs/>
+          <w:color w:val="323232"/>
+          <w:sz w:val="24"/>
+          <w:szCs w:val="24"/>
         </w:rPr>
         <w:t>é</w:t>
       </w:r>
       <w:r>
         <w:rPr>
           <w:rFonts w:ascii="Times New Roman"/>
-          <w:b w:val="1"/>
-          <w:bCs w:val="1"/>
-          <w:color w:val="323232"/>
-          <w:sz w:val="24"/>
-          <w:szCs w:val="24"/>
-          <w:u w:color="000000"/>
-          <w:rtl w:val="0"/>
-          <w:lang w:val="fr-FR"/>
+          <w:b/>
+          <w:bCs/>
+          <w:color w:val="323232"/>
+          <w:sz w:val="24"/>
+          <w:szCs w:val="24"/>
         </w:rPr>
         <w:t>veloppement de la partie IA :</w:t>
       </w:r>
@@ -4426,13 +3500,12 @@
       <w:pPr>
         <w:pStyle w:val="Default"/>
         <w:rPr>
-          <w:rFonts w:ascii="Times New Roman" w:cs="Times New Roman" w:hAnsi="Times New Roman" w:eastAsia="Times New Roman"/>
-          <w:b w:val="1"/>
-          <w:bCs w:val="1"/>
-          <w:color w:val="323232"/>
-          <w:sz w:val="24"/>
-          <w:szCs w:val="24"/>
-          <w:u w:color="000000"/>
+          <w:rFonts w:ascii="Times New Roman" w:eastAsia="Times New Roman" w:hAnsi="Times New Roman" w:cs="Times New Roman"/>
+          <w:b/>
+          <w:bCs/>
+          <w:color w:val="323232"/>
+          <w:sz w:val="24"/>
+          <w:szCs w:val="24"/>
         </w:rPr>
       </w:pPr>
     </w:p>
@@ -4440,11 +3513,10 @@
       <w:pPr>
         <w:pStyle w:val="Default"/>
         <w:rPr>
-          <w:rFonts w:ascii="Times New Roman" w:cs="Times New Roman" w:hAnsi="Times New Roman" w:eastAsia="Times New Roman"/>
-          <w:color w:val="323232"/>
-          <w:sz w:val="24"/>
-          <w:szCs w:val="24"/>
-          <w:u w:color="000000"/>
+          <w:rFonts w:ascii="Times New Roman" w:eastAsia="Times New Roman" w:hAnsi="Times New Roman" w:cs="Times New Roman"/>
+          <w:color w:val="323232"/>
+          <w:sz w:val="24"/>
+          <w:szCs w:val="24"/>
         </w:rPr>
       </w:pPr>
       <w:r>
@@ -4453,21 +3525,35 @@
           <w:color w:val="323232"/>
           <w:sz w:val="24"/>
           <w:szCs w:val="24"/>
-          <w:u w:color="000000"/>
-          <w:rtl w:val="0"/>
-          <w:lang w:val="fr-FR"/>
-        </w:rPr>
-        <w:t>Utilisation de la librairie PyBrain pour l</w:t>
-      </w:r>
-      <w:r>
-        <w:rPr>
-          <w:rFonts w:hAnsi="Times New Roman" w:hint="default"/>
-          <w:color w:val="323232"/>
-          <w:sz w:val="24"/>
-          <w:szCs w:val="24"/>
-          <w:u w:color="000000"/>
-          <w:rtl w:val="0"/>
-          <w:lang w:val="fr-FR"/>
+        </w:rPr>
+        <w:t xml:space="preserve">Utilisation de la librairie </w:t>
+      </w:r>
+      <w:proofErr w:type="spellStart"/>
+      <w:r>
+        <w:rPr>
+          <w:rFonts w:ascii="Times New Roman"/>
+          <w:color w:val="323232"/>
+          <w:sz w:val="24"/>
+          <w:szCs w:val="24"/>
+        </w:rPr>
+        <w:t>PyBrain</w:t>
+      </w:r>
+      <w:proofErr w:type="spellEnd"/>
+      <w:r>
+        <w:rPr>
+          <w:rFonts w:ascii="Times New Roman"/>
+          <w:color w:val="323232"/>
+          <w:sz w:val="24"/>
+          <w:szCs w:val="24"/>
+        </w:rPr>
+        <w:t xml:space="preserve"> pour l</w:t>
+      </w:r>
+      <w:r>
+        <w:rPr>
+          <w:rFonts w:hAnsi="Times New Roman"/>
+          <w:color w:val="323232"/>
+          <w:sz w:val="24"/>
+          <w:szCs w:val="24"/>
         </w:rPr>
         <w:t>’</w:t>
       </w:r>
@@ -4477,21 +3563,15 @@
           <w:color w:val="323232"/>
           <w:sz w:val="24"/>
           <w:szCs w:val="24"/>
-          <w:u w:color="000000"/>
-          <w:rtl w:val="0"/>
-          <w:lang w:val="fr-FR"/>
         </w:rPr>
         <w:t>aide au d</w:t>
       </w:r>
       <w:r>
         <w:rPr>
-          <w:rFonts w:hAnsi="Times New Roman" w:hint="default"/>
-          <w:color w:val="323232"/>
-          <w:sz w:val="24"/>
-          <w:szCs w:val="24"/>
-          <w:u w:color="000000"/>
-          <w:rtl w:val="0"/>
-          <w:lang w:val="fr-FR"/>
+          <w:rFonts w:hAnsi="Times New Roman"/>
+          <w:color w:val="323232"/>
+          <w:sz w:val="24"/>
+          <w:szCs w:val="24"/>
         </w:rPr>
         <w:t>é</w:t>
       </w:r>
@@ -4501,21 +3581,15 @@
           <w:color w:val="323232"/>
           <w:sz w:val="24"/>
           <w:szCs w:val="24"/>
-          <w:u w:color="000000"/>
-          <w:rtl w:val="0"/>
-          <w:lang w:val="fr-FR"/>
         </w:rPr>
         <w:t>veloppement de r</w:t>
       </w:r>
       <w:r>
         <w:rPr>
-          <w:rFonts w:hAnsi="Times New Roman" w:hint="default"/>
-          <w:color w:val="323232"/>
-          <w:sz w:val="24"/>
-          <w:szCs w:val="24"/>
-          <w:u w:color="000000"/>
-          <w:rtl w:val="0"/>
-          <w:lang w:val="fr-FR"/>
+          <w:rFonts w:hAnsi="Times New Roman"/>
+          <w:color w:val="323232"/>
+          <w:sz w:val="24"/>
+          <w:szCs w:val="24"/>
         </w:rPr>
         <w:t>é</w:t>
       </w:r>
@@ -4525,21 +3599,24 @@
           <w:color w:val="323232"/>
           <w:sz w:val="24"/>
           <w:szCs w:val="24"/>
-          <w:u w:color="000000"/>
-          <w:rtl w:val="0"/>
-          <w:lang w:val="fr-FR"/>
-        </w:rPr>
-        <w:t>seaux de neurones artificiels, gr</w:t>
-      </w:r>
-      <w:r>
-        <w:rPr>
-          <w:rFonts w:hAnsi="Times New Roman" w:hint="default"/>
-          <w:color w:val="323232"/>
-          <w:sz w:val="24"/>
-          <w:szCs w:val="24"/>
-          <w:u w:color="000000"/>
-          <w:rtl w:val="0"/>
-          <w:lang w:val="fr-FR"/>
+        </w:rPr>
+        <w:t>seaux de</w:t>
+      </w:r>
+      <w:r>
+        <w:rPr>
+          <w:rFonts w:ascii="Times New Roman"/>
+          <w:color w:val="323232"/>
+          <w:sz w:val="24"/>
+          <w:szCs w:val="24"/>
+        </w:rPr>
+        <w:t xml:space="preserve"> neurones artificiels, gr</w:t>
+      </w:r>
+      <w:r>
+        <w:rPr>
+          <w:rFonts w:hAnsi="Times New Roman"/>
+          <w:color w:val="323232"/>
+          <w:sz w:val="24"/>
+          <w:szCs w:val="24"/>
         </w:rPr>
         <w:t>â</w:t>
       </w:r>
@@ -4549,33 +3626,23 @@
           <w:color w:val="323232"/>
           <w:sz w:val="24"/>
           <w:szCs w:val="24"/>
-          <w:u w:color="000000"/>
-          <w:rtl w:val="0"/>
-          <w:lang w:val="fr-FR"/>
         </w:rPr>
         <w:t xml:space="preserve">ce </w:t>
       </w:r>
       <w:r>
         <w:rPr>
-          <w:rFonts w:hAnsi="Times New Roman" w:hint="default"/>
-          <w:color w:val="323232"/>
-          <w:sz w:val="24"/>
-          <w:szCs w:val="24"/>
-          <w:u w:color="000000"/>
-          <w:rtl w:val="0"/>
-          <w:lang w:val="fr-FR"/>
+          <w:rFonts w:hAnsi="Times New Roman"/>
+          <w:color w:val="323232"/>
+          <w:sz w:val="24"/>
+          <w:szCs w:val="24"/>
         </w:rPr>
         <w:t>à</w:t>
       </w:r>
       <w:r>
         <w:rPr>
-          <w:rFonts w:ascii="Helvetica" w:cs="Arial Unicode MS" w:hAnsi="Arial Unicode MS" w:eastAsia="Arial Unicode MS"/>
-          <w:color w:val="323232"/>
-          <w:sz w:val="24"/>
-          <w:szCs w:val="24"/>
-          <w:u w:color="000000"/>
-          <w:rtl w:val="0"/>
-          <w:lang w:val="fr-FR"/>
+          <w:color w:val="323232"/>
+          <w:sz w:val="24"/>
+          <w:szCs w:val="24"/>
         </w:rPr>
         <w:t xml:space="preserve"> </w:t>
       </w:r>
@@ -4585,21 +3652,15 @@
           <w:color w:val="323232"/>
           <w:sz w:val="24"/>
           <w:szCs w:val="24"/>
-          <w:u w:color="000000"/>
-          <w:rtl w:val="0"/>
-          <w:lang w:val="fr-FR"/>
         </w:rPr>
         <w:t>des architectures d</w:t>
       </w:r>
       <w:r>
         <w:rPr>
-          <w:rFonts w:hAnsi="Times New Roman" w:hint="default"/>
-          <w:color w:val="323232"/>
-          <w:sz w:val="24"/>
-          <w:szCs w:val="24"/>
-          <w:u w:color="000000"/>
-          <w:rtl w:val="0"/>
-          <w:lang w:val="fr-FR"/>
+          <w:rFonts w:hAnsi="Times New Roman"/>
+          <w:color w:val="323232"/>
+          <w:sz w:val="24"/>
+          <w:szCs w:val="24"/>
         </w:rPr>
         <w:t>é</w:t>
       </w:r>
@@ -4609,45 +3670,32 @@
           <w:color w:val="323232"/>
           <w:sz w:val="24"/>
           <w:szCs w:val="24"/>
-          <w:u w:color="000000"/>
-          <w:rtl w:val="0"/>
-          <w:lang w:val="fr-FR"/>
         </w:rPr>
         <w:t>j</w:t>
       </w:r>
       <w:r>
         <w:rPr>
-          <w:rFonts w:hAnsi="Times New Roman" w:hint="default"/>
-          <w:color w:val="323232"/>
-          <w:sz w:val="24"/>
-          <w:szCs w:val="24"/>
-          <w:u w:color="000000"/>
-          <w:rtl w:val="0"/>
-          <w:lang w:val="fr-FR"/>
+          <w:rFonts w:hAnsi="Times New Roman"/>
+          <w:color w:val="323232"/>
+          <w:sz w:val="24"/>
+          <w:szCs w:val="24"/>
         </w:rPr>
         <w:t>à</w:t>
       </w:r>
       <w:r>
         <w:rPr>
-          <w:rFonts w:ascii="Helvetica" w:cs="Arial Unicode MS" w:hAnsi="Arial Unicode MS" w:eastAsia="Arial Unicode MS"/>
-          <w:color w:val="323232"/>
-          <w:sz w:val="24"/>
-          <w:szCs w:val="24"/>
-          <w:u w:color="000000"/>
-          <w:rtl w:val="0"/>
-          <w:lang w:val="fr-FR"/>
+          <w:color w:val="323232"/>
+          <w:sz w:val="24"/>
+          <w:szCs w:val="24"/>
         </w:rPr>
         <w:t xml:space="preserve"> </w:t>
       </w:r>
       <w:r>
         <w:rPr>
-          <w:rFonts w:hAnsi="Times New Roman" w:hint="default"/>
-          <w:color w:val="323232"/>
-          <w:sz w:val="24"/>
-          <w:szCs w:val="24"/>
-          <w:u w:color="000000"/>
-          <w:rtl w:val="0"/>
-          <w:lang w:val="fr-FR"/>
+          <w:rFonts w:hAnsi="Times New Roman"/>
+          <w:color w:val="323232"/>
+          <w:sz w:val="24"/>
+          <w:szCs w:val="24"/>
         </w:rPr>
         <w:t>é</w:t>
       </w:r>
@@ -4657,23 +3705,8 @@
           <w:color w:val="323232"/>
           <w:sz w:val="24"/>
           <w:szCs w:val="24"/>
-          <w:u w:color="000000"/>
-          <w:rtl w:val="0"/>
-          <w:lang w:val="fr-FR"/>
-        </w:rPr>
-        <w:t>crites qui nous permettront de tester des solutions avant de les impl</w:t>
-      </w:r>
-      <w:r>
-        <w:rPr>
-          <w:rFonts w:hAnsi="Times New Roman" w:hint="default"/>
-          <w:color w:val="323232"/>
-          <w:sz w:val="24"/>
-          <w:szCs w:val="24"/>
-          <w:u w:color="000000"/>
-          <w:rtl w:val="0"/>
-          <w:lang w:val="fr-FR"/>
-        </w:rPr>
-        <w:t>é</w:t>
+        </w:rPr>
+        <w:t>crites qui nous permettront de tester des solutions avant de les i</w:t>
       </w:r>
       <w:r>
         <w:rPr>
@@ -4681,33 +3714,50 @@
           <w:color w:val="323232"/>
           <w:sz w:val="24"/>
           <w:szCs w:val="24"/>
-          <w:u w:color="000000"/>
-          <w:rtl w:val="0"/>
-          <w:lang w:val="fr-FR"/>
+        </w:rPr>
+        <w:t>m</w:t>
+      </w:r>
+      <w:r>
+        <w:rPr>
+          <w:rFonts w:ascii="Times New Roman"/>
+          <w:color w:val="323232"/>
+          <w:sz w:val="24"/>
+          <w:szCs w:val="24"/>
+        </w:rPr>
+        <w:t>pl</w:t>
+      </w:r>
+      <w:r>
+        <w:rPr>
+          <w:rFonts w:hAnsi="Times New Roman"/>
+          <w:color w:val="323232"/>
+          <w:sz w:val="24"/>
+          <w:szCs w:val="24"/>
+        </w:rPr>
+        <w:t>é</w:t>
+      </w:r>
+      <w:r>
+        <w:rPr>
+          <w:rFonts w:ascii="Times New Roman"/>
+          <w:color w:val="323232"/>
+          <w:sz w:val="24"/>
+          <w:szCs w:val="24"/>
         </w:rPr>
         <w:t xml:space="preserve">menter </w:t>
       </w:r>
       <w:r>
         <w:rPr>
-          <w:rFonts w:hAnsi="Times New Roman" w:hint="default"/>
-          <w:color w:val="323232"/>
-          <w:sz w:val="24"/>
-          <w:szCs w:val="24"/>
-          <w:u w:color="000000"/>
-          <w:rtl w:val="0"/>
-          <w:lang w:val="fr-FR"/>
+          <w:rFonts w:hAnsi="Times New Roman"/>
+          <w:color w:val="323232"/>
+          <w:sz w:val="24"/>
+          <w:szCs w:val="24"/>
         </w:rPr>
         <w:t>à</w:t>
       </w:r>
       <w:r>
         <w:rPr>
-          <w:rFonts w:ascii="Helvetica" w:cs="Arial Unicode MS" w:hAnsi="Arial Unicode MS" w:eastAsia="Arial Unicode MS"/>
-          <w:color w:val="323232"/>
-          <w:sz w:val="24"/>
-          <w:szCs w:val="24"/>
-          <w:u w:color="000000"/>
-          <w:rtl w:val="0"/>
-          <w:lang w:val="fr-FR"/>
+          <w:color w:val="323232"/>
+          <w:sz w:val="24"/>
+          <w:szCs w:val="24"/>
         </w:rPr>
         <w:t xml:space="preserve"> </w:t>
       </w:r>
@@ -4717,9 +3767,6 @@
           <w:color w:val="323232"/>
           <w:sz w:val="24"/>
           <w:szCs w:val="24"/>
-          <w:u w:color="000000"/>
-          <w:rtl w:val="0"/>
-          <w:lang w:val="fr-FR"/>
         </w:rPr>
         <w:t>notre tour.</w:t>
       </w:r>
@@ -4728,11 +3775,10 @@
       <w:pPr>
         <w:pStyle w:val="Default"/>
         <w:rPr>
-          <w:rFonts w:ascii="Times New Roman" w:cs="Times New Roman" w:hAnsi="Times New Roman" w:eastAsia="Times New Roman"/>
-          <w:color w:val="323232"/>
-          <w:sz w:val="24"/>
-          <w:szCs w:val="24"/>
-          <w:u w:color="000000"/>
+          <w:rFonts w:ascii="Times New Roman" w:eastAsia="Times New Roman" w:hAnsi="Times New Roman" w:cs="Times New Roman"/>
+          <w:color w:val="323232"/>
+          <w:sz w:val="24"/>
+          <w:szCs w:val="24"/>
         </w:rPr>
       </w:pPr>
     </w:p>
@@ -4740,26 +3786,22 @@
       <w:pPr>
         <w:pStyle w:val="Default"/>
         <w:rPr>
-          <w:rFonts w:ascii="Times New Roman" w:cs="Times New Roman" w:hAnsi="Times New Roman" w:eastAsia="Times New Roman"/>
-          <w:b w:val="1"/>
-          <w:bCs w:val="1"/>
-          <w:color w:val="323232"/>
-          <w:sz w:val="24"/>
-          <w:szCs w:val="24"/>
-          <w:u w:color="000000"/>
+          <w:rFonts w:ascii="Times New Roman" w:eastAsia="Times New Roman" w:hAnsi="Times New Roman" w:cs="Times New Roman"/>
+          <w:b/>
+          <w:bCs/>
+          <w:color w:val="323232"/>
+          <w:sz w:val="24"/>
+          <w:szCs w:val="24"/>
         </w:rPr>
       </w:pPr>
       <w:r>
         <w:rPr>
           <w:rFonts w:ascii="Times New Roman"/>
-          <w:b w:val="1"/>
-          <w:bCs w:val="1"/>
-          <w:color w:val="323232"/>
-          <w:sz w:val="24"/>
-          <w:szCs w:val="24"/>
-          <w:u w:color="000000"/>
-          <w:rtl w:val="0"/>
-          <w:lang w:val="fr-FR"/>
+          <w:b/>
+          <w:bCs/>
+          <w:color w:val="323232"/>
+          <w:sz w:val="24"/>
+          <w:szCs w:val="24"/>
         </w:rPr>
         <w:t>Autres (Licence et distribution) :</w:t>
       </w:r>
@@ -4768,33 +3810,33 @@
       <w:pPr>
         <w:pStyle w:val="Default"/>
         <w:rPr>
-          <w:rFonts w:ascii="Times New Roman" w:cs="Times New Roman" w:hAnsi="Times New Roman" w:eastAsia="Times New Roman"/>
-          <w:b w:val="1"/>
-          <w:bCs w:val="1"/>
-          <w:color w:val="323232"/>
-          <w:sz w:val="24"/>
-          <w:szCs w:val="24"/>
-          <w:u w:color="000000"/>
-        </w:rPr>
-      </w:pPr>
+          <w:rFonts w:ascii="Times New Roman" w:eastAsia="Times New Roman" w:hAnsi="Times New Roman" w:cs="Times New Roman"/>
+          <w:b/>
+          <w:bCs/>
+          <w:color w:val="323232"/>
+          <w:sz w:val="24"/>
+          <w:szCs w:val="24"/>
+        </w:rPr>
+      </w:pPr>
+      <w:bookmarkStart w:id="0" w:name="_GoBack"/>
+      <w:bookmarkEnd w:id="0"/>
     </w:p>
     <w:p>
       <w:pPr>
         <w:pStyle w:val="Default"/>
         <w:rPr>
-          <w:rFonts w:ascii="Times New Roman" w:cs="Times New Roman" w:hAnsi="Times New Roman" w:eastAsia="Times New Roman"/>
-          <w:b w:val="1"/>
-          <w:bCs w:val="1"/>
-          <w:color w:val="323232"/>
-          <w:sz w:val="24"/>
-          <w:szCs w:val="24"/>
-          <w:u w:color="000000"/>
-        </w:rPr>
-      </w:pPr>
-    </w:p>
-    <w:p>
-      <w:pPr>
-        <w:pStyle w:val="Body A"/>
+          <w:rFonts w:ascii="Times New Roman" w:eastAsia="Times New Roman" w:hAnsi="Times New Roman" w:cs="Times New Roman"/>
+          <w:b/>
+          <w:bCs/>
+          <w:color w:val="323232"/>
+          <w:sz w:val="24"/>
+          <w:szCs w:val="24"/>
+        </w:rPr>
+      </w:pPr>
+    </w:p>
+    <w:p>
+      <w:pPr>
+        <w:pStyle w:val="BodyA"/>
         <w:widowControl w:val="0"/>
         <w:tabs>
           <w:tab w:val="left" w:pos="708"/>
@@ -4816,15 +3858,12 @@
         <w:outlineLvl w:val="0"/>
       </w:pPr>
       <w:r>
-        <w:rPr>
-          <w:rtl w:val="0"/>
-        </w:rPr>
         <w:br w:type="page"/>
       </w:r>
     </w:p>
     <w:p>
       <w:pPr>
-        <w:pStyle w:val="Body A"/>
+        <w:pStyle w:val="BodyA"/>
         <w:widowControl w:val="0"/>
         <w:tabs>
           <w:tab w:val="left" w:pos="708"/>
@@ -4844,14 +3883,11 @@
         <w:spacing w:line="360" w:lineRule="auto"/>
         <w:jc w:val="both"/>
         <w:outlineLvl w:val="0"/>
-        <w:rPr>
-          <w:rtl w:val="0"/>
-        </w:rPr>
-      </w:pPr>
-    </w:p>
-    <w:p>
-      <w:pPr>
-        <w:pStyle w:val="Body A"/>
+      </w:pPr>
+    </w:p>
+    <w:p>
+      <w:pPr>
+        <w:pStyle w:val="BodyA"/>
         <w:widowControl w:val="0"/>
         <w:tabs>
           <w:tab w:val="left" w:pos="708"/>
@@ -4872,73 +3908,63 @@
         <w:jc w:val="both"/>
         <w:outlineLvl w:val="0"/>
         <w:rPr>
-          <w:b w:val="1"/>
-          <w:bCs w:val="1"/>
+          <w:b/>
+          <w:bCs/>
           <w:sz w:val="30"/>
           <w:szCs w:val="30"/>
         </w:rPr>
       </w:pPr>
       <w:r>
         <w:rPr>
-          <w:b w:val="1"/>
-          <w:bCs w:val="1"/>
+          <w:b/>
+          <w:bCs/>
           <w:sz w:val="30"/>
           <w:szCs w:val="30"/>
-          <w:rtl w:val="0"/>
-          <w:lang w:val="fr-FR"/>
         </w:rPr>
         <w:t>R</w:t>
       </w:r>
       <w:r>
         <w:rPr>
-          <w:rFonts w:hAnsi="Times New Roman" w:hint="default"/>
-          <w:b w:val="1"/>
-          <w:bCs w:val="1"/>
+          <w:rFonts w:hAnsi="Times New Roman"/>
+          <w:b/>
+          <w:bCs/>
           <w:sz w:val="30"/>
           <w:szCs w:val="30"/>
-          <w:rtl w:val="0"/>
-          <w:lang w:val="fr-FR"/>
-        </w:rPr>
-        <w:t>é</w:t>
-      </w:r>
-      <w:r>
-        <w:rPr>
-          <w:b w:val="1"/>
-          <w:bCs w:val="1"/>
+        </w:rPr>
+        <w:t>é</w:t>
+      </w:r>
+      <w:r>
+        <w:rPr>
+          <w:b/>
+          <w:bCs/>
           <w:sz w:val="30"/>
           <w:szCs w:val="30"/>
-          <w:rtl w:val="0"/>
-          <w:lang w:val="fr-FR"/>
         </w:rPr>
         <w:t>f</w:t>
       </w:r>
       <w:r>
         <w:rPr>
-          <w:rFonts w:hAnsi="Times New Roman" w:hint="default"/>
-          <w:b w:val="1"/>
-          <w:bCs w:val="1"/>
+          <w:rFonts w:hAnsi="Times New Roman"/>
+          <w:b/>
+          <w:bCs/>
           <w:sz w:val="30"/>
           <w:szCs w:val="30"/>
-          <w:rtl w:val="0"/>
-          <w:lang w:val="fr-FR"/>
-        </w:rPr>
-        <w:t>é</w:t>
-      </w:r>
-      <w:r>
-        <w:rPr>
-          <w:b w:val="1"/>
-          <w:bCs w:val="1"/>
+        </w:rPr>
+        <w:t>é</w:t>
+      </w:r>
+      <w:r>
+        <w:rPr>
+          <w:b/>
+          <w:bCs/>
           <w:sz w:val="30"/>
           <w:szCs w:val="30"/>
-          <w:rtl w:val="0"/>
-          <w:lang w:val="fr-FR"/>
         </w:rPr>
         <w:t>rences et bibliographie :</w:t>
       </w:r>
     </w:p>
     <w:p>
       <w:pPr>
-        <w:pStyle w:val="Body A"/>
+        <w:pStyle w:val="BodyA"/>
         <w:widowControl w:val="0"/>
         <w:tabs>
           <w:tab w:val="left" w:pos="708"/>
@@ -4958,32 +3984,22 @@
         <w:spacing w:line="360" w:lineRule="auto"/>
         <w:jc w:val="both"/>
         <w:outlineLvl w:val="0"/>
-        <w:rPr>
-          <w:rtl w:val="0"/>
-        </w:rPr>
-      </w:pPr>
-      <w:hyperlink r:id="rId5" w:history="1">
+      </w:pPr>
+      <w:hyperlink r:id="rId8" w:history="1">
         <w:r>
           <w:rPr>
-            <w:rStyle w:val="Hyperlink.0"/>
-            <w:u w:val="single"/>
-            <w:rtl w:val="0"/>
-            <w:lang w:val="en-US"/>
+            <w:rStyle w:val="Hyperlink0"/>
           </w:rPr>
           <w:t>http://pybrain.org</w:t>
         </w:r>
       </w:hyperlink>
       <w:r>
-        <w:rPr>
-          <w:rtl w:val="0"/>
-          <w:lang w:val="fr-FR"/>
-        </w:rPr>
         <w:t xml:space="preserve"> </w:t>
       </w:r>
     </w:p>
     <w:p>
       <w:pPr>
-        <w:pStyle w:val="Body A"/>
+        <w:pStyle w:val="BodyA"/>
         <w:widowControl w:val="0"/>
         <w:tabs>
           <w:tab w:val="left" w:pos="708"/>
@@ -5003,36 +4019,41 @@
         <w:spacing w:line="360" w:lineRule="auto"/>
         <w:jc w:val="both"/>
         <w:outlineLvl w:val="0"/>
-        <w:rPr>
-          <w:rtl w:val="0"/>
-        </w:rPr>
-      </w:pPr>
-      <w:r>
-        <w:rPr>
-          <w:rtl w:val="0"/>
-          <w:lang w:val="fr-FR"/>
-        </w:rPr>
+      </w:pPr>
+      <w:proofErr w:type="gramStart"/>
+      <w:r>
         <w:t>th</w:t>
       </w:r>
       <w:r>
         <w:rPr>
-          <w:rFonts w:hAnsi="Times New Roman" w:hint="default"/>
-          <w:rtl w:val="0"/>
-          <w:lang w:val="fr-FR"/>
+          <w:rFonts w:hAnsi="Times New Roman"/>
         </w:rPr>
         <w:t>è</w:t>
       </w:r>
       <w:r>
-        <w:rPr>
-          <w:rtl w:val="0"/>
-          <w:lang w:val="fr-FR"/>
-        </w:rPr>
-        <w:t>se xavier hinaut</w:t>
-      </w:r>
-    </w:p>
-    <w:p>
-      <w:pPr>
-        <w:pStyle w:val="Body A"/>
+        <w:t>se</w:t>
+      </w:r>
+      <w:proofErr w:type="gramEnd"/>
+      <w:r>
+        <w:t xml:space="preserve"> </w:t>
+      </w:r>
+      <w:proofErr w:type="spellStart"/>
+      <w:r>
+        <w:t>xavier</w:t>
+      </w:r>
+      <w:proofErr w:type="spellEnd"/>
+      <w:r>
+        <w:t xml:space="preserve"> </w:t>
+      </w:r>
+      <w:proofErr w:type="spellStart"/>
+      <w:r>
+        <w:t>hinaut</w:t>
+      </w:r>
+      <w:proofErr w:type="spellEnd"/>
+    </w:p>
+    <w:p>
+      <w:pPr>
+        <w:pStyle w:val="BodyA"/>
         <w:widowControl w:val="0"/>
         <w:tabs>
           <w:tab w:val="left" w:pos="708"/>
@@ -5052,21 +4073,16 @@
         <w:spacing w:line="360" w:lineRule="auto"/>
         <w:jc w:val="both"/>
         <w:outlineLvl w:val="0"/>
-        <w:rPr>
-          <w:rtl w:val="0"/>
-        </w:rPr>
-      </w:pPr>
-      <w:r>
-        <w:rPr>
-          <w:rtl w:val="0"/>
-          <w:lang w:val="fr-FR"/>
-        </w:rPr>
+      </w:pPr>
+      <w:proofErr w:type="spellStart"/>
+      <w:r>
         <w:t>OpenCV</w:t>
       </w:r>
-    </w:p>
-    <w:p>
-      <w:pPr>
-        <w:pStyle w:val="Body A"/>
+      <w:proofErr w:type="spellEnd"/>
+    </w:p>
+    <w:p>
+      <w:pPr>
+        <w:pStyle w:val="BodyA"/>
         <w:widowControl w:val="0"/>
         <w:tabs>
           <w:tab w:val="left" w:pos="708"/>
@@ -5086,21 +4102,19 @@
         <w:spacing w:line="360" w:lineRule="auto"/>
         <w:jc w:val="both"/>
         <w:outlineLvl w:val="0"/>
-        <w:rPr>
-          <w:rtl w:val="0"/>
-        </w:rPr>
-      </w:pPr>
-      <w:r>
-        <w:rPr>
-          <w:rtl w:val="0"/>
-          <w:lang w:val="fr-FR"/>
-        </w:rPr>
-        <w:t>La lib pour les GeoTiff</w:t>
-      </w:r>
-    </w:p>
-    <w:p>
-      <w:pPr>
-        <w:pStyle w:val="Body A"/>
+      </w:pPr>
+      <w:r>
+        <w:t xml:space="preserve">La lib pour les </w:t>
+      </w:r>
+      <w:proofErr w:type="spellStart"/>
+      <w:r>
+        <w:t>GeoTiff</w:t>
+      </w:r>
+      <w:proofErr w:type="spellEnd"/>
+    </w:p>
+    <w:p>
+      <w:pPr>
+        <w:pStyle w:val="BodyA"/>
         <w:widowControl w:val="0"/>
         <w:tabs>
           <w:tab w:val="left" w:pos="708"/>
@@ -5122,105 +4136,122 @@
         <w:outlineLvl w:val="0"/>
       </w:pPr>
       <w:r>
-        <w:rPr>
-          <w:rtl w:val="0"/>
-          <w:lang w:val="fr-FR"/>
-        </w:rPr>
         <w:t>2-3 lectures sur les RNF</w:t>
       </w:r>
     </w:p>
     <w:sectPr>
-      <w:headerReference w:type="default" r:id="rId6"/>
-      <w:footerReference w:type="default" r:id="rId7"/>
-      <w:pgSz w:w="11900" w:h="16840" w:orient="portrait"/>
-      <w:pgMar w:top="1134" w:right="1134" w:bottom="1134" w:left="1134" w:header="709" w:footer="850"/>
-      <w:bidi w:val="0"/>
+      <w:headerReference w:type="default" r:id="rId9"/>
+      <w:footerReference w:type="default" r:id="rId10"/>
+      <w:pgSz w:w="11900" w:h="16840"/>
+      <w:pgMar w:top="1134" w:right="1134" w:bottom="1134" w:left="1134" w:header="709" w:footer="850" w:gutter="0"/>
+      <w:cols w:space="720"/>
     </w:sectPr>
   </w:body>
 </w:document>
 </file>
 
+<file path=word/endnotes.xml><?xml version="1.0" encoding="utf-8"?>
+<w:endnotes xmlns:wpc="http://schemas.microsoft.com/office/word/2010/wordprocessingCanvas" xmlns:mo="http://schemas.microsoft.com/office/mac/office/2008/main" xmlns:mc="http://schemas.openxmlformats.org/markup-compatibility/2006" xmlns:mv="urn:schemas-microsoft-com:mac:vml" xmlns:o="urn:schemas-microsoft-com:office:office" xmlns:r="http://schemas.openxmlformats.org/officeDocument/2006/relationships" xmlns:m="http://schemas.openxmlformats.org/officeDocument/2006/math" xmlns:v="urn:schemas-microsoft-com:vml" xmlns:wp14="http://schemas.microsoft.com/office/word/2010/wordprocessingDrawing" xmlns:wp="http://schemas.openxmlformats.org/drawingml/2006/wordprocessingDrawing" xmlns:w10="urn:schemas-microsoft-com:office:word" xmlns:w="http://schemas.openxmlformats.org/wordprocessingml/2006/main" xmlns:w14="http://schemas.microsoft.com/office/word/2010/wordml" xmlns:wpg="http://schemas.microsoft.com/office/word/2010/wordprocessingGroup" xmlns:wpi="http://schemas.microsoft.com/office/word/2010/wordprocessingInk" xmlns:wne="http://schemas.microsoft.com/office/word/2006/wordml" xmlns:wps="http://schemas.microsoft.com/office/word/2010/wordprocessingShape" mc:Ignorable="w14 wp14">
+  <w:endnote w:type="separator" w:id="-1">
+    <w:p>
+      <w:r>
+        <w:separator/>
+      </w:r>
+    </w:p>
+  </w:endnote>
+  <w:endnote w:type="continuationSeparator" w:id="0">
+    <w:p>
+      <w:r>
+        <w:continuationSeparator/>
+      </w:r>
+    </w:p>
+  </w:endnote>
+</w:endnotes>
+</file>
+
 <file path=word/footer1.xml><?xml version="1.0" encoding="utf-8"?>
-<w:ftr xmlns:r="http://schemas.openxmlformats.org/officeDocument/2006/relationships" xmlns:wp="http://schemas.openxmlformats.org/drawingml/2006/wordprocessingDrawing" xmlns:w="http://schemas.openxmlformats.org/wordprocessingml/2006/main" xmlns:w10="urn:schemas-microsoft-com:office:word" xmlns:w14="http://schemas.microsoft.com/office/word/2010/wordml" xmlns:wps="http://schemas.microsoft.com/office/word/2010/wordprocessingShape" xmlns:wpg="http://schemas.microsoft.com/office/word/2010/wordprocessingGroup" xmlns:mc="http://schemas.openxmlformats.org/markup-compatibility/2006" xmlns:v="urn:schemas-microsoft-com:vml" xmlns:o="urn:schemas-microsoft-com:office:office" mc:Ignorable="w14">
+<w:ftr xmlns:wpc="http://schemas.microsoft.com/office/word/2010/wordprocessingCanvas" xmlns:mo="http://schemas.microsoft.com/office/mac/office/2008/main" xmlns:mc="http://schemas.openxmlformats.org/markup-compatibility/2006" xmlns:mv="urn:schemas-microsoft-com:mac:vml" xmlns:o="urn:schemas-microsoft-com:office:office" xmlns:r="http://schemas.openxmlformats.org/officeDocument/2006/relationships" xmlns:m="http://schemas.openxmlformats.org/officeDocument/2006/math" xmlns:v="urn:schemas-microsoft-com:vml" xmlns:wp14="http://schemas.microsoft.com/office/word/2010/wordprocessingDrawing" xmlns:wp="http://schemas.openxmlformats.org/drawingml/2006/wordprocessingDrawing" xmlns:w10="urn:schemas-microsoft-com:office:word" xmlns:w="http://schemas.openxmlformats.org/wordprocessingml/2006/main" xmlns:w14="http://schemas.microsoft.com/office/word/2010/wordml" xmlns:wpg="http://schemas.microsoft.com/office/word/2010/wordprocessingGroup" xmlns:wpi="http://schemas.microsoft.com/office/word/2010/wordprocessingInk" xmlns:wne="http://schemas.microsoft.com/office/word/2006/wordml" xmlns:wps="http://schemas.microsoft.com/office/word/2010/wordprocessingShape" mc:Ignorable="w14 wp14">
   <w:p>
     <w:pPr>
-      <w:pStyle w:val="Body A"/>
+      <w:pStyle w:val="BodyA"/>
       <w:widowControl w:val="0"/>
       <w:spacing w:line="360" w:lineRule="auto"/>
       <w:outlineLvl w:val="0"/>
     </w:pPr>
+    <w:proofErr w:type="spellStart"/>
     <w:r>
-      <w:rPr>
-        <w:rtl w:val="0"/>
-        <w:lang w:val="fr-FR"/>
-      </w:rPr>
-      <w:t>Work in progress</w:t>
+      <w:t>Work</w:t>
     </w:r>
+    <w:proofErr w:type="spellEnd"/>
+    <w:r>
+      <w:t xml:space="preserve"> in </w:t>
+    </w:r>
+    <w:proofErr w:type="spellStart"/>
+    <w:r>
+      <w:t>progress</w:t>
+    </w:r>
+    <w:proofErr w:type="spellEnd"/>
   </w:p>
 </w:ftr>
 </file>
 
+<file path=word/footnotes.xml><?xml version="1.0" encoding="utf-8"?>
+<w:footnotes xmlns:wpc="http://schemas.microsoft.com/office/word/2010/wordprocessingCanvas" xmlns:mo="http://schemas.microsoft.com/office/mac/office/2008/main" xmlns:mc="http://schemas.openxmlformats.org/markup-compatibility/2006" xmlns:mv="urn:schemas-microsoft-com:mac:vml" xmlns:o="urn:schemas-microsoft-com:office:office" xmlns:r="http://schemas.openxmlformats.org/officeDocument/2006/relationships" xmlns:m="http://schemas.openxmlformats.org/officeDocument/2006/math" xmlns:v="urn:schemas-microsoft-com:vml" xmlns:wp14="http://schemas.microsoft.com/office/word/2010/wordprocessingDrawing" xmlns:wp="http://schemas.openxmlformats.org/drawingml/2006/wordprocessingDrawing" xmlns:w10="urn:schemas-microsoft-com:office:word" xmlns:w="http://schemas.openxmlformats.org/wordprocessingml/2006/main" xmlns:w14="http://schemas.microsoft.com/office/word/2010/wordml" xmlns:wpg="http://schemas.microsoft.com/office/word/2010/wordprocessingGroup" xmlns:wpi="http://schemas.microsoft.com/office/word/2010/wordprocessingInk" xmlns:wne="http://schemas.microsoft.com/office/word/2006/wordml" xmlns:wps="http://schemas.microsoft.com/office/word/2010/wordprocessingShape" mc:Ignorable="w14 wp14">
+  <w:footnote w:type="separator" w:id="-1">
+    <w:p>
+      <w:r>
+        <w:separator/>
+      </w:r>
+    </w:p>
+  </w:footnote>
+  <w:footnote w:type="continuationSeparator" w:id="0">
+    <w:p>
+      <w:r>
+        <w:continuationSeparator/>
+      </w:r>
+    </w:p>
+  </w:footnote>
+</w:footnotes>
+</file>
+
 <file path=word/header1.xml><?xml version="1.0" encoding="utf-8"?>
-<w:hdr xmlns:r="http://schemas.openxmlformats.org/officeDocument/2006/relationships" xmlns:wp="http://schemas.openxmlformats.org/drawingml/2006/wordprocessingDrawing" xmlns:w="http://schemas.openxmlformats.org/wordprocessingml/2006/main" xmlns:w10="urn:schemas-microsoft-com:office:word" xmlns:w14="http://schemas.microsoft.com/office/word/2010/wordml" xmlns:wps="http://schemas.microsoft.com/office/word/2010/wordprocessingShape" xmlns:wpg="http://schemas.microsoft.com/office/word/2010/wordprocessingGroup" xmlns:mc="http://schemas.openxmlformats.org/markup-compatibility/2006" xmlns:v="urn:schemas-microsoft-com:vml" xmlns:o="urn:schemas-microsoft-com:office:office" mc:Ignorable="w14">
+<w:hdr xmlns:wpc="http://schemas.microsoft.com/office/word/2010/wordprocessingCanvas" xmlns:mo="http://schemas.microsoft.com/office/mac/office/2008/main" xmlns:mc="http://schemas.openxmlformats.org/markup-compatibility/2006" xmlns:mv="urn:schemas-microsoft-com:mac:vml" xmlns:o="urn:schemas-microsoft-com:office:office" xmlns:r="http://schemas.openxmlformats.org/officeDocument/2006/relationships" xmlns:m="http://schemas.openxmlformats.org/officeDocument/2006/math" xmlns:v="urn:schemas-microsoft-com:vml" xmlns:wp14="http://schemas.microsoft.com/office/word/2010/wordprocessingDrawing" xmlns:wp="http://schemas.openxmlformats.org/drawingml/2006/wordprocessingDrawing" xmlns:w10="urn:schemas-microsoft-com:office:word" xmlns:w="http://schemas.openxmlformats.org/wordprocessingml/2006/main" xmlns:w14="http://schemas.microsoft.com/office/word/2010/wordml" xmlns:wpg="http://schemas.microsoft.com/office/word/2010/wordprocessingGroup" xmlns:wpi="http://schemas.microsoft.com/office/word/2010/wordprocessingInk" xmlns:wne="http://schemas.microsoft.com/office/word/2006/wordml" xmlns:wps="http://schemas.microsoft.com/office/word/2010/wordprocessingShape" mc:Ignorable="w14 wp14">
   <w:p>
     <w:pPr>
-      <w:pStyle w:val="Body A"/>
+      <w:pStyle w:val="BodyA"/>
       <w:widowControl w:val="0"/>
       <w:spacing w:line="360" w:lineRule="auto"/>
       <w:outlineLvl w:val="0"/>
     </w:pPr>
+    <w:proofErr w:type="spellStart"/>
     <w:r>
-      <w:rPr>
-        <w:rtl w:val="0"/>
-        <w:lang w:val="fr-FR"/>
-      </w:rPr>
-      <w:t>Work in progress</w:t>
+      <w:t>Work</w:t>
     </w:r>
+    <w:proofErr w:type="spellEnd"/>
+    <w:r>
+      <w:t xml:space="preserve"> in </w:t>
+    </w:r>
+    <w:proofErr w:type="spellStart"/>
+    <w:r>
+      <w:t>progress</w:t>
+    </w:r>
+    <w:proofErr w:type="spellEnd"/>
   </w:p>
 </w:hdr>
 </file>
 
 <file path=word/styles.xml><?xml version="1.0" encoding="utf-8"?>
-<w:styles xmlns:w="http://schemas.openxmlformats.org/wordprocessingml/2006/main" xmlns:mc="http://schemas.openxmlformats.org/markup-compatibility/2006" xmlns:w14="http://schemas.microsoft.com/office/word/2010/wordml" mc:Ignorable="w14">
+<w:styles xmlns:mc="http://schemas.openxmlformats.org/markup-compatibility/2006" xmlns:r="http://schemas.openxmlformats.org/officeDocument/2006/relationships" xmlns:w="http://schemas.openxmlformats.org/wordprocessingml/2006/main" xmlns:w14="http://schemas.microsoft.com/office/word/2010/wordml" mc:Ignorable="w14">
   <w:docDefaults>
     <w:rPrDefault>
       <w:rPr>
-        <w:rFonts w:ascii="Times New Roman" w:cs="Times New Roman" w:hAnsi="Times New Roman" w:eastAsia="Arial Unicode MS"/>
-        <w:b w:val="0"/>
-        <w:bCs w:val="0"/>
-        <w:i w:val="0"/>
-        <w:iCs w:val="0"/>
-        <w:caps w:val="0"/>
-        <w:smallCaps w:val="0"/>
-        <w:strike w:val="0"/>
-        <w:dstrike w:val="0"/>
-        <w:outline w:val="0"/>
-        <w:emboss w:val="0"/>
-        <w:imprint w:val="0"/>
-        <w:vanish w:val="0"/>
-        <w:color w:val="auto"/>
-        <w:spacing w:val="0"/>
-        <w:w w:val="100"/>
-        <w:kern w:val="0"/>
-        <w:position w:val="0"/>
-        <w:sz w:val="20"/>
-        <w:szCs w:val="20"/>
-        <w:u w:val="none" w:color="auto"/>
+        <w:rFonts w:ascii="Times New Roman" w:eastAsia="Arial Unicode MS" w:hAnsi="Times New Roman" w:cs="Times New Roman"/>
         <w:bdr w:val="nil"/>
-        <w:vertAlign w:val="baseline"/>
-        <w:lang/>
+        <w:lang w:val="fr-FR" w:eastAsia="fr-FR" w:bidi="ar-SA"/>
       </w:rPr>
     </w:rPrDefault>
     <w:pPrDefault>
       <w:pPr>
-        <w:pageBreakBefore w:val="0"/>
-        <w:framePr w:anchorLock="0" w:w="0" w:h="0" w:vSpace="0" w:hSpace="0" w:xAlign="left" w:y="0" w:hRule="exact" w:vAnchor="margin"/>
-        <w:widowControl w:val="1"/>
-        <w:numPr>
-          <w:ilvl w:val="0"/>
-          <w:numId w:val="0"/>
-        </w:numPr>
-        <w:suppressLineNumbers w:val="0"/>
         <w:pBdr>
           <w:top w:val="nil"/>
           <w:left w:val="nil"/>
@@ -5229,166 +4260,510 @@
           <w:between w:val="nil"/>
           <w:bar w:val="nil"/>
         </w:pBdr>
-        <w:suppressAutoHyphens w:val="0"/>
-        <w:spacing w:before="0" w:beforeAutospacing="0" w:after="0" w:afterAutospacing="0" w:line="240" w:lineRule="auto"/>
-        <w:ind w:left="0" w:right="0" w:firstLine="0"/>
-        <w:jc w:val="left"/>
-        <w:outlineLvl w:val="9"/>
       </w:pPr>
     </w:pPrDefault>
   </w:docDefaults>
+  <w:latentStyles w:defLockedState="0" w:defUIPriority="99" w:defSemiHidden="1" w:defUnhideWhenUsed="1" w:defQFormat="0" w:count="276">
+    <w:lsdException w:name="Normal" w:semiHidden="0" w:uiPriority="0" w:unhideWhenUsed="0" w:qFormat="1"/>
+    <w:lsdException w:name="heading 1" w:semiHidden="0" w:uiPriority="9" w:unhideWhenUsed="0" w:qFormat="1"/>
+    <w:lsdException w:name="heading 2" w:uiPriority="9" w:qFormat="1"/>
+    <w:lsdException w:name="heading 3" w:uiPriority="9" w:qFormat="1"/>
+    <w:lsdException w:name="heading 4" w:uiPriority="9" w:qFormat="1"/>
+    <w:lsdException w:name="heading 5" w:uiPriority="9" w:qFormat="1"/>
+    <w:lsdException w:name="heading 6" w:uiPriority="9" w:qFormat="1"/>
+    <w:lsdException w:name="heading 7" w:uiPriority="9" w:qFormat="1"/>
+    <w:lsdException w:name="heading 8" w:uiPriority="9" w:qFormat="1"/>
+    <w:lsdException w:name="heading 9" w:uiPriority="9" w:qFormat="1"/>
+    <w:lsdException w:name="toc 1" w:uiPriority="39"/>
+    <w:lsdException w:name="toc 2" w:uiPriority="39"/>
+    <w:lsdException w:name="toc 3" w:uiPriority="39"/>
+    <w:lsdException w:name="toc 4" w:uiPriority="39"/>
+    <w:lsdException w:name="toc 5" w:uiPriority="39"/>
+    <w:lsdException w:name="toc 6" w:uiPriority="39"/>
+    <w:lsdException w:name="toc 7" w:uiPriority="39"/>
+    <w:lsdException w:name="toc 8" w:uiPriority="39"/>
+    <w:lsdException w:name="toc 9" w:uiPriority="39"/>
+    <w:lsdException w:name="caption" w:uiPriority="35" w:qFormat="1"/>
+    <w:lsdException w:name="Title" w:semiHidden="0" w:uiPriority="10" w:unhideWhenUsed="0" w:qFormat="1"/>
+    <w:lsdException w:name="Default Paragraph Font" w:uiPriority="1"/>
+    <w:lsdException w:name="Subtitle" w:semiHidden="0" w:uiPriority="11" w:unhideWhenUsed="0" w:qFormat="1"/>
+    <w:lsdException w:name="Strong" w:semiHidden="0" w:uiPriority="22" w:unhideWhenUsed="0" w:qFormat="1"/>
+    <w:lsdException w:name="Emphasis" w:semiHidden="0" w:uiPriority="20" w:unhideWhenUsed="0" w:qFormat="1"/>
+    <w:lsdException w:name="Table Grid" w:semiHidden="0" w:uiPriority="59" w:unhideWhenUsed="0"/>
+    <w:lsdException w:name="Placeholder Text" w:unhideWhenUsed="0"/>
+    <w:lsdException w:name="No Spacing" w:semiHidden="0" w:uiPriority="1" w:unhideWhenUsed="0" w:qFormat="1"/>
+    <w:lsdException w:name="Light Shading" w:semiHidden="0" w:uiPriority="60" w:unhideWhenUsed="0"/>
+    <w:lsdException w:name="Light List" w:semiHidden="0" w:uiPriority="61" w:unhideWhenUsed="0"/>
+    <w:lsdException w:name="Light Grid" w:semiHidden="0" w:uiPriority="62" w:unhideWhenUsed="0"/>
+    <w:lsdException w:name="Medium Shading 1" w:semiHidden="0" w:uiPriority="63" w:unhideWhenUsed="0"/>
+    <w:lsdException w:name="Medium Shading 2" w:semiHidden="0" w:uiPriority="64" w:unhideWhenUsed="0"/>
+    <w:lsdException w:name="Medium List 1" w:semiHidden="0" w:uiPriority="65" w:unhideWhenUsed="0"/>
+    <w:lsdException w:name="Medium List 2" w:semiHidden="0" w:uiPriority="66" w:unhideWhenUsed="0"/>
+    <w:lsdException w:name="Medium Grid 1" w:semiHidden="0" w:uiPriority="67" w:unhideWhenUsed="0"/>
+    <w:lsdException w:name="Medium Grid 2" w:semiHidden="0" w:uiPriority="68" w:unhideWhenUsed="0"/>
+    <w:lsdException w:name="Medium Grid 3" w:semiHidden="0" w:uiPriority="69" w:unhideWhenUsed="0"/>
+    <w:lsdException w:name="Dark List" w:semiHidden="0" w:uiPriority="70" w:unhideWhenUsed="0"/>
+    <w:lsdException w:name="Colorful Shading" w:semiHidden="0" w:uiPriority="71" w:unhideWhenUsed="0"/>
+    <w:lsdException w:name="Colorful List" w:semiHidden="0" w:uiPriority="72" w:unhideWhenUsed="0"/>
+    <w:lsdException w:name="Colorful Grid" w:semiHidden="0" w:uiPriority="73" w:unhideWhenUsed="0"/>
+    <w:lsdException w:name="Light Shading Accent 1" w:semiHidden="0" w:uiPriority="60" w:unhideWhenUsed="0"/>
+    <w:lsdException w:name="Light List Accent 1" w:semiHidden="0" w:uiPriority="61" w:unhideWhenUsed="0"/>
+    <w:lsdException w:name="Light Grid Accent 1" w:semiHidden="0" w:uiPriority="62" w:unhideWhenUsed="0"/>
+    <w:lsdException w:name="Medium Shading 1 Accent 1" w:semiHidden="0" w:uiPriority="63" w:unhideWhenUsed="0"/>
+    <w:lsdException w:name="Medium Shading 2 Accent 1" w:semiHidden="0" w:uiPriority="64" w:unhideWhenUsed="0"/>
+    <w:lsdException w:name="Medium List 1 Accent 1" w:semiHidden="0" w:uiPriority="65" w:unhideWhenUsed="0"/>
+    <w:lsdException w:name="Revision" w:unhideWhenUsed="0"/>
+    <w:lsdException w:name="List Paragraph" w:semiHidden="0" w:uiPriority="34" w:unhideWhenUsed="0" w:qFormat="1"/>
+    <w:lsdException w:name="Quote" w:semiHidden="0" w:uiPriority="29" w:unhideWhenUsed="0" w:qFormat="1"/>
+    <w:lsdException w:name="Intense Quote" w:semiHidden="0" w:uiPriority="30" w:unhideWhenUsed="0" w:qFormat="1"/>
+    <w:lsdException w:name="Medium List 2 Accent 1" w:semiHidden="0" w:uiPriority="66" w:unhideWhenUsed="0"/>
+    <w:lsdException w:name="Medium Grid 1 Accent 1" w:semiHidden="0" w:uiPriority="67" w:unhideWhenUsed="0"/>
+    <w:lsdException w:name="Medium Grid 2 Accent 1" w:semiHidden="0" w:uiPriority="68" w:unhideWhenUsed="0"/>
+    <w:lsdException w:name="Medium Grid 3 Accent 1" w:semiHidden="0" w:uiPriority="69" w:unhideWhenUsed="0"/>
+    <w:lsdException w:name="Dark List Accent 1" w:semiHidden="0" w:uiPriority="70" w:unhideWhenUsed="0"/>
+    <w:lsdException w:name="Colorful Shading Accent 1" w:semiHidden="0" w:uiPriority="71" w:unhideWhenUsed="0"/>
+    <w:lsdException w:name="Colorful List Accent 1" w:semiHidden="0" w:uiPriority="72" w:unhideWhenUsed="0"/>
+    <w:lsdException w:name="Colorful Grid Accent 1" w:semiHidden="0" w:uiPriority="73" w:unhideWhenUsed="0"/>
+    <w:lsdException w:name="Light Shading Accent 2" w:semiHidden="0" w:uiPriority="60" w:unhideWhenUsed="0"/>
+    <w:lsdException w:name="Light List Accent 2" w:semiHidden="0" w:uiPriority="61" w:unhideWhenUsed="0"/>
+    <w:lsdException w:name="Light Grid Accent 2" w:semiHidden="0" w:uiPriority="62" w:unhideWhenUsed="0"/>
+    <w:lsdException w:name="Medium Shading 1 Accent 2" w:semiHidden="0" w:uiPriority="63" w:unhideWhenUsed="0"/>
+    <w:lsdException w:name="Medium Shading 2 Accent 2" w:semiHidden="0" w:uiPriority="64" w:unhideWhenUsed="0"/>
+    <w:lsdException w:name="Medium List 1 Accent 2" w:semiHidden="0" w:uiPriority="65" w:unhideWhenUsed="0"/>
+    <w:lsdException w:name="Medium List 2 Accent 2" w:semiHidden="0" w:uiPriority="66" w:unhideWhenUsed="0"/>
+    <w:lsdException w:name="Medium Grid 1 Accent 2" w:semiHidden="0" w:uiPriority="67" w:unhideWhenUsed="0"/>
+    <w:lsdException w:name="Medium Grid 2 Accent 2" w:semiHidden="0" w:uiPriority="68" w:unhideWhenUsed="0"/>
+    <w:lsdException w:name="Medium Grid 3 Accent 2" w:semiHidden="0" w:uiPriority="69" w:unhideWhenUsed="0"/>
+    <w:lsdException w:name="Dark List Accent 2" w:semiHidden="0" w:uiPriority="70" w:unhideWhenUsed="0"/>
+    <w:lsdException w:name="Colorful Shading Accent 2" w:semiHidden="0" w:uiPriority="71" w:unhideWhenUsed="0"/>
+    <w:lsdException w:name="Colorful List Accent 2" w:semiHidden="0" w:uiPriority="72" w:unhideWhenUsed="0"/>
+    <w:lsdException w:name="Colorful Grid Accent 2" w:semiHidden="0" w:uiPriority="73" w:unhideWhenUsed="0"/>
+    <w:lsdException w:name="Light Shading Accent 3" w:semiHidden="0" w:uiPriority="60" w:unhideWhenUsed="0"/>
+    <w:lsdException w:name="Light List Accent 3" w:semiHidden="0" w:uiPriority="61" w:unhideWhenUsed="0"/>
+    <w:lsdException w:name="Light Grid Accent 3" w:semiHidden="0" w:uiPriority="62" w:unhideWhenUsed="0"/>
+    <w:lsdException w:name="Medium Shading 1 Accent 3" w:semiHidden="0" w:uiPriority="63" w:unhideWhenUsed="0"/>
+    <w:lsdException w:name="Medium Shading 2 Accent 3" w:semiHidden="0" w:uiPriority="64" w:unhideWhenUsed="0"/>
+    <w:lsdException w:name="Medium List 1 Accent 3" w:semiHidden="0" w:uiPriority="65" w:unhideWhenUsed="0"/>
+    <w:lsdException w:name="Medium List 2 Accent 3" w:semiHidden="0" w:uiPriority="66" w:unhideWhenUsed="0"/>
+    <w:lsdException w:name="Medium Grid 1 Accent 3" w:semiHidden="0" w:uiPriority="67" w:unhideWhenUsed="0"/>
+    <w:lsdException w:name="Medium Grid 2 Accent 3" w:semiHidden="0" w:uiPriority="68" w:unhideWhenUsed="0"/>
+    <w:lsdException w:name="Medium Grid 3 Accent 3" w:semiHidden="0" w:uiPriority="69" w:unhideWhenUsed="0"/>
+    <w:lsdException w:name="Dark List Accent 3" w:semiHidden="0" w:uiPriority="70" w:unhideWhenUsed="0"/>
+    <w:lsdException w:name="Colorful Shading Accent 3" w:semiHidden="0" w:uiPriority="71" w:unhideWhenUsed="0"/>
+    <w:lsdException w:name="Colorful List Accent 3" w:semiHidden="0" w:uiPriority="72" w:unhideWhenUsed="0"/>
+    <w:lsdException w:name="Colorful Grid Accent 3" w:semiHidden="0" w:uiPriority="73" w:unhideWhenUsed="0"/>
+    <w:lsdException w:name="Light Shading Accent 4" w:semiHidden="0" w:uiPriority="60" w:unhideWhenUsed="0"/>
+    <w:lsdException w:name="Light List Accent 4" w:semiHidden="0" w:uiPriority="61" w:unhideWhenUsed="0"/>
+    <w:lsdException w:name="Light Grid Accent 4" w:semiHidden="0" w:uiPriority="62" w:unhideWhenUsed="0"/>
+    <w:lsdException w:name="Medium Shading 1 Accent 4" w:semiHidden="0" w:uiPriority="63" w:unhideWhenUsed="0"/>
+    <w:lsdException w:name="Medium Shading 2 Accent 4" w:semiHidden="0" w:uiPriority="64" w:unhideWhenUsed="0"/>
+    <w:lsdException w:name="Medium List 1 Accent 4" w:semiHidden="0" w:uiPriority="65" w:unhideWhenUsed="0"/>
+    <w:lsdException w:name="Medium List 2 Accent 4" w:semiHidden="0" w:uiPriority="66" w:unhideWhenUsed="0"/>
+    <w:lsdException w:name="Medium Grid 1 Accent 4" w:semiHidden="0" w:uiPriority="67" w:unhideWhenUsed="0"/>
+    <w:lsdException w:name="Medium Grid 2 Accent 4" w:semiHidden="0" w:uiPriority="68" w:unhideWhenUsed="0"/>
+    <w:lsdException w:name="Medium Grid 3 Accent 4" w:semiHidden="0" w:uiPriority="69" w:unhideWhenUsed="0"/>
+    <w:lsdException w:name="Dark List Accent 4" w:semiHidden="0" w:uiPriority="70" w:unhideWhenUsed="0"/>
+    <w:lsdException w:name="Colorful Shading Accent 4" w:semiHidden="0" w:uiPriority="71" w:unhideWhenUsed="0"/>
+    <w:lsdException w:name="Colorful List Accent 4" w:semiHidden="0" w:uiPriority="72" w:unhideWhenUsed="0"/>
+    <w:lsdException w:name="Colorful Grid Accent 4" w:semiHidden="0" w:uiPriority="73" w:unhideWhenUsed="0"/>
+    <w:lsdException w:name="Light Shading Accent 5" w:semiHidden="0" w:uiPriority="60" w:unhideWhenUsed="0"/>
+    <w:lsdException w:name="Light List Accent 5" w:semiHidden="0" w:uiPriority="61" w:unhideWhenUsed="0"/>
+    <w:lsdException w:name="Light Grid Accent 5" w:semiHidden="0" w:uiPriority="62" w:unhideWhenUsed="0"/>
+    <w:lsdException w:name="Medium Shading 1 Accent 5" w:semiHidden="0" w:uiPriority="63" w:unhideWhenUsed="0"/>
+    <w:lsdException w:name="Medium Shading 2 Accent 5" w:semiHidden="0" w:uiPriority="64" w:unhideWhenUsed="0"/>
+    <w:lsdException w:name="Medium List 1 Accent 5" w:semiHidden="0" w:uiPriority="65" w:unhideWhenUsed="0"/>
+    <w:lsdException w:name="Medium List 2 Accent 5" w:semiHidden="0" w:uiPriority="66" w:unhideWhenUsed="0"/>
+    <w:lsdException w:name="Medium Grid 1 Accent 5" w:semiHidden="0" w:uiPriority="67" w:unhideWhenUsed="0"/>
+    <w:lsdException w:name="Medium Grid 2 Accent 5" w:semiHidden="0" w:uiPriority="68" w:unhideWhenUsed="0"/>
+    <w:lsdException w:name="Medium Grid 3 Accent 5" w:semiHidden="0" w:uiPriority="69" w:unhideWhenUsed="0"/>
+    <w:lsdException w:name="Dark List Accent 5" w:semiHidden="0" w:uiPriority="70" w:unhideWhenUsed="0"/>
+    <w:lsdException w:name="Colorful Shading Accent 5" w:semiHidden="0" w:uiPriority="71" w:unhideWhenUsed="0"/>
+    <w:lsdException w:name="Colorful List Accent 5" w:semiHidden="0" w:uiPriority="72" w:unhideWhenUsed="0"/>
+    <w:lsdException w:name="Colorful Grid Accent 5" w:semiHidden="0" w:uiPriority="73" w:unhideWhenUsed="0"/>
+    <w:lsdException w:name="Light Shading Accent 6" w:semiHidden="0" w:uiPriority="60" w:unhideWhenUsed="0"/>
+    <w:lsdException w:name="Light List Accent 6" w:semiHidden="0" w:uiPriority="61" w:unhideWhenUsed="0"/>
+    <w:lsdException w:name="Light Grid Accent 6" w:semiHidden="0" w:uiPriority="62" w:unhideWhenUsed="0"/>
+    <w:lsdException w:name="Medium Shading 1 Accent 6" w:semiHidden="0" w:uiPriority="63" w:unhideWhenUsed="0"/>
+    <w:lsdException w:name="Medium Shading 2 Accent 6" w:semiHidden="0" w:uiPriority="64" w:unhideWhenUsed="0"/>
+    <w:lsdException w:name="Medium List 1 Accent 6" w:semiHidden="0" w:uiPriority="65" w:unhideWhenUsed="0"/>
+    <w:lsdException w:name="Medium List 2 Accent 6" w:semiHidden="0" w:uiPriority="66" w:unhideWhenUsed="0"/>
+    <w:lsdException w:name="Medium Grid 1 Accent 6" w:semiHidden="0" w:uiPriority="67" w:unhideWhenUsed="0"/>
+    <w:lsdException w:name="Medium Grid 2 Accent 6" w:semiHidden="0" w:uiPriority="68" w:unhideWhenUsed="0"/>
+    <w:lsdException w:name="Medium Grid 3 Accent 6" w:semiHidden="0" w:uiPriority="69" w:unhideWhenUsed="0"/>
+    <w:lsdException w:name="Dark List Accent 6" w:semiHidden="0" w:uiPriority="70" w:unhideWhenUsed="0"/>
+    <w:lsdException w:name="Colorful Shading Accent 6" w:semiHidden="0" w:uiPriority="71" w:unhideWhenUsed="0"/>
+    <w:lsdException w:name="Colorful List Accent 6" w:semiHidden="0" w:uiPriority="72" w:unhideWhenUsed="0"/>
+    <w:lsdException w:name="Colorful Grid Accent 6" w:semiHidden="0" w:uiPriority="73" w:unhideWhenUsed="0"/>
+    <w:lsdException w:name="Subtle Emphasis" w:semiHidden="0" w:uiPriority="19" w:unhideWhenUsed="0" w:qFormat="1"/>
+    <w:lsdException w:name="Intense Emphasis" w:semiHidden="0" w:uiPriority="21" w:unhideWhenUsed="0" w:qFormat="1"/>
+    <w:lsdException w:name="Subtle Reference" w:semiHidden="0" w:uiPriority="31" w:unhideWhenUsed="0" w:qFormat="1"/>
+    <w:lsdException w:name="Intense Reference" w:semiHidden="0" w:uiPriority="32" w:unhideWhenUsed="0" w:qFormat="1"/>
+    <w:lsdException w:name="Book Title" w:semiHidden="0" w:uiPriority="33" w:unhideWhenUsed="0" w:qFormat="1"/>
+    <w:lsdException w:name="Bibliography" w:uiPriority="37"/>
+    <w:lsdException w:name="TOC Heading" w:uiPriority="39" w:qFormat="1"/>
+  </w:latentStyles>
   <w:style w:type="paragraph" w:default="1" w:styleId="Normal">
     <w:name w:val="Normal"/>
-    <w:next w:val="Normal"/>
-    <w:pPr/>
     <w:rPr>
       <w:sz w:val="24"/>
       <w:szCs w:val="24"/>
-      <w:lang w:val="en-US" w:eastAsia="en-US" w:bidi="ar-SA"/>
+      <w:lang w:val="en-US" w:eastAsia="en-US"/>
     </w:rPr>
   </w:style>
-  <w:style w:type="character" w:default="1" w:styleId="Default Paragraph Font">
+  <w:style w:type="character" w:default="1" w:styleId="Policepardfaut">
     <w:name w:val="Default Paragraph Font"/>
-    <w:next w:val="Default Paragraph Font"/>
+    <w:uiPriority w:val="1"/>
+    <w:semiHidden/>
+    <w:unhideWhenUsed/>
   </w:style>
-  <w:style w:type="character" w:styleId="Hyperlink">
+  <w:style w:type="table" w:default="1" w:styleId="TableauNormal">
+    <w:name w:val="Normal Table"/>
+    <w:uiPriority w:val="99"/>
+    <w:semiHidden/>
+    <w:unhideWhenUsed/>
+    <w:tblPr>
+      <w:tblInd w:w="0" w:type="dxa"/>
+      <w:tblCellMar>
+        <w:top w:w="0" w:type="dxa"/>
+        <w:left w:w="108" w:type="dxa"/>
+        <w:bottom w:w="0" w:type="dxa"/>
+        <w:right w:w="108" w:type="dxa"/>
+      </w:tblCellMar>
+    </w:tblPr>
+  </w:style>
+  <w:style w:type="numbering" w:default="1" w:styleId="Aucuneliste">
+    <w:name w:val="No List"/>
+    <w:uiPriority w:val="99"/>
+    <w:semiHidden/>
+    <w:unhideWhenUsed/>
+  </w:style>
+  <w:style w:type="character" w:styleId="Lienhypertexte">
     <w:name w:val="Hyperlink"/>
     <w:rPr>
       <w:u w:val="single"/>
     </w:rPr>
   </w:style>
-  <w:style w:type="table" w:default="1" w:styleId="Table Normal">
+  <w:style w:type="table" w:customStyle="1" w:styleId="TableNormal">
     <w:name w:val="Table Normal"/>
-    <w:next w:val="Table Normal"/>
-    <w:pPr/>
     <w:tblPr>
       <w:tblInd w:w="0" w:type="dxa"/>
+      <w:tblCellMar>
+        <w:top w:w="0" w:type="dxa"/>
+        <w:left w:w="0" w:type="dxa"/>
+        <w:bottom w:w="0" w:type="dxa"/>
+        <w:right w:w="0" w:type="dxa"/>
+      </w:tblCellMar>
     </w:tblPr>
-    <w:trPr/>
-    <w:tcPr/>
-    <w:tblStylePr w:type="firstRow"/>
-    <w:tblStylePr w:type="lastRow"/>
-    <w:tblStylePr w:type="firstCol"/>
-    <w:tblStylePr w:type="lastCol"/>
-    <w:tblStylePr w:type="band1Vert"/>
-    <w:tblStylePr w:type="band2Vert"/>
-    <w:tblStylePr w:type="band1Horz"/>
-    <w:tblStylePr w:type="band2Horz"/>
-    <w:tblStylePr w:type="neCell"/>
-    <w:tblStylePr w:type="nwCell"/>
-    <w:tblStylePr w:type="seCell"/>
-    <w:tblStylePr w:type="swCell"/>
   </w:style>
-  <w:style w:type="numbering" w:default="1" w:styleId="No List">
-    <w:name w:val="No List"/>
-    <w:next w:val="No List"/>
-    <w:pPr/>
-  </w:style>
-  <w:style w:type="paragraph" w:styleId="Body A">
+  <w:style w:type="paragraph" w:customStyle="1" w:styleId="BodyA">
     <w:name w:val="Body A"/>
-    <w:next w:val="Body A"/>
-    <w:pPr>
-      <w:keepNext w:val="0"/>
-      <w:keepLines w:val="0"/>
-      <w:pageBreakBefore w:val="0"/>
-      <w:widowControl w:val="1"/>
-      <w:pBdr>
-        <w:top w:val="nil"/>
-        <w:left w:val="nil"/>
-        <w:bottom w:val="nil"/>
-        <w:right w:val="nil"/>
-      </w:pBdr>
-      <w:shd w:val="clear" w:color="auto" w:fill="auto"/>
-      <w:suppressAutoHyphens w:val="0"/>
-      <w:bidi w:val="0"/>
-      <w:spacing w:before="0" w:after="0" w:line="240" w:lineRule="auto"/>
-      <w:ind w:left="0" w:right="0" w:firstLine="0"/>
-      <w:jc w:val="left"/>
-      <w:outlineLvl w:val="9"/>
-    </w:pPr>
     <w:rPr>
-      <w:rFonts w:ascii="Times New Roman" w:cs="Arial Unicode MS" w:hAnsi="Arial Unicode MS" w:eastAsia="Arial Unicode MS"/>
-      <w:b w:val="0"/>
-      <w:bCs w:val="0"/>
-      <w:i w:val="0"/>
-      <w:iCs w:val="0"/>
-      <w:caps w:val="0"/>
-      <w:smallCaps w:val="0"/>
-      <w:strike w:val="0"/>
-      <w:dstrike w:val="0"/>
-      <w:outline w:val="0"/>
+      <w:rFonts w:hAnsi="Arial Unicode MS" w:cs="Arial Unicode MS"/>
       <w:color w:val="000000"/>
-      <w:spacing w:val="0"/>
-      <w:kern w:val="0"/>
-      <w:position w:val="0"/>
       <w:sz w:val="24"/>
       <w:szCs w:val="24"/>
-      <w:u w:val="none" w:color="000000"/>
-      <w:vertAlign w:val="baseline"/>
-      <w:lang w:val="fr-FR"/>
+      <w:u w:color="000000"/>
     </w:rPr>
   </w:style>
-  <w:style w:type="paragraph" w:styleId="Default">
+  <w:style w:type="paragraph" w:customStyle="1" w:styleId="Default">
     <w:name w:val="Default"/>
-    <w:next w:val="Body A"/>
-    <w:pPr>
-      <w:keepNext w:val="0"/>
-      <w:keepLines w:val="0"/>
-      <w:pageBreakBefore w:val="0"/>
-      <w:widowControl w:val="1"/>
-      <w:pBdr>
-        <w:top w:val="nil"/>
-        <w:left w:val="nil"/>
-        <w:bottom w:val="nil"/>
-        <w:right w:val="nil"/>
-      </w:pBdr>
-      <w:shd w:val="clear" w:color="auto" w:fill="auto"/>
-      <w:suppressAutoHyphens w:val="0"/>
-      <w:bidi w:val="0"/>
-      <w:spacing w:before="0" w:after="0" w:line="240" w:lineRule="auto"/>
-      <w:ind w:left="0" w:right="0" w:firstLine="0"/>
-      <w:jc w:val="left"/>
-      <w:outlineLvl w:val="9"/>
-    </w:pPr>
+    <w:next w:val="BodyA"/>
     <w:rPr>
-      <w:rFonts w:ascii="Helvetica" w:cs="Arial Unicode MS" w:hAnsi="Arial Unicode MS" w:eastAsia="Arial Unicode MS"/>
-      <w:b w:val="0"/>
-      <w:bCs w:val="0"/>
-      <w:i w:val="0"/>
-      <w:iCs w:val="0"/>
-      <w:caps w:val="0"/>
-      <w:smallCaps w:val="0"/>
-      <w:strike w:val="0"/>
-      <w:dstrike w:val="0"/>
-      <w:outline w:val="0"/>
+      <w:rFonts w:ascii="Helvetica" w:hAnsi="Arial Unicode MS" w:cs="Arial Unicode MS"/>
       <w:color w:val="000000"/>
-      <w:spacing w:val="0"/>
-      <w:kern w:val="0"/>
-      <w:position w:val="0"/>
       <w:sz w:val="22"/>
       <w:szCs w:val="22"/>
-      <w:u w:val="none" w:color="000000"/>
-      <w:vertAlign w:val="baseline"/>
-      <w:lang w:val="fr-FR"/>
+      <w:u w:color="000000"/>
     </w:rPr>
   </w:style>
-  <w:style w:type="character" w:styleId="None">
+  <w:style w:type="character" w:customStyle="1" w:styleId="None">
     <w:name w:val="None"/>
   </w:style>
-  <w:style w:type="character" w:styleId="Hyperlink.0">
+  <w:style w:type="character" w:customStyle="1" w:styleId="Hyperlink0">
     <w:name w:val="Hyperlink.0"/>
     <w:basedOn w:val="None"/>
-    <w:next w:val="Hyperlink.0"/>
     <w:rPr>
       <w:u w:val="single"/>
       <w:lang w:val="en-US"/>
+    </w:rPr>
+  </w:style>
+  <w:style w:type="paragraph" w:styleId="Sansinterligne">
+    <w:name w:val="No Spacing"/>
+    <w:uiPriority w:val="1"/>
+    <w:qFormat/>
+    <w:rsid w:val="007C1F61"/>
+    <w:rPr>
+      <w:sz w:val="24"/>
+      <w:szCs w:val="24"/>
+      <w:lang w:val="en-US" w:eastAsia="en-US"/>
+    </w:rPr>
+  </w:style>
+</w:styles>
+</file>
+
+<file path=word/stylesWithEffects.xml><?xml version="1.0" encoding="utf-8"?>
+<w:styles xmlns:wpc="http://schemas.microsoft.com/office/word/2010/wordprocessingCanvas" xmlns:mo="http://schemas.microsoft.com/office/mac/office/2008/main" xmlns:mc="http://schemas.openxmlformats.org/markup-compatibility/2006" xmlns:mv="urn:schemas-microsoft-com:mac:vml" xmlns:o="urn:schemas-microsoft-com:office:office" xmlns:r="http://schemas.openxmlformats.org/officeDocument/2006/relationships" xmlns:m="http://schemas.openxmlformats.org/officeDocument/2006/math" xmlns:v="urn:schemas-microsoft-com:vml" xmlns:wp14="http://schemas.microsoft.com/office/word/2010/wordprocessingDrawing" xmlns:wp="http://schemas.openxmlformats.org/drawingml/2006/wordprocessingDrawing" xmlns:w10="urn:schemas-microsoft-com:office:word" xmlns:w="http://schemas.openxmlformats.org/wordprocessingml/2006/main" xmlns:w14="http://schemas.microsoft.com/office/word/2010/wordml" xmlns:wpg="http://schemas.microsoft.com/office/word/2010/wordprocessingGroup" xmlns:wpi="http://schemas.microsoft.com/office/word/2010/wordprocessingInk" xmlns:wne="http://schemas.microsoft.com/office/word/2006/wordml" xmlns:wps="http://schemas.microsoft.com/office/word/2010/wordprocessingShape" mc:Ignorable="w14 wp14">
+  <w:docDefaults>
+    <w:rPrDefault>
+      <w:rPr>
+        <w:rFonts w:ascii="Times New Roman" w:eastAsia="Arial Unicode MS" w:hAnsi="Times New Roman" w:cs="Times New Roman"/>
+        <w:bdr w:val="nil"/>
+        <w:lang w:val="fr-FR" w:eastAsia="fr-FR" w:bidi="ar-SA"/>
+      </w:rPr>
+    </w:rPrDefault>
+    <w:pPrDefault>
+      <w:pPr>
+        <w:pBdr>
+          <w:top w:val="nil"/>
+          <w:left w:val="nil"/>
+          <w:bottom w:val="nil"/>
+          <w:right w:val="nil"/>
+          <w:between w:val="nil"/>
+          <w:bar w:val="nil"/>
+        </w:pBdr>
+      </w:pPr>
+    </w:pPrDefault>
+  </w:docDefaults>
+  <w:latentStyles w:defLockedState="0" w:defUIPriority="99" w:defSemiHidden="1" w:defUnhideWhenUsed="1" w:defQFormat="0" w:count="276">
+    <w:lsdException w:name="Normal" w:semiHidden="0" w:uiPriority="0" w:unhideWhenUsed="0" w:qFormat="1"/>
+    <w:lsdException w:name="heading 1" w:semiHidden="0" w:uiPriority="9" w:unhideWhenUsed="0" w:qFormat="1"/>
+    <w:lsdException w:name="heading 2" w:uiPriority="9" w:qFormat="1"/>
+    <w:lsdException w:name="heading 3" w:uiPriority="9" w:qFormat="1"/>
+    <w:lsdException w:name="heading 4" w:uiPriority="9" w:qFormat="1"/>
+    <w:lsdException w:name="heading 5" w:uiPriority="9" w:qFormat="1"/>
+    <w:lsdException w:name="heading 6" w:uiPriority="9" w:qFormat="1"/>
+    <w:lsdException w:name="heading 7" w:uiPriority="9" w:qFormat="1"/>
+    <w:lsdException w:name="heading 8" w:uiPriority="9" w:qFormat="1"/>
+    <w:lsdException w:name="heading 9" w:uiPriority="9" w:qFormat="1"/>
+    <w:lsdException w:name="toc 1" w:uiPriority="39"/>
+    <w:lsdException w:name="toc 2" w:uiPriority="39"/>
+    <w:lsdException w:name="toc 3" w:uiPriority="39"/>
+    <w:lsdException w:name="toc 4" w:uiPriority="39"/>
+    <w:lsdException w:name="toc 5" w:uiPriority="39"/>
+    <w:lsdException w:name="toc 6" w:uiPriority="39"/>
+    <w:lsdException w:name="toc 7" w:uiPriority="39"/>
+    <w:lsdException w:name="toc 8" w:uiPriority="39"/>
+    <w:lsdException w:name="toc 9" w:uiPriority="39"/>
+    <w:lsdException w:name="caption" w:uiPriority="35" w:qFormat="1"/>
+    <w:lsdException w:name="Title" w:semiHidden="0" w:uiPriority="10" w:unhideWhenUsed="0" w:qFormat="1"/>
+    <w:lsdException w:name="Default Paragraph Font" w:uiPriority="1"/>
+    <w:lsdException w:name="Subtitle" w:semiHidden="0" w:uiPriority="11" w:unhideWhenUsed="0" w:qFormat="1"/>
+    <w:lsdException w:name="Strong" w:semiHidden="0" w:uiPriority="22" w:unhideWhenUsed="0" w:qFormat="1"/>
+    <w:lsdException w:name="Emphasis" w:semiHidden="0" w:uiPriority="20" w:unhideWhenUsed="0" w:qFormat="1"/>
+    <w:lsdException w:name="Table Grid" w:semiHidden="0" w:uiPriority="59" w:unhideWhenUsed="0"/>
+    <w:lsdException w:name="Placeholder Text" w:unhideWhenUsed="0"/>
+    <w:lsdException w:name="No Spacing" w:semiHidden="0" w:uiPriority="1" w:unhideWhenUsed="0" w:qFormat="1"/>
+    <w:lsdException w:name="Light Shading" w:semiHidden="0" w:uiPriority="60" w:unhideWhenUsed="0"/>
+    <w:lsdException w:name="Light List" w:semiHidden="0" w:uiPriority="61" w:unhideWhenUsed="0"/>
+    <w:lsdException w:name="Light Grid" w:semiHidden="0" w:uiPriority="62" w:unhideWhenUsed="0"/>
+    <w:lsdException w:name="Medium Shading 1" w:semiHidden="0" w:uiPriority="63" w:unhideWhenUsed="0"/>
+    <w:lsdException w:name="Medium Shading 2" w:semiHidden="0" w:uiPriority="64" w:unhideWhenUsed="0"/>
+    <w:lsdException w:name="Medium List 1" w:semiHidden="0" w:uiPriority="65" w:unhideWhenUsed="0"/>
+    <w:lsdException w:name="Medium List 2" w:semiHidden="0" w:uiPriority="66" w:unhideWhenUsed="0"/>
+    <w:lsdException w:name="Medium Grid 1" w:semiHidden="0" w:uiPriority="67" w:unhideWhenUsed="0"/>
+    <w:lsdException w:name="Medium Grid 2" w:semiHidden="0" w:uiPriority="68" w:unhideWhenUsed="0"/>
+    <w:lsdException w:name="Medium Grid 3" w:semiHidden="0" w:uiPriority="69" w:unhideWhenUsed="0"/>
+    <w:lsdException w:name="Dark List" w:semiHidden="0" w:uiPriority="70" w:unhideWhenUsed="0"/>
+    <w:lsdException w:name="Colorful Shading" w:semiHidden="0" w:uiPriority="71" w:unhideWhenUsed="0"/>
+    <w:lsdException w:name="Colorful List" w:semiHidden="0" w:uiPriority="72" w:unhideWhenUsed="0"/>
+    <w:lsdException w:name="Colorful Grid" w:semiHidden="0" w:uiPriority="73" w:unhideWhenUsed="0"/>
+    <w:lsdException w:name="Light Shading Accent 1" w:semiHidden="0" w:uiPriority="60" w:unhideWhenUsed="0"/>
+    <w:lsdException w:name="Light List Accent 1" w:semiHidden="0" w:uiPriority="61" w:unhideWhenUsed="0"/>
+    <w:lsdException w:name="Light Grid Accent 1" w:semiHidden="0" w:uiPriority="62" w:unhideWhenUsed="0"/>
+    <w:lsdException w:name="Medium Shading 1 Accent 1" w:semiHidden="0" w:uiPriority="63" w:unhideWhenUsed="0"/>
+    <w:lsdException w:name="Medium Shading 2 Accent 1" w:semiHidden="0" w:uiPriority="64" w:unhideWhenUsed="0"/>
+    <w:lsdException w:name="Medium List 1 Accent 1" w:semiHidden="0" w:uiPriority="65" w:unhideWhenUsed="0"/>
+    <w:lsdException w:name="Revision" w:unhideWhenUsed="0"/>
+    <w:lsdException w:name="List Paragraph" w:semiHidden="0" w:uiPriority="34" w:unhideWhenUsed="0" w:qFormat="1"/>
+    <w:lsdException w:name="Quote" w:semiHidden="0" w:uiPriority="29" w:unhideWhenUsed="0" w:qFormat="1"/>
+    <w:lsdException w:name="Intense Quote" w:semiHidden="0" w:uiPriority="30" w:unhideWhenUsed="0" w:qFormat="1"/>
+    <w:lsdException w:name="Medium List 2 Accent 1" w:semiHidden="0" w:uiPriority="66" w:unhideWhenUsed="0"/>
+    <w:lsdException w:name="Medium Grid 1 Accent 1" w:semiHidden="0" w:uiPriority="67" w:unhideWhenUsed="0"/>
+    <w:lsdException w:name="Medium Grid 2 Accent 1" w:semiHidden="0" w:uiPriority="68" w:unhideWhenUsed="0"/>
+    <w:lsdException w:name="Medium Grid 3 Accent 1" w:semiHidden="0" w:uiPriority="69" w:unhideWhenUsed="0"/>
+    <w:lsdException w:name="Dark List Accent 1" w:semiHidden="0" w:uiPriority="70" w:unhideWhenUsed="0"/>
+    <w:lsdException w:name="Colorful Shading Accent 1" w:semiHidden="0" w:uiPriority="71" w:unhideWhenUsed="0"/>
+    <w:lsdException w:name="Colorful List Accent 1" w:semiHidden="0" w:uiPriority="72" w:unhideWhenUsed="0"/>
+    <w:lsdException w:name="Colorful Grid Accent 1" w:semiHidden="0" w:uiPriority="73" w:unhideWhenUsed="0"/>
+    <w:lsdException w:name="Light Shading Accent 2" w:semiHidden="0" w:uiPriority="60" w:unhideWhenUsed="0"/>
+    <w:lsdException w:name="Light List Accent 2" w:semiHidden="0" w:uiPriority="61" w:unhideWhenUsed="0"/>
+    <w:lsdException w:name="Light Grid Accent 2" w:semiHidden="0" w:uiPriority="62" w:unhideWhenUsed="0"/>
+    <w:lsdException w:name="Medium Shading 1 Accent 2" w:semiHidden="0" w:uiPriority="63" w:unhideWhenUsed="0"/>
+    <w:lsdException w:name="Medium Shading 2 Accent 2" w:semiHidden="0" w:uiPriority="64" w:unhideWhenUsed="0"/>
+    <w:lsdException w:name="Medium List 1 Accent 2" w:semiHidden="0" w:uiPriority="65" w:unhideWhenUsed="0"/>
+    <w:lsdException w:name="Medium List 2 Accent 2" w:semiHidden="0" w:uiPriority="66" w:unhideWhenUsed="0"/>
+    <w:lsdException w:name="Medium Grid 1 Accent 2" w:semiHidden="0" w:uiPriority="67" w:unhideWhenUsed="0"/>
+    <w:lsdException w:name="Medium Grid 2 Accent 2" w:semiHidden="0" w:uiPriority="68" w:unhideWhenUsed="0"/>
+    <w:lsdException w:name="Medium Grid 3 Accent 2" w:semiHidden="0" w:uiPriority="69" w:unhideWhenUsed="0"/>
+    <w:lsdException w:name="Dark List Accent 2" w:semiHidden="0" w:uiPriority="70" w:unhideWhenUsed="0"/>
+    <w:lsdException w:name="Colorful Shading Accent 2" w:semiHidden="0" w:uiPriority="71" w:unhideWhenUsed="0"/>
+    <w:lsdException w:name="Colorful List Accent 2" w:semiHidden="0" w:uiPriority="72" w:unhideWhenUsed="0"/>
+    <w:lsdException w:name="Colorful Grid Accent 2" w:semiHidden="0" w:uiPriority="73" w:unhideWhenUsed="0"/>
+    <w:lsdException w:name="Light Shading Accent 3" w:semiHidden="0" w:uiPriority="60" w:unhideWhenUsed="0"/>
+    <w:lsdException w:name="Light List Accent 3" w:semiHidden="0" w:uiPriority="61" w:unhideWhenUsed="0"/>
+    <w:lsdException w:name="Light Grid Accent 3" w:semiHidden="0" w:uiPriority="62" w:unhideWhenUsed="0"/>
+    <w:lsdException w:name="Medium Shading 1 Accent 3" w:semiHidden="0" w:uiPriority="63" w:unhideWhenUsed="0"/>
+    <w:lsdException w:name="Medium Shading 2 Accent 3" w:semiHidden="0" w:uiPriority="64" w:unhideWhenUsed="0"/>
+    <w:lsdException w:name="Medium List 1 Accent 3" w:semiHidden="0" w:uiPriority="65" w:unhideWhenUsed="0"/>
+    <w:lsdException w:name="Medium List 2 Accent 3" w:semiHidden="0" w:uiPriority="66" w:unhideWhenUsed="0"/>
+    <w:lsdException w:name="Medium Grid 1 Accent 3" w:semiHidden="0" w:uiPriority="67" w:unhideWhenUsed="0"/>
+    <w:lsdException w:name="Medium Grid 2 Accent 3" w:semiHidden="0" w:uiPriority="68" w:unhideWhenUsed="0"/>
+    <w:lsdException w:name="Medium Grid 3 Accent 3" w:semiHidden="0" w:uiPriority="69" w:unhideWhenUsed="0"/>
+    <w:lsdException w:name="Dark List Accent 3" w:semiHidden="0" w:uiPriority="70" w:unhideWhenUsed="0"/>
+    <w:lsdException w:name="Colorful Shading Accent 3" w:semiHidden="0" w:uiPriority="71" w:unhideWhenUsed="0"/>
+    <w:lsdException w:name="Colorful List Accent 3" w:semiHidden="0" w:uiPriority="72" w:unhideWhenUsed="0"/>
+    <w:lsdException w:name="Colorful Grid Accent 3" w:semiHidden="0" w:uiPriority="73" w:unhideWhenUsed="0"/>
+    <w:lsdException w:name="Light Shading Accent 4" w:semiHidden="0" w:uiPriority="60" w:unhideWhenUsed="0"/>
+    <w:lsdException w:name="Light List Accent 4" w:semiHidden="0" w:uiPriority="61" w:unhideWhenUsed="0"/>
+    <w:lsdException w:name="Light Grid Accent 4" w:semiHidden="0" w:uiPriority="62" w:unhideWhenUsed="0"/>
+    <w:lsdException w:name="Medium Shading 1 Accent 4" w:semiHidden="0" w:uiPriority="63" w:unhideWhenUsed="0"/>
+    <w:lsdException w:name="Medium Shading 2 Accent 4" w:semiHidden="0" w:uiPriority="64" w:unhideWhenUsed="0"/>
+    <w:lsdException w:name="Medium List 1 Accent 4" w:semiHidden="0" w:uiPriority="65" w:unhideWhenUsed="0"/>
+    <w:lsdException w:name="Medium List 2 Accent 4" w:semiHidden="0" w:uiPriority="66" w:unhideWhenUsed="0"/>
+    <w:lsdException w:name="Medium Grid 1 Accent 4" w:semiHidden="0" w:uiPriority="67" w:unhideWhenUsed="0"/>
+    <w:lsdException w:name="Medium Grid 2 Accent 4" w:semiHidden="0" w:uiPriority="68" w:unhideWhenUsed="0"/>
+    <w:lsdException w:name="Medium Grid 3 Accent 4" w:semiHidden="0" w:uiPriority="69" w:unhideWhenUsed="0"/>
+    <w:lsdException w:name="Dark List Accent 4" w:semiHidden="0" w:uiPriority="70" w:unhideWhenUsed="0"/>
+    <w:lsdException w:name="Colorful Shading Accent 4" w:semiHidden="0" w:uiPriority="71" w:unhideWhenUsed="0"/>
+    <w:lsdException w:name="Colorful List Accent 4" w:semiHidden="0" w:uiPriority="72" w:unhideWhenUsed="0"/>
+    <w:lsdException w:name="Colorful Grid Accent 4" w:semiHidden="0" w:uiPriority="73" w:unhideWhenUsed="0"/>
+    <w:lsdException w:name="Light Shading Accent 5" w:semiHidden="0" w:uiPriority="60" w:unhideWhenUsed="0"/>
+    <w:lsdException w:name="Light List Accent 5" w:semiHidden="0" w:uiPriority="61" w:unhideWhenUsed="0"/>
+    <w:lsdException w:name="Light Grid Accent 5" w:semiHidden="0" w:uiPriority="62" w:unhideWhenUsed="0"/>
+    <w:lsdException w:name="Medium Shading 1 Accent 5" w:semiHidden="0" w:uiPriority="63" w:unhideWhenUsed="0"/>
+    <w:lsdException w:name="Medium Shading 2 Accent 5" w:semiHidden="0" w:uiPriority="64" w:unhideWhenUsed="0"/>
+    <w:lsdException w:name="Medium List 1 Accent 5" w:semiHidden="0" w:uiPriority="65" w:unhideWhenUsed="0"/>
+    <w:lsdException w:name="Medium List 2 Accent 5" w:semiHidden="0" w:uiPriority="66" w:unhideWhenUsed="0"/>
+    <w:lsdException w:name="Medium Grid 1 Accent 5" w:semiHidden="0" w:uiPriority="67" w:unhideWhenUsed="0"/>
+    <w:lsdException w:name="Medium Grid 2 Accent 5" w:semiHidden="0" w:uiPriority="68" w:unhideWhenUsed="0"/>
+    <w:lsdException w:name="Medium Grid 3 Accent 5" w:semiHidden="0" w:uiPriority="69" w:unhideWhenUsed="0"/>
+    <w:lsdException w:name="Dark List Accent 5" w:semiHidden="0" w:uiPriority="70" w:unhideWhenUsed="0"/>
+    <w:lsdException w:name="Colorful Shading Accent 5" w:semiHidden="0" w:uiPriority="71" w:unhideWhenUsed="0"/>
+    <w:lsdException w:name="Colorful List Accent 5" w:semiHidden="0" w:uiPriority="72" w:unhideWhenUsed="0"/>
+    <w:lsdException w:name="Colorful Grid Accent 5" w:semiHidden="0" w:uiPriority="73" w:unhideWhenUsed="0"/>
+    <w:lsdException w:name="Light Shading Accent 6" w:semiHidden="0" w:uiPriority="60" w:unhideWhenUsed="0"/>
+    <w:lsdException w:name="Light List Accent 6" w:semiHidden="0" w:uiPriority="61" w:unhideWhenUsed="0"/>
+    <w:lsdException w:name="Light Grid Accent 6" w:semiHidden="0" w:uiPriority="62" w:unhideWhenUsed="0"/>
+    <w:lsdException w:name="Medium Shading 1 Accent 6" w:semiHidden="0" w:uiPriority="63" w:unhideWhenUsed="0"/>
+    <w:lsdException w:name="Medium Shading 2 Accent 6" w:semiHidden="0" w:uiPriority="64" w:unhideWhenUsed="0"/>
+    <w:lsdException w:name="Medium List 1 Accent 6" w:semiHidden="0" w:uiPriority="65" w:unhideWhenUsed="0"/>
+    <w:lsdException w:name="Medium List 2 Accent 6" w:semiHidden="0" w:uiPriority="66" w:unhideWhenUsed="0"/>
+    <w:lsdException w:name="Medium Grid 1 Accent 6" w:semiHidden="0" w:uiPriority="67" w:unhideWhenUsed="0"/>
+    <w:lsdException w:name="Medium Grid 2 Accent 6" w:semiHidden="0" w:uiPriority="68" w:unhideWhenUsed="0"/>
+    <w:lsdException w:name="Medium Grid 3 Accent 6" w:semiHidden="0" w:uiPriority="69" w:unhideWhenUsed="0"/>
+    <w:lsdException w:name="Dark List Accent 6" w:semiHidden="0" w:uiPriority="70" w:unhideWhenUsed="0"/>
+    <w:lsdException w:name="Colorful Shading Accent 6" w:semiHidden="0" w:uiPriority="71" w:unhideWhenUsed="0"/>
+    <w:lsdException w:name="Colorful List Accent 6" w:semiHidden="0" w:uiPriority="72" w:unhideWhenUsed="0"/>
+    <w:lsdException w:name="Colorful Grid Accent 6" w:semiHidden="0" w:uiPriority="73" w:unhideWhenUsed="0"/>
+    <w:lsdException w:name="Subtle Emphasis" w:semiHidden="0" w:uiPriority="19" w:unhideWhenUsed="0" w:qFormat="1"/>
+    <w:lsdException w:name="Intense Emphasis" w:semiHidden="0" w:uiPriority="21" w:unhideWhenUsed="0" w:qFormat="1"/>
+    <w:lsdException w:name="Subtle Reference" w:semiHidden="0" w:uiPriority="31" w:unhideWhenUsed="0" w:qFormat="1"/>
+    <w:lsdException w:name="Intense Reference" w:semiHidden="0" w:uiPriority="32" w:unhideWhenUsed="0" w:qFormat="1"/>
+    <w:lsdException w:name="Book Title" w:semiHidden="0" w:uiPriority="33" w:unhideWhenUsed="0" w:qFormat="1"/>
+    <w:lsdException w:name="Bibliography" w:uiPriority="37"/>
+    <w:lsdException w:name="TOC Heading" w:uiPriority="39" w:qFormat="1"/>
+  </w:latentStyles>
+  <w:style w:type="paragraph" w:default="1" w:styleId="Normal">
+    <w:name w:val="Normal"/>
+    <w:rPr>
+      <w:sz w:val="24"/>
+      <w:szCs w:val="24"/>
+      <w:lang w:val="en-US" w:eastAsia="en-US"/>
+    </w:rPr>
+  </w:style>
+  <w:style w:type="character" w:default="1" w:styleId="Policepardfaut">
+    <w:name w:val="Default Paragraph Font"/>
+    <w:uiPriority w:val="1"/>
+    <w:semiHidden/>
+    <w:unhideWhenUsed/>
+  </w:style>
+  <w:style w:type="table" w:default="1" w:styleId="TableauNormal">
+    <w:name w:val="Normal Table"/>
+    <w:uiPriority w:val="99"/>
+    <w:semiHidden/>
+    <w:unhideWhenUsed/>
+    <w:tblPr>
+      <w:tblInd w:w="0" w:type="dxa"/>
+      <w:tblCellMar>
+        <w:top w:w="0" w:type="dxa"/>
+        <w:left w:w="108" w:type="dxa"/>
+        <w:bottom w:w="0" w:type="dxa"/>
+        <w:right w:w="108" w:type="dxa"/>
+      </w:tblCellMar>
+    </w:tblPr>
+  </w:style>
+  <w:style w:type="numbering" w:default="1" w:styleId="Aucuneliste">
+    <w:name w:val="No List"/>
+    <w:uiPriority w:val="99"/>
+    <w:semiHidden/>
+    <w:unhideWhenUsed/>
+  </w:style>
+  <w:style w:type="character" w:styleId="Lienhypertexte">
+    <w:name w:val="Hyperlink"/>
+    <w:rPr>
+      <w:u w:val="single"/>
+    </w:rPr>
+  </w:style>
+  <w:style w:type="table" w:customStyle="1" w:styleId="TableNormal">
+    <w:name w:val="Table Normal"/>
+    <w:tblPr>
+      <w:tblInd w:w="0" w:type="dxa"/>
+      <w:tblCellMar>
+        <w:top w:w="0" w:type="dxa"/>
+        <w:left w:w="0" w:type="dxa"/>
+        <w:bottom w:w="0" w:type="dxa"/>
+        <w:right w:w="0" w:type="dxa"/>
+      </w:tblCellMar>
+    </w:tblPr>
+  </w:style>
+  <w:style w:type="paragraph" w:customStyle="1" w:styleId="BodyA">
+    <w:name w:val="Body A"/>
+    <w:rPr>
+      <w:rFonts w:hAnsi="Arial Unicode MS" w:cs="Arial Unicode MS"/>
+      <w:color w:val="000000"/>
+      <w:sz w:val="24"/>
+      <w:szCs w:val="24"/>
+      <w:u w:color="000000"/>
+    </w:rPr>
+  </w:style>
+  <w:style w:type="paragraph" w:customStyle="1" w:styleId="Default">
+    <w:name w:val="Default"/>
+    <w:next w:val="BodyA"/>
+    <w:rPr>
+      <w:rFonts w:ascii="Helvetica" w:hAnsi="Arial Unicode MS" w:cs="Arial Unicode MS"/>
+      <w:color w:val="000000"/>
+      <w:sz w:val="22"/>
+      <w:szCs w:val="22"/>
+      <w:u w:color="000000"/>
+    </w:rPr>
+  </w:style>
+  <w:style w:type="character" w:customStyle="1" w:styleId="None">
+    <w:name w:val="None"/>
+  </w:style>
+  <w:style w:type="character" w:customStyle="1" w:styleId="Hyperlink0">
+    <w:name w:val="Hyperlink.0"/>
+    <w:basedOn w:val="None"/>
+    <w:rPr>
+      <w:u w:val="single"/>
+      <w:lang w:val="en-US"/>
+    </w:rPr>
+  </w:style>
+  <w:style w:type="paragraph" w:styleId="Sansinterligne">
+    <w:name w:val="No Spacing"/>
+    <w:uiPriority w:val="1"/>
+    <w:qFormat/>
+    <w:rsid w:val="007C1F61"/>
+    <w:rPr>
+      <w:sz w:val="24"/>
+      <w:szCs w:val="24"/>
+      <w:lang w:val="en-US" w:eastAsia="en-US"/>
     </w:rPr>
   </w:style>
 </w:styles>
 </file>
 
 <file path=word/theme/theme1.xml><?xml version="1.0" encoding="utf-8"?>
-<a:theme xmlns:a="http://schemas.openxmlformats.org/drawingml/2006/main" xmlns:r="http://schemas.openxmlformats.org/officeDocument/2006/relationships" name="Blank">
+<a:theme xmlns:a="http://schemas.openxmlformats.org/drawingml/2006/main" name="Blank">
   <a:themeElements>
     <a:clrScheme name="Blank">
       <a:dk1>
@@ -5580,7 +4955,7 @@
       <a:effectStyleLst>
         <a:effectStyle>
           <a:effectLst>
-            <a:outerShdw sx="100000" sy="100000" kx="0" ky="0" algn="b" rotWithShape="0" blurRad="38100" dist="25400" dir="5400000">
+            <a:outerShdw blurRad="38100" dist="25400" dir="5400000" rotWithShape="0">
               <a:srgbClr val="000000">
                 <a:alpha val="50000"/>
               </a:srgbClr>
@@ -5589,7 +4964,7 @@
         </a:effectStyle>
         <a:effectStyle>
           <a:effectLst>
-            <a:outerShdw sx="100000" sy="100000" kx="0" ky="0" algn="b" rotWithShape="0" blurRad="38100" dist="25400" dir="5400000">
+            <a:outerShdw blurRad="38100" dist="25400" dir="5400000" rotWithShape="0">
               <a:srgbClr val="000000">
                 <a:alpha val="50000"/>
               </a:srgbClr>
@@ -5598,7 +4973,7 @@
         </a:effectStyle>
         <a:effectStyle>
           <a:effectLst>
-            <a:outerShdw sx="100000" sy="100000" kx="0" ky="0" algn="b" rotWithShape="0" blurRad="38100" dist="25400" dir="5400000">
+            <a:outerShdw blurRad="38100" dist="25400" dir="5400000" rotWithShape="0">
               <a:srgbClr val="000000">
                 <a:alpha val="50000"/>
               </a:srgbClr>
@@ -5607,7 +4982,7 @@
         </a:effectStyle>
         <a:effectStyle>
           <a:effectLst>
-            <a:outerShdw sx="100000" sy="100000" kx="0" ky="0" algn="b" rotWithShape="0" blurRad="40000" dist="20000" dir="5400000">
+            <a:outerShdw blurRad="40000" dist="20000" dir="5400000" rotWithShape="0">
               <a:srgbClr val="000000">
                 <a:alpha val="38000"/>
               </a:srgbClr>
@@ -5616,7 +4991,7 @@
         </a:effectStyle>
         <a:effectStyle>
           <a:effectLst>
-            <a:outerShdw sx="100000" sy="100000" kx="0" ky="0" algn="b" rotWithShape="0" blurRad="40000" dist="23000" dir="5400000">
+            <a:outerShdw blurRad="40000" dist="23000" dir="5400000" rotWithShape="0">
               <a:srgbClr val="000000">
                 <a:alpha val="35000"/>
               </a:srgbClr>
@@ -5625,7 +5000,7 @@
         </a:effectStyle>
         <a:effectStyle>
           <a:effectLst>
-            <a:outerShdw sx="100000" sy="100000" kx="0" ky="0" algn="b" rotWithShape="0" blurRad="40000" dist="23000" dir="5400000">
+            <a:outerShdw blurRad="40000" dist="23000" dir="5400000" rotWithShape="0">
               <a:srgbClr val="000000">
                 <a:alpha val="35000"/>
               </a:srgbClr>
@@ -5737,8 +5112,8 @@
     <a:spDef>
       <a:spPr>
         <a:blipFill rotWithShape="1">
-          <a:blip r:embed="rId1"/>
-          <a:srcRect l="0" t="0" r="0" b="0"/>
+          <a:blip xmlns:r="http://schemas.openxmlformats.org/officeDocument/2006/relationships" r:embed="rId1"/>
+          <a:srcRect/>
           <a:tile tx="0" ty="0" sx="100000" sy="100000" flip="none" algn="tl"/>
         </a:blipFill>
         <a:ln w="12700" cap="flat">
@@ -5746,14 +5121,14 @@
           <a:miter lim="400000"/>
         </a:ln>
         <a:effectLst>
-          <a:outerShdw sx="100000" sy="100000" kx="0" ky="0" algn="b" rotWithShape="0" blurRad="38100" dist="25400" dir="5400000">
+          <a:outerShdw blurRad="38100" dist="25400" dir="5400000" rotWithShape="0">
             <a:srgbClr val="000000">
               <a:alpha val="50000"/>
             </a:srgbClr>
           </a:outerShdw>
         </a:effectLst>
       </a:spPr>
-      <a:bodyPr rot="0" spcFirstLastPara="1" vertOverflow="overflow" horzOverflow="overflow" vert="horz" wrap="square" lIns="50800" tIns="50800" rIns="50800" bIns="50800" numCol="1" spcCol="38100" rtlCol="0" anchor="ctr" upright="0">
+      <a:bodyPr rot="0" spcFirstLastPara="1" vertOverflow="overflow" horzOverflow="overflow" vert="horz" wrap="square" lIns="50800" tIns="50800" rIns="50800" bIns="50800" numCol="1" spcCol="38100" rtlCol="0" anchor="ctr">
         <a:spAutoFit/>
       </a:bodyPr>
       <a:lstStyle>
@@ -5772,7 +5147,7 @@
           <a:buFontTx/>
           <a:buNone/>
           <a:tabLst/>
-          <a:defRPr b="0" baseline="0" cap="none" i="0" spc="0" strike="noStrike" sz="1200" u="none" kumimoji="0" normalizeH="0">
+          <a:defRPr kumimoji="0" sz="1200" b="0" i="0" u="none" strike="noStrike" cap="none" spc="0" normalizeH="0" baseline="0">
             <a:ln>
               <a:noFill/>
             </a:ln>
@@ -5780,7 +5155,7 @@
               <a:srgbClr val="FFFFFF"/>
             </a:solidFill>
             <a:effectLst>
-              <a:outerShdw sx="100000" sy="100000" kx="0" ky="0" algn="b" rotWithShape="0" blurRad="25400" dist="23998" dir="2700000">
+              <a:outerShdw blurRad="25400" dist="23998" dir="2700000" rotWithShape="0">
                 <a:srgbClr val="000000">
                   <a:alpha val="31034"/>
                 </a:srgbClr>
@@ -5808,7 +5183,7 @@
           <a:buFontTx/>
           <a:buNone/>
           <a:tabLst/>
-          <a:defRPr b="0" baseline="0" cap="none" i="0" spc="0" strike="noStrike" sz="1800" u="none" kumimoji="0" normalizeH="0">
+          <a:defRPr kumimoji="0" sz="1800" b="0" i="0" u="none" strike="noStrike" cap="none" spc="0" normalizeH="0" baseline="0">
             <a:ln>
               <a:noFill/>
             </a:ln>
@@ -5834,7 +5209,7 @@
           <a:buFontTx/>
           <a:buNone/>
           <a:tabLst/>
-          <a:defRPr b="0" baseline="0" cap="none" i="0" spc="0" strike="noStrike" sz="1800" u="none" kumimoji="0" normalizeH="0">
+          <a:defRPr kumimoji="0" sz="1800" b="0" i="0" u="none" strike="noStrike" cap="none" spc="0" normalizeH="0" baseline="0">
             <a:ln>
               <a:noFill/>
             </a:ln>
@@ -5860,7 +5235,7 @@
           <a:buFontTx/>
           <a:buNone/>
           <a:tabLst/>
-          <a:defRPr b="0" baseline="0" cap="none" i="0" spc="0" strike="noStrike" sz="1800" u="none" kumimoji="0" normalizeH="0">
+          <a:defRPr kumimoji="0" sz="1800" b="0" i="0" u="none" strike="noStrike" cap="none" spc="0" normalizeH="0" baseline="0">
             <a:ln>
               <a:noFill/>
             </a:ln>
@@ -5886,7 +5261,7 @@
           <a:buFontTx/>
           <a:buNone/>
           <a:tabLst/>
-          <a:defRPr b="0" baseline="0" cap="none" i="0" spc="0" strike="noStrike" sz="1800" u="none" kumimoji="0" normalizeH="0">
+          <a:defRPr kumimoji="0" sz="1800" b="0" i="0" u="none" strike="noStrike" cap="none" spc="0" normalizeH="0" baseline="0">
             <a:ln>
               <a:noFill/>
             </a:ln>
@@ -5912,7 +5287,7 @@
           <a:buFontTx/>
           <a:buNone/>
           <a:tabLst/>
-          <a:defRPr b="0" baseline="0" cap="none" i="0" spc="0" strike="noStrike" sz="1800" u="none" kumimoji="0" normalizeH="0">
+          <a:defRPr kumimoji="0" sz="1800" b="0" i="0" u="none" strike="noStrike" cap="none" spc="0" normalizeH="0" baseline="0">
             <a:ln>
               <a:noFill/>
             </a:ln>
@@ -5938,7 +5313,7 @@
           <a:buFontTx/>
           <a:buNone/>
           <a:tabLst/>
-          <a:defRPr b="0" baseline="0" cap="none" i="0" spc="0" strike="noStrike" sz="1800" u="none" kumimoji="0" normalizeH="0">
+          <a:defRPr kumimoji="0" sz="1800" b="0" i="0" u="none" strike="noStrike" cap="none" spc="0" normalizeH="0" baseline="0">
             <a:ln>
               <a:noFill/>
             </a:ln>
@@ -5964,7 +5339,7 @@
           <a:buFontTx/>
           <a:buNone/>
           <a:tabLst/>
-          <a:defRPr b="0" baseline="0" cap="none" i="0" spc="0" strike="noStrike" sz="1800" u="none" kumimoji="0" normalizeH="0">
+          <a:defRPr kumimoji="0" sz="1800" b="0" i="0" u="none" strike="noStrike" cap="none" spc="0" normalizeH="0" baseline="0">
             <a:ln>
               <a:noFill/>
             </a:ln>
@@ -5990,7 +5365,7 @@
           <a:buFontTx/>
           <a:buNone/>
           <a:tabLst/>
-          <a:defRPr b="0" baseline="0" cap="none" i="0" spc="0" strike="noStrike" sz="1800" u="none" kumimoji="0" normalizeH="0">
+          <a:defRPr kumimoji="0" sz="1800" b="0" i="0" u="none" strike="noStrike" cap="none" spc="0" normalizeH="0" baseline="0">
             <a:ln>
               <a:noFill/>
             </a:ln>
@@ -6016,7 +5391,7 @@
           <a:buFontTx/>
           <a:buNone/>
           <a:tabLst/>
-          <a:defRPr b="0" baseline="0" cap="none" i="0" spc="0" strike="noStrike" sz="1800" u="none" kumimoji="0" normalizeH="0">
+          <a:defRPr kumimoji="0" sz="1800" b="0" i="0" u="none" strike="noStrike" cap="none" spc="0" normalizeH="0" baseline="0">
             <a:ln>
               <a:noFill/>
             </a:ln>
@@ -6029,9 +5404,15 @@
         </a:lvl9pPr>
       </a:lstStyle>
       <a:style>
-        <a:lnRef idx="0"/>
-        <a:fillRef idx="0"/>
-        <a:effectRef idx="0"/>
+        <a:lnRef idx="0">
+          <a:scrgbClr r="0" g="0" b="0"/>
+        </a:lnRef>
+        <a:fillRef idx="0">
+          <a:scrgbClr r="0" g="0" b="0"/>
+        </a:fillRef>
+        <a:effectRef idx="0">
+          <a:scrgbClr r="0" g="0" b="0"/>
+        </a:effectRef>
         <a:fontRef idx="none"/>
       </a:style>
     </a:spDef>
@@ -6047,7 +5428,7 @@
         </a:ln>
         <a:effectLst/>
       </a:spPr>
-      <a:bodyPr rot="0" spcFirstLastPara="1" vertOverflow="overflow" horzOverflow="overflow" vert="horz" wrap="square" lIns="91439" tIns="45719" rIns="91439" bIns="45719" numCol="1" spcCol="38100" rtlCol="0" anchor="t" upright="0">
+      <a:bodyPr rot="0" spcFirstLastPara="1" vertOverflow="overflow" horzOverflow="overflow" vert="horz" wrap="square" lIns="91439" tIns="45719" rIns="91439" bIns="45719" numCol="1" spcCol="38100" rtlCol="0" anchor="t">
         <a:noAutofit/>
       </a:bodyPr>
       <a:lstStyle>
@@ -6066,7 +5447,7 @@
           <a:buFontTx/>
           <a:buNone/>
           <a:tabLst/>
-          <a:defRPr b="0" baseline="0" cap="none" i="0" spc="0" strike="noStrike" sz="1800" u="none" kumimoji="0" normalizeH="0">
+          <a:defRPr kumimoji="0" sz="1800" b="0" i="0" u="none" strike="noStrike" cap="none" spc="0" normalizeH="0" baseline="0">
             <a:ln>
               <a:noFill/>
             </a:ln>
@@ -6092,7 +5473,7 @@
           <a:buFontTx/>
           <a:buNone/>
           <a:tabLst/>
-          <a:defRPr b="0" baseline="0" cap="none" i="0" spc="0" strike="noStrike" sz="1800" u="none" kumimoji="0" normalizeH="0">
+          <a:defRPr kumimoji="0" sz="1800" b="0" i="0" u="none" strike="noStrike" cap="none" spc="0" normalizeH="0" baseline="0">
             <a:ln>
               <a:noFill/>
             </a:ln>
@@ -6118,7 +5499,7 @@
           <a:buFontTx/>
           <a:buNone/>
           <a:tabLst/>
-          <a:defRPr b="0" baseline="0" cap="none" i="0" spc="0" strike="noStrike" sz="1800" u="none" kumimoji="0" normalizeH="0">
+          <a:defRPr kumimoji="0" sz="1800" b="0" i="0" u="none" strike="noStrike" cap="none" spc="0" normalizeH="0" baseline="0">
             <a:ln>
               <a:noFill/>
             </a:ln>
@@ -6144,7 +5525,7 @@
           <a:buFontTx/>
           <a:buNone/>
           <a:tabLst/>
-          <a:defRPr b="0" baseline="0" cap="none" i="0" spc="0" strike="noStrike" sz="1800" u="none" kumimoji="0" normalizeH="0">
+          <a:defRPr kumimoji="0" sz="1800" b="0" i="0" u="none" strike="noStrike" cap="none" spc="0" normalizeH="0" baseline="0">
             <a:ln>
               <a:noFill/>
             </a:ln>
@@ -6170,7 +5551,7 @@
           <a:buFontTx/>
           <a:buNone/>
           <a:tabLst/>
-          <a:defRPr b="0" baseline="0" cap="none" i="0" spc="0" strike="noStrike" sz="1800" u="none" kumimoji="0" normalizeH="0">
+          <a:defRPr kumimoji="0" sz="1800" b="0" i="0" u="none" strike="noStrike" cap="none" spc="0" normalizeH="0" baseline="0">
             <a:ln>
               <a:noFill/>
             </a:ln>
@@ -6196,7 +5577,7 @@
           <a:buFontTx/>
           <a:buNone/>
           <a:tabLst/>
-          <a:defRPr b="0" baseline="0" cap="none" i="0" spc="0" strike="noStrike" sz="1800" u="none" kumimoji="0" normalizeH="0">
+          <a:defRPr kumimoji="0" sz="1800" b="0" i="0" u="none" strike="noStrike" cap="none" spc="0" normalizeH="0" baseline="0">
             <a:ln>
               <a:noFill/>
             </a:ln>
@@ -6222,7 +5603,7 @@
           <a:buFontTx/>
           <a:buNone/>
           <a:tabLst/>
-          <a:defRPr b="0" baseline="0" cap="none" i="0" spc="0" strike="noStrike" sz="1800" u="none" kumimoji="0" normalizeH="0">
+          <a:defRPr kumimoji="0" sz="1800" b="0" i="0" u="none" strike="noStrike" cap="none" spc="0" normalizeH="0" baseline="0">
             <a:ln>
               <a:noFill/>
             </a:ln>
@@ -6248,7 +5629,7 @@
           <a:buFontTx/>
           <a:buNone/>
           <a:tabLst/>
-          <a:defRPr b="0" baseline="0" cap="none" i="0" spc="0" strike="noStrike" sz="1800" u="none" kumimoji="0" normalizeH="0">
+          <a:defRPr kumimoji="0" sz="1800" b="0" i="0" u="none" strike="noStrike" cap="none" spc="0" normalizeH="0" baseline="0">
             <a:ln>
               <a:noFill/>
             </a:ln>
@@ -6274,7 +5655,7 @@
           <a:buFontTx/>
           <a:buNone/>
           <a:tabLst/>
-          <a:defRPr b="0" baseline="0" cap="none" i="0" spc="0" strike="noStrike" sz="1800" u="none" kumimoji="0" normalizeH="0">
+          <a:defRPr kumimoji="0" sz="1800" b="0" i="0" u="none" strike="noStrike" cap="none" spc="0" normalizeH="0" baseline="0">
             <a:ln>
               <a:noFill/>
             </a:ln>
@@ -6300,7 +5681,7 @@
           <a:buFontTx/>
           <a:buNone/>
           <a:tabLst/>
-          <a:defRPr b="0" baseline="0" cap="none" i="0" spc="0" strike="noStrike" sz="1800" u="none" kumimoji="0" normalizeH="0">
+          <a:defRPr kumimoji="0" sz="1800" b="0" i="0" u="none" strike="noStrike" cap="none" spc="0" normalizeH="0" baseline="0">
             <a:ln>
               <a:noFill/>
             </a:ln>
@@ -6313,9 +5694,15 @@
         </a:lvl9pPr>
       </a:lstStyle>
       <a:style>
-        <a:lnRef idx="0"/>
-        <a:fillRef idx="0"/>
-        <a:effectRef idx="0"/>
+        <a:lnRef idx="0">
+          <a:scrgbClr r="0" g="0" b="0"/>
+        </a:lnRef>
+        <a:fillRef idx="0">
+          <a:scrgbClr r="0" g="0" b="0"/>
+        </a:fillRef>
+        <a:effectRef idx="0">
+          <a:scrgbClr r="0" g="0" b="0"/>
+        </a:effectRef>
         <a:fontRef idx="none"/>
       </a:style>
     </a:lnDef>
@@ -6328,7 +5715,7 @@
         </a:ln>
         <a:effectLst/>
       </a:spPr>
-      <a:bodyPr rot="0" spcFirstLastPara="1" vertOverflow="overflow" horzOverflow="overflow" vert="horz" wrap="square" lIns="50800" tIns="50800" rIns="50800" bIns="50800" numCol="1" spcCol="38100" rtlCol="0" anchor="t" upright="0">
+      <a:bodyPr rot="0" spcFirstLastPara="1" vertOverflow="overflow" horzOverflow="overflow" vert="horz" wrap="square" lIns="50800" tIns="50800" rIns="50800" bIns="50800" numCol="1" spcCol="38100" rtlCol="0" anchor="t">
         <a:spAutoFit/>
       </a:bodyPr>
       <a:lstStyle>
@@ -6347,7 +5734,7 @@
           <a:buFontTx/>
           <a:buNone/>
           <a:tabLst/>
-          <a:defRPr b="0" baseline="0" cap="none" i="0" spc="0" strike="noStrike" sz="1200" u="none" kumimoji="0" normalizeH="0">
+          <a:defRPr kumimoji="0" sz="1200" b="0" i="0" u="none" strike="noStrike" cap="none" spc="0" normalizeH="0" baseline="0">
             <a:ln>
               <a:noFill/>
             </a:ln>
@@ -6381,7 +5768,7 @@
           <a:buFontTx/>
           <a:buNone/>
           <a:tabLst/>
-          <a:defRPr b="0" baseline="0" cap="none" i="0" spc="0" strike="noStrike" sz="1800" u="none" kumimoji="0" normalizeH="0">
+          <a:defRPr kumimoji="0" sz="1800" b="0" i="0" u="none" strike="noStrike" cap="none" spc="0" normalizeH="0" baseline="0">
             <a:ln>
               <a:noFill/>
             </a:ln>
@@ -6407,7 +5794,7 @@
           <a:buFontTx/>
           <a:buNone/>
           <a:tabLst/>
-          <a:defRPr b="0" baseline="0" cap="none" i="0" spc="0" strike="noStrike" sz="1800" u="none" kumimoji="0" normalizeH="0">
+          <a:defRPr kumimoji="0" sz="1800" b="0" i="0" u="none" strike="noStrike" cap="none" spc="0" normalizeH="0" baseline="0">
             <a:ln>
               <a:noFill/>
             </a:ln>
@@ -6433,7 +5820,7 @@
           <a:buFontTx/>
           <a:buNone/>
           <a:tabLst/>
-          <a:defRPr b="0" baseline="0" cap="none" i="0" spc="0" strike="noStrike" sz="1800" u="none" kumimoji="0" normalizeH="0">
+          <a:defRPr kumimoji="0" sz="1800" b="0" i="0" u="none" strike="noStrike" cap="none" spc="0" normalizeH="0" baseline="0">
             <a:ln>
               <a:noFill/>
             </a:ln>
@@ -6459,7 +5846,7 @@
           <a:buFontTx/>
           <a:buNone/>
           <a:tabLst/>
-          <a:defRPr b="0" baseline="0" cap="none" i="0" spc="0" strike="noStrike" sz="1800" u="none" kumimoji="0" normalizeH="0">
+          <a:defRPr kumimoji="0" sz="1800" b="0" i="0" u="none" strike="noStrike" cap="none" spc="0" normalizeH="0" baseline="0">
             <a:ln>
               <a:noFill/>
             </a:ln>
@@ -6485,7 +5872,7 @@
           <a:buFontTx/>
           <a:buNone/>
           <a:tabLst/>
-          <a:defRPr b="0" baseline="0" cap="none" i="0" spc="0" strike="noStrike" sz="1800" u="none" kumimoji="0" normalizeH="0">
+          <a:defRPr kumimoji="0" sz="1800" b="0" i="0" u="none" strike="noStrike" cap="none" spc="0" normalizeH="0" baseline="0">
             <a:ln>
               <a:noFill/>
             </a:ln>
@@ -6511,7 +5898,7 @@
           <a:buFontTx/>
           <a:buNone/>
           <a:tabLst/>
-          <a:defRPr b="0" baseline="0" cap="none" i="0" spc="0" strike="noStrike" sz="1800" u="none" kumimoji="0" normalizeH="0">
+          <a:defRPr kumimoji="0" sz="1800" b="0" i="0" u="none" strike="noStrike" cap="none" spc="0" normalizeH="0" baseline="0">
             <a:ln>
               <a:noFill/>
             </a:ln>
@@ -6537,7 +5924,7 @@
           <a:buFontTx/>
           <a:buNone/>
           <a:tabLst/>
-          <a:defRPr b="0" baseline="0" cap="none" i="0" spc="0" strike="noStrike" sz="1800" u="none" kumimoji="0" normalizeH="0">
+          <a:defRPr kumimoji="0" sz="1800" b="0" i="0" u="none" strike="noStrike" cap="none" spc="0" normalizeH="0" baseline="0">
             <a:ln>
               <a:noFill/>
             </a:ln>
@@ -6563,7 +5950,7 @@
           <a:buFontTx/>
           <a:buNone/>
           <a:tabLst/>
-          <a:defRPr b="0" baseline="0" cap="none" i="0" spc="0" strike="noStrike" sz="1800" u="none" kumimoji="0" normalizeH="0">
+          <a:defRPr kumimoji="0" sz="1800" b="0" i="0" u="none" strike="noStrike" cap="none" spc="0" normalizeH="0" baseline="0">
             <a:ln>
               <a:noFill/>
             </a:ln>
@@ -6589,7 +5976,7 @@
           <a:buFontTx/>
           <a:buNone/>
           <a:tabLst/>
-          <a:defRPr b="0" baseline="0" cap="none" i="0" spc="0" strike="noStrike" sz="1800" u="none" kumimoji="0" normalizeH="0">
+          <a:defRPr kumimoji="0" sz="1800" b="0" i="0" u="none" strike="noStrike" cap="none" spc="0" normalizeH="0" baseline="0">
             <a:ln>
               <a:noFill/>
             </a:ln>
@@ -6602,12 +5989,19 @@
         </a:lvl9pPr>
       </a:lstStyle>
       <a:style>
-        <a:lnRef idx="0"/>
-        <a:fillRef idx="0"/>
-        <a:effectRef idx="0"/>
+        <a:lnRef idx="0">
+          <a:scrgbClr r="0" g="0" b="0"/>
+        </a:lnRef>
+        <a:fillRef idx="0">
+          <a:scrgbClr r="0" g="0" b="0"/>
+        </a:fillRef>
+        <a:effectRef idx="0">
+          <a:scrgbClr r="0" g="0" b="0"/>
+        </a:effectRef>
         <a:fontRef idx="none"/>
       </a:style>
     </a:txDef>
   </a:objectDefaults>
+  <a:extraClrSchemeLst/>
 </a:theme>
 </file>